--- a/Dokumentumok/Projekt specifikáció.docx
+++ b/Dokumentumok/Projekt specifikáció.docx
@@ -85,13 +85,2830 @@
     </w:p>
     <w:p>
       <w:pPr>
-        <w:jc w:val="center"/>
         <w:rPr>
           <w:rFonts w:ascii="Times New Roman" w:hAnsi="Times New Roman" w:cs="Times New Roman"/>
           <w:sz w:val="28"/>
           <w:szCs w:val="28"/>
         </w:rPr>
       </w:pPr>
+      <w:r>
+        <w:rPr>
+          <w:rFonts w:ascii="Times New Roman" w:hAnsi="Times New Roman" w:cs="Times New Roman"/>
+          <w:sz w:val="28"/>
+          <w:szCs w:val="28"/>
+        </w:rPr>
+        <w:br w:type="page"/>
+      </w:r>
+    </w:p>
+    <w:p>
+      <w:pPr>
+        <w:pStyle w:val="Cmsor1"/>
+        <w:rPr>
+          <w:rFonts w:ascii="Times New Roman" w:hAnsi="Times New Roman" w:cs="Times New Roman"/>
+          <w:b/>
+          <w:bCs/>
+          <w:color w:val="833C0B" w:themeColor="accent2" w:themeShade="80"/>
+          <w:sz w:val="36"/>
+          <w:szCs w:val="36"/>
+        </w:rPr>
+      </w:pPr>
+      <w:bookmarkStart w:id="0" w:name="_Toc207800950"/>
+      <w:r>
+        <w:rPr>
+          <w:rFonts w:ascii="Times New Roman" w:hAnsi="Times New Roman" w:cs="Times New Roman"/>
+          <w:b/>
+          <w:bCs/>
+          <w:color w:val="833C0B" w:themeColor="accent2" w:themeShade="80"/>
+          <w:sz w:val="36"/>
+          <w:szCs w:val="36"/>
+        </w:rPr>
+        <w:lastRenderedPageBreak/>
+        <w:t>1</w:t>
+      </w:r>
+      <w:r>
+        <w:rPr>
+          <w:rFonts w:ascii="Times New Roman" w:hAnsi="Times New Roman" w:cs="Times New Roman"/>
+          <w:b/>
+          <w:bCs/>
+          <w:color w:val="833C0B" w:themeColor="accent2" w:themeShade="80"/>
+          <w:sz w:val="36"/>
+          <w:szCs w:val="36"/>
+        </w:rPr>
+        <w:tab/>
+        <w:t>Tartalomjegyzék</w:t>
+      </w:r>
+      <w:bookmarkEnd w:id="0"/>
+    </w:p>
+    <w:sdt>
+      <w:sdtPr>
+        <w:rPr>
+          <w:rFonts w:ascii="Times New Roman" w:hAnsi="Times New Roman" w:cs="Times New Roman"/>
+        </w:rPr>
+        <w:id w:val="-213968020"/>
+        <w:docPartObj>
+          <w:docPartGallery w:val="Table of Contents"/>
+          <w:docPartUnique/>
+        </w:docPartObj>
+      </w:sdtPr>
+      <w:sdtEndPr>
+        <w:rPr>
+          <w:rFonts w:eastAsiaTheme="minorHAnsi"/>
+          <w:b/>
+          <w:bCs/>
+          <w:color w:val="auto"/>
+          <w:sz w:val="22"/>
+          <w:szCs w:val="22"/>
+          <w:lang w:eastAsia="en-US"/>
+        </w:rPr>
+      </w:sdtEndPr>
+      <w:sdtContent>
+        <w:p>
+          <w:pPr>
+            <w:pStyle w:val="Tartalomjegyzkcmsora"/>
+            <w:rPr>
+              <w:rFonts w:ascii="Times New Roman" w:hAnsi="Times New Roman" w:cs="Times New Roman"/>
+            </w:rPr>
+          </w:pPr>
+        </w:p>
+        <w:p>
+          <w:pPr>
+            <w:pStyle w:val="TJ1"/>
+            <w:tabs>
+              <w:tab w:val="left" w:pos="440"/>
+              <w:tab w:val="right" w:leader="dot" w:pos="9062"/>
+            </w:tabs>
+            <w:rPr>
+              <w:rFonts w:ascii="Times New Roman" w:hAnsi="Times New Roman"/>
+              <w:noProof/>
+              <w:sz w:val="26"/>
+              <w:szCs w:val="26"/>
+            </w:rPr>
+          </w:pPr>
+          <w:r>
+            <w:rPr>
+              <w:rFonts w:ascii="Times New Roman" w:hAnsi="Times New Roman"/>
+            </w:rPr>
+            <w:fldChar w:fldCharType="begin"/>
+          </w:r>
+          <w:r>
+            <w:rPr>
+              <w:rFonts w:ascii="Times New Roman" w:hAnsi="Times New Roman"/>
+            </w:rPr>
+            <w:instrText xml:space="preserve"> TOC \o "1-3" \h \z \u </w:instrText>
+          </w:r>
+          <w:r>
+            <w:rPr>
+              <w:rFonts w:ascii="Times New Roman" w:hAnsi="Times New Roman"/>
+            </w:rPr>
+            <w:fldChar w:fldCharType="separate"/>
+          </w:r>
+          <w:hyperlink w:anchor="_Toc207800950" w:history="1">
+            <w:r>
+              <w:rPr>
+                <w:rStyle w:val="Hiperhivatkozs"/>
+                <w:rFonts w:ascii="Times New Roman" w:hAnsi="Times New Roman"/>
+                <w:noProof/>
+                <w:sz w:val="26"/>
+                <w:szCs w:val="26"/>
+              </w:rPr>
+              <w:t>1</w:t>
+            </w:r>
+            <w:r>
+              <w:rPr>
+                <w:rFonts w:ascii="Times New Roman" w:hAnsi="Times New Roman"/>
+                <w:noProof/>
+                <w:sz w:val="26"/>
+                <w:szCs w:val="26"/>
+              </w:rPr>
+              <w:tab/>
+            </w:r>
+            <w:r>
+              <w:rPr>
+                <w:rStyle w:val="Hiperhivatkozs"/>
+                <w:rFonts w:ascii="Times New Roman" w:hAnsi="Times New Roman"/>
+                <w:noProof/>
+                <w:sz w:val="26"/>
+                <w:szCs w:val="26"/>
+              </w:rPr>
+              <w:t>Tartalomjegyzék</w:t>
+            </w:r>
+            <w:r>
+              <w:rPr>
+                <w:rFonts w:ascii="Times New Roman" w:hAnsi="Times New Roman"/>
+                <w:noProof/>
+                <w:webHidden/>
+                <w:sz w:val="26"/>
+                <w:szCs w:val="26"/>
+              </w:rPr>
+              <w:tab/>
+            </w:r>
+            <w:r>
+              <w:rPr>
+                <w:rFonts w:ascii="Times New Roman" w:hAnsi="Times New Roman"/>
+                <w:noProof/>
+                <w:webHidden/>
+                <w:sz w:val="26"/>
+                <w:szCs w:val="26"/>
+              </w:rPr>
+              <w:fldChar w:fldCharType="begin"/>
+            </w:r>
+            <w:r>
+              <w:rPr>
+                <w:rFonts w:ascii="Times New Roman" w:hAnsi="Times New Roman"/>
+                <w:noProof/>
+                <w:webHidden/>
+                <w:sz w:val="26"/>
+                <w:szCs w:val="26"/>
+              </w:rPr>
+              <w:instrText xml:space="preserve"> PAGEREF _Toc207800950 \h </w:instrText>
+            </w:r>
+            <w:r>
+              <w:rPr>
+                <w:rFonts w:ascii="Times New Roman" w:hAnsi="Times New Roman"/>
+                <w:noProof/>
+                <w:webHidden/>
+                <w:sz w:val="26"/>
+                <w:szCs w:val="26"/>
+              </w:rPr>
+            </w:r>
+            <w:r>
+              <w:rPr>
+                <w:rFonts w:ascii="Times New Roman" w:hAnsi="Times New Roman"/>
+                <w:noProof/>
+                <w:webHidden/>
+                <w:sz w:val="26"/>
+                <w:szCs w:val="26"/>
+              </w:rPr>
+              <w:fldChar w:fldCharType="separate"/>
+            </w:r>
+            <w:r>
+              <w:rPr>
+                <w:rFonts w:ascii="Times New Roman" w:hAnsi="Times New Roman"/>
+                <w:noProof/>
+                <w:webHidden/>
+                <w:sz w:val="26"/>
+                <w:szCs w:val="26"/>
+              </w:rPr>
+              <w:t>2</w:t>
+            </w:r>
+            <w:r>
+              <w:rPr>
+                <w:rFonts w:ascii="Times New Roman" w:hAnsi="Times New Roman"/>
+                <w:noProof/>
+                <w:webHidden/>
+                <w:sz w:val="26"/>
+                <w:szCs w:val="26"/>
+              </w:rPr>
+              <w:fldChar w:fldCharType="end"/>
+            </w:r>
+          </w:hyperlink>
+        </w:p>
+        <w:p>
+          <w:pPr>
+            <w:pStyle w:val="TJ1"/>
+            <w:tabs>
+              <w:tab w:val="left" w:pos="440"/>
+              <w:tab w:val="right" w:leader="dot" w:pos="9062"/>
+            </w:tabs>
+            <w:rPr>
+              <w:rFonts w:ascii="Times New Roman" w:hAnsi="Times New Roman"/>
+              <w:noProof/>
+              <w:sz w:val="26"/>
+              <w:szCs w:val="26"/>
+            </w:rPr>
+          </w:pPr>
+          <w:hyperlink w:anchor="_Toc207800951" w:history="1">
+            <w:r>
+              <w:rPr>
+                <w:rStyle w:val="Hiperhivatkozs"/>
+                <w:rFonts w:ascii="Times New Roman" w:hAnsi="Times New Roman"/>
+                <w:noProof/>
+                <w:sz w:val="26"/>
+                <w:szCs w:val="26"/>
+              </w:rPr>
+              <w:t>2</w:t>
+            </w:r>
+            <w:r>
+              <w:rPr>
+                <w:rFonts w:ascii="Times New Roman" w:hAnsi="Times New Roman"/>
+                <w:noProof/>
+                <w:sz w:val="26"/>
+                <w:szCs w:val="26"/>
+              </w:rPr>
+              <w:tab/>
+            </w:r>
+            <w:r>
+              <w:rPr>
+                <w:rStyle w:val="Hiperhivatkozs"/>
+                <w:rFonts w:ascii="Times New Roman" w:hAnsi="Times New Roman"/>
+                <w:noProof/>
+                <w:sz w:val="26"/>
+                <w:szCs w:val="26"/>
+              </w:rPr>
+              <w:t>Bevezetés</w:t>
+            </w:r>
+            <w:r>
+              <w:rPr>
+                <w:rFonts w:ascii="Times New Roman" w:hAnsi="Times New Roman"/>
+                <w:noProof/>
+                <w:webHidden/>
+                <w:sz w:val="26"/>
+                <w:szCs w:val="26"/>
+              </w:rPr>
+              <w:tab/>
+            </w:r>
+            <w:r>
+              <w:rPr>
+                <w:rFonts w:ascii="Times New Roman" w:hAnsi="Times New Roman"/>
+                <w:noProof/>
+                <w:webHidden/>
+                <w:sz w:val="26"/>
+                <w:szCs w:val="26"/>
+              </w:rPr>
+              <w:fldChar w:fldCharType="begin"/>
+            </w:r>
+            <w:r>
+              <w:rPr>
+                <w:rFonts w:ascii="Times New Roman" w:hAnsi="Times New Roman"/>
+                <w:noProof/>
+                <w:webHidden/>
+                <w:sz w:val="26"/>
+                <w:szCs w:val="26"/>
+              </w:rPr>
+              <w:instrText xml:space="preserve"> PAGEREF _Toc207800951 \h </w:instrText>
+            </w:r>
+            <w:r>
+              <w:rPr>
+                <w:rFonts w:ascii="Times New Roman" w:hAnsi="Times New Roman"/>
+                <w:noProof/>
+                <w:webHidden/>
+                <w:sz w:val="26"/>
+                <w:szCs w:val="26"/>
+              </w:rPr>
+            </w:r>
+            <w:r>
+              <w:rPr>
+                <w:rFonts w:ascii="Times New Roman" w:hAnsi="Times New Roman"/>
+                <w:noProof/>
+                <w:webHidden/>
+                <w:sz w:val="26"/>
+                <w:szCs w:val="26"/>
+              </w:rPr>
+              <w:fldChar w:fldCharType="separate"/>
+            </w:r>
+            <w:r>
+              <w:rPr>
+                <w:rFonts w:ascii="Times New Roman" w:hAnsi="Times New Roman"/>
+                <w:noProof/>
+                <w:webHidden/>
+                <w:sz w:val="26"/>
+                <w:szCs w:val="26"/>
+              </w:rPr>
+              <w:t>3</w:t>
+            </w:r>
+            <w:r>
+              <w:rPr>
+                <w:rFonts w:ascii="Times New Roman" w:hAnsi="Times New Roman"/>
+                <w:noProof/>
+                <w:webHidden/>
+                <w:sz w:val="26"/>
+                <w:szCs w:val="26"/>
+              </w:rPr>
+              <w:fldChar w:fldCharType="end"/>
+            </w:r>
+          </w:hyperlink>
+        </w:p>
+        <w:p>
+          <w:pPr>
+            <w:pStyle w:val="TJ2"/>
+            <w:tabs>
+              <w:tab w:val="left" w:pos="880"/>
+              <w:tab w:val="right" w:leader="dot" w:pos="9062"/>
+            </w:tabs>
+            <w:rPr>
+              <w:rFonts w:ascii="Times New Roman" w:hAnsi="Times New Roman"/>
+              <w:noProof/>
+              <w:sz w:val="26"/>
+              <w:szCs w:val="26"/>
+            </w:rPr>
+          </w:pPr>
+          <w:hyperlink w:anchor="_Toc207800952" w:history="1">
+            <w:r>
+              <w:rPr>
+                <w:rStyle w:val="Hiperhivatkozs"/>
+                <w:rFonts w:ascii="Times New Roman" w:hAnsi="Times New Roman"/>
+                <w:noProof/>
+                <w:sz w:val="26"/>
+                <w:szCs w:val="26"/>
+              </w:rPr>
+              <w:t>2.1</w:t>
+            </w:r>
+            <w:r>
+              <w:rPr>
+                <w:rFonts w:ascii="Times New Roman" w:hAnsi="Times New Roman"/>
+                <w:noProof/>
+                <w:sz w:val="26"/>
+                <w:szCs w:val="26"/>
+              </w:rPr>
+              <w:tab/>
+            </w:r>
+            <w:r>
+              <w:rPr>
+                <w:rStyle w:val="Hiperhivatkozs"/>
+                <w:rFonts w:ascii="Times New Roman" w:hAnsi="Times New Roman"/>
+                <w:noProof/>
+                <w:sz w:val="26"/>
+                <w:szCs w:val="26"/>
+              </w:rPr>
+              <w:t>Feladat címe</w:t>
+            </w:r>
+            <w:r>
+              <w:rPr>
+                <w:rFonts w:ascii="Times New Roman" w:hAnsi="Times New Roman"/>
+                <w:noProof/>
+                <w:webHidden/>
+                <w:sz w:val="26"/>
+                <w:szCs w:val="26"/>
+              </w:rPr>
+              <w:tab/>
+            </w:r>
+            <w:r>
+              <w:rPr>
+                <w:rFonts w:ascii="Times New Roman" w:hAnsi="Times New Roman"/>
+                <w:noProof/>
+                <w:webHidden/>
+                <w:sz w:val="26"/>
+                <w:szCs w:val="26"/>
+              </w:rPr>
+              <w:fldChar w:fldCharType="begin"/>
+            </w:r>
+            <w:r>
+              <w:rPr>
+                <w:rFonts w:ascii="Times New Roman" w:hAnsi="Times New Roman"/>
+                <w:noProof/>
+                <w:webHidden/>
+                <w:sz w:val="26"/>
+                <w:szCs w:val="26"/>
+              </w:rPr>
+              <w:instrText xml:space="preserve"> PAGEREF _Toc207800952 \h </w:instrText>
+            </w:r>
+            <w:r>
+              <w:rPr>
+                <w:rFonts w:ascii="Times New Roman" w:hAnsi="Times New Roman"/>
+                <w:noProof/>
+                <w:webHidden/>
+                <w:sz w:val="26"/>
+                <w:szCs w:val="26"/>
+              </w:rPr>
+            </w:r>
+            <w:r>
+              <w:rPr>
+                <w:rFonts w:ascii="Times New Roman" w:hAnsi="Times New Roman"/>
+                <w:noProof/>
+                <w:webHidden/>
+                <w:sz w:val="26"/>
+                <w:szCs w:val="26"/>
+              </w:rPr>
+              <w:fldChar w:fldCharType="separate"/>
+            </w:r>
+            <w:r>
+              <w:rPr>
+                <w:rFonts w:ascii="Times New Roman" w:hAnsi="Times New Roman"/>
+                <w:noProof/>
+                <w:webHidden/>
+                <w:sz w:val="26"/>
+                <w:szCs w:val="26"/>
+              </w:rPr>
+              <w:t>3</w:t>
+            </w:r>
+            <w:r>
+              <w:rPr>
+                <w:rFonts w:ascii="Times New Roman" w:hAnsi="Times New Roman"/>
+                <w:noProof/>
+                <w:webHidden/>
+                <w:sz w:val="26"/>
+                <w:szCs w:val="26"/>
+              </w:rPr>
+              <w:fldChar w:fldCharType="end"/>
+            </w:r>
+          </w:hyperlink>
+        </w:p>
+        <w:p>
+          <w:pPr>
+            <w:pStyle w:val="TJ2"/>
+            <w:tabs>
+              <w:tab w:val="left" w:pos="880"/>
+              <w:tab w:val="right" w:leader="dot" w:pos="9062"/>
+            </w:tabs>
+            <w:rPr>
+              <w:rFonts w:ascii="Times New Roman" w:hAnsi="Times New Roman"/>
+              <w:noProof/>
+              <w:sz w:val="26"/>
+              <w:szCs w:val="26"/>
+            </w:rPr>
+          </w:pPr>
+          <w:hyperlink w:anchor="_Toc207800953" w:history="1">
+            <w:r>
+              <w:rPr>
+                <w:rStyle w:val="Hiperhivatkozs"/>
+                <w:rFonts w:ascii="Times New Roman" w:hAnsi="Times New Roman"/>
+                <w:noProof/>
+                <w:sz w:val="26"/>
+                <w:szCs w:val="26"/>
+              </w:rPr>
+              <w:t>2.2</w:t>
+            </w:r>
+            <w:r>
+              <w:rPr>
+                <w:rFonts w:ascii="Times New Roman" w:hAnsi="Times New Roman"/>
+                <w:noProof/>
+                <w:sz w:val="26"/>
+                <w:szCs w:val="26"/>
+              </w:rPr>
+              <w:tab/>
+            </w:r>
+            <w:r>
+              <w:rPr>
+                <w:rStyle w:val="Hiperhivatkozs"/>
+                <w:rFonts w:ascii="Times New Roman" w:hAnsi="Times New Roman"/>
+                <w:noProof/>
+                <w:sz w:val="26"/>
+                <w:szCs w:val="26"/>
+              </w:rPr>
+              <w:t>Feladat rövid ismertetése</w:t>
+            </w:r>
+            <w:r>
+              <w:rPr>
+                <w:rFonts w:ascii="Times New Roman" w:hAnsi="Times New Roman"/>
+                <w:noProof/>
+                <w:webHidden/>
+                <w:sz w:val="26"/>
+                <w:szCs w:val="26"/>
+              </w:rPr>
+              <w:tab/>
+            </w:r>
+            <w:r>
+              <w:rPr>
+                <w:rFonts w:ascii="Times New Roman" w:hAnsi="Times New Roman"/>
+                <w:noProof/>
+                <w:webHidden/>
+                <w:sz w:val="26"/>
+                <w:szCs w:val="26"/>
+              </w:rPr>
+              <w:fldChar w:fldCharType="begin"/>
+            </w:r>
+            <w:r>
+              <w:rPr>
+                <w:rFonts w:ascii="Times New Roman" w:hAnsi="Times New Roman"/>
+                <w:noProof/>
+                <w:webHidden/>
+                <w:sz w:val="26"/>
+                <w:szCs w:val="26"/>
+              </w:rPr>
+              <w:instrText xml:space="preserve"> PAGEREF _Toc207800953 \h </w:instrText>
+            </w:r>
+            <w:r>
+              <w:rPr>
+                <w:rFonts w:ascii="Times New Roman" w:hAnsi="Times New Roman"/>
+                <w:noProof/>
+                <w:webHidden/>
+                <w:sz w:val="26"/>
+                <w:szCs w:val="26"/>
+              </w:rPr>
+            </w:r>
+            <w:r>
+              <w:rPr>
+                <w:rFonts w:ascii="Times New Roman" w:hAnsi="Times New Roman"/>
+                <w:noProof/>
+                <w:webHidden/>
+                <w:sz w:val="26"/>
+                <w:szCs w:val="26"/>
+              </w:rPr>
+              <w:fldChar w:fldCharType="separate"/>
+            </w:r>
+            <w:r>
+              <w:rPr>
+                <w:rFonts w:ascii="Times New Roman" w:hAnsi="Times New Roman"/>
+                <w:noProof/>
+                <w:webHidden/>
+                <w:sz w:val="26"/>
+                <w:szCs w:val="26"/>
+              </w:rPr>
+              <w:t>3</w:t>
+            </w:r>
+            <w:r>
+              <w:rPr>
+                <w:rFonts w:ascii="Times New Roman" w:hAnsi="Times New Roman"/>
+                <w:noProof/>
+                <w:webHidden/>
+                <w:sz w:val="26"/>
+                <w:szCs w:val="26"/>
+              </w:rPr>
+              <w:fldChar w:fldCharType="end"/>
+            </w:r>
+          </w:hyperlink>
+        </w:p>
+        <w:p>
+          <w:pPr>
+            <w:pStyle w:val="TJ1"/>
+            <w:tabs>
+              <w:tab w:val="left" w:pos="440"/>
+              <w:tab w:val="right" w:leader="dot" w:pos="9062"/>
+            </w:tabs>
+            <w:rPr>
+              <w:rFonts w:ascii="Times New Roman" w:hAnsi="Times New Roman"/>
+              <w:noProof/>
+              <w:sz w:val="26"/>
+              <w:szCs w:val="26"/>
+            </w:rPr>
+          </w:pPr>
+          <w:hyperlink w:anchor="_Toc207800954" w:history="1">
+            <w:r>
+              <w:rPr>
+                <w:rStyle w:val="Hiperhivatkozs"/>
+                <w:rFonts w:ascii="Times New Roman" w:hAnsi="Times New Roman"/>
+                <w:noProof/>
+                <w:sz w:val="26"/>
+                <w:szCs w:val="26"/>
+              </w:rPr>
+              <w:t>3</w:t>
+            </w:r>
+            <w:r>
+              <w:rPr>
+                <w:rFonts w:ascii="Times New Roman" w:hAnsi="Times New Roman"/>
+                <w:noProof/>
+                <w:sz w:val="26"/>
+                <w:szCs w:val="26"/>
+              </w:rPr>
+              <w:tab/>
+            </w:r>
+            <w:r>
+              <w:rPr>
+                <w:rStyle w:val="Hiperhivatkozs"/>
+                <w:rFonts w:ascii="Times New Roman" w:hAnsi="Times New Roman"/>
+                <w:noProof/>
+                <w:sz w:val="26"/>
+                <w:szCs w:val="26"/>
+              </w:rPr>
+              <w:t>Elvárások a feladattal kapcsolatban</w:t>
+            </w:r>
+            <w:r>
+              <w:rPr>
+                <w:rFonts w:ascii="Times New Roman" w:hAnsi="Times New Roman"/>
+                <w:noProof/>
+                <w:webHidden/>
+                <w:sz w:val="26"/>
+                <w:szCs w:val="26"/>
+              </w:rPr>
+              <w:tab/>
+            </w:r>
+            <w:r>
+              <w:rPr>
+                <w:rFonts w:ascii="Times New Roman" w:hAnsi="Times New Roman"/>
+                <w:noProof/>
+                <w:webHidden/>
+                <w:sz w:val="26"/>
+                <w:szCs w:val="26"/>
+              </w:rPr>
+              <w:fldChar w:fldCharType="begin"/>
+            </w:r>
+            <w:r>
+              <w:rPr>
+                <w:rFonts w:ascii="Times New Roman" w:hAnsi="Times New Roman"/>
+                <w:noProof/>
+                <w:webHidden/>
+                <w:sz w:val="26"/>
+                <w:szCs w:val="26"/>
+              </w:rPr>
+              <w:instrText xml:space="preserve"> PAGEREF _Toc207800954 \h </w:instrText>
+            </w:r>
+            <w:r>
+              <w:rPr>
+                <w:rFonts w:ascii="Times New Roman" w:hAnsi="Times New Roman"/>
+                <w:noProof/>
+                <w:webHidden/>
+                <w:sz w:val="26"/>
+                <w:szCs w:val="26"/>
+              </w:rPr>
+            </w:r>
+            <w:r>
+              <w:rPr>
+                <w:rFonts w:ascii="Times New Roman" w:hAnsi="Times New Roman"/>
+                <w:noProof/>
+                <w:webHidden/>
+                <w:sz w:val="26"/>
+                <w:szCs w:val="26"/>
+              </w:rPr>
+              <w:fldChar w:fldCharType="separate"/>
+            </w:r>
+            <w:r>
+              <w:rPr>
+                <w:rFonts w:ascii="Times New Roman" w:hAnsi="Times New Roman"/>
+                <w:noProof/>
+                <w:webHidden/>
+                <w:sz w:val="26"/>
+                <w:szCs w:val="26"/>
+              </w:rPr>
+              <w:t>3</w:t>
+            </w:r>
+            <w:r>
+              <w:rPr>
+                <w:rFonts w:ascii="Times New Roman" w:hAnsi="Times New Roman"/>
+                <w:noProof/>
+                <w:webHidden/>
+                <w:sz w:val="26"/>
+                <w:szCs w:val="26"/>
+              </w:rPr>
+              <w:fldChar w:fldCharType="end"/>
+            </w:r>
+          </w:hyperlink>
+        </w:p>
+        <w:p>
+          <w:pPr>
+            <w:pStyle w:val="TJ2"/>
+            <w:tabs>
+              <w:tab w:val="left" w:pos="880"/>
+              <w:tab w:val="right" w:leader="dot" w:pos="9062"/>
+            </w:tabs>
+            <w:rPr>
+              <w:rFonts w:ascii="Times New Roman" w:hAnsi="Times New Roman"/>
+              <w:noProof/>
+              <w:sz w:val="26"/>
+              <w:szCs w:val="26"/>
+            </w:rPr>
+          </w:pPr>
+          <w:hyperlink w:anchor="_Toc207800955" w:history="1">
+            <w:r>
+              <w:rPr>
+                <w:rStyle w:val="Hiperhivatkozs"/>
+                <w:rFonts w:ascii="Times New Roman" w:hAnsi="Times New Roman"/>
+                <w:noProof/>
+                <w:sz w:val="26"/>
+                <w:szCs w:val="26"/>
+              </w:rPr>
+              <w:t>3.1</w:t>
+            </w:r>
+            <w:r>
+              <w:rPr>
+                <w:rFonts w:ascii="Times New Roman" w:hAnsi="Times New Roman"/>
+                <w:noProof/>
+                <w:sz w:val="26"/>
+                <w:szCs w:val="26"/>
+              </w:rPr>
+              <w:tab/>
+            </w:r>
+            <w:r>
+              <w:rPr>
+                <w:rStyle w:val="Hiperhivatkozs"/>
+                <w:rFonts w:ascii="Times New Roman" w:hAnsi="Times New Roman"/>
+                <w:noProof/>
+                <w:sz w:val="26"/>
+                <w:szCs w:val="26"/>
+              </w:rPr>
+              <w:t>Operációs rendszer és környezet</w:t>
+            </w:r>
+            <w:r>
+              <w:rPr>
+                <w:rFonts w:ascii="Times New Roman" w:hAnsi="Times New Roman"/>
+                <w:noProof/>
+                <w:webHidden/>
+                <w:sz w:val="26"/>
+                <w:szCs w:val="26"/>
+              </w:rPr>
+              <w:tab/>
+            </w:r>
+            <w:r>
+              <w:rPr>
+                <w:rFonts w:ascii="Times New Roman" w:hAnsi="Times New Roman"/>
+                <w:noProof/>
+                <w:webHidden/>
+                <w:sz w:val="26"/>
+                <w:szCs w:val="26"/>
+              </w:rPr>
+              <w:fldChar w:fldCharType="begin"/>
+            </w:r>
+            <w:r>
+              <w:rPr>
+                <w:rFonts w:ascii="Times New Roman" w:hAnsi="Times New Roman"/>
+                <w:noProof/>
+                <w:webHidden/>
+                <w:sz w:val="26"/>
+                <w:szCs w:val="26"/>
+              </w:rPr>
+              <w:instrText xml:space="preserve"> PAGEREF _Toc207800955 \h </w:instrText>
+            </w:r>
+            <w:r>
+              <w:rPr>
+                <w:rFonts w:ascii="Times New Roman" w:hAnsi="Times New Roman"/>
+                <w:noProof/>
+                <w:webHidden/>
+                <w:sz w:val="26"/>
+                <w:szCs w:val="26"/>
+              </w:rPr>
+            </w:r>
+            <w:r>
+              <w:rPr>
+                <w:rFonts w:ascii="Times New Roman" w:hAnsi="Times New Roman"/>
+                <w:noProof/>
+                <w:webHidden/>
+                <w:sz w:val="26"/>
+                <w:szCs w:val="26"/>
+              </w:rPr>
+              <w:fldChar w:fldCharType="separate"/>
+            </w:r>
+            <w:r>
+              <w:rPr>
+                <w:rFonts w:ascii="Times New Roman" w:hAnsi="Times New Roman"/>
+                <w:noProof/>
+                <w:webHidden/>
+                <w:sz w:val="26"/>
+                <w:szCs w:val="26"/>
+              </w:rPr>
+              <w:t>3</w:t>
+            </w:r>
+            <w:r>
+              <w:rPr>
+                <w:rFonts w:ascii="Times New Roman" w:hAnsi="Times New Roman"/>
+                <w:noProof/>
+                <w:webHidden/>
+                <w:sz w:val="26"/>
+                <w:szCs w:val="26"/>
+              </w:rPr>
+              <w:fldChar w:fldCharType="end"/>
+            </w:r>
+          </w:hyperlink>
+        </w:p>
+        <w:p>
+          <w:pPr>
+            <w:pStyle w:val="TJ2"/>
+            <w:tabs>
+              <w:tab w:val="left" w:pos="880"/>
+              <w:tab w:val="right" w:leader="dot" w:pos="9062"/>
+            </w:tabs>
+            <w:rPr>
+              <w:rFonts w:ascii="Times New Roman" w:hAnsi="Times New Roman"/>
+              <w:noProof/>
+              <w:sz w:val="26"/>
+              <w:szCs w:val="26"/>
+            </w:rPr>
+          </w:pPr>
+          <w:hyperlink w:anchor="_Toc207800956" w:history="1">
+            <w:r>
+              <w:rPr>
+                <w:rStyle w:val="Hiperhivatkozs"/>
+                <w:rFonts w:ascii="Times New Roman" w:hAnsi="Times New Roman"/>
+                <w:noProof/>
+                <w:sz w:val="26"/>
+                <w:szCs w:val="26"/>
+              </w:rPr>
+              <w:t>3.2</w:t>
+            </w:r>
+            <w:r>
+              <w:rPr>
+                <w:rFonts w:ascii="Times New Roman" w:hAnsi="Times New Roman"/>
+                <w:noProof/>
+                <w:sz w:val="26"/>
+                <w:szCs w:val="26"/>
+              </w:rPr>
+              <w:tab/>
+            </w:r>
+            <w:r>
+              <w:rPr>
+                <w:rStyle w:val="Hiperhivatkozs"/>
+                <w:rFonts w:ascii="Times New Roman" w:hAnsi="Times New Roman"/>
+                <w:noProof/>
+                <w:sz w:val="26"/>
+                <w:szCs w:val="26"/>
+              </w:rPr>
+              <w:t>A fejlesztéshez használt eszközök</w:t>
+            </w:r>
+            <w:r>
+              <w:rPr>
+                <w:rFonts w:ascii="Times New Roman" w:hAnsi="Times New Roman"/>
+                <w:noProof/>
+                <w:webHidden/>
+                <w:sz w:val="26"/>
+                <w:szCs w:val="26"/>
+              </w:rPr>
+              <w:tab/>
+            </w:r>
+            <w:r>
+              <w:rPr>
+                <w:rFonts w:ascii="Times New Roman" w:hAnsi="Times New Roman"/>
+                <w:noProof/>
+                <w:webHidden/>
+                <w:sz w:val="26"/>
+                <w:szCs w:val="26"/>
+              </w:rPr>
+              <w:fldChar w:fldCharType="begin"/>
+            </w:r>
+            <w:r>
+              <w:rPr>
+                <w:rFonts w:ascii="Times New Roman" w:hAnsi="Times New Roman"/>
+                <w:noProof/>
+                <w:webHidden/>
+                <w:sz w:val="26"/>
+                <w:szCs w:val="26"/>
+              </w:rPr>
+              <w:instrText xml:space="preserve"> PAGEREF _Toc207800956 \h </w:instrText>
+            </w:r>
+            <w:r>
+              <w:rPr>
+                <w:rFonts w:ascii="Times New Roman" w:hAnsi="Times New Roman"/>
+                <w:noProof/>
+                <w:webHidden/>
+                <w:sz w:val="26"/>
+                <w:szCs w:val="26"/>
+              </w:rPr>
+            </w:r>
+            <w:r>
+              <w:rPr>
+                <w:rFonts w:ascii="Times New Roman" w:hAnsi="Times New Roman"/>
+                <w:noProof/>
+                <w:webHidden/>
+                <w:sz w:val="26"/>
+                <w:szCs w:val="26"/>
+              </w:rPr>
+              <w:fldChar w:fldCharType="separate"/>
+            </w:r>
+            <w:r>
+              <w:rPr>
+                <w:rFonts w:ascii="Times New Roman" w:hAnsi="Times New Roman"/>
+                <w:noProof/>
+                <w:webHidden/>
+                <w:sz w:val="26"/>
+                <w:szCs w:val="26"/>
+              </w:rPr>
+              <w:t>3</w:t>
+            </w:r>
+            <w:r>
+              <w:rPr>
+                <w:rFonts w:ascii="Times New Roman" w:hAnsi="Times New Roman"/>
+                <w:noProof/>
+                <w:webHidden/>
+                <w:sz w:val="26"/>
+                <w:szCs w:val="26"/>
+              </w:rPr>
+              <w:fldChar w:fldCharType="end"/>
+            </w:r>
+          </w:hyperlink>
+        </w:p>
+        <w:p>
+          <w:pPr>
+            <w:pStyle w:val="TJ2"/>
+            <w:tabs>
+              <w:tab w:val="left" w:pos="880"/>
+              <w:tab w:val="right" w:leader="dot" w:pos="9062"/>
+            </w:tabs>
+            <w:rPr>
+              <w:rFonts w:ascii="Times New Roman" w:hAnsi="Times New Roman"/>
+              <w:noProof/>
+              <w:sz w:val="26"/>
+              <w:szCs w:val="26"/>
+            </w:rPr>
+          </w:pPr>
+          <w:hyperlink w:anchor="_Toc207800957" w:history="1">
+            <w:r>
+              <w:rPr>
+                <w:rStyle w:val="Hiperhivatkozs"/>
+                <w:rFonts w:ascii="Times New Roman" w:hAnsi="Times New Roman"/>
+                <w:noProof/>
+                <w:sz w:val="26"/>
+                <w:szCs w:val="26"/>
+              </w:rPr>
+              <w:t>3.3</w:t>
+            </w:r>
+            <w:r>
+              <w:rPr>
+                <w:rFonts w:ascii="Times New Roman" w:hAnsi="Times New Roman"/>
+                <w:noProof/>
+                <w:sz w:val="26"/>
+                <w:szCs w:val="26"/>
+              </w:rPr>
+              <w:tab/>
+            </w:r>
+            <w:r>
+              <w:rPr>
+                <w:rStyle w:val="Hiperhivatkozs"/>
+                <w:rFonts w:ascii="Times New Roman" w:hAnsi="Times New Roman"/>
+                <w:noProof/>
+                <w:sz w:val="26"/>
+                <w:szCs w:val="26"/>
+              </w:rPr>
+              <w:t>A projekt további tartalma</w:t>
+            </w:r>
+            <w:r>
+              <w:rPr>
+                <w:rFonts w:ascii="Times New Roman" w:hAnsi="Times New Roman"/>
+                <w:noProof/>
+                <w:webHidden/>
+                <w:sz w:val="26"/>
+                <w:szCs w:val="26"/>
+              </w:rPr>
+              <w:tab/>
+            </w:r>
+            <w:r>
+              <w:rPr>
+                <w:rFonts w:ascii="Times New Roman" w:hAnsi="Times New Roman"/>
+                <w:noProof/>
+                <w:webHidden/>
+                <w:sz w:val="26"/>
+                <w:szCs w:val="26"/>
+              </w:rPr>
+              <w:fldChar w:fldCharType="begin"/>
+            </w:r>
+            <w:r>
+              <w:rPr>
+                <w:rFonts w:ascii="Times New Roman" w:hAnsi="Times New Roman"/>
+                <w:noProof/>
+                <w:webHidden/>
+                <w:sz w:val="26"/>
+                <w:szCs w:val="26"/>
+              </w:rPr>
+              <w:instrText xml:space="preserve"> PAGEREF _Toc207800957 \h </w:instrText>
+            </w:r>
+            <w:r>
+              <w:rPr>
+                <w:rFonts w:ascii="Times New Roman" w:hAnsi="Times New Roman"/>
+                <w:noProof/>
+                <w:webHidden/>
+                <w:sz w:val="26"/>
+                <w:szCs w:val="26"/>
+              </w:rPr>
+            </w:r>
+            <w:r>
+              <w:rPr>
+                <w:rFonts w:ascii="Times New Roman" w:hAnsi="Times New Roman"/>
+                <w:noProof/>
+                <w:webHidden/>
+                <w:sz w:val="26"/>
+                <w:szCs w:val="26"/>
+              </w:rPr>
+              <w:fldChar w:fldCharType="separate"/>
+            </w:r>
+            <w:r>
+              <w:rPr>
+                <w:rFonts w:ascii="Times New Roman" w:hAnsi="Times New Roman"/>
+                <w:noProof/>
+                <w:webHidden/>
+                <w:sz w:val="26"/>
+                <w:szCs w:val="26"/>
+              </w:rPr>
+              <w:t>3</w:t>
+            </w:r>
+            <w:r>
+              <w:rPr>
+                <w:rFonts w:ascii="Times New Roman" w:hAnsi="Times New Roman"/>
+                <w:noProof/>
+                <w:webHidden/>
+                <w:sz w:val="26"/>
+                <w:szCs w:val="26"/>
+              </w:rPr>
+              <w:fldChar w:fldCharType="end"/>
+            </w:r>
+          </w:hyperlink>
+        </w:p>
+        <w:p>
+          <w:pPr>
+            <w:pStyle w:val="TJ2"/>
+            <w:tabs>
+              <w:tab w:val="left" w:pos="880"/>
+              <w:tab w:val="right" w:leader="dot" w:pos="9062"/>
+            </w:tabs>
+            <w:rPr>
+              <w:rFonts w:ascii="Times New Roman" w:hAnsi="Times New Roman"/>
+              <w:noProof/>
+              <w:sz w:val="26"/>
+              <w:szCs w:val="26"/>
+            </w:rPr>
+          </w:pPr>
+          <w:hyperlink w:anchor="_Toc207800958" w:history="1">
+            <w:r>
+              <w:rPr>
+                <w:rStyle w:val="Hiperhivatkozs"/>
+                <w:rFonts w:ascii="Times New Roman" w:hAnsi="Times New Roman"/>
+                <w:noProof/>
+                <w:sz w:val="26"/>
+                <w:szCs w:val="26"/>
+              </w:rPr>
+              <w:t>3.4</w:t>
+            </w:r>
+            <w:r>
+              <w:rPr>
+                <w:rFonts w:ascii="Times New Roman" w:hAnsi="Times New Roman"/>
+                <w:noProof/>
+                <w:sz w:val="26"/>
+                <w:szCs w:val="26"/>
+              </w:rPr>
+              <w:tab/>
+            </w:r>
+            <w:r>
+              <w:rPr>
+                <w:rStyle w:val="Hiperhivatkozs"/>
+                <w:rFonts w:ascii="Times New Roman" w:hAnsi="Times New Roman"/>
+                <w:noProof/>
+                <w:sz w:val="26"/>
+                <w:szCs w:val="26"/>
+              </w:rPr>
+              <w:t>Modulok</w:t>
+            </w:r>
+            <w:r>
+              <w:rPr>
+                <w:rFonts w:ascii="Times New Roman" w:hAnsi="Times New Roman"/>
+                <w:noProof/>
+                <w:webHidden/>
+                <w:sz w:val="26"/>
+                <w:szCs w:val="26"/>
+              </w:rPr>
+              <w:tab/>
+            </w:r>
+            <w:r>
+              <w:rPr>
+                <w:rFonts w:ascii="Times New Roman" w:hAnsi="Times New Roman"/>
+                <w:noProof/>
+                <w:webHidden/>
+                <w:sz w:val="26"/>
+                <w:szCs w:val="26"/>
+              </w:rPr>
+              <w:fldChar w:fldCharType="begin"/>
+            </w:r>
+            <w:r>
+              <w:rPr>
+                <w:rFonts w:ascii="Times New Roman" w:hAnsi="Times New Roman"/>
+                <w:noProof/>
+                <w:webHidden/>
+                <w:sz w:val="26"/>
+                <w:szCs w:val="26"/>
+              </w:rPr>
+              <w:instrText xml:space="preserve"> PAGEREF _Toc207800958 \h </w:instrText>
+            </w:r>
+            <w:r>
+              <w:rPr>
+                <w:rFonts w:ascii="Times New Roman" w:hAnsi="Times New Roman"/>
+                <w:noProof/>
+                <w:webHidden/>
+                <w:sz w:val="26"/>
+                <w:szCs w:val="26"/>
+              </w:rPr>
+            </w:r>
+            <w:r>
+              <w:rPr>
+                <w:rFonts w:ascii="Times New Roman" w:hAnsi="Times New Roman"/>
+                <w:noProof/>
+                <w:webHidden/>
+                <w:sz w:val="26"/>
+                <w:szCs w:val="26"/>
+              </w:rPr>
+              <w:fldChar w:fldCharType="separate"/>
+            </w:r>
+            <w:r>
+              <w:rPr>
+                <w:rFonts w:ascii="Times New Roman" w:hAnsi="Times New Roman"/>
+                <w:noProof/>
+                <w:webHidden/>
+                <w:sz w:val="26"/>
+                <w:szCs w:val="26"/>
+              </w:rPr>
+              <w:t>4</w:t>
+            </w:r>
+            <w:r>
+              <w:rPr>
+                <w:rFonts w:ascii="Times New Roman" w:hAnsi="Times New Roman"/>
+                <w:noProof/>
+                <w:webHidden/>
+                <w:sz w:val="26"/>
+                <w:szCs w:val="26"/>
+              </w:rPr>
+              <w:fldChar w:fldCharType="end"/>
+            </w:r>
+          </w:hyperlink>
+        </w:p>
+        <w:p>
+          <w:pPr>
+            <w:pStyle w:val="TJ1"/>
+            <w:tabs>
+              <w:tab w:val="left" w:pos="440"/>
+              <w:tab w:val="right" w:leader="dot" w:pos="9062"/>
+            </w:tabs>
+            <w:rPr>
+              <w:rFonts w:ascii="Times New Roman" w:hAnsi="Times New Roman"/>
+              <w:noProof/>
+              <w:sz w:val="26"/>
+              <w:szCs w:val="26"/>
+            </w:rPr>
+          </w:pPr>
+          <w:hyperlink w:anchor="_Toc207800959" w:history="1">
+            <w:r>
+              <w:rPr>
+                <w:rStyle w:val="Hiperhivatkozs"/>
+                <w:rFonts w:ascii="Times New Roman" w:hAnsi="Times New Roman"/>
+                <w:noProof/>
+                <w:sz w:val="26"/>
+                <w:szCs w:val="26"/>
+              </w:rPr>
+              <w:t>4</w:t>
+            </w:r>
+            <w:r>
+              <w:rPr>
+                <w:rFonts w:ascii="Times New Roman" w:hAnsi="Times New Roman"/>
+                <w:noProof/>
+                <w:sz w:val="26"/>
+                <w:szCs w:val="26"/>
+              </w:rPr>
+              <w:tab/>
+            </w:r>
+            <w:r>
+              <w:rPr>
+                <w:rStyle w:val="Hiperhivatkozs"/>
+                <w:rFonts w:ascii="Times New Roman" w:hAnsi="Times New Roman"/>
+                <w:noProof/>
+                <w:sz w:val="26"/>
+                <w:szCs w:val="26"/>
+              </w:rPr>
+              <w:t>Szoftver specifikáció</w:t>
+            </w:r>
+            <w:r>
+              <w:rPr>
+                <w:rFonts w:ascii="Times New Roman" w:hAnsi="Times New Roman"/>
+                <w:noProof/>
+                <w:webHidden/>
+                <w:sz w:val="26"/>
+                <w:szCs w:val="26"/>
+              </w:rPr>
+              <w:tab/>
+            </w:r>
+            <w:r>
+              <w:rPr>
+                <w:rFonts w:ascii="Times New Roman" w:hAnsi="Times New Roman"/>
+                <w:noProof/>
+                <w:webHidden/>
+                <w:sz w:val="26"/>
+                <w:szCs w:val="26"/>
+              </w:rPr>
+              <w:fldChar w:fldCharType="begin"/>
+            </w:r>
+            <w:r>
+              <w:rPr>
+                <w:rFonts w:ascii="Times New Roman" w:hAnsi="Times New Roman"/>
+                <w:noProof/>
+                <w:webHidden/>
+                <w:sz w:val="26"/>
+                <w:szCs w:val="26"/>
+              </w:rPr>
+              <w:instrText xml:space="preserve"> PAGEREF _Toc207800959 \h </w:instrText>
+            </w:r>
+            <w:r>
+              <w:rPr>
+                <w:rFonts w:ascii="Times New Roman" w:hAnsi="Times New Roman"/>
+                <w:noProof/>
+                <w:webHidden/>
+                <w:sz w:val="26"/>
+                <w:szCs w:val="26"/>
+              </w:rPr>
+            </w:r>
+            <w:r>
+              <w:rPr>
+                <w:rFonts w:ascii="Times New Roman" w:hAnsi="Times New Roman"/>
+                <w:noProof/>
+                <w:webHidden/>
+                <w:sz w:val="26"/>
+                <w:szCs w:val="26"/>
+              </w:rPr>
+              <w:fldChar w:fldCharType="separate"/>
+            </w:r>
+            <w:r>
+              <w:rPr>
+                <w:rFonts w:ascii="Times New Roman" w:hAnsi="Times New Roman"/>
+                <w:noProof/>
+                <w:webHidden/>
+                <w:sz w:val="26"/>
+                <w:szCs w:val="26"/>
+              </w:rPr>
+              <w:t>4</w:t>
+            </w:r>
+            <w:r>
+              <w:rPr>
+                <w:rFonts w:ascii="Times New Roman" w:hAnsi="Times New Roman"/>
+                <w:noProof/>
+                <w:webHidden/>
+                <w:sz w:val="26"/>
+                <w:szCs w:val="26"/>
+              </w:rPr>
+              <w:fldChar w:fldCharType="end"/>
+            </w:r>
+          </w:hyperlink>
+        </w:p>
+        <w:p>
+          <w:pPr>
+            <w:pStyle w:val="TJ2"/>
+            <w:tabs>
+              <w:tab w:val="left" w:pos="880"/>
+              <w:tab w:val="right" w:leader="dot" w:pos="9062"/>
+            </w:tabs>
+            <w:rPr>
+              <w:rFonts w:ascii="Times New Roman" w:hAnsi="Times New Roman"/>
+              <w:noProof/>
+              <w:sz w:val="26"/>
+              <w:szCs w:val="26"/>
+            </w:rPr>
+          </w:pPr>
+          <w:hyperlink w:anchor="_Toc207800960" w:history="1">
+            <w:r>
+              <w:rPr>
+                <w:rStyle w:val="Hiperhivatkozs"/>
+                <w:rFonts w:ascii="Times New Roman" w:hAnsi="Times New Roman"/>
+                <w:noProof/>
+                <w:sz w:val="26"/>
+                <w:szCs w:val="26"/>
+              </w:rPr>
+              <w:t>4.1</w:t>
+            </w:r>
+            <w:r>
+              <w:rPr>
+                <w:rFonts w:ascii="Times New Roman" w:hAnsi="Times New Roman"/>
+                <w:noProof/>
+                <w:sz w:val="26"/>
+                <w:szCs w:val="26"/>
+              </w:rPr>
+              <w:tab/>
+            </w:r>
+            <w:r>
+              <w:rPr>
+                <w:rStyle w:val="Hiperhivatkozs"/>
+                <w:rFonts w:ascii="Times New Roman" w:hAnsi="Times New Roman"/>
+                <w:noProof/>
+                <w:sz w:val="26"/>
+                <w:szCs w:val="26"/>
+              </w:rPr>
+              <w:t>Megjelenés</w:t>
+            </w:r>
+            <w:r>
+              <w:rPr>
+                <w:rFonts w:ascii="Times New Roman" w:hAnsi="Times New Roman"/>
+                <w:noProof/>
+                <w:webHidden/>
+                <w:sz w:val="26"/>
+                <w:szCs w:val="26"/>
+              </w:rPr>
+              <w:tab/>
+            </w:r>
+            <w:r>
+              <w:rPr>
+                <w:rFonts w:ascii="Times New Roman" w:hAnsi="Times New Roman"/>
+                <w:noProof/>
+                <w:webHidden/>
+                <w:sz w:val="26"/>
+                <w:szCs w:val="26"/>
+              </w:rPr>
+              <w:fldChar w:fldCharType="begin"/>
+            </w:r>
+            <w:r>
+              <w:rPr>
+                <w:rFonts w:ascii="Times New Roman" w:hAnsi="Times New Roman"/>
+                <w:noProof/>
+                <w:webHidden/>
+                <w:sz w:val="26"/>
+                <w:szCs w:val="26"/>
+              </w:rPr>
+              <w:instrText xml:space="preserve"> PAGEREF _Toc207800960 \h </w:instrText>
+            </w:r>
+            <w:r>
+              <w:rPr>
+                <w:rFonts w:ascii="Times New Roman" w:hAnsi="Times New Roman"/>
+                <w:noProof/>
+                <w:webHidden/>
+                <w:sz w:val="26"/>
+                <w:szCs w:val="26"/>
+              </w:rPr>
+            </w:r>
+            <w:r>
+              <w:rPr>
+                <w:rFonts w:ascii="Times New Roman" w:hAnsi="Times New Roman"/>
+                <w:noProof/>
+                <w:webHidden/>
+                <w:sz w:val="26"/>
+                <w:szCs w:val="26"/>
+              </w:rPr>
+              <w:fldChar w:fldCharType="separate"/>
+            </w:r>
+            <w:r>
+              <w:rPr>
+                <w:rFonts w:ascii="Times New Roman" w:hAnsi="Times New Roman"/>
+                <w:noProof/>
+                <w:webHidden/>
+                <w:sz w:val="26"/>
+                <w:szCs w:val="26"/>
+              </w:rPr>
+              <w:t>4</w:t>
+            </w:r>
+            <w:r>
+              <w:rPr>
+                <w:rFonts w:ascii="Times New Roman" w:hAnsi="Times New Roman"/>
+                <w:noProof/>
+                <w:webHidden/>
+                <w:sz w:val="26"/>
+                <w:szCs w:val="26"/>
+              </w:rPr>
+              <w:fldChar w:fldCharType="end"/>
+            </w:r>
+          </w:hyperlink>
+        </w:p>
+        <w:p>
+          <w:pPr>
+            <w:pStyle w:val="TJ2"/>
+            <w:tabs>
+              <w:tab w:val="left" w:pos="880"/>
+              <w:tab w:val="right" w:leader="dot" w:pos="9062"/>
+            </w:tabs>
+            <w:rPr>
+              <w:rFonts w:ascii="Times New Roman" w:hAnsi="Times New Roman"/>
+              <w:noProof/>
+              <w:sz w:val="26"/>
+              <w:szCs w:val="26"/>
+            </w:rPr>
+          </w:pPr>
+          <w:hyperlink w:anchor="_Toc207800961" w:history="1">
+            <w:r>
+              <w:rPr>
+                <w:rStyle w:val="Hiperhivatkozs"/>
+                <w:rFonts w:ascii="Times New Roman" w:hAnsi="Times New Roman"/>
+                <w:noProof/>
+                <w:sz w:val="26"/>
+                <w:szCs w:val="26"/>
+              </w:rPr>
+              <w:t>4.2</w:t>
+            </w:r>
+            <w:r>
+              <w:rPr>
+                <w:rFonts w:ascii="Times New Roman" w:hAnsi="Times New Roman"/>
+                <w:noProof/>
+                <w:sz w:val="26"/>
+                <w:szCs w:val="26"/>
+              </w:rPr>
+              <w:tab/>
+            </w:r>
+            <w:r>
+              <w:rPr>
+                <w:rStyle w:val="Hiperhivatkozs"/>
+                <w:rFonts w:ascii="Times New Roman" w:hAnsi="Times New Roman"/>
+                <w:noProof/>
+                <w:sz w:val="26"/>
+                <w:szCs w:val="26"/>
+              </w:rPr>
+              <w:t>Funkciók</w:t>
+            </w:r>
+            <w:r>
+              <w:rPr>
+                <w:rFonts w:ascii="Times New Roman" w:hAnsi="Times New Roman"/>
+                <w:noProof/>
+                <w:webHidden/>
+                <w:sz w:val="26"/>
+                <w:szCs w:val="26"/>
+              </w:rPr>
+              <w:tab/>
+            </w:r>
+            <w:r>
+              <w:rPr>
+                <w:rFonts w:ascii="Times New Roman" w:hAnsi="Times New Roman"/>
+                <w:noProof/>
+                <w:webHidden/>
+                <w:sz w:val="26"/>
+                <w:szCs w:val="26"/>
+              </w:rPr>
+              <w:fldChar w:fldCharType="begin"/>
+            </w:r>
+            <w:r>
+              <w:rPr>
+                <w:rFonts w:ascii="Times New Roman" w:hAnsi="Times New Roman"/>
+                <w:noProof/>
+                <w:webHidden/>
+                <w:sz w:val="26"/>
+                <w:szCs w:val="26"/>
+              </w:rPr>
+              <w:instrText xml:space="preserve"> PAGEREF _Toc207800961 \h </w:instrText>
+            </w:r>
+            <w:r>
+              <w:rPr>
+                <w:rFonts w:ascii="Times New Roman" w:hAnsi="Times New Roman"/>
+                <w:noProof/>
+                <w:webHidden/>
+                <w:sz w:val="26"/>
+                <w:szCs w:val="26"/>
+              </w:rPr>
+            </w:r>
+            <w:r>
+              <w:rPr>
+                <w:rFonts w:ascii="Times New Roman" w:hAnsi="Times New Roman"/>
+                <w:noProof/>
+                <w:webHidden/>
+                <w:sz w:val="26"/>
+                <w:szCs w:val="26"/>
+              </w:rPr>
+              <w:fldChar w:fldCharType="separate"/>
+            </w:r>
+            <w:r>
+              <w:rPr>
+                <w:rFonts w:ascii="Times New Roman" w:hAnsi="Times New Roman"/>
+                <w:noProof/>
+                <w:webHidden/>
+                <w:sz w:val="26"/>
+                <w:szCs w:val="26"/>
+              </w:rPr>
+              <w:t>5</w:t>
+            </w:r>
+            <w:r>
+              <w:rPr>
+                <w:rFonts w:ascii="Times New Roman" w:hAnsi="Times New Roman"/>
+                <w:noProof/>
+                <w:webHidden/>
+                <w:sz w:val="26"/>
+                <w:szCs w:val="26"/>
+              </w:rPr>
+              <w:fldChar w:fldCharType="end"/>
+            </w:r>
+          </w:hyperlink>
+        </w:p>
+        <w:p>
+          <w:pPr>
+            <w:pStyle w:val="TJ3"/>
+            <w:tabs>
+              <w:tab w:val="left" w:pos="1320"/>
+              <w:tab w:val="right" w:leader="dot" w:pos="9062"/>
+            </w:tabs>
+            <w:rPr>
+              <w:rFonts w:ascii="Times New Roman" w:hAnsi="Times New Roman"/>
+              <w:noProof/>
+              <w:sz w:val="26"/>
+              <w:szCs w:val="26"/>
+            </w:rPr>
+          </w:pPr>
+          <w:hyperlink w:anchor="_Toc207800962" w:history="1">
+            <w:r>
+              <w:rPr>
+                <w:rStyle w:val="Hiperhivatkozs"/>
+                <w:rFonts w:ascii="Times New Roman" w:hAnsi="Times New Roman"/>
+                <w:noProof/>
+                <w:sz w:val="26"/>
+                <w:szCs w:val="26"/>
+              </w:rPr>
+              <w:t>4.2.1</w:t>
+            </w:r>
+            <w:r>
+              <w:rPr>
+                <w:rFonts w:ascii="Times New Roman" w:hAnsi="Times New Roman"/>
+                <w:noProof/>
+                <w:sz w:val="26"/>
+                <w:szCs w:val="26"/>
+              </w:rPr>
+              <w:tab/>
+            </w:r>
+            <w:r>
+              <w:rPr>
+                <w:rStyle w:val="Hiperhivatkozs"/>
+                <w:rFonts w:ascii="Times New Roman" w:hAnsi="Times New Roman"/>
+                <w:noProof/>
+                <w:sz w:val="26"/>
+                <w:szCs w:val="26"/>
+              </w:rPr>
+              <w:t>Főoldal és menük</w:t>
+            </w:r>
+            <w:r>
+              <w:rPr>
+                <w:rFonts w:ascii="Times New Roman" w:hAnsi="Times New Roman"/>
+                <w:noProof/>
+                <w:webHidden/>
+                <w:sz w:val="26"/>
+                <w:szCs w:val="26"/>
+              </w:rPr>
+              <w:tab/>
+            </w:r>
+            <w:r>
+              <w:rPr>
+                <w:rFonts w:ascii="Times New Roman" w:hAnsi="Times New Roman"/>
+                <w:noProof/>
+                <w:webHidden/>
+                <w:sz w:val="26"/>
+                <w:szCs w:val="26"/>
+              </w:rPr>
+              <w:fldChar w:fldCharType="begin"/>
+            </w:r>
+            <w:r>
+              <w:rPr>
+                <w:rFonts w:ascii="Times New Roman" w:hAnsi="Times New Roman"/>
+                <w:noProof/>
+                <w:webHidden/>
+                <w:sz w:val="26"/>
+                <w:szCs w:val="26"/>
+              </w:rPr>
+              <w:instrText xml:space="preserve"> PAGEREF _Toc207800962 \h </w:instrText>
+            </w:r>
+            <w:r>
+              <w:rPr>
+                <w:rFonts w:ascii="Times New Roman" w:hAnsi="Times New Roman"/>
+                <w:noProof/>
+                <w:webHidden/>
+                <w:sz w:val="26"/>
+                <w:szCs w:val="26"/>
+              </w:rPr>
+            </w:r>
+            <w:r>
+              <w:rPr>
+                <w:rFonts w:ascii="Times New Roman" w:hAnsi="Times New Roman"/>
+                <w:noProof/>
+                <w:webHidden/>
+                <w:sz w:val="26"/>
+                <w:szCs w:val="26"/>
+              </w:rPr>
+              <w:fldChar w:fldCharType="separate"/>
+            </w:r>
+            <w:r>
+              <w:rPr>
+                <w:rFonts w:ascii="Times New Roman" w:hAnsi="Times New Roman"/>
+                <w:noProof/>
+                <w:webHidden/>
+                <w:sz w:val="26"/>
+                <w:szCs w:val="26"/>
+              </w:rPr>
+              <w:t>5</w:t>
+            </w:r>
+            <w:r>
+              <w:rPr>
+                <w:rFonts w:ascii="Times New Roman" w:hAnsi="Times New Roman"/>
+                <w:noProof/>
+                <w:webHidden/>
+                <w:sz w:val="26"/>
+                <w:szCs w:val="26"/>
+              </w:rPr>
+              <w:fldChar w:fldCharType="end"/>
+            </w:r>
+          </w:hyperlink>
+        </w:p>
+        <w:p>
+          <w:pPr>
+            <w:pStyle w:val="TJ3"/>
+            <w:tabs>
+              <w:tab w:val="left" w:pos="1320"/>
+              <w:tab w:val="right" w:leader="dot" w:pos="9062"/>
+            </w:tabs>
+            <w:rPr>
+              <w:rFonts w:ascii="Times New Roman" w:hAnsi="Times New Roman"/>
+              <w:noProof/>
+              <w:sz w:val="26"/>
+              <w:szCs w:val="26"/>
+            </w:rPr>
+          </w:pPr>
+          <w:hyperlink w:anchor="_Toc207800963" w:history="1">
+            <w:r>
+              <w:rPr>
+                <w:rStyle w:val="Hiperhivatkozs"/>
+                <w:rFonts w:ascii="Times New Roman" w:hAnsi="Times New Roman"/>
+                <w:noProof/>
+                <w:sz w:val="26"/>
+                <w:szCs w:val="26"/>
+              </w:rPr>
+              <w:t>4.2.2</w:t>
+            </w:r>
+            <w:r>
+              <w:rPr>
+                <w:rFonts w:ascii="Times New Roman" w:hAnsi="Times New Roman"/>
+                <w:noProof/>
+                <w:sz w:val="26"/>
+                <w:szCs w:val="26"/>
+              </w:rPr>
+              <w:tab/>
+            </w:r>
+            <w:r>
+              <w:rPr>
+                <w:rStyle w:val="Hiperhivatkozs"/>
+                <w:rFonts w:ascii="Times New Roman" w:hAnsi="Times New Roman"/>
+                <w:noProof/>
+                <w:sz w:val="26"/>
+                <w:szCs w:val="26"/>
+              </w:rPr>
+              <w:t>Webáruház</w:t>
+            </w:r>
+            <w:r>
+              <w:rPr>
+                <w:rFonts w:ascii="Times New Roman" w:hAnsi="Times New Roman"/>
+                <w:noProof/>
+                <w:webHidden/>
+                <w:sz w:val="26"/>
+                <w:szCs w:val="26"/>
+              </w:rPr>
+              <w:tab/>
+            </w:r>
+            <w:r>
+              <w:rPr>
+                <w:rFonts w:ascii="Times New Roman" w:hAnsi="Times New Roman"/>
+                <w:noProof/>
+                <w:webHidden/>
+                <w:sz w:val="26"/>
+                <w:szCs w:val="26"/>
+              </w:rPr>
+              <w:fldChar w:fldCharType="begin"/>
+            </w:r>
+            <w:r>
+              <w:rPr>
+                <w:rFonts w:ascii="Times New Roman" w:hAnsi="Times New Roman"/>
+                <w:noProof/>
+                <w:webHidden/>
+                <w:sz w:val="26"/>
+                <w:szCs w:val="26"/>
+              </w:rPr>
+              <w:instrText xml:space="preserve"> PAGEREF _Toc207800963 \h </w:instrText>
+            </w:r>
+            <w:r>
+              <w:rPr>
+                <w:rFonts w:ascii="Times New Roman" w:hAnsi="Times New Roman"/>
+                <w:noProof/>
+                <w:webHidden/>
+                <w:sz w:val="26"/>
+                <w:szCs w:val="26"/>
+              </w:rPr>
+            </w:r>
+            <w:r>
+              <w:rPr>
+                <w:rFonts w:ascii="Times New Roman" w:hAnsi="Times New Roman"/>
+                <w:noProof/>
+                <w:webHidden/>
+                <w:sz w:val="26"/>
+                <w:szCs w:val="26"/>
+              </w:rPr>
+              <w:fldChar w:fldCharType="separate"/>
+            </w:r>
+            <w:r>
+              <w:rPr>
+                <w:rFonts w:ascii="Times New Roman" w:hAnsi="Times New Roman"/>
+                <w:noProof/>
+                <w:webHidden/>
+                <w:sz w:val="26"/>
+                <w:szCs w:val="26"/>
+              </w:rPr>
+              <w:t>5</w:t>
+            </w:r>
+            <w:r>
+              <w:rPr>
+                <w:rFonts w:ascii="Times New Roman" w:hAnsi="Times New Roman"/>
+                <w:noProof/>
+                <w:webHidden/>
+                <w:sz w:val="26"/>
+                <w:szCs w:val="26"/>
+              </w:rPr>
+              <w:fldChar w:fldCharType="end"/>
+            </w:r>
+          </w:hyperlink>
+        </w:p>
+        <w:p>
+          <w:pPr>
+            <w:pStyle w:val="TJ3"/>
+            <w:tabs>
+              <w:tab w:val="left" w:pos="1320"/>
+              <w:tab w:val="right" w:leader="dot" w:pos="9062"/>
+            </w:tabs>
+            <w:rPr>
+              <w:rFonts w:ascii="Times New Roman" w:hAnsi="Times New Roman"/>
+              <w:noProof/>
+              <w:sz w:val="26"/>
+              <w:szCs w:val="26"/>
+            </w:rPr>
+          </w:pPr>
+          <w:hyperlink w:anchor="_Toc207800964" w:history="1">
+            <w:r>
+              <w:rPr>
+                <w:rStyle w:val="Hiperhivatkozs"/>
+                <w:rFonts w:ascii="Times New Roman" w:hAnsi="Times New Roman"/>
+                <w:noProof/>
+                <w:sz w:val="26"/>
+                <w:szCs w:val="26"/>
+              </w:rPr>
+              <w:t>4.2.3</w:t>
+            </w:r>
+            <w:r>
+              <w:rPr>
+                <w:rFonts w:ascii="Times New Roman" w:hAnsi="Times New Roman"/>
+                <w:noProof/>
+                <w:sz w:val="26"/>
+                <w:szCs w:val="26"/>
+              </w:rPr>
+              <w:tab/>
+            </w:r>
+            <w:r>
+              <w:rPr>
+                <w:rStyle w:val="Hiperhivatkozs"/>
+                <w:rFonts w:ascii="Times New Roman" w:hAnsi="Times New Roman"/>
+                <w:noProof/>
+                <w:sz w:val="26"/>
+                <w:szCs w:val="26"/>
+              </w:rPr>
+              <w:t>Mintakészítő</w:t>
+            </w:r>
+            <w:r>
+              <w:rPr>
+                <w:rFonts w:ascii="Times New Roman" w:hAnsi="Times New Roman"/>
+                <w:noProof/>
+                <w:webHidden/>
+                <w:sz w:val="26"/>
+                <w:szCs w:val="26"/>
+              </w:rPr>
+              <w:tab/>
+            </w:r>
+            <w:r>
+              <w:rPr>
+                <w:rFonts w:ascii="Times New Roman" w:hAnsi="Times New Roman"/>
+                <w:noProof/>
+                <w:webHidden/>
+                <w:sz w:val="26"/>
+                <w:szCs w:val="26"/>
+              </w:rPr>
+              <w:fldChar w:fldCharType="begin"/>
+            </w:r>
+            <w:r>
+              <w:rPr>
+                <w:rFonts w:ascii="Times New Roman" w:hAnsi="Times New Roman"/>
+                <w:noProof/>
+                <w:webHidden/>
+                <w:sz w:val="26"/>
+                <w:szCs w:val="26"/>
+              </w:rPr>
+              <w:instrText xml:space="preserve"> PAGEREF _Toc207800964 \h </w:instrText>
+            </w:r>
+            <w:r>
+              <w:rPr>
+                <w:rFonts w:ascii="Times New Roman" w:hAnsi="Times New Roman"/>
+                <w:noProof/>
+                <w:webHidden/>
+                <w:sz w:val="26"/>
+                <w:szCs w:val="26"/>
+              </w:rPr>
+            </w:r>
+            <w:r>
+              <w:rPr>
+                <w:rFonts w:ascii="Times New Roman" w:hAnsi="Times New Roman"/>
+                <w:noProof/>
+                <w:webHidden/>
+                <w:sz w:val="26"/>
+                <w:szCs w:val="26"/>
+              </w:rPr>
+              <w:fldChar w:fldCharType="separate"/>
+            </w:r>
+            <w:r>
+              <w:rPr>
+                <w:rFonts w:ascii="Times New Roman" w:hAnsi="Times New Roman"/>
+                <w:noProof/>
+                <w:webHidden/>
+                <w:sz w:val="26"/>
+                <w:szCs w:val="26"/>
+              </w:rPr>
+              <w:t>5</w:t>
+            </w:r>
+            <w:r>
+              <w:rPr>
+                <w:rFonts w:ascii="Times New Roman" w:hAnsi="Times New Roman"/>
+                <w:noProof/>
+                <w:webHidden/>
+                <w:sz w:val="26"/>
+                <w:szCs w:val="26"/>
+              </w:rPr>
+              <w:fldChar w:fldCharType="end"/>
+            </w:r>
+          </w:hyperlink>
+        </w:p>
+        <w:p>
+          <w:pPr>
+            <w:pStyle w:val="TJ3"/>
+            <w:tabs>
+              <w:tab w:val="left" w:pos="1320"/>
+              <w:tab w:val="right" w:leader="dot" w:pos="9062"/>
+            </w:tabs>
+            <w:rPr>
+              <w:rFonts w:ascii="Times New Roman" w:hAnsi="Times New Roman"/>
+              <w:noProof/>
+              <w:sz w:val="26"/>
+              <w:szCs w:val="26"/>
+            </w:rPr>
+          </w:pPr>
+          <w:hyperlink w:anchor="_Toc207800965" w:history="1">
+            <w:r>
+              <w:rPr>
+                <w:rStyle w:val="Hiperhivatkozs"/>
+                <w:rFonts w:ascii="Times New Roman" w:hAnsi="Times New Roman"/>
+                <w:noProof/>
+                <w:sz w:val="26"/>
+                <w:szCs w:val="26"/>
+              </w:rPr>
+              <w:t>4.2.4</w:t>
+            </w:r>
+            <w:r>
+              <w:rPr>
+                <w:rFonts w:ascii="Times New Roman" w:hAnsi="Times New Roman"/>
+                <w:noProof/>
+                <w:sz w:val="26"/>
+                <w:szCs w:val="26"/>
+              </w:rPr>
+              <w:tab/>
+            </w:r>
+            <w:r>
+              <w:rPr>
+                <w:rStyle w:val="Hiperhivatkozs"/>
+                <w:rFonts w:ascii="Times New Roman" w:hAnsi="Times New Roman"/>
+                <w:noProof/>
+                <w:sz w:val="26"/>
+                <w:szCs w:val="26"/>
+              </w:rPr>
+              <w:t>Blog</w:t>
+            </w:r>
+            <w:r>
+              <w:rPr>
+                <w:rFonts w:ascii="Times New Roman" w:hAnsi="Times New Roman"/>
+                <w:noProof/>
+                <w:webHidden/>
+                <w:sz w:val="26"/>
+                <w:szCs w:val="26"/>
+              </w:rPr>
+              <w:tab/>
+            </w:r>
+            <w:r>
+              <w:rPr>
+                <w:rFonts w:ascii="Times New Roman" w:hAnsi="Times New Roman"/>
+                <w:noProof/>
+                <w:webHidden/>
+                <w:sz w:val="26"/>
+                <w:szCs w:val="26"/>
+              </w:rPr>
+              <w:fldChar w:fldCharType="begin"/>
+            </w:r>
+            <w:r>
+              <w:rPr>
+                <w:rFonts w:ascii="Times New Roman" w:hAnsi="Times New Roman"/>
+                <w:noProof/>
+                <w:webHidden/>
+                <w:sz w:val="26"/>
+                <w:szCs w:val="26"/>
+              </w:rPr>
+              <w:instrText xml:space="preserve"> PAGEREF _Toc207800965 \h </w:instrText>
+            </w:r>
+            <w:r>
+              <w:rPr>
+                <w:rFonts w:ascii="Times New Roman" w:hAnsi="Times New Roman"/>
+                <w:noProof/>
+                <w:webHidden/>
+                <w:sz w:val="26"/>
+                <w:szCs w:val="26"/>
+              </w:rPr>
+            </w:r>
+            <w:r>
+              <w:rPr>
+                <w:rFonts w:ascii="Times New Roman" w:hAnsi="Times New Roman"/>
+                <w:noProof/>
+                <w:webHidden/>
+                <w:sz w:val="26"/>
+                <w:szCs w:val="26"/>
+              </w:rPr>
+              <w:fldChar w:fldCharType="separate"/>
+            </w:r>
+            <w:r>
+              <w:rPr>
+                <w:rFonts w:ascii="Times New Roman" w:hAnsi="Times New Roman"/>
+                <w:noProof/>
+                <w:webHidden/>
+                <w:sz w:val="26"/>
+                <w:szCs w:val="26"/>
+              </w:rPr>
+              <w:t>5</w:t>
+            </w:r>
+            <w:r>
+              <w:rPr>
+                <w:rFonts w:ascii="Times New Roman" w:hAnsi="Times New Roman"/>
+                <w:noProof/>
+                <w:webHidden/>
+                <w:sz w:val="26"/>
+                <w:szCs w:val="26"/>
+              </w:rPr>
+              <w:fldChar w:fldCharType="end"/>
+            </w:r>
+          </w:hyperlink>
+        </w:p>
+        <w:p>
+          <w:pPr>
+            <w:pStyle w:val="TJ3"/>
+            <w:tabs>
+              <w:tab w:val="left" w:pos="1320"/>
+              <w:tab w:val="right" w:leader="dot" w:pos="9062"/>
+            </w:tabs>
+            <w:rPr>
+              <w:rFonts w:ascii="Times New Roman" w:hAnsi="Times New Roman"/>
+              <w:noProof/>
+              <w:sz w:val="26"/>
+              <w:szCs w:val="26"/>
+            </w:rPr>
+          </w:pPr>
+          <w:hyperlink w:anchor="_Toc207800966" w:history="1">
+            <w:r>
+              <w:rPr>
+                <w:rStyle w:val="Hiperhivatkozs"/>
+                <w:rFonts w:ascii="Times New Roman" w:hAnsi="Times New Roman"/>
+                <w:noProof/>
+                <w:sz w:val="26"/>
+                <w:szCs w:val="26"/>
+              </w:rPr>
+              <w:t>4.2.5</w:t>
+            </w:r>
+            <w:r>
+              <w:rPr>
+                <w:rFonts w:ascii="Times New Roman" w:hAnsi="Times New Roman"/>
+                <w:noProof/>
+                <w:sz w:val="26"/>
+                <w:szCs w:val="26"/>
+              </w:rPr>
+              <w:tab/>
+            </w:r>
+            <w:r>
+              <w:rPr>
+                <w:rStyle w:val="Hiperhivatkozs"/>
+                <w:rFonts w:ascii="Times New Roman" w:hAnsi="Times New Roman"/>
+                <w:noProof/>
+                <w:sz w:val="26"/>
+                <w:szCs w:val="26"/>
+              </w:rPr>
+              <w:t>Kosár és fizetés</w:t>
+            </w:r>
+            <w:r>
+              <w:rPr>
+                <w:rFonts w:ascii="Times New Roman" w:hAnsi="Times New Roman"/>
+                <w:noProof/>
+                <w:webHidden/>
+                <w:sz w:val="26"/>
+                <w:szCs w:val="26"/>
+              </w:rPr>
+              <w:tab/>
+            </w:r>
+            <w:r>
+              <w:rPr>
+                <w:rFonts w:ascii="Times New Roman" w:hAnsi="Times New Roman"/>
+                <w:noProof/>
+                <w:webHidden/>
+                <w:sz w:val="26"/>
+                <w:szCs w:val="26"/>
+              </w:rPr>
+              <w:fldChar w:fldCharType="begin"/>
+            </w:r>
+            <w:r>
+              <w:rPr>
+                <w:rFonts w:ascii="Times New Roman" w:hAnsi="Times New Roman"/>
+                <w:noProof/>
+                <w:webHidden/>
+                <w:sz w:val="26"/>
+                <w:szCs w:val="26"/>
+              </w:rPr>
+              <w:instrText xml:space="preserve"> PAGEREF _Toc207800966 \h </w:instrText>
+            </w:r>
+            <w:r>
+              <w:rPr>
+                <w:rFonts w:ascii="Times New Roman" w:hAnsi="Times New Roman"/>
+                <w:noProof/>
+                <w:webHidden/>
+                <w:sz w:val="26"/>
+                <w:szCs w:val="26"/>
+              </w:rPr>
+            </w:r>
+            <w:r>
+              <w:rPr>
+                <w:rFonts w:ascii="Times New Roman" w:hAnsi="Times New Roman"/>
+                <w:noProof/>
+                <w:webHidden/>
+                <w:sz w:val="26"/>
+                <w:szCs w:val="26"/>
+              </w:rPr>
+              <w:fldChar w:fldCharType="separate"/>
+            </w:r>
+            <w:r>
+              <w:rPr>
+                <w:rFonts w:ascii="Times New Roman" w:hAnsi="Times New Roman"/>
+                <w:noProof/>
+                <w:webHidden/>
+                <w:sz w:val="26"/>
+                <w:szCs w:val="26"/>
+              </w:rPr>
+              <w:t>5</w:t>
+            </w:r>
+            <w:r>
+              <w:rPr>
+                <w:rFonts w:ascii="Times New Roman" w:hAnsi="Times New Roman"/>
+                <w:noProof/>
+                <w:webHidden/>
+                <w:sz w:val="26"/>
+                <w:szCs w:val="26"/>
+              </w:rPr>
+              <w:fldChar w:fldCharType="end"/>
+            </w:r>
+          </w:hyperlink>
+        </w:p>
+        <w:p>
+          <w:pPr>
+            <w:pStyle w:val="TJ3"/>
+            <w:tabs>
+              <w:tab w:val="left" w:pos="1320"/>
+              <w:tab w:val="right" w:leader="dot" w:pos="9062"/>
+            </w:tabs>
+            <w:rPr>
+              <w:rFonts w:ascii="Times New Roman" w:hAnsi="Times New Roman"/>
+              <w:noProof/>
+              <w:sz w:val="26"/>
+              <w:szCs w:val="26"/>
+            </w:rPr>
+          </w:pPr>
+          <w:hyperlink w:anchor="_Toc207800967" w:history="1">
+            <w:r>
+              <w:rPr>
+                <w:rStyle w:val="Hiperhivatkozs"/>
+                <w:rFonts w:ascii="Times New Roman" w:hAnsi="Times New Roman"/>
+                <w:noProof/>
+                <w:sz w:val="26"/>
+                <w:szCs w:val="26"/>
+              </w:rPr>
+              <w:t>4.2.6</w:t>
+            </w:r>
+            <w:r>
+              <w:rPr>
+                <w:rFonts w:ascii="Times New Roman" w:hAnsi="Times New Roman"/>
+                <w:noProof/>
+                <w:sz w:val="26"/>
+                <w:szCs w:val="26"/>
+              </w:rPr>
+              <w:tab/>
+            </w:r>
+            <w:r>
+              <w:rPr>
+                <w:rStyle w:val="Hiperhivatkozs"/>
+                <w:rFonts w:ascii="Times New Roman" w:hAnsi="Times New Roman"/>
+                <w:noProof/>
+                <w:sz w:val="26"/>
+                <w:szCs w:val="26"/>
+              </w:rPr>
+              <w:t>Regisztráció és bejelentkezés</w:t>
+            </w:r>
+            <w:r>
+              <w:rPr>
+                <w:rFonts w:ascii="Times New Roman" w:hAnsi="Times New Roman"/>
+                <w:noProof/>
+                <w:webHidden/>
+                <w:sz w:val="26"/>
+                <w:szCs w:val="26"/>
+              </w:rPr>
+              <w:tab/>
+            </w:r>
+            <w:r>
+              <w:rPr>
+                <w:rFonts w:ascii="Times New Roman" w:hAnsi="Times New Roman"/>
+                <w:noProof/>
+                <w:webHidden/>
+                <w:sz w:val="26"/>
+                <w:szCs w:val="26"/>
+              </w:rPr>
+              <w:fldChar w:fldCharType="begin"/>
+            </w:r>
+            <w:r>
+              <w:rPr>
+                <w:rFonts w:ascii="Times New Roman" w:hAnsi="Times New Roman"/>
+                <w:noProof/>
+                <w:webHidden/>
+                <w:sz w:val="26"/>
+                <w:szCs w:val="26"/>
+              </w:rPr>
+              <w:instrText xml:space="preserve"> PAGEREF _Toc207800967 \h </w:instrText>
+            </w:r>
+            <w:r>
+              <w:rPr>
+                <w:rFonts w:ascii="Times New Roman" w:hAnsi="Times New Roman"/>
+                <w:noProof/>
+                <w:webHidden/>
+                <w:sz w:val="26"/>
+                <w:szCs w:val="26"/>
+              </w:rPr>
+            </w:r>
+            <w:r>
+              <w:rPr>
+                <w:rFonts w:ascii="Times New Roman" w:hAnsi="Times New Roman"/>
+                <w:noProof/>
+                <w:webHidden/>
+                <w:sz w:val="26"/>
+                <w:szCs w:val="26"/>
+              </w:rPr>
+              <w:fldChar w:fldCharType="separate"/>
+            </w:r>
+            <w:r>
+              <w:rPr>
+                <w:rFonts w:ascii="Times New Roman" w:hAnsi="Times New Roman"/>
+                <w:noProof/>
+                <w:webHidden/>
+                <w:sz w:val="26"/>
+                <w:szCs w:val="26"/>
+              </w:rPr>
+              <w:t>5</w:t>
+            </w:r>
+            <w:r>
+              <w:rPr>
+                <w:rFonts w:ascii="Times New Roman" w:hAnsi="Times New Roman"/>
+                <w:noProof/>
+                <w:webHidden/>
+                <w:sz w:val="26"/>
+                <w:szCs w:val="26"/>
+              </w:rPr>
+              <w:fldChar w:fldCharType="end"/>
+            </w:r>
+          </w:hyperlink>
+        </w:p>
+        <w:p>
+          <w:pPr>
+            <w:pStyle w:val="TJ1"/>
+            <w:tabs>
+              <w:tab w:val="left" w:pos="440"/>
+              <w:tab w:val="right" w:leader="dot" w:pos="9062"/>
+            </w:tabs>
+            <w:rPr>
+              <w:rFonts w:ascii="Times New Roman" w:hAnsi="Times New Roman"/>
+              <w:noProof/>
+              <w:sz w:val="26"/>
+              <w:szCs w:val="26"/>
+            </w:rPr>
+          </w:pPr>
+          <w:hyperlink w:anchor="_Toc207800968" w:history="1">
+            <w:r>
+              <w:rPr>
+                <w:rStyle w:val="Hiperhivatkozs"/>
+                <w:rFonts w:ascii="Times New Roman" w:hAnsi="Times New Roman"/>
+                <w:noProof/>
+                <w:sz w:val="26"/>
+                <w:szCs w:val="26"/>
+              </w:rPr>
+              <w:t>5</w:t>
+            </w:r>
+            <w:r>
+              <w:rPr>
+                <w:rFonts w:ascii="Times New Roman" w:hAnsi="Times New Roman"/>
+                <w:noProof/>
+                <w:sz w:val="26"/>
+                <w:szCs w:val="26"/>
+              </w:rPr>
+              <w:tab/>
+            </w:r>
+            <w:r>
+              <w:rPr>
+                <w:rStyle w:val="Hiperhivatkozs"/>
+                <w:rFonts w:ascii="Times New Roman" w:hAnsi="Times New Roman"/>
+                <w:noProof/>
+                <w:sz w:val="26"/>
+                <w:szCs w:val="26"/>
+              </w:rPr>
+              <w:t>Dokumentáció</w:t>
+            </w:r>
+            <w:r>
+              <w:rPr>
+                <w:rFonts w:ascii="Times New Roman" w:hAnsi="Times New Roman"/>
+                <w:noProof/>
+                <w:webHidden/>
+                <w:sz w:val="26"/>
+                <w:szCs w:val="26"/>
+              </w:rPr>
+              <w:tab/>
+            </w:r>
+            <w:r>
+              <w:rPr>
+                <w:rFonts w:ascii="Times New Roman" w:hAnsi="Times New Roman"/>
+                <w:noProof/>
+                <w:webHidden/>
+                <w:sz w:val="26"/>
+                <w:szCs w:val="26"/>
+              </w:rPr>
+              <w:fldChar w:fldCharType="begin"/>
+            </w:r>
+            <w:r>
+              <w:rPr>
+                <w:rFonts w:ascii="Times New Roman" w:hAnsi="Times New Roman"/>
+                <w:noProof/>
+                <w:webHidden/>
+                <w:sz w:val="26"/>
+                <w:szCs w:val="26"/>
+              </w:rPr>
+              <w:instrText xml:space="preserve"> PAGEREF _Toc207800968 \h </w:instrText>
+            </w:r>
+            <w:r>
+              <w:rPr>
+                <w:rFonts w:ascii="Times New Roman" w:hAnsi="Times New Roman"/>
+                <w:noProof/>
+                <w:webHidden/>
+                <w:sz w:val="26"/>
+                <w:szCs w:val="26"/>
+              </w:rPr>
+            </w:r>
+            <w:r>
+              <w:rPr>
+                <w:rFonts w:ascii="Times New Roman" w:hAnsi="Times New Roman"/>
+                <w:noProof/>
+                <w:webHidden/>
+                <w:sz w:val="26"/>
+                <w:szCs w:val="26"/>
+              </w:rPr>
+              <w:fldChar w:fldCharType="separate"/>
+            </w:r>
+            <w:r>
+              <w:rPr>
+                <w:rFonts w:ascii="Times New Roman" w:hAnsi="Times New Roman"/>
+                <w:noProof/>
+                <w:webHidden/>
+                <w:sz w:val="26"/>
+                <w:szCs w:val="26"/>
+              </w:rPr>
+              <w:t>6</w:t>
+            </w:r>
+            <w:r>
+              <w:rPr>
+                <w:rFonts w:ascii="Times New Roman" w:hAnsi="Times New Roman"/>
+                <w:noProof/>
+                <w:webHidden/>
+                <w:sz w:val="26"/>
+                <w:szCs w:val="26"/>
+              </w:rPr>
+              <w:fldChar w:fldCharType="end"/>
+            </w:r>
+          </w:hyperlink>
+        </w:p>
+        <w:p>
+          <w:pPr>
+            <w:pStyle w:val="TJ2"/>
+            <w:tabs>
+              <w:tab w:val="left" w:pos="880"/>
+              <w:tab w:val="right" w:leader="dot" w:pos="9062"/>
+            </w:tabs>
+            <w:rPr>
+              <w:rFonts w:ascii="Times New Roman" w:hAnsi="Times New Roman"/>
+              <w:noProof/>
+              <w:sz w:val="26"/>
+              <w:szCs w:val="26"/>
+            </w:rPr>
+          </w:pPr>
+          <w:hyperlink w:anchor="_Toc207800969" w:history="1">
+            <w:r>
+              <w:rPr>
+                <w:rStyle w:val="Hiperhivatkozs"/>
+                <w:rFonts w:ascii="Times New Roman" w:hAnsi="Times New Roman"/>
+                <w:noProof/>
+                <w:sz w:val="26"/>
+                <w:szCs w:val="26"/>
+              </w:rPr>
+              <w:t>5.1</w:t>
+            </w:r>
+            <w:r>
+              <w:rPr>
+                <w:rFonts w:ascii="Times New Roman" w:hAnsi="Times New Roman"/>
+                <w:noProof/>
+                <w:sz w:val="26"/>
+                <w:szCs w:val="26"/>
+              </w:rPr>
+              <w:tab/>
+            </w:r>
+            <w:r>
+              <w:rPr>
+                <w:rStyle w:val="Hiperhivatkozs"/>
+                <w:rFonts w:ascii="Times New Roman" w:hAnsi="Times New Roman"/>
+                <w:noProof/>
+                <w:sz w:val="26"/>
+                <w:szCs w:val="26"/>
+              </w:rPr>
+              <w:t>Feladat elosztási terv, munkafeladatok beosztása</w:t>
+            </w:r>
+            <w:r>
+              <w:rPr>
+                <w:rFonts w:ascii="Times New Roman" w:hAnsi="Times New Roman"/>
+                <w:noProof/>
+                <w:webHidden/>
+                <w:sz w:val="26"/>
+                <w:szCs w:val="26"/>
+              </w:rPr>
+              <w:tab/>
+            </w:r>
+            <w:r>
+              <w:rPr>
+                <w:rFonts w:ascii="Times New Roman" w:hAnsi="Times New Roman"/>
+                <w:noProof/>
+                <w:webHidden/>
+                <w:sz w:val="26"/>
+                <w:szCs w:val="26"/>
+              </w:rPr>
+              <w:fldChar w:fldCharType="begin"/>
+            </w:r>
+            <w:r>
+              <w:rPr>
+                <w:rFonts w:ascii="Times New Roman" w:hAnsi="Times New Roman"/>
+                <w:noProof/>
+                <w:webHidden/>
+                <w:sz w:val="26"/>
+                <w:szCs w:val="26"/>
+              </w:rPr>
+              <w:instrText xml:space="preserve"> PAGEREF _Toc207800969 \h </w:instrText>
+            </w:r>
+            <w:r>
+              <w:rPr>
+                <w:rFonts w:ascii="Times New Roman" w:hAnsi="Times New Roman"/>
+                <w:noProof/>
+                <w:webHidden/>
+                <w:sz w:val="26"/>
+                <w:szCs w:val="26"/>
+              </w:rPr>
+            </w:r>
+            <w:r>
+              <w:rPr>
+                <w:rFonts w:ascii="Times New Roman" w:hAnsi="Times New Roman"/>
+                <w:noProof/>
+                <w:webHidden/>
+                <w:sz w:val="26"/>
+                <w:szCs w:val="26"/>
+              </w:rPr>
+              <w:fldChar w:fldCharType="separate"/>
+            </w:r>
+            <w:r>
+              <w:rPr>
+                <w:rFonts w:ascii="Times New Roman" w:hAnsi="Times New Roman"/>
+                <w:noProof/>
+                <w:webHidden/>
+                <w:sz w:val="26"/>
+                <w:szCs w:val="26"/>
+              </w:rPr>
+              <w:t>6</w:t>
+            </w:r>
+            <w:r>
+              <w:rPr>
+                <w:rFonts w:ascii="Times New Roman" w:hAnsi="Times New Roman"/>
+                <w:noProof/>
+                <w:webHidden/>
+                <w:sz w:val="26"/>
+                <w:szCs w:val="26"/>
+              </w:rPr>
+              <w:fldChar w:fldCharType="end"/>
+            </w:r>
+          </w:hyperlink>
+        </w:p>
+        <w:p>
+          <w:pPr>
+            <w:pStyle w:val="TJ2"/>
+            <w:tabs>
+              <w:tab w:val="left" w:pos="880"/>
+              <w:tab w:val="right" w:leader="dot" w:pos="9062"/>
+            </w:tabs>
+            <w:rPr>
+              <w:rFonts w:ascii="Times New Roman" w:hAnsi="Times New Roman"/>
+              <w:noProof/>
+              <w:sz w:val="26"/>
+              <w:szCs w:val="26"/>
+            </w:rPr>
+          </w:pPr>
+          <w:hyperlink w:anchor="_Toc207800970" w:history="1">
+            <w:r>
+              <w:rPr>
+                <w:rStyle w:val="Hiperhivatkozs"/>
+                <w:rFonts w:ascii="Times New Roman" w:hAnsi="Times New Roman"/>
+                <w:noProof/>
+                <w:sz w:val="26"/>
+                <w:szCs w:val="26"/>
+              </w:rPr>
+              <w:t>5.2</w:t>
+            </w:r>
+            <w:r>
+              <w:rPr>
+                <w:rFonts w:ascii="Times New Roman" w:hAnsi="Times New Roman"/>
+                <w:noProof/>
+                <w:sz w:val="26"/>
+                <w:szCs w:val="26"/>
+              </w:rPr>
+              <w:tab/>
+            </w:r>
+            <w:r>
+              <w:rPr>
+                <w:rStyle w:val="Hiperhivatkozs"/>
+                <w:rFonts w:ascii="Times New Roman" w:hAnsi="Times New Roman"/>
+                <w:noProof/>
+                <w:sz w:val="26"/>
+                <w:szCs w:val="26"/>
+              </w:rPr>
+              <w:t>Technikai dokumentáció</w:t>
+            </w:r>
+            <w:r>
+              <w:rPr>
+                <w:rFonts w:ascii="Times New Roman" w:hAnsi="Times New Roman"/>
+                <w:noProof/>
+                <w:webHidden/>
+                <w:sz w:val="26"/>
+                <w:szCs w:val="26"/>
+              </w:rPr>
+              <w:tab/>
+            </w:r>
+            <w:r>
+              <w:rPr>
+                <w:rFonts w:ascii="Times New Roman" w:hAnsi="Times New Roman"/>
+                <w:noProof/>
+                <w:webHidden/>
+                <w:sz w:val="26"/>
+                <w:szCs w:val="26"/>
+              </w:rPr>
+              <w:fldChar w:fldCharType="begin"/>
+            </w:r>
+            <w:r>
+              <w:rPr>
+                <w:rFonts w:ascii="Times New Roman" w:hAnsi="Times New Roman"/>
+                <w:noProof/>
+                <w:webHidden/>
+                <w:sz w:val="26"/>
+                <w:szCs w:val="26"/>
+              </w:rPr>
+              <w:instrText xml:space="preserve"> PAGEREF _Toc207800970 \h </w:instrText>
+            </w:r>
+            <w:r>
+              <w:rPr>
+                <w:rFonts w:ascii="Times New Roman" w:hAnsi="Times New Roman"/>
+                <w:noProof/>
+                <w:webHidden/>
+                <w:sz w:val="26"/>
+                <w:szCs w:val="26"/>
+              </w:rPr>
+            </w:r>
+            <w:r>
+              <w:rPr>
+                <w:rFonts w:ascii="Times New Roman" w:hAnsi="Times New Roman"/>
+                <w:noProof/>
+                <w:webHidden/>
+                <w:sz w:val="26"/>
+                <w:szCs w:val="26"/>
+              </w:rPr>
+              <w:fldChar w:fldCharType="separate"/>
+            </w:r>
+            <w:r>
+              <w:rPr>
+                <w:rFonts w:ascii="Times New Roman" w:hAnsi="Times New Roman"/>
+                <w:noProof/>
+                <w:webHidden/>
+                <w:sz w:val="26"/>
+                <w:szCs w:val="26"/>
+              </w:rPr>
+              <w:t>6</w:t>
+            </w:r>
+            <w:r>
+              <w:rPr>
+                <w:rFonts w:ascii="Times New Roman" w:hAnsi="Times New Roman"/>
+                <w:noProof/>
+                <w:webHidden/>
+                <w:sz w:val="26"/>
+                <w:szCs w:val="26"/>
+              </w:rPr>
+              <w:fldChar w:fldCharType="end"/>
+            </w:r>
+          </w:hyperlink>
+        </w:p>
+        <w:p>
+          <w:pPr>
+            <w:pStyle w:val="TJ2"/>
+            <w:tabs>
+              <w:tab w:val="left" w:pos="880"/>
+              <w:tab w:val="right" w:leader="dot" w:pos="9062"/>
+            </w:tabs>
+            <w:rPr>
+              <w:rFonts w:ascii="Times New Roman" w:hAnsi="Times New Roman"/>
+              <w:noProof/>
+              <w:sz w:val="26"/>
+              <w:szCs w:val="26"/>
+            </w:rPr>
+          </w:pPr>
+          <w:hyperlink w:anchor="_Toc207800971" w:history="1">
+            <w:r>
+              <w:rPr>
+                <w:rStyle w:val="Hiperhivatkozs"/>
+                <w:rFonts w:ascii="Times New Roman" w:hAnsi="Times New Roman"/>
+                <w:noProof/>
+                <w:sz w:val="26"/>
+                <w:szCs w:val="26"/>
+              </w:rPr>
+              <w:t>5.3</w:t>
+            </w:r>
+            <w:r>
+              <w:rPr>
+                <w:rFonts w:ascii="Times New Roman" w:hAnsi="Times New Roman"/>
+                <w:noProof/>
+                <w:sz w:val="26"/>
+                <w:szCs w:val="26"/>
+              </w:rPr>
+              <w:tab/>
+            </w:r>
+            <w:r>
+              <w:rPr>
+                <w:rStyle w:val="Hiperhivatkozs"/>
+                <w:rFonts w:ascii="Times New Roman" w:hAnsi="Times New Roman"/>
+                <w:noProof/>
+                <w:sz w:val="26"/>
+                <w:szCs w:val="26"/>
+              </w:rPr>
+              <w:t>Felhasználói dokumentáció</w:t>
+            </w:r>
+            <w:r>
+              <w:rPr>
+                <w:rFonts w:ascii="Times New Roman" w:hAnsi="Times New Roman"/>
+                <w:noProof/>
+                <w:webHidden/>
+                <w:sz w:val="26"/>
+                <w:szCs w:val="26"/>
+              </w:rPr>
+              <w:tab/>
+            </w:r>
+            <w:r>
+              <w:rPr>
+                <w:rFonts w:ascii="Times New Roman" w:hAnsi="Times New Roman"/>
+                <w:noProof/>
+                <w:webHidden/>
+                <w:sz w:val="26"/>
+                <w:szCs w:val="26"/>
+              </w:rPr>
+              <w:fldChar w:fldCharType="begin"/>
+            </w:r>
+            <w:r>
+              <w:rPr>
+                <w:rFonts w:ascii="Times New Roman" w:hAnsi="Times New Roman"/>
+                <w:noProof/>
+                <w:webHidden/>
+                <w:sz w:val="26"/>
+                <w:szCs w:val="26"/>
+              </w:rPr>
+              <w:instrText xml:space="preserve"> PAGEREF _Toc207800971 \h </w:instrText>
+            </w:r>
+            <w:r>
+              <w:rPr>
+                <w:rFonts w:ascii="Times New Roman" w:hAnsi="Times New Roman"/>
+                <w:noProof/>
+                <w:webHidden/>
+                <w:sz w:val="26"/>
+                <w:szCs w:val="26"/>
+              </w:rPr>
+            </w:r>
+            <w:r>
+              <w:rPr>
+                <w:rFonts w:ascii="Times New Roman" w:hAnsi="Times New Roman"/>
+                <w:noProof/>
+                <w:webHidden/>
+                <w:sz w:val="26"/>
+                <w:szCs w:val="26"/>
+              </w:rPr>
+              <w:fldChar w:fldCharType="separate"/>
+            </w:r>
+            <w:r>
+              <w:rPr>
+                <w:rFonts w:ascii="Times New Roman" w:hAnsi="Times New Roman"/>
+                <w:noProof/>
+                <w:webHidden/>
+                <w:sz w:val="26"/>
+                <w:szCs w:val="26"/>
+              </w:rPr>
+              <w:t>6</w:t>
+            </w:r>
+            <w:r>
+              <w:rPr>
+                <w:rFonts w:ascii="Times New Roman" w:hAnsi="Times New Roman"/>
+                <w:noProof/>
+                <w:webHidden/>
+                <w:sz w:val="26"/>
+                <w:szCs w:val="26"/>
+              </w:rPr>
+              <w:fldChar w:fldCharType="end"/>
+            </w:r>
+          </w:hyperlink>
+        </w:p>
+        <w:p>
+          <w:pPr>
+            <w:rPr>
+              <w:rFonts w:ascii="Times New Roman" w:hAnsi="Times New Roman" w:cs="Times New Roman"/>
+            </w:rPr>
+          </w:pPr>
+          <w:r>
+            <w:rPr>
+              <w:rFonts w:ascii="Times New Roman" w:hAnsi="Times New Roman" w:cs="Times New Roman"/>
+              <w:b/>
+              <w:bCs/>
+            </w:rPr>
+            <w:fldChar w:fldCharType="end"/>
+          </w:r>
+        </w:p>
+      </w:sdtContent>
+    </w:sdt>
+    <w:p>
+      <w:pPr>
+        <w:rPr>
+          <w:rFonts w:ascii="Times New Roman" w:hAnsi="Times New Roman" w:cs="Times New Roman"/>
+          <w:sz w:val="28"/>
+          <w:szCs w:val="28"/>
+        </w:rPr>
+      </w:pPr>
+    </w:p>
+    <w:p>
+      <w:pPr>
+        <w:rPr>
+          <w:rFonts w:ascii="Times New Roman" w:hAnsi="Times New Roman" w:cs="Times New Roman"/>
+          <w:sz w:val="28"/>
+          <w:szCs w:val="28"/>
+        </w:rPr>
+      </w:pPr>
+    </w:p>
+    <w:p>
+      <w:pPr>
+        <w:rPr>
+          <w:rFonts w:ascii="Times New Roman" w:hAnsi="Times New Roman" w:cs="Times New Roman"/>
+          <w:sz w:val="28"/>
+          <w:szCs w:val="28"/>
+        </w:rPr>
+      </w:pPr>
+      <w:r>
+        <w:rPr>
+          <w:rFonts w:ascii="Times New Roman" w:hAnsi="Times New Roman" w:cs="Times New Roman"/>
+          <w:sz w:val="28"/>
+          <w:szCs w:val="28"/>
+        </w:rPr>
+        <w:br w:type="page"/>
+      </w:r>
+    </w:p>
+    <w:p>
+      <w:pPr>
+        <w:pStyle w:val="Cmsor1"/>
+        <w:spacing w:line="480" w:lineRule="auto"/>
+        <w:rPr>
+          <w:rFonts w:ascii="Times New Roman" w:hAnsi="Times New Roman" w:cs="Times New Roman"/>
+          <w:b/>
+          <w:bCs/>
+          <w:color w:val="833C0B" w:themeColor="accent2" w:themeShade="80"/>
+          <w:sz w:val="36"/>
+          <w:szCs w:val="36"/>
+        </w:rPr>
+      </w:pPr>
+      <w:bookmarkStart w:id="1" w:name="_Toc207800951"/>
+      <w:r>
+        <w:rPr>
+          <w:rFonts w:ascii="Times New Roman" w:hAnsi="Times New Roman" w:cs="Times New Roman"/>
+          <w:b/>
+          <w:bCs/>
+          <w:color w:val="833C0B" w:themeColor="accent2" w:themeShade="80"/>
+          <w:sz w:val="36"/>
+          <w:szCs w:val="36"/>
+        </w:rPr>
+        <w:lastRenderedPageBreak/>
+        <w:t>2</w:t>
+      </w:r>
+      <w:r>
+        <w:rPr>
+          <w:rFonts w:ascii="Times New Roman" w:hAnsi="Times New Roman" w:cs="Times New Roman"/>
+          <w:b/>
+          <w:bCs/>
+          <w:color w:val="833C0B" w:themeColor="accent2" w:themeShade="80"/>
+          <w:sz w:val="36"/>
+          <w:szCs w:val="36"/>
+        </w:rPr>
+        <w:tab/>
+        <w:t>Bevezetés</w:t>
+      </w:r>
+      <w:bookmarkEnd w:id="1"/>
+    </w:p>
+    <w:p>
+      <w:pPr>
+        <w:pStyle w:val="Cmsor2"/>
+        <w:spacing w:line="360" w:lineRule="auto"/>
+        <w:rPr>
+          <w:rFonts w:ascii="Times New Roman" w:hAnsi="Times New Roman" w:cs="Times New Roman"/>
+          <w:color w:val="963F0E"/>
+          <w:sz w:val="32"/>
+          <w:szCs w:val="32"/>
+        </w:rPr>
+      </w:pPr>
+      <w:bookmarkStart w:id="2" w:name="_Toc207800952"/>
+      <w:r>
+        <w:rPr>
+          <w:rFonts w:ascii="Times New Roman" w:hAnsi="Times New Roman" w:cs="Times New Roman"/>
+          <w:color w:val="963F0E"/>
+          <w:sz w:val="32"/>
+          <w:szCs w:val="32"/>
+        </w:rPr>
+        <w:t>2.1</w:t>
+      </w:r>
+      <w:r>
+        <w:rPr>
+          <w:rFonts w:ascii="Times New Roman" w:hAnsi="Times New Roman" w:cs="Times New Roman"/>
+          <w:color w:val="963F0E"/>
+          <w:sz w:val="32"/>
+          <w:szCs w:val="32"/>
+        </w:rPr>
+        <w:tab/>
+      </w:r>
+      <w:r>
+        <w:rPr>
+          <w:rFonts w:ascii="Times New Roman" w:hAnsi="Times New Roman" w:cs="Times New Roman"/>
+          <w:color w:val="963F0E"/>
+          <w:sz w:val="32"/>
+          <w:szCs w:val="32"/>
+        </w:rPr>
+        <w:t>Feladat címe</w:t>
+      </w:r>
+      <w:bookmarkEnd w:id="2"/>
+    </w:p>
+    <w:p>
+      <w:pPr>
+        <w:spacing w:line="480" w:lineRule="auto"/>
+        <w:rPr>
+          <w:rFonts w:ascii="Times New Roman" w:hAnsi="Times New Roman" w:cs="Times New Roman"/>
+          <w:sz w:val="26"/>
+          <w:szCs w:val="26"/>
+        </w:rPr>
+      </w:pPr>
+      <w:r>
+        <w:rPr>
+          <w:rFonts w:ascii="Times New Roman" w:hAnsi="Times New Roman" w:cs="Times New Roman"/>
+          <w:sz w:val="26"/>
+          <w:szCs w:val="26"/>
+        </w:rPr>
+        <w:t>Kreatív hobbi</w:t>
+      </w:r>
+    </w:p>
+    <w:p>
+      <w:pPr>
+        <w:pStyle w:val="Cmsor2"/>
+        <w:spacing w:line="360" w:lineRule="auto"/>
+        <w:rPr>
+          <w:rFonts w:ascii="Times New Roman" w:hAnsi="Times New Roman" w:cs="Times New Roman"/>
+          <w:color w:val="963F0E"/>
+          <w:sz w:val="32"/>
+          <w:szCs w:val="32"/>
+        </w:rPr>
+      </w:pPr>
+      <w:bookmarkStart w:id="3" w:name="_Toc207800953"/>
+      <w:r>
+        <w:rPr>
+          <w:rFonts w:ascii="Times New Roman" w:hAnsi="Times New Roman" w:cs="Times New Roman"/>
+          <w:color w:val="963F0E"/>
+          <w:sz w:val="32"/>
+          <w:szCs w:val="32"/>
+        </w:rPr>
+        <w:t>2.2</w:t>
+      </w:r>
+      <w:r>
+        <w:rPr>
+          <w:rFonts w:ascii="Times New Roman" w:hAnsi="Times New Roman" w:cs="Times New Roman"/>
+          <w:color w:val="963F0E"/>
+          <w:sz w:val="32"/>
+          <w:szCs w:val="32"/>
+        </w:rPr>
+        <w:tab/>
+      </w:r>
+      <w:r>
+        <w:rPr>
+          <w:rFonts w:ascii="Times New Roman" w:hAnsi="Times New Roman" w:cs="Times New Roman"/>
+          <w:color w:val="963F0E"/>
+          <w:sz w:val="32"/>
+          <w:szCs w:val="32"/>
+        </w:rPr>
+        <w:t>Feladat rövid ismertetése</w:t>
+      </w:r>
+      <w:bookmarkEnd w:id="3"/>
     </w:p>
     <w:p>
       <w:pPr>
@@ -108,7 +2925,7 @@
           <w:sz w:val="26"/>
           <w:szCs w:val="26"/>
         </w:rPr>
-        <w:t>Feladat rövid ismertetése:</w:t>
+        <w:t xml:space="preserve">Egy kreatív hobbi- és barkácsáruháznak készítünk weboldalt, hogy nagyobb elérésük és több vásárlójuk lehessen. Ehhez a modern webshop és fizetési felület mellé egy blogot is társítunk, ahol a vásárlók vagy az érdeklődők tapasztalatokat oszthatnak meg, feltölthetik saját mintáikat vagy útmutatójukat, illetve válogathatnak az általunk előre feltöltött tippek, praktikák és minták közt. </w:t>
       </w:r>
     </w:p>
     <w:p>
@@ -126,36 +2943,174 @@
           <w:sz w:val="26"/>
           <w:szCs w:val="26"/>
         </w:rPr>
-        <w:t>Egy kreatív hobbi- és barkácsáruháznak készítünk weboldalt, hogy nagyobb elérésük és több vásárlójuk lehessen. Ehhez a modern webshop és fizetési felület mellé egy blogot is társítunk, ahol a vásárlók vagy az érdeklődők tapasztalatokat oszthatnak meg, feltölthetik saját mintáikat vagy útmutatójukat, illetve válogathatnak az általunk előre feltöltött tippek, praktikák és minták közt. Mindemellett, hogy a kötő, horgoló, illetve hímző vásárlóinknak kedvezzünk, az oldalon egy mintakészítő található, ahol kép alapján, választható paraméterekkel, egy kezdésre kész mintát kap a felhasználó. Ezen mintákhoz mi kiszámoljuk a szükséges fonalmennyiséget illetve színeket is, így a vásárló akár egy gombnyomással megrendelheti őket.</w:t>
-      </w:r>
-    </w:p>
-    <w:p>
-      <w:pPr>
-        <w:jc w:val="both"/>
-        <w:rPr>
-          <w:rFonts w:ascii="Times New Roman" w:hAnsi="Times New Roman" w:cs="Times New Roman"/>
-          <w:sz w:val="26"/>
-          <w:szCs w:val="26"/>
-        </w:rPr>
-      </w:pPr>
-    </w:p>
-    <w:p>
-      <w:pPr>
-        <w:jc w:val="both"/>
-        <w:rPr>
-          <w:rFonts w:ascii="Times New Roman" w:hAnsi="Times New Roman" w:cs="Times New Roman"/>
-          <w:sz w:val="26"/>
-          <w:szCs w:val="26"/>
-        </w:rPr>
-      </w:pPr>
-      <w:r>
-        <w:rPr>
-          <w:rFonts w:ascii="Times New Roman" w:hAnsi="Times New Roman" w:cs="Times New Roman"/>
-          <w:sz w:val="26"/>
-          <w:szCs w:val="26"/>
-        </w:rPr>
-        <w:t>A fejlesztéshez használt eszközök:</w:t>
-      </w:r>
+        <w:t>Mindemellett, hogy a kötő, horgoló, illetve hímző vásárlóinknak kedvezzünk, az oldalon egy mintakészítő található, ahol kép alapján, választható paraméterekkel, egy kezdésre kész mintát kap a felhasználó. Ezen mintákhoz mi kiszámoljuk a szükséges fonalmennyiséget illetve színeket is, így a vásárló akár egy gombnyomással megrendelheti őket.</w:t>
+      </w:r>
+    </w:p>
+    <w:p>
+      <w:pPr>
+        <w:pStyle w:val="Cmsor1"/>
+        <w:spacing w:before="600" w:line="480" w:lineRule="auto"/>
+        <w:rPr>
+          <w:rFonts w:ascii="Times New Roman" w:hAnsi="Times New Roman" w:cs="Times New Roman"/>
+          <w:b/>
+          <w:bCs/>
+          <w:sz w:val="36"/>
+          <w:szCs w:val="36"/>
+        </w:rPr>
+      </w:pPr>
+      <w:bookmarkStart w:id="4" w:name="_Toc207800954"/>
+      <w:r>
+        <w:rPr>
+          <w:rFonts w:ascii="Times New Roman" w:hAnsi="Times New Roman" w:cs="Times New Roman"/>
+          <w:b/>
+          <w:bCs/>
+          <w:color w:val="833C0B" w:themeColor="accent2" w:themeShade="80"/>
+          <w:sz w:val="36"/>
+          <w:szCs w:val="36"/>
+        </w:rPr>
+        <w:t>3</w:t>
+      </w:r>
+      <w:r>
+        <w:rPr>
+          <w:rFonts w:ascii="Times New Roman" w:hAnsi="Times New Roman" w:cs="Times New Roman"/>
+          <w:b/>
+          <w:bCs/>
+          <w:color w:val="833C0B" w:themeColor="accent2" w:themeShade="80"/>
+          <w:sz w:val="36"/>
+          <w:szCs w:val="36"/>
+        </w:rPr>
+        <w:tab/>
+        <w:t>Elvárások a feladattal kapcsolatban</w:t>
+      </w:r>
+      <w:bookmarkEnd w:id="4"/>
+    </w:p>
+    <w:p>
+      <w:pPr>
+        <w:pStyle w:val="Cmsor2"/>
+        <w:spacing w:line="360" w:lineRule="auto"/>
+        <w:rPr>
+          <w:rFonts w:ascii="Times New Roman" w:hAnsi="Times New Roman" w:cs="Times New Roman"/>
+          <w:color w:val="963F0E"/>
+          <w:sz w:val="32"/>
+          <w:szCs w:val="32"/>
+        </w:rPr>
+      </w:pPr>
+      <w:bookmarkStart w:id="5" w:name="_Toc207800955"/>
+      <w:r>
+        <w:rPr>
+          <w:rFonts w:ascii="Times New Roman" w:hAnsi="Times New Roman" w:cs="Times New Roman"/>
+          <w:color w:val="963F0E"/>
+          <w:sz w:val="32"/>
+          <w:szCs w:val="32"/>
+        </w:rPr>
+        <w:t>3.1</w:t>
+      </w:r>
+      <w:r>
+        <w:rPr>
+          <w:rFonts w:ascii="Times New Roman" w:hAnsi="Times New Roman" w:cs="Times New Roman"/>
+          <w:color w:val="963F0E"/>
+          <w:sz w:val="32"/>
+          <w:szCs w:val="32"/>
+        </w:rPr>
+        <w:tab/>
+      </w:r>
+      <w:r>
+        <w:rPr>
+          <w:rFonts w:ascii="Times New Roman" w:hAnsi="Times New Roman" w:cs="Times New Roman"/>
+          <w:color w:val="963F0E"/>
+          <w:sz w:val="32"/>
+          <w:szCs w:val="32"/>
+        </w:rPr>
+        <w:t>Operációs rendszer és környezet</w:t>
+      </w:r>
+      <w:bookmarkEnd w:id="5"/>
+    </w:p>
+    <w:p>
+      <w:pPr>
+        <w:pStyle w:val="Listaszerbekezds"/>
+        <w:numPr>
+          <w:ilvl w:val="0"/>
+          <w:numId w:val="10"/>
+        </w:numPr>
+        <w:rPr>
+          <w:rFonts w:ascii="Times New Roman" w:hAnsi="Times New Roman" w:cs="Times New Roman"/>
+          <w:sz w:val="26"/>
+          <w:szCs w:val="26"/>
+        </w:rPr>
+      </w:pPr>
+      <w:r>
+        <w:rPr>
+          <w:rFonts w:ascii="Times New Roman" w:hAnsi="Times New Roman" w:cs="Times New Roman"/>
+          <w:sz w:val="26"/>
+          <w:szCs w:val="26"/>
+        </w:rPr>
+        <w:t>Windows 10, 11</w:t>
+      </w:r>
+    </w:p>
+    <w:p>
+      <w:pPr>
+        <w:pStyle w:val="Listaszerbekezds"/>
+        <w:numPr>
+          <w:ilvl w:val="0"/>
+          <w:numId w:val="10"/>
+        </w:numPr>
+        <w:spacing w:line="480" w:lineRule="auto"/>
+        <w:ind w:left="714" w:hanging="357"/>
+        <w:rPr>
+          <w:rFonts w:ascii="Times New Roman" w:hAnsi="Times New Roman" w:cs="Times New Roman"/>
+          <w:sz w:val="26"/>
+          <w:szCs w:val="26"/>
+        </w:rPr>
+      </w:pPr>
+      <w:r>
+        <w:rPr>
+          <w:rFonts w:ascii="Times New Roman" w:hAnsi="Times New Roman" w:cs="Times New Roman"/>
+          <w:sz w:val="26"/>
+          <w:szCs w:val="26"/>
+        </w:rPr>
+        <w:t>Android, IOS</w:t>
+      </w:r>
+    </w:p>
+    <w:p>
+      <w:pPr>
+        <w:pStyle w:val="Cmsor2"/>
+        <w:spacing w:line="360" w:lineRule="auto"/>
+        <w:rPr>
+          <w:rFonts w:ascii="Times New Roman" w:hAnsi="Times New Roman" w:cs="Times New Roman"/>
+          <w:color w:val="963F0E"/>
+          <w:sz w:val="32"/>
+          <w:szCs w:val="32"/>
+        </w:rPr>
+      </w:pPr>
+      <w:bookmarkStart w:id="6" w:name="_Toc207800956"/>
+      <w:r>
+        <w:rPr>
+          <w:rFonts w:ascii="Times New Roman" w:hAnsi="Times New Roman" w:cs="Times New Roman"/>
+          <w:color w:val="963F0E"/>
+          <w:sz w:val="32"/>
+          <w:szCs w:val="32"/>
+        </w:rPr>
+        <w:t>3.2</w:t>
+      </w:r>
+      <w:r>
+        <w:rPr>
+          <w:rFonts w:ascii="Times New Roman" w:hAnsi="Times New Roman" w:cs="Times New Roman"/>
+          <w:color w:val="963F0E"/>
+          <w:sz w:val="32"/>
+          <w:szCs w:val="32"/>
+        </w:rPr>
+        <w:tab/>
+      </w:r>
+      <w:r>
+        <w:rPr>
+          <w:rFonts w:ascii="Times New Roman" w:hAnsi="Times New Roman" w:cs="Times New Roman"/>
+          <w:color w:val="963F0E"/>
+          <w:sz w:val="32"/>
+          <w:szCs w:val="32"/>
+        </w:rPr>
+        <w:t>A fejlesztéshez használt eszközök</w:t>
+      </w:r>
+      <w:bookmarkEnd w:id="6"/>
     </w:p>
     <w:p>
       <w:pPr>
@@ -210,6 +3165,8 @@
           <w:ilvl w:val="0"/>
           <w:numId w:val="1"/>
         </w:numPr>
+        <w:spacing w:line="480" w:lineRule="auto"/>
+        <w:ind w:left="714" w:hanging="357"/>
         <w:jc w:val="both"/>
         <w:rPr>
           <w:rFonts w:ascii="Times New Roman" w:hAnsi="Times New Roman" w:cs="Times New Roman"/>
@@ -228,32 +3185,44 @@
     </w:p>
     <w:p>
       <w:pPr>
-        <w:pStyle w:val="Listaszerbekezds"/>
-        <w:jc w:val="both"/>
-        <w:rPr>
-          <w:rFonts w:ascii="Times New Roman" w:hAnsi="Times New Roman" w:cs="Times New Roman"/>
-          <w:sz w:val="26"/>
-          <w:szCs w:val="26"/>
-        </w:rPr>
-      </w:pPr>
-    </w:p>
-    <w:p>
-      <w:pPr>
-        <w:jc w:val="both"/>
-        <w:rPr>
-          <w:rFonts w:ascii="Times New Roman" w:hAnsi="Times New Roman" w:cs="Times New Roman"/>
-          <w:sz w:val="26"/>
-          <w:szCs w:val="26"/>
-        </w:rPr>
-      </w:pPr>
-      <w:r>
-        <w:rPr>
-          <w:rFonts w:ascii="Times New Roman" w:hAnsi="Times New Roman" w:cs="Times New Roman"/>
-          <w:sz w:val="26"/>
-          <w:szCs w:val="26"/>
-        </w:rPr>
-        <w:t>A projekt további tartalma:</w:t>
-      </w:r>
+        <w:pStyle w:val="Cmsor2"/>
+        <w:spacing w:line="360" w:lineRule="auto"/>
+        <w:rPr>
+          <w:rFonts w:ascii="Times New Roman" w:hAnsi="Times New Roman" w:cs="Times New Roman"/>
+          <w:color w:val="963F0E"/>
+          <w:sz w:val="32"/>
+          <w:szCs w:val="32"/>
+        </w:rPr>
+      </w:pPr>
+      <w:bookmarkStart w:id="7" w:name="_Toc207800957"/>
+      <w:r>
+        <w:rPr>
+          <w:rFonts w:ascii="Times New Roman" w:hAnsi="Times New Roman" w:cs="Times New Roman"/>
+          <w:color w:val="963F0E"/>
+          <w:sz w:val="32"/>
+          <w:szCs w:val="32"/>
+        </w:rPr>
+        <w:t>3.3</w:t>
+      </w:r>
+      <w:r>
+        <w:rPr>
+          <w:rFonts w:ascii="Times New Roman" w:hAnsi="Times New Roman" w:cs="Times New Roman"/>
+          <w:color w:val="963F0E"/>
+          <w:sz w:val="32"/>
+          <w:szCs w:val="32"/>
+        </w:rPr>
+        <w:tab/>
+      </w:r>
+      <w:r>
+        <w:rPr>
+          <w:rFonts w:ascii="Times New Roman" w:hAnsi="Times New Roman" w:cs="Times New Roman"/>
+          <w:color w:val="963F0E"/>
+          <w:sz w:val="32"/>
+          <w:szCs w:val="32"/>
+        </w:rPr>
+        <w:t>A projekt további tartalma</w:t>
+      </w:r>
+      <w:bookmarkEnd w:id="7"/>
     </w:p>
     <w:p>
       <w:pPr>
@@ -406,6 +3375,7 @@
           <w:sz w:val="26"/>
           <w:szCs w:val="26"/>
         </w:rPr>
+        <w:lastRenderedPageBreak/>
         <w:t>Felhasználói dokumentáció</w:t>
       </w:r>
     </w:p>
@@ -416,6 +3386,8 @@
           <w:ilvl w:val="0"/>
           <w:numId w:val="2"/>
         </w:numPr>
+        <w:spacing w:line="480" w:lineRule="auto"/>
+        <w:ind w:left="714" w:hanging="357"/>
         <w:jc w:val="both"/>
         <w:rPr>
           <w:rFonts w:ascii="Times New Roman" w:hAnsi="Times New Roman" w:cs="Times New Roman"/>
@@ -434,6 +3406,47 @@
     </w:p>
     <w:p>
       <w:pPr>
+        <w:pStyle w:val="Cmsor2"/>
+        <w:spacing w:line="360" w:lineRule="auto"/>
+        <w:rPr>
+          <w:rFonts w:ascii="Times New Roman" w:hAnsi="Times New Roman" w:cs="Times New Roman"/>
+          <w:color w:val="963F0E"/>
+          <w:sz w:val="32"/>
+          <w:szCs w:val="32"/>
+        </w:rPr>
+      </w:pPr>
+      <w:bookmarkStart w:id="8" w:name="_Toc207800958"/>
+      <w:r>
+        <w:rPr>
+          <w:rFonts w:ascii="Times New Roman" w:hAnsi="Times New Roman" w:cs="Times New Roman"/>
+          <w:color w:val="963F0E"/>
+          <w:sz w:val="32"/>
+          <w:szCs w:val="32"/>
+        </w:rPr>
+        <w:t>3.4</w:t>
+      </w:r>
+      <w:r>
+        <w:rPr>
+          <w:rFonts w:ascii="Times New Roman" w:hAnsi="Times New Roman" w:cs="Times New Roman"/>
+          <w:color w:val="963F0E"/>
+          <w:sz w:val="32"/>
+          <w:szCs w:val="32"/>
+        </w:rPr>
+        <w:tab/>
+      </w:r>
+      <w:r>
+        <w:rPr>
+          <w:rFonts w:ascii="Times New Roman" w:hAnsi="Times New Roman" w:cs="Times New Roman"/>
+          <w:color w:val="963F0E"/>
+          <w:sz w:val="32"/>
+          <w:szCs w:val="32"/>
+        </w:rPr>
+        <w:t>Modulok</w:t>
+      </w:r>
+      <w:bookmarkEnd w:id="8"/>
+    </w:p>
+    <w:p>
+      <w:pPr>
         <w:jc w:val="both"/>
         <w:rPr>
           <w:rFonts w:ascii="Times New Roman" w:hAnsi="Times New Roman" w:cs="Times New Roman"/>
@@ -441,23 +3454,21 @@
           <w:szCs w:val="26"/>
         </w:rPr>
       </w:pPr>
-    </w:p>
-    <w:p>
-      <w:pPr>
-        <w:jc w:val="both"/>
-        <w:rPr>
-          <w:rFonts w:ascii="Times New Roman" w:hAnsi="Times New Roman" w:cs="Times New Roman"/>
-          <w:sz w:val="26"/>
-          <w:szCs w:val="26"/>
-        </w:rPr>
-      </w:pPr>
-      <w:r>
-        <w:rPr>
-          <w:rFonts w:ascii="Times New Roman" w:hAnsi="Times New Roman" w:cs="Times New Roman"/>
-          <w:sz w:val="26"/>
-          <w:szCs w:val="26"/>
-        </w:rPr>
-        <w:t>A projekt szerkezetének lehetséges felbontása:</w:t>
+      <w:r>
+        <w:rPr>
+          <w:rFonts w:ascii="Times New Roman" w:hAnsi="Times New Roman" w:cs="Times New Roman"/>
+          <w:sz w:val="26"/>
+          <w:szCs w:val="26"/>
+        </w:rPr>
+        <w:t>A projekt szerkezetének lehetséges felbontása</w:t>
+      </w:r>
+      <w:r>
+        <w:rPr>
+          <w:rFonts w:ascii="Times New Roman" w:hAnsi="Times New Roman" w:cs="Times New Roman"/>
+          <w:sz w:val="26"/>
+          <w:szCs w:val="26"/>
+        </w:rPr>
+        <w:t>:</w:t>
       </w:r>
     </w:p>
     <w:p>
@@ -526,7 +3537,6 @@
           <w:sz w:val="26"/>
           <w:szCs w:val="26"/>
         </w:rPr>
-        <w:lastRenderedPageBreak/>
         <w:t>Menürendszer</w:t>
       </w:r>
     </w:p>
@@ -729,6 +3739,8 @@
           <w:ilvl w:val="0"/>
           <w:numId w:val="7"/>
         </w:numPr>
+        <w:spacing w:line="480" w:lineRule="auto"/>
+        <w:ind w:left="714" w:hanging="357"/>
         <w:jc w:val="both"/>
         <w:rPr>
           <w:rFonts w:ascii="Times New Roman" w:hAnsi="Times New Roman" w:cs="Times New Roman"/>
@@ -747,7 +3759,55 @@
     </w:p>
     <w:p>
       <w:pPr>
-        <w:ind w:left="360"/>
+        <w:pStyle w:val="Cmsor1"/>
+        <w:spacing w:line="360" w:lineRule="auto"/>
+        <w:rPr>
+          <w:rFonts w:ascii="Times New Roman" w:hAnsi="Times New Roman" w:cs="Times New Roman"/>
+          <w:b/>
+          <w:bCs/>
+          <w:color w:val="833C0B" w:themeColor="accent2" w:themeShade="80"/>
+          <w:sz w:val="36"/>
+          <w:szCs w:val="36"/>
+        </w:rPr>
+      </w:pPr>
+      <w:bookmarkStart w:id="9" w:name="_Toc207800959"/>
+      <w:r>
+        <w:rPr>
+          <w:rFonts w:ascii="Times New Roman" w:hAnsi="Times New Roman" w:cs="Times New Roman"/>
+          <w:b/>
+          <w:bCs/>
+          <w:color w:val="833C0B" w:themeColor="accent2" w:themeShade="80"/>
+          <w:sz w:val="36"/>
+          <w:szCs w:val="36"/>
+        </w:rPr>
+        <w:t>4</w:t>
+      </w:r>
+      <w:r>
+        <w:rPr>
+          <w:rFonts w:ascii="Times New Roman" w:hAnsi="Times New Roman" w:cs="Times New Roman"/>
+          <w:b/>
+          <w:bCs/>
+          <w:color w:val="833C0B" w:themeColor="accent2" w:themeShade="80"/>
+          <w:sz w:val="36"/>
+          <w:szCs w:val="36"/>
+        </w:rPr>
+        <w:tab/>
+      </w:r>
+      <w:r>
+        <w:rPr>
+          <w:rFonts w:ascii="Times New Roman" w:hAnsi="Times New Roman" w:cs="Times New Roman"/>
+          <w:b/>
+          <w:bCs/>
+          <w:color w:val="833C0B" w:themeColor="accent2" w:themeShade="80"/>
+          <w:sz w:val="36"/>
+          <w:szCs w:val="36"/>
+        </w:rPr>
+        <w:t>Szoftver specifikáció</w:t>
+      </w:r>
+      <w:bookmarkEnd w:id="9"/>
+    </w:p>
+    <w:p>
+      <w:pPr>
         <w:jc w:val="both"/>
         <w:rPr>
           <w:rFonts w:ascii="Times New Roman" w:hAnsi="Times New Roman" w:cs="Times New Roman"/>
@@ -755,9 +3815,111 @@
           <w:szCs w:val="26"/>
         </w:rPr>
       </w:pPr>
-    </w:p>
-    <w:p>
-      <w:pPr>
+      <w:r>
+        <w:rPr>
+          <w:rFonts w:ascii="Times New Roman" w:hAnsi="Times New Roman" w:cs="Times New Roman"/>
+          <w:sz w:val="26"/>
+          <w:szCs w:val="26"/>
+        </w:rPr>
+        <w:t xml:space="preserve">A felhasználói </w:t>
+      </w:r>
+      <w:r>
+        <w:rPr>
+          <w:rFonts w:ascii="Times New Roman" w:hAnsi="Times New Roman" w:cs="Times New Roman"/>
+          <w:sz w:val="26"/>
+          <w:szCs w:val="26"/>
+        </w:rPr>
+        <w:t>felület alkalmas arra, hogy rendelést lehessen leadni, azt ki lehessen fizetni, regisztráció vagy belépés után pedig tudjon a blogra posztolni, és oda vagy a termékekhez kommentelni, illetve saját kép alapján kötés/horgolás mintát készíteni. A program tárolja a termékeket, blog posztokat, kommenteket és a felhasználók adatait.</w:t>
+      </w:r>
+    </w:p>
+    <w:p>
+      <w:pPr>
+        <w:pStyle w:val="Cmsor2"/>
+        <w:spacing w:before="480" w:line="360" w:lineRule="auto"/>
+        <w:rPr>
+          <w:rFonts w:ascii="Times New Roman" w:hAnsi="Times New Roman" w:cs="Times New Roman"/>
+          <w:color w:val="963F0E"/>
+          <w:sz w:val="32"/>
+          <w:szCs w:val="32"/>
+        </w:rPr>
+      </w:pPr>
+      <w:bookmarkStart w:id="10" w:name="_Toc207800960"/>
+      <w:r>
+        <w:rPr>
+          <w:rFonts w:ascii="Times New Roman" w:hAnsi="Times New Roman" w:cs="Times New Roman"/>
+          <w:color w:val="963F0E"/>
+          <w:sz w:val="32"/>
+          <w:szCs w:val="32"/>
+        </w:rPr>
+        <w:t>4.1</w:t>
+      </w:r>
+      <w:r>
+        <w:rPr>
+          <w:rFonts w:ascii="Times New Roman" w:hAnsi="Times New Roman" w:cs="Times New Roman"/>
+          <w:color w:val="963F0E"/>
+          <w:sz w:val="32"/>
+          <w:szCs w:val="32"/>
+        </w:rPr>
+        <w:tab/>
+      </w:r>
+      <w:r>
+        <w:rPr>
+          <w:rFonts w:ascii="Times New Roman" w:hAnsi="Times New Roman" w:cs="Times New Roman"/>
+          <w:color w:val="963F0E"/>
+          <w:sz w:val="32"/>
+          <w:szCs w:val="32"/>
+        </w:rPr>
+        <w:t>Megjelenés</w:t>
+      </w:r>
+      <w:bookmarkEnd w:id="10"/>
+    </w:p>
+    <w:p>
+      <w:pPr>
+        <w:pStyle w:val="Listaszerbekezds"/>
+        <w:numPr>
+          <w:ilvl w:val="0"/>
+          <w:numId w:val="11"/>
+        </w:numPr>
+        <w:rPr>
+          <w:rFonts w:ascii="Times New Roman" w:hAnsi="Times New Roman" w:cs="Times New Roman"/>
+        </w:rPr>
+      </w:pPr>
+      <w:r>
+        <w:rPr>
+          <w:rFonts w:ascii="Times New Roman" w:hAnsi="Times New Roman" w:cs="Times New Roman"/>
+          <w:sz w:val="26"/>
+          <w:szCs w:val="26"/>
+        </w:rPr>
+        <w:t>A weboldalt megnyitva a főoldal látható, ahol egy általános ismertető és a kiemelt termékek találhatók a webáruházunkról.</w:t>
+      </w:r>
+    </w:p>
+    <w:p>
+      <w:pPr>
+        <w:pStyle w:val="Listaszerbekezds"/>
+        <w:numPr>
+          <w:ilvl w:val="0"/>
+          <w:numId w:val="11"/>
+        </w:numPr>
+        <w:rPr>
+          <w:rFonts w:ascii="Times New Roman" w:hAnsi="Times New Roman" w:cs="Times New Roman"/>
+        </w:rPr>
+      </w:pPr>
+      <w:r>
+        <w:rPr>
+          <w:rFonts w:ascii="Times New Roman" w:hAnsi="Times New Roman" w:cs="Times New Roman"/>
+          <w:sz w:val="26"/>
+          <w:szCs w:val="26"/>
+        </w:rPr>
+        <w:t>Minden oldal tetején menüsáv található, ami egyszerű navigációt nyújt bármely oldalunkra.</w:t>
+      </w:r>
+    </w:p>
+    <w:p>
+      <w:pPr>
+        <w:pStyle w:val="Listaszerbekezds"/>
+        <w:numPr>
+          <w:ilvl w:val="0"/>
+          <w:numId w:val="11"/>
+        </w:numPr>
         <w:jc w:val="both"/>
         <w:rPr>
           <w:rFonts w:ascii="Times New Roman" w:hAnsi="Times New Roman" w:cs="Times New Roman"/>
@@ -771,11 +3933,24 @@
           <w:sz w:val="26"/>
           <w:szCs w:val="26"/>
         </w:rPr>
-        <w:t>Szoftver specifikáció</w:t>
-      </w:r>
-    </w:p>
-    <w:p>
-      <w:pPr>
+        <w:t>Minden oldal alján egy lábléc található</w:t>
+      </w:r>
+      <w:r>
+        <w:rPr>
+          <w:rFonts w:ascii="Times New Roman" w:hAnsi="Times New Roman" w:cs="Times New Roman"/>
+          <w:sz w:val="26"/>
+          <w:szCs w:val="26"/>
+        </w:rPr>
+        <w:t>.</w:t>
+      </w:r>
+    </w:p>
+    <w:p>
+      <w:pPr>
+        <w:pStyle w:val="Listaszerbekezds"/>
+        <w:numPr>
+          <w:ilvl w:val="0"/>
+          <w:numId w:val="11"/>
+        </w:numPr>
         <w:jc w:val="both"/>
         <w:rPr>
           <w:rFonts w:ascii="Times New Roman" w:hAnsi="Times New Roman" w:cs="Times New Roman"/>
@@ -789,19 +3964,16 @@
           <w:sz w:val="26"/>
           <w:szCs w:val="26"/>
         </w:rPr>
-        <w:t xml:space="preserve">A felhasználói </w:t>
-      </w:r>
-      <w:r>
-        <w:rPr>
-          <w:rFonts w:ascii="Times New Roman" w:hAnsi="Times New Roman" w:cs="Times New Roman"/>
-          <w:sz w:val="26"/>
-          <w:szCs w:val="26"/>
-        </w:rPr>
-        <w:t>felület alkalmas arra, hogy rendelést lehessen leadni, azt ki lehessen fizetni, regisztráció vagy belépés után pedig tudjon a blogra posztolni, és oda vagy a termékekhez kommentelni, illetve saját kép alapján kötés/horgolás mintát készíteni. A program tárolja a termékeket, blog posztokat, kommenteket és a felhasználók adatait.</w:t>
-      </w:r>
-    </w:p>
-    <w:p>
-      <w:pPr>
+        <w:t>A webáruházunkban modern felületen, kereső és szűrő rendszerrel könnyen megtalálhatják a felhasználók a termékeket.</w:t>
+      </w:r>
+    </w:p>
+    <w:p>
+      <w:pPr>
+        <w:pStyle w:val="Listaszerbekezds"/>
+        <w:numPr>
+          <w:ilvl w:val="0"/>
+          <w:numId w:val="11"/>
+        </w:numPr>
         <w:jc w:val="both"/>
         <w:rPr>
           <w:rFonts w:ascii="Times New Roman" w:hAnsi="Times New Roman" w:cs="Times New Roman"/>
@@ -809,9 +3981,22 @@
           <w:szCs w:val="26"/>
         </w:rPr>
       </w:pPr>
-    </w:p>
-    <w:p>
-      <w:pPr>
+      <w:r>
+        <w:rPr>
+          <w:rFonts w:ascii="Times New Roman" w:hAnsi="Times New Roman" w:cs="Times New Roman"/>
+          <w:sz w:val="26"/>
+          <w:szCs w:val="26"/>
+        </w:rPr>
+        <w:t>Egy külön oldalon találhatók a tudnivalók és elérhetőségek az áruházhoz.</w:t>
+      </w:r>
+    </w:p>
+    <w:p>
+      <w:pPr>
+        <w:pStyle w:val="Listaszerbekezds"/>
+        <w:numPr>
+          <w:ilvl w:val="0"/>
+          <w:numId w:val="11"/>
+        </w:numPr>
         <w:jc w:val="both"/>
         <w:rPr>
           <w:rFonts w:ascii="Times New Roman" w:hAnsi="Times New Roman" w:cs="Times New Roman"/>
@@ -825,16 +4010,112 @@
           <w:sz w:val="26"/>
           <w:szCs w:val="26"/>
         </w:rPr>
-        <w:t>Megjelenés</w:t>
-      </w:r>
-      <w:r>
-        <w:rPr>
-          <w:rFonts w:ascii="Times New Roman" w:hAnsi="Times New Roman" w:cs="Times New Roman"/>
-          <w:sz w:val="26"/>
-          <w:szCs w:val="26"/>
-        </w:rPr>
-        <w:t>/Funkciók (ki kell válogatni)</w:t>
-      </w:r>
+        <w:t>A mintakészítő oldal segíthet azoknak a felhasználóknak, akik szeretnének egy kép alapján horgoló, kötő, vagy hímző projektet megvalósítani. Itt a felhasználó segítséget talál mindhárom projekt elkezdéséhez, illetve információt kaphat róluk, és a saját képe alapján a program mintát is készíthet neki.</w:t>
+      </w:r>
+    </w:p>
+    <w:p>
+      <w:pPr>
+        <w:pStyle w:val="Listaszerbekezds"/>
+        <w:numPr>
+          <w:ilvl w:val="0"/>
+          <w:numId w:val="11"/>
+        </w:numPr>
+        <w:jc w:val="both"/>
+        <w:rPr>
+          <w:rFonts w:ascii="Times New Roman" w:hAnsi="Times New Roman" w:cs="Times New Roman"/>
+          <w:sz w:val="26"/>
+          <w:szCs w:val="26"/>
+        </w:rPr>
+      </w:pPr>
+      <w:r>
+        <w:rPr>
+          <w:rFonts w:ascii="Times New Roman" w:hAnsi="Times New Roman" w:cs="Times New Roman"/>
+          <w:sz w:val="26"/>
+          <w:szCs w:val="26"/>
+        </w:rPr>
+        <w:lastRenderedPageBreak/>
+        <w:t>A blog felületén a felhasználók válogathatnak többek közt előre általunk publikált praktikákból és segítségekből.</w:t>
+      </w:r>
+    </w:p>
+    <w:p>
+      <w:pPr>
+        <w:pStyle w:val="Cmsor2"/>
+        <w:spacing w:before="600" w:line="480" w:lineRule="auto"/>
+        <w:rPr>
+          <w:rFonts w:ascii="Times New Roman" w:hAnsi="Times New Roman" w:cs="Times New Roman"/>
+          <w:color w:val="963F0E"/>
+          <w:sz w:val="32"/>
+          <w:szCs w:val="32"/>
+        </w:rPr>
+      </w:pPr>
+      <w:bookmarkStart w:id="11" w:name="_Toc207800961"/>
+      <w:r>
+        <w:rPr>
+          <w:rFonts w:ascii="Times New Roman" w:hAnsi="Times New Roman" w:cs="Times New Roman"/>
+          <w:color w:val="963F0E"/>
+          <w:sz w:val="32"/>
+          <w:szCs w:val="32"/>
+        </w:rPr>
+        <w:t>4.2</w:t>
+      </w:r>
+      <w:r>
+        <w:rPr>
+          <w:rFonts w:ascii="Times New Roman" w:hAnsi="Times New Roman" w:cs="Times New Roman"/>
+          <w:color w:val="963F0E"/>
+          <w:sz w:val="32"/>
+          <w:szCs w:val="32"/>
+        </w:rPr>
+        <w:tab/>
+      </w:r>
+      <w:r>
+        <w:rPr>
+          <w:rFonts w:ascii="Times New Roman" w:hAnsi="Times New Roman" w:cs="Times New Roman"/>
+          <w:color w:val="963F0E"/>
+          <w:sz w:val="32"/>
+          <w:szCs w:val="32"/>
+        </w:rPr>
+        <w:t>Funkciók</w:t>
+      </w:r>
+      <w:bookmarkEnd w:id="11"/>
+    </w:p>
+    <w:p>
+      <w:pPr>
+        <w:pStyle w:val="Cmsor3"/>
+        <w:spacing w:line="360" w:lineRule="auto"/>
+        <w:rPr>
+          <w:rFonts w:ascii="Times New Roman" w:hAnsi="Times New Roman" w:cs="Times New Roman"/>
+          <w:color w:val="B34B11"/>
+        </w:rPr>
+      </w:pPr>
+      <w:bookmarkStart w:id="12" w:name="_Toc207800962"/>
+      <w:r>
+        <w:rPr>
+          <w:rFonts w:ascii="Times New Roman" w:hAnsi="Times New Roman" w:cs="Times New Roman"/>
+          <w:color w:val="B34B11"/>
+          <w:sz w:val="28"/>
+          <w:szCs w:val="28"/>
+        </w:rPr>
+        <w:t>4.2.1</w:t>
+      </w:r>
+      <w:r>
+        <w:rPr>
+          <w:rFonts w:ascii="Times New Roman" w:hAnsi="Times New Roman" w:cs="Times New Roman"/>
+          <w:color w:val="B34B11"/>
+          <w:sz w:val="28"/>
+          <w:szCs w:val="28"/>
+        </w:rPr>
+        <w:tab/>
+      </w:r>
+      <w:r>
+        <w:rPr>
+          <w:rFonts w:ascii="Times New Roman" w:hAnsi="Times New Roman" w:cs="Times New Roman"/>
+          <w:color w:val="B34B11"/>
+          <w:sz w:val="28"/>
+          <w:szCs w:val="28"/>
+        </w:rPr>
+        <w:t>Főoldal és menük</w:t>
+      </w:r>
+      <w:bookmarkEnd w:id="12"/>
     </w:p>
     <w:p>
       <w:pPr>
@@ -856,15 +4137,7 @@
           <w:sz w:val="26"/>
           <w:szCs w:val="26"/>
         </w:rPr>
-        <w:t xml:space="preserve">A weboldalt megnyitva a főoldal látható, ahol egy általános ismertető található a webáruházunkról. </w:t>
-      </w:r>
-      <w:r>
-        <w:rPr>
-          <w:rFonts w:ascii="Times New Roman" w:hAnsi="Times New Roman" w:cs="Times New Roman"/>
-          <w:sz w:val="26"/>
-          <w:szCs w:val="26"/>
-        </w:rPr>
-        <w:t>Emellett rögtön láthatóak kiemelt termékek, kiemelt blog posztok és gyors elérés az oldal további részeire.</w:t>
+        <w:t>A főoldalon rögtön láthatóak kiemelt termékek, kiemelt blog posztok és gyors elérés az oldal további részeire.</w:t>
       </w:r>
     </w:p>
     <w:p>
@@ -887,15 +4160,7 @@
           <w:sz w:val="26"/>
           <w:szCs w:val="26"/>
         </w:rPr>
-        <w:t>Minden</w:t>
-      </w:r>
-      <w:r>
-        <w:rPr>
-          <w:rFonts w:ascii="Times New Roman" w:hAnsi="Times New Roman" w:cs="Times New Roman"/>
-          <w:sz w:val="26"/>
-          <w:szCs w:val="26"/>
-        </w:rPr>
-        <w:t xml:space="preserve"> oldal tetején menüsáv található, ami egyszerű navigációt nyújt bármely oldalunkra. A menüsávból elérhető a kosár, a főoldal a logó által, illetve a regisztráció/belépés gomb.</w:t>
+        <w:t>A menüsávból elérhető a kosár, a főoldal a logó által, illetve a regisztráció/belépés gomb.</w:t>
       </w:r>
     </w:p>
     <w:p>
@@ -918,8 +4183,50 @@
           <w:sz w:val="26"/>
           <w:szCs w:val="26"/>
         </w:rPr>
-        <w:t>Minden oldal alján egy lábléc található, ahol a webáruház elérhetőségeit lehet megtalálni.</w:t>
-      </w:r>
+        <w:t>A láblécen lehet az áruház elérhetőségeit megtalálni.</w:t>
+      </w:r>
+    </w:p>
+    <w:p>
+      <w:pPr>
+        <w:pStyle w:val="Cmsor3"/>
+        <w:spacing w:line="360" w:lineRule="auto"/>
+        <w:contextualSpacing/>
+        <w:rPr>
+          <w:rFonts w:ascii="Times New Roman" w:hAnsi="Times New Roman" w:cs="Times New Roman"/>
+          <w:color w:val="B34B11"/>
+          <w:sz w:val="28"/>
+          <w:szCs w:val="28"/>
+        </w:rPr>
+      </w:pPr>
+      <w:bookmarkStart w:id="13" w:name="_Toc207800963"/>
+      <w:r>
+        <w:rPr>
+          <w:rFonts w:ascii="Times New Roman" w:hAnsi="Times New Roman" w:cs="Times New Roman"/>
+          <w:color w:val="B34B11"/>
+          <w:sz w:val="28"/>
+          <w:szCs w:val="28"/>
+        </w:rPr>
+        <w:t>4.2.2</w:t>
+      </w:r>
+      <w:r>
+        <w:rPr>
+          <w:rFonts w:ascii="Times New Roman" w:hAnsi="Times New Roman" w:cs="Times New Roman"/>
+          <w:color w:val="B34B11"/>
+          <w:sz w:val="28"/>
+          <w:szCs w:val="28"/>
+        </w:rPr>
+        <w:tab/>
+      </w:r>
+      <w:r>
+        <w:rPr>
+          <w:rFonts w:ascii="Times New Roman" w:hAnsi="Times New Roman" w:cs="Times New Roman"/>
+          <w:color w:val="B34B11"/>
+          <w:sz w:val="28"/>
+          <w:szCs w:val="28"/>
+        </w:rPr>
+        <w:t>Webáruház</w:t>
+      </w:r>
+      <w:bookmarkEnd w:id="13"/>
     </w:p>
     <w:p>
       <w:pPr>
@@ -941,23 +4248,7 @@
           <w:sz w:val="26"/>
           <w:szCs w:val="26"/>
         </w:rPr>
-        <w:t>A webáruházunkban modern felületen, kereső és szűrő rendszerrel könnyen megtalálhatják a felhasználók a termékeket. A felhasználó megvásárolhatja, illetve a kedvencekbe mentheti a terméket (amennyiben be van jelentkezve). A termékeknél fel van tüntetve hogy elérhető e a termék, és ha igen, mennyi van raktáron</w:t>
-      </w:r>
-      <w:r>
-        <w:rPr>
-          <w:rFonts w:ascii="Times New Roman" w:hAnsi="Times New Roman" w:cs="Times New Roman"/>
-          <w:sz w:val="26"/>
-          <w:szCs w:val="26"/>
-        </w:rPr>
-        <w:t>.</w:t>
-      </w:r>
-      <w:r>
-        <w:rPr>
-          <w:rFonts w:ascii="Times New Roman" w:hAnsi="Times New Roman" w:cs="Times New Roman"/>
-          <w:sz w:val="26"/>
-          <w:szCs w:val="26"/>
-        </w:rPr>
-        <w:t xml:space="preserve"> A termékek színe és mennyisége a vásárlói felületen egyszerűen kiválasztható és módosítható.</w:t>
+        <w:t xml:space="preserve">A felhasználó megvásárolhatja, illetve a kedvencekbe mentheti a terméket (amennyiben be van jelentkezve). A termékeknél fel van tüntetve hogy elérhető e a termék, és ha igen, mennyi van raktáron. </w:t>
       </w:r>
     </w:p>
     <w:p>
@@ -980,8 +4271,49 @@
           <w:sz w:val="26"/>
           <w:szCs w:val="26"/>
         </w:rPr>
-        <w:t>Egy külön oldalon találhatók a tudnivalók és elérhetőségek az áruházhoz.</w:t>
-      </w:r>
+        <w:t>A termékek színe és mennyisége a vásárlói felületen egyszerűen kiválasztható és módosítható.</w:t>
+      </w:r>
+    </w:p>
+    <w:p>
+      <w:pPr>
+        <w:pStyle w:val="Cmsor3"/>
+        <w:spacing w:line="360" w:lineRule="auto"/>
+        <w:rPr>
+          <w:rFonts w:ascii="Times New Roman" w:hAnsi="Times New Roman" w:cs="Times New Roman"/>
+          <w:color w:val="B34B11"/>
+          <w:sz w:val="28"/>
+          <w:szCs w:val="28"/>
+        </w:rPr>
+      </w:pPr>
+      <w:bookmarkStart w:id="14" w:name="_Toc207800964"/>
+      <w:r>
+        <w:rPr>
+          <w:rFonts w:ascii="Times New Roman" w:hAnsi="Times New Roman" w:cs="Times New Roman"/>
+          <w:color w:val="B34B11"/>
+          <w:sz w:val="28"/>
+          <w:szCs w:val="28"/>
+        </w:rPr>
+        <w:t>4.2.3</w:t>
+      </w:r>
+      <w:r>
+        <w:rPr>
+          <w:rFonts w:ascii="Times New Roman" w:hAnsi="Times New Roman" w:cs="Times New Roman"/>
+          <w:color w:val="B34B11"/>
+          <w:sz w:val="28"/>
+          <w:szCs w:val="28"/>
+        </w:rPr>
+        <w:tab/>
+      </w:r>
+      <w:r>
+        <w:rPr>
+          <w:rFonts w:ascii="Times New Roman" w:hAnsi="Times New Roman" w:cs="Times New Roman"/>
+          <w:color w:val="B34B11"/>
+          <w:sz w:val="28"/>
+          <w:szCs w:val="28"/>
+        </w:rPr>
+        <w:t>Mintakészítő</w:t>
+      </w:r>
+      <w:bookmarkEnd w:id="14"/>
     </w:p>
     <w:p>
       <w:pPr>
@@ -1003,40 +4335,7 @@
           <w:sz w:val="26"/>
           <w:szCs w:val="26"/>
         </w:rPr>
-        <w:t xml:space="preserve">A mintakészítő oldal segíthet azoknak a felhasználóknak, akik szeretnének egy kép alapján horgoló, kötő, vagy hímző projektet megvalósítani. Itt a felhasználó segítséget talál mindhárom projekt elkezdéséhez, illetve információt kaphat róluk. A mintakészítő felülettel pedig egy egyedi kép alapján </w:t>
-      </w:r>
-      <w:r>
-        <w:rPr>
-          <w:rFonts w:ascii="Times New Roman" w:hAnsi="Times New Roman" w:cs="Times New Roman"/>
-          <w:sz w:val="26"/>
-          <w:szCs w:val="26"/>
-        </w:rPr>
-        <w:t>csinál a program</w:t>
-      </w:r>
-      <w:r>
-        <w:rPr>
-          <w:rFonts w:ascii="Times New Roman" w:hAnsi="Times New Roman" w:cs="Times New Roman"/>
-          <w:sz w:val="26"/>
-          <w:szCs w:val="26"/>
-        </w:rPr>
-        <w:t xml:space="preserve"> egy mintát ennek a kivitelezéséhez, ahol a felhasználó tudja beállítani a kép részletességét, színe</w:t>
-      </w:r>
-      <w:r>
-        <w:rPr>
-          <w:rFonts w:ascii="Times New Roman" w:hAnsi="Times New Roman" w:cs="Times New Roman"/>
-          <w:sz w:val="26"/>
-          <w:szCs w:val="26"/>
-        </w:rPr>
-        <w:t xml:space="preserve">it és itt tudja nyomon követni a haladását soronként, amit el </w:t>
-      </w:r>
-      <w:r>
-        <w:rPr>
-          <w:rFonts w:ascii="Times New Roman" w:hAnsi="Times New Roman" w:cs="Times New Roman"/>
-          <w:sz w:val="26"/>
-          <w:szCs w:val="26"/>
-        </w:rPr>
-        <w:lastRenderedPageBreak/>
-        <w:t>is tud menteni a profiljába, az elkészült mintát pedig a gépére. Ezen felül a megadott paraméterek alapján kiszámolja a webáruházunk készletéből a szükséges eszközöket és fonalmennyiséget, amit egy kattintással kosárhoz is adhat a felhasználó.</w:t>
+        <w:t xml:space="preserve">A mintakészítő felülettel egy egyedi kép alapján csinál a program egy mintát, ahol a felhasználó tudja beállítani a kép részletességét, színeit és itt tudja nyomon követni a haladását soronként, amit el is tud menteni a profiljába, az elkészült mintát pedig a gépére. </w:t>
       </w:r>
     </w:p>
     <w:p>
@@ -1059,8 +4358,49 @@
           <w:sz w:val="26"/>
           <w:szCs w:val="26"/>
         </w:rPr>
-        <w:t>A blog felületén a felhasználók válogathatnak többek közt előre általunk publikált praktikákból és segítségekből. Emellett a regisztrált vagy bejelentkezett felhasználók kommentelési és poszt írási lehetőséggel is rendelkeznek. Lehetőségük lesz visszajelzést adni a posztokról ’tetszik’ és ’nem tetszik’ gomb segítségével. Itt is kereső és szűrő rendszer található a könnyebb és hatékonyabb eligazodás érdekében.</w:t>
-      </w:r>
+        <w:t>Ezen felül a megadott paraméterek alapján kiszámolja a webáruházunk készletéből a szükséges eszközöket és fonalmennyiséget, amit egy kattintással kosárhoz is adhat a felhasználó.</w:t>
+      </w:r>
+    </w:p>
+    <w:p>
+      <w:pPr>
+        <w:pStyle w:val="Cmsor3"/>
+        <w:spacing w:line="360" w:lineRule="auto"/>
+        <w:rPr>
+          <w:rFonts w:ascii="Times New Roman" w:hAnsi="Times New Roman" w:cs="Times New Roman"/>
+          <w:color w:val="B34B11"/>
+          <w:sz w:val="28"/>
+          <w:szCs w:val="28"/>
+        </w:rPr>
+      </w:pPr>
+      <w:bookmarkStart w:id="15" w:name="_Toc207800965"/>
+      <w:r>
+        <w:rPr>
+          <w:rFonts w:ascii="Times New Roman" w:hAnsi="Times New Roman" w:cs="Times New Roman"/>
+          <w:color w:val="B34B11"/>
+          <w:sz w:val="28"/>
+          <w:szCs w:val="28"/>
+        </w:rPr>
+        <w:t>4.2.4</w:t>
+      </w:r>
+      <w:r>
+        <w:rPr>
+          <w:rFonts w:ascii="Times New Roman" w:hAnsi="Times New Roman" w:cs="Times New Roman"/>
+          <w:color w:val="B34B11"/>
+          <w:sz w:val="28"/>
+          <w:szCs w:val="28"/>
+        </w:rPr>
+        <w:tab/>
+      </w:r>
+      <w:r>
+        <w:rPr>
+          <w:rFonts w:ascii="Times New Roman" w:hAnsi="Times New Roman" w:cs="Times New Roman"/>
+          <w:color w:val="B34B11"/>
+          <w:sz w:val="28"/>
+          <w:szCs w:val="28"/>
+        </w:rPr>
+        <w:t>Blog</w:t>
+      </w:r>
+      <w:bookmarkEnd w:id="15"/>
     </w:p>
     <w:p>
       <w:pPr>
@@ -1082,8 +4422,49 @@
           <w:sz w:val="26"/>
           <w:szCs w:val="26"/>
         </w:rPr>
-        <w:t>A termék kosárhoz adását követően a felhasználó tovább tud böngészni, majd amikor végzett, a ’Kosár’ oldalon még tud a termékein módosítani, vagy azokat törölni. Tovább érve a fizetési lehetőségnél a felhasználó felviszi az adatait, ami bejelentkezett felhasználók esetén mentésre kerül. Amennyibben az oldalon való fizetést választja, egy további oldalon a kártya adatait is meg tudja adni.</w:t>
-      </w:r>
+        <w:t>A regisztrált vagy bejelentkezett felhasználók kommentelési és poszt írási lehetőséggel is rendelkeznek a blogon. Lehetőségük lesz visszajelzést adni a posztokról ’tetszik’ és ’nem tetszik’ gomb segítségével. Itt is kereső és szűrő rendszer található a könnyebb és hatékonyabb eligazodás érdekében.</w:t>
+      </w:r>
+    </w:p>
+    <w:p>
+      <w:pPr>
+        <w:pStyle w:val="Cmsor3"/>
+        <w:spacing w:line="360" w:lineRule="auto"/>
+        <w:rPr>
+          <w:rFonts w:ascii="Times New Roman" w:hAnsi="Times New Roman" w:cs="Times New Roman"/>
+          <w:color w:val="B34B11"/>
+          <w:sz w:val="28"/>
+          <w:szCs w:val="28"/>
+        </w:rPr>
+      </w:pPr>
+      <w:bookmarkStart w:id="16" w:name="_Toc207800966"/>
+      <w:r>
+        <w:rPr>
+          <w:rFonts w:ascii="Times New Roman" w:hAnsi="Times New Roman" w:cs="Times New Roman"/>
+          <w:color w:val="B34B11"/>
+          <w:sz w:val="28"/>
+          <w:szCs w:val="28"/>
+        </w:rPr>
+        <w:t>4.2.5</w:t>
+      </w:r>
+      <w:r>
+        <w:rPr>
+          <w:rFonts w:ascii="Times New Roman" w:hAnsi="Times New Roman" w:cs="Times New Roman"/>
+          <w:color w:val="B34B11"/>
+          <w:sz w:val="28"/>
+          <w:szCs w:val="28"/>
+        </w:rPr>
+        <w:tab/>
+      </w:r>
+      <w:r>
+        <w:rPr>
+          <w:rFonts w:ascii="Times New Roman" w:hAnsi="Times New Roman" w:cs="Times New Roman"/>
+          <w:color w:val="B34B11"/>
+          <w:sz w:val="28"/>
+          <w:szCs w:val="28"/>
+        </w:rPr>
+        <w:t>Kosár és fizetés</w:t>
+      </w:r>
+      <w:bookmarkEnd w:id="16"/>
     </w:p>
     <w:p>
       <w:pPr>
@@ -1105,31 +4486,7 @@
           <w:sz w:val="26"/>
           <w:szCs w:val="26"/>
         </w:rPr>
-        <w:t>Regisztráció után a felhasználói adatok mentésre kerülnek, így bejelentkezve tud termékeket kedv</w:t>
-      </w:r>
-      <w:r>
-        <w:rPr>
-          <w:rFonts w:ascii="Times New Roman" w:hAnsi="Times New Roman" w:cs="Times New Roman"/>
-          <w:sz w:val="26"/>
-          <w:szCs w:val="26"/>
-        </w:rPr>
-        <w:t>el</w:t>
-      </w:r>
-      <w:r>
-        <w:rPr>
-          <w:rFonts w:ascii="Times New Roman" w:hAnsi="Times New Roman" w:cs="Times New Roman"/>
-          <w:sz w:val="26"/>
-          <w:szCs w:val="26"/>
-        </w:rPr>
-        <w:t>ni</w:t>
-      </w:r>
-      <w:r>
-        <w:rPr>
-          <w:rFonts w:ascii="Times New Roman" w:hAnsi="Times New Roman" w:cs="Times New Roman"/>
-          <w:sz w:val="26"/>
-          <w:szCs w:val="26"/>
-        </w:rPr>
-        <w:t>, illetve a blogra posztolni és kommentelni.</w:t>
+        <w:t xml:space="preserve">A termék kosárhoz adását követően a felhasználó tovább tud böngészni, majd amikor végzett, a ’Kosár’ oldalon még tud a termékein módosítani, vagy azokat törölni. </w:t>
       </w:r>
     </w:p>
     <w:p>
@@ -1152,6 +4509,92 @@
           <w:sz w:val="26"/>
           <w:szCs w:val="26"/>
         </w:rPr>
+        <w:lastRenderedPageBreak/>
+        <w:t>Tovább érve a fizetési lehetőségnél a felhasználó felviszi az adatait, ami bejelentkezett felhasználók esetén mentésre kerül. Amennyibben az oldalon való fizetést választja, egy további oldalon a kártya adatait is meg tudja adni.</w:t>
+      </w:r>
+    </w:p>
+    <w:p>
+      <w:pPr>
+        <w:pStyle w:val="Cmsor3"/>
+        <w:spacing w:line="360" w:lineRule="auto"/>
+        <w:rPr>
+          <w:rFonts w:ascii="Times New Roman" w:hAnsi="Times New Roman" w:cs="Times New Roman"/>
+          <w:color w:val="B34B11"/>
+        </w:rPr>
+      </w:pPr>
+      <w:bookmarkStart w:id="17" w:name="_Toc207800967"/>
+      <w:r>
+        <w:rPr>
+          <w:rFonts w:ascii="Times New Roman" w:hAnsi="Times New Roman" w:cs="Times New Roman"/>
+          <w:color w:val="B34B11"/>
+          <w:sz w:val="28"/>
+          <w:szCs w:val="28"/>
+        </w:rPr>
+        <w:t>4.2.6</w:t>
+      </w:r>
+      <w:r>
+        <w:rPr>
+          <w:rFonts w:ascii="Times New Roman" w:hAnsi="Times New Roman" w:cs="Times New Roman"/>
+          <w:color w:val="B34B11"/>
+          <w:sz w:val="28"/>
+          <w:szCs w:val="28"/>
+        </w:rPr>
+        <w:tab/>
+      </w:r>
+      <w:r>
+        <w:rPr>
+          <w:rFonts w:ascii="Times New Roman" w:hAnsi="Times New Roman" w:cs="Times New Roman"/>
+          <w:color w:val="B34B11"/>
+          <w:sz w:val="28"/>
+          <w:szCs w:val="28"/>
+        </w:rPr>
+        <w:t>Regisztráció és bejelentkezés</w:t>
+      </w:r>
+      <w:bookmarkEnd w:id="17"/>
+    </w:p>
+    <w:p>
+      <w:pPr>
+        <w:pStyle w:val="Listaszerbekezds"/>
+        <w:numPr>
+          <w:ilvl w:val="0"/>
+          <w:numId w:val="9"/>
+        </w:numPr>
+        <w:jc w:val="both"/>
+        <w:rPr>
+          <w:rFonts w:ascii="Times New Roman" w:hAnsi="Times New Roman" w:cs="Times New Roman"/>
+          <w:sz w:val="26"/>
+          <w:szCs w:val="26"/>
+        </w:rPr>
+      </w:pPr>
+      <w:r>
+        <w:rPr>
+          <w:rFonts w:ascii="Times New Roman" w:hAnsi="Times New Roman" w:cs="Times New Roman"/>
+          <w:sz w:val="26"/>
+          <w:szCs w:val="26"/>
+        </w:rPr>
+        <w:t>Regisztráció után a felhasználói adatok mentésre kerülnek, így bejelentkezve tud termékeket kedvelni, illetve a blogra posztolni és kommentelni.</w:t>
+      </w:r>
+    </w:p>
+    <w:p>
+      <w:pPr>
+        <w:pStyle w:val="Listaszerbekezds"/>
+        <w:numPr>
+          <w:ilvl w:val="0"/>
+          <w:numId w:val="9"/>
+        </w:numPr>
+        <w:jc w:val="both"/>
+        <w:rPr>
+          <w:rFonts w:ascii="Times New Roman" w:hAnsi="Times New Roman" w:cs="Times New Roman"/>
+          <w:sz w:val="26"/>
+          <w:szCs w:val="26"/>
+        </w:rPr>
+      </w:pPr>
+      <w:r>
+        <w:rPr>
+          <w:rFonts w:ascii="Times New Roman" w:hAnsi="Times New Roman" w:cs="Times New Roman"/>
+          <w:sz w:val="26"/>
+          <w:szCs w:val="26"/>
+        </w:rPr>
         <w:t>A termékeket, felhasználói adatokat, blog posztokat és kommenteket egy adatbázis tárolja.</w:t>
       </w:r>
     </w:p>
@@ -1167,6 +4610,96 @@
     </w:p>
     <w:p>
       <w:pPr>
+        <w:pStyle w:val="Cmsor1"/>
+        <w:spacing w:line="480" w:lineRule="auto"/>
+        <w:rPr>
+          <w:rFonts w:ascii="Times New Roman" w:hAnsi="Times New Roman" w:cs="Times New Roman"/>
+          <w:b/>
+          <w:bCs/>
+          <w:color w:val="833C0B" w:themeColor="accent2" w:themeShade="80"/>
+          <w:sz w:val="36"/>
+          <w:szCs w:val="36"/>
+        </w:rPr>
+      </w:pPr>
+      <w:bookmarkStart w:id="18" w:name="_Toc207800968"/>
+      <w:r>
+        <w:rPr>
+          <w:rFonts w:ascii="Times New Roman" w:hAnsi="Times New Roman" w:cs="Times New Roman"/>
+          <w:b/>
+          <w:bCs/>
+          <w:color w:val="833C0B" w:themeColor="accent2" w:themeShade="80"/>
+          <w:sz w:val="36"/>
+          <w:szCs w:val="36"/>
+        </w:rPr>
+        <w:t>5</w:t>
+      </w:r>
+      <w:r>
+        <w:rPr>
+          <w:rFonts w:ascii="Times New Roman" w:hAnsi="Times New Roman" w:cs="Times New Roman"/>
+          <w:b/>
+          <w:bCs/>
+          <w:color w:val="833C0B" w:themeColor="accent2" w:themeShade="80"/>
+          <w:sz w:val="36"/>
+          <w:szCs w:val="36"/>
+        </w:rPr>
+        <w:tab/>
+      </w:r>
+      <w:r>
+        <w:rPr>
+          <w:rFonts w:ascii="Times New Roman" w:hAnsi="Times New Roman" w:cs="Times New Roman"/>
+          <w:b/>
+          <w:bCs/>
+          <w:color w:val="833C0B" w:themeColor="accent2" w:themeShade="80"/>
+          <w:sz w:val="36"/>
+          <w:szCs w:val="36"/>
+        </w:rPr>
+        <w:t>Dokumentáció</w:t>
+      </w:r>
+      <w:bookmarkEnd w:id="18"/>
+    </w:p>
+    <w:p>
+      <w:pPr>
+        <w:pStyle w:val="Cmsor2"/>
+        <w:spacing w:line="360" w:lineRule="auto"/>
+        <w:rPr>
+          <w:rFonts w:ascii="Times New Roman" w:hAnsi="Times New Roman" w:cs="Times New Roman"/>
+          <w:color w:val="963F0E"/>
+          <w:sz w:val="32"/>
+          <w:szCs w:val="32"/>
+        </w:rPr>
+      </w:pPr>
+      <w:bookmarkStart w:id="19" w:name="_Toc207800969"/>
+      <w:r>
+        <w:rPr>
+          <w:rFonts w:ascii="Times New Roman" w:hAnsi="Times New Roman" w:cs="Times New Roman"/>
+          <w:color w:val="963F0E"/>
+          <w:sz w:val="32"/>
+          <w:szCs w:val="32"/>
+        </w:rPr>
+        <w:t>5.1</w:t>
+      </w:r>
+      <w:r>
+        <w:rPr>
+          <w:rFonts w:ascii="Times New Roman" w:hAnsi="Times New Roman" w:cs="Times New Roman"/>
+          <w:color w:val="963F0E"/>
+          <w:sz w:val="32"/>
+          <w:szCs w:val="32"/>
+        </w:rPr>
+        <w:tab/>
+      </w:r>
+      <w:r>
+        <w:rPr>
+          <w:rFonts w:ascii="Times New Roman" w:hAnsi="Times New Roman" w:cs="Times New Roman"/>
+          <w:color w:val="963F0E"/>
+          <w:sz w:val="32"/>
+          <w:szCs w:val="32"/>
+        </w:rPr>
+        <w:t>Feladat elosztási terv, munkafeladatok beosztása</w:t>
+      </w:r>
+      <w:bookmarkEnd w:id="19"/>
+    </w:p>
+    <w:p>
+      <w:pPr>
         <w:jc w:val="both"/>
         <w:rPr>
           <w:rFonts w:ascii="Times New Roman" w:hAnsi="Times New Roman" w:cs="Times New Roman"/>
@@ -1180,8 +4713,48 @@
           <w:sz w:val="26"/>
           <w:szCs w:val="26"/>
         </w:rPr>
-        <w:t>Dokumentáció</w:t>
-      </w:r>
+        <w:t>A projekt a két csapattag között nagyjából egyenlően van felosztva, ahol a különböző oldalak vannak felosztva, így mindkét csapattag dolgozik backenden és frontenden is. A projektet feladatrészekre bontottuk, amikhez a munkaidő ráfordítás becslését napokban, befejezési időpontokat kitűzve adtuk meg. Amennyiben eltérünk a tervtől, ezen részek tényleges befejezését vagy elkezdését is dokumentáljuk.</w:t>
+      </w:r>
+    </w:p>
+    <w:p>
+      <w:pPr>
+        <w:pStyle w:val="Cmsor2"/>
+        <w:spacing w:before="480" w:line="360" w:lineRule="auto"/>
+        <w:rPr>
+          <w:rFonts w:ascii="Times New Roman" w:hAnsi="Times New Roman" w:cs="Times New Roman"/>
+          <w:sz w:val="32"/>
+          <w:szCs w:val="32"/>
+        </w:rPr>
+      </w:pPr>
+      <w:bookmarkStart w:id="20" w:name="_Toc207800970"/>
+      <w:r>
+        <w:rPr>
+          <w:rFonts w:ascii="Times New Roman" w:hAnsi="Times New Roman" w:cs="Times New Roman"/>
+          <w:color w:val="963F0E"/>
+          <w:sz w:val="32"/>
+          <w:szCs w:val="32"/>
+        </w:rPr>
+        <w:t>5.2</w:t>
+      </w:r>
+      <w:r>
+        <w:rPr>
+          <w:rFonts w:ascii="Times New Roman" w:hAnsi="Times New Roman" w:cs="Times New Roman"/>
+          <w:color w:val="963F0E"/>
+          <w:sz w:val="32"/>
+          <w:szCs w:val="32"/>
+        </w:rPr>
+        <w:tab/>
+      </w:r>
+      <w:r>
+        <w:rPr>
+          <w:rFonts w:ascii="Times New Roman" w:hAnsi="Times New Roman" w:cs="Times New Roman"/>
+          <w:color w:val="963F0E"/>
+          <w:sz w:val="32"/>
+          <w:szCs w:val="32"/>
+        </w:rPr>
+        <w:t>Technikai dokumentáció</w:t>
+      </w:r>
+      <w:bookmarkEnd w:id="20"/>
     </w:p>
     <w:p>
       <w:pPr>
@@ -1192,6 +4765,63 @@
           <w:szCs w:val="26"/>
         </w:rPr>
       </w:pPr>
+      <w:r>
+        <w:rPr>
+          <w:rFonts w:ascii="Times New Roman" w:hAnsi="Times New Roman" w:cs="Times New Roman"/>
+          <w:sz w:val="26"/>
+          <w:szCs w:val="26"/>
+        </w:rPr>
+        <w:t>A kódot a fejlesztés során kommentekkel látjuk el, ami lehetővé teszi a kód egyszerűbb átláthatóságát nem csak számunkra, de a nem hozzáértő személyek számára is akár. A funkcióknak illetve osztályoknak hozzájuk illő, egyértelmű és érthető nevet adunk, így kizárjuk az esetleges zavar</w:t>
+      </w:r>
+      <w:r>
+        <w:rPr>
+          <w:rFonts w:ascii="Times New Roman" w:hAnsi="Times New Roman" w:cs="Times New Roman"/>
+          <w:sz w:val="26"/>
+          <w:szCs w:val="26"/>
+        </w:rPr>
+        <w:t>odást.</w:t>
+      </w:r>
+    </w:p>
+    <w:p>
+      <w:pPr>
+        <w:pStyle w:val="Cmsor2"/>
+        <w:spacing w:before="480" w:line="360" w:lineRule="auto"/>
+        <w:rPr>
+          <w:rFonts w:ascii="Times New Roman" w:hAnsi="Times New Roman" w:cs="Times New Roman"/>
+          <w:color w:val="963F0E"/>
+          <w:sz w:val="32"/>
+          <w:szCs w:val="32"/>
+        </w:rPr>
+      </w:pPr>
+      <w:bookmarkStart w:id="21" w:name="_Toc207800971"/>
+      <w:r>
+        <w:rPr>
+          <w:rFonts w:ascii="Times New Roman" w:hAnsi="Times New Roman" w:cs="Times New Roman"/>
+          <w:color w:val="963F0E"/>
+          <w:sz w:val="32"/>
+          <w:szCs w:val="32"/>
+        </w:rPr>
+        <w:t>5.3</w:t>
+      </w:r>
+      <w:r>
+        <w:rPr>
+          <w:rFonts w:ascii="Times New Roman" w:hAnsi="Times New Roman" w:cs="Times New Roman"/>
+          <w:color w:val="963F0E"/>
+          <w:sz w:val="32"/>
+          <w:szCs w:val="32"/>
+        </w:rPr>
+        <w:tab/>
+      </w:r>
+      <w:r>
+        <w:rPr>
+          <w:rFonts w:ascii="Times New Roman" w:hAnsi="Times New Roman" w:cs="Times New Roman"/>
+          <w:color w:val="963F0E"/>
+          <w:sz w:val="32"/>
+          <w:szCs w:val="32"/>
+        </w:rPr>
+        <w:t>Felhasználói dokumentáció</w:t>
+      </w:r>
+      <w:bookmarkEnd w:id="21"/>
     </w:p>
     <w:p>
       <w:pPr>
@@ -1208,115 +4838,344 @@
           <w:sz w:val="26"/>
           <w:szCs w:val="26"/>
         </w:rPr>
-        <w:t>Feladat elosztási terv, munkafeladatok beosztása</w:t>
-      </w:r>
-    </w:p>
-    <w:p>
-      <w:pPr>
-        <w:jc w:val="both"/>
-        <w:rPr>
-          <w:rFonts w:ascii="Times New Roman" w:hAnsi="Times New Roman" w:cs="Times New Roman"/>
-          <w:sz w:val="26"/>
-          <w:szCs w:val="26"/>
-        </w:rPr>
-      </w:pPr>
-      <w:r>
-        <w:rPr>
-          <w:rFonts w:ascii="Times New Roman" w:hAnsi="Times New Roman" w:cs="Times New Roman"/>
-          <w:sz w:val="26"/>
-          <w:szCs w:val="26"/>
-        </w:rPr>
-        <w:t>A projekt a két csapattag között nagyjából egyenlően van felosztva, ahol a különböző oldalak vannak felosztva, így mindkét csapattag dolgozik backenden és frontenden is. A projektet feladatrészekre bontottuk, amikhez a munkaidő ráfordítás becslését napokban, befejezési időpontokat kitűzve adtuk meg. Amennyiben eltérünk a tervtől, ezen részek tényleges befejezését vagy elkezdését is dokumentáljuk.</w:t>
-      </w:r>
-    </w:p>
-    <w:p>
-      <w:pPr>
-        <w:jc w:val="both"/>
-        <w:rPr>
-          <w:rFonts w:ascii="Times New Roman" w:hAnsi="Times New Roman" w:cs="Times New Roman"/>
-          <w:sz w:val="26"/>
-          <w:szCs w:val="26"/>
-        </w:rPr>
-      </w:pPr>
-      <w:r>
-        <w:rPr>
-          <w:rFonts w:ascii="Times New Roman" w:hAnsi="Times New Roman" w:cs="Times New Roman"/>
-          <w:sz w:val="26"/>
-          <w:szCs w:val="26"/>
-        </w:rPr>
-        <w:t>Technikai dokumentáció</w:t>
-      </w:r>
-    </w:p>
-    <w:p>
-      <w:pPr>
-        <w:jc w:val="both"/>
-        <w:rPr>
-          <w:rFonts w:ascii="Times New Roman" w:hAnsi="Times New Roman" w:cs="Times New Roman"/>
-          <w:sz w:val="26"/>
-          <w:szCs w:val="26"/>
-        </w:rPr>
-      </w:pPr>
-      <w:r>
-        <w:rPr>
-          <w:rFonts w:ascii="Times New Roman" w:hAnsi="Times New Roman" w:cs="Times New Roman"/>
-          <w:sz w:val="26"/>
-          <w:szCs w:val="26"/>
-        </w:rPr>
-        <w:t>A kódot a fejlesztés során kommentekkel látjuk el, ami lehetővé teszi a kód egyszerűbb átláthatóságát nem csak számunkra, de a nem hozzáértő személyek számára is akár. A funkcióknak illetve osztályoknak hozzájuk illő, egyértelmű és érthető nevet adunk, így kizárjuk az esetleges zavar</w:t>
-      </w:r>
-      <w:r>
-        <w:rPr>
-          <w:rFonts w:ascii="Times New Roman" w:hAnsi="Times New Roman" w:cs="Times New Roman"/>
-          <w:sz w:val="26"/>
-          <w:szCs w:val="26"/>
-        </w:rPr>
-        <w:t>odást.</w:t>
-      </w:r>
-    </w:p>
-    <w:p>
-      <w:pPr>
-        <w:jc w:val="both"/>
-        <w:rPr>
-          <w:rFonts w:ascii="Times New Roman" w:hAnsi="Times New Roman" w:cs="Times New Roman"/>
-          <w:sz w:val="26"/>
-          <w:szCs w:val="26"/>
-        </w:rPr>
-      </w:pPr>
-      <w:r>
-        <w:rPr>
-          <w:rFonts w:ascii="Times New Roman" w:hAnsi="Times New Roman" w:cs="Times New Roman"/>
-          <w:sz w:val="26"/>
-          <w:szCs w:val="26"/>
-        </w:rPr>
-        <w:t>Felhasználói dokumentáció</w:t>
-      </w:r>
-    </w:p>
-    <w:p>
-      <w:pPr>
-        <w:jc w:val="both"/>
-        <w:rPr>
-          <w:rFonts w:ascii="Times New Roman" w:hAnsi="Times New Roman" w:cs="Times New Roman"/>
-          <w:sz w:val="26"/>
-          <w:szCs w:val="26"/>
-        </w:rPr>
-      </w:pPr>
-      <w:r>
-        <w:rPr>
-          <w:rFonts w:ascii="Times New Roman" w:hAnsi="Times New Roman" w:cs="Times New Roman"/>
-          <w:sz w:val="26"/>
-          <w:szCs w:val="26"/>
-        </w:rPr>
         <w:t>Az alkalmazás használatának részletes bemutatása, képernyőképekkel, funkciók pontos leírásával.</w:t>
       </w:r>
     </w:p>
     <w:sectPr>
+      <w:headerReference w:type="default" r:id="rId8"/>
+      <w:footerReference w:type="default" r:id="rId9"/>
+      <w:footerReference w:type="first" r:id="rId10"/>
       <w:pgSz w:w="11906" w:h="16838"/>
-      <w:pgMar w:top="1417" w:right="1417" w:bottom="1417" w:left="1417" w:header="708" w:footer="708" w:gutter="0"/>
+      <w:pgMar w:top="1417" w:right="1417" w:bottom="1417" w:left="1417" w:header="709" w:footer="708" w:gutter="0"/>
       <w:cols w:space="708"/>
+      <w:titlePg/>
       <w:docGrid w:linePitch="360"/>
     </w:sectPr>
   </w:body>
 </w:document>
+</file>
+
+<file path=word/endnotes.xml><?xml version="1.0" encoding="utf-8"?>
+<w:endnotes xmlns:wpc="http://schemas.microsoft.com/office/word/2010/wordprocessingCanvas" xmlns:cx="http://schemas.microsoft.com/office/drawing/2014/chartex" xmlns:cx1="http://schemas.microsoft.com/office/drawing/2015/9/8/chartex" xmlns:cx2="http://schemas.microsoft.com/office/drawing/2015/10/21/chartex" xmlns:cx3="http://schemas.microsoft.com/office/drawing/2016/5/9/chartex" xmlns:cx4="http://schemas.microsoft.com/office/drawing/2016/5/10/chartex" xmlns:cx5="http://schemas.microsoft.com/office/drawing/2016/5/11/chartex" xmlns:cx6="http://schemas.microsoft.com/office/drawing/2016/5/12/chartex" xmlns:cx7="http://schemas.microsoft.com/office/drawing/2016/5/13/chartex" xmlns:cx8="http://schemas.microsoft.com/office/drawing/2016/5/14/chartex" xmlns:mc="http://schemas.openxmlformats.org/markup-compatibility/2006" xmlns:aink="http://schemas.microsoft.com/office/drawing/2016/ink" xmlns:am3d="http://schemas.microsoft.com/office/drawing/2017/model3d" xmlns:o="urn:schemas-microsoft-com:office:office" xmlns:r="http://schemas.openxmlformats.org/officeDocument/2006/relationships" xmlns:m="http://schemas.openxmlformats.org/officeDocument/2006/math" xmlns:v="urn:schemas-microsoft-com:vml" xmlns:wp14="http://schemas.microsoft.com/office/word/2010/wordprocessingDrawing" xmlns:wp="http://schemas.openxmlformats.org/drawingml/2006/wordprocessingDrawing" xmlns:w10="urn:schemas-microsoft-com:office:word" xmlns:w="http://schemas.openxmlformats.org/wordprocessingml/2006/main" xmlns:w14="http://schemas.microsoft.com/office/word/2010/wordml" xmlns:w15="http://schemas.microsoft.com/office/word/2012/wordml" xmlns:w16cex="http://schemas.microsoft.com/office/word/2018/wordml/cex" xmlns:w16cid="http://schemas.microsoft.com/office/word/2016/wordml/cid" xmlns:w16="http://schemas.microsoft.com/office/word/2018/wordml" xmlns:w16sdtdh="http://schemas.microsoft.com/office/word/2020/wordml/sdtdatahash" xmlns:w16se="http://schemas.microsoft.com/office/word/2015/wordml/symex" xmlns:wpg="http://schemas.microsoft.com/office/word/2010/wordprocessingGroup" xmlns:wpi="http://schemas.microsoft.com/office/word/2010/wordprocessingInk" xmlns:wne="http://schemas.microsoft.com/office/word/2006/wordml" xmlns:wps="http://schemas.microsoft.com/office/word/2010/wordprocessingShape" mc:Ignorable="w14 w15 w16se w16cid w16 w16cex w16sdtdh wp14">
+  <w:endnote w:type="separator" w:id="-1">
+    <w:p>
+      <w:pPr>
+        <w:spacing w:after="0" w:line="240" w:lineRule="auto"/>
+      </w:pPr>
+      <w:r>
+        <w:separator/>
+      </w:r>
+    </w:p>
+  </w:endnote>
+  <w:endnote w:type="continuationSeparator" w:id="0">
+    <w:p>
+      <w:pPr>
+        <w:spacing w:after="0" w:line="240" w:lineRule="auto"/>
+      </w:pPr>
+      <w:r>
+        <w:continuationSeparator/>
+      </w:r>
+    </w:p>
+  </w:endnote>
+</w:endnotes>
+</file>
+
+<file path=word/footer1.xml><?xml version="1.0" encoding="utf-8"?>
+<w:ftr xmlns:wpc="http://schemas.microsoft.com/office/word/2010/wordprocessingCanvas" xmlns:cx="http://schemas.microsoft.com/office/drawing/2014/chartex" xmlns:cx1="http://schemas.microsoft.com/office/drawing/2015/9/8/chartex" xmlns:cx2="http://schemas.microsoft.com/office/drawing/2015/10/21/chartex" xmlns:cx3="http://schemas.microsoft.com/office/drawing/2016/5/9/chartex" xmlns:cx4="http://schemas.microsoft.com/office/drawing/2016/5/10/chartex" xmlns:cx5="http://schemas.microsoft.com/office/drawing/2016/5/11/chartex" xmlns:cx6="http://schemas.microsoft.com/office/drawing/2016/5/12/chartex" xmlns:cx7="http://schemas.microsoft.com/office/drawing/2016/5/13/chartex" xmlns:cx8="http://schemas.microsoft.com/office/drawing/2016/5/14/chartex" xmlns:mc="http://schemas.openxmlformats.org/markup-compatibility/2006" xmlns:aink="http://schemas.microsoft.com/office/drawing/2016/ink" xmlns:am3d="http://schemas.microsoft.com/office/drawing/2017/model3d" xmlns:o="urn:schemas-microsoft-com:office:office" xmlns:r="http://schemas.openxmlformats.org/officeDocument/2006/relationships" xmlns:m="http://schemas.openxmlformats.org/officeDocument/2006/math" xmlns:v="urn:schemas-microsoft-com:vml" xmlns:wp14="http://schemas.microsoft.com/office/word/2010/wordprocessingDrawing" xmlns:wp="http://schemas.openxmlformats.org/drawingml/2006/wordprocessingDrawing" xmlns:w10="urn:schemas-microsoft-com:office:word" xmlns:w="http://schemas.openxmlformats.org/wordprocessingml/2006/main" xmlns:w14="http://schemas.microsoft.com/office/word/2010/wordml" xmlns:w15="http://schemas.microsoft.com/office/word/2012/wordml" xmlns:w16cex="http://schemas.microsoft.com/office/word/2018/wordml/cex" xmlns:w16cid="http://schemas.microsoft.com/office/word/2016/wordml/cid" xmlns:w16="http://schemas.microsoft.com/office/word/2018/wordml" xmlns:w16sdtdh="http://schemas.microsoft.com/office/word/2020/wordml/sdtdatahash" xmlns:w16se="http://schemas.microsoft.com/office/word/2015/wordml/symex" xmlns:wpg="http://schemas.microsoft.com/office/word/2010/wordprocessingGroup" xmlns:wpi="http://schemas.microsoft.com/office/word/2010/wordprocessingInk" xmlns:wne="http://schemas.microsoft.com/office/word/2006/wordml" xmlns:wps="http://schemas.microsoft.com/office/word/2010/wordprocessingShape" mc:Ignorable="w14 w15 w16se w16cid w16 w16cex w16sdtdh wp14">
+  <w:p>
+    <w:pPr>
+      <w:pStyle w:val="llb"/>
+      <w:pBdr>
+        <w:top w:val="single" w:sz="4" w:space="1" w:color="auto"/>
+      </w:pBdr>
+      <w:jc w:val="center"/>
+    </w:pPr>
+    <w:r>
+      <w:t xml:space="preserve">Oldal </w:t>
+    </w:r>
+    <w:r>
+      <w:rPr>
+        <w:b/>
+        <w:bCs/>
+      </w:rPr>
+      <w:fldChar w:fldCharType="begin"/>
+    </w:r>
+    <w:r>
+      <w:rPr>
+        <w:b/>
+        <w:bCs/>
+      </w:rPr>
+      <w:instrText>PAGE  \* Arabic  \* MERGEFORMAT</w:instrText>
+    </w:r>
+    <w:r>
+      <w:rPr>
+        <w:b/>
+        <w:bCs/>
+      </w:rPr>
+      <w:fldChar w:fldCharType="separate"/>
+    </w:r>
+    <w:r>
+      <w:rPr>
+        <w:b/>
+        <w:bCs/>
+      </w:rPr>
+      <w:t>1</w:t>
+    </w:r>
+    <w:r>
+      <w:rPr>
+        <w:b/>
+        <w:bCs/>
+      </w:rPr>
+      <w:fldChar w:fldCharType="end"/>
+    </w:r>
+    <w:r>
+      <w:t xml:space="preserve"> / </w:t>
+    </w:r>
+    <w:r>
+      <w:rPr>
+        <w:b/>
+        <w:bCs/>
+      </w:rPr>
+      <w:fldChar w:fldCharType="begin"/>
+    </w:r>
+    <w:r>
+      <w:rPr>
+        <w:b/>
+        <w:bCs/>
+      </w:rPr>
+      <w:instrText>NUMPAGES  \* Arabic  \* MERGEFORMAT</w:instrText>
+    </w:r>
+    <w:r>
+      <w:rPr>
+        <w:b/>
+        <w:bCs/>
+      </w:rPr>
+      <w:fldChar w:fldCharType="separate"/>
+    </w:r>
+    <w:r>
+      <w:rPr>
+        <w:b/>
+        <w:bCs/>
+      </w:rPr>
+      <w:t>2</w:t>
+    </w:r>
+    <w:r>
+      <w:rPr>
+        <w:b/>
+        <w:bCs/>
+      </w:rPr>
+      <w:fldChar w:fldCharType="end"/>
+    </w:r>
+  </w:p>
+</w:ftr>
+</file>
+
+<file path=word/footer2.xml><?xml version="1.0" encoding="utf-8"?>
+<w:ftr xmlns:wpc="http://schemas.microsoft.com/office/word/2010/wordprocessingCanvas" xmlns:cx="http://schemas.microsoft.com/office/drawing/2014/chartex" xmlns:cx1="http://schemas.microsoft.com/office/drawing/2015/9/8/chartex" xmlns:cx2="http://schemas.microsoft.com/office/drawing/2015/10/21/chartex" xmlns:cx3="http://schemas.microsoft.com/office/drawing/2016/5/9/chartex" xmlns:cx4="http://schemas.microsoft.com/office/drawing/2016/5/10/chartex" xmlns:cx5="http://schemas.microsoft.com/office/drawing/2016/5/11/chartex" xmlns:cx6="http://schemas.microsoft.com/office/drawing/2016/5/12/chartex" xmlns:cx7="http://schemas.microsoft.com/office/drawing/2016/5/13/chartex" xmlns:cx8="http://schemas.microsoft.com/office/drawing/2016/5/14/chartex" xmlns:mc="http://schemas.openxmlformats.org/markup-compatibility/2006" xmlns:aink="http://schemas.microsoft.com/office/drawing/2016/ink" xmlns:am3d="http://schemas.microsoft.com/office/drawing/2017/model3d" xmlns:o="urn:schemas-microsoft-com:office:office" xmlns:r="http://schemas.openxmlformats.org/officeDocument/2006/relationships" xmlns:m="http://schemas.openxmlformats.org/officeDocument/2006/math" xmlns:v="urn:schemas-microsoft-com:vml" xmlns:wp14="http://schemas.microsoft.com/office/word/2010/wordprocessingDrawing" xmlns:wp="http://schemas.openxmlformats.org/drawingml/2006/wordprocessingDrawing" xmlns:w10="urn:schemas-microsoft-com:office:word" xmlns:w="http://schemas.openxmlformats.org/wordprocessingml/2006/main" xmlns:w14="http://schemas.microsoft.com/office/word/2010/wordml" xmlns:w15="http://schemas.microsoft.com/office/word/2012/wordml" xmlns:w16cex="http://schemas.microsoft.com/office/word/2018/wordml/cex" xmlns:w16cid="http://schemas.microsoft.com/office/word/2016/wordml/cid" xmlns:w16="http://schemas.microsoft.com/office/word/2018/wordml" xmlns:w16sdtdh="http://schemas.microsoft.com/office/word/2020/wordml/sdtdatahash" xmlns:w16se="http://schemas.microsoft.com/office/word/2015/wordml/symex" xmlns:wpg="http://schemas.microsoft.com/office/word/2010/wordprocessingGroup" xmlns:wpi="http://schemas.microsoft.com/office/word/2010/wordprocessingInk" xmlns:wne="http://schemas.microsoft.com/office/word/2006/wordml" xmlns:wps="http://schemas.microsoft.com/office/word/2010/wordprocessingShape" mc:Ignorable="w14 w15 w16se w16cid w16 w16cex w16sdtdh wp14">
+  <w:sdt>
+    <w:sdtPr>
+      <w:id w:val="-1788345140"/>
+      <w:docPartObj>
+        <w:docPartGallery w:val="Page Numbers (Bottom of Page)"/>
+        <w:docPartUnique/>
+      </w:docPartObj>
+    </w:sdtPr>
+    <w:sdtEndPr/>
+    <w:sdtContent>
+      <w:sdt>
+        <w:sdtPr>
+          <w:id w:val="1728636285"/>
+          <w:docPartObj>
+            <w:docPartGallery w:val="Page Numbers (Top of Page)"/>
+            <w:docPartUnique/>
+          </w:docPartObj>
+        </w:sdtPr>
+        <w:sdtEndPr/>
+        <w:sdtContent>
+          <w:p>
+            <w:pPr>
+              <w:pStyle w:val="llb"/>
+              <w:jc w:val="center"/>
+            </w:pPr>
+            <w:r>
+              <w:t xml:space="preserve">Oldal </w:t>
+            </w:r>
+            <w:r>
+              <w:rPr>
+                <w:b/>
+                <w:bCs/>
+                <w:sz w:val="24"/>
+                <w:szCs w:val="24"/>
+              </w:rPr>
+              <w:fldChar w:fldCharType="begin"/>
+            </w:r>
+            <w:r>
+              <w:rPr>
+                <w:b/>
+                <w:bCs/>
+              </w:rPr>
+              <w:instrText>PAGE</w:instrText>
+            </w:r>
+            <w:r>
+              <w:rPr>
+                <w:b/>
+                <w:bCs/>
+                <w:sz w:val="24"/>
+                <w:szCs w:val="24"/>
+              </w:rPr>
+              <w:fldChar w:fldCharType="separate"/>
+            </w:r>
+            <w:r>
+              <w:rPr>
+                <w:b/>
+                <w:bCs/>
+              </w:rPr>
+              <w:t>2</w:t>
+            </w:r>
+            <w:r>
+              <w:rPr>
+                <w:b/>
+                <w:bCs/>
+                <w:sz w:val="24"/>
+                <w:szCs w:val="24"/>
+              </w:rPr>
+              <w:fldChar w:fldCharType="end"/>
+            </w:r>
+            <w:r>
+              <w:t xml:space="preserve"> / </w:t>
+            </w:r>
+            <w:r>
+              <w:rPr>
+                <w:b/>
+                <w:bCs/>
+                <w:sz w:val="24"/>
+                <w:szCs w:val="24"/>
+              </w:rPr>
+              <w:fldChar w:fldCharType="begin"/>
+            </w:r>
+            <w:r>
+              <w:rPr>
+                <w:b/>
+                <w:bCs/>
+              </w:rPr>
+              <w:instrText>NUMPAGES</w:instrText>
+            </w:r>
+            <w:r>
+              <w:rPr>
+                <w:b/>
+                <w:bCs/>
+                <w:sz w:val="24"/>
+                <w:szCs w:val="24"/>
+              </w:rPr>
+              <w:fldChar w:fldCharType="separate"/>
+            </w:r>
+            <w:r>
+              <w:rPr>
+                <w:b/>
+                <w:bCs/>
+              </w:rPr>
+              <w:t>2</w:t>
+            </w:r>
+            <w:r>
+              <w:rPr>
+                <w:b/>
+                <w:bCs/>
+                <w:sz w:val="24"/>
+                <w:szCs w:val="24"/>
+              </w:rPr>
+              <w:fldChar w:fldCharType="end"/>
+            </w:r>
+          </w:p>
+        </w:sdtContent>
+      </w:sdt>
+    </w:sdtContent>
+  </w:sdt>
+  <w:p>
+    <w:pPr>
+      <w:pStyle w:val="llb"/>
+      <w:jc w:val="center"/>
+    </w:pPr>
+  </w:p>
+</w:ftr>
+</file>
+
+<file path=word/footnotes.xml><?xml version="1.0" encoding="utf-8"?>
+<w:footnotes xmlns:wpc="http://schemas.microsoft.com/office/word/2010/wordprocessingCanvas" xmlns:cx="http://schemas.microsoft.com/office/drawing/2014/chartex" xmlns:cx1="http://schemas.microsoft.com/office/drawing/2015/9/8/chartex" xmlns:cx2="http://schemas.microsoft.com/office/drawing/2015/10/21/chartex" xmlns:cx3="http://schemas.microsoft.com/office/drawing/2016/5/9/chartex" xmlns:cx4="http://schemas.microsoft.com/office/drawing/2016/5/10/chartex" xmlns:cx5="http://schemas.microsoft.com/office/drawing/2016/5/11/chartex" xmlns:cx6="http://schemas.microsoft.com/office/drawing/2016/5/12/chartex" xmlns:cx7="http://schemas.microsoft.com/office/drawing/2016/5/13/chartex" xmlns:cx8="http://schemas.microsoft.com/office/drawing/2016/5/14/chartex" xmlns:mc="http://schemas.openxmlformats.org/markup-compatibility/2006" xmlns:aink="http://schemas.microsoft.com/office/drawing/2016/ink" xmlns:am3d="http://schemas.microsoft.com/office/drawing/2017/model3d" xmlns:o="urn:schemas-microsoft-com:office:office" xmlns:r="http://schemas.openxmlformats.org/officeDocument/2006/relationships" xmlns:m="http://schemas.openxmlformats.org/officeDocument/2006/math" xmlns:v="urn:schemas-microsoft-com:vml" xmlns:wp14="http://schemas.microsoft.com/office/word/2010/wordprocessingDrawing" xmlns:wp="http://schemas.openxmlformats.org/drawingml/2006/wordprocessingDrawing" xmlns:w10="urn:schemas-microsoft-com:office:word" xmlns:w="http://schemas.openxmlformats.org/wordprocessingml/2006/main" xmlns:w14="http://schemas.microsoft.com/office/word/2010/wordml" xmlns:w15="http://schemas.microsoft.com/office/word/2012/wordml" xmlns:w16cex="http://schemas.microsoft.com/office/word/2018/wordml/cex" xmlns:w16cid="http://schemas.microsoft.com/office/word/2016/wordml/cid" xmlns:w16="http://schemas.microsoft.com/office/word/2018/wordml" xmlns:w16sdtdh="http://schemas.microsoft.com/office/word/2020/wordml/sdtdatahash" xmlns:w16se="http://schemas.microsoft.com/office/word/2015/wordml/symex" xmlns:wpg="http://schemas.microsoft.com/office/word/2010/wordprocessingGroup" xmlns:wpi="http://schemas.microsoft.com/office/word/2010/wordprocessingInk" xmlns:wne="http://schemas.microsoft.com/office/word/2006/wordml" xmlns:wps="http://schemas.microsoft.com/office/word/2010/wordprocessingShape" mc:Ignorable="w14 w15 w16se w16cid w16 w16cex w16sdtdh wp14">
+  <w:footnote w:type="separator" w:id="-1">
+    <w:p>
+      <w:pPr>
+        <w:spacing w:after="0" w:line="240" w:lineRule="auto"/>
+      </w:pPr>
+      <w:r>
+        <w:separator/>
+      </w:r>
+    </w:p>
+  </w:footnote>
+  <w:footnote w:type="continuationSeparator" w:id="0">
+    <w:p>
+      <w:pPr>
+        <w:spacing w:after="0" w:line="240" w:lineRule="auto"/>
+      </w:pPr>
+      <w:r>
+        <w:continuationSeparator/>
+      </w:r>
+    </w:p>
+  </w:footnote>
+</w:footnotes>
+</file>
+
+<file path=word/header1.xml><?xml version="1.0" encoding="utf-8"?>
+<w:hdr xmlns:wpc="http://schemas.microsoft.com/office/word/2010/wordprocessingCanvas" xmlns:cx="http://schemas.microsoft.com/office/drawing/2014/chartex" xmlns:cx1="http://schemas.microsoft.com/office/drawing/2015/9/8/chartex" xmlns:cx2="http://schemas.microsoft.com/office/drawing/2015/10/21/chartex" xmlns:cx3="http://schemas.microsoft.com/office/drawing/2016/5/9/chartex" xmlns:cx4="http://schemas.microsoft.com/office/drawing/2016/5/10/chartex" xmlns:cx5="http://schemas.microsoft.com/office/drawing/2016/5/11/chartex" xmlns:cx6="http://schemas.microsoft.com/office/drawing/2016/5/12/chartex" xmlns:cx7="http://schemas.microsoft.com/office/drawing/2016/5/13/chartex" xmlns:cx8="http://schemas.microsoft.com/office/drawing/2016/5/14/chartex" xmlns:mc="http://schemas.openxmlformats.org/markup-compatibility/2006" xmlns:aink="http://schemas.microsoft.com/office/drawing/2016/ink" xmlns:am3d="http://schemas.microsoft.com/office/drawing/2017/model3d" xmlns:o="urn:schemas-microsoft-com:office:office" xmlns:r="http://schemas.openxmlformats.org/officeDocument/2006/relationships" xmlns:m="http://schemas.openxmlformats.org/officeDocument/2006/math" xmlns:v="urn:schemas-microsoft-com:vml" xmlns:wp14="http://schemas.microsoft.com/office/word/2010/wordprocessingDrawing" xmlns:wp="http://schemas.openxmlformats.org/drawingml/2006/wordprocessingDrawing" xmlns:w10="urn:schemas-microsoft-com:office:word" xmlns:w="http://schemas.openxmlformats.org/wordprocessingml/2006/main" xmlns:w14="http://schemas.microsoft.com/office/word/2010/wordml" xmlns:w15="http://schemas.microsoft.com/office/word/2012/wordml" xmlns:w16cex="http://schemas.microsoft.com/office/word/2018/wordml/cex" xmlns:w16cid="http://schemas.microsoft.com/office/word/2016/wordml/cid" xmlns:w16="http://schemas.microsoft.com/office/word/2018/wordml" xmlns:w16sdtdh="http://schemas.microsoft.com/office/word/2020/wordml/sdtdatahash" xmlns:w16se="http://schemas.microsoft.com/office/word/2015/wordml/symex" xmlns:wpg="http://schemas.microsoft.com/office/word/2010/wordprocessingGroup" xmlns:wpi="http://schemas.microsoft.com/office/word/2010/wordprocessingInk" xmlns:wne="http://schemas.microsoft.com/office/word/2006/wordml" xmlns:wps="http://schemas.microsoft.com/office/word/2010/wordprocessingShape" mc:Ignorable="w14 w15 w16se w16cid w16 w16cex w16sdtdh wp14">
+  <w:p>
+    <w:pPr>
+      <w:pStyle w:val="lfej"/>
+      <w:rPr>
+        <w:rFonts w:ascii="Times New Roman" w:hAnsi="Times New Roman" w:cs="Times New Roman"/>
+        <w:b/>
+        <w:bCs/>
+        <w:sz w:val="28"/>
+        <w:szCs w:val="28"/>
+      </w:rPr>
+    </w:pPr>
+    <w:r>
+      <w:rPr>
+        <w:rFonts w:ascii="Times New Roman" w:hAnsi="Times New Roman" w:cs="Times New Roman"/>
+        <w:b/>
+        <w:bCs/>
+        <w:sz w:val="28"/>
+        <w:szCs w:val="28"/>
+      </w:rPr>
+      <w:t>Kreatív hobbi- és barkácsáruház</w:t>
+    </w:r>
+  </w:p>
+  <w:p>
+    <w:pPr>
+      <w:pStyle w:val="lfej"/>
+      <w:pBdr>
+        <w:bottom w:val="single" w:sz="4" w:space="1" w:color="auto"/>
+      </w:pBdr>
+      <w:spacing w:line="360" w:lineRule="auto"/>
+      <w:jc w:val="right"/>
+      <w:rPr>
+        <w:rFonts w:ascii="Times New Roman" w:hAnsi="Times New Roman" w:cs="Times New Roman"/>
+      </w:rPr>
+    </w:pPr>
+    <w:r>
+      <w:rPr>
+        <w:rFonts w:ascii="Times New Roman" w:hAnsi="Times New Roman" w:cs="Times New Roman"/>
+      </w:rPr>
+      <w:t>Kreatív hobbi specifikáció</w:t>
+    </w:r>
+  </w:p>
+  <w:p>
+    <w:pPr>
+      <w:pStyle w:val="lfej"/>
+      <w:rPr>
+        <w:rFonts w:ascii="Times New Roman" w:hAnsi="Times New Roman" w:cs="Times New Roman"/>
+      </w:rPr>
+    </w:pPr>
+  </w:p>
+</w:hdr>
 </file>
 
 <file path=word/numbering.xml><?xml version="1.0" encoding="utf-8"?>
@@ -1548,6 +5407,119 @@
     </w:lvl>
   </w:abstractNum>
   <w:abstractNum w:abstractNumId="2" w15:restartNumberingAfterBreak="0">
+    <w:nsid w:val="0880417D"/>
+    <w:multiLevelType w:val="hybridMultilevel"/>
+    <w:tmpl w:val="40D6E064"/>
+    <w:lvl w:ilvl="0" w:tplc="57FCC5A4">
+      <w:start w:val="1"/>
+      <w:numFmt w:val="bullet"/>
+      <w:lvlText w:val=""/>
+      <w:lvlJc w:val="left"/>
+      <w:pPr>
+        <w:ind w:left="720" w:hanging="360"/>
+      </w:pPr>
+      <w:rPr>
+        <w:rFonts w:ascii="Symbol" w:hAnsi="Symbol" w:hint="default"/>
+      </w:rPr>
+    </w:lvl>
+    <w:lvl w:ilvl="1" w:tplc="040E0003" w:tentative="1">
+      <w:start w:val="1"/>
+      <w:numFmt w:val="bullet"/>
+      <w:lvlText w:val="o"/>
+      <w:lvlJc w:val="left"/>
+      <w:pPr>
+        <w:ind w:left="1440" w:hanging="360"/>
+      </w:pPr>
+      <w:rPr>
+        <w:rFonts w:ascii="Courier New" w:hAnsi="Courier New" w:cs="Courier New" w:hint="default"/>
+      </w:rPr>
+    </w:lvl>
+    <w:lvl w:ilvl="2" w:tplc="040E0005" w:tentative="1">
+      <w:start w:val="1"/>
+      <w:numFmt w:val="bullet"/>
+      <w:lvlText w:val=""/>
+      <w:lvlJc w:val="left"/>
+      <w:pPr>
+        <w:ind w:left="2160" w:hanging="360"/>
+      </w:pPr>
+      <w:rPr>
+        <w:rFonts w:ascii="Wingdings" w:hAnsi="Wingdings" w:hint="default"/>
+      </w:rPr>
+    </w:lvl>
+    <w:lvl w:ilvl="3" w:tplc="040E0001" w:tentative="1">
+      <w:start w:val="1"/>
+      <w:numFmt w:val="bullet"/>
+      <w:lvlText w:val=""/>
+      <w:lvlJc w:val="left"/>
+      <w:pPr>
+        <w:ind w:left="2880" w:hanging="360"/>
+      </w:pPr>
+      <w:rPr>
+        <w:rFonts w:ascii="Symbol" w:hAnsi="Symbol" w:hint="default"/>
+      </w:rPr>
+    </w:lvl>
+    <w:lvl w:ilvl="4" w:tplc="040E0003" w:tentative="1">
+      <w:start w:val="1"/>
+      <w:numFmt w:val="bullet"/>
+      <w:lvlText w:val="o"/>
+      <w:lvlJc w:val="left"/>
+      <w:pPr>
+        <w:ind w:left="3600" w:hanging="360"/>
+      </w:pPr>
+      <w:rPr>
+        <w:rFonts w:ascii="Courier New" w:hAnsi="Courier New" w:cs="Courier New" w:hint="default"/>
+      </w:rPr>
+    </w:lvl>
+    <w:lvl w:ilvl="5" w:tplc="040E0005" w:tentative="1">
+      <w:start w:val="1"/>
+      <w:numFmt w:val="bullet"/>
+      <w:lvlText w:val=""/>
+      <w:lvlJc w:val="left"/>
+      <w:pPr>
+        <w:ind w:left="4320" w:hanging="360"/>
+      </w:pPr>
+      <w:rPr>
+        <w:rFonts w:ascii="Wingdings" w:hAnsi="Wingdings" w:hint="default"/>
+      </w:rPr>
+    </w:lvl>
+    <w:lvl w:ilvl="6" w:tplc="040E0001" w:tentative="1">
+      <w:start w:val="1"/>
+      <w:numFmt w:val="bullet"/>
+      <w:lvlText w:val=""/>
+      <w:lvlJc w:val="left"/>
+      <w:pPr>
+        <w:ind w:left="5040" w:hanging="360"/>
+      </w:pPr>
+      <w:rPr>
+        <w:rFonts w:ascii="Symbol" w:hAnsi="Symbol" w:hint="default"/>
+      </w:rPr>
+    </w:lvl>
+    <w:lvl w:ilvl="7" w:tplc="040E0003" w:tentative="1">
+      <w:start w:val="1"/>
+      <w:numFmt w:val="bullet"/>
+      <w:lvlText w:val="o"/>
+      <w:lvlJc w:val="left"/>
+      <w:pPr>
+        <w:ind w:left="5760" w:hanging="360"/>
+      </w:pPr>
+      <w:rPr>
+        <w:rFonts w:ascii="Courier New" w:hAnsi="Courier New" w:cs="Courier New" w:hint="default"/>
+      </w:rPr>
+    </w:lvl>
+    <w:lvl w:ilvl="8" w:tplc="040E0005" w:tentative="1">
+      <w:start w:val="1"/>
+      <w:numFmt w:val="bullet"/>
+      <w:lvlText w:val=""/>
+      <w:lvlJc w:val="left"/>
+      <w:pPr>
+        <w:ind w:left="6480" w:hanging="360"/>
+      </w:pPr>
+      <w:rPr>
+        <w:rFonts w:ascii="Wingdings" w:hAnsi="Wingdings" w:hint="default"/>
+      </w:rPr>
+    </w:lvl>
+  </w:abstractNum>
+  <w:abstractNum w:abstractNumId="3" w15:restartNumberingAfterBreak="0">
     <w:nsid w:val="102047DB"/>
     <w:multiLevelType w:val="hybridMultilevel"/>
     <w:tmpl w:val="FFF4B8E8"/>
@@ -1660,7 +5632,7 @@
       </w:rPr>
     </w:lvl>
   </w:abstractNum>
-  <w:abstractNum w:abstractNumId="3" w15:restartNumberingAfterBreak="0">
+  <w:abstractNum w:abstractNumId="4" w15:restartNumberingAfterBreak="0">
     <w:nsid w:val="4CFF0D0E"/>
     <w:multiLevelType w:val="hybridMultilevel"/>
     <w:tmpl w:val="0DC241CE"/>
@@ -1773,7 +5745,7 @@
       </w:rPr>
     </w:lvl>
   </w:abstractNum>
-  <w:abstractNum w:abstractNumId="4" w15:restartNumberingAfterBreak="0">
+  <w:abstractNum w:abstractNumId="5" w15:restartNumberingAfterBreak="0">
     <w:nsid w:val="4F9D06E7"/>
     <w:multiLevelType w:val="hybridMultilevel"/>
     <w:tmpl w:val="DABC1754"/>
@@ -1886,7 +5858,7 @@
       </w:rPr>
     </w:lvl>
   </w:abstractNum>
-  <w:abstractNum w:abstractNumId="5" w15:restartNumberingAfterBreak="0">
+  <w:abstractNum w:abstractNumId="6" w15:restartNumberingAfterBreak="0">
     <w:nsid w:val="5BB277D2"/>
     <w:multiLevelType w:val="hybridMultilevel"/>
     <w:tmpl w:val="1742C480"/>
@@ -1998,7 +5970,7 @@
       </w:rPr>
     </w:lvl>
   </w:abstractNum>
-  <w:abstractNum w:abstractNumId="6" w15:restartNumberingAfterBreak="0">
+  <w:abstractNum w:abstractNumId="7" w15:restartNumberingAfterBreak="0">
     <w:nsid w:val="5E89095F"/>
     <w:multiLevelType w:val="hybridMultilevel"/>
     <w:tmpl w:val="44864E16"/>
@@ -2111,7 +6083,7 @@
       </w:rPr>
     </w:lvl>
   </w:abstractNum>
-  <w:abstractNum w:abstractNumId="7" w15:restartNumberingAfterBreak="0">
+  <w:abstractNum w:abstractNumId="8" w15:restartNumberingAfterBreak="0">
     <w:nsid w:val="5EA113D5"/>
     <w:multiLevelType w:val="hybridMultilevel"/>
     <w:tmpl w:val="15465CE6"/>
@@ -2224,7 +6196,120 @@
       </w:rPr>
     </w:lvl>
   </w:abstractNum>
-  <w:abstractNum w:abstractNumId="8" w15:restartNumberingAfterBreak="0">
+  <w:abstractNum w:abstractNumId="9" w15:restartNumberingAfterBreak="0">
+    <w:nsid w:val="68F95A4C"/>
+    <w:multiLevelType w:val="hybridMultilevel"/>
+    <w:tmpl w:val="E0D8834E"/>
+    <w:lvl w:ilvl="0" w:tplc="57FCC5A4">
+      <w:start w:val="1"/>
+      <w:numFmt w:val="bullet"/>
+      <w:lvlText w:val=""/>
+      <w:lvlJc w:val="left"/>
+      <w:pPr>
+        <w:ind w:left="720" w:hanging="360"/>
+      </w:pPr>
+      <w:rPr>
+        <w:rFonts w:ascii="Symbol" w:hAnsi="Symbol" w:hint="default"/>
+      </w:rPr>
+    </w:lvl>
+    <w:lvl w:ilvl="1" w:tplc="040E0003" w:tentative="1">
+      <w:start w:val="1"/>
+      <w:numFmt w:val="bullet"/>
+      <w:lvlText w:val="o"/>
+      <w:lvlJc w:val="left"/>
+      <w:pPr>
+        <w:ind w:left="1440" w:hanging="360"/>
+      </w:pPr>
+      <w:rPr>
+        <w:rFonts w:ascii="Courier New" w:hAnsi="Courier New" w:cs="Courier New" w:hint="default"/>
+      </w:rPr>
+    </w:lvl>
+    <w:lvl w:ilvl="2" w:tplc="040E0005" w:tentative="1">
+      <w:start w:val="1"/>
+      <w:numFmt w:val="bullet"/>
+      <w:lvlText w:val=""/>
+      <w:lvlJc w:val="left"/>
+      <w:pPr>
+        <w:ind w:left="2160" w:hanging="360"/>
+      </w:pPr>
+      <w:rPr>
+        <w:rFonts w:ascii="Wingdings" w:hAnsi="Wingdings" w:hint="default"/>
+      </w:rPr>
+    </w:lvl>
+    <w:lvl w:ilvl="3" w:tplc="040E0001" w:tentative="1">
+      <w:start w:val="1"/>
+      <w:numFmt w:val="bullet"/>
+      <w:lvlText w:val=""/>
+      <w:lvlJc w:val="left"/>
+      <w:pPr>
+        <w:ind w:left="2880" w:hanging="360"/>
+      </w:pPr>
+      <w:rPr>
+        <w:rFonts w:ascii="Symbol" w:hAnsi="Symbol" w:hint="default"/>
+      </w:rPr>
+    </w:lvl>
+    <w:lvl w:ilvl="4" w:tplc="040E0003" w:tentative="1">
+      <w:start w:val="1"/>
+      <w:numFmt w:val="bullet"/>
+      <w:lvlText w:val="o"/>
+      <w:lvlJc w:val="left"/>
+      <w:pPr>
+        <w:ind w:left="3600" w:hanging="360"/>
+      </w:pPr>
+      <w:rPr>
+        <w:rFonts w:ascii="Courier New" w:hAnsi="Courier New" w:cs="Courier New" w:hint="default"/>
+      </w:rPr>
+    </w:lvl>
+    <w:lvl w:ilvl="5" w:tplc="040E0005" w:tentative="1">
+      <w:start w:val="1"/>
+      <w:numFmt w:val="bullet"/>
+      <w:lvlText w:val=""/>
+      <w:lvlJc w:val="left"/>
+      <w:pPr>
+        <w:ind w:left="4320" w:hanging="360"/>
+      </w:pPr>
+      <w:rPr>
+        <w:rFonts w:ascii="Wingdings" w:hAnsi="Wingdings" w:hint="default"/>
+      </w:rPr>
+    </w:lvl>
+    <w:lvl w:ilvl="6" w:tplc="040E0001" w:tentative="1">
+      <w:start w:val="1"/>
+      <w:numFmt w:val="bullet"/>
+      <w:lvlText w:val=""/>
+      <w:lvlJc w:val="left"/>
+      <w:pPr>
+        <w:ind w:left="5040" w:hanging="360"/>
+      </w:pPr>
+      <w:rPr>
+        <w:rFonts w:ascii="Symbol" w:hAnsi="Symbol" w:hint="default"/>
+      </w:rPr>
+    </w:lvl>
+    <w:lvl w:ilvl="7" w:tplc="040E0003" w:tentative="1">
+      <w:start w:val="1"/>
+      <w:numFmt w:val="bullet"/>
+      <w:lvlText w:val="o"/>
+      <w:lvlJc w:val="left"/>
+      <w:pPr>
+        <w:ind w:left="5760" w:hanging="360"/>
+      </w:pPr>
+      <w:rPr>
+        <w:rFonts w:ascii="Courier New" w:hAnsi="Courier New" w:cs="Courier New" w:hint="default"/>
+      </w:rPr>
+    </w:lvl>
+    <w:lvl w:ilvl="8" w:tplc="040E0005" w:tentative="1">
+      <w:start w:val="1"/>
+      <w:numFmt w:val="bullet"/>
+      <w:lvlText w:val=""/>
+      <w:lvlJc w:val="left"/>
+      <w:pPr>
+        <w:ind w:left="6480" w:hanging="360"/>
+      </w:pPr>
+      <w:rPr>
+        <w:rFonts w:ascii="Wingdings" w:hAnsi="Wingdings" w:hint="default"/>
+      </w:rPr>
+    </w:lvl>
+  </w:abstractNum>
+  <w:abstractNum w:abstractNumId="10" w15:restartNumberingAfterBreak="0">
     <w:nsid w:val="7EFF54F2"/>
     <w:multiLevelType w:val="hybridMultilevel"/>
     <w:tmpl w:val="9468FFF4"/>
@@ -2337,31 +6422,37 @@
     </w:lvl>
   </w:abstractNum>
   <w:num w:numId="1">
-    <w:abstractNumId w:val="6"/>
+    <w:abstractNumId w:val="7"/>
   </w:num>
   <w:num w:numId="2">
-    <w:abstractNumId w:val="3"/>
+    <w:abstractNumId w:val="4"/>
   </w:num>
   <w:num w:numId="3">
     <w:abstractNumId w:val="1"/>
   </w:num>
   <w:num w:numId="4">
-    <w:abstractNumId w:val="4"/>
+    <w:abstractNumId w:val="5"/>
   </w:num>
   <w:num w:numId="5">
-    <w:abstractNumId w:val="8"/>
+    <w:abstractNumId w:val="10"/>
   </w:num>
   <w:num w:numId="6">
-    <w:abstractNumId w:val="5"/>
+    <w:abstractNumId w:val="6"/>
   </w:num>
   <w:num w:numId="7">
-    <w:abstractNumId w:val="2"/>
+    <w:abstractNumId w:val="3"/>
   </w:num>
   <w:num w:numId="8">
-    <w:abstractNumId w:val="7"/>
+    <w:abstractNumId w:val="8"/>
   </w:num>
   <w:num w:numId="9">
     <w:abstractNumId w:val="0"/>
+  </w:num>
+  <w:num w:numId="10">
+    <w:abstractNumId w:val="2"/>
+  </w:num>
+  <w:num w:numId="11">
+    <w:abstractNumId w:val="9"/>
   </w:num>
 </w:numbering>
 </file>
@@ -2765,6 +6856,71 @@
     <w:name w:val="Normal"/>
     <w:qFormat/>
   </w:style>
+  <w:style w:type="paragraph" w:styleId="Cmsor1">
+    <w:name w:val="heading 1"/>
+    <w:basedOn w:val="Norml"/>
+    <w:next w:val="Norml"/>
+    <w:link w:val="Cmsor1Char"/>
+    <w:uiPriority w:val="9"/>
+    <w:qFormat/>
+    <w:rsid w:val="00003776"/>
+    <w:pPr>
+      <w:keepNext/>
+      <w:keepLines/>
+      <w:spacing w:before="240" w:after="0"/>
+      <w:outlineLvl w:val="0"/>
+    </w:pPr>
+    <w:rPr>
+      <w:rFonts w:asciiTheme="majorHAnsi" w:eastAsiaTheme="majorEastAsia" w:hAnsiTheme="majorHAnsi" w:cstheme="majorBidi"/>
+      <w:color w:val="2F5496" w:themeColor="accent1" w:themeShade="BF"/>
+      <w:sz w:val="32"/>
+      <w:szCs w:val="32"/>
+    </w:rPr>
+  </w:style>
+  <w:style w:type="paragraph" w:styleId="Cmsor2">
+    <w:name w:val="heading 2"/>
+    <w:basedOn w:val="Norml"/>
+    <w:next w:val="Norml"/>
+    <w:link w:val="Cmsor2Char"/>
+    <w:uiPriority w:val="9"/>
+    <w:unhideWhenUsed/>
+    <w:qFormat/>
+    <w:rsid w:val="00034E01"/>
+    <w:pPr>
+      <w:keepNext/>
+      <w:keepLines/>
+      <w:spacing w:before="40" w:after="0"/>
+      <w:outlineLvl w:val="1"/>
+    </w:pPr>
+    <w:rPr>
+      <w:rFonts w:asciiTheme="majorHAnsi" w:eastAsiaTheme="majorEastAsia" w:hAnsiTheme="majorHAnsi" w:cstheme="majorBidi"/>
+      <w:color w:val="2F5496" w:themeColor="accent1" w:themeShade="BF"/>
+      <w:sz w:val="26"/>
+      <w:szCs w:val="26"/>
+    </w:rPr>
+  </w:style>
+  <w:style w:type="paragraph" w:styleId="Cmsor3">
+    <w:name w:val="heading 3"/>
+    <w:basedOn w:val="Norml"/>
+    <w:next w:val="Norml"/>
+    <w:link w:val="Cmsor3Char"/>
+    <w:uiPriority w:val="9"/>
+    <w:unhideWhenUsed/>
+    <w:qFormat/>
+    <w:rsid w:val="00A20EA8"/>
+    <w:pPr>
+      <w:keepNext/>
+      <w:keepLines/>
+      <w:spacing w:before="40" w:after="0"/>
+      <w:outlineLvl w:val="2"/>
+    </w:pPr>
+    <w:rPr>
+      <w:rFonts w:asciiTheme="majorHAnsi" w:eastAsiaTheme="majorEastAsia" w:hAnsiTheme="majorHAnsi" w:cstheme="majorBidi"/>
+      <w:color w:val="1F3763" w:themeColor="accent1" w:themeShade="7F"/>
+      <w:sz w:val="24"/>
+      <w:szCs w:val="24"/>
+    </w:rPr>
+  </w:style>
   <w:style w:type="character" w:default="1" w:styleId="Bekezdsalapbettpusa">
     <w:name w:val="Default Paragraph Font"/>
     <w:uiPriority w:val="1"/>
@@ -2802,6 +6958,165 @@
       <w:ind w:left="720"/>
       <w:contextualSpacing/>
     </w:pPr>
+  </w:style>
+  <w:style w:type="character" w:customStyle="1" w:styleId="Cmsor1Char">
+    <w:name w:val="Címsor 1 Char"/>
+    <w:basedOn w:val="Bekezdsalapbettpusa"/>
+    <w:link w:val="Cmsor1"/>
+    <w:uiPriority w:val="9"/>
+    <w:rsid w:val="00003776"/>
+    <w:rPr>
+      <w:rFonts w:asciiTheme="majorHAnsi" w:eastAsiaTheme="majorEastAsia" w:hAnsiTheme="majorHAnsi" w:cstheme="majorBidi"/>
+      <w:color w:val="2F5496" w:themeColor="accent1" w:themeShade="BF"/>
+      <w:sz w:val="32"/>
+      <w:szCs w:val="32"/>
+    </w:rPr>
+  </w:style>
+  <w:style w:type="paragraph" w:styleId="Tartalomjegyzkcmsora">
+    <w:name w:val="TOC Heading"/>
+    <w:basedOn w:val="Cmsor1"/>
+    <w:next w:val="Norml"/>
+    <w:uiPriority w:val="39"/>
+    <w:unhideWhenUsed/>
+    <w:qFormat/>
+    <w:rsid w:val="00003776"/>
+    <w:pPr>
+      <w:outlineLvl w:val="9"/>
+    </w:pPr>
+    <w:rPr>
+      <w:lang w:eastAsia="hu-HU"/>
+    </w:rPr>
+  </w:style>
+  <w:style w:type="paragraph" w:styleId="TJ2">
+    <w:name w:val="toc 2"/>
+    <w:basedOn w:val="Norml"/>
+    <w:next w:val="Norml"/>
+    <w:autoRedefine/>
+    <w:uiPriority w:val="39"/>
+    <w:unhideWhenUsed/>
+    <w:rsid w:val="00003776"/>
+    <w:pPr>
+      <w:spacing w:after="100"/>
+      <w:ind w:left="220"/>
+    </w:pPr>
+    <w:rPr>
+      <w:rFonts w:eastAsiaTheme="minorEastAsia" w:cs="Times New Roman"/>
+      <w:lang w:eastAsia="hu-HU"/>
+    </w:rPr>
+  </w:style>
+  <w:style w:type="paragraph" w:styleId="TJ1">
+    <w:name w:val="toc 1"/>
+    <w:basedOn w:val="Norml"/>
+    <w:next w:val="Norml"/>
+    <w:autoRedefine/>
+    <w:uiPriority w:val="39"/>
+    <w:unhideWhenUsed/>
+    <w:rsid w:val="00003776"/>
+    <w:pPr>
+      <w:spacing w:after="100"/>
+    </w:pPr>
+    <w:rPr>
+      <w:rFonts w:eastAsiaTheme="minorEastAsia" w:cs="Times New Roman"/>
+      <w:lang w:eastAsia="hu-HU"/>
+    </w:rPr>
+  </w:style>
+  <w:style w:type="paragraph" w:styleId="TJ3">
+    <w:name w:val="toc 3"/>
+    <w:basedOn w:val="Norml"/>
+    <w:next w:val="Norml"/>
+    <w:autoRedefine/>
+    <w:uiPriority w:val="39"/>
+    <w:unhideWhenUsed/>
+    <w:rsid w:val="00003776"/>
+    <w:pPr>
+      <w:spacing w:after="100"/>
+      <w:ind w:left="440"/>
+    </w:pPr>
+    <w:rPr>
+      <w:rFonts w:eastAsiaTheme="minorEastAsia" w:cs="Times New Roman"/>
+      <w:lang w:eastAsia="hu-HU"/>
+    </w:rPr>
+  </w:style>
+  <w:style w:type="paragraph" w:styleId="lfej">
+    <w:name w:val="header"/>
+    <w:basedOn w:val="Norml"/>
+    <w:link w:val="lfejChar"/>
+    <w:uiPriority w:val="99"/>
+    <w:unhideWhenUsed/>
+    <w:rsid w:val="00753746"/>
+    <w:pPr>
+      <w:tabs>
+        <w:tab w:val="center" w:pos="4536"/>
+        <w:tab w:val="right" w:pos="9072"/>
+      </w:tabs>
+      <w:spacing w:after="0" w:line="240" w:lineRule="auto"/>
+    </w:pPr>
+  </w:style>
+  <w:style w:type="character" w:customStyle="1" w:styleId="lfejChar">
+    <w:name w:val="Élőfej Char"/>
+    <w:basedOn w:val="Bekezdsalapbettpusa"/>
+    <w:link w:val="lfej"/>
+    <w:uiPriority w:val="99"/>
+    <w:rsid w:val="00753746"/>
+  </w:style>
+  <w:style w:type="paragraph" w:styleId="llb">
+    <w:name w:val="footer"/>
+    <w:basedOn w:val="Norml"/>
+    <w:link w:val="llbChar"/>
+    <w:uiPriority w:val="99"/>
+    <w:unhideWhenUsed/>
+    <w:rsid w:val="00753746"/>
+    <w:pPr>
+      <w:tabs>
+        <w:tab w:val="center" w:pos="4536"/>
+        <w:tab w:val="right" w:pos="9072"/>
+      </w:tabs>
+      <w:spacing w:after="0" w:line="240" w:lineRule="auto"/>
+    </w:pPr>
+  </w:style>
+  <w:style w:type="character" w:customStyle="1" w:styleId="llbChar">
+    <w:name w:val="Élőláb Char"/>
+    <w:basedOn w:val="Bekezdsalapbettpusa"/>
+    <w:link w:val="llb"/>
+    <w:uiPriority w:val="99"/>
+    <w:rsid w:val="00753746"/>
+  </w:style>
+  <w:style w:type="character" w:customStyle="1" w:styleId="Cmsor2Char">
+    <w:name w:val="Címsor 2 Char"/>
+    <w:basedOn w:val="Bekezdsalapbettpusa"/>
+    <w:link w:val="Cmsor2"/>
+    <w:uiPriority w:val="9"/>
+    <w:rsid w:val="00034E01"/>
+    <w:rPr>
+      <w:rFonts w:asciiTheme="majorHAnsi" w:eastAsiaTheme="majorEastAsia" w:hAnsiTheme="majorHAnsi" w:cstheme="majorBidi"/>
+      <w:color w:val="2F5496" w:themeColor="accent1" w:themeShade="BF"/>
+      <w:sz w:val="26"/>
+      <w:szCs w:val="26"/>
+    </w:rPr>
+  </w:style>
+  <w:style w:type="character" w:customStyle="1" w:styleId="Cmsor3Char">
+    <w:name w:val="Címsor 3 Char"/>
+    <w:basedOn w:val="Bekezdsalapbettpusa"/>
+    <w:link w:val="Cmsor3"/>
+    <w:uiPriority w:val="9"/>
+    <w:rsid w:val="00A20EA8"/>
+    <w:rPr>
+      <w:rFonts w:asciiTheme="majorHAnsi" w:eastAsiaTheme="majorEastAsia" w:hAnsiTheme="majorHAnsi" w:cstheme="majorBidi"/>
+      <w:color w:val="1F3763" w:themeColor="accent1" w:themeShade="7F"/>
+      <w:sz w:val="24"/>
+      <w:szCs w:val="24"/>
+    </w:rPr>
+  </w:style>
+  <w:style w:type="character" w:styleId="Hiperhivatkozs">
+    <w:name w:val="Hyperlink"/>
+    <w:basedOn w:val="Bekezdsalapbettpusa"/>
+    <w:uiPriority w:val="99"/>
+    <w:unhideWhenUsed/>
+    <w:rsid w:val="004A79C0"/>
+    <w:rPr>
+      <w:color w:val="0563C1" w:themeColor="hyperlink"/>
+      <w:u w:val="single"/>
+    </w:rPr>
   </w:style>
 </w:styles>
 </file>
@@ -3099,4 +7414,16 @@
     </a:ext>
   </a:extLst>
 </a:theme>
+</file>
+
+<file path=customXml/item1.xml><?xml version="1.0" encoding="utf-8"?>
+<b:Sources xmlns:b="http://schemas.openxmlformats.org/officeDocument/2006/bibliography" xmlns="http://schemas.openxmlformats.org/officeDocument/2006/bibliography" SelectedStyle="\APASixthEditionOfficeOnline.xsl" StyleName="APA" Version="6"/>
+</file>
+
+<file path=customXml/itemProps1.xml><?xml version="1.0" encoding="utf-8"?>
+<ds:datastoreItem xmlns:ds="http://schemas.openxmlformats.org/officeDocument/2006/customXml" ds:itemID="{7B395080-248F-4DAF-9D2B-9EA664A998A3}">
+  <ds:schemaRefs>
+    <ds:schemaRef ds:uri="http://schemas.openxmlformats.org/officeDocument/2006/bibliography"/>
+  </ds:schemaRefs>
+</ds:datastoreItem>
 </file>
--- a/Dokumentumok/Projekt specifikáció.docx
+++ b/Dokumentumok/Projekt specifikáció.docx
@@ -4,13 +4,14 @@
   <w:body>
     <w:p>
       <w:pPr>
+        <w:spacing w:before="960"/>
         <w:jc w:val="center"/>
         <w:rPr>
           <w:rFonts w:ascii="Times New Roman" w:hAnsi="Times New Roman" w:cs="Times New Roman"/>
           <w:b/>
           <w:bCs/>
-          <w:sz w:val="44"/>
-          <w:szCs w:val="44"/>
+          <w:sz w:val="52"/>
+          <w:szCs w:val="52"/>
           <w:u w:val="single"/>
         </w:rPr>
       </w:pPr>
@@ -19,8 +20,8 @@
           <w:rFonts w:ascii="Times New Roman" w:hAnsi="Times New Roman" w:cs="Times New Roman"/>
           <w:b/>
           <w:bCs/>
-          <w:sz w:val="44"/>
-          <w:szCs w:val="44"/>
+          <w:sz w:val="52"/>
+          <w:szCs w:val="52"/>
           <w:u w:val="single"/>
         </w:rPr>
         <w:t xml:space="preserve">Kreatív hobbi- és barkács </w:t>
@@ -30,28 +31,29 @@
           <w:rFonts w:ascii="Times New Roman" w:hAnsi="Times New Roman" w:cs="Times New Roman"/>
           <w:b/>
           <w:bCs/>
-          <w:sz w:val="44"/>
-          <w:szCs w:val="44"/>
-          <w:u w:val="single"/>
-        </w:rPr>
-        <w:t>webáruház</w:t>
-      </w:r>
-    </w:p>
-    <w:p>
-      <w:pPr>
-        <w:jc w:val="center"/>
-        <w:rPr>
-          <w:rFonts w:ascii="Times New Roman" w:hAnsi="Times New Roman" w:cs="Times New Roman"/>
           <w:sz w:val="52"/>
           <w:szCs w:val="52"/>
-        </w:rPr>
-      </w:pPr>
-      <w:r>
+          <w:u w:val="single"/>
+        </w:rPr>
+        <w:t>webáruház</w:t>
+      </w:r>
+    </w:p>
+    <w:p>
+      <w:pPr>
+        <w:spacing w:before="1200"/>
+        <w:jc w:val="center"/>
         <w:rPr>
           <w:rFonts w:ascii="Times New Roman" w:hAnsi="Times New Roman" w:cs="Times New Roman"/>
           <w:sz w:val="52"/>
           <w:szCs w:val="52"/>
         </w:rPr>
+      </w:pPr>
+      <w:r>
+        <w:rPr>
+          <w:rFonts w:ascii="Times New Roman" w:hAnsi="Times New Roman" w:cs="Times New Roman"/>
+          <w:sz w:val="52"/>
+          <w:szCs w:val="52"/>
+        </w:rPr>
         <w:t>Projektfeladat specifikáció</w:t>
       </w:r>
     </w:p>
@@ -67,18 +69,19 @@
     </w:p>
     <w:p>
       <w:pPr>
+        <w:spacing w:before="360"/>
         <w:jc w:val="center"/>
         <w:rPr>
           <w:rFonts w:ascii="Times New Roman" w:hAnsi="Times New Roman" w:cs="Times New Roman"/>
-          <w:sz w:val="28"/>
-          <w:szCs w:val="28"/>
-        </w:rPr>
-      </w:pPr>
-      <w:r>
-        <w:rPr>
-          <w:rFonts w:ascii="Times New Roman" w:hAnsi="Times New Roman" w:cs="Times New Roman"/>
-          <w:sz w:val="28"/>
-          <w:szCs w:val="28"/>
+          <w:sz w:val="32"/>
+          <w:szCs w:val="32"/>
+        </w:rPr>
+      </w:pPr>
+      <w:r>
+        <w:rPr>
+          <w:rFonts w:ascii="Times New Roman" w:hAnsi="Times New Roman" w:cs="Times New Roman"/>
+          <w:sz w:val="32"/>
+          <w:szCs w:val="32"/>
         </w:rPr>
         <w:t>Készítette: Kovács Edit és Tóthpál István</w:t>
       </w:r>
@@ -110,9 +113,10 @@
           <w:color w:val="833C0B" w:themeColor="accent2" w:themeShade="80"/>
           <w:sz w:val="36"/>
           <w:szCs w:val="36"/>
-        </w:rPr>
-      </w:pPr>
-      <w:bookmarkStart w:id="0" w:name="_Toc207800950"/>
+          <w:u w:val="single"/>
+        </w:rPr>
+      </w:pPr>
+      <w:bookmarkStart w:id="0" w:name="_Toc208384778"/>
       <w:r>
         <w:rPr>
           <w:rFonts w:ascii="Times New Roman" w:hAnsi="Times New Roman" w:cs="Times New Roman"/>
@@ -121,6 +125,7 @@
           <w:color w:val="833C0B" w:themeColor="accent2" w:themeShade="80"/>
           <w:sz w:val="36"/>
           <w:szCs w:val="36"/>
+          <w:u w:val="single"/>
         </w:rPr>
         <w:lastRenderedPageBreak/>
         <w:t>1</w:t>
@@ -133,6 +138,7 @@
           <w:color w:val="833C0B" w:themeColor="accent2" w:themeShade="80"/>
           <w:sz w:val="36"/>
           <w:szCs w:val="36"/>
+          <w:u w:val="single"/>
         </w:rPr>
         <w:tab/>
         <w:t>Tartalomjegyzék</w:t>
@@ -142,7 +148,11 @@
     <w:sdt>
       <w:sdtPr>
         <w:rPr>
-          <w:rFonts w:ascii="Times New Roman" w:hAnsi="Times New Roman" w:cs="Times New Roman"/>
+          <w:rFonts w:ascii="Times New Roman" w:eastAsiaTheme="minorHAnsi" w:hAnsi="Times New Roman" w:cs="Times New Roman"/>
+          <w:color w:val="auto"/>
+          <w:sz w:val="22"/>
+          <w:szCs w:val="22"/>
+          <w:lang w:eastAsia="en-US"/>
         </w:rPr>
         <w:id w:val="-213968020"/>
         <w:docPartObj>
@@ -152,13 +162,8 @@
       </w:sdtPr>
       <w:sdtEndPr>
         <w:rPr>
-          <w:rFonts w:eastAsiaTheme="minorHAnsi"/>
           <w:b/>
           <w:bCs/>
-          <w:color w:val="auto"/>
-          <w:sz w:val="22"/>
-          <w:szCs w:val="22"/>
-          <w:lang w:eastAsia="en-US"/>
         </w:rPr>
       </w:sdtEndPr>
       <w:sdtContent>
@@ -180,8 +185,8 @@
             <w:rPr>
               <w:rFonts w:ascii="Times New Roman" w:hAnsi="Times New Roman"/>
               <w:noProof/>
-              <w:sz w:val="26"/>
-              <w:szCs w:val="26"/>
+              <w:sz w:val="28"/>
+              <w:szCs w:val="28"/>
             </w:rPr>
           </w:pPr>
           <w:r>
@@ -202,14 +207,16 @@
             </w:rPr>
             <w:fldChar w:fldCharType="separate"/>
           </w:r>
-          <w:hyperlink w:anchor="_Toc207800950" w:history="1">
+          <w:hyperlink w:anchor="_Toc208384778" w:history="1">
             <w:r>
               <w:rPr>
                 <w:rStyle w:val="Hiperhivatkozs"/>
                 <w:rFonts w:ascii="Times New Roman" w:hAnsi="Times New Roman"/>
-                <w:noProof/>
-                <w:sz w:val="26"/>
-                <w:szCs w:val="26"/>
+                <w:b/>
+                <w:bCs/>
+                <w:noProof/>
+                <w:sz w:val="28"/>
+                <w:szCs w:val="28"/>
               </w:rPr>
               <w:t>1</w:t>
             </w:r>
@@ -217,8 +224,8 @@
               <w:rPr>
                 <w:rFonts w:ascii="Times New Roman" w:hAnsi="Times New Roman"/>
                 <w:noProof/>
-                <w:sz w:val="26"/>
-                <w:szCs w:val="26"/>
+                <w:sz w:val="28"/>
+                <w:szCs w:val="28"/>
               </w:rPr>
               <w:tab/>
             </w:r>
@@ -226,9 +233,11 @@
               <w:rPr>
                 <w:rStyle w:val="Hiperhivatkozs"/>
                 <w:rFonts w:ascii="Times New Roman" w:hAnsi="Times New Roman"/>
-                <w:noProof/>
-                <w:sz w:val="26"/>
-                <w:szCs w:val="26"/>
+                <w:b/>
+                <w:bCs/>
+                <w:noProof/>
+                <w:sz w:val="28"/>
+                <w:szCs w:val="28"/>
               </w:rPr>
               <w:t>Tartalomjegyzék</w:t>
             </w:r>
@@ -237,8 +246,8 @@
                 <w:rFonts w:ascii="Times New Roman" w:hAnsi="Times New Roman"/>
                 <w:noProof/>
                 <w:webHidden/>
-                <w:sz w:val="26"/>
-                <w:szCs w:val="26"/>
+                <w:sz w:val="28"/>
+                <w:szCs w:val="28"/>
               </w:rPr>
               <w:tab/>
             </w:r>
@@ -247,8 +256,8 @@
                 <w:rFonts w:ascii="Times New Roman" w:hAnsi="Times New Roman"/>
                 <w:noProof/>
                 <w:webHidden/>
-                <w:sz w:val="26"/>
-                <w:szCs w:val="26"/>
+                <w:sz w:val="28"/>
+                <w:szCs w:val="28"/>
               </w:rPr>
               <w:fldChar w:fldCharType="begin"/>
             </w:r>
@@ -257,27 +266,27 @@
                 <w:rFonts w:ascii="Times New Roman" w:hAnsi="Times New Roman"/>
                 <w:noProof/>
                 <w:webHidden/>
-                <w:sz w:val="26"/>
-                <w:szCs w:val="26"/>
-              </w:rPr>
-              <w:instrText xml:space="preserve"> PAGEREF _Toc207800950 \h </w:instrText>
-            </w:r>
-            <w:r>
-              <w:rPr>
-                <w:rFonts w:ascii="Times New Roman" w:hAnsi="Times New Roman"/>
-                <w:noProof/>
-                <w:webHidden/>
-                <w:sz w:val="26"/>
-                <w:szCs w:val="26"/>
-              </w:rPr>
-            </w:r>
-            <w:r>
-              <w:rPr>
-                <w:rFonts w:ascii="Times New Roman" w:hAnsi="Times New Roman"/>
-                <w:noProof/>
-                <w:webHidden/>
-                <w:sz w:val="26"/>
-                <w:szCs w:val="26"/>
+                <w:sz w:val="28"/>
+                <w:szCs w:val="28"/>
+              </w:rPr>
+              <w:instrText xml:space="preserve"> PAGEREF _Toc208384778 \h </w:instrText>
+            </w:r>
+            <w:r>
+              <w:rPr>
+                <w:rFonts w:ascii="Times New Roman" w:hAnsi="Times New Roman"/>
+                <w:noProof/>
+                <w:webHidden/>
+                <w:sz w:val="28"/>
+                <w:szCs w:val="28"/>
+              </w:rPr>
+            </w:r>
+            <w:r>
+              <w:rPr>
+                <w:rFonts w:ascii="Times New Roman" w:hAnsi="Times New Roman"/>
+                <w:noProof/>
+                <w:webHidden/>
+                <w:sz w:val="28"/>
+                <w:szCs w:val="28"/>
               </w:rPr>
               <w:fldChar w:fldCharType="separate"/>
             </w:r>
@@ -286,8 +295,8 @@
                 <w:rFonts w:ascii="Times New Roman" w:hAnsi="Times New Roman"/>
                 <w:noProof/>
                 <w:webHidden/>
-                <w:sz w:val="26"/>
-                <w:szCs w:val="26"/>
+                <w:sz w:val="28"/>
+                <w:szCs w:val="28"/>
               </w:rPr>
               <w:t>2</w:t>
             </w:r>
@@ -296,8 +305,8 @@
                 <w:rFonts w:ascii="Times New Roman" w:hAnsi="Times New Roman"/>
                 <w:noProof/>
                 <w:webHidden/>
-                <w:sz w:val="26"/>
-                <w:szCs w:val="26"/>
+                <w:sz w:val="28"/>
+                <w:szCs w:val="28"/>
               </w:rPr>
               <w:fldChar w:fldCharType="end"/>
             </w:r>
@@ -313,18 +322,20 @@
             <w:rPr>
               <w:rFonts w:ascii="Times New Roman" w:hAnsi="Times New Roman"/>
               <w:noProof/>
-              <w:sz w:val="26"/>
-              <w:szCs w:val="26"/>
+              <w:sz w:val="28"/>
+              <w:szCs w:val="28"/>
             </w:rPr>
           </w:pPr>
-          <w:hyperlink w:anchor="_Toc207800951" w:history="1">
+          <w:hyperlink w:anchor="_Toc208384779" w:history="1">
             <w:r>
               <w:rPr>
                 <w:rStyle w:val="Hiperhivatkozs"/>
                 <w:rFonts w:ascii="Times New Roman" w:hAnsi="Times New Roman"/>
-                <w:noProof/>
-                <w:sz w:val="26"/>
-                <w:szCs w:val="26"/>
+                <w:b/>
+                <w:bCs/>
+                <w:noProof/>
+                <w:sz w:val="28"/>
+                <w:szCs w:val="28"/>
               </w:rPr>
               <w:t>2</w:t>
             </w:r>
@@ -332,8 +343,8 @@
               <w:rPr>
                 <w:rFonts w:ascii="Times New Roman" w:hAnsi="Times New Roman"/>
                 <w:noProof/>
-                <w:sz w:val="26"/>
-                <w:szCs w:val="26"/>
+                <w:sz w:val="28"/>
+                <w:szCs w:val="28"/>
               </w:rPr>
               <w:tab/>
             </w:r>
@@ -341,9 +352,11 @@
               <w:rPr>
                 <w:rStyle w:val="Hiperhivatkozs"/>
                 <w:rFonts w:ascii="Times New Roman" w:hAnsi="Times New Roman"/>
-                <w:noProof/>
-                <w:sz w:val="26"/>
-                <w:szCs w:val="26"/>
+                <w:b/>
+                <w:bCs/>
+                <w:noProof/>
+                <w:sz w:val="28"/>
+                <w:szCs w:val="28"/>
               </w:rPr>
               <w:t>Bevezetés</w:t>
             </w:r>
@@ -352,8 +365,8 @@
                 <w:rFonts w:ascii="Times New Roman" w:hAnsi="Times New Roman"/>
                 <w:noProof/>
                 <w:webHidden/>
-                <w:sz w:val="26"/>
-                <w:szCs w:val="26"/>
+                <w:sz w:val="28"/>
+                <w:szCs w:val="28"/>
               </w:rPr>
               <w:tab/>
             </w:r>
@@ -362,8 +375,8 @@
                 <w:rFonts w:ascii="Times New Roman" w:hAnsi="Times New Roman"/>
                 <w:noProof/>
                 <w:webHidden/>
-                <w:sz w:val="26"/>
-                <w:szCs w:val="26"/>
+                <w:sz w:val="28"/>
+                <w:szCs w:val="28"/>
               </w:rPr>
               <w:fldChar w:fldCharType="begin"/>
             </w:r>
@@ -372,27 +385,27 @@
                 <w:rFonts w:ascii="Times New Roman" w:hAnsi="Times New Roman"/>
                 <w:noProof/>
                 <w:webHidden/>
-                <w:sz w:val="26"/>
-                <w:szCs w:val="26"/>
-              </w:rPr>
-              <w:instrText xml:space="preserve"> PAGEREF _Toc207800951 \h </w:instrText>
-            </w:r>
-            <w:r>
-              <w:rPr>
-                <w:rFonts w:ascii="Times New Roman" w:hAnsi="Times New Roman"/>
-                <w:noProof/>
-                <w:webHidden/>
-                <w:sz w:val="26"/>
-                <w:szCs w:val="26"/>
-              </w:rPr>
-            </w:r>
-            <w:r>
-              <w:rPr>
-                <w:rFonts w:ascii="Times New Roman" w:hAnsi="Times New Roman"/>
-                <w:noProof/>
-                <w:webHidden/>
-                <w:sz w:val="26"/>
-                <w:szCs w:val="26"/>
+                <w:sz w:val="28"/>
+                <w:szCs w:val="28"/>
+              </w:rPr>
+              <w:instrText xml:space="preserve"> PAGEREF _Toc208384779 \h </w:instrText>
+            </w:r>
+            <w:r>
+              <w:rPr>
+                <w:rFonts w:ascii="Times New Roman" w:hAnsi="Times New Roman"/>
+                <w:noProof/>
+                <w:webHidden/>
+                <w:sz w:val="28"/>
+                <w:szCs w:val="28"/>
+              </w:rPr>
+            </w:r>
+            <w:r>
+              <w:rPr>
+                <w:rFonts w:ascii="Times New Roman" w:hAnsi="Times New Roman"/>
+                <w:noProof/>
+                <w:webHidden/>
+                <w:sz w:val="28"/>
+                <w:szCs w:val="28"/>
               </w:rPr>
               <w:fldChar w:fldCharType="separate"/>
             </w:r>
@@ -401,8 +414,8 @@
                 <w:rFonts w:ascii="Times New Roman" w:hAnsi="Times New Roman"/>
                 <w:noProof/>
                 <w:webHidden/>
-                <w:sz w:val="26"/>
-                <w:szCs w:val="26"/>
+                <w:sz w:val="28"/>
+                <w:szCs w:val="28"/>
               </w:rPr>
               <w:t>3</w:t>
             </w:r>
@@ -411,8 +424,8 @@
                 <w:rFonts w:ascii="Times New Roman" w:hAnsi="Times New Roman"/>
                 <w:noProof/>
                 <w:webHidden/>
-                <w:sz w:val="26"/>
-                <w:szCs w:val="26"/>
+                <w:sz w:val="28"/>
+                <w:szCs w:val="28"/>
               </w:rPr>
               <w:fldChar w:fldCharType="end"/>
             </w:r>
@@ -428,18 +441,18 @@
             <w:rPr>
               <w:rFonts w:ascii="Times New Roman" w:hAnsi="Times New Roman"/>
               <w:noProof/>
-              <w:sz w:val="26"/>
-              <w:szCs w:val="26"/>
+              <w:sz w:val="28"/>
+              <w:szCs w:val="28"/>
             </w:rPr>
           </w:pPr>
-          <w:hyperlink w:anchor="_Toc207800952" w:history="1">
+          <w:hyperlink w:anchor="_Toc208384780" w:history="1">
             <w:r>
               <w:rPr>
                 <w:rStyle w:val="Hiperhivatkozs"/>
                 <w:rFonts w:ascii="Times New Roman" w:hAnsi="Times New Roman"/>
                 <w:noProof/>
-                <w:sz w:val="26"/>
-                <w:szCs w:val="26"/>
+                <w:sz w:val="28"/>
+                <w:szCs w:val="28"/>
               </w:rPr>
               <w:t>2.1</w:t>
             </w:r>
@@ -447,8 +460,8 @@
               <w:rPr>
                 <w:rFonts w:ascii="Times New Roman" w:hAnsi="Times New Roman"/>
                 <w:noProof/>
-                <w:sz w:val="26"/>
-                <w:szCs w:val="26"/>
+                <w:sz w:val="28"/>
+                <w:szCs w:val="28"/>
               </w:rPr>
               <w:tab/>
             </w:r>
@@ -457,8 +470,8 @@
                 <w:rStyle w:val="Hiperhivatkozs"/>
                 <w:rFonts w:ascii="Times New Roman" w:hAnsi="Times New Roman"/>
                 <w:noProof/>
-                <w:sz w:val="26"/>
-                <w:szCs w:val="26"/>
+                <w:sz w:val="28"/>
+                <w:szCs w:val="28"/>
               </w:rPr>
               <w:t>Feladat címe</w:t>
             </w:r>
@@ -467,8 +480,8 @@
                 <w:rFonts w:ascii="Times New Roman" w:hAnsi="Times New Roman"/>
                 <w:noProof/>
                 <w:webHidden/>
-                <w:sz w:val="26"/>
-                <w:szCs w:val="26"/>
+                <w:sz w:val="28"/>
+                <w:szCs w:val="28"/>
               </w:rPr>
               <w:tab/>
             </w:r>
@@ -477,8 +490,8 @@
                 <w:rFonts w:ascii="Times New Roman" w:hAnsi="Times New Roman"/>
                 <w:noProof/>
                 <w:webHidden/>
-                <w:sz w:val="26"/>
-                <w:szCs w:val="26"/>
+                <w:sz w:val="28"/>
+                <w:szCs w:val="28"/>
               </w:rPr>
               <w:fldChar w:fldCharType="begin"/>
             </w:r>
@@ -487,27 +500,27 @@
                 <w:rFonts w:ascii="Times New Roman" w:hAnsi="Times New Roman"/>
                 <w:noProof/>
                 <w:webHidden/>
-                <w:sz w:val="26"/>
-                <w:szCs w:val="26"/>
-              </w:rPr>
-              <w:instrText xml:space="preserve"> PAGEREF _Toc207800952 \h </w:instrText>
-            </w:r>
-            <w:r>
-              <w:rPr>
-                <w:rFonts w:ascii="Times New Roman" w:hAnsi="Times New Roman"/>
-                <w:noProof/>
-                <w:webHidden/>
-                <w:sz w:val="26"/>
-                <w:szCs w:val="26"/>
-              </w:rPr>
-            </w:r>
-            <w:r>
-              <w:rPr>
-                <w:rFonts w:ascii="Times New Roman" w:hAnsi="Times New Roman"/>
-                <w:noProof/>
-                <w:webHidden/>
-                <w:sz w:val="26"/>
-                <w:szCs w:val="26"/>
+                <w:sz w:val="28"/>
+                <w:szCs w:val="28"/>
+              </w:rPr>
+              <w:instrText xml:space="preserve"> PAGEREF _Toc208384780 \h </w:instrText>
+            </w:r>
+            <w:r>
+              <w:rPr>
+                <w:rFonts w:ascii="Times New Roman" w:hAnsi="Times New Roman"/>
+                <w:noProof/>
+                <w:webHidden/>
+                <w:sz w:val="28"/>
+                <w:szCs w:val="28"/>
+              </w:rPr>
+            </w:r>
+            <w:r>
+              <w:rPr>
+                <w:rFonts w:ascii="Times New Roman" w:hAnsi="Times New Roman"/>
+                <w:noProof/>
+                <w:webHidden/>
+                <w:sz w:val="28"/>
+                <w:szCs w:val="28"/>
               </w:rPr>
               <w:fldChar w:fldCharType="separate"/>
             </w:r>
@@ -516,8 +529,8 @@
                 <w:rFonts w:ascii="Times New Roman" w:hAnsi="Times New Roman"/>
                 <w:noProof/>
                 <w:webHidden/>
-                <w:sz w:val="26"/>
-                <w:szCs w:val="26"/>
+                <w:sz w:val="28"/>
+                <w:szCs w:val="28"/>
               </w:rPr>
               <w:t>3</w:t>
             </w:r>
@@ -526,8 +539,8 @@
                 <w:rFonts w:ascii="Times New Roman" w:hAnsi="Times New Roman"/>
                 <w:noProof/>
                 <w:webHidden/>
-                <w:sz w:val="26"/>
-                <w:szCs w:val="26"/>
+                <w:sz w:val="28"/>
+                <w:szCs w:val="28"/>
               </w:rPr>
               <w:fldChar w:fldCharType="end"/>
             </w:r>
@@ -543,18 +556,18 @@
             <w:rPr>
               <w:rFonts w:ascii="Times New Roman" w:hAnsi="Times New Roman"/>
               <w:noProof/>
-              <w:sz w:val="26"/>
-              <w:szCs w:val="26"/>
+              <w:sz w:val="28"/>
+              <w:szCs w:val="28"/>
             </w:rPr>
           </w:pPr>
-          <w:hyperlink w:anchor="_Toc207800953" w:history="1">
+          <w:hyperlink w:anchor="_Toc208384781" w:history="1">
             <w:r>
               <w:rPr>
                 <w:rStyle w:val="Hiperhivatkozs"/>
                 <w:rFonts w:ascii="Times New Roman" w:hAnsi="Times New Roman"/>
                 <w:noProof/>
-                <w:sz w:val="26"/>
-                <w:szCs w:val="26"/>
+                <w:sz w:val="28"/>
+                <w:szCs w:val="28"/>
               </w:rPr>
               <w:t>2.2</w:t>
             </w:r>
@@ -562,8 +575,8 @@
               <w:rPr>
                 <w:rFonts w:ascii="Times New Roman" w:hAnsi="Times New Roman"/>
                 <w:noProof/>
-                <w:sz w:val="26"/>
-                <w:szCs w:val="26"/>
+                <w:sz w:val="28"/>
+                <w:szCs w:val="28"/>
               </w:rPr>
               <w:tab/>
             </w:r>
@@ -572,8 +585,8 @@
                 <w:rStyle w:val="Hiperhivatkozs"/>
                 <w:rFonts w:ascii="Times New Roman" w:hAnsi="Times New Roman"/>
                 <w:noProof/>
-                <w:sz w:val="26"/>
-                <w:szCs w:val="26"/>
+                <w:sz w:val="28"/>
+                <w:szCs w:val="28"/>
               </w:rPr>
               <w:t>Feladat rövid ismertetése</w:t>
             </w:r>
@@ -582,8 +595,8 @@
                 <w:rFonts w:ascii="Times New Roman" w:hAnsi="Times New Roman"/>
                 <w:noProof/>
                 <w:webHidden/>
-                <w:sz w:val="26"/>
-                <w:szCs w:val="26"/>
+                <w:sz w:val="28"/>
+                <w:szCs w:val="28"/>
               </w:rPr>
               <w:tab/>
             </w:r>
@@ -592,8 +605,8 @@
                 <w:rFonts w:ascii="Times New Roman" w:hAnsi="Times New Roman"/>
                 <w:noProof/>
                 <w:webHidden/>
-                <w:sz w:val="26"/>
-                <w:szCs w:val="26"/>
+                <w:sz w:val="28"/>
+                <w:szCs w:val="28"/>
               </w:rPr>
               <w:fldChar w:fldCharType="begin"/>
             </w:r>
@@ -602,27 +615,27 @@
                 <w:rFonts w:ascii="Times New Roman" w:hAnsi="Times New Roman"/>
                 <w:noProof/>
                 <w:webHidden/>
-                <w:sz w:val="26"/>
-                <w:szCs w:val="26"/>
-              </w:rPr>
-              <w:instrText xml:space="preserve"> PAGEREF _Toc207800953 \h </w:instrText>
-            </w:r>
-            <w:r>
-              <w:rPr>
-                <w:rFonts w:ascii="Times New Roman" w:hAnsi="Times New Roman"/>
-                <w:noProof/>
-                <w:webHidden/>
-                <w:sz w:val="26"/>
-                <w:szCs w:val="26"/>
-              </w:rPr>
-            </w:r>
-            <w:r>
-              <w:rPr>
-                <w:rFonts w:ascii="Times New Roman" w:hAnsi="Times New Roman"/>
-                <w:noProof/>
-                <w:webHidden/>
-                <w:sz w:val="26"/>
-                <w:szCs w:val="26"/>
+                <w:sz w:val="28"/>
+                <w:szCs w:val="28"/>
+              </w:rPr>
+              <w:instrText xml:space="preserve"> PAGEREF _Toc208384781 \h </w:instrText>
+            </w:r>
+            <w:r>
+              <w:rPr>
+                <w:rFonts w:ascii="Times New Roman" w:hAnsi="Times New Roman"/>
+                <w:noProof/>
+                <w:webHidden/>
+                <w:sz w:val="28"/>
+                <w:szCs w:val="28"/>
+              </w:rPr>
+            </w:r>
+            <w:r>
+              <w:rPr>
+                <w:rFonts w:ascii="Times New Roman" w:hAnsi="Times New Roman"/>
+                <w:noProof/>
+                <w:webHidden/>
+                <w:sz w:val="28"/>
+                <w:szCs w:val="28"/>
               </w:rPr>
               <w:fldChar w:fldCharType="separate"/>
             </w:r>
@@ -631,8 +644,8 @@
                 <w:rFonts w:ascii="Times New Roman" w:hAnsi="Times New Roman"/>
                 <w:noProof/>
                 <w:webHidden/>
-                <w:sz w:val="26"/>
-                <w:szCs w:val="26"/>
+                <w:sz w:val="28"/>
+                <w:szCs w:val="28"/>
               </w:rPr>
               <w:t>3</w:t>
             </w:r>
@@ -641,8 +654,8 @@
                 <w:rFonts w:ascii="Times New Roman" w:hAnsi="Times New Roman"/>
                 <w:noProof/>
                 <w:webHidden/>
-                <w:sz w:val="26"/>
-                <w:szCs w:val="26"/>
+                <w:sz w:val="28"/>
+                <w:szCs w:val="28"/>
               </w:rPr>
               <w:fldChar w:fldCharType="end"/>
             </w:r>
@@ -658,18 +671,20 @@
             <w:rPr>
               <w:rFonts w:ascii="Times New Roman" w:hAnsi="Times New Roman"/>
               <w:noProof/>
-              <w:sz w:val="26"/>
-              <w:szCs w:val="26"/>
+              <w:sz w:val="28"/>
+              <w:szCs w:val="28"/>
             </w:rPr>
           </w:pPr>
-          <w:hyperlink w:anchor="_Toc207800954" w:history="1">
+          <w:hyperlink w:anchor="_Toc208384782" w:history="1">
             <w:r>
               <w:rPr>
                 <w:rStyle w:val="Hiperhivatkozs"/>
                 <w:rFonts w:ascii="Times New Roman" w:hAnsi="Times New Roman"/>
-                <w:noProof/>
-                <w:sz w:val="26"/>
-                <w:szCs w:val="26"/>
+                <w:b/>
+                <w:bCs/>
+                <w:noProof/>
+                <w:sz w:val="28"/>
+                <w:szCs w:val="28"/>
               </w:rPr>
               <w:t>3</w:t>
             </w:r>
@@ -677,8 +692,8 @@
               <w:rPr>
                 <w:rFonts w:ascii="Times New Roman" w:hAnsi="Times New Roman"/>
                 <w:noProof/>
-                <w:sz w:val="26"/>
-                <w:szCs w:val="26"/>
+                <w:sz w:val="28"/>
+                <w:szCs w:val="28"/>
               </w:rPr>
               <w:tab/>
             </w:r>
@@ -686,9 +701,11 @@
               <w:rPr>
                 <w:rStyle w:val="Hiperhivatkozs"/>
                 <w:rFonts w:ascii="Times New Roman" w:hAnsi="Times New Roman"/>
-                <w:noProof/>
-                <w:sz w:val="26"/>
-                <w:szCs w:val="26"/>
+                <w:b/>
+                <w:bCs/>
+                <w:noProof/>
+                <w:sz w:val="28"/>
+                <w:szCs w:val="28"/>
               </w:rPr>
               <w:t>Elvárások a feladattal kapcsolatban</w:t>
             </w:r>
@@ -697,8 +714,8 @@
                 <w:rFonts w:ascii="Times New Roman" w:hAnsi="Times New Roman"/>
                 <w:noProof/>
                 <w:webHidden/>
-                <w:sz w:val="26"/>
-                <w:szCs w:val="26"/>
+                <w:sz w:val="28"/>
+                <w:szCs w:val="28"/>
               </w:rPr>
               <w:tab/>
             </w:r>
@@ -707,8 +724,8 @@
                 <w:rFonts w:ascii="Times New Roman" w:hAnsi="Times New Roman"/>
                 <w:noProof/>
                 <w:webHidden/>
-                <w:sz w:val="26"/>
-                <w:szCs w:val="26"/>
+                <w:sz w:val="28"/>
+                <w:szCs w:val="28"/>
               </w:rPr>
               <w:fldChar w:fldCharType="begin"/>
             </w:r>
@@ -717,27 +734,27 @@
                 <w:rFonts w:ascii="Times New Roman" w:hAnsi="Times New Roman"/>
                 <w:noProof/>
                 <w:webHidden/>
-                <w:sz w:val="26"/>
-                <w:szCs w:val="26"/>
-              </w:rPr>
-              <w:instrText xml:space="preserve"> PAGEREF _Toc207800954 \h </w:instrText>
-            </w:r>
-            <w:r>
-              <w:rPr>
-                <w:rFonts w:ascii="Times New Roman" w:hAnsi="Times New Roman"/>
-                <w:noProof/>
-                <w:webHidden/>
-                <w:sz w:val="26"/>
-                <w:szCs w:val="26"/>
-              </w:rPr>
-            </w:r>
-            <w:r>
-              <w:rPr>
-                <w:rFonts w:ascii="Times New Roman" w:hAnsi="Times New Roman"/>
-                <w:noProof/>
-                <w:webHidden/>
-                <w:sz w:val="26"/>
-                <w:szCs w:val="26"/>
+                <w:sz w:val="28"/>
+                <w:szCs w:val="28"/>
+              </w:rPr>
+              <w:instrText xml:space="preserve"> PAGEREF _Toc208384782 \h </w:instrText>
+            </w:r>
+            <w:r>
+              <w:rPr>
+                <w:rFonts w:ascii="Times New Roman" w:hAnsi="Times New Roman"/>
+                <w:noProof/>
+                <w:webHidden/>
+                <w:sz w:val="28"/>
+                <w:szCs w:val="28"/>
+              </w:rPr>
+            </w:r>
+            <w:r>
+              <w:rPr>
+                <w:rFonts w:ascii="Times New Roman" w:hAnsi="Times New Roman"/>
+                <w:noProof/>
+                <w:webHidden/>
+                <w:sz w:val="28"/>
+                <w:szCs w:val="28"/>
               </w:rPr>
               <w:fldChar w:fldCharType="separate"/>
             </w:r>
@@ -746,8 +763,8 @@
                 <w:rFonts w:ascii="Times New Roman" w:hAnsi="Times New Roman"/>
                 <w:noProof/>
                 <w:webHidden/>
-                <w:sz w:val="26"/>
-                <w:szCs w:val="26"/>
+                <w:sz w:val="28"/>
+                <w:szCs w:val="28"/>
               </w:rPr>
               <w:t>3</w:t>
             </w:r>
@@ -756,8 +773,8 @@
                 <w:rFonts w:ascii="Times New Roman" w:hAnsi="Times New Roman"/>
                 <w:noProof/>
                 <w:webHidden/>
-                <w:sz w:val="26"/>
-                <w:szCs w:val="26"/>
+                <w:sz w:val="28"/>
+                <w:szCs w:val="28"/>
               </w:rPr>
               <w:fldChar w:fldCharType="end"/>
             </w:r>
@@ -773,18 +790,18 @@
             <w:rPr>
               <w:rFonts w:ascii="Times New Roman" w:hAnsi="Times New Roman"/>
               <w:noProof/>
-              <w:sz w:val="26"/>
-              <w:szCs w:val="26"/>
+              <w:sz w:val="28"/>
+              <w:szCs w:val="28"/>
             </w:rPr>
           </w:pPr>
-          <w:hyperlink w:anchor="_Toc207800955" w:history="1">
+          <w:hyperlink w:anchor="_Toc208384783" w:history="1">
             <w:r>
               <w:rPr>
                 <w:rStyle w:val="Hiperhivatkozs"/>
                 <w:rFonts w:ascii="Times New Roman" w:hAnsi="Times New Roman"/>
                 <w:noProof/>
-                <w:sz w:val="26"/>
-                <w:szCs w:val="26"/>
+                <w:sz w:val="28"/>
+                <w:szCs w:val="28"/>
               </w:rPr>
               <w:t>3.1</w:t>
             </w:r>
@@ -792,8 +809,8 @@
               <w:rPr>
                 <w:rFonts w:ascii="Times New Roman" w:hAnsi="Times New Roman"/>
                 <w:noProof/>
-                <w:sz w:val="26"/>
-                <w:szCs w:val="26"/>
+                <w:sz w:val="28"/>
+                <w:szCs w:val="28"/>
               </w:rPr>
               <w:tab/>
             </w:r>
@@ -802,8 +819,8 @@
                 <w:rStyle w:val="Hiperhivatkozs"/>
                 <w:rFonts w:ascii="Times New Roman" w:hAnsi="Times New Roman"/>
                 <w:noProof/>
-                <w:sz w:val="26"/>
-                <w:szCs w:val="26"/>
+                <w:sz w:val="28"/>
+                <w:szCs w:val="28"/>
               </w:rPr>
               <w:t>Operációs rendszer és környezet</w:t>
             </w:r>
@@ -812,8 +829,8 @@
                 <w:rFonts w:ascii="Times New Roman" w:hAnsi="Times New Roman"/>
                 <w:noProof/>
                 <w:webHidden/>
-                <w:sz w:val="26"/>
-                <w:szCs w:val="26"/>
+                <w:sz w:val="28"/>
+                <w:szCs w:val="28"/>
               </w:rPr>
               <w:tab/>
             </w:r>
@@ -822,8 +839,8 @@
                 <w:rFonts w:ascii="Times New Roman" w:hAnsi="Times New Roman"/>
                 <w:noProof/>
                 <w:webHidden/>
-                <w:sz w:val="26"/>
-                <w:szCs w:val="26"/>
+                <w:sz w:val="28"/>
+                <w:szCs w:val="28"/>
               </w:rPr>
               <w:fldChar w:fldCharType="begin"/>
             </w:r>
@@ -832,27 +849,27 @@
                 <w:rFonts w:ascii="Times New Roman" w:hAnsi="Times New Roman"/>
                 <w:noProof/>
                 <w:webHidden/>
-                <w:sz w:val="26"/>
-                <w:szCs w:val="26"/>
-              </w:rPr>
-              <w:instrText xml:space="preserve"> PAGEREF _Toc207800955 \h </w:instrText>
-            </w:r>
-            <w:r>
-              <w:rPr>
-                <w:rFonts w:ascii="Times New Roman" w:hAnsi="Times New Roman"/>
-                <w:noProof/>
-                <w:webHidden/>
-                <w:sz w:val="26"/>
-                <w:szCs w:val="26"/>
-              </w:rPr>
-            </w:r>
-            <w:r>
-              <w:rPr>
-                <w:rFonts w:ascii="Times New Roman" w:hAnsi="Times New Roman"/>
-                <w:noProof/>
-                <w:webHidden/>
-                <w:sz w:val="26"/>
-                <w:szCs w:val="26"/>
+                <w:sz w:val="28"/>
+                <w:szCs w:val="28"/>
+              </w:rPr>
+              <w:instrText xml:space="preserve"> PAGEREF _Toc208384783 \h </w:instrText>
+            </w:r>
+            <w:r>
+              <w:rPr>
+                <w:rFonts w:ascii="Times New Roman" w:hAnsi="Times New Roman"/>
+                <w:noProof/>
+                <w:webHidden/>
+                <w:sz w:val="28"/>
+                <w:szCs w:val="28"/>
+              </w:rPr>
+            </w:r>
+            <w:r>
+              <w:rPr>
+                <w:rFonts w:ascii="Times New Roman" w:hAnsi="Times New Roman"/>
+                <w:noProof/>
+                <w:webHidden/>
+                <w:sz w:val="28"/>
+                <w:szCs w:val="28"/>
               </w:rPr>
               <w:fldChar w:fldCharType="separate"/>
             </w:r>
@@ -861,8 +878,8 @@
                 <w:rFonts w:ascii="Times New Roman" w:hAnsi="Times New Roman"/>
                 <w:noProof/>
                 <w:webHidden/>
-                <w:sz w:val="26"/>
-                <w:szCs w:val="26"/>
+                <w:sz w:val="28"/>
+                <w:szCs w:val="28"/>
               </w:rPr>
               <w:t>3</w:t>
             </w:r>
@@ -871,8 +888,8 @@
                 <w:rFonts w:ascii="Times New Roman" w:hAnsi="Times New Roman"/>
                 <w:noProof/>
                 <w:webHidden/>
-                <w:sz w:val="26"/>
-                <w:szCs w:val="26"/>
+                <w:sz w:val="28"/>
+                <w:szCs w:val="28"/>
               </w:rPr>
               <w:fldChar w:fldCharType="end"/>
             </w:r>
@@ -888,18 +905,18 @@
             <w:rPr>
               <w:rFonts w:ascii="Times New Roman" w:hAnsi="Times New Roman"/>
               <w:noProof/>
-              <w:sz w:val="26"/>
-              <w:szCs w:val="26"/>
+              <w:sz w:val="28"/>
+              <w:szCs w:val="28"/>
             </w:rPr>
           </w:pPr>
-          <w:hyperlink w:anchor="_Toc207800956" w:history="1">
+          <w:hyperlink w:anchor="_Toc208384784" w:history="1">
             <w:r>
               <w:rPr>
                 <w:rStyle w:val="Hiperhivatkozs"/>
                 <w:rFonts w:ascii="Times New Roman" w:hAnsi="Times New Roman"/>
                 <w:noProof/>
-                <w:sz w:val="26"/>
-                <w:szCs w:val="26"/>
+                <w:sz w:val="28"/>
+                <w:szCs w:val="28"/>
               </w:rPr>
               <w:t>3.2</w:t>
             </w:r>
@@ -907,8 +924,8 @@
               <w:rPr>
                 <w:rFonts w:ascii="Times New Roman" w:hAnsi="Times New Roman"/>
                 <w:noProof/>
-                <w:sz w:val="26"/>
-                <w:szCs w:val="26"/>
+                <w:sz w:val="28"/>
+                <w:szCs w:val="28"/>
               </w:rPr>
               <w:tab/>
             </w:r>
@@ -917,8 +934,8 @@
                 <w:rStyle w:val="Hiperhivatkozs"/>
                 <w:rFonts w:ascii="Times New Roman" w:hAnsi="Times New Roman"/>
                 <w:noProof/>
-                <w:sz w:val="26"/>
-                <w:szCs w:val="26"/>
+                <w:sz w:val="28"/>
+                <w:szCs w:val="28"/>
               </w:rPr>
               <w:t>A fejlesztéshez használt eszközök</w:t>
             </w:r>
@@ -927,8 +944,8 @@
                 <w:rFonts w:ascii="Times New Roman" w:hAnsi="Times New Roman"/>
                 <w:noProof/>
                 <w:webHidden/>
-                <w:sz w:val="26"/>
-                <w:szCs w:val="26"/>
+                <w:sz w:val="28"/>
+                <w:szCs w:val="28"/>
               </w:rPr>
               <w:tab/>
             </w:r>
@@ -937,8 +954,8 @@
                 <w:rFonts w:ascii="Times New Roman" w:hAnsi="Times New Roman"/>
                 <w:noProof/>
                 <w:webHidden/>
-                <w:sz w:val="26"/>
-                <w:szCs w:val="26"/>
+                <w:sz w:val="28"/>
+                <w:szCs w:val="28"/>
               </w:rPr>
               <w:fldChar w:fldCharType="begin"/>
             </w:r>
@@ -947,27 +964,27 @@
                 <w:rFonts w:ascii="Times New Roman" w:hAnsi="Times New Roman"/>
                 <w:noProof/>
                 <w:webHidden/>
-                <w:sz w:val="26"/>
-                <w:szCs w:val="26"/>
-              </w:rPr>
-              <w:instrText xml:space="preserve"> PAGEREF _Toc207800956 \h </w:instrText>
-            </w:r>
-            <w:r>
-              <w:rPr>
-                <w:rFonts w:ascii="Times New Roman" w:hAnsi="Times New Roman"/>
-                <w:noProof/>
-                <w:webHidden/>
-                <w:sz w:val="26"/>
-                <w:szCs w:val="26"/>
-              </w:rPr>
-            </w:r>
-            <w:r>
-              <w:rPr>
-                <w:rFonts w:ascii="Times New Roman" w:hAnsi="Times New Roman"/>
-                <w:noProof/>
-                <w:webHidden/>
-                <w:sz w:val="26"/>
-                <w:szCs w:val="26"/>
+                <w:sz w:val="28"/>
+                <w:szCs w:val="28"/>
+              </w:rPr>
+              <w:instrText xml:space="preserve"> PAGEREF _Toc208384784 \h </w:instrText>
+            </w:r>
+            <w:r>
+              <w:rPr>
+                <w:rFonts w:ascii="Times New Roman" w:hAnsi="Times New Roman"/>
+                <w:noProof/>
+                <w:webHidden/>
+                <w:sz w:val="28"/>
+                <w:szCs w:val="28"/>
+              </w:rPr>
+            </w:r>
+            <w:r>
+              <w:rPr>
+                <w:rFonts w:ascii="Times New Roman" w:hAnsi="Times New Roman"/>
+                <w:noProof/>
+                <w:webHidden/>
+                <w:sz w:val="28"/>
+                <w:szCs w:val="28"/>
               </w:rPr>
               <w:fldChar w:fldCharType="separate"/>
             </w:r>
@@ -976,8 +993,8 @@
                 <w:rFonts w:ascii="Times New Roman" w:hAnsi="Times New Roman"/>
                 <w:noProof/>
                 <w:webHidden/>
-                <w:sz w:val="26"/>
-                <w:szCs w:val="26"/>
+                <w:sz w:val="28"/>
+                <w:szCs w:val="28"/>
               </w:rPr>
               <w:t>3</w:t>
             </w:r>
@@ -986,8 +1003,8 @@
                 <w:rFonts w:ascii="Times New Roman" w:hAnsi="Times New Roman"/>
                 <w:noProof/>
                 <w:webHidden/>
-                <w:sz w:val="26"/>
-                <w:szCs w:val="26"/>
+                <w:sz w:val="28"/>
+                <w:szCs w:val="28"/>
               </w:rPr>
               <w:fldChar w:fldCharType="end"/>
             </w:r>
@@ -1003,27 +1020,27 @@
             <w:rPr>
               <w:rFonts w:ascii="Times New Roman" w:hAnsi="Times New Roman"/>
               <w:noProof/>
-              <w:sz w:val="26"/>
-              <w:szCs w:val="26"/>
+              <w:sz w:val="28"/>
+              <w:szCs w:val="28"/>
             </w:rPr>
           </w:pPr>
-          <w:hyperlink w:anchor="_Toc207800957" w:history="1">
+          <w:hyperlink w:anchor="_Toc208384785" w:history="1">
             <w:r>
               <w:rPr>
                 <w:rStyle w:val="Hiperhivatkozs"/>
                 <w:rFonts w:ascii="Times New Roman" w:hAnsi="Times New Roman"/>
                 <w:noProof/>
-                <w:sz w:val="26"/>
-                <w:szCs w:val="26"/>
-              </w:rPr>
-              <w:t>3.3</w:t>
-            </w:r>
-            <w:r>
-              <w:rPr>
-                <w:rFonts w:ascii="Times New Roman" w:hAnsi="Times New Roman"/>
-                <w:noProof/>
-                <w:sz w:val="26"/>
-                <w:szCs w:val="26"/>
+                <w:sz w:val="28"/>
+                <w:szCs w:val="28"/>
+              </w:rPr>
+              <w:t>3.4</w:t>
+            </w:r>
+            <w:r>
+              <w:rPr>
+                <w:rFonts w:ascii="Times New Roman" w:hAnsi="Times New Roman"/>
+                <w:noProof/>
+                <w:sz w:val="28"/>
+                <w:szCs w:val="28"/>
               </w:rPr>
               <w:tab/>
             </w:r>
@@ -1032,18 +1049,18 @@
                 <w:rStyle w:val="Hiperhivatkozs"/>
                 <w:rFonts w:ascii="Times New Roman" w:hAnsi="Times New Roman"/>
                 <w:noProof/>
-                <w:sz w:val="26"/>
-                <w:szCs w:val="26"/>
-              </w:rPr>
-              <w:t>A projekt további tartalma</w:t>
-            </w:r>
-            <w:r>
-              <w:rPr>
-                <w:rFonts w:ascii="Times New Roman" w:hAnsi="Times New Roman"/>
-                <w:noProof/>
-                <w:webHidden/>
-                <w:sz w:val="26"/>
-                <w:szCs w:val="26"/>
+                <w:sz w:val="28"/>
+                <w:szCs w:val="28"/>
+              </w:rPr>
+              <w:t>Modulok</w:t>
+            </w:r>
+            <w:r>
+              <w:rPr>
+                <w:rFonts w:ascii="Times New Roman" w:hAnsi="Times New Roman"/>
+                <w:noProof/>
+                <w:webHidden/>
+                <w:sz w:val="28"/>
+                <w:szCs w:val="28"/>
               </w:rPr>
               <w:tab/>
             </w:r>
@@ -1052,8 +1069,8 @@
                 <w:rFonts w:ascii="Times New Roman" w:hAnsi="Times New Roman"/>
                 <w:noProof/>
                 <w:webHidden/>
-                <w:sz w:val="26"/>
-                <w:szCs w:val="26"/>
+                <w:sz w:val="28"/>
+                <w:szCs w:val="28"/>
               </w:rPr>
               <w:fldChar w:fldCharType="begin"/>
             </w:r>
@@ -1062,27 +1079,27 @@
                 <w:rFonts w:ascii="Times New Roman" w:hAnsi="Times New Roman"/>
                 <w:noProof/>
                 <w:webHidden/>
-                <w:sz w:val="26"/>
-                <w:szCs w:val="26"/>
-              </w:rPr>
-              <w:instrText xml:space="preserve"> PAGEREF _Toc207800957 \h </w:instrText>
-            </w:r>
-            <w:r>
-              <w:rPr>
-                <w:rFonts w:ascii="Times New Roman" w:hAnsi="Times New Roman"/>
-                <w:noProof/>
-                <w:webHidden/>
-                <w:sz w:val="26"/>
-                <w:szCs w:val="26"/>
-              </w:rPr>
-            </w:r>
-            <w:r>
-              <w:rPr>
-                <w:rFonts w:ascii="Times New Roman" w:hAnsi="Times New Roman"/>
-                <w:noProof/>
-                <w:webHidden/>
-                <w:sz w:val="26"/>
-                <w:szCs w:val="26"/>
+                <w:sz w:val="28"/>
+                <w:szCs w:val="28"/>
+              </w:rPr>
+              <w:instrText xml:space="preserve"> PAGEREF _Toc208384785 \h </w:instrText>
+            </w:r>
+            <w:r>
+              <w:rPr>
+                <w:rFonts w:ascii="Times New Roman" w:hAnsi="Times New Roman"/>
+                <w:noProof/>
+                <w:webHidden/>
+                <w:sz w:val="28"/>
+                <w:szCs w:val="28"/>
+              </w:rPr>
+            </w:r>
+            <w:r>
+              <w:rPr>
+                <w:rFonts w:ascii="Times New Roman" w:hAnsi="Times New Roman"/>
+                <w:noProof/>
+                <w:webHidden/>
+                <w:sz w:val="28"/>
+                <w:szCs w:val="28"/>
               </w:rPr>
               <w:fldChar w:fldCharType="separate"/>
             </w:r>
@@ -1091,18 +1108,137 @@
                 <w:rFonts w:ascii="Times New Roman" w:hAnsi="Times New Roman"/>
                 <w:noProof/>
                 <w:webHidden/>
-                <w:sz w:val="26"/>
-                <w:szCs w:val="26"/>
-              </w:rPr>
-              <w:t>3</w:t>
-            </w:r>
-            <w:r>
-              <w:rPr>
-                <w:rFonts w:ascii="Times New Roman" w:hAnsi="Times New Roman"/>
-                <w:noProof/>
-                <w:webHidden/>
-                <w:sz w:val="26"/>
-                <w:szCs w:val="26"/>
+                <w:sz w:val="28"/>
+                <w:szCs w:val="28"/>
+              </w:rPr>
+              <w:t>4</w:t>
+            </w:r>
+            <w:r>
+              <w:rPr>
+                <w:rFonts w:ascii="Times New Roman" w:hAnsi="Times New Roman"/>
+                <w:noProof/>
+                <w:webHidden/>
+                <w:sz w:val="28"/>
+                <w:szCs w:val="28"/>
+              </w:rPr>
+              <w:fldChar w:fldCharType="end"/>
+            </w:r>
+          </w:hyperlink>
+        </w:p>
+        <w:p>
+          <w:pPr>
+            <w:pStyle w:val="TJ1"/>
+            <w:tabs>
+              <w:tab w:val="left" w:pos="440"/>
+              <w:tab w:val="right" w:leader="dot" w:pos="9062"/>
+            </w:tabs>
+            <w:rPr>
+              <w:rFonts w:ascii="Times New Roman" w:hAnsi="Times New Roman"/>
+              <w:noProof/>
+              <w:sz w:val="28"/>
+              <w:szCs w:val="28"/>
+            </w:rPr>
+          </w:pPr>
+          <w:hyperlink w:anchor="_Toc208384786" w:history="1">
+            <w:r>
+              <w:rPr>
+                <w:rStyle w:val="Hiperhivatkozs"/>
+                <w:rFonts w:ascii="Times New Roman" w:hAnsi="Times New Roman"/>
+                <w:b/>
+                <w:bCs/>
+                <w:noProof/>
+                <w:sz w:val="28"/>
+                <w:szCs w:val="28"/>
+              </w:rPr>
+              <w:t>4</w:t>
+            </w:r>
+            <w:r>
+              <w:rPr>
+                <w:rFonts w:ascii="Times New Roman" w:hAnsi="Times New Roman"/>
+                <w:noProof/>
+                <w:sz w:val="28"/>
+                <w:szCs w:val="28"/>
+              </w:rPr>
+              <w:tab/>
+            </w:r>
+            <w:r>
+              <w:rPr>
+                <w:rStyle w:val="Hiperhivatkozs"/>
+                <w:rFonts w:ascii="Times New Roman" w:hAnsi="Times New Roman"/>
+                <w:b/>
+                <w:bCs/>
+                <w:noProof/>
+                <w:sz w:val="28"/>
+                <w:szCs w:val="28"/>
+              </w:rPr>
+              <w:t>Szoftver specifikáció</w:t>
+            </w:r>
+            <w:r>
+              <w:rPr>
+                <w:rFonts w:ascii="Times New Roman" w:hAnsi="Times New Roman"/>
+                <w:noProof/>
+                <w:webHidden/>
+                <w:sz w:val="28"/>
+                <w:szCs w:val="28"/>
+              </w:rPr>
+              <w:tab/>
+            </w:r>
+            <w:r>
+              <w:rPr>
+                <w:rFonts w:ascii="Times New Roman" w:hAnsi="Times New Roman"/>
+                <w:noProof/>
+                <w:webHidden/>
+                <w:sz w:val="28"/>
+                <w:szCs w:val="28"/>
+              </w:rPr>
+              <w:fldChar w:fldCharType="begin"/>
+            </w:r>
+            <w:r>
+              <w:rPr>
+                <w:rFonts w:ascii="Times New Roman" w:hAnsi="Times New Roman"/>
+                <w:noProof/>
+                <w:webHidden/>
+                <w:sz w:val="28"/>
+                <w:szCs w:val="28"/>
+              </w:rPr>
+              <w:instrText xml:space="preserve"> PAGEREF _Toc208384786 \h </w:instrText>
+            </w:r>
+            <w:r>
+              <w:rPr>
+                <w:rFonts w:ascii="Times New Roman" w:hAnsi="Times New Roman"/>
+                <w:noProof/>
+                <w:webHidden/>
+                <w:sz w:val="28"/>
+                <w:szCs w:val="28"/>
+              </w:rPr>
+            </w:r>
+            <w:r>
+              <w:rPr>
+                <w:rFonts w:ascii="Times New Roman" w:hAnsi="Times New Roman"/>
+                <w:noProof/>
+                <w:webHidden/>
+                <w:sz w:val="28"/>
+                <w:szCs w:val="28"/>
+              </w:rPr>
+              <w:fldChar w:fldCharType="separate"/>
+            </w:r>
+            <w:r>
+              <w:rPr>
+                <w:rFonts w:ascii="Times New Roman" w:hAnsi="Times New Roman"/>
+                <w:noProof/>
+                <w:webHidden/>
+                <w:sz w:val="28"/>
+                <w:szCs w:val="28"/>
+              </w:rPr>
+              <w:t>5</w:t>
+            </w:r>
+            <w:r>
+              <w:rPr>
+                <w:rFonts w:ascii="Times New Roman" w:hAnsi="Times New Roman"/>
+                <w:noProof/>
+                <w:webHidden/>
+                <w:sz w:val="28"/>
+                <w:szCs w:val="28"/>
               </w:rPr>
               <w:fldChar w:fldCharType="end"/>
             </w:r>
@@ -1118,27 +1254,27 @@
             <w:rPr>
               <w:rFonts w:ascii="Times New Roman" w:hAnsi="Times New Roman"/>
               <w:noProof/>
-              <w:sz w:val="26"/>
-              <w:szCs w:val="26"/>
+              <w:sz w:val="28"/>
+              <w:szCs w:val="28"/>
             </w:rPr>
           </w:pPr>
-          <w:hyperlink w:anchor="_Toc207800958" w:history="1">
+          <w:hyperlink w:anchor="_Toc208384787" w:history="1">
             <w:r>
               <w:rPr>
                 <w:rStyle w:val="Hiperhivatkozs"/>
                 <w:rFonts w:ascii="Times New Roman" w:hAnsi="Times New Roman"/>
                 <w:noProof/>
-                <w:sz w:val="26"/>
-                <w:szCs w:val="26"/>
-              </w:rPr>
-              <w:t>3.4</w:t>
-            </w:r>
-            <w:r>
-              <w:rPr>
-                <w:rFonts w:ascii="Times New Roman" w:hAnsi="Times New Roman"/>
-                <w:noProof/>
-                <w:sz w:val="26"/>
-                <w:szCs w:val="26"/>
+                <w:sz w:val="28"/>
+                <w:szCs w:val="28"/>
+              </w:rPr>
+              <w:t>4.1</w:t>
+            </w:r>
+            <w:r>
+              <w:rPr>
+                <w:rFonts w:ascii="Times New Roman" w:hAnsi="Times New Roman"/>
+                <w:noProof/>
+                <w:sz w:val="28"/>
+                <w:szCs w:val="28"/>
               </w:rPr>
               <w:tab/>
             </w:r>
@@ -1147,18 +1283,18 @@
                 <w:rStyle w:val="Hiperhivatkozs"/>
                 <w:rFonts w:ascii="Times New Roman" w:hAnsi="Times New Roman"/>
                 <w:noProof/>
-                <w:sz w:val="26"/>
-                <w:szCs w:val="26"/>
-              </w:rPr>
-              <w:t>Modulok</w:t>
-            </w:r>
-            <w:r>
-              <w:rPr>
-                <w:rFonts w:ascii="Times New Roman" w:hAnsi="Times New Roman"/>
-                <w:noProof/>
-                <w:webHidden/>
-                <w:sz w:val="26"/>
-                <w:szCs w:val="26"/>
+                <w:sz w:val="28"/>
+                <w:szCs w:val="28"/>
+              </w:rPr>
+              <w:t>Megjelenés</w:t>
+            </w:r>
+            <w:r>
+              <w:rPr>
+                <w:rFonts w:ascii="Times New Roman" w:hAnsi="Times New Roman"/>
+                <w:noProof/>
+                <w:webHidden/>
+                <w:sz w:val="28"/>
+                <w:szCs w:val="28"/>
               </w:rPr>
               <w:tab/>
             </w:r>
@@ -1167,8 +1303,8 @@
                 <w:rFonts w:ascii="Times New Roman" w:hAnsi="Times New Roman"/>
                 <w:noProof/>
                 <w:webHidden/>
-                <w:sz w:val="26"/>
-                <w:szCs w:val="26"/>
+                <w:sz w:val="28"/>
+                <w:szCs w:val="28"/>
               </w:rPr>
               <w:fldChar w:fldCharType="begin"/>
             </w:r>
@@ -1177,27 +1313,27 @@
                 <w:rFonts w:ascii="Times New Roman" w:hAnsi="Times New Roman"/>
                 <w:noProof/>
                 <w:webHidden/>
-                <w:sz w:val="26"/>
-                <w:szCs w:val="26"/>
-              </w:rPr>
-              <w:instrText xml:space="preserve"> PAGEREF _Toc207800958 \h </w:instrText>
-            </w:r>
-            <w:r>
-              <w:rPr>
-                <w:rFonts w:ascii="Times New Roman" w:hAnsi="Times New Roman"/>
-                <w:noProof/>
-                <w:webHidden/>
-                <w:sz w:val="26"/>
-                <w:szCs w:val="26"/>
-              </w:rPr>
-            </w:r>
-            <w:r>
-              <w:rPr>
-                <w:rFonts w:ascii="Times New Roman" w:hAnsi="Times New Roman"/>
-                <w:noProof/>
-                <w:webHidden/>
-                <w:sz w:val="26"/>
-                <w:szCs w:val="26"/>
+                <w:sz w:val="28"/>
+                <w:szCs w:val="28"/>
+              </w:rPr>
+              <w:instrText xml:space="preserve"> PAGEREF _Toc208384787 \h </w:instrText>
+            </w:r>
+            <w:r>
+              <w:rPr>
+                <w:rFonts w:ascii="Times New Roman" w:hAnsi="Times New Roman"/>
+                <w:noProof/>
+                <w:webHidden/>
+                <w:sz w:val="28"/>
+                <w:szCs w:val="28"/>
+              </w:rPr>
+            </w:r>
+            <w:r>
+              <w:rPr>
+                <w:rFonts w:ascii="Times New Roman" w:hAnsi="Times New Roman"/>
+                <w:noProof/>
+                <w:webHidden/>
+                <w:sz w:val="28"/>
+                <w:szCs w:val="28"/>
               </w:rPr>
               <w:fldChar w:fldCharType="separate"/>
             </w:r>
@@ -1206,18 +1342,823 @@
                 <w:rFonts w:ascii="Times New Roman" w:hAnsi="Times New Roman"/>
                 <w:noProof/>
                 <w:webHidden/>
-                <w:sz w:val="26"/>
-                <w:szCs w:val="26"/>
-              </w:rPr>
-              <w:t>4</w:t>
-            </w:r>
-            <w:r>
-              <w:rPr>
-                <w:rFonts w:ascii="Times New Roman" w:hAnsi="Times New Roman"/>
-                <w:noProof/>
-                <w:webHidden/>
-                <w:sz w:val="26"/>
-                <w:szCs w:val="26"/>
+                <w:sz w:val="28"/>
+                <w:szCs w:val="28"/>
+              </w:rPr>
+              <w:t>5</w:t>
+            </w:r>
+            <w:r>
+              <w:rPr>
+                <w:rFonts w:ascii="Times New Roman" w:hAnsi="Times New Roman"/>
+                <w:noProof/>
+                <w:webHidden/>
+                <w:sz w:val="28"/>
+                <w:szCs w:val="28"/>
+              </w:rPr>
+              <w:fldChar w:fldCharType="end"/>
+            </w:r>
+          </w:hyperlink>
+        </w:p>
+        <w:p>
+          <w:pPr>
+            <w:pStyle w:val="TJ2"/>
+            <w:tabs>
+              <w:tab w:val="left" w:pos="880"/>
+              <w:tab w:val="right" w:leader="dot" w:pos="9062"/>
+            </w:tabs>
+            <w:rPr>
+              <w:rFonts w:ascii="Times New Roman" w:hAnsi="Times New Roman"/>
+              <w:noProof/>
+              <w:sz w:val="28"/>
+              <w:szCs w:val="28"/>
+            </w:rPr>
+          </w:pPr>
+          <w:hyperlink w:anchor="_Toc208384788" w:history="1">
+            <w:r>
+              <w:rPr>
+                <w:rStyle w:val="Hiperhivatkozs"/>
+                <w:rFonts w:ascii="Times New Roman" w:hAnsi="Times New Roman"/>
+                <w:noProof/>
+                <w:sz w:val="28"/>
+                <w:szCs w:val="28"/>
+              </w:rPr>
+              <w:t>4.2</w:t>
+            </w:r>
+            <w:r>
+              <w:rPr>
+                <w:rFonts w:ascii="Times New Roman" w:hAnsi="Times New Roman"/>
+                <w:noProof/>
+                <w:sz w:val="28"/>
+                <w:szCs w:val="28"/>
+              </w:rPr>
+              <w:tab/>
+            </w:r>
+            <w:r>
+              <w:rPr>
+                <w:rStyle w:val="Hiperhivatkozs"/>
+                <w:rFonts w:ascii="Times New Roman" w:hAnsi="Times New Roman"/>
+                <w:noProof/>
+                <w:sz w:val="28"/>
+                <w:szCs w:val="28"/>
+              </w:rPr>
+              <w:t>Funkciók</w:t>
+            </w:r>
+            <w:r>
+              <w:rPr>
+                <w:rFonts w:ascii="Times New Roman" w:hAnsi="Times New Roman"/>
+                <w:noProof/>
+                <w:webHidden/>
+                <w:sz w:val="28"/>
+                <w:szCs w:val="28"/>
+              </w:rPr>
+              <w:tab/>
+            </w:r>
+            <w:r>
+              <w:rPr>
+                <w:rFonts w:ascii="Times New Roman" w:hAnsi="Times New Roman"/>
+                <w:noProof/>
+                <w:webHidden/>
+                <w:sz w:val="28"/>
+                <w:szCs w:val="28"/>
+              </w:rPr>
+              <w:fldChar w:fldCharType="begin"/>
+            </w:r>
+            <w:r>
+              <w:rPr>
+                <w:rFonts w:ascii="Times New Roman" w:hAnsi="Times New Roman"/>
+                <w:noProof/>
+                <w:webHidden/>
+                <w:sz w:val="28"/>
+                <w:szCs w:val="28"/>
+              </w:rPr>
+              <w:instrText xml:space="preserve"> PAGEREF _Toc208384788 \h </w:instrText>
+            </w:r>
+            <w:r>
+              <w:rPr>
+                <w:rFonts w:ascii="Times New Roman" w:hAnsi="Times New Roman"/>
+                <w:noProof/>
+                <w:webHidden/>
+                <w:sz w:val="28"/>
+                <w:szCs w:val="28"/>
+              </w:rPr>
+            </w:r>
+            <w:r>
+              <w:rPr>
+                <w:rFonts w:ascii="Times New Roman" w:hAnsi="Times New Roman"/>
+                <w:noProof/>
+                <w:webHidden/>
+                <w:sz w:val="28"/>
+                <w:szCs w:val="28"/>
+              </w:rPr>
+              <w:fldChar w:fldCharType="separate"/>
+            </w:r>
+            <w:r>
+              <w:rPr>
+                <w:rFonts w:ascii="Times New Roman" w:hAnsi="Times New Roman"/>
+                <w:noProof/>
+                <w:webHidden/>
+                <w:sz w:val="28"/>
+                <w:szCs w:val="28"/>
+              </w:rPr>
+              <w:t>5</w:t>
+            </w:r>
+            <w:r>
+              <w:rPr>
+                <w:rFonts w:ascii="Times New Roman" w:hAnsi="Times New Roman"/>
+                <w:noProof/>
+                <w:webHidden/>
+                <w:sz w:val="28"/>
+                <w:szCs w:val="28"/>
+              </w:rPr>
+              <w:fldChar w:fldCharType="end"/>
+            </w:r>
+          </w:hyperlink>
+        </w:p>
+        <w:p>
+          <w:pPr>
+            <w:pStyle w:val="TJ3"/>
+            <w:tabs>
+              <w:tab w:val="left" w:pos="1320"/>
+              <w:tab w:val="right" w:leader="dot" w:pos="9062"/>
+            </w:tabs>
+            <w:rPr>
+              <w:rFonts w:ascii="Times New Roman" w:hAnsi="Times New Roman"/>
+              <w:noProof/>
+              <w:sz w:val="28"/>
+              <w:szCs w:val="28"/>
+            </w:rPr>
+          </w:pPr>
+          <w:hyperlink w:anchor="_Toc208384789" w:history="1">
+            <w:r>
+              <w:rPr>
+                <w:rStyle w:val="Hiperhivatkozs"/>
+                <w:rFonts w:ascii="Times New Roman" w:hAnsi="Times New Roman"/>
+                <w:noProof/>
+                <w:sz w:val="28"/>
+                <w:szCs w:val="28"/>
+              </w:rPr>
+              <w:t>4.2.1</w:t>
+            </w:r>
+            <w:r>
+              <w:rPr>
+                <w:rFonts w:ascii="Times New Roman" w:hAnsi="Times New Roman"/>
+                <w:noProof/>
+                <w:sz w:val="28"/>
+                <w:szCs w:val="28"/>
+              </w:rPr>
+              <w:tab/>
+            </w:r>
+            <w:r>
+              <w:rPr>
+                <w:rStyle w:val="Hiperhivatkozs"/>
+                <w:rFonts w:ascii="Times New Roman" w:hAnsi="Times New Roman"/>
+                <w:noProof/>
+                <w:sz w:val="28"/>
+                <w:szCs w:val="28"/>
+              </w:rPr>
+              <w:t>Főoldal és menük</w:t>
+            </w:r>
+            <w:r>
+              <w:rPr>
+                <w:rFonts w:ascii="Times New Roman" w:hAnsi="Times New Roman"/>
+                <w:noProof/>
+                <w:webHidden/>
+                <w:sz w:val="28"/>
+                <w:szCs w:val="28"/>
+              </w:rPr>
+              <w:tab/>
+            </w:r>
+            <w:r>
+              <w:rPr>
+                <w:rFonts w:ascii="Times New Roman" w:hAnsi="Times New Roman"/>
+                <w:noProof/>
+                <w:webHidden/>
+                <w:sz w:val="28"/>
+                <w:szCs w:val="28"/>
+              </w:rPr>
+              <w:fldChar w:fldCharType="begin"/>
+            </w:r>
+            <w:r>
+              <w:rPr>
+                <w:rFonts w:ascii="Times New Roman" w:hAnsi="Times New Roman"/>
+                <w:noProof/>
+                <w:webHidden/>
+                <w:sz w:val="28"/>
+                <w:szCs w:val="28"/>
+              </w:rPr>
+              <w:instrText xml:space="preserve"> PAGEREF _Toc208384789 \h </w:instrText>
+            </w:r>
+            <w:r>
+              <w:rPr>
+                <w:rFonts w:ascii="Times New Roman" w:hAnsi="Times New Roman"/>
+                <w:noProof/>
+                <w:webHidden/>
+                <w:sz w:val="28"/>
+                <w:szCs w:val="28"/>
+              </w:rPr>
+            </w:r>
+            <w:r>
+              <w:rPr>
+                <w:rFonts w:ascii="Times New Roman" w:hAnsi="Times New Roman"/>
+                <w:noProof/>
+                <w:webHidden/>
+                <w:sz w:val="28"/>
+                <w:szCs w:val="28"/>
+              </w:rPr>
+              <w:fldChar w:fldCharType="separate"/>
+            </w:r>
+            <w:r>
+              <w:rPr>
+                <w:rFonts w:ascii="Times New Roman" w:hAnsi="Times New Roman"/>
+                <w:noProof/>
+                <w:webHidden/>
+                <w:sz w:val="28"/>
+                <w:szCs w:val="28"/>
+              </w:rPr>
+              <w:t>5</w:t>
+            </w:r>
+            <w:r>
+              <w:rPr>
+                <w:rFonts w:ascii="Times New Roman" w:hAnsi="Times New Roman"/>
+                <w:noProof/>
+                <w:webHidden/>
+                <w:sz w:val="28"/>
+                <w:szCs w:val="28"/>
+              </w:rPr>
+              <w:fldChar w:fldCharType="end"/>
+            </w:r>
+          </w:hyperlink>
+        </w:p>
+        <w:p>
+          <w:pPr>
+            <w:pStyle w:val="TJ3"/>
+            <w:tabs>
+              <w:tab w:val="left" w:pos="1320"/>
+              <w:tab w:val="right" w:leader="dot" w:pos="9062"/>
+            </w:tabs>
+            <w:rPr>
+              <w:rFonts w:ascii="Times New Roman" w:hAnsi="Times New Roman"/>
+              <w:noProof/>
+              <w:sz w:val="28"/>
+              <w:szCs w:val="28"/>
+            </w:rPr>
+          </w:pPr>
+          <w:hyperlink w:anchor="_Toc208384790" w:history="1">
+            <w:r>
+              <w:rPr>
+                <w:rStyle w:val="Hiperhivatkozs"/>
+                <w:rFonts w:ascii="Times New Roman" w:hAnsi="Times New Roman"/>
+                <w:noProof/>
+                <w:sz w:val="28"/>
+                <w:szCs w:val="28"/>
+              </w:rPr>
+              <w:t>4.2.2</w:t>
+            </w:r>
+            <w:r>
+              <w:rPr>
+                <w:rFonts w:ascii="Times New Roman" w:hAnsi="Times New Roman"/>
+                <w:noProof/>
+                <w:sz w:val="28"/>
+                <w:szCs w:val="28"/>
+              </w:rPr>
+              <w:tab/>
+            </w:r>
+            <w:r>
+              <w:rPr>
+                <w:rStyle w:val="Hiperhivatkozs"/>
+                <w:rFonts w:ascii="Times New Roman" w:hAnsi="Times New Roman"/>
+                <w:noProof/>
+                <w:sz w:val="28"/>
+                <w:szCs w:val="28"/>
+              </w:rPr>
+              <w:t>Webáruház</w:t>
+            </w:r>
+            <w:r>
+              <w:rPr>
+                <w:rFonts w:ascii="Times New Roman" w:hAnsi="Times New Roman"/>
+                <w:noProof/>
+                <w:webHidden/>
+                <w:sz w:val="28"/>
+                <w:szCs w:val="28"/>
+              </w:rPr>
+              <w:tab/>
+            </w:r>
+            <w:r>
+              <w:rPr>
+                <w:rFonts w:ascii="Times New Roman" w:hAnsi="Times New Roman"/>
+                <w:noProof/>
+                <w:webHidden/>
+                <w:sz w:val="28"/>
+                <w:szCs w:val="28"/>
+              </w:rPr>
+              <w:fldChar w:fldCharType="begin"/>
+            </w:r>
+            <w:r>
+              <w:rPr>
+                <w:rFonts w:ascii="Times New Roman" w:hAnsi="Times New Roman"/>
+                <w:noProof/>
+                <w:webHidden/>
+                <w:sz w:val="28"/>
+                <w:szCs w:val="28"/>
+              </w:rPr>
+              <w:instrText xml:space="preserve"> PAGEREF _Toc208384790 \h </w:instrText>
+            </w:r>
+            <w:r>
+              <w:rPr>
+                <w:rFonts w:ascii="Times New Roman" w:hAnsi="Times New Roman"/>
+                <w:noProof/>
+                <w:webHidden/>
+                <w:sz w:val="28"/>
+                <w:szCs w:val="28"/>
+              </w:rPr>
+            </w:r>
+            <w:r>
+              <w:rPr>
+                <w:rFonts w:ascii="Times New Roman" w:hAnsi="Times New Roman"/>
+                <w:noProof/>
+                <w:webHidden/>
+                <w:sz w:val="28"/>
+                <w:szCs w:val="28"/>
+              </w:rPr>
+              <w:fldChar w:fldCharType="separate"/>
+            </w:r>
+            <w:r>
+              <w:rPr>
+                <w:rFonts w:ascii="Times New Roman" w:hAnsi="Times New Roman"/>
+                <w:noProof/>
+                <w:webHidden/>
+                <w:sz w:val="28"/>
+                <w:szCs w:val="28"/>
+              </w:rPr>
+              <w:t>5</w:t>
+            </w:r>
+            <w:r>
+              <w:rPr>
+                <w:rFonts w:ascii="Times New Roman" w:hAnsi="Times New Roman"/>
+                <w:noProof/>
+                <w:webHidden/>
+                <w:sz w:val="28"/>
+                <w:szCs w:val="28"/>
+              </w:rPr>
+              <w:fldChar w:fldCharType="end"/>
+            </w:r>
+          </w:hyperlink>
+        </w:p>
+        <w:p>
+          <w:pPr>
+            <w:pStyle w:val="TJ3"/>
+            <w:tabs>
+              <w:tab w:val="left" w:pos="1320"/>
+              <w:tab w:val="right" w:leader="dot" w:pos="9062"/>
+            </w:tabs>
+            <w:rPr>
+              <w:rFonts w:ascii="Times New Roman" w:hAnsi="Times New Roman"/>
+              <w:noProof/>
+              <w:sz w:val="28"/>
+              <w:szCs w:val="28"/>
+            </w:rPr>
+          </w:pPr>
+          <w:hyperlink w:anchor="_Toc208384791" w:history="1">
+            <w:r>
+              <w:rPr>
+                <w:rStyle w:val="Hiperhivatkozs"/>
+                <w:rFonts w:ascii="Times New Roman" w:hAnsi="Times New Roman"/>
+                <w:noProof/>
+                <w:sz w:val="28"/>
+                <w:szCs w:val="28"/>
+              </w:rPr>
+              <w:t>4.2.3</w:t>
+            </w:r>
+            <w:r>
+              <w:rPr>
+                <w:rFonts w:ascii="Times New Roman" w:hAnsi="Times New Roman"/>
+                <w:noProof/>
+                <w:sz w:val="28"/>
+                <w:szCs w:val="28"/>
+              </w:rPr>
+              <w:tab/>
+            </w:r>
+            <w:r>
+              <w:rPr>
+                <w:rStyle w:val="Hiperhivatkozs"/>
+                <w:rFonts w:ascii="Times New Roman" w:hAnsi="Times New Roman"/>
+                <w:noProof/>
+                <w:sz w:val="28"/>
+                <w:szCs w:val="28"/>
+              </w:rPr>
+              <w:t>Mintakészítő</w:t>
+            </w:r>
+            <w:r>
+              <w:rPr>
+                <w:rFonts w:ascii="Times New Roman" w:hAnsi="Times New Roman"/>
+                <w:noProof/>
+                <w:webHidden/>
+                <w:sz w:val="28"/>
+                <w:szCs w:val="28"/>
+              </w:rPr>
+              <w:tab/>
+            </w:r>
+            <w:r>
+              <w:rPr>
+                <w:rFonts w:ascii="Times New Roman" w:hAnsi="Times New Roman"/>
+                <w:noProof/>
+                <w:webHidden/>
+                <w:sz w:val="28"/>
+                <w:szCs w:val="28"/>
+              </w:rPr>
+              <w:fldChar w:fldCharType="begin"/>
+            </w:r>
+            <w:r>
+              <w:rPr>
+                <w:rFonts w:ascii="Times New Roman" w:hAnsi="Times New Roman"/>
+                <w:noProof/>
+                <w:webHidden/>
+                <w:sz w:val="28"/>
+                <w:szCs w:val="28"/>
+              </w:rPr>
+              <w:instrText xml:space="preserve"> PAGEREF _Toc208384791 \h </w:instrText>
+            </w:r>
+            <w:r>
+              <w:rPr>
+                <w:rFonts w:ascii="Times New Roman" w:hAnsi="Times New Roman"/>
+                <w:noProof/>
+                <w:webHidden/>
+                <w:sz w:val="28"/>
+                <w:szCs w:val="28"/>
+              </w:rPr>
+            </w:r>
+            <w:r>
+              <w:rPr>
+                <w:rFonts w:ascii="Times New Roman" w:hAnsi="Times New Roman"/>
+                <w:noProof/>
+                <w:webHidden/>
+                <w:sz w:val="28"/>
+                <w:szCs w:val="28"/>
+              </w:rPr>
+              <w:fldChar w:fldCharType="separate"/>
+            </w:r>
+            <w:r>
+              <w:rPr>
+                <w:rFonts w:ascii="Times New Roman" w:hAnsi="Times New Roman"/>
+                <w:noProof/>
+                <w:webHidden/>
+                <w:sz w:val="28"/>
+                <w:szCs w:val="28"/>
+              </w:rPr>
+              <w:t>6</w:t>
+            </w:r>
+            <w:r>
+              <w:rPr>
+                <w:rFonts w:ascii="Times New Roman" w:hAnsi="Times New Roman"/>
+                <w:noProof/>
+                <w:webHidden/>
+                <w:sz w:val="28"/>
+                <w:szCs w:val="28"/>
+              </w:rPr>
+              <w:fldChar w:fldCharType="end"/>
+            </w:r>
+          </w:hyperlink>
+        </w:p>
+        <w:p>
+          <w:pPr>
+            <w:pStyle w:val="TJ3"/>
+            <w:tabs>
+              <w:tab w:val="left" w:pos="1320"/>
+              <w:tab w:val="right" w:leader="dot" w:pos="9062"/>
+            </w:tabs>
+            <w:rPr>
+              <w:rFonts w:ascii="Times New Roman" w:hAnsi="Times New Roman"/>
+              <w:noProof/>
+              <w:sz w:val="28"/>
+              <w:szCs w:val="28"/>
+            </w:rPr>
+          </w:pPr>
+          <w:hyperlink w:anchor="_Toc208384792" w:history="1">
+            <w:r>
+              <w:rPr>
+                <w:rStyle w:val="Hiperhivatkozs"/>
+                <w:rFonts w:ascii="Times New Roman" w:hAnsi="Times New Roman"/>
+                <w:noProof/>
+                <w:sz w:val="28"/>
+                <w:szCs w:val="28"/>
+              </w:rPr>
+              <w:t>4.2.4</w:t>
+            </w:r>
+            <w:r>
+              <w:rPr>
+                <w:rFonts w:ascii="Times New Roman" w:hAnsi="Times New Roman"/>
+                <w:noProof/>
+                <w:sz w:val="28"/>
+                <w:szCs w:val="28"/>
+              </w:rPr>
+              <w:tab/>
+            </w:r>
+            <w:r>
+              <w:rPr>
+                <w:rStyle w:val="Hiperhivatkozs"/>
+                <w:rFonts w:ascii="Times New Roman" w:hAnsi="Times New Roman"/>
+                <w:noProof/>
+                <w:sz w:val="28"/>
+                <w:szCs w:val="28"/>
+              </w:rPr>
+              <w:t>Blog</w:t>
+            </w:r>
+            <w:r>
+              <w:rPr>
+                <w:rFonts w:ascii="Times New Roman" w:hAnsi="Times New Roman"/>
+                <w:noProof/>
+                <w:webHidden/>
+                <w:sz w:val="28"/>
+                <w:szCs w:val="28"/>
+              </w:rPr>
+              <w:tab/>
+            </w:r>
+            <w:r>
+              <w:rPr>
+                <w:rFonts w:ascii="Times New Roman" w:hAnsi="Times New Roman"/>
+                <w:noProof/>
+                <w:webHidden/>
+                <w:sz w:val="28"/>
+                <w:szCs w:val="28"/>
+              </w:rPr>
+              <w:fldChar w:fldCharType="begin"/>
+            </w:r>
+            <w:r>
+              <w:rPr>
+                <w:rFonts w:ascii="Times New Roman" w:hAnsi="Times New Roman"/>
+                <w:noProof/>
+                <w:webHidden/>
+                <w:sz w:val="28"/>
+                <w:szCs w:val="28"/>
+              </w:rPr>
+              <w:instrText xml:space="preserve"> PAGEREF _Toc208384792 \h </w:instrText>
+            </w:r>
+            <w:r>
+              <w:rPr>
+                <w:rFonts w:ascii="Times New Roman" w:hAnsi="Times New Roman"/>
+                <w:noProof/>
+                <w:webHidden/>
+                <w:sz w:val="28"/>
+                <w:szCs w:val="28"/>
+              </w:rPr>
+            </w:r>
+            <w:r>
+              <w:rPr>
+                <w:rFonts w:ascii="Times New Roman" w:hAnsi="Times New Roman"/>
+                <w:noProof/>
+                <w:webHidden/>
+                <w:sz w:val="28"/>
+                <w:szCs w:val="28"/>
+              </w:rPr>
+              <w:fldChar w:fldCharType="separate"/>
+            </w:r>
+            <w:r>
+              <w:rPr>
+                <w:rFonts w:ascii="Times New Roman" w:hAnsi="Times New Roman"/>
+                <w:noProof/>
+                <w:webHidden/>
+                <w:sz w:val="28"/>
+                <w:szCs w:val="28"/>
+              </w:rPr>
+              <w:t>6</w:t>
+            </w:r>
+            <w:r>
+              <w:rPr>
+                <w:rFonts w:ascii="Times New Roman" w:hAnsi="Times New Roman"/>
+                <w:noProof/>
+                <w:webHidden/>
+                <w:sz w:val="28"/>
+                <w:szCs w:val="28"/>
+              </w:rPr>
+              <w:fldChar w:fldCharType="end"/>
+            </w:r>
+          </w:hyperlink>
+        </w:p>
+        <w:p>
+          <w:pPr>
+            <w:pStyle w:val="TJ3"/>
+            <w:tabs>
+              <w:tab w:val="left" w:pos="1320"/>
+              <w:tab w:val="right" w:leader="dot" w:pos="9062"/>
+            </w:tabs>
+            <w:rPr>
+              <w:rFonts w:ascii="Times New Roman" w:hAnsi="Times New Roman"/>
+              <w:noProof/>
+              <w:sz w:val="28"/>
+              <w:szCs w:val="28"/>
+            </w:rPr>
+          </w:pPr>
+          <w:hyperlink w:anchor="_Toc208384793" w:history="1">
+            <w:r>
+              <w:rPr>
+                <w:rStyle w:val="Hiperhivatkozs"/>
+                <w:rFonts w:ascii="Times New Roman" w:hAnsi="Times New Roman"/>
+                <w:noProof/>
+                <w:sz w:val="28"/>
+                <w:szCs w:val="28"/>
+              </w:rPr>
+              <w:t>4.2.5</w:t>
+            </w:r>
+            <w:r>
+              <w:rPr>
+                <w:rFonts w:ascii="Times New Roman" w:hAnsi="Times New Roman"/>
+                <w:noProof/>
+                <w:sz w:val="28"/>
+                <w:szCs w:val="28"/>
+              </w:rPr>
+              <w:tab/>
+            </w:r>
+            <w:r>
+              <w:rPr>
+                <w:rStyle w:val="Hiperhivatkozs"/>
+                <w:rFonts w:ascii="Times New Roman" w:hAnsi="Times New Roman"/>
+                <w:noProof/>
+                <w:sz w:val="28"/>
+                <w:szCs w:val="28"/>
+              </w:rPr>
+              <w:t>Kosár és fizetés</w:t>
+            </w:r>
+            <w:r>
+              <w:rPr>
+                <w:rFonts w:ascii="Times New Roman" w:hAnsi="Times New Roman"/>
+                <w:noProof/>
+                <w:webHidden/>
+                <w:sz w:val="28"/>
+                <w:szCs w:val="28"/>
+              </w:rPr>
+              <w:tab/>
+            </w:r>
+            <w:r>
+              <w:rPr>
+                <w:rFonts w:ascii="Times New Roman" w:hAnsi="Times New Roman"/>
+                <w:noProof/>
+                <w:webHidden/>
+                <w:sz w:val="28"/>
+                <w:szCs w:val="28"/>
+              </w:rPr>
+              <w:fldChar w:fldCharType="begin"/>
+            </w:r>
+            <w:r>
+              <w:rPr>
+                <w:rFonts w:ascii="Times New Roman" w:hAnsi="Times New Roman"/>
+                <w:noProof/>
+                <w:webHidden/>
+                <w:sz w:val="28"/>
+                <w:szCs w:val="28"/>
+              </w:rPr>
+              <w:instrText xml:space="preserve"> PAGEREF _Toc208384793 \h </w:instrText>
+            </w:r>
+            <w:r>
+              <w:rPr>
+                <w:rFonts w:ascii="Times New Roman" w:hAnsi="Times New Roman"/>
+                <w:noProof/>
+                <w:webHidden/>
+                <w:sz w:val="28"/>
+                <w:szCs w:val="28"/>
+              </w:rPr>
+            </w:r>
+            <w:r>
+              <w:rPr>
+                <w:rFonts w:ascii="Times New Roman" w:hAnsi="Times New Roman"/>
+                <w:noProof/>
+                <w:webHidden/>
+                <w:sz w:val="28"/>
+                <w:szCs w:val="28"/>
+              </w:rPr>
+              <w:fldChar w:fldCharType="separate"/>
+            </w:r>
+            <w:r>
+              <w:rPr>
+                <w:rFonts w:ascii="Times New Roman" w:hAnsi="Times New Roman"/>
+                <w:noProof/>
+                <w:webHidden/>
+                <w:sz w:val="28"/>
+                <w:szCs w:val="28"/>
+              </w:rPr>
+              <w:t>6</w:t>
+            </w:r>
+            <w:r>
+              <w:rPr>
+                <w:rFonts w:ascii="Times New Roman" w:hAnsi="Times New Roman"/>
+                <w:noProof/>
+                <w:webHidden/>
+                <w:sz w:val="28"/>
+                <w:szCs w:val="28"/>
+              </w:rPr>
+              <w:fldChar w:fldCharType="end"/>
+            </w:r>
+          </w:hyperlink>
+        </w:p>
+        <w:p>
+          <w:pPr>
+            <w:pStyle w:val="TJ3"/>
+            <w:tabs>
+              <w:tab w:val="left" w:pos="1320"/>
+              <w:tab w:val="right" w:leader="dot" w:pos="9062"/>
+            </w:tabs>
+            <w:rPr>
+              <w:rFonts w:ascii="Times New Roman" w:hAnsi="Times New Roman"/>
+              <w:noProof/>
+              <w:sz w:val="28"/>
+              <w:szCs w:val="28"/>
+            </w:rPr>
+          </w:pPr>
+          <w:hyperlink w:anchor="_Toc208384794" w:history="1">
+            <w:r>
+              <w:rPr>
+                <w:rStyle w:val="Hiperhivatkozs"/>
+                <w:rFonts w:ascii="Times New Roman" w:hAnsi="Times New Roman"/>
+                <w:noProof/>
+                <w:sz w:val="28"/>
+                <w:szCs w:val="28"/>
+              </w:rPr>
+              <w:t>4.2.6</w:t>
+            </w:r>
+            <w:r>
+              <w:rPr>
+                <w:rFonts w:ascii="Times New Roman" w:hAnsi="Times New Roman"/>
+                <w:noProof/>
+                <w:sz w:val="28"/>
+                <w:szCs w:val="28"/>
+              </w:rPr>
+              <w:tab/>
+            </w:r>
+            <w:r>
+              <w:rPr>
+                <w:rStyle w:val="Hiperhivatkozs"/>
+                <w:rFonts w:ascii="Times New Roman" w:hAnsi="Times New Roman"/>
+                <w:noProof/>
+                <w:sz w:val="28"/>
+                <w:szCs w:val="28"/>
+              </w:rPr>
+              <w:t>Regisztráció és bejelentkezés</w:t>
+            </w:r>
+            <w:r>
+              <w:rPr>
+                <w:rFonts w:ascii="Times New Roman" w:hAnsi="Times New Roman"/>
+                <w:noProof/>
+                <w:webHidden/>
+                <w:sz w:val="28"/>
+                <w:szCs w:val="28"/>
+              </w:rPr>
+              <w:tab/>
+            </w:r>
+            <w:r>
+              <w:rPr>
+                <w:rFonts w:ascii="Times New Roman" w:hAnsi="Times New Roman"/>
+                <w:noProof/>
+                <w:webHidden/>
+                <w:sz w:val="28"/>
+                <w:szCs w:val="28"/>
+              </w:rPr>
+              <w:fldChar w:fldCharType="begin"/>
+            </w:r>
+            <w:r>
+              <w:rPr>
+                <w:rFonts w:ascii="Times New Roman" w:hAnsi="Times New Roman"/>
+                <w:noProof/>
+                <w:webHidden/>
+                <w:sz w:val="28"/>
+                <w:szCs w:val="28"/>
+              </w:rPr>
+              <w:instrText xml:space="preserve"> PAGEREF _Toc208384794 \h </w:instrText>
+            </w:r>
+            <w:r>
+              <w:rPr>
+                <w:rFonts w:ascii="Times New Roman" w:hAnsi="Times New Roman"/>
+                <w:noProof/>
+                <w:webHidden/>
+                <w:sz w:val="28"/>
+                <w:szCs w:val="28"/>
+              </w:rPr>
+            </w:r>
+            <w:r>
+              <w:rPr>
+                <w:rFonts w:ascii="Times New Roman" w:hAnsi="Times New Roman"/>
+                <w:noProof/>
+                <w:webHidden/>
+                <w:sz w:val="28"/>
+                <w:szCs w:val="28"/>
+              </w:rPr>
+              <w:fldChar w:fldCharType="separate"/>
+            </w:r>
+            <w:r>
+              <w:rPr>
+                <w:rFonts w:ascii="Times New Roman" w:hAnsi="Times New Roman"/>
+                <w:noProof/>
+                <w:webHidden/>
+                <w:sz w:val="28"/>
+                <w:szCs w:val="28"/>
+              </w:rPr>
+              <w:t>6</w:t>
+            </w:r>
+            <w:r>
+              <w:rPr>
+                <w:rFonts w:ascii="Times New Roman" w:hAnsi="Times New Roman"/>
+                <w:noProof/>
+                <w:webHidden/>
+                <w:sz w:val="28"/>
+                <w:szCs w:val="28"/>
               </w:rPr>
               <w:fldChar w:fldCharType="end"/>
             </w:r>
@@ -1233,27 +2174,29 @@
             <w:rPr>
               <w:rFonts w:ascii="Times New Roman" w:hAnsi="Times New Roman"/>
               <w:noProof/>
-              <w:sz w:val="26"/>
-              <w:szCs w:val="26"/>
+              <w:sz w:val="28"/>
+              <w:szCs w:val="28"/>
             </w:rPr>
           </w:pPr>
-          <w:hyperlink w:anchor="_Toc207800959" w:history="1">
+          <w:hyperlink w:anchor="_Toc208384795" w:history="1">
             <w:r>
               <w:rPr>
                 <w:rStyle w:val="Hiperhivatkozs"/>
                 <w:rFonts w:ascii="Times New Roman" w:hAnsi="Times New Roman"/>
-                <w:noProof/>
-                <w:sz w:val="26"/>
-                <w:szCs w:val="26"/>
-              </w:rPr>
-              <w:t>4</w:t>
-            </w:r>
-            <w:r>
-              <w:rPr>
-                <w:rFonts w:ascii="Times New Roman" w:hAnsi="Times New Roman"/>
-                <w:noProof/>
-                <w:sz w:val="26"/>
-                <w:szCs w:val="26"/>
+                <w:b/>
+                <w:bCs/>
+                <w:noProof/>
+                <w:sz w:val="28"/>
+                <w:szCs w:val="28"/>
+              </w:rPr>
+              <w:t>5</w:t>
+            </w:r>
+            <w:r>
+              <w:rPr>
+                <w:rFonts w:ascii="Times New Roman" w:hAnsi="Times New Roman"/>
+                <w:noProof/>
+                <w:sz w:val="28"/>
+                <w:szCs w:val="28"/>
               </w:rPr>
               <w:tab/>
             </w:r>
@@ -1261,19 +2204,21 @@
               <w:rPr>
                 <w:rStyle w:val="Hiperhivatkozs"/>
                 <w:rFonts w:ascii="Times New Roman" w:hAnsi="Times New Roman"/>
-                <w:noProof/>
-                <w:sz w:val="26"/>
-                <w:szCs w:val="26"/>
-              </w:rPr>
-              <w:t>Szoftver specifikáció</w:t>
-            </w:r>
-            <w:r>
-              <w:rPr>
-                <w:rFonts w:ascii="Times New Roman" w:hAnsi="Times New Roman"/>
-                <w:noProof/>
-                <w:webHidden/>
-                <w:sz w:val="26"/>
-                <w:szCs w:val="26"/>
+                <w:b/>
+                <w:bCs/>
+                <w:noProof/>
+                <w:sz w:val="28"/>
+                <w:szCs w:val="28"/>
+              </w:rPr>
+              <w:t>Dokumentáció</w:t>
+            </w:r>
+            <w:r>
+              <w:rPr>
+                <w:rFonts w:ascii="Times New Roman" w:hAnsi="Times New Roman"/>
+                <w:noProof/>
+                <w:webHidden/>
+                <w:sz w:val="28"/>
+                <w:szCs w:val="28"/>
               </w:rPr>
               <w:tab/>
             </w:r>
@@ -1282,8 +2227,8 @@
                 <w:rFonts w:ascii="Times New Roman" w:hAnsi="Times New Roman"/>
                 <w:noProof/>
                 <w:webHidden/>
-                <w:sz w:val="26"/>
-                <w:szCs w:val="26"/>
+                <w:sz w:val="28"/>
+                <w:szCs w:val="28"/>
               </w:rPr>
               <w:fldChar w:fldCharType="begin"/>
             </w:r>
@@ -1292,27 +2237,27 @@
                 <w:rFonts w:ascii="Times New Roman" w:hAnsi="Times New Roman"/>
                 <w:noProof/>
                 <w:webHidden/>
-                <w:sz w:val="26"/>
-                <w:szCs w:val="26"/>
-              </w:rPr>
-              <w:instrText xml:space="preserve"> PAGEREF _Toc207800959 \h </w:instrText>
-            </w:r>
-            <w:r>
-              <w:rPr>
-                <w:rFonts w:ascii="Times New Roman" w:hAnsi="Times New Roman"/>
-                <w:noProof/>
-                <w:webHidden/>
-                <w:sz w:val="26"/>
-                <w:szCs w:val="26"/>
-              </w:rPr>
-            </w:r>
-            <w:r>
-              <w:rPr>
-                <w:rFonts w:ascii="Times New Roman" w:hAnsi="Times New Roman"/>
-                <w:noProof/>
-                <w:webHidden/>
-                <w:sz w:val="26"/>
-                <w:szCs w:val="26"/>
+                <w:sz w:val="28"/>
+                <w:szCs w:val="28"/>
+              </w:rPr>
+              <w:instrText xml:space="preserve"> PAGEREF _Toc208384795 \h </w:instrText>
+            </w:r>
+            <w:r>
+              <w:rPr>
+                <w:rFonts w:ascii="Times New Roman" w:hAnsi="Times New Roman"/>
+                <w:noProof/>
+                <w:webHidden/>
+                <w:sz w:val="28"/>
+                <w:szCs w:val="28"/>
+              </w:rPr>
+            </w:r>
+            <w:r>
+              <w:rPr>
+                <w:rFonts w:ascii="Times New Roman" w:hAnsi="Times New Roman"/>
+                <w:noProof/>
+                <w:webHidden/>
+                <w:sz w:val="28"/>
+                <w:szCs w:val="28"/>
               </w:rPr>
               <w:fldChar w:fldCharType="separate"/>
             </w:r>
@@ -1321,18 +2266,18 @@
                 <w:rFonts w:ascii="Times New Roman" w:hAnsi="Times New Roman"/>
                 <w:noProof/>
                 <w:webHidden/>
-                <w:sz w:val="26"/>
-                <w:szCs w:val="26"/>
-              </w:rPr>
-              <w:t>4</w:t>
-            </w:r>
-            <w:r>
-              <w:rPr>
-                <w:rFonts w:ascii="Times New Roman" w:hAnsi="Times New Roman"/>
-                <w:noProof/>
-                <w:webHidden/>
-                <w:sz w:val="26"/>
-                <w:szCs w:val="26"/>
+                <w:sz w:val="28"/>
+                <w:szCs w:val="28"/>
+              </w:rPr>
+              <w:t>7</w:t>
+            </w:r>
+            <w:r>
+              <w:rPr>
+                <w:rFonts w:ascii="Times New Roman" w:hAnsi="Times New Roman"/>
+                <w:noProof/>
+                <w:webHidden/>
+                <w:sz w:val="28"/>
+                <w:szCs w:val="28"/>
               </w:rPr>
               <w:fldChar w:fldCharType="end"/>
             </w:r>
@@ -1348,27 +2293,27 @@
             <w:rPr>
               <w:rFonts w:ascii="Times New Roman" w:hAnsi="Times New Roman"/>
               <w:noProof/>
-              <w:sz w:val="26"/>
-              <w:szCs w:val="26"/>
+              <w:sz w:val="28"/>
+              <w:szCs w:val="28"/>
             </w:rPr>
           </w:pPr>
-          <w:hyperlink w:anchor="_Toc207800960" w:history="1">
+          <w:hyperlink w:anchor="_Toc208384796" w:history="1">
             <w:r>
               <w:rPr>
                 <w:rStyle w:val="Hiperhivatkozs"/>
                 <w:rFonts w:ascii="Times New Roman" w:hAnsi="Times New Roman"/>
                 <w:noProof/>
-                <w:sz w:val="26"/>
-                <w:szCs w:val="26"/>
-              </w:rPr>
-              <w:t>4.1</w:t>
-            </w:r>
-            <w:r>
-              <w:rPr>
-                <w:rFonts w:ascii="Times New Roman" w:hAnsi="Times New Roman"/>
-                <w:noProof/>
-                <w:sz w:val="26"/>
-                <w:szCs w:val="26"/>
+                <w:sz w:val="28"/>
+                <w:szCs w:val="28"/>
+              </w:rPr>
+              <w:t>5.1</w:t>
+            </w:r>
+            <w:r>
+              <w:rPr>
+                <w:rFonts w:ascii="Times New Roman" w:hAnsi="Times New Roman"/>
+                <w:noProof/>
+                <w:sz w:val="28"/>
+                <w:szCs w:val="28"/>
               </w:rPr>
               <w:tab/>
             </w:r>
@@ -1377,18 +2322,18 @@
                 <w:rStyle w:val="Hiperhivatkozs"/>
                 <w:rFonts w:ascii="Times New Roman" w:hAnsi="Times New Roman"/>
                 <w:noProof/>
-                <w:sz w:val="26"/>
-                <w:szCs w:val="26"/>
-              </w:rPr>
-              <w:t>Megjelenés</w:t>
-            </w:r>
-            <w:r>
-              <w:rPr>
-                <w:rFonts w:ascii="Times New Roman" w:hAnsi="Times New Roman"/>
-                <w:noProof/>
-                <w:webHidden/>
-                <w:sz w:val="26"/>
-                <w:szCs w:val="26"/>
+                <w:sz w:val="28"/>
+                <w:szCs w:val="28"/>
+              </w:rPr>
+              <w:t>Feladat elosztási terv, munkafeladatok beosztása</w:t>
+            </w:r>
+            <w:r>
+              <w:rPr>
+                <w:rFonts w:ascii="Times New Roman" w:hAnsi="Times New Roman"/>
+                <w:noProof/>
+                <w:webHidden/>
+                <w:sz w:val="28"/>
+                <w:szCs w:val="28"/>
               </w:rPr>
               <w:tab/>
             </w:r>
@@ -1397,8 +2342,8 @@
                 <w:rFonts w:ascii="Times New Roman" w:hAnsi="Times New Roman"/>
                 <w:noProof/>
                 <w:webHidden/>
-                <w:sz w:val="26"/>
-                <w:szCs w:val="26"/>
+                <w:sz w:val="28"/>
+                <w:szCs w:val="28"/>
               </w:rPr>
               <w:fldChar w:fldCharType="begin"/>
             </w:r>
@@ -1407,27 +2352,27 @@
                 <w:rFonts w:ascii="Times New Roman" w:hAnsi="Times New Roman"/>
                 <w:noProof/>
                 <w:webHidden/>
-                <w:sz w:val="26"/>
-                <w:szCs w:val="26"/>
-              </w:rPr>
-              <w:instrText xml:space="preserve"> PAGEREF _Toc207800960 \h </w:instrText>
-            </w:r>
-            <w:r>
-              <w:rPr>
-                <w:rFonts w:ascii="Times New Roman" w:hAnsi="Times New Roman"/>
-                <w:noProof/>
-                <w:webHidden/>
-                <w:sz w:val="26"/>
-                <w:szCs w:val="26"/>
-              </w:rPr>
-            </w:r>
-            <w:r>
-              <w:rPr>
-                <w:rFonts w:ascii="Times New Roman" w:hAnsi="Times New Roman"/>
-                <w:noProof/>
-                <w:webHidden/>
-                <w:sz w:val="26"/>
-                <w:szCs w:val="26"/>
+                <w:sz w:val="28"/>
+                <w:szCs w:val="28"/>
+              </w:rPr>
+              <w:instrText xml:space="preserve"> PAGEREF _Toc208384796 \h </w:instrText>
+            </w:r>
+            <w:r>
+              <w:rPr>
+                <w:rFonts w:ascii="Times New Roman" w:hAnsi="Times New Roman"/>
+                <w:noProof/>
+                <w:webHidden/>
+                <w:sz w:val="28"/>
+                <w:szCs w:val="28"/>
+              </w:rPr>
+            </w:r>
+            <w:r>
+              <w:rPr>
+                <w:rFonts w:ascii="Times New Roman" w:hAnsi="Times New Roman"/>
+                <w:noProof/>
+                <w:webHidden/>
+                <w:sz w:val="28"/>
+                <w:szCs w:val="28"/>
               </w:rPr>
               <w:fldChar w:fldCharType="separate"/>
             </w:r>
@@ -1436,18 +2381,18 @@
                 <w:rFonts w:ascii="Times New Roman" w:hAnsi="Times New Roman"/>
                 <w:noProof/>
                 <w:webHidden/>
-                <w:sz w:val="26"/>
-                <w:szCs w:val="26"/>
-              </w:rPr>
-              <w:t>4</w:t>
-            </w:r>
-            <w:r>
-              <w:rPr>
-                <w:rFonts w:ascii="Times New Roman" w:hAnsi="Times New Roman"/>
-                <w:noProof/>
-                <w:webHidden/>
-                <w:sz w:val="26"/>
-                <w:szCs w:val="26"/>
+                <w:sz w:val="28"/>
+                <w:szCs w:val="28"/>
+              </w:rPr>
+              <w:t>7</w:t>
+            </w:r>
+            <w:r>
+              <w:rPr>
+                <w:rFonts w:ascii="Times New Roman" w:hAnsi="Times New Roman"/>
+                <w:noProof/>
+                <w:webHidden/>
+                <w:sz w:val="28"/>
+                <w:szCs w:val="28"/>
               </w:rPr>
               <w:fldChar w:fldCharType="end"/>
             </w:r>
@@ -1463,27 +2408,27 @@
             <w:rPr>
               <w:rFonts w:ascii="Times New Roman" w:hAnsi="Times New Roman"/>
               <w:noProof/>
-              <w:sz w:val="26"/>
-              <w:szCs w:val="26"/>
+              <w:sz w:val="28"/>
+              <w:szCs w:val="28"/>
             </w:rPr>
           </w:pPr>
-          <w:hyperlink w:anchor="_Toc207800961" w:history="1">
+          <w:hyperlink w:anchor="_Toc208384797" w:history="1">
             <w:r>
               <w:rPr>
                 <w:rStyle w:val="Hiperhivatkozs"/>
                 <w:rFonts w:ascii="Times New Roman" w:hAnsi="Times New Roman"/>
                 <w:noProof/>
-                <w:sz w:val="26"/>
-                <w:szCs w:val="26"/>
-              </w:rPr>
-              <w:t>4.2</w:t>
-            </w:r>
-            <w:r>
-              <w:rPr>
-                <w:rFonts w:ascii="Times New Roman" w:hAnsi="Times New Roman"/>
-                <w:noProof/>
-                <w:sz w:val="26"/>
-                <w:szCs w:val="26"/>
+                <w:sz w:val="28"/>
+                <w:szCs w:val="28"/>
+              </w:rPr>
+              <w:t>5.2</w:t>
+            </w:r>
+            <w:r>
+              <w:rPr>
+                <w:rFonts w:ascii="Times New Roman" w:hAnsi="Times New Roman"/>
+                <w:noProof/>
+                <w:sz w:val="28"/>
+                <w:szCs w:val="28"/>
               </w:rPr>
               <w:tab/>
             </w:r>
@@ -1492,18 +2437,18 @@
                 <w:rStyle w:val="Hiperhivatkozs"/>
                 <w:rFonts w:ascii="Times New Roman" w:hAnsi="Times New Roman"/>
                 <w:noProof/>
-                <w:sz w:val="26"/>
-                <w:szCs w:val="26"/>
-              </w:rPr>
-              <w:t>Funkciók</w:t>
-            </w:r>
-            <w:r>
-              <w:rPr>
-                <w:rFonts w:ascii="Times New Roman" w:hAnsi="Times New Roman"/>
-                <w:noProof/>
-                <w:webHidden/>
-                <w:sz w:val="26"/>
-                <w:szCs w:val="26"/>
+                <w:sz w:val="28"/>
+                <w:szCs w:val="28"/>
+              </w:rPr>
+              <w:t>Technikai dokumentáció</w:t>
+            </w:r>
+            <w:r>
+              <w:rPr>
+                <w:rFonts w:ascii="Times New Roman" w:hAnsi="Times New Roman"/>
+                <w:noProof/>
+                <w:webHidden/>
+                <w:sz w:val="28"/>
+                <w:szCs w:val="28"/>
               </w:rPr>
               <w:tab/>
             </w:r>
@@ -1512,8 +2457,8 @@
                 <w:rFonts w:ascii="Times New Roman" w:hAnsi="Times New Roman"/>
                 <w:noProof/>
                 <w:webHidden/>
-                <w:sz w:val="26"/>
-                <w:szCs w:val="26"/>
+                <w:sz w:val="28"/>
+                <w:szCs w:val="28"/>
               </w:rPr>
               <w:fldChar w:fldCharType="begin"/>
             </w:r>
@@ -1522,27 +2467,27 @@
                 <w:rFonts w:ascii="Times New Roman" w:hAnsi="Times New Roman"/>
                 <w:noProof/>
                 <w:webHidden/>
-                <w:sz w:val="26"/>
-                <w:szCs w:val="26"/>
-              </w:rPr>
-              <w:instrText xml:space="preserve"> PAGEREF _Toc207800961 \h </w:instrText>
-            </w:r>
-            <w:r>
-              <w:rPr>
-                <w:rFonts w:ascii="Times New Roman" w:hAnsi="Times New Roman"/>
-                <w:noProof/>
-                <w:webHidden/>
-                <w:sz w:val="26"/>
-                <w:szCs w:val="26"/>
-              </w:rPr>
-            </w:r>
-            <w:r>
-              <w:rPr>
-                <w:rFonts w:ascii="Times New Roman" w:hAnsi="Times New Roman"/>
-                <w:noProof/>
-                <w:webHidden/>
-                <w:sz w:val="26"/>
-                <w:szCs w:val="26"/>
+                <w:sz w:val="28"/>
+                <w:szCs w:val="28"/>
+              </w:rPr>
+              <w:instrText xml:space="preserve"> PAGEREF _Toc208384797 \h </w:instrText>
+            </w:r>
+            <w:r>
+              <w:rPr>
+                <w:rFonts w:ascii="Times New Roman" w:hAnsi="Times New Roman"/>
+                <w:noProof/>
+                <w:webHidden/>
+                <w:sz w:val="28"/>
+                <w:szCs w:val="28"/>
+              </w:rPr>
+            </w:r>
+            <w:r>
+              <w:rPr>
+                <w:rFonts w:ascii="Times New Roman" w:hAnsi="Times New Roman"/>
+                <w:noProof/>
+                <w:webHidden/>
+                <w:sz w:val="28"/>
+                <w:szCs w:val="28"/>
               </w:rPr>
               <w:fldChar w:fldCharType="separate"/>
             </w:r>
@@ -1551,823 +2496,18 @@
                 <w:rFonts w:ascii="Times New Roman" w:hAnsi="Times New Roman"/>
                 <w:noProof/>
                 <w:webHidden/>
-                <w:sz w:val="26"/>
-                <w:szCs w:val="26"/>
-              </w:rPr>
-              <w:t>5</w:t>
-            </w:r>
-            <w:r>
-              <w:rPr>
-                <w:rFonts w:ascii="Times New Roman" w:hAnsi="Times New Roman"/>
-                <w:noProof/>
-                <w:webHidden/>
-                <w:sz w:val="26"/>
-                <w:szCs w:val="26"/>
-              </w:rPr>
-              <w:fldChar w:fldCharType="end"/>
-            </w:r>
-          </w:hyperlink>
-        </w:p>
-        <w:p>
-          <w:pPr>
-            <w:pStyle w:val="TJ3"/>
-            <w:tabs>
-              <w:tab w:val="left" w:pos="1320"/>
-              <w:tab w:val="right" w:leader="dot" w:pos="9062"/>
-            </w:tabs>
-            <w:rPr>
-              <w:rFonts w:ascii="Times New Roman" w:hAnsi="Times New Roman"/>
-              <w:noProof/>
-              <w:sz w:val="26"/>
-              <w:szCs w:val="26"/>
-            </w:rPr>
-          </w:pPr>
-          <w:hyperlink w:anchor="_Toc207800962" w:history="1">
-            <w:r>
-              <w:rPr>
-                <w:rStyle w:val="Hiperhivatkozs"/>
-                <w:rFonts w:ascii="Times New Roman" w:hAnsi="Times New Roman"/>
-                <w:noProof/>
-                <w:sz w:val="26"/>
-                <w:szCs w:val="26"/>
-              </w:rPr>
-              <w:t>4.2.1</w:t>
-            </w:r>
-            <w:r>
-              <w:rPr>
-                <w:rFonts w:ascii="Times New Roman" w:hAnsi="Times New Roman"/>
-                <w:noProof/>
-                <w:sz w:val="26"/>
-                <w:szCs w:val="26"/>
-              </w:rPr>
-              <w:tab/>
-            </w:r>
-            <w:r>
-              <w:rPr>
-                <w:rStyle w:val="Hiperhivatkozs"/>
-                <w:rFonts w:ascii="Times New Roman" w:hAnsi="Times New Roman"/>
-                <w:noProof/>
-                <w:sz w:val="26"/>
-                <w:szCs w:val="26"/>
-              </w:rPr>
-              <w:t>Főoldal és menük</w:t>
-            </w:r>
-            <w:r>
-              <w:rPr>
-                <w:rFonts w:ascii="Times New Roman" w:hAnsi="Times New Roman"/>
-                <w:noProof/>
-                <w:webHidden/>
-                <w:sz w:val="26"/>
-                <w:szCs w:val="26"/>
-              </w:rPr>
-              <w:tab/>
-            </w:r>
-            <w:r>
-              <w:rPr>
-                <w:rFonts w:ascii="Times New Roman" w:hAnsi="Times New Roman"/>
-                <w:noProof/>
-                <w:webHidden/>
-                <w:sz w:val="26"/>
-                <w:szCs w:val="26"/>
-              </w:rPr>
-              <w:fldChar w:fldCharType="begin"/>
-            </w:r>
-            <w:r>
-              <w:rPr>
-                <w:rFonts w:ascii="Times New Roman" w:hAnsi="Times New Roman"/>
-                <w:noProof/>
-                <w:webHidden/>
-                <w:sz w:val="26"/>
-                <w:szCs w:val="26"/>
-              </w:rPr>
-              <w:instrText xml:space="preserve"> PAGEREF _Toc207800962 \h </w:instrText>
-            </w:r>
-            <w:r>
-              <w:rPr>
-                <w:rFonts w:ascii="Times New Roman" w:hAnsi="Times New Roman"/>
-                <w:noProof/>
-                <w:webHidden/>
-                <w:sz w:val="26"/>
-                <w:szCs w:val="26"/>
-              </w:rPr>
-            </w:r>
-            <w:r>
-              <w:rPr>
-                <w:rFonts w:ascii="Times New Roman" w:hAnsi="Times New Roman"/>
-                <w:noProof/>
-                <w:webHidden/>
-                <w:sz w:val="26"/>
-                <w:szCs w:val="26"/>
-              </w:rPr>
-              <w:fldChar w:fldCharType="separate"/>
-            </w:r>
-            <w:r>
-              <w:rPr>
-                <w:rFonts w:ascii="Times New Roman" w:hAnsi="Times New Roman"/>
-                <w:noProof/>
-                <w:webHidden/>
-                <w:sz w:val="26"/>
-                <w:szCs w:val="26"/>
-              </w:rPr>
-              <w:t>5</w:t>
-            </w:r>
-            <w:r>
-              <w:rPr>
-                <w:rFonts w:ascii="Times New Roman" w:hAnsi="Times New Roman"/>
-                <w:noProof/>
-                <w:webHidden/>
-                <w:sz w:val="26"/>
-                <w:szCs w:val="26"/>
-              </w:rPr>
-              <w:fldChar w:fldCharType="end"/>
-            </w:r>
-          </w:hyperlink>
-        </w:p>
-        <w:p>
-          <w:pPr>
-            <w:pStyle w:val="TJ3"/>
-            <w:tabs>
-              <w:tab w:val="left" w:pos="1320"/>
-              <w:tab w:val="right" w:leader="dot" w:pos="9062"/>
-            </w:tabs>
-            <w:rPr>
-              <w:rFonts w:ascii="Times New Roman" w:hAnsi="Times New Roman"/>
-              <w:noProof/>
-              <w:sz w:val="26"/>
-              <w:szCs w:val="26"/>
-            </w:rPr>
-          </w:pPr>
-          <w:hyperlink w:anchor="_Toc207800963" w:history="1">
-            <w:r>
-              <w:rPr>
-                <w:rStyle w:val="Hiperhivatkozs"/>
-                <w:rFonts w:ascii="Times New Roman" w:hAnsi="Times New Roman"/>
-                <w:noProof/>
-                <w:sz w:val="26"/>
-                <w:szCs w:val="26"/>
-              </w:rPr>
-              <w:t>4.2.2</w:t>
-            </w:r>
-            <w:r>
-              <w:rPr>
-                <w:rFonts w:ascii="Times New Roman" w:hAnsi="Times New Roman"/>
-                <w:noProof/>
-                <w:sz w:val="26"/>
-                <w:szCs w:val="26"/>
-              </w:rPr>
-              <w:tab/>
-            </w:r>
-            <w:r>
-              <w:rPr>
-                <w:rStyle w:val="Hiperhivatkozs"/>
-                <w:rFonts w:ascii="Times New Roman" w:hAnsi="Times New Roman"/>
-                <w:noProof/>
-                <w:sz w:val="26"/>
-                <w:szCs w:val="26"/>
-              </w:rPr>
-              <w:t>Webáruház</w:t>
-            </w:r>
-            <w:r>
-              <w:rPr>
-                <w:rFonts w:ascii="Times New Roman" w:hAnsi="Times New Roman"/>
-                <w:noProof/>
-                <w:webHidden/>
-                <w:sz w:val="26"/>
-                <w:szCs w:val="26"/>
-              </w:rPr>
-              <w:tab/>
-            </w:r>
-            <w:r>
-              <w:rPr>
-                <w:rFonts w:ascii="Times New Roman" w:hAnsi="Times New Roman"/>
-                <w:noProof/>
-                <w:webHidden/>
-                <w:sz w:val="26"/>
-                <w:szCs w:val="26"/>
-              </w:rPr>
-              <w:fldChar w:fldCharType="begin"/>
-            </w:r>
-            <w:r>
-              <w:rPr>
-                <w:rFonts w:ascii="Times New Roman" w:hAnsi="Times New Roman"/>
-                <w:noProof/>
-                <w:webHidden/>
-                <w:sz w:val="26"/>
-                <w:szCs w:val="26"/>
-              </w:rPr>
-              <w:instrText xml:space="preserve"> PAGEREF _Toc207800963 \h </w:instrText>
-            </w:r>
-            <w:r>
-              <w:rPr>
-                <w:rFonts w:ascii="Times New Roman" w:hAnsi="Times New Roman"/>
-                <w:noProof/>
-                <w:webHidden/>
-                <w:sz w:val="26"/>
-                <w:szCs w:val="26"/>
-              </w:rPr>
-            </w:r>
-            <w:r>
-              <w:rPr>
-                <w:rFonts w:ascii="Times New Roman" w:hAnsi="Times New Roman"/>
-                <w:noProof/>
-                <w:webHidden/>
-                <w:sz w:val="26"/>
-                <w:szCs w:val="26"/>
-              </w:rPr>
-              <w:fldChar w:fldCharType="separate"/>
-            </w:r>
-            <w:r>
-              <w:rPr>
-                <w:rFonts w:ascii="Times New Roman" w:hAnsi="Times New Roman"/>
-                <w:noProof/>
-                <w:webHidden/>
-                <w:sz w:val="26"/>
-                <w:szCs w:val="26"/>
-              </w:rPr>
-              <w:t>5</w:t>
-            </w:r>
-            <w:r>
-              <w:rPr>
-                <w:rFonts w:ascii="Times New Roman" w:hAnsi="Times New Roman"/>
-                <w:noProof/>
-                <w:webHidden/>
-                <w:sz w:val="26"/>
-                <w:szCs w:val="26"/>
-              </w:rPr>
-              <w:fldChar w:fldCharType="end"/>
-            </w:r>
-          </w:hyperlink>
-        </w:p>
-        <w:p>
-          <w:pPr>
-            <w:pStyle w:val="TJ3"/>
-            <w:tabs>
-              <w:tab w:val="left" w:pos="1320"/>
-              <w:tab w:val="right" w:leader="dot" w:pos="9062"/>
-            </w:tabs>
-            <w:rPr>
-              <w:rFonts w:ascii="Times New Roman" w:hAnsi="Times New Roman"/>
-              <w:noProof/>
-              <w:sz w:val="26"/>
-              <w:szCs w:val="26"/>
-            </w:rPr>
-          </w:pPr>
-          <w:hyperlink w:anchor="_Toc207800964" w:history="1">
-            <w:r>
-              <w:rPr>
-                <w:rStyle w:val="Hiperhivatkozs"/>
-                <w:rFonts w:ascii="Times New Roman" w:hAnsi="Times New Roman"/>
-                <w:noProof/>
-                <w:sz w:val="26"/>
-                <w:szCs w:val="26"/>
-              </w:rPr>
-              <w:t>4.2.3</w:t>
-            </w:r>
-            <w:r>
-              <w:rPr>
-                <w:rFonts w:ascii="Times New Roman" w:hAnsi="Times New Roman"/>
-                <w:noProof/>
-                <w:sz w:val="26"/>
-                <w:szCs w:val="26"/>
-              </w:rPr>
-              <w:tab/>
-            </w:r>
-            <w:r>
-              <w:rPr>
-                <w:rStyle w:val="Hiperhivatkozs"/>
-                <w:rFonts w:ascii="Times New Roman" w:hAnsi="Times New Roman"/>
-                <w:noProof/>
-                <w:sz w:val="26"/>
-                <w:szCs w:val="26"/>
-              </w:rPr>
-              <w:t>Mintakészítő</w:t>
-            </w:r>
-            <w:r>
-              <w:rPr>
-                <w:rFonts w:ascii="Times New Roman" w:hAnsi="Times New Roman"/>
-                <w:noProof/>
-                <w:webHidden/>
-                <w:sz w:val="26"/>
-                <w:szCs w:val="26"/>
-              </w:rPr>
-              <w:tab/>
-            </w:r>
-            <w:r>
-              <w:rPr>
-                <w:rFonts w:ascii="Times New Roman" w:hAnsi="Times New Roman"/>
-                <w:noProof/>
-                <w:webHidden/>
-                <w:sz w:val="26"/>
-                <w:szCs w:val="26"/>
-              </w:rPr>
-              <w:fldChar w:fldCharType="begin"/>
-            </w:r>
-            <w:r>
-              <w:rPr>
-                <w:rFonts w:ascii="Times New Roman" w:hAnsi="Times New Roman"/>
-                <w:noProof/>
-                <w:webHidden/>
-                <w:sz w:val="26"/>
-                <w:szCs w:val="26"/>
-              </w:rPr>
-              <w:instrText xml:space="preserve"> PAGEREF _Toc207800964 \h </w:instrText>
-            </w:r>
-            <w:r>
-              <w:rPr>
-                <w:rFonts w:ascii="Times New Roman" w:hAnsi="Times New Roman"/>
-                <w:noProof/>
-                <w:webHidden/>
-                <w:sz w:val="26"/>
-                <w:szCs w:val="26"/>
-              </w:rPr>
-            </w:r>
-            <w:r>
-              <w:rPr>
-                <w:rFonts w:ascii="Times New Roman" w:hAnsi="Times New Roman"/>
-                <w:noProof/>
-                <w:webHidden/>
-                <w:sz w:val="26"/>
-                <w:szCs w:val="26"/>
-              </w:rPr>
-              <w:fldChar w:fldCharType="separate"/>
-            </w:r>
-            <w:r>
-              <w:rPr>
-                <w:rFonts w:ascii="Times New Roman" w:hAnsi="Times New Roman"/>
-                <w:noProof/>
-                <w:webHidden/>
-                <w:sz w:val="26"/>
-                <w:szCs w:val="26"/>
-              </w:rPr>
-              <w:t>5</w:t>
-            </w:r>
-            <w:r>
-              <w:rPr>
-                <w:rFonts w:ascii="Times New Roman" w:hAnsi="Times New Roman"/>
-                <w:noProof/>
-                <w:webHidden/>
-                <w:sz w:val="26"/>
-                <w:szCs w:val="26"/>
-              </w:rPr>
-              <w:fldChar w:fldCharType="end"/>
-            </w:r>
-          </w:hyperlink>
-        </w:p>
-        <w:p>
-          <w:pPr>
-            <w:pStyle w:val="TJ3"/>
-            <w:tabs>
-              <w:tab w:val="left" w:pos="1320"/>
-              <w:tab w:val="right" w:leader="dot" w:pos="9062"/>
-            </w:tabs>
-            <w:rPr>
-              <w:rFonts w:ascii="Times New Roman" w:hAnsi="Times New Roman"/>
-              <w:noProof/>
-              <w:sz w:val="26"/>
-              <w:szCs w:val="26"/>
-            </w:rPr>
-          </w:pPr>
-          <w:hyperlink w:anchor="_Toc207800965" w:history="1">
-            <w:r>
-              <w:rPr>
-                <w:rStyle w:val="Hiperhivatkozs"/>
-                <w:rFonts w:ascii="Times New Roman" w:hAnsi="Times New Roman"/>
-                <w:noProof/>
-                <w:sz w:val="26"/>
-                <w:szCs w:val="26"/>
-              </w:rPr>
-              <w:t>4.2.4</w:t>
-            </w:r>
-            <w:r>
-              <w:rPr>
-                <w:rFonts w:ascii="Times New Roman" w:hAnsi="Times New Roman"/>
-                <w:noProof/>
-                <w:sz w:val="26"/>
-                <w:szCs w:val="26"/>
-              </w:rPr>
-              <w:tab/>
-            </w:r>
-            <w:r>
-              <w:rPr>
-                <w:rStyle w:val="Hiperhivatkozs"/>
-                <w:rFonts w:ascii="Times New Roman" w:hAnsi="Times New Roman"/>
-                <w:noProof/>
-                <w:sz w:val="26"/>
-                <w:szCs w:val="26"/>
-              </w:rPr>
-              <w:t>Blog</w:t>
-            </w:r>
-            <w:r>
-              <w:rPr>
-                <w:rFonts w:ascii="Times New Roman" w:hAnsi="Times New Roman"/>
-                <w:noProof/>
-                <w:webHidden/>
-                <w:sz w:val="26"/>
-                <w:szCs w:val="26"/>
-              </w:rPr>
-              <w:tab/>
-            </w:r>
-            <w:r>
-              <w:rPr>
-                <w:rFonts w:ascii="Times New Roman" w:hAnsi="Times New Roman"/>
-                <w:noProof/>
-                <w:webHidden/>
-                <w:sz w:val="26"/>
-                <w:szCs w:val="26"/>
-              </w:rPr>
-              <w:fldChar w:fldCharType="begin"/>
-            </w:r>
-            <w:r>
-              <w:rPr>
-                <w:rFonts w:ascii="Times New Roman" w:hAnsi="Times New Roman"/>
-                <w:noProof/>
-                <w:webHidden/>
-                <w:sz w:val="26"/>
-                <w:szCs w:val="26"/>
-              </w:rPr>
-              <w:instrText xml:space="preserve"> PAGEREF _Toc207800965 \h </w:instrText>
-            </w:r>
-            <w:r>
-              <w:rPr>
-                <w:rFonts w:ascii="Times New Roman" w:hAnsi="Times New Roman"/>
-                <w:noProof/>
-                <w:webHidden/>
-                <w:sz w:val="26"/>
-                <w:szCs w:val="26"/>
-              </w:rPr>
-            </w:r>
-            <w:r>
-              <w:rPr>
-                <w:rFonts w:ascii="Times New Roman" w:hAnsi="Times New Roman"/>
-                <w:noProof/>
-                <w:webHidden/>
-                <w:sz w:val="26"/>
-                <w:szCs w:val="26"/>
-              </w:rPr>
-              <w:fldChar w:fldCharType="separate"/>
-            </w:r>
-            <w:r>
-              <w:rPr>
-                <w:rFonts w:ascii="Times New Roman" w:hAnsi="Times New Roman"/>
-                <w:noProof/>
-                <w:webHidden/>
-                <w:sz w:val="26"/>
-                <w:szCs w:val="26"/>
-              </w:rPr>
-              <w:t>5</w:t>
-            </w:r>
-            <w:r>
-              <w:rPr>
-                <w:rFonts w:ascii="Times New Roman" w:hAnsi="Times New Roman"/>
-                <w:noProof/>
-                <w:webHidden/>
-                <w:sz w:val="26"/>
-                <w:szCs w:val="26"/>
-              </w:rPr>
-              <w:fldChar w:fldCharType="end"/>
-            </w:r>
-          </w:hyperlink>
-        </w:p>
-        <w:p>
-          <w:pPr>
-            <w:pStyle w:val="TJ3"/>
-            <w:tabs>
-              <w:tab w:val="left" w:pos="1320"/>
-              <w:tab w:val="right" w:leader="dot" w:pos="9062"/>
-            </w:tabs>
-            <w:rPr>
-              <w:rFonts w:ascii="Times New Roman" w:hAnsi="Times New Roman"/>
-              <w:noProof/>
-              <w:sz w:val="26"/>
-              <w:szCs w:val="26"/>
-            </w:rPr>
-          </w:pPr>
-          <w:hyperlink w:anchor="_Toc207800966" w:history="1">
-            <w:r>
-              <w:rPr>
-                <w:rStyle w:val="Hiperhivatkozs"/>
-                <w:rFonts w:ascii="Times New Roman" w:hAnsi="Times New Roman"/>
-                <w:noProof/>
-                <w:sz w:val="26"/>
-                <w:szCs w:val="26"/>
-              </w:rPr>
-              <w:t>4.2.5</w:t>
-            </w:r>
-            <w:r>
-              <w:rPr>
-                <w:rFonts w:ascii="Times New Roman" w:hAnsi="Times New Roman"/>
-                <w:noProof/>
-                <w:sz w:val="26"/>
-                <w:szCs w:val="26"/>
-              </w:rPr>
-              <w:tab/>
-            </w:r>
-            <w:r>
-              <w:rPr>
-                <w:rStyle w:val="Hiperhivatkozs"/>
-                <w:rFonts w:ascii="Times New Roman" w:hAnsi="Times New Roman"/>
-                <w:noProof/>
-                <w:sz w:val="26"/>
-                <w:szCs w:val="26"/>
-              </w:rPr>
-              <w:t>Kosár és fizetés</w:t>
-            </w:r>
-            <w:r>
-              <w:rPr>
-                <w:rFonts w:ascii="Times New Roman" w:hAnsi="Times New Roman"/>
-                <w:noProof/>
-                <w:webHidden/>
-                <w:sz w:val="26"/>
-                <w:szCs w:val="26"/>
-              </w:rPr>
-              <w:tab/>
-            </w:r>
-            <w:r>
-              <w:rPr>
-                <w:rFonts w:ascii="Times New Roman" w:hAnsi="Times New Roman"/>
-                <w:noProof/>
-                <w:webHidden/>
-                <w:sz w:val="26"/>
-                <w:szCs w:val="26"/>
-              </w:rPr>
-              <w:fldChar w:fldCharType="begin"/>
-            </w:r>
-            <w:r>
-              <w:rPr>
-                <w:rFonts w:ascii="Times New Roman" w:hAnsi="Times New Roman"/>
-                <w:noProof/>
-                <w:webHidden/>
-                <w:sz w:val="26"/>
-                <w:szCs w:val="26"/>
-              </w:rPr>
-              <w:instrText xml:space="preserve"> PAGEREF _Toc207800966 \h </w:instrText>
-            </w:r>
-            <w:r>
-              <w:rPr>
-                <w:rFonts w:ascii="Times New Roman" w:hAnsi="Times New Roman"/>
-                <w:noProof/>
-                <w:webHidden/>
-                <w:sz w:val="26"/>
-                <w:szCs w:val="26"/>
-              </w:rPr>
-            </w:r>
-            <w:r>
-              <w:rPr>
-                <w:rFonts w:ascii="Times New Roman" w:hAnsi="Times New Roman"/>
-                <w:noProof/>
-                <w:webHidden/>
-                <w:sz w:val="26"/>
-                <w:szCs w:val="26"/>
-              </w:rPr>
-              <w:fldChar w:fldCharType="separate"/>
-            </w:r>
-            <w:r>
-              <w:rPr>
-                <w:rFonts w:ascii="Times New Roman" w:hAnsi="Times New Roman"/>
-                <w:noProof/>
-                <w:webHidden/>
-                <w:sz w:val="26"/>
-                <w:szCs w:val="26"/>
-              </w:rPr>
-              <w:t>5</w:t>
-            </w:r>
-            <w:r>
-              <w:rPr>
-                <w:rFonts w:ascii="Times New Roman" w:hAnsi="Times New Roman"/>
-                <w:noProof/>
-                <w:webHidden/>
-                <w:sz w:val="26"/>
-                <w:szCs w:val="26"/>
-              </w:rPr>
-              <w:fldChar w:fldCharType="end"/>
-            </w:r>
-          </w:hyperlink>
-        </w:p>
-        <w:p>
-          <w:pPr>
-            <w:pStyle w:val="TJ3"/>
-            <w:tabs>
-              <w:tab w:val="left" w:pos="1320"/>
-              <w:tab w:val="right" w:leader="dot" w:pos="9062"/>
-            </w:tabs>
-            <w:rPr>
-              <w:rFonts w:ascii="Times New Roman" w:hAnsi="Times New Roman"/>
-              <w:noProof/>
-              <w:sz w:val="26"/>
-              <w:szCs w:val="26"/>
-            </w:rPr>
-          </w:pPr>
-          <w:hyperlink w:anchor="_Toc207800967" w:history="1">
-            <w:r>
-              <w:rPr>
-                <w:rStyle w:val="Hiperhivatkozs"/>
-                <w:rFonts w:ascii="Times New Roman" w:hAnsi="Times New Roman"/>
-                <w:noProof/>
-                <w:sz w:val="26"/>
-                <w:szCs w:val="26"/>
-              </w:rPr>
-              <w:t>4.2.6</w:t>
-            </w:r>
-            <w:r>
-              <w:rPr>
-                <w:rFonts w:ascii="Times New Roman" w:hAnsi="Times New Roman"/>
-                <w:noProof/>
-                <w:sz w:val="26"/>
-                <w:szCs w:val="26"/>
-              </w:rPr>
-              <w:tab/>
-            </w:r>
-            <w:r>
-              <w:rPr>
-                <w:rStyle w:val="Hiperhivatkozs"/>
-                <w:rFonts w:ascii="Times New Roman" w:hAnsi="Times New Roman"/>
-                <w:noProof/>
-                <w:sz w:val="26"/>
-                <w:szCs w:val="26"/>
-              </w:rPr>
-              <w:t>Regisztráció és bejelentkezés</w:t>
-            </w:r>
-            <w:r>
-              <w:rPr>
-                <w:rFonts w:ascii="Times New Roman" w:hAnsi="Times New Roman"/>
-                <w:noProof/>
-                <w:webHidden/>
-                <w:sz w:val="26"/>
-                <w:szCs w:val="26"/>
-              </w:rPr>
-              <w:tab/>
-            </w:r>
-            <w:r>
-              <w:rPr>
-                <w:rFonts w:ascii="Times New Roman" w:hAnsi="Times New Roman"/>
-                <w:noProof/>
-                <w:webHidden/>
-                <w:sz w:val="26"/>
-                <w:szCs w:val="26"/>
-              </w:rPr>
-              <w:fldChar w:fldCharType="begin"/>
-            </w:r>
-            <w:r>
-              <w:rPr>
-                <w:rFonts w:ascii="Times New Roman" w:hAnsi="Times New Roman"/>
-                <w:noProof/>
-                <w:webHidden/>
-                <w:sz w:val="26"/>
-                <w:szCs w:val="26"/>
-              </w:rPr>
-              <w:instrText xml:space="preserve"> PAGEREF _Toc207800967 \h </w:instrText>
-            </w:r>
-            <w:r>
-              <w:rPr>
-                <w:rFonts w:ascii="Times New Roman" w:hAnsi="Times New Roman"/>
-                <w:noProof/>
-                <w:webHidden/>
-                <w:sz w:val="26"/>
-                <w:szCs w:val="26"/>
-              </w:rPr>
-            </w:r>
-            <w:r>
-              <w:rPr>
-                <w:rFonts w:ascii="Times New Roman" w:hAnsi="Times New Roman"/>
-                <w:noProof/>
-                <w:webHidden/>
-                <w:sz w:val="26"/>
-                <w:szCs w:val="26"/>
-              </w:rPr>
-              <w:fldChar w:fldCharType="separate"/>
-            </w:r>
-            <w:r>
-              <w:rPr>
-                <w:rFonts w:ascii="Times New Roman" w:hAnsi="Times New Roman"/>
-                <w:noProof/>
-                <w:webHidden/>
-                <w:sz w:val="26"/>
-                <w:szCs w:val="26"/>
-              </w:rPr>
-              <w:t>5</w:t>
-            </w:r>
-            <w:r>
-              <w:rPr>
-                <w:rFonts w:ascii="Times New Roman" w:hAnsi="Times New Roman"/>
-                <w:noProof/>
-                <w:webHidden/>
-                <w:sz w:val="26"/>
-                <w:szCs w:val="26"/>
-              </w:rPr>
-              <w:fldChar w:fldCharType="end"/>
-            </w:r>
-          </w:hyperlink>
-        </w:p>
-        <w:p>
-          <w:pPr>
-            <w:pStyle w:val="TJ1"/>
-            <w:tabs>
-              <w:tab w:val="left" w:pos="440"/>
-              <w:tab w:val="right" w:leader="dot" w:pos="9062"/>
-            </w:tabs>
-            <w:rPr>
-              <w:rFonts w:ascii="Times New Roman" w:hAnsi="Times New Roman"/>
-              <w:noProof/>
-              <w:sz w:val="26"/>
-              <w:szCs w:val="26"/>
-            </w:rPr>
-          </w:pPr>
-          <w:hyperlink w:anchor="_Toc207800968" w:history="1">
-            <w:r>
-              <w:rPr>
-                <w:rStyle w:val="Hiperhivatkozs"/>
-                <w:rFonts w:ascii="Times New Roman" w:hAnsi="Times New Roman"/>
-                <w:noProof/>
-                <w:sz w:val="26"/>
-                <w:szCs w:val="26"/>
-              </w:rPr>
-              <w:t>5</w:t>
-            </w:r>
-            <w:r>
-              <w:rPr>
-                <w:rFonts w:ascii="Times New Roman" w:hAnsi="Times New Roman"/>
-                <w:noProof/>
-                <w:sz w:val="26"/>
-                <w:szCs w:val="26"/>
-              </w:rPr>
-              <w:tab/>
-            </w:r>
-            <w:r>
-              <w:rPr>
-                <w:rStyle w:val="Hiperhivatkozs"/>
-                <w:rFonts w:ascii="Times New Roman" w:hAnsi="Times New Roman"/>
-                <w:noProof/>
-                <w:sz w:val="26"/>
-                <w:szCs w:val="26"/>
-              </w:rPr>
-              <w:t>Dokumentáció</w:t>
-            </w:r>
-            <w:r>
-              <w:rPr>
-                <w:rFonts w:ascii="Times New Roman" w:hAnsi="Times New Roman"/>
-                <w:noProof/>
-                <w:webHidden/>
-                <w:sz w:val="26"/>
-                <w:szCs w:val="26"/>
-              </w:rPr>
-              <w:tab/>
-            </w:r>
-            <w:r>
-              <w:rPr>
-                <w:rFonts w:ascii="Times New Roman" w:hAnsi="Times New Roman"/>
-                <w:noProof/>
-                <w:webHidden/>
-                <w:sz w:val="26"/>
-                <w:szCs w:val="26"/>
-              </w:rPr>
-              <w:fldChar w:fldCharType="begin"/>
-            </w:r>
-            <w:r>
-              <w:rPr>
-                <w:rFonts w:ascii="Times New Roman" w:hAnsi="Times New Roman"/>
-                <w:noProof/>
-                <w:webHidden/>
-                <w:sz w:val="26"/>
-                <w:szCs w:val="26"/>
-              </w:rPr>
-              <w:instrText xml:space="preserve"> PAGEREF _Toc207800968 \h </w:instrText>
-            </w:r>
-            <w:r>
-              <w:rPr>
-                <w:rFonts w:ascii="Times New Roman" w:hAnsi="Times New Roman"/>
-                <w:noProof/>
-                <w:webHidden/>
-                <w:sz w:val="26"/>
-                <w:szCs w:val="26"/>
-              </w:rPr>
-            </w:r>
-            <w:r>
-              <w:rPr>
-                <w:rFonts w:ascii="Times New Roman" w:hAnsi="Times New Roman"/>
-                <w:noProof/>
-                <w:webHidden/>
-                <w:sz w:val="26"/>
-                <w:szCs w:val="26"/>
-              </w:rPr>
-              <w:fldChar w:fldCharType="separate"/>
-            </w:r>
-            <w:r>
-              <w:rPr>
-                <w:rFonts w:ascii="Times New Roman" w:hAnsi="Times New Roman"/>
-                <w:noProof/>
-                <w:webHidden/>
-                <w:sz w:val="26"/>
-                <w:szCs w:val="26"/>
-              </w:rPr>
-              <w:t>6</w:t>
-            </w:r>
-            <w:r>
-              <w:rPr>
-                <w:rFonts w:ascii="Times New Roman" w:hAnsi="Times New Roman"/>
-                <w:noProof/>
-                <w:webHidden/>
-                <w:sz w:val="26"/>
-                <w:szCs w:val="26"/>
+                <w:sz w:val="28"/>
+                <w:szCs w:val="28"/>
+              </w:rPr>
+              <w:t>7</w:t>
+            </w:r>
+            <w:r>
+              <w:rPr>
+                <w:rFonts w:ascii="Times New Roman" w:hAnsi="Times New Roman"/>
+                <w:noProof/>
+                <w:webHidden/>
+                <w:sz w:val="28"/>
+                <w:szCs w:val="28"/>
               </w:rPr>
               <w:fldChar w:fldCharType="end"/>
             </w:r>
@@ -2381,29 +2521,27 @@
               <w:tab w:val="right" w:leader="dot" w:pos="9062"/>
             </w:tabs>
             <w:rPr>
-              <w:rFonts w:ascii="Times New Roman" w:hAnsi="Times New Roman"/>
+              <w:rFonts w:cstheme="minorBidi"/>
               <w:noProof/>
-              <w:sz w:val="26"/>
-              <w:szCs w:val="26"/>
             </w:rPr>
           </w:pPr>
-          <w:hyperlink w:anchor="_Toc207800969" w:history="1">
+          <w:hyperlink w:anchor="_Toc208384798" w:history="1">
             <w:r>
               <w:rPr>
                 <w:rStyle w:val="Hiperhivatkozs"/>
                 <w:rFonts w:ascii="Times New Roman" w:hAnsi="Times New Roman"/>
                 <w:noProof/>
-                <w:sz w:val="26"/>
-                <w:szCs w:val="26"/>
-              </w:rPr>
-              <w:t>5.1</w:t>
-            </w:r>
-            <w:r>
-              <w:rPr>
-                <w:rFonts w:ascii="Times New Roman" w:hAnsi="Times New Roman"/>
-                <w:noProof/>
-                <w:sz w:val="26"/>
-                <w:szCs w:val="26"/>
+                <w:sz w:val="28"/>
+                <w:szCs w:val="28"/>
+              </w:rPr>
+              <w:t>5.3</w:t>
+            </w:r>
+            <w:r>
+              <w:rPr>
+                <w:rFonts w:ascii="Times New Roman" w:hAnsi="Times New Roman"/>
+                <w:noProof/>
+                <w:sz w:val="28"/>
+                <w:szCs w:val="28"/>
               </w:rPr>
               <w:tab/>
             </w:r>
@@ -2412,18 +2550,18 @@
                 <w:rStyle w:val="Hiperhivatkozs"/>
                 <w:rFonts w:ascii="Times New Roman" w:hAnsi="Times New Roman"/>
                 <w:noProof/>
-                <w:sz w:val="26"/>
-                <w:szCs w:val="26"/>
-              </w:rPr>
-              <w:t>Feladat elosztási terv, munkafeladatok beosztása</w:t>
-            </w:r>
-            <w:r>
-              <w:rPr>
-                <w:rFonts w:ascii="Times New Roman" w:hAnsi="Times New Roman"/>
-                <w:noProof/>
-                <w:webHidden/>
-                <w:sz w:val="26"/>
-                <w:szCs w:val="26"/>
+                <w:sz w:val="28"/>
+                <w:szCs w:val="28"/>
+              </w:rPr>
+              <w:t>Felhasználói dokumentáció</w:t>
+            </w:r>
+            <w:r>
+              <w:rPr>
+                <w:rFonts w:ascii="Times New Roman" w:hAnsi="Times New Roman"/>
+                <w:noProof/>
+                <w:webHidden/>
+                <w:sz w:val="28"/>
+                <w:szCs w:val="28"/>
               </w:rPr>
               <w:tab/>
             </w:r>
@@ -2432,8 +2570,8 @@
                 <w:rFonts w:ascii="Times New Roman" w:hAnsi="Times New Roman"/>
                 <w:noProof/>
                 <w:webHidden/>
-                <w:sz w:val="26"/>
-                <w:szCs w:val="26"/>
+                <w:sz w:val="28"/>
+                <w:szCs w:val="28"/>
               </w:rPr>
               <w:fldChar w:fldCharType="begin"/>
             </w:r>
@@ -2442,27 +2580,27 @@
                 <w:rFonts w:ascii="Times New Roman" w:hAnsi="Times New Roman"/>
                 <w:noProof/>
                 <w:webHidden/>
-                <w:sz w:val="26"/>
-                <w:szCs w:val="26"/>
-              </w:rPr>
-              <w:instrText xml:space="preserve"> PAGEREF _Toc207800969 \h </w:instrText>
-            </w:r>
-            <w:r>
-              <w:rPr>
-                <w:rFonts w:ascii="Times New Roman" w:hAnsi="Times New Roman"/>
-                <w:noProof/>
-                <w:webHidden/>
-                <w:sz w:val="26"/>
-                <w:szCs w:val="26"/>
-              </w:rPr>
-            </w:r>
-            <w:r>
-              <w:rPr>
-                <w:rFonts w:ascii="Times New Roman" w:hAnsi="Times New Roman"/>
-                <w:noProof/>
-                <w:webHidden/>
-                <w:sz w:val="26"/>
-                <w:szCs w:val="26"/>
+                <w:sz w:val="28"/>
+                <w:szCs w:val="28"/>
+              </w:rPr>
+              <w:instrText xml:space="preserve"> PAGEREF _Toc208384798 \h </w:instrText>
+            </w:r>
+            <w:r>
+              <w:rPr>
+                <w:rFonts w:ascii="Times New Roman" w:hAnsi="Times New Roman"/>
+                <w:noProof/>
+                <w:webHidden/>
+                <w:sz w:val="28"/>
+                <w:szCs w:val="28"/>
+              </w:rPr>
+            </w:r>
+            <w:r>
+              <w:rPr>
+                <w:rFonts w:ascii="Times New Roman" w:hAnsi="Times New Roman"/>
+                <w:noProof/>
+                <w:webHidden/>
+                <w:sz w:val="28"/>
+                <w:szCs w:val="28"/>
               </w:rPr>
               <w:fldChar w:fldCharType="separate"/>
             </w:r>
@@ -2471,248 +2609,18 @@
                 <w:rFonts w:ascii="Times New Roman" w:hAnsi="Times New Roman"/>
                 <w:noProof/>
                 <w:webHidden/>
-                <w:sz w:val="26"/>
-                <w:szCs w:val="26"/>
-              </w:rPr>
-              <w:t>6</w:t>
-            </w:r>
-            <w:r>
-              <w:rPr>
-                <w:rFonts w:ascii="Times New Roman" w:hAnsi="Times New Roman"/>
-                <w:noProof/>
-                <w:webHidden/>
-                <w:sz w:val="26"/>
-                <w:szCs w:val="26"/>
-              </w:rPr>
-              <w:fldChar w:fldCharType="end"/>
-            </w:r>
-          </w:hyperlink>
-        </w:p>
-        <w:p>
-          <w:pPr>
-            <w:pStyle w:val="TJ2"/>
-            <w:tabs>
-              <w:tab w:val="left" w:pos="880"/>
-              <w:tab w:val="right" w:leader="dot" w:pos="9062"/>
-            </w:tabs>
-            <w:rPr>
-              <w:rFonts w:ascii="Times New Roman" w:hAnsi="Times New Roman"/>
-              <w:noProof/>
-              <w:sz w:val="26"/>
-              <w:szCs w:val="26"/>
-            </w:rPr>
-          </w:pPr>
-          <w:hyperlink w:anchor="_Toc207800970" w:history="1">
-            <w:r>
-              <w:rPr>
-                <w:rStyle w:val="Hiperhivatkozs"/>
-                <w:rFonts w:ascii="Times New Roman" w:hAnsi="Times New Roman"/>
-                <w:noProof/>
-                <w:sz w:val="26"/>
-                <w:szCs w:val="26"/>
-              </w:rPr>
-              <w:t>5.2</w:t>
-            </w:r>
-            <w:r>
-              <w:rPr>
-                <w:rFonts w:ascii="Times New Roman" w:hAnsi="Times New Roman"/>
-                <w:noProof/>
-                <w:sz w:val="26"/>
-                <w:szCs w:val="26"/>
-              </w:rPr>
-              <w:tab/>
-            </w:r>
-            <w:r>
-              <w:rPr>
-                <w:rStyle w:val="Hiperhivatkozs"/>
-                <w:rFonts w:ascii="Times New Roman" w:hAnsi="Times New Roman"/>
-                <w:noProof/>
-                <w:sz w:val="26"/>
-                <w:szCs w:val="26"/>
-              </w:rPr>
-              <w:t>Technikai dokumentáció</w:t>
-            </w:r>
-            <w:r>
-              <w:rPr>
-                <w:rFonts w:ascii="Times New Roman" w:hAnsi="Times New Roman"/>
-                <w:noProof/>
-                <w:webHidden/>
-                <w:sz w:val="26"/>
-                <w:szCs w:val="26"/>
-              </w:rPr>
-              <w:tab/>
-            </w:r>
-            <w:r>
-              <w:rPr>
-                <w:rFonts w:ascii="Times New Roman" w:hAnsi="Times New Roman"/>
-                <w:noProof/>
-                <w:webHidden/>
-                <w:sz w:val="26"/>
-                <w:szCs w:val="26"/>
-              </w:rPr>
-              <w:fldChar w:fldCharType="begin"/>
-            </w:r>
-            <w:r>
-              <w:rPr>
-                <w:rFonts w:ascii="Times New Roman" w:hAnsi="Times New Roman"/>
-                <w:noProof/>
-                <w:webHidden/>
-                <w:sz w:val="26"/>
-                <w:szCs w:val="26"/>
-              </w:rPr>
-              <w:instrText xml:space="preserve"> PAGEREF _Toc207800970 \h </w:instrText>
-            </w:r>
-            <w:r>
-              <w:rPr>
-                <w:rFonts w:ascii="Times New Roman" w:hAnsi="Times New Roman"/>
-                <w:noProof/>
-                <w:webHidden/>
-                <w:sz w:val="26"/>
-                <w:szCs w:val="26"/>
-              </w:rPr>
-            </w:r>
-            <w:r>
-              <w:rPr>
-                <w:rFonts w:ascii="Times New Roman" w:hAnsi="Times New Roman"/>
-                <w:noProof/>
-                <w:webHidden/>
-                <w:sz w:val="26"/>
-                <w:szCs w:val="26"/>
-              </w:rPr>
-              <w:fldChar w:fldCharType="separate"/>
-            </w:r>
-            <w:r>
-              <w:rPr>
-                <w:rFonts w:ascii="Times New Roman" w:hAnsi="Times New Roman"/>
-                <w:noProof/>
-                <w:webHidden/>
-                <w:sz w:val="26"/>
-                <w:szCs w:val="26"/>
-              </w:rPr>
-              <w:t>6</w:t>
-            </w:r>
-            <w:r>
-              <w:rPr>
-                <w:rFonts w:ascii="Times New Roman" w:hAnsi="Times New Roman"/>
-                <w:noProof/>
-                <w:webHidden/>
-                <w:sz w:val="26"/>
-                <w:szCs w:val="26"/>
-              </w:rPr>
-              <w:fldChar w:fldCharType="end"/>
-            </w:r>
-          </w:hyperlink>
-        </w:p>
-        <w:p>
-          <w:pPr>
-            <w:pStyle w:val="TJ2"/>
-            <w:tabs>
-              <w:tab w:val="left" w:pos="880"/>
-              <w:tab w:val="right" w:leader="dot" w:pos="9062"/>
-            </w:tabs>
-            <w:rPr>
-              <w:rFonts w:ascii="Times New Roman" w:hAnsi="Times New Roman"/>
-              <w:noProof/>
-              <w:sz w:val="26"/>
-              <w:szCs w:val="26"/>
-            </w:rPr>
-          </w:pPr>
-          <w:hyperlink w:anchor="_Toc207800971" w:history="1">
-            <w:r>
-              <w:rPr>
-                <w:rStyle w:val="Hiperhivatkozs"/>
-                <w:rFonts w:ascii="Times New Roman" w:hAnsi="Times New Roman"/>
-                <w:noProof/>
-                <w:sz w:val="26"/>
-                <w:szCs w:val="26"/>
-              </w:rPr>
-              <w:t>5.3</w:t>
-            </w:r>
-            <w:r>
-              <w:rPr>
-                <w:rFonts w:ascii="Times New Roman" w:hAnsi="Times New Roman"/>
-                <w:noProof/>
-                <w:sz w:val="26"/>
-                <w:szCs w:val="26"/>
-              </w:rPr>
-              <w:tab/>
-            </w:r>
-            <w:r>
-              <w:rPr>
-                <w:rStyle w:val="Hiperhivatkozs"/>
-                <w:rFonts w:ascii="Times New Roman" w:hAnsi="Times New Roman"/>
-                <w:noProof/>
-                <w:sz w:val="26"/>
-                <w:szCs w:val="26"/>
-              </w:rPr>
-              <w:t>Felhasználói dokumentáció</w:t>
-            </w:r>
-            <w:r>
-              <w:rPr>
-                <w:rFonts w:ascii="Times New Roman" w:hAnsi="Times New Roman"/>
-                <w:noProof/>
-                <w:webHidden/>
-                <w:sz w:val="26"/>
-                <w:szCs w:val="26"/>
-              </w:rPr>
-              <w:tab/>
-            </w:r>
-            <w:r>
-              <w:rPr>
-                <w:rFonts w:ascii="Times New Roman" w:hAnsi="Times New Roman"/>
-                <w:noProof/>
-                <w:webHidden/>
-                <w:sz w:val="26"/>
-                <w:szCs w:val="26"/>
-              </w:rPr>
-              <w:fldChar w:fldCharType="begin"/>
-            </w:r>
-            <w:r>
-              <w:rPr>
-                <w:rFonts w:ascii="Times New Roman" w:hAnsi="Times New Roman"/>
-                <w:noProof/>
-                <w:webHidden/>
-                <w:sz w:val="26"/>
-                <w:szCs w:val="26"/>
-              </w:rPr>
-              <w:instrText xml:space="preserve"> PAGEREF _Toc207800971 \h </w:instrText>
-            </w:r>
-            <w:r>
-              <w:rPr>
-                <w:rFonts w:ascii="Times New Roman" w:hAnsi="Times New Roman"/>
-                <w:noProof/>
-                <w:webHidden/>
-                <w:sz w:val="26"/>
-                <w:szCs w:val="26"/>
-              </w:rPr>
-            </w:r>
-            <w:r>
-              <w:rPr>
-                <w:rFonts w:ascii="Times New Roman" w:hAnsi="Times New Roman"/>
-                <w:noProof/>
-                <w:webHidden/>
-                <w:sz w:val="26"/>
-                <w:szCs w:val="26"/>
-              </w:rPr>
-              <w:fldChar w:fldCharType="separate"/>
-            </w:r>
-            <w:r>
-              <w:rPr>
-                <w:rFonts w:ascii="Times New Roman" w:hAnsi="Times New Roman"/>
-                <w:noProof/>
-                <w:webHidden/>
-                <w:sz w:val="26"/>
-                <w:szCs w:val="26"/>
-              </w:rPr>
-              <w:t>6</w:t>
-            </w:r>
-            <w:r>
-              <w:rPr>
-                <w:rFonts w:ascii="Times New Roman" w:hAnsi="Times New Roman"/>
-                <w:noProof/>
-                <w:webHidden/>
-                <w:sz w:val="26"/>
-                <w:szCs w:val="26"/>
+                <w:sz w:val="28"/>
+                <w:szCs w:val="28"/>
+              </w:rPr>
+              <w:t>7</w:t>
+            </w:r>
+            <w:r>
+              <w:rPr>
+                <w:rFonts w:ascii="Times New Roman" w:hAnsi="Times New Roman"/>
+                <w:noProof/>
+                <w:webHidden/>
+                <w:sz w:val="28"/>
+                <w:szCs w:val="28"/>
               </w:rPr>
               <w:fldChar w:fldCharType="end"/>
             </w:r>
@@ -2781,9 +2689,10 @@
           <w:color w:val="833C0B" w:themeColor="accent2" w:themeShade="80"/>
           <w:sz w:val="36"/>
           <w:szCs w:val="36"/>
-        </w:rPr>
-      </w:pPr>
-      <w:bookmarkStart w:id="1" w:name="_Toc207800951"/>
+          <w:u w:val="single"/>
+        </w:rPr>
+      </w:pPr>
+      <w:bookmarkStart w:id="1" w:name="_Toc208384779"/>
       <w:r>
         <w:rPr>
           <w:rFonts w:ascii="Times New Roman" w:hAnsi="Times New Roman" w:cs="Times New Roman"/>
@@ -2792,6 +2701,7 @@
           <w:color w:val="833C0B" w:themeColor="accent2" w:themeShade="80"/>
           <w:sz w:val="36"/>
           <w:szCs w:val="36"/>
+          <w:u w:val="single"/>
         </w:rPr>
         <w:lastRenderedPageBreak/>
         <w:t>2</w:t>
@@ -2804,6 +2714,7 @@
           <w:color w:val="833C0B" w:themeColor="accent2" w:themeShade="80"/>
           <w:sz w:val="36"/>
           <w:szCs w:val="36"/>
+          <w:u w:val="single"/>
         </w:rPr>
         <w:tab/>
         <w:t>Bevezetés</w:t>
@@ -2821,7 +2732,7 @@
           <w:szCs w:val="32"/>
         </w:rPr>
       </w:pPr>
-      <w:bookmarkStart w:id="2" w:name="_Toc207800952"/>
+      <w:bookmarkStart w:id="2" w:name="_Toc208384780"/>
       <w:r>
         <w:rPr>
           <w:rFonts w:ascii="Times New Roman" w:hAnsi="Times New Roman" w:cs="Times New Roman"/>
@@ -2868,6 +2779,14 @@
         </w:rPr>
         <w:t>Kreatív hobbi</w:t>
       </w:r>
+      <w:r>
+        <w:rPr>
+          <w:rFonts w:ascii="Times New Roman" w:hAnsi="Times New Roman" w:cs="Times New Roman"/>
+          <w:sz w:val="26"/>
+          <w:szCs w:val="26"/>
+        </w:rPr>
+        <w:t>- és barkács webáruház</w:t>
+      </w:r>
     </w:p>
     <w:p>
       <w:pPr>
@@ -2880,7 +2799,7 @@
           <w:szCs w:val="32"/>
         </w:rPr>
       </w:pPr>
-      <w:bookmarkStart w:id="3" w:name="_Toc207800953"/>
+      <w:bookmarkStart w:id="3" w:name="_Toc208384781"/>
       <w:r>
         <w:rPr>
           <w:rFonts w:ascii="Times New Roman" w:hAnsi="Times New Roman" w:cs="Times New Roman"/>
@@ -2956,9 +2875,10 @@
           <w:bCs/>
           <w:sz w:val="36"/>
           <w:szCs w:val="36"/>
-        </w:rPr>
-      </w:pPr>
-      <w:bookmarkStart w:id="4" w:name="_Toc207800954"/>
+          <w:u w:val="single"/>
+        </w:rPr>
+      </w:pPr>
+      <w:bookmarkStart w:id="4" w:name="_Toc208384782"/>
       <w:r>
         <w:rPr>
           <w:rFonts w:ascii="Times New Roman" w:hAnsi="Times New Roman" w:cs="Times New Roman"/>
@@ -2967,6 +2887,7 @@
           <w:color w:val="833C0B" w:themeColor="accent2" w:themeShade="80"/>
           <w:sz w:val="36"/>
           <w:szCs w:val="36"/>
+          <w:u w:val="single"/>
         </w:rPr>
         <w:t>3</w:t>
       </w:r>
@@ -2978,6 +2899,7 @@
           <w:color w:val="833C0B" w:themeColor="accent2" w:themeShade="80"/>
           <w:sz w:val="36"/>
           <w:szCs w:val="36"/>
+          <w:u w:val="single"/>
         </w:rPr>
         <w:tab/>
         <w:t>Elvárások a feladattal kapcsolatban</w:t>
@@ -2995,7 +2917,7 @@
           <w:szCs w:val="32"/>
         </w:rPr>
       </w:pPr>
-      <w:bookmarkStart w:id="5" w:name="_Toc207800955"/>
+      <w:bookmarkStart w:id="5" w:name="_Toc208384783"/>
       <w:r>
         <w:rPr>
           <w:rFonts w:ascii="Times New Roman" w:hAnsi="Times New Roman" w:cs="Times New Roman"/>
@@ -3082,7 +3004,7 @@
           <w:szCs w:val="32"/>
         </w:rPr>
       </w:pPr>
-      <w:bookmarkStart w:id="6" w:name="_Toc207800956"/>
+      <w:bookmarkStart w:id="6" w:name="_Toc208384784"/>
       <w:r>
         <w:rPr>
           <w:rFonts w:ascii="Times New Roman" w:hAnsi="Times New Roman" w:cs="Times New Roman"/>
@@ -3185,16 +3107,13 @@
     </w:p>
     <w:p>
       <w:pPr>
-        <w:pStyle w:val="Cmsor2"/>
-        <w:spacing w:line="360" w:lineRule="auto"/>
-        <w:rPr>
-          <w:rFonts w:ascii="Times New Roman" w:hAnsi="Times New Roman" w:cs="Times New Roman"/>
+        <w:rPr>
+          <w:rFonts w:ascii="Times New Roman" w:eastAsiaTheme="majorEastAsia" w:hAnsi="Times New Roman" w:cs="Times New Roman"/>
           <w:color w:val="963F0E"/>
           <w:sz w:val="32"/>
           <w:szCs w:val="32"/>
         </w:rPr>
       </w:pPr>
-      <w:bookmarkStart w:id="7" w:name="_Toc207800957"/>
       <w:r>
         <w:rPr>
           <w:rFonts w:ascii="Times New Roman" w:hAnsi="Times New Roman" w:cs="Times New Roman"/>
@@ -3222,7 +3141,6 @@
         </w:rPr>
         <w:t>A projekt további tartalma</w:t>
       </w:r>
-      <w:bookmarkEnd w:id="7"/>
     </w:p>
     <w:p>
       <w:pPr>
@@ -3415,7 +3333,7 @@
           <w:szCs w:val="32"/>
         </w:rPr>
       </w:pPr>
-      <w:bookmarkStart w:id="8" w:name="_Toc207800958"/>
+      <w:bookmarkStart w:id="7" w:name="_Toc208384785"/>
       <w:r>
         <w:rPr>
           <w:rFonts w:ascii="Times New Roman" w:hAnsi="Times New Roman" w:cs="Times New Roman"/>
@@ -3443,7 +3361,7 @@
         </w:rPr>
         <w:t>Modulok</w:t>
       </w:r>
-      <w:bookmarkEnd w:id="8"/>
+      <w:bookmarkEnd w:id="7"/>
     </w:p>
     <w:p>
       <w:pPr>
@@ -3759,10 +3677,8 @@
     </w:p>
     <w:p>
       <w:pPr>
-        <w:pStyle w:val="Cmsor1"/>
-        <w:spacing w:line="360" w:lineRule="auto"/>
-        <w:rPr>
-          <w:rFonts w:ascii="Times New Roman" w:hAnsi="Times New Roman" w:cs="Times New Roman"/>
+        <w:rPr>
+          <w:rFonts w:ascii="Times New Roman" w:eastAsiaTheme="majorEastAsia" w:hAnsi="Times New Roman" w:cs="Times New Roman"/>
           <w:b/>
           <w:bCs/>
           <w:color w:val="833C0B" w:themeColor="accent2" w:themeShade="80"/>
@@ -3770,7 +3686,6 @@
           <w:szCs w:val="36"/>
         </w:rPr>
       </w:pPr>
-      <w:bookmarkStart w:id="9" w:name="_Toc207800959"/>
       <w:r>
         <w:rPr>
           <w:rFonts w:ascii="Times New Roman" w:hAnsi="Times New Roman" w:cs="Times New Roman"/>
@@ -3780,9 +3695,13 @@
           <w:sz w:val="36"/>
           <w:szCs w:val="36"/>
         </w:rPr>
-        <w:t>4</w:t>
-      </w:r>
-      <w:r>
+        <w:br w:type="page"/>
+      </w:r>
+    </w:p>
+    <w:p>
+      <w:pPr>
+        <w:pStyle w:val="Cmsor1"/>
+        <w:spacing w:line="360" w:lineRule="auto"/>
         <w:rPr>
           <w:rFonts w:ascii="Times New Roman" w:hAnsi="Times New Roman" w:cs="Times New Roman"/>
           <w:b/>
@@ -3790,9 +3709,10 @@
           <w:color w:val="833C0B" w:themeColor="accent2" w:themeShade="80"/>
           <w:sz w:val="36"/>
           <w:szCs w:val="36"/>
-        </w:rPr>
-        <w:tab/>
-      </w:r>
+          <w:u w:val="single"/>
+        </w:rPr>
+      </w:pPr>
+      <w:bookmarkStart w:id="8" w:name="_Toc208384786"/>
       <w:r>
         <w:rPr>
           <w:rFonts w:ascii="Times New Roman" w:hAnsi="Times New Roman" w:cs="Times New Roman"/>
@@ -3801,10 +3721,36 @@
           <w:color w:val="833C0B" w:themeColor="accent2" w:themeShade="80"/>
           <w:sz w:val="36"/>
           <w:szCs w:val="36"/>
+          <w:u w:val="single"/>
+        </w:rPr>
+        <w:lastRenderedPageBreak/>
+        <w:t>4</w:t>
+      </w:r>
+      <w:r>
+        <w:rPr>
+          <w:rFonts w:ascii="Times New Roman" w:hAnsi="Times New Roman" w:cs="Times New Roman"/>
+          <w:b/>
+          <w:bCs/>
+          <w:color w:val="833C0B" w:themeColor="accent2" w:themeShade="80"/>
+          <w:sz w:val="36"/>
+          <w:szCs w:val="36"/>
+          <w:u w:val="single"/>
+        </w:rPr>
+        <w:tab/>
+      </w:r>
+      <w:r>
+        <w:rPr>
+          <w:rFonts w:ascii="Times New Roman" w:hAnsi="Times New Roman" w:cs="Times New Roman"/>
+          <w:b/>
+          <w:bCs/>
+          <w:color w:val="833C0B" w:themeColor="accent2" w:themeShade="80"/>
+          <w:sz w:val="36"/>
+          <w:szCs w:val="36"/>
+          <w:u w:val="single"/>
         </w:rPr>
         <w:t>Szoftver specifikáció</w:t>
       </w:r>
-      <w:bookmarkEnd w:id="9"/>
+      <w:bookmarkEnd w:id="8"/>
     </w:p>
     <w:p>
       <w:pPr>
@@ -3843,7 +3789,7 @@
           <w:szCs w:val="32"/>
         </w:rPr>
       </w:pPr>
-      <w:bookmarkStart w:id="10" w:name="_Toc207800960"/>
+      <w:bookmarkStart w:id="9" w:name="_Toc208384787"/>
       <w:r>
         <w:rPr>
           <w:rFonts w:ascii="Times New Roman" w:hAnsi="Times New Roman" w:cs="Times New Roman"/>
@@ -3871,7 +3817,7 @@
         </w:rPr>
         <w:t>Megjelenés</w:t>
       </w:r>
-      <w:bookmarkEnd w:id="10"/>
+      <w:bookmarkEnd w:id="9"/>
     </w:p>
     <w:p>
       <w:pPr>
@@ -3933,15 +3879,7 @@
           <w:sz w:val="26"/>
           <w:szCs w:val="26"/>
         </w:rPr>
-        <w:t>Minden oldal alján egy lábléc található</w:t>
-      </w:r>
-      <w:r>
-        <w:rPr>
-          <w:rFonts w:ascii="Times New Roman" w:hAnsi="Times New Roman" w:cs="Times New Roman"/>
-          <w:sz w:val="26"/>
-          <w:szCs w:val="26"/>
-        </w:rPr>
-        <w:t>.</w:t>
+        <w:t>Minden oldal alján egy lábléc található.</w:t>
       </w:r>
     </w:p>
     <w:p>
@@ -4033,7 +3971,6 @@
           <w:sz w:val="26"/>
           <w:szCs w:val="26"/>
         </w:rPr>
-        <w:lastRenderedPageBreak/>
         <w:t>A blog felületén a felhasználók válogathatnak többek közt előre általunk publikált praktikákból és segítségekből.</w:t>
       </w:r>
     </w:p>
@@ -4048,7 +3985,7 @@
           <w:szCs w:val="32"/>
         </w:rPr>
       </w:pPr>
-      <w:bookmarkStart w:id="11" w:name="_Toc207800961"/>
+      <w:bookmarkStart w:id="10" w:name="_Toc208384788"/>
       <w:r>
         <w:rPr>
           <w:rFonts w:ascii="Times New Roman" w:hAnsi="Times New Roman" w:cs="Times New Roman"/>
@@ -4076,7 +4013,7 @@
         </w:rPr>
         <w:t>Funkciók</w:t>
       </w:r>
-      <w:bookmarkEnd w:id="11"/>
+      <w:bookmarkEnd w:id="10"/>
     </w:p>
     <w:p>
       <w:pPr>
@@ -4087,7 +4024,7 @@
           <w:color w:val="B34B11"/>
         </w:rPr>
       </w:pPr>
-      <w:bookmarkStart w:id="12" w:name="_Toc207800962"/>
+      <w:bookmarkStart w:id="11" w:name="_Toc208384789"/>
       <w:r>
         <w:rPr>
           <w:rFonts w:ascii="Times New Roman" w:hAnsi="Times New Roman" w:cs="Times New Roman"/>
@@ -4115,7 +4052,7 @@
         </w:rPr>
         <w:t>Főoldal és menük</w:t>
       </w:r>
-      <w:bookmarkEnd w:id="12"/>
+      <w:bookmarkEnd w:id="11"/>
     </w:p>
     <w:p>
       <w:pPr>
@@ -4198,7 +4135,7 @@
           <w:szCs w:val="28"/>
         </w:rPr>
       </w:pPr>
-      <w:bookmarkStart w:id="13" w:name="_Toc207800963"/>
+      <w:bookmarkStart w:id="12" w:name="_Toc208384790"/>
       <w:r>
         <w:rPr>
           <w:rFonts w:ascii="Times New Roman" w:hAnsi="Times New Roman" w:cs="Times New Roman"/>
@@ -4226,7 +4163,7 @@
         </w:rPr>
         <w:t>Webáruház</w:t>
       </w:r>
-      <w:bookmarkEnd w:id="13"/>
+      <w:bookmarkEnd w:id="12"/>
     </w:p>
     <w:p>
       <w:pPr>
@@ -4285,7 +4222,7 @@
           <w:szCs w:val="28"/>
         </w:rPr>
       </w:pPr>
-      <w:bookmarkStart w:id="14" w:name="_Toc207800964"/>
+      <w:bookmarkStart w:id="13" w:name="_Toc208384791"/>
       <w:r>
         <w:rPr>
           <w:rFonts w:ascii="Times New Roman" w:hAnsi="Times New Roman" w:cs="Times New Roman"/>
@@ -4293,6 +4230,7 @@
           <w:sz w:val="28"/>
           <w:szCs w:val="28"/>
         </w:rPr>
+        <w:lastRenderedPageBreak/>
         <w:t>4.2.3</w:t>
       </w:r>
       <w:r>
@@ -4313,7 +4251,7 @@
         </w:rPr>
         <w:t>Mintakészítő</w:t>
       </w:r>
-      <w:bookmarkEnd w:id="14"/>
+      <w:bookmarkEnd w:id="13"/>
     </w:p>
     <w:p>
       <w:pPr>
@@ -4372,7 +4310,7 @@
           <w:szCs w:val="28"/>
         </w:rPr>
       </w:pPr>
-      <w:bookmarkStart w:id="15" w:name="_Toc207800965"/>
+      <w:bookmarkStart w:id="14" w:name="_Toc208384792"/>
       <w:r>
         <w:rPr>
           <w:rFonts w:ascii="Times New Roman" w:hAnsi="Times New Roman" w:cs="Times New Roman"/>
@@ -4400,7 +4338,7 @@
         </w:rPr>
         <w:t>Blog</w:t>
       </w:r>
-      <w:bookmarkEnd w:id="15"/>
+      <w:bookmarkEnd w:id="14"/>
     </w:p>
     <w:p>
       <w:pPr>
@@ -4436,7 +4374,7 @@
           <w:szCs w:val="28"/>
         </w:rPr>
       </w:pPr>
-      <w:bookmarkStart w:id="16" w:name="_Toc207800966"/>
+      <w:bookmarkStart w:id="15" w:name="_Toc208384793"/>
       <w:r>
         <w:rPr>
           <w:rFonts w:ascii="Times New Roman" w:hAnsi="Times New Roman" w:cs="Times New Roman"/>
@@ -4464,7 +4402,7 @@
         </w:rPr>
         <w:t>Kosár és fizetés</w:t>
       </w:r>
-      <w:bookmarkEnd w:id="16"/>
+      <w:bookmarkEnd w:id="15"/>
     </w:p>
     <w:p>
       <w:pPr>
@@ -4509,7 +4447,6 @@
           <w:sz w:val="26"/>
           <w:szCs w:val="26"/>
         </w:rPr>
-        <w:lastRenderedPageBreak/>
         <w:t>Tovább érve a fizetési lehetőségnél a felhasználó felviszi az adatait, ami bejelentkezett felhasználók esetén mentésre kerül. Amennyibben az oldalon való fizetést választja, egy további oldalon a kártya adatait is meg tudja adni.</w:t>
       </w:r>
     </w:p>
@@ -4522,7 +4459,7 @@
           <w:color w:val="B34B11"/>
         </w:rPr>
       </w:pPr>
-      <w:bookmarkStart w:id="17" w:name="_Toc207800967"/>
+      <w:bookmarkStart w:id="16" w:name="_Toc208384794"/>
       <w:r>
         <w:rPr>
           <w:rFonts w:ascii="Times New Roman" w:hAnsi="Times New Roman" w:cs="Times New Roman"/>
@@ -4550,7 +4487,7 @@
         </w:rPr>
         <w:t>Regisztráció és bejelentkezés</w:t>
       </w:r>
-      <w:bookmarkEnd w:id="17"/>
+      <w:bookmarkEnd w:id="16"/>
     </w:p>
     <w:p>
       <w:pPr>
@@ -4610,10 +4547,8 @@
     </w:p>
     <w:p>
       <w:pPr>
-        <w:pStyle w:val="Cmsor1"/>
-        <w:spacing w:line="480" w:lineRule="auto"/>
-        <w:rPr>
-          <w:rFonts w:ascii="Times New Roman" w:hAnsi="Times New Roman" w:cs="Times New Roman"/>
+        <w:rPr>
+          <w:rFonts w:ascii="Times New Roman" w:eastAsiaTheme="majorEastAsia" w:hAnsi="Times New Roman" w:cs="Times New Roman"/>
           <w:b/>
           <w:bCs/>
           <w:color w:val="833C0B" w:themeColor="accent2" w:themeShade="80"/>
@@ -4621,7 +4556,6 @@
           <w:szCs w:val="36"/>
         </w:rPr>
       </w:pPr>
-      <w:bookmarkStart w:id="18" w:name="_Toc207800968"/>
       <w:r>
         <w:rPr>
           <w:rFonts w:ascii="Times New Roman" w:hAnsi="Times New Roman" w:cs="Times New Roman"/>
@@ -4631,9 +4565,13 @@
           <w:sz w:val="36"/>
           <w:szCs w:val="36"/>
         </w:rPr>
-        <w:t>5</w:t>
-      </w:r>
-      <w:r>
+        <w:br w:type="page"/>
+      </w:r>
+    </w:p>
+    <w:p>
+      <w:pPr>
+        <w:pStyle w:val="Cmsor1"/>
+        <w:spacing w:line="480" w:lineRule="auto"/>
         <w:rPr>
           <w:rFonts w:ascii="Times New Roman" w:hAnsi="Times New Roman" w:cs="Times New Roman"/>
           <w:b/>
@@ -4641,9 +4579,10 @@
           <w:color w:val="833C0B" w:themeColor="accent2" w:themeShade="80"/>
           <w:sz w:val="36"/>
           <w:szCs w:val="36"/>
-        </w:rPr>
-        <w:tab/>
-      </w:r>
+          <w:u w:val="single"/>
+        </w:rPr>
+      </w:pPr>
+      <w:bookmarkStart w:id="17" w:name="_Toc208384795"/>
       <w:r>
         <w:rPr>
           <w:rFonts w:ascii="Times New Roman" w:hAnsi="Times New Roman" w:cs="Times New Roman"/>
@@ -4652,10 +4591,36 @@
           <w:color w:val="833C0B" w:themeColor="accent2" w:themeShade="80"/>
           <w:sz w:val="36"/>
           <w:szCs w:val="36"/>
+          <w:u w:val="single"/>
+        </w:rPr>
+        <w:lastRenderedPageBreak/>
+        <w:t>5</w:t>
+      </w:r>
+      <w:r>
+        <w:rPr>
+          <w:rFonts w:ascii="Times New Roman" w:hAnsi="Times New Roman" w:cs="Times New Roman"/>
+          <w:b/>
+          <w:bCs/>
+          <w:color w:val="833C0B" w:themeColor="accent2" w:themeShade="80"/>
+          <w:sz w:val="36"/>
+          <w:szCs w:val="36"/>
+          <w:u w:val="single"/>
+        </w:rPr>
+        <w:tab/>
+      </w:r>
+      <w:r>
+        <w:rPr>
+          <w:rFonts w:ascii="Times New Roman" w:hAnsi="Times New Roman" w:cs="Times New Roman"/>
+          <w:b/>
+          <w:bCs/>
+          <w:color w:val="833C0B" w:themeColor="accent2" w:themeShade="80"/>
+          <w:sz w:val="36"/>
+          <w:szCs w:val="36"/>
+          <w:u w:val="single"/>
         </w:rPr>
         <w:t>Dokumentáció</w:t>
       </w:r>
-      <w:bookmarkEnd w:id="18"/>
+      <w:bookmarkEnd w:id="17"/>
     </w:p>
     <w:p>
       <w:pPr>
@@ -4668,7 +4633,7 @@
           <w:szCs w:val="32"/>
         </w:rPr>
       </w:pPr>
-      <w:bookmarkStart w:id="19" w:name="_Toc207800969"/>
+      <w:bookmarkStart w:id="18" w:name="_Toc208384796"/>
       <w:r>
         <w:rPr>
           <w:rFonts w:ascii="Times New Roman" w:hAnsi="Times New Roman" w:cs="Times New Roman"/>
@@ -4696,7 +4661,7 @@
         </w:rPr>
         <w:t>Feladat elosztási terv, munkafeladatok beosztása</w:t>
       </w:r>
-      <w:bookmarkEnd w:id="19"/>
+      <w:bookmarkEnd w:id="18"/>
     </w:p>
     <w:p>
       <w:pPr>
@@ -4726,7 +4691,7 @@
           <w:szCs w:val="32"/>
         </w:rPr>
       </w:pPr>
-      <w:bookmarkStart w:id="20" w:name="_Toc207800970"/>
+      <w:bookmarkStart w:id="19" w:name="_Toc208384797"/>
       <w:r>
         <w:rPr>
           <w:rFonts w:ascii="Times New Roman" w:hAnsi="Times New Roman" w:cs="Times New Roman"/>
@@ -4754,7 +4719,7 @@
         </w:rPr>
         <w:t>Technikai dokumentáció</w:t>
       </w:r>
-      <w:bookmarkEnd w:id="20"/>
+      <w:bookmarkEnd w:id="19"/>
     </w:p>
     <w:p>
       <w:pPr>
@@ -4793,7 +4758,7 @@
           <w:szCs w:val="32"/>
         </w:rPr>
       </w:pPr>
-      <w:bookmarkStart w:id="21" w:name="_Toc207800971"/>
+      <w:bookmarkStart w:id="20" w:name="_Toc208384798"/>
       <w:r>
         <w:rPr>
           <w:rFonts w:ascii="Times New Roman" w:hAnsi="Times New Roman" w:cs="Times New Roman"/>
@@ -4821,7 +4786,7 @@
         </w:rPr>
         <w:t>Felhasználói dokumentáció</w:t>
       </w:r>
-      <w:bookmarkEnd w:id="21"/>
+      <w:bookmarkEnd w:id="20"/>
     </w:p>
     <w:p>
       <w:pPr>

--- a/Dokumentumok/Projekt specifikáció.docx
+++ b/Dokumentumok/Projekt specifikáció.docx
@@ -4,7 +4,7 @@
   <w:body>
     <w:p>
       <w:pPr>
-        <w:spacing w:before="960"/>
+        <w:spacing w:before="3000"/>
         <w:jc w:val="center"/>
         <w:rPr>
           <w:rFonts w:ascii="Times New Roman" w:hAnsi="Times New Roman" w:cs="Times New Roman"/>

--- a/Dokumentumok/Projekt specifikáció.docx
+++ b/Dokumentumok/Projekt specifikáció.docx
@@ -85,6 +85,7 @@
     </w:p>
     <w:p>
       <w:pPr>
+        <w:jc w:val="center"/>
         <w:rPr>
           <w:rFonts w:ascii="Times New Roman" w:hAnsi="Times New Roman" w:cs="Times New Roman"/>
           <w:sz w:val="28"/>
@@ -142,7 +143,11 @@
     <w:sdt>
       <w:sdtPr>
         <w:rPr>
-          <w:rFonts w:ascii="Times New Roman" w:hAnsi="Times New Roman" w:cs="Times New Roman"/>
+          <w:rFonts w:ascii="Times New Roman" w:eastAsiaTheme="minorHAnsi" w:hAnsi="Times New Roman" w:cs="Times New Roman"/>
+          <w:color w:val="auto"/>
+          <w:sz w:val="22"/>
+          <w:szCs w:val="22"/>
+          <w:lang w:eastAsia="en-US"/>
         </w:rPr>
         <w:id w:val="-213968020"/>
         <w:docPartObj>
@@ -152,13 +157,8 @@
       </w:sdtPr>
       <w:sdtEndPr>
         <w:rPr>
-          <w:rFonts w:eastAsiaTheme="minorHAnsi"/>
           <w:b/>
           <w:bCs/>
-          <w:color w:val="auto"/>
-          <w:sz w:val="22"/>
-          <w:szCs w:val="22"/>
-          <w:lang w:eastAsia="en-US"/>
         </w:rPr>
       </w:sdtEndPr>
       <w:sdtContent>
@@ -2925,7 +2925,55 @@
           <w:sz w:val="26"/>
           <w:szCs w:val="26"/>
         </w:rPr>
-        <w:t xml:space="preserve">Egy kreatív hobbi- és barkácsáruháznak készítünk weboldalt, hogy nagyobb elérésük és több vásárlójuk lehessen. Ehhez a modern webshop és fizetési felület mellé egy blogot is társítunk, ahol a vásárlók vagy az érdeklődők tapasztalatokat oszthatnak meg, feltölthetik saját mintáikat vagy útmutatójukat, illetve válogathatnak az általunk előre feltöltött tippek, praktikák és minták közt. </w:t>
+        <w:t xml:space="preserve">Egy kreatív hobbi- és barkácsáruháznak készítünk weboldalt, hogy nagyobb elérésük és több vásárlójuk lehessen. Ehhez a modern webshop és fizetési felület mellé egy blogot is társítunk, ahol a </w:t>
+      </w:r>
+      <w:r>
+        <w:rPr>
+          <w:rFonts w:ascii="Times New Roman" w:hAnsi="Times New Roman" w:cs="Times New Roman"/>
+          <w:sz w:val="26"/>
+          <w:szCs w:val="26"/>
+        </w:rPr>
+        <w:t>regisztrált felhasználók</w:t>
+      </w:r>
+      <w:r>
+        <w:rPr>
+          <w:rFonts w:ascii="Times New Roman" w:hAnsi="Times New Roman" w:cs="Times New Roman"/>
+          <w:sz w:val="26"/>
+          <w:szCs w:val="26"/>
+        </w:rPr>
+        <w:t xml:space="preserve"> tapasztalatokat oszthatnak meg, feltölthetik saját mintáikat vagy útmutatójukat, illetve</w:t>
+      </w:r>
+      <w:r>
+        <w:rPr>
+          <w:rFonts w:ascii="Times New Roman" w:hAnsi="Times New Roman" w:cs="Times New Roman"/>
+          <w:sz w:val="26"/>
+          <w:szCs w:val="26"/>
+        </w:rPr>
+        <w:t xml:space="preserve"> bármely látogató</w:t>
+      </w:r>
+      <w:r>
+        <w:rPr>
+          <w:rFonts w:ascii="Times New Roman" w:hAnsi="Times New Roman" w:cs="Times New Roman"/>
+          <w:sz w:val="26"/>
+          <w:szCs w:val="26"/>
+        </w:rPr>
+        <w:t xml:space="preserve"> válogathat az általunk előre feltöltött</w:t>
+      </w:r>
+      <w:r>
+        <w:rPr>
+          <w:rFonts w:ascii="Times New Roman" w:hAnsi="Times New Roman" w:cs="Times New Roman"/>
+          <w:sz w:val="26"/>
+          <w:szCs w:val="26"/>
+        </w:rPr>
+        <w:t>, és mások által létrehozott</w:t>
+      </w:r>
+      <w:r>
+        <w:rPr>
+          <w:rFonts w:ascii="Times New Roman" w:hAnsi="Times New Roman" w:cs="Times New Roman"/>
+          <w:sz w:val="26"/>
+          <w:szCs w:val="26"/>
+        </w:rPr>
+        <w:t xml:space="preserve"> tippek, praktikák és minták közt. </w:t>
       </w:r>
     </w:p>
     <w:p>
@@ -3829,7 +3877,7 @@
           <w:sz w:val="26"/>
           <w:szCs w:val="26"/>
         </w:rPr>
-        <w:t>felület alkalmas arra, hogy rendelést lehessen leadni, azt ki lehessen fizetni, regisztráció vagy belépés után pedig tudjon a blogra posztolni, és oda vagy a termékekhez kommentelni, illetve saját kép alapján kötés/horgolás mintát készíteni. A program tárolja a termékeket, blog posztokat, kommenteket és a felhasználók adatait.</w:t>
+        <w:t>felület alkalmas arra, hogy rendelést lehessen leadni, azt ki lehessen fizetni, regisztráció vagy belépés után pedig tudjon a blogra posztolni és oda kommentelni, illetve saját kép alapján kötés/horgolás mintát készíteni. A program tárolja a termékeket, blog posztokat, kommenteket és a felhasználók adatait.</w:t>
       </w:r>
     </w:p>
     <w:p>
@@ -3933,15 +3981,7 @@
           <w:sz w:val="26"/>
           <w:szCs w:val="26"/>
         </w:rPr>
-        <w:t>Minden oldal alján egy lábléc található</w:t>
-      </w:r>
-      <w:r>
-        <w:rPr>
-          <w:rFonts w:ascii="Times New Roman" w:hAnsi="Times New Roman" w:cs="Times New Roman"/>
-          <w:sz w:val="26"/>
-          <w:szCs w:val="26"/>
-        </w:rPr>
-        <w:t>.</w:t>
+        <w:t>Minden oldal alján egy lábléc található.</w:t>
       </w:r>
     </w:p>
     <w:p>
@@ -4160,7 +4200,95 @@
           <w:sz w:val="26"/>
           <w:szCs w:val="26"/>
         </w:rPr>
-        <w:t>A menüsávból elérhető a kosár, a főoldal a logó által, illetve a regisztráció/belépés gomb.</w:t>
+        <w:t>A menüsávból elérhető</w:t>
+      </w:r>
+      <w:r>
+        <w:rPr>
+          <w:rFonts w:ascii="Times New Roman" w:hAnsi="Times New Roman" w:cs="Times New Roman"/>
+          <w:sz w:val="26"/>
+          <w:szCs w:val="26"/>
+        </w:rPr>
+        <w:t xml:space="preserve"> </w:t>
+      </w:r>
+      <w:r>
+        <w:rPr>
+          <w:rFonts w:ascii="Times New Roman" w:hAnsi="Times New Roman" w:cs="Times New Roman"/>
+          <w:sz w:val="26"/>
+          <w:szCs w:val="26"/>
+        </w:rPr>
+        <w:t xml:space="preserve">a főoldal a logó által, </w:t>
+      </w:r>
+      <w:r>
+        <w:rPr>
+          <w:rFonts w:ascii="Times New Roman" w:hAnsi="Times New Roman" w:cs="Times New Roman"/>
+          <w:sz w:val="26"/>
+          <w:szCs w:val="26"/>
+        </w:rPr>
+        <w:t>a kosár,</w:t>
+      </w:r>
+      <w:r>
+        <w:rPr>
+          <w:rFonts w:ascii="Times New Roman" w:hAnsi="Times New Roman" w:cs="Times New Roman"/>
+          <w:sz w:val="26"/>
+          <w:szCs w:val="26"/>
+        </w:rPr>
+        <w:t xml:space="preserve"> </w:t>
+      </w:r>
+      <w:r>
+        <w:rPr>
+          <w:rFonts w:ascii="Times New Roman" w:hAnsi="Times New Roman" w:cs="Times New Roman"/>
+          <w:sz w:val="26"/>
+          <w:szCs w:val="26"/>
+        </w:rPr>
+        <w:t>a blog,</w:t>
+      </w:r>
+      <w:r>
+        <w:rPr>
+          <w:rFonts w:ascii="Times New Roman" w:hAnsi="Times New Roman" w:cs="Times New Roman"/>
+          <w:sz w:val="26"/>
+          <w:szCs w:val="26"/>
+        </w:rPr>
+        <w:t xml:space="preserve"> </w:t>
+      </w:r>
+      <w:r>
+        <w:rPr>
+          <w:rFonts w:ascii="Times New Roman" w:hAnsi="Times New Roman" w:cs="Times New Roman"/>
+          <w:sz w:val="26"/>
+          <w:szCs w:val="26"/>
+        </w:rPr>
+        <w:t xml:space="preserve">a rólunk oldal, </w:t>
+      </w:r>
+      <w:r>
+        <w:rPr>
+          <w:rFonts w:ascii="Times New Roman" w:hAnsi="Times New Roman" w:cs="Times New Roman"/>
+          <w:sz w:val="26"/>
+          <w:szCs w:val="26"/>
+        </w:rPr>
+        <w:t>a mintakészítő</w:t>
+      </w:r>
+      <w:r>
+        <w:rPr>
+          <w:rFonts w:ascii="Times New Roman" w:hAnsi="Times New Roman" w:cs="Times New Roman"/>
+          <w:sz w:val="26"/>
+          <w:szCs w:val="26"/>
+        </w:rPr>
+        <w:t>,</w:t>
+      </w:r>
+      <w:r>
+        <w:rPr>
+          <w:rFonts w:ascii="Times New Roman" w:hAnsi="Times New Roman" w:cs="Times New Roman"/>
+          <w:sz w:val="26"/>
+          <w:szCs w:val="26"/>
+        </w:rPr>
+        <w:t xml:space="preserve"> </w:t>
+      </w:r>
+      <w:r>
+        <w:rPr>
+          <w:rFonts w:ascii="Times New Roman" w:hAnsi="Times New Roman" w:cs="Times New Roman"/>
+          <w:sz w:val="26"/>
+          <w:szCs w:val="26"/>
+        </w:rPr>
+        <w:t>illetve a regisztráció/belépés gomb.</w:t>
       </w:r>
     </w:p>
     <w:p>
@@ -4248,7 +4376,39 @@
           <w:sz w:val="26"/>
           <w:szCs w:val="26"/>
         </w:rPr>
-        <w:t xml:space="preserve">A felhasználó megvásárolhatja, illetve a kedvencekbe mentheti a terméket (amennyiben be van jelentkezve). A termékeknél fel van tüntetve hogy elérhető e a termék, és ha igen, mennyi van raktáron. </w:t>
+        <w:t>A</w:t>
+      </w:r>
+      <w:r>
+        <w:rPr>
+          <w:rFonts w:ascii="Times New Roman" w:hAnsi="Times New Roman" w:cs="Times New Roman"/>
+          <w:sz w:val="26"/>
+          <w:szCs w:val="26"/>
+        </w:rPr>
+        <w:t xml:space="preserve"> </w:t>
+      </w:r>
+      <w:r>
+        <w:rPr>
+          <w:rFonts w:ascii="Times New Roman" w:hAnsi="Times New Roman" w:cs="Times New Roman"/>
+          <w:sz w:val="26"/>
+          <w:szCs w:val="26"/>
+        </w:rPr>
+        <w:t>felhasználó megvásárolhatja,</w:t>
+      </w:r>
+      <w:r>
+        <w:rPr>
+          <w:rFonts w:ascii="Times New Roman" w:hAnsi="Times New Roman" w:cs="Times New Roman"/>
+          <w:sz w:val="26"/>
+          <w:szCs w:val="26"/>
+        </w:rPr>
+        <w:t xml:space="preserve"> </w:t>
+      </w:r>
+      <w:r>
+        <w:rPr>
+          <w:rFonts w:ascii="Times New Roman" w:hAnsi="Times New Roman" w:cs="Times New Roman"/>
+          <w:sz w:val="26"/>
+          <w:szCs w:val="26"/>
+        </w:rPr>
+        <w:t xml:space="preserve">illetve a kedvencekbe mentheti a terméket (amennyiben be van jelentkezve). A termékeknél fel van tüntetve hogy elérhető e a termék, és ha igen, mennyi van raktáron. </w:t>
       </w:r>
     </w:p>
     <w:p>
@@ -4335,7 +4495,23 @@
           <w:sz w:val="26"/>
           <w:szCs w:val="26"/>
         </w:rPr>
-        <w:t xml:space="preserve">A mintakészítő felülettel egy egyedi kép alapján csinál a program egy mintát, ahol a felhasználó tudja beállítani a kép részletességét, színeit és itt tudja nyomon követni a haladását soronként, amit el is tud menteni a profiljába, az elkészült mintát pedig a gépére. </w:t>
+        <w:t>A mintakészítő felülettel eg</w:t>
+      </w:r>
+      <w:r>
+        <w:rPr>
+          <w:rFonts w:ascii="Times New Roman" w:hAnsi="Times New Roman" w:cs="Times New Roman"/>
+          <w:sz w:val="26"/>
+          <w:szCs w:val="26"/>
+        </w:rPr>
+        <w:t xml:space="preserve">y felhasználó által feltölt kép </w:t>
+      </w:r>
+      <w:r>
+        <w:rPr>
+          <w:rFonts w:ascii="Times New Roman" w:hAnsi="Times New Roman" w:cs="Times New Roman"/>
+          <w:sz w:val="26"/>
+          <w:szCs w:val="26"/>
+        </w:rPr>
+        <w:t xml:space="preserve">alapján csinál a program egy mintát, ahol a felhasználó tudja beállítani a kép részletességét, színeit és itt tudja nyomon követni a haladását soronként, amit el is tud menteni a profiljába, az elkészült mintát pedig a gépére. </w:t>
       </w:r>
     </w:p>
     <w:p>
@@ -4422,7 +4598,7 @@
           <w:sz w:val="26"/>
           <w:szCs w:val="26"/>
         </w:rPr>
-        <w:t>A regisztrált vagy bejelentkezett felhasználók kommentelési és poszt írási lehetőséggel is rendelkeznek a blogon. Lehetőségük lesz visszajelzést adni a posztokról ’tetszik’ és ’nem tetszik’ gomb segítségével. Itt is kereső és szűrő rendszer található a könnyebb és hatékonyabb eligazodás érdekében.</w:t>
+        <w:t>A bejelentkezett felhasználók kommentelési és poszt írási lehetőséggel is rendelkeznek a blogon. Lehetőségük lesz visszajelzést adni a posztokról ’tetszik’ és ’nem tetszik’ gomb segítségével. Itt is kereső és szűrő rendszer található a könnyebb és hatékonyabb eligazodás érdekében.</w:t>
       </w:r>
     </w:p>
     <w:p>
@@ -4486,7 +4662,7 @@
           <w:sz w:val="26"/>
           <w:szCs w:val="26"/>
         </w:rPr>
-        <w:t xml:space="preserve">A termék kosárhoz adását követően a felhasználó tovább tud böngészni, majd amikor végzett, a ’Kosár’ oldalon még tud a termékein módosítani, vagy azokat törölni. </w:t>
+        <w:t>A termék kosárhoz adását követően a felhasználó tovább tud böngészni, majd amikor végzett, a ’Kosár’ oldalon még tud a termékein módosítani, vagy azokat törölni.</w:t>
       </w:r>
     </w:p>
     <w:p>

--- a/Dokumentumok/Projekt specifikáció.docx
+++ b/Dokumentumok/Projekt specifikáció.docx
@@ -4,13 +4,14 @@
   <w:body>
     <w:p>
       <w:pPr>
+        <w:spacing w:before="3240"/>
         <w:jc w:val="center"/>
         <w:rPr>
           <w:rFonts w:ascii="Times New Roman" w:hAnsi="Times New Roman" w:cs="Times New Roman"/>
           <w:b/>
           <w:bCs/>
-          <w:sz w:val="44"/>
-          <w:szCs w:val="44"/>
+          <w:sz w:val="52"/>
+          <w:szCs w:val="52"/>
           <w:u w:val="single"/>
         </w:rPr>
       </w:pPr>
@@ -19,8 +20,8 @@
           <w:rFonts w:ascii="Times New Roman" w:hAnsi="Times New Roman" w:cs="Times New Roman"/>
           <w:b/>
           <w:bCs/>
-          <w:sz w:val="44"/>
-          <w:szCs w:val="44"/>
+          <w:sz w:val="52"/>
+          <w:szCs w:val="52"/>
           <w:u w:val="single"/>
         </w:rPr>
         <w:t xml:space="preserve">Kreatív hobbi- és barkács </w:t>
@@ -30,28 +31,29 @@
           <w:rFonts w:ascii="Times New Roman" w:hAnsi="Times New Roman" w:cs="Times New Roman"/>
           <w:b/>
           <w:bCs/>
-          <w:sz w:val="44"/>
-          <w:szCs w:val="44"/>
-          <w:u w:val="single"/>
-        </w:rPr>
-        <w:t>webáruház</w:t>
-      </w:r>
-    </w:p>
-    <w:p>
-      <w:pPr>
-        <w:jc w:val="center"/>
-        <w:rPr>
-          <w:rFonts w:ascii="Times New Roman" w:hAnsi="Times New Roman" w:cs="Times New Roman"/>
           <w:sz w:val="52"/>
           <w:szCs w:val="52"/>
-        </w:rPr>
-      </w:pPr>
-      <w:r>
+          <w:u w:val="single"/>
+        </w:rPr>
+        <w:t>webáruház</w:t>
+      </w:r>
+    </w:p>
+    <w:p>
+      <w:pPr>
+        <w:spacing w:before="960"/>
+        <w:jc w:val="center"/>
         <w:rPr>
           <w:rFonts w:ascii="Times New Roman" w:hAnsi="Times New Roman" w:cs="Times New Roman"/>
           <w:sz w:val="52"/>
           <w:szCs w:val="52"/>
         </w:rPr>
+      </w:pPr>
+      <w:r>
+        <w:rPr>
+          <w:rFonts w:ascii="Times New Roman" w:hAnsi="Times New Roman" w:cs="Times New Roman"/>
+          <w:sz w:val="52"/>
+          <w:szCs w:val="52"/>
+        </w:rPr>
         <w:t>Projektfeladat specifikáció</w:t>
       </w:r>
     </w:p>
@@ -67,18 +69,19 @@
     </w:p>
     <w:p>
       <w:pPr>
+        <w:spacing w:before="480"/>
         <w:jc w:val="center"/>
         <w:rPr>
           <w:rFonts w:ascii="Times New Roman" w:hAnsi="Times New Roman" w:cs="Times New Roman"/>
-          <w:sz w:val="28"/>
-          <w:szCs w:val="28"/>
-        </w:rPr>
-      </w:pPr>
-      <w:r>
-        <w:rPr>
-          <w:rFonts w:ascii="Times New Roman" w:hAnsi="Times New Roman" w:cs="Times New Roman"/>
-          <w:sz w:val="28"/>
-          <w:szCs w:val="28"/>
+          <w:sz w:val="32"/>
+          <w:szCs w:val="32"/>
+        </w:rPr>
+      </w:pPr>
+      <w:r>
+        <w:rPr>
+          <w:rFonts w:ascii="Times New Roman" w:hAnsi="Times New Roman" w:cs="Times New Roman"/>
+          <w:sz w:val="32"/>
+          <w:szCs w:val="32"/>
         </w:rPr>
         <w:t>Készítette: Kovács Edit és Tóthpál István</w:t>
       </w:r>
@@ -1324,7 +1327,7 @@
                 <w:sz w:val="26"/>
                 <w:szCs w:val="26"/>
               </w:rPr>
-              <w:t>4</w:t>
+              <w:t>5</w:t>
             </w:r>
             <w:r>
               <w:rPr>
@@ -1439,7 +1442,7 @@
                 <w:sz w:val="26"/>
                 <w:szCs w:val="26"/>
               </w:rPr>
-              <w:t>4</w:t>
+              <w:t>5</w:t>
             </w:r>
             <w:r>
               <w:rPr>
@@ -1899,7 +1902,7 @@
                 <w:sz w:val="26"/>
                 <w:szCs w:val="26"/>
               </w:rPr>
-              <w:t>5</w:t>
+              <w:t>6</w:t>
             </w:r>
             <w:r>
               <w:rPr>
@@ -2014,7 +2017,7 @@
                 <w:sz w:val="26"/>
                 <w:szCs w:val="26"/>
               </w:rPr>
-              <w:t>5</w:t>
+              <w:t>6</w:t>
             </w:r>
             <w:r>
               <w:rPr>
@@ -2129,7 +2132,7 @@
                 <w:sz w:val="26"/>
                 <w:szCs w:val="26"/>
               </w:rPr>
-              <w:t>5</w:t>
+              <w:t>6</w:t>
             </w:r>
             <w:r>
               <w:rPr>
@@ -2244,7 +2247,7 @@
                 <w:sz w:val="26"/>
                 <w:szCs w:val="26"/>
               </w:rPr>
-              <w:t>5</w:t>
+              <w:t>6</w:t>
             </w:r>
             <w:r>
               <w:rPr>
@@ -2359,7 +2362,7 @@
                 <w:sz w:val="26"/>
                 <w:szCs w:val="26"/>
               </w:rPr>
-              <w:t>6</w:t>
+              <w:t>7</w:t>
             </w:r>
             <w:r>
               <w:rPr>
@@ -2474,7 +2477,7 @@
                 <w:sz w:val="26"/>
                 <w:szCs w:val="26"/>
               </w:rPr>
-              <w:t>6</w:t>
+              <w:t>7</w:t>
             </w:r>
             <w:r>
               <w:rPr>
@@ -2589,7 +2592,7 @@
                 <w:sz w:val="26"/>
                 <w:szCs w:val="26"/>
               </w:rPr>
-              <w:t>6</w:t>
+              <w:t>7</w:t>
             </w:r>
             <w:r>
               <w:rPr>
@@ -2704,7 +2707,7 @@
                 <w:sz w:val="26"/>
                 <w:szCs w:val="26"/>
               </w:rPr>
-              <w:t>6</w:t>
+              <w:t>7</w:t>
             </w:r>
             <w:r>
               <w:rPr>
@@ -2868,6 +2871,14 @@
         </w:rPr>
         <w:t>Kreatív hobbi</w:t>
       </w:r>
+      <w:r>
+        <w:rPr>
+          <w:rFonts w:ascii="Times New Roman" w:hAnsi="Times New Roman" w:cs="Times New Roman"/>
+          <w:sz w:val="26"/>
+          <w:szCs w:val="26"/>
+        </w:rPr>
+        <w:t>- és barkácsáruház</w:t>
+      </w:r>
     </w:p>
     <w:p>
       <w:pPr>
@@ -3807,10 +3818,8 @@
     </w:p>
     <w:p>
       <w:pPr>
-        <w:pStyle w:val="Cmsor1"/>
-        <w:spacing w:line="360" w:lineRule="auto"/>
-        <w:rPr>
-          <w:rFonts w:ascii="Times New Roman" w:hAnsi="Times New Roman" w:cs="Times New Roman"/>
+        <w:rPr>
+          <w:rFonts w:ascii="Times New Roman" w:eastAsiaTheme="majorEastAsia" w:hAnsi="Times New Roman" w:cs="Times New Roman"/>
           <w:b/>
           <w:bCs/>
           <w:color w:val="833C0B" w:themeColor="accent2" w:themeShade="80"/>
@@ -3828,6 +3837,32 @@
           <w:sz w:val="36"/>
           <w:szCs w:val="36"/>
         </w:rPr>
+        <w:br w:type="page"/>
+      </w:r>
+    </w:p>
+    <w:p>
+      <w:pPr>
+        <w:pStyle w:val="Cmsor1"/>
+        <w:spacing w:line="360" w:lineRule="auto"/>
+        <w:rPr>
+          <w:rFonts w:ascii="Times New Roman" w:hAnsi="Times New Roman" w:cs="Times New Roman"/>
+          <w:b/>
+          <w:bCs/>
+          <w:color w:val="833C0B" w:themeColor="accent2" w:themeShade="80"/>
+          <w:sz w:val="36"/>
+          <w:szCs w:val="36"/>
+        </w:rPr>
+      </w:pPr>
+      <w:r>
+        <w:rPr>
+          <w:rFonts w:ascii="Times New Roman" w:hAnsi="Times New Roman" w:cs="Times New Roman"/>
+          <w:b/>
+          <w:bCs/>
+          <w:color w:val="833C0B" w:themeColor="accent2" w:themeShade="80"/>
+          <w:sz w:val="36"/>
+          <w:szCs w:val="36"/>
+        </w:rPr>
+        <w:lastRenderedPageBreak/>
         <w:t>4</w:t>
       </w:r>
       <w:r>
@@ -4073,7 +4108,6 @@
           <w:sz w:val="26"/>
           <w:szCs w:val="26"/>
         </w:rPr>
-        <w:lastRenderedPageBreak/>
         <w:t>A blog felületén a felhasználók válogathatnak többek közt előre általunk publikált praktikákból és segítségekből.</w:t>
       </w:r>
     </w:p>
@@ -4256,15 +4290,7 @@
           <w:sz w:val="26"/>
           <w:szCs w:val="26"/>
         </w:rPr>
-        <w:t xml:space="preserve">a rólunk oldal, </w:t>
-      </w:r>
-      <w:r>
-        <w:rPr>
-          <w:rFonts w:ascii="Times New Roman" w:hAnsi="Times New Roman" w:cs="Times New Roman"/>
-          <w:sz w:val="26"/>
-          <w:szCs w:val="26"/>
-        </w:rPr>
-        <w:t>a mintakészítő</w:t>
+        <w:t>a rólunk oldal, a mintakészítő</w:t>
       </w:r>
       <w:r>
         <w:rPr>
@@ -4453,6 +4479,7 @@
           <w:sz w:val="28"/>
           <w:szCs w:val="28"/>
         </w:rPr>
+        <w:lastRenderedPageBreak/>
         <w:t>4.2.3</w:t>
       </w:r>
       <w:r>
@@ -4685,7 +4712,6 @@
           <w:sz w:val="26"/>
           <w:szCs w:val="26"/>
         </w:rPr>
-        <w:lastRenderedPageBreak/>
         <w:t>Tovább érve a fizetési lehetőségnél a felhasználó felviszi az adatait, ami bejelentkezett felhasználók esetén mentésre kerül. Amennyibben az oldalon való fizetést választja, egy további oldalon a kártya adatait is meg tudja adni.</w:t>
       </w:r>
     </w:p>
@@ -4786,10 +4812,8 @@
     </w:p>
     <w:p>
       <w:pPr>
-        <w:pStyle w:val="Cmsor1"/>
-        <w:spacing w:line="480" w:lineRule="auto"/>
-        <w:rPr>
-          <w:rFonts w:ascii="Times New Roman" w:hAnsi="Times New Roman" w:cs="Times New Roman"/>
+        <w:rPr>
+          <w:rFonts w:ascii="Times New Roman" w:eastAsiaTheme="majorEastAsia" w:hAnsi="Times New Roman" w:cs="Times New Roman"/>
           <w:b/>
           <w:bCs/>
           <w:color w:val="833C0B" w:themeColor="accent2" w:themeShade="80"/>
@@ -4807,6 +4831,32 @@
           <w:sz w:val="36"/>
           <w:szCs w:val="36"/>
         </w:rPr>
+        <w:br w:type="page"/>
+      </w:r>
+    </w:p>
+    <w:p>
+      <w:pPr>
+        <w:pStyle w:val="Cmsor1"/>
+        <w:spacing w:line="480" w:lineRule="auto"/>
+        <w:rPr>
+          <w:rFonts w:ascii="Times New Roman" w:hAnsi="Times New Roman" w:cs="Times New Roman"/>
+          <w:b/>
+          <w:bCs/>
+          <w:color w:val="833C0B" w:themeColor="accent2" w:themeShade="80"/>
+          <w:sz w:val="36"/>
+          <w:szCs w:val="36"/>
+        </w:rPr>
+      </w:pPr>
+      <w:r>
+        <w:rPr>
+          <w:rFonts w:ascii="Times New Roman" w:hAnsi="Times New Roman" w:cs="Times New Roman"/>
+          <w:b/>
+          <w:bCs/>
+          <w:color w:val="833C0B" w:themeColor="accent2" w:themeShade="80"/>
+          <w:sz w:val="36"/>
+          <w:szCs w:val="36"/>
+        </w:rPr>
+        <w:lastRenderedPageBreak/>
         <w:t>5</w:t>
       </w:r>
       <w:r>

--- a/Dokumentumok/Projekt specifikáció.docx
+++ b/Dokumentumok/Projekt specifikáció.docx
@@ -59,17 +59,7 @@
     </w:p>
     <w:p>
       <w:pPr>
-        <w:jc w:val="center"/>
-        <w:rPr>
-          <w:rFonts w:ascii="Times New Roman" w:hAnsi="Times New Roman" w:cs="Times New Roman"/>
-          <w:sz w:val="28"/>
-          <w:szCs w:val="28"/>
-        </w:rPr>
-      </w:pPr>
-    </w:p>
-    <w:p>
-      <w:pPr>
-        <w:spacing w:before="480"/>
+        <w:spacing w:before="840"/>
         <w:jc w:val="center"/>
         <w:rPr>
           <w:rFonts w:ascii="Times New Roman" w:hAnsi="Times New Roman" w:cs="Times New Roman"/>
@@ -88,27 +78,8 @@
     </w:p>
     <w:p>
       <w:pPr>
-        <w:jc w:val="center"/>
-        <w:rPr>
-          <w:rFonts w:ascii="Times New Roman" w:hAnsi="Times New Roman" w:cs="Times New Roman"/>
-          <w:sz w:val="28"/>
-          <w:szCs w:val="28"/>
-        </w:rPr>
-      </w:pPr>
-      <w:r>
-        <w:rPr>
-          <w:rFonts w:ascii="Times New Roman" w:hAnsi="Times New Roman" w:cs="Times New Roman"/>
-          <w:sz w:val="28"/>
-          <w:szCs w:val="28"/>
-        </w:rPr>
-        <w:br w:type="page"/>
-      </w:r>
-    </w:p>
-    <w:p>
-      <w:pPr>
-        <w:pStyle w:val="Cmsor1"/>
-        <w:rPr>
-          <w:rFonts w:ascii="Times New Roman" w:hAnsi="Times New Roman" w:cs="Times New Roman"/>
+        <w:rPr>
+          <w:rFonts w:ascii="Times New Roman" w:eastAsiaTheme="majorEastAsia" w:hAnsi="Times New Roman" w:cs="Times New Roman"/>
           <w:b/>
           <w:bCs/>
           <w:color w:val="833C0B" w:themeColor="accent2" w:themeShade="80"/>
@@ -117,6 +88,30 @@
         </w:rPr>
       </w:pPr>
       <w:bookmarkStart w:id="0" w:name="_Toc207800950"/>
+      <w:r>
+        <w:rPr>
+          <w:rFonts w:ascii="Times New Roman" w:hAnsi="Times New Roman" w:cs="Times New Roman"/>
+          <w:b/>
+          <w:bCs/>
+          <w:color w:val="833C0B" w:themeColor="accent2" w:themeShade="80"/>
+          <w:sz w:val="36"/>
+          <w:szCs w:val="36"/>
+        </w:rPr>
+        <w:br w:type="page"/>
+      </w:r>
+    </w:p>
+    <w:p>
+      <w:pPr>
+        <w:pStyle w:val="Cmsor1"/>
+        <w:rPr>
+          <w:rFonts w:ascii="Times New Roman" w:hAnsi="Times New Roman" w:cs="Times New Roman"/>
+          <w:b/>
+          <w:bCs/>
+          <w:color w:val="833C0B" w:themeColor="accent2" w:themeShade="80"/>
+          <w:sz w:val="36"/>
+          <w:szCs w:val="36"/>
+        </w:rPr>
+      </w:pPr>
       <w:r>
         <w:rPr>
           <w:rFonts w:ascii="Times New Roman" w:hAnsi="Times New Roman" w:cs="Times New Roman"/>
@@ -2741,44 +2736,7 @@
     <w:p>
       <w:pPr>
         <w:rPr>
-          <w:rFonts w:ascii="Times New Roman" w:hAnsi="Times New Roman" w:cs="Times New Roman"/>
-          <w:sz w:val="28"/>
-          <w:szCs w:val="28"/>
-        </w:rPr>
-      </w:pPr>
-    </w:p>
-    <w:p>
-      <w:pPr>
-        <w:rPr>
-          <w:rFonts w:ascii="Times New Roman" w:hAnsi="Times New Roman" w:cs="Times New Roman"/>
-          <w:sz w:val="28"/>
-          <w:szCs w:val="28"/>
-        </w:rPr>
-      </w:pPr>
-    </w:p>
-    <w:p>
-      <w:pPr>
-        <w:rPr>
-          <w:rFonts w:ascii="Times New Roman" w:hAnsi="Times New Roman" w:cs="Times New Roman"/>
-          <w:sz w:val="28"/>
-          <w:szCs w:val="28"/>
-        </w:rPr>
-      </w:pPr>
-      <w:r>
-        <w:rPr>
-          <w:rFonts w:ascii="Times New Roman" w:hAnsi="Times New Roman" w:cs="Times New Roman"/>
-          <w:sz w:val="28"/>
-          <w:szCs w:val="28"/>
-        </w:rPr>
-        <w:br w:type="page"/>
-      </w:r>
-    </w:p>
-    <w:p>
-      <w:pPr>
-        <w:pStyle w:val="Cmsor1"/>
-        <w:spacing w:line="480" w:lineRule="auto"/>
-        <w:rPr>
-          <w:rFonts w:ascii="Times New Roman" w:hAnsi="Times New Roman" w:cs="Times New Roman"/>
+          <w:rFonts w:ascii="Times New Roman" w:eastAsiaTheme="majorEastAsia" w:hAnsi="Times New Roman" w:cs="Times New Roman"/>
           <w:b/>
           <w:bCs/>
           <w:color w:val="833C0B" w:themeColor="accent2" w:themeShade="80"/>
@@ -2787,6 +2745,31 @@
         </w:rPr>
       </w:pPr>
       <w:bookmarkStart w:id="1" w:name="_Toc207800951"/>
+      <w:r>
+        <w:rPr>
+          <w:rFonts w:ascii="Times New Roman" w:hAnsi="Times New Roman" w:cs="Times New Roman"/>
+          <w:b/>
+          <w:bCs/>
+          <w:color w:val="833C0B" w:themeColor="accent2" w:themeShade="80"/>
+          <w:sz w:val="36"/>
+          <w:szCs w:val="36"/>
+        </w:rPr>
+        <w:br w:type="page"/>
+      </w:r>
+    </w:p>
+    <w:p>
+      <w:pPr>
+        <w:pStyle w:val="Cmsor1"/>
+        <w:spacing w:line="480" w:lineRule="auto"/>
+        <w:rPr>
+          <w:rFonts w:ascii="Times New Roman" w:hAnsi="Times New Roman" w:cs="Times New Roman"/>
+          <w:b/>
+          <w:bCs/>
+          <w:color w:val="833C0B" w:themeColor="accent2" w:themeShade="80"/>
+          <w:sz w:val="36"/>
+          <w:szCs w:val="36"/>
+        </w:rPr>
+      </w:pPr>
       <w:r>
         <w:rPr>
           <w:rFonts w:ascii="Times New Roman" w:hAnsi="Times New Roman" w:cs="Times New Roman"/>
@@ -3815,6 +3798,7 @@
         </w:rPr>
         <w:t>Projekt dokumentációk, tesztelések, felhasználói dokumentáció</w:t>
       </w:r>
+      <w:bookmarkStart w:id="9" w:name="_Toc207800959"/>
     </w:p>
     <w:p>
       <w:pPr>
@@ -3827,7 +3811,6 @@
           <w:szCs w:val="36"/>
         </w:rPr>
       </w:pPr>
-      <w:bookmarkStart w:id="9" w:name="_Toc207800959"/>
       <w:r>
         <w:rPr>
           <w:rFonts w:ascii="Times New Roman" w:hAnsi="Times New Roman" w:cs="Times New Roman"/>
@@ -4799,16 +4782,7 @@
         </w:rPr>
         <w:t>A termékeket, felhasználói adatokat, blog posztokat és kommenteket egy adatbázis tárolja.</w:t>
       </w:r>
-    </w:p>
-    <w:p>
-      <w:pPr>
-        <w:jc w:val="both"/>
-        <w:rPr>
-          <w:rFonts w:ascii="Times New Roman" w:hAnsi="Times New Roman" w:cs="Times New Roman"/>
-          <w:sz w:val="26"/>
-          <w:szCs w:val="26"/>
-        </w:rPr>
-      </w:pPr>
+      <w:bookmarkStart w:id="18" w:name="_Toc207800968"/>
     </w:p>
     <w:p>
       <w:pPr>
@@ -4821,7 +4795,6 @@
           <w:szCs w:val="36"/>
         </w:rPr>
       </w:pPr>
-      <w:bookmarkStart w:id="18" w:name="_Toc207800968"/>
       <w:r>
         <w:rPr>
           <w:rFonts w:ascii="Times New Roman" w:hAnsi="Times New Roman" w:cs="Times New Roman"/>

--- a/Dokumentumok/Projekt specifikáció.docx
+++ b/Dokumentumok/Projekt specifikáció.docx
@@ -75,11 +75,17 @@
         </w:rPr>
         <w:t>Készítette: Kovács Edit és Tóthpál István</w:t>
       </w:r>
-    </w:p>
-    <w:p>
-      <w:pPr>
-        <w:rPr>
-          <w:rFonts w:ascii="Times New Roman" w:eastAsiaTheme="majorEastAsia" w:hAnsi="Times New Roman" w:cs="Times New Roman"/>
+      <w:bookmarkStart w:id="0" w:name="_Toc207800950"/>
+    </w:p>
+    <w:p>
+      <w:pPr>
+        <w:pStyle w:val="Cmsor1"/>
+        <w:numPr>
+          <w:ilvl w:val="0"/>
+          <w:numId w:val="12"/>
+        </w:numPr>
+        <w:rPr>
+          <w:rFonts w:ascii="Times New Roman" w:hAnsi="Times New Roman" w:cs="Times New Roman"/>
           <w:b/>
           <w:bCs/>
           <w:color w:val="833C0B" w:themeColor="accent2" w:themeShade="80"/>
@@ -87,7 +93,6 @@
           <w:szCs w:val="36"/>
         </w:rPr>
       </w:pPr>
-      <w:bookmarkStart w:id="0" w:name="_Toc207800950"/>
       <w:r>
         <w:rPr>
           <w:rFonts w:ascii="Times New Roman" w:hAnsi="Times New Roman" w:cs="Times New Roman"/>
@@ -97,43 +102,7 @@
           <w:sz w:val="36"/>
           <w:szCs w:val="36"/>
         </w:rPr>
-        <w:br w:type="page"/>
-      </w:r>
-    </w:p>
-    <w:p>
-      <w:pPr>
-        <w:pStyle w:val="Cmsor1"/>
-        <w:rPr>
-          <w:rFonts w:ascii="Times New Roman" w:hAnsi="Times New Roman" w:cs="Times New Roman"/>
-          <w:b/>
-          <w:bCs/>
-          <w:color w:val="833C0B" w:themeColor="accent2" w:themeShade="80"/>
-          <w:sz w:val="36"/>
-          <w:szCs w:val="36"/>
-        </w:rPr>
-      </w:pPr>
-      <w:r>
-        <w:rPr>
-          <w:rFonts w:ascii="Times New Roman" w:hAnsi="Times New Roman" w:cs="Times New Roman"/>
-          <w:b/>
-          <w:bCs/>
-          <w:color w:val="833C0B" w:themeColor="accent2" w:themeShade="80"/>
-          <w:sz w:val="36"/>
-          <w:szCs w:val="36"/>
-        </w:rPr>
         <w:lastRenderedPageBreak/>
-        <w:t>1</w:t>
-      </w:r>
-      <w:r>
-        <w:rPr>
-          <w:rFonts w:ascii="Times New Roman" w:hAnsi="Times New Roman" w:cs="Times New Roman"/>
-          <w:b/>
-          <w:bCs/>
-          <w:color w:val="833C0B" w:themeColor="accent2" w:themeShade="80"/>
-          <w:sz w:val="36"/>
-          <w:szCs w:val="36"/>
-        </w:rPr>
-        <w:tab/>
         <w:t>Tartalomjegyzék</w:t>
       </w:r>
       <w:bookmarkEnd w:id="0"/>
@@ -141,11 +110,7 @@
     <w:sdt>
       <w:sdtPr>
         <w:rPr>
-          <w:rFonts w:ascii="Times New Roman" w:eastAsiaTheme="minorHAnsi" w:hAnsi="Times New Roman" w:cs="Times New Roman"/>
-          <w:color w:val="auto"/>
-          <w:sz w:val="22"/>
-          <w:szCs w:val="22"/>
-          <w:lang w:eastAsia="en-US"/>
+          <w:rFonts w:ascii="Times New Roman" w:hAnsi="Times New Roman" w:cs="Times New Roman"/>
         </w:rPr>
         <w:id w:val="-213968020"/>
         <w:docPartObj>
@@ -160,14 +125,7 @@
         </w:rPr>
       </w:sdtEndPr>
       <w:sdtContent>
-        <w:p>
-          <w:pPr>
-            <w:pStyle w:val="Tartalomjegyzkcmsora"/>
-            <w:rPr>
-              <w:rFonts w:ascii="Times New Roman" w:hAnsi="Times New Roman" w:cs="Times New Roman"/>
-            </w:rPr>
-          </w:pPr>
-        </w:p>
+        <w:p/>
         <w:p>
           <w:pPr>
             <w:pStyle w:val="TJ1"/>
@@ -747,7 +705,7 @@
                 <w:sz w:val="26"/>
                 <w:szCs w:val="26"/>
               </w:rPr>
-              <w:t>3</w:t>
+              <w:t>4</w:t>
             </w:r>
             <w:r>
               <w:rPr>
@@ -862,7 +820,7 @@
                 <w:sz w:val="26"/>
                 <w:szCs w:val="26"/>
               </w:rPr>
-              <w:t>3</w:t>
+              <w:t>4</w:t>
             </w:r>
             <w:r>
               <w:rPr>
@@ -977,7 +935,7 @@
                 <w:sz w:val="26"/>
                 <w:szCs w:val="26"/>
               </w:rPr>
-              <w:t>3</w:t>
+              <w:t>4</w:t>
             </w:r>
             <w:r>
               <w:rPr>
@@ -1092,7 +1050,7 @@
                 <w:sz w:val="26"/>
                 <w:szCs w:val="26"/>
               </w:rPr>
-              <w:t>3</w:t>
+              <w:t>4</w:t>
             </w:r>
             <w:r>
               <w:rPr>
@@ -2733,10 +2691,13 @@
         </w:p>
       </w:sdtContent>
     </w:sdt>
-    <w:p>
-      <w:pPr>
-        <w:rPr>
-          <w:rFonts w:ascii="Times New Roman" w:eastAsiaTheme="majorEastAsia" w:hAnsi="Times New Roman" w:cs="Times New Roman"/>
+    <w:bookmarkStart w:id="1" w:name="_Toc207800951" w:displacedByCustomXml="prev"/>
+    <w:p>
+      <w:pPr>
+        <w:pStyle w:val="Cmsor1"/>
+        <w:spacing w:line="480" w:lineRule="auto"/>
+        <w:rPr>
+          <w:rFonts w:ascii="Times New Roman" w:hAnsi="Times New Roman" w:cs="Times New Roman"/>
           <w:b/>
           <w:bCs/>
           <w:color w:val="833C0B" w:themeColor="accent2" w:themeShade="80"/>
@@ -2744,7 +2705,6 @@
           <w:szCs w:val="36"/>
         </w:rPr>
       </w:pPr>
-      <w:bookmarkStart w:id="1" w:name="_Toc207800951"/>
       <w:r>
         <w:rPr>
           <w:rFonts w:ascii="Times New Roman" w:hAnsi="Times New Roman" w:cs="Times New Roman"/>
@@ -2754,13 +2714,10 @@
           <w:sz w:val="36"/>
           <w:szCs w:val="36"/>
         </w:rPr>
-        <w:br w:type="page"/>
-      </w:r>
-    </w:p>
-    <w:p>
-      <w:pPr>
-        <w:pStyle w:val="Cmsor1"/>
-        <w:spacing w:line="480" w:lineRule="auto"/>
+        <w:lastRenderedPageBreak/>
+        <w:t>2</w:t>
+      </w:r>
+      <w:r>
         <w:rPr>
           <w:rFonts w:ascii="Times New Roman" w:hAnsi="Times New Roman" w:cs="Times New Roman"/>
           <w:b/>
@@ -2769,7 +2726,216 @@
           <w:sz w:val="36"/>
           <w:szCs w:val="36"/>
         </w:rPr>
-      </w:pPr>
+        <w:tab/>
+        <w:t>Bevezetés</w:t>
+      </w:r>
+      <w:bookmarkEnd w:id="1"/>
+    </w:p>
+    <w:p>
+      <w:pPr>
+        <w:pStyle w:val="Cmsor2"/>
+        <w:spacing w:line="360" w:lineRule="auto"/>
+        <w:rPr>
+          <w:rFonts w:ascii="Times New Roman" w:hAnsi="Times New Roman" w:cs="Times New Roman"/>
+          <w:color w:val="963F0E"/>
+          <w:sz w:val="32"/>
+          <w:szCs w:val="32"/>
+        </w:rPr>
+      </w:pPr>
+      <w:bookmarkStart w:id="2" w:name="_Toc207800952"/>
+      <w:r>
+        <w:rPr>
+          <w:rFonts w:ascii="Times New Roman" w:hAnsi="Times New Roman" w:cs="Times New Roman"/>
+          <w:color w:val="963F0E"/>
+          <w:sz w:val="32"/>
+          <w:szCs w:val="32"/>
+        </w:rPr>
+        <w:t>2.1</w:t>
+      </w:r>
+      <w:r>
+        <w:rPr>
+          <w:rFonts w:ascii="Times New Roman" w:hAnsi="Times New Roman" w:cs="Times New Roman"/>
+          <w:color w:val="963F0E"/>
+          <w:sz w:val="32"/>
+          <w:szCs w:val="32"/>
+        </w:rPr>
+        <w:tab/>
+      </w:r>
+      <w:r>
+        <w:rPr>
+          <w:rFonts w:ascii="Times New Roman" w:hAnsi="Times New Roman" w:cs="Times New Roman"/>
+          <w:color w:val="963F0E"/>
+          <w:sz w:val="32"/>
+          <w:szCs w:val="32"/>
+        </w:rPr>
+        <w:t>Feladat címe</w:t>
+      </w:r>
+      <w:bookmarkEnd w:id="2"/>
+    </w:p>
+    <w:p>
+      <w:pPr>
+        <w:spacing w:line="480" w:lineRule="auto"/>
+        <w:rPr>
+          <w:rFonts w:ascii="Times New Roman" w:hAnsi="Times New Roman" w:cs="Times New Roman"/>
+          <w:sz w:val="26"/>
+          <w:szCs w:val="26"/>
+        </w:rPr>
+      </w:pPr>
+      <w:r>
+        <w:rPr>
+          <w:rFonts w:ascii="Times New Roman" w:hAnsi="Times New Roman" w:cs="Times New Roman"/>
+          <w:sz w:val="26"/>
+          <w:szCs w:val="26"/>
+        </w:rPr>
+        <w:t>Kreatív hobbi</w:t>
+      </w:r>
+      <w:r>
+        <w:rPr>
+          <w:rFonts w:ascii="Times New Roman" w:hAnsi="Times New Roman" w:cs="Times New Roman"/>
+          <w:sz w:val="26"/>
+          <w:szCs w:val="26"/>
+        </w:rPr>
+        <w:t>- és barkácsáruház</w:t>
+      </w:r>
+    </w:p>
+    <w:p>
+      <w:pPr>
+        <w:pStyle w:val="Cmsor2"/>
+        <w:spacing w:line="360" w:lineRule="auto"/>
+        <w:rPr>
+          <w:rFonts w:ascii="Times New Roman" w:hAnsi="Times New Roman" w:cs="Times New Roman"/>
+          <w:color w:val="963F0E"/>
+          <w:sz w:val="32"/>
+          <w:szCs w:val="32"/>
+        </w:rPr>
+      </w:pPr>
+      <w:bookmarkStart w:id="3" w:name="_Toc207800953"/>
+      <w:r>
+        <w:rPr>
+          <w:rFonts w:ascii="Times New Roman" w:hAnsi="Times New Roman" w:cs="Times New Roman"/>
+          <w:color w:val="963F0E"/>
+          <w:sz w:val="32"/>
+          <w:szCs w:val="32"/>
+        </w:rPr>
+        <w:t>2.2</w:t>
+      </w:r>
+      <w:r>
+        <w:rPr>
+          <w:rFonts w:ascii="Times New Roman" w:hAnsi="Times New Roman" w:cs="Times New Roman"/>
+          <w:color w:val="963F0E"/>
+          <w:sz w:val="32"/>
+          <w:szCs w:val="32"/>
+        </w:rPr>
+        <w:tab/>
+      </w:r>
+      <w:r>
+        <w:rPr>
+          <w:rFonts w:ascii="Times New Roman" w:hAnsi="Times New Roman" w:cs="Times New Roman"/>
+          <w:color w:val="963F0E"/>
+          <w:sz w:val="32"/>
+          <w:szCs w:val="32"/>
+        </w:rPr>
+        <w:t>Feladat rövid ismertetése</w:t>
+      </w:r>
+      <w:bookmarkEnd w:id="3"/>
+    </w:p>
+    <w:p>
+      <w:pPr>
+        <w:jc w:val="both"/>
+        <w:rPr>
+          <w:rFonts w:ascii="Times New Roman" w:hAnsi="Times New Roman" w:cs="Times New Roman"/>
+          <w:sz w:val="26"/>
+          <w:szCs w:val="26"/>
+        </w:rPr>
+      </w:pPr>
+      <w:r>
+        <w:rPr>
+          <w:rFonts w:ascii="Times New Roman" w:hAnsi="Times New Roman" w:cs="Times New Roman"/>
+          <w:sz w:val="26"/>
+          <w:szCs w:val="26"/>
+        </w:rPr>
+        <w:t xml:space="preserve">Egy kreatív hobbi- és barkácsáruháznak készítünk weboldalt, hogy nagyobb elérésük és több vásárlójuk lehessen. Ehhez a modern webshop és fizetési felület mellé egy blogot is társítunk, ahol a </w:t>
+      </w:r>
+      <w:r>
+        <w:rPr>
+          <w:rFonts w:ascii="Times New Roman" w:hAnsi="Times New Roman" w:cs="Times New Roman"/>
+          <w:sz w:val="26"/>
+          <w:szCs w:val="26"/>
+        </w:rPr>
+        <w:t>regisztrált felhasználók</w:t>
+      </w:r>
+      <w:r>
+        <w:rPr>
+          <w:rFonts w:ascii="Times New Roman" w:hAnsi="Times New Roman" w:cs="Times New Roman"/>
+          <w:sz w:val="26"/>
+          <w:szCs w:val="26"/>
+        </w:rPr>
+        <w:t xml:space="preserve"> tapasztalatokat oszthatnak meg, feltölthetik saját mintáikat vagy útmutatójukat, illetve</w:t>
+      </w:r>
+      <w:r>
+        <w:rPr>
+          <w:rFonts w:ascii="Times New Roman" w:hAnsi="Times New Roman" w:cs="Times New Roman"/>
+          <w:sz w:val="26"/>
+          <w:szCs w:val="26"/>
+        </w:rPr>
+        <w:t xml:space="preserve"> bármely látogató</w:t>
+      </w:r>
+      <w:r>
+        <w:rPr>
+          <w:rFonts w:ascii="Times New Roman" w:hAnsi="Times New Roman" w:cs="Times New Roman"/>
+          <w:sz w:val="26"/>
+          <w:szCs w:val="26"/>
+        </w:rPr>
+        <w:t xml:space="preserve"> válogathat az általunk előre feltöltött</w:t>
+      </w:r>
+      <w:r>
+        <w:rPr>
+          <w:rFonts w:ascii="Times New Roman" w:hAnsi="Times New Roman" w:cs="Times New Roman"/>
+          <w:sz w:val="26"/>
+          <w:szCs w:val="26"/>
+        </w:rPr>
+        <w:t>, és mások által létrehozott</w:t>
+      </w:r>
+      <w:r>
+        <w:rPr>
+          <w:rFonts w:ascii="Times New Roman" w:hAnsi="Times New Roman" w:cs="Times New Roman"/>
+          <w:sz w:val="26"/>
+          <w:szCs w:val="26"/>
+        </w:rPr>
+        <w:t xml:space="preserve"> tippek, praktikák és minták közt. </w:t>
+      </w:r>
+    </w:p>
+    <w:p>
+      <w:pPr>
+        <w:jc w:val="both"/>
+        <w:rPr>
+          <w:rFonts w:ascii="Times New Roman" w:hAnsi="Times New Roman" w:cs="Times New Roman"/>
+          <w:sz w:val="26"/>
+          <w:szCs w:val="26"/>
+        </w:rPr>
+      </w:pPr>
+      <w:r>
+        <w:rPr>
+          <w:rFonts w:ascii="Times New Roman" w:hAnsi="Times New Roman" w:cs="Times New Roman"/>
+          <w:sz w:val="26"/>
+          <w:szCs w:val="26"/>
+        </w:rPr>
+        <w:t>Mindemellett, hogy a kötő, horgoló, illetve hímző vásárlóinknak kedvezzünk, az oldalon egy mintakészítő található, ahol kép alapján, választható paraméterekkel, egy kezdésre kész mintát kap a felhasználó. Ezen mintákhoz mi kiszámoljuk a szükséges fonalmennyiséget illetve színeket is, így a vásárló akár egy gombnyomással megrendelheti őket.</w:t>
+      </w:r>
+    </w:p>
+    <w:p>
+      <w:pPr>
+        <w:pStyle w:val="Cmsor1"/>
+        <w:spacing w:before="600" w:line="480" w:lineRule="auto"/>
+        <w:rPr>
+          <w:rFonts w:ascii="Times New Roman" w:hAnsi="Times New Roman" w:cs="Times New Roman"/>
+          <w:b/>
+          <w:bCs/>
+          <w:sz w:val="36"/>
+          <w:szCs w:val="36"/>
+        </w:rPr>
+      </w:pPr>
+      <w:bookmarkStart w:id="4" w:name="_Toc207800954"/>
       <w:r>
         <w:rPr>
           <w:rFonts w:ascii="Times New Roman" w:hAnsi="Times New Roman" w:cs="Times New Roman"/>
@@ -2780,236 +2946,6 @@
           <w:szCs w:val="36"/>
         </w:rPr>
         <w:lastRenderedPageBreak/>
-        <w:t>2</w:t>
-      </w:r>
-      <w:r>
-        <w:rPr>
-          <w:rFonts w:ascii="Times New Roman" w:hAnsi="Times New Roman" w:cs="Times New Roman"/>
-          <w:b/>
-          <w:bCs/>
-          <w:color w:val="833C0B" w:themeColor="accent2" w:themeShade="80"/>
-          <w:sz w:val="36"/>
-          <w:szCs w:val="36"/>
-        </w:rPr>
-        <w:tab/>
-        <w:t>Bevezetés</w:t>
-      </w:r>
-      <w:bookmarkEnd w:id="1"/>
-    </w:p>
-    <w:p>
-      <w:pPr>
-        <w:pStyle w:val="Cmsor2"/>
-        <w:spacing w:line="360" w:lineRule="auto"/>
-        <w:rPr>
-          <w:rFonts w:ascii="Times New Roman" w:hAnsi="Times New Roman" w:cs="Times New Roman"/>
-          <w:color w:val="963F0E"/>
-          <w:sz w:val="32"/>
-          <w:szCs w:val="32"/>
-        </w:rPr>
-      </w:pPr>
-      <w:bookmarkStart w:id="2" w:name="_Toc207800952"/>
-      <w:r>
-        <w:rPr>
-          <w:rFonts w:ascii="Times New Roman" w:hAnsi="Times New Roman" w:cs="Times New Roman"/>
-          <w:color w:val="963F0E"/>
-          <w:sz w:val="32"/>
-          <w:szCs w:val="32"/>
-        </w:rPr>
-        <w:t>2.1</w:t>
-      </w:r>
-      <w:r>
-        <w:rPr>
-          <w:rFonts w:ascii="Times New Roman" w:hAnsi="Times New Roman" w:cs="Times New Roman"/>
-          <w:color w:val="963F0E"/>
-          <w:sz w:val="32"/>
-          <w:szCs w:val="32"/>
-        </w:rPr>
-        <w:tab/>
-      </w:r>
-      <w:r>
-        <w:rPr>
-          <w:rFonts w:ascii="Times New Roman" w:hAnsi="Times New Roman" w:cs="Times New Roman"/>
-          <w:color w:val="963F0E"/>
-          <w:sz w:val="32"/>
-          <w:szCs w:val="32"/>
-        </w:rPr>
-        <w:t>Feladat címe</w:t>
-      </w:r>
-      <w:bookmarkEnd w:id="2"/>
-    </w:p>
-    <w:p>
-      <w:pPr>
-        <w:spacing w:line="480" w:lineRule="auto"/>
-        <w:rPr>
-          <w:rFonts w:ascii="Times New Roman" w:hAnsi="Times New Roman" w:cs="Times New Roman"/>
-          <w:sz w:val="26"/>
-          <w:szCs w:val="26"/>
-        </w:rPr>
-      </w:pPr>
-      <w:r>
-        <w:rPr>
-          <w:rFonts w:ascii="Times New Roman" w:hAnsi="Times New Roman" w:cs="Times New Roman"/>
-          <w:sz w:val="26"/>
-          <w:szCs w:val="26"/>
-        </w:rPr>
-        <w:t>Kreatív hobbi</w:t>
-      </w:r>
-      <w:r>
-        <w:rPr>
-          <w:rFonts w:ascii="Times New Roman" w:hAnsi="Times New Roman" w:cs="Times New Roman"/>
-          <w:sz w:val="26"/>
-          <w:szCs w:val="26"/>
-        </w:rPr>
-        <w:t>- és barkácsáruház</w:t>
-      </w:r>
-    </w:p>
-    <w:p>
-      <w:pPr>
-        <w:pStyle w:val="Cmsor2"/>
-        <w:spacing w:line="360" w:lineRule="auto"/>
-        <w:rPr>
-          <w:rFonts w:ascii="Times New Roman" w:hAnsi="Times New Roman" w:cs="Times New Roman"/>
-          <w:color w:val="963F0E"/>
-          <w:sz w:val="32"/>
-          <w:szCs w:val="32"/>
-        </w:rPr>
-      </w:pPr>
-      <w:bookmarkStart w:id="3" w:name="_Toc207800953"/>
-      <w:r>
-        <w:rPr>
-          <w:rFonts w:ascii="Times New Roman" w:hAnsi="Times New Roman" w:cs="Times New Roman"/>
-          <w:color w:val="963F0E"/>
-          <w:sz w:val="32"/>
-          <w:szCs w:val="32"/>
-        </w:rPr>
-        <w:t>2.2</w:t>
-      </w:r>
-      <w:r>
-        <w:rPr>
-          <w:rFonts w:ascii="Times New Roman" w:hAnsi="Times New Roman" w:cs="Times New Roman"/>
-          <w:color w:val="963F0E"/>
-          <w:sz w:val="32"/>
-          <w:szCs w:val="32"/>
-        </w:rPr>
-        <w:tab/>
-      </w:r>
-      <w:r>
-        <w:rPr>
-          <w:rFonts w:ascii="Times New Roman" w:hAnsi="Times New Roman" w:cs="Times New Roman"/>
-          <w:color w:val="963F0E"/>
-          <w:sz w:val="32"/>
-          <w:szCs w:val="32"/>
-        </w:rPr>
-        <w:t>Feladat rövid ismertetése</w:t>
-      </w:r>
-      <w:bookmarkEnd w:id="3"/>
-    </w:p>
-    <w:p>
-      <w:pPr>
-        <w:jc w:val="both"/>
-        <w:rPr>
-          <w:rFonts w:ascii="Times New Roman" w:hAnsi="Times New Roman" w:cs="Times New Roman"/>
-          <w:sz w:val="26"/>
-          <w:szCs w:val="26"/>
-        </w:rPr>
-      </w:pPr>
-      <w:r>
-        <w:rPr>
-          <w:rFonts w:ascii="Times New Roman" w:hAnsi="Times New Roman" w:cs="Times New Roman"/>
-          <w:sz w:val="26"/>
-          <w:szCs w:val="26"/>
-        </w:rPr>
-        <w:t xml:space="preserve">Egy kreatív hobbi- és barkácsáruháznak készítünk weboldalt, hogy nagyobb elérésük és több vásárlójuk lehessen. Ehhez a modern webshop és fizetési felület mellé egy blogot is társítunk, ahol a </w:t>
-      </w:r>
-      <w:r>
-        <w:rPr>
-          <w:rFonts w:ascii="Times New Roman" w:hAnsi="Times New Roman" w:cs="Times New Roman"/>
-          <w:sz w:val="26"/>
-          <w:szCs w:val="26"/>
-        </w:rPr>
-        <w:t>regisztrált felhasználók</w:t>
-      </w:r>
-      <w:r>
-        <w:rPr>
-          <w:rFonts w:ascii="Times New Roman" w:hAnsi="Times New Roman" w:cs="Times New Roman"/>
-          <w:sz w:val="26"/>
-          <w:szCs w:val="26"/>
-        </w:rPr>
-        <w:t xml:space="preserve"> tapasztalatokat oszthatnak meg, feltölthetik saját mintáikat vagy útmutatójukat, illetve</w:t>
-      </w:r>
-      <w:r>
-        <w:rPr>
-          <w:rFonts w:ascii="Times New Roman" w:hAnsi="Times New Roman" w:cs="Times New Roman"/>
-          <w:sz w:val="26"/>
-          <w:szCs w:val="26"/>
-        </w:rPr>
-        <w:t xml:space="preserve"> bármely látogató</w:t>
-      </w:r>
-      <w:r>
-        <w:rPr>
-          <w:rFonts w:ascii="Times New Roman" w:hAnsi="Times New Roman" w:cs="Times New Roman"/>
-          <w:sz w:val="26"/>
-          <w:szCs w:val="26"/>
-        </w:rPr>
-        <w:t xml:space="preserve"> válogathat az általunk előre feltöltött</w:t>
-      </w:r>
-      <w:r>
-        <w:rPr>
-          <w:rFonts w:ascii="Times New Roman" w:hAnsi="Times New Roman" w:cs="Times New Roman"/>
-          <w:sz w:val="26"/>
-          <w:szCs w:val="26"/>
-        </w:rPr>
-        <w:t>, és mások által létrehozott</w:t>
-      </w:r>
-      <w:r>
-        <w:rPr>
-          <w:rFonts w:ascii="Times New Roman" w:hAnsi="Times New Roman" w:cs="Times New Roman"/>
-          <w:sz w:val="26"/>
-          <w:szCs w:val="26"/>
-        </w:rPr>
-        <w:t xml:space="preserve"> tippek, praktikák és minták közt. </w:t>
-      </w:r>
-    </w:p>
-    <w:p>
-      <w:pPr>
-        <w:jc w:val="both"/>
-        <w:rPr>
-          <w:rFonts w:ascii="Times New Roman" w:hAnsi="Times New Roman" w:cs="Times New Roman"/>
-          <w:sz w:val="26"/>
-          <w:szCs w:val="26"/>
-        </w:rPr>
-      </w:pPr>
-      <w:r>
-        <w:rPr>
-          <w:rFonts w:ascii="Times New Roman" w:hAnsi="Times New Roman" w:cs="Times New Roman"/>
-          <w:sz w:val="26"/>
-          <w:szCs w:val="26"/>
-        </w:rPr>
-        <w:t>Mindemellett, hogy a kötő, horgoló, illetve hímző vásárlóinknak kedvezzünk, az oldalon egy mintakészítő található, ahol kép alapján, választható paraméterekkel, egy kezdésre kész mintát kap a felhasználó. Ezen mintákhoz mi kiszámoljuk a szükséges fonalmennyiséget illetve színeket is, így a vásárló akár egy gombnyomással megrendelheti őket.</w:t>
-      </w:r>
-    </w:p>
-    <w:p>
-      <w:pPr>
-        <w:pStyle w:val="Cmsor1"/>
-        <w:spacing w:before="600" w:line="480" w:lineRule="auto"/>
-        <w:rPr>
-          <w:rFonts w:ascii="Times New Roman" w:hAnsi="Times New Roman" w:cs="Times New Roman"/>
-          <w:b/>
-          <w:bCs/>
-          <w:sz w:val="36"/>
-          <w:szCs w:val="36"/>
-        </w:rPr>
-      </w:pPr>
-      <w:bookmarkStart w:id="4" w:name="_Toc207800954"/>
-      <w:r>
-        <w:rPr>
-          <w:rFonts w:ascii="Times New Roman" w:hAnsi="Times New Roman" w:cs="Times New Roman"/>
-          <w:b/>
-          <w:bCs/>
-          <w:color w:val="833C0B" w:themeColor="accent2" w:themeShade="80"/>
-          <w:sz w:val="36"/>
-          <w:szCs w:val="36"/>
-        </w:rPr>
         <w:t>3</w:t>
       </w:r>
       <w:r>
@@ -3417,7 +3353,6 @@
           <w:sz w:val="26"/>
           <w:szCs w:val="26"/>
         </w:rPr>
-        <w:lastRenderedPageBreak/>
         <w:t>Felhasználói dokumentáció</w:t>
       </w:r>
     </w:p>
@@ -3802,29 +3737,6 @@
     </w:p>
     <w:p>
       <w:pPr>
-        <w:rPr>
-          <w:rFonts w:ascii="Times New Roman" w:eastAsiaTheme="majorEastAsia" w:hAnsi="Times New Roman" w:cs="Times New Roman"/>
-          <w:b/>
-          <w:bCs/>
-          <w:color w:val="833C0B" w:themeColor="accent2" w:themeShade="80"/>
-          <w:sz w:val="36"/>
-          <w:szCs w:val="36"/>
-        </w:rPr>
-      </w:pPr>
-      <w:r>
-        <w:rPr>
-          <w:rFonts w:ascii="Times New Roman" w:hAnsi="Times New Roman" w:cs="Times New Roman"/>
-          <w:b/>
-          <w:bCs/>
-          <w:color w:val="833C0B" w:themeColor="accent2" w:themeShade="80"/>
-          <w:sz w:val="36"/>
-          <w:szCs w:val="36"/>
-        </w:rPr>
-        <w:br w:type="page"/>
-      </w:r>
-    </w:p>
-    <w:p>
-      <w:pPr>
         <w:pStyle w:val="Cmsor1"/>
         <w:spacing w:line="360" w:lineRule="auto"/>
         <w:rPr>
@@ -4783,29 +4695,6 @@
         <w:t>A termékeket, felhasználói adatokat, blog posztokat és kommenteket egy adatbázis tárolja.</w:t>
       </w:r>
       <w:bookmarkStart w:id="18" w:name="_Toc207800968"/>
-    </w:p>
-    <w:p>
-      <w:pPr>
-        <w:rPr>
-          <w:rFonts w:ascii="Times New Roman" w:eastAsiaTheme="majorEastAsia" w:hAnsi="Times New Roman" w:cs="Times New Roman"/>
-          <w:b/>
-          <w:bCs/>
-          <w:color w:val="833C0B" w:themeColor="accent2" w:themeShade="80"/>
-          <w:sz w:val="36"/>
-          <w:szCs w:val="36"/>
-        </w:rPr>
-      </w:pPr>
-      <w:r>
-        <w:rPr>
-          <w:rFonts w:ascii="Times New Roman" w:hAnsi="Times New Roman" w:cs="Times New Roman"/>
-          <w:b/>
-          <w:bCs/>
-          <w:color w:val="833C0B" w:themeColor="accent2" w:themeShade="80"/>
-          <w:sz w:val="36"/>
-          <w:szCs w:val="36"/>
-        </w:rPr>
-        <w:br w:type="page"/>
-      </w:r>
     </w:p>
     <w:p>
       <w:pPr>
@@ -5832,6 +5721,95 @@
     </w:lvl>
   </w:abstractNum>
   <w:abstractNum w:abstractNumId="4" w15:restartNumberingAfterBreak="0">
+    <w:nsid w:val="1260293B"/>
+    <w:multiLevelType w:val="hybridMultilevel"/>
+    <w:tmpl w:val="BD40CFB8"/>
+    <w:lvl w:ilvl="0" w:tplc="AAD8ABD0">
+      <w:start w:val="1"/>
+      <w:numFmt w:val="decimal"/>
+      <w:lvlText w:val="%1"/>
+      <w:lvlJc w:val="left"/>
+      <w:pPr>
+        <w:ind w:left="1065" w:hanging="705"/>
+      </w:pPr>
+      <w:rPr>
+        <w:rFonts w:hint="default"/>
+      </w:rPr>
+    </w:lvl>
+    <w:lvl w:ilvl="1" w:tplc="040E0019" w:tentative="1">
+      <w:start w:val="1"/>
+      <w:numFmt w:val="lowerLetter"/>
+      <w:lvlText w:val="%2."/>
+      <w:lvlJc w:val="left"/>
+      <w:pPr>
+        <w:ind w:left="1440" w:hanging="360"/>
+      </w:pPr>
+    </w:lvl>
+    <w:lvl w:ilvl="2" w:tplc="040E001B" w:tentative="1">
+      <w:start w:val="1"/>
+      <w:numFmt w:val="lowerRoman"/>
+      <w:lvlText w:val="%3."/>
+      <w:lvlJc w:val="right"/>
+      <w:pPr>
+        <w:ind w:left="2160" w:hanging="180"/>
+      </w:pPr>
+    </w:lvl>
+    <w:lvl w:ilvl="3" w:tplc="040E000F" w:tentative="1">
+      <w:start w:val="1"/>
+      <w:numFmt w:val="decimal"/>
+      <w:lvlText w:val="%4."/>
+      <w:lvlJc w:val="left"/>
+      <w:pPr>
+        <w:ind w:left="2880" w:hanging="360"/>
+      </w:pPr>
+    </w:lvl>
+    <w:lvl w:ilvl="4" w:tplc="040E0019" w:tentative="1">
+      <w:start w:val="1"/>
+      <w:numFmt w:val="lowerLetter"/>
+      <w:lvlText w:val="%5."/>
+      <w:lvlJc w:val="left"/>
+      <w:pPr>
+        <w:ind w:left="3600" w:hanging="360"/>
+      </w:pPr>
+    </w:lvl>
+    <w:lvl w:ilvl="5" w:tplc="040E001B" w:tentative="1">
+      <w:start w:val="1"/>
+      <w:numFmt w:val="lowerRoman"/>
+      <w:lvlText w:val="%6."/>
+      <w:lvlJc w:val="right"/>
+      <w:pPr>
+        <w:ind w:left="4320" w:hanging="180"/>
+      </w:pPr>
+    </w:lvl>
+    <w:lvl w:ilvl="6" w:tplc="040E000F" w:tentative="1">
+      <w:start w:val="1"/>
+      <w:numFmt w:val="decimal"/>
+      <w:lvlText w:val="%7."/>
+      <w:lvlJc w:val="left"/>
+      <w:pPr>
+        <w:ind w:left="5040" w:hanging="360"/>
+      </w:pPr>
+    </w:lvl>
+    <w:lvl w:ilvl="7" w:tplc="040E0019" w:tentative="1">
+      <w:start w:val="1"/>
+      <w:numFmt w:val="lowerLetter"/>
+      <w:lvlText w:val="%8."/>
+      <w:lvlJc w:val="left"/>
+      <w:pPr>
+        <w:ind w:left="5760" w:hanging="360"/>
+      </w:pPr>
+    </w:lvl>
+    <w:lvl w:ilvl="8" w:tplc="040E001B" w:tentative="1">
+      <w:start w:val="1"/>
+      <w:numFmt w:val="lowerRoman"/>
+      <w:lvlText w:val="%9."/>
+      <w:lvlJc w:val="right"/>
+      <w:pPr>
+        <w:ind w:left="6480" w:hanging="180"/>
+      </w:pPr>
+    </w:lvl>
+  </w:abstractNum>
+  <w:abstractNum w:abstractNumId="5" w15:restartNumberingAfterBreak="0">
     <w:nsid w:val="4CFF0D0E"/>
     <w:multiLevelType w:val="hybridMultilevel"/>
     <w:tmpl w:val="0DC241CE"/>
@@ -5944,7 +5922,7 @@
       </w:rPr>
     </w:lvl>
   </w:abstractNum>
-  <w:abstractNum w:abstractNumId="5" w15:restartNumberingAfterBreak="0">
+  <w:abstractNum w:abstractNumId="6" w15:restartNumberingAfterBreak="0">
     <w:nsid w:val="4F9D06E7"/>
     <w:multiLevelType w:val="hybridMultilevel"/>
     <w:tmpl w:val="DABC1754"/>
@@ -6057,7 +6035,7 @@
       </w:rPr>
     </w:lvl>
   </w:abstractNum>
-  <w:abstractNum w:abstractNumId="6" w15:restartNumberingAfterBreak="0">
+  <w:abstractNum w:abstractNumId="7" w15:restartNumberingAfterBreak="0">
     <w:nsid w:val="5BB277D2"/>
     <w:multiLevelType w:val="hybridMultilevel"/>
     <w:tmpl w:val="1742C480"/>
@@ -6169,7 +6147,7 @@
       </w:rPr>
     </w:lvl>
   </w:abstractNum>
-  <w:abstractNum w:abstractNumId="7" w15:restartNumberingAfterBreak="0">
+  <w:abstractNum w:abstractNumId="8" w15:restartNumberingAfterBreak="0">
     <w:nsid w:val="5E89095F"/>
     <w:multiLevelType w:val="hybridMultilevel"/>
     <w:tmpl w:val="44864E16"/>
@@ -6282,7 +6260,7 @@
       </w:rPr>
     </w:lvl>
   </w:abstractNum>
-  <w:abstractNum w:abstractNumId="8" w15:restartNumberingAfterBreak="0">
+  <w:abstractNum w:abstractNumId="9" w15:restartNumberingAfterBreak="0">
     <w:nsid w:val="5EA113D5"/>
     <w:multiLevelType w:val="hybridMultilevel"/>
     <w:tmpl w:val="15465CE6"/>
@@ -6395,7 +6373,7 @@
       </w:rPr>
     </w:lvl>
   </w:abstractNum>
-  <w:abstractNum w:abstractNumId="9" w15:restartNumberingAfterBreak="0">
+  <w:abstractNum w:abstractNumId="10" w15:restartNumberingAfterBreak="0">
     <w:nsid w:val="68F95A4C"/>
     <w:multiLevelType w:val="hybridMultilevel"/>
     <w:tmpl w:val="E0D8834E"/>
@@ -6508,7 +6486,7 @@
       </w:rPr>
     </w:lvl>
   </w:abstractNum>
-  <w:abstractNum w:abstractNumId="10" w15:restartNumberingAfterBreak="0">
+  <w:abstractNum w:abstractNumId="11" w15:restartNumberingAfterBreak="0">
     <w:nsid w:val="7EFF54F2"/>
     <w:multiLevelType w:val="hybridMultilevel"/>
     <w:tmpl w:val="9468FFF4"/>
@@ -6621,28 +6599,28 @@
     </w:lvl>
   </w:abstractNum>
   <w:num w:numId="1">
-    <w:abstractNumId w:val="7"/>
+    <w:abstractNumId w:val="8"/>
   </w:num>
   <w:num w:numId="2">
-    <w:abstractNumId w:val="4"/>
+    <w:abstractNumId w:val="5"/>
   </w:num>
   <w:num w:numId="3">
     <w:abstractNumId w:val="1"/>
   </w:num>
   <w:num w:numId="4">
-    <w:abstractNumId w:val="5"/>
+    <w:abstractNumId w:val="6"/>
   </w:num>
   <w:num w:numId="5">
-    <w:abstractNumId w:val="10"/>
+    <w:abstractNumId w:val="11"/>
   </w:num>
   <w:num w:numId="6">
-    <w:abstractNumId w:val="6"/>
+    <w:abstractNumId w:val="7"/>
   </w:num>
   <w:num w:numId="7">
     <w:abstractNumId w:val="3"/>
   </w:num>
   <w:num w:numId="8">
-    <w:abstractNumId w:val="8"/>
+    <w:abstractNumId w:val="9"/>
   </w:num>
   <w:num w:numId="9">
     <w:abstractNumId w:val="0"/>
@@ -6651,7 +6629,10 @@
     <w:abstractNumId w:val="2"/>
   </w:num>
   <w:num w:numId="11">
-    <w:abstractNumId w:val="9"/>
+    <w:abstractNumId w:val="10"/>
+  </w:num>
+  <w:num w:numId="12">
+    <w:abstractNumId w:val="4"/>
   </w:num>
 </w:numbering>
 </file>
@@ -7060,12 +7041,14 @@
     <w:basedOn w:val="Norml"/>
     <w:next w:val="Norml"/>
     <w:link w:val="Cmsor1Char"/>
+    <w:autoRedefine/>
     <w:uiPriority w:val="9"/>
     <w:qFormat/>
-    <w:rsid w:val="00003776"/>
+    <w:rsid w:val="00A72DA1"/>
     <w:pPr>
       <w:keepNext/>
       <w:keepLines/>
+      <w:pageBreakBefore/>
       <w:spacing w:before="240" w:after="0"/>
       <w:outlineLvl w:val="0"/>
     </w:pPr>
@@ -7163,7 +7146,7 @@
     <w:basedOn w:val="Bekezdsalapbettpusa"/>
     <w:link w:val="Cmsor1"/>
     <w:uiPriority w:val="9"/>
-    <w:rsid w:val="00003776"/>
+    <w:rsid w:val="00A72DA1"/>
     <w:rPr>
       <w:rFonts w:asciiTheme="majorHAnsi" w:eastAsiaTheme="majorEastAsia" w:hAnsiTheme="majorHAnsi" w:cstheme="majorBidi"/>
       <w:color w:val="2F5496" w:themeColor="accent1" w:themeShade="BF"/>

--- a/Dokumentumok/Projekt specifikáció.docx
+++ b/Dokumentumok/Projekt specifikáció.docx
@@ -7,7 +7,7 @@
         <w:spacing w:before="3240"/>
         <w:jc w:val="center"/>
         <w:rPr>
-          <w:rFonts w:ascii="Times New Roman" w:hAnsi="Times New Roman" w:cs="Times New Roman"/>
+          <w:rFonts w:cs="Times New Roman"/>
           <w:b/>
           <w:bCs/>
           <w:sz w:val="52"/>
@@ -17,7 +17,7 @@
       </w:pPr>
       <w:r>
         <w:rPr>
-          <w:rFonts w:ascii="Times New Roman" w:hAnsi="Times New Roman" w:cs="Times New Roman"/>
+          <w:rFonts w:cs="Times New Roman"/>
           <w:b/>
           <w:bCs/>
           <w:sz w:val="52"/>
@@ -28,7 +28,7 @@
       </w:r>
       <w:r>
         <w:rPr>
-          <w:rFonts w:ascii="Times New Roman" w:hAnsi="Times New Roman" w:cs="Times New Roman"/>
+          <w:rFonts w:cs="Times New Roman"/>
           <w:b/>
           <w:bCs/>
           <w:sz w:val="52"/>
@@ -43,14 +43,14 @@
         <w:spacing w:before="960"/>
         <w:jc w:val="center"/>
         <w:rPr>
-          <w:rFonts w:ascii="Times New Roman" w:hAnsi="Times New Roman" w:cs="Times New Roman"/>
+          <w:rFonts w:cs="Times New Roman"/>
           <w:sz w:val="52"/>
           <w:szCs w:val="52"/>
         </w:rPr>
       </w:pPr>
       <w:r>
         <w:rPr>
-          <w:rFonts w:ascii="Times New Roman" w:hAnsi="Times New Roman" w:cs="Times New Roman"/>
+          <w:rFonts w:cs="Times New Roman"/>
           <w:sz w:val="52"/>
           <w:szCs w:val="52"/>
         </w:rPr>
@@ -59,60 +59,65 @@
     </w:p>
     <w:p>
       <w:pPr>
-        <w:spacing w:before="840"/>
-        <w:jc w:val="center"/>
-        <w:rPr>
-          <w:rFonts w:ascii="Times New Roman" w:hAnsi="Times New Roman" w:cs="Times New Roman"/>
+        <w:spacing w:before="5640"/>
+        <w:jc w:val="right"/>
+        <w:rPr>
+          <w:rFonts w:cs="Times New Roman"/>
           <w:sz w:val="32"/>
           <w:szCs w:val="32"/>
         </w:rPr>
       </w:pPr>
       <w:r>
         <w:rPr>
-          <w:rFonts w:ascii="Times New Roman" w:hAnsi="Times New Roman" w:cs="Times New Roman"/>
+          <w:rFonts w:cs="Times New Roman"/>
           <w:sz w:val="32"/>
           <w:szCs w:val="32"/>
         </w:rPr>
-        <w:t>Készítette: Kovács Edit és Tóthpál István</w:t>
-      </w:r>
-      <w:bookmarkStart w:id="0" w:name="_Toc207800950"/>
-    </w:p>
-    <w:p>
-      <w:pPr>
-        <w:pStyle w:val="Cmsor1"/>
-        <w:numPr>
-          <w:ilvl w:val="0"/>
-          <w:numId w:val="12"/>
-        </w:numPr>
-        <w:rPr>
-          <w:rFonts w:ascii="Times New Roman" w:hAnsi="Times New Roman" w:cs="Times New Roman"/>
-          <w:b/>
-          <w:bCs/>
-          <w:color w:val="833C0B" w:themeColor="accent2" w:themeShade="80"/>
-          <w:sz w:val="36"/>
-          <w:szCs w:val="36"/>
-        </w:rPr>
-      </w:pPr>
-      <w:r>
-        <w:rPr>
-          <w:rFonts w:ascii="Times New Roman" w:hAnsi="Times New Roman" w:cs="Times New Roman"/>
-          <w:b/>
-          <w:bCs/>
-          <w:color w:val="833C0B" w:themeColor="accent2" w:themeShade="80"/>
-          <w:sz w:val="36"/>
-          <w:szCs w:val="36"/>
-        </w:rPr>
-        <w:lastRenderedPageBreak/>
-        <w:t>Tartalomjegyzék</w:t>
-      </w:r>
-      <w:bookmarkEnd w:id="0"/>
+        <w:t xml:space="preserve">Készítette: </w:t>
+      </w:r>
+    </w:p>
+    <w:p>
+      <w:pPr>
+        <w:spacing w:before="120"/>
+        <w:jc w:val="right"/>
+        <w:rPr>
+          <w:rFonts w:cs="Times New Roman"/>
+          <w:sz w:val="32"/>
+          <w:szCs w:val="32"/>
+        </w:rPr>
+      </w:pPr>
+      <w:r>
+        <w:rPr>
+          <w:rFonts w:cs="Times New Roman"/>
+          <w:sz w:val="32"/>
+          <w:szCs w:val="32"/>
+        </w:rPr>
+        <w:t>Kovács Edit</w:t>
+      </w:r>
+    </w:p>
+    <w:p>
+      <w:pPr>
+        <w:spacing w:before="120"/>
+        <w:jc w:val="right"/>
+        <w:rPr>
+          <w:rFonts w:cs="Times New Roman"/>
+          <w:sz w:val="32"/>
+          <w:szCs w:val="32"/>
+        </w:rPr>
+      </w:pPr>
+      <w:r>
+        <w:rPr>
+          <w:rFonts w:cs="Times New Roman"/>
+          <w:sz w:val="32"/>
+          <w:szCs w:val="32"/>
+        </w:rPr>
+        <w:t>Tóthpál István</w:t>
+      </w:r>
+      <w:bookmarkStart w:id="0" w:name="_Toc207800951"/>
     </w:p>
     <w:sdt>
       <w:sdtPr>
-        <w:rPr>
-          <w:rFonts w:ascii="Times New Roman" w:hAnsi="Times New Roman" w:cs="Times New Roman"/>
-        </w:rPr>
-        <w:id w:val="-213968020"/>
+        <w:id w:val="-916324412"/>
         <w:docPartObj>
           <w:docPartGallery w:val="Table of Contents"/>
           <w:docPartUnique/>
@@ -120,12 +125,36 @@
       </w:sdtPr>
       <w:sdtEndPr>
         <w:rPr>
+          <w:rFonts w:ascii="Times New Roman" w:eastAsiaTheme="minorHAnsi" w:hAnsi="Times New Roman" w:cstheme="minorBidi"/>
           <w:b/>
           <w:bCs/>
+          <w:color w:val="auto"/>
+          <w:sz w:val="26"/>
+          <w:szCs w:val="22"/>
+          <w:lang w:eastAsia="en-US"/>
         </w:rPr>
       </w:sdtEndPr>
       <w:sdtContent>
-        <w:p/>
+        <w:p>
+          <w:pPr>
+            <w:pStyle w:val="Tartalomjegyzkcmsora"/>
+            <w:rPr>
+              <w:rFonts w:ascii="Times New Roman" w:hAnsi="Times New Roman" w:cs="Times New Roman"/>
+              <w:b/>
+              <w:bCs/>
+              <w:color w:val="833C0B" w:themeColor="accent2" w:themeShade="80"/>
+            </w:rPr>
+          </w:pPr>
+          <w:r>
+            <w:rPr>
+              <w:rFonts w:ascii="Times New Roman" w:hAnsi="Times New Roman" w:cs="Times New Roman"/>
+              <w:b/>
+              <w:bCs/>
+              <w:color w:val="833C0B" w:themeColor="accent2" w:themeShade="80"/>
+            </w:rPr>
+            <w:t>Tartalomjegyzék</w:t>
+          </w:r>
+        </w:p>
         <w:p>
           <w:pPr>
             <w:pStyle w:val="TJ1"/>
@@ -134,126 +163,269 @@
               <w:tab w:val="right" w:leader="dot" w:pos="9062"/>
             </w:tabs>
             <w:rPr>
-              <w:rFonts w:ascii="Times New Roman" w:hAnsi="Times New Roman"/>
+              <w:rFonts w:asciiTheme="minorHAnsi" w:hAnsiTheme="minorHAnsi" w:cstheme="minorBidi"/>
               <w:noProof/>
-              <w:sz w:val="26"/>
-              <w:szCs w:val="26"/>
+              <w:sz w:val="22"/>
             </w:rPr>
           </w:pPr>
           <w:r>
             <w:rPr>
-              <w:rFonts w:ascii="Times New Roman" w:hAnsi="Times New Roman"/>
+              <w:szCs w:val="26"/>
             </w:rPr>
             <w:fldChar w:fldCharType="begin"/>
           </w:r>
           <w:r>
             <w:rPr>
-              <w:rFonts w:ascii="Times New Roman" w:hAnsi="Times New Roman"/>
+              <w:szCs w:val="26"/>
             </w:rPr>
             <w:instrText xml:space="preserve"> TOC \o "1-3" \h \z \u </w:instrText>
           </w:r>
           <w:r>
             <w:rPr>
-              <w:rFonts w:ascii="Times New Roman" w:hAnsi="Times New Roman"/>
+              <w:szCs w:val="26"/>
             </w:rPr>
             <w:fldChar w:fldCharType="separate"/>
           </w:r>
-          <w:hyperlink w:anchor="_Toc207800950" w:history="1">
+          <w:hyperlink w:anchor="_Toc209522156" w:history="1">
             <w:r>
               <w:rPr>
                 <w:rStyle w:val="Hiperhivatkozs"/>
-                <w:rFonts w:ascii="Times New Roman" w:hAnsi="Times New Roman"/>
-                <w:noProof/>
-                <w:sz w:val="26"/>
-                <w:szCs w:val="26"/>
+                <w:noProof/>
               </w:rPr>
               <w:t>1</w:t>
             </w:r>
             <w:r>
               <w:rPr>
-                <w:rFonts w:ascii="Times New Roman" w:hAnsi="Times New Roman"/>
-                <w:noProof/>
-                <w:sz w:val="26"/>
-                <w:szCs w:val="26"/>
+                <w:rFonts w:asciiTheme="minorHAnsi" w:hAnsiTheme="minorHAnsi" w:cstheme="minorBidi"/>
+                <w:noProof/>
+                <w:sz w:val="22"/>
               </w:rPr>
               <w:tab/>
             </w:r>
             <w:r>
               <w:rPr>
                 <w:rStyle w:val="Hiperhivatkozs"/>
-                <w:rFonts w:ascii="Times New Roman" w:hAnsi="Times New Roman"/>
-                <w:noProof/>
-                <w:sz w:val="26"/>
-                <w:szCs w:val="26"/>
-              </w:rPr>
-              <w:t>Tartalomjegyzék</w:t>
-            </w:r>
-            <w:r>
-              <w:rPr>
-                <w:rFonts w:ascii="Times New Roman" w:hAnsi="Times New Roman"/>
-                <w:noProof/>
-                <w:webHidden/>
-                <w:sz w:val="26"/>
-                <w:szCs w:val="26"/>
+                <w:noProof/>
+              </w:rPr>
+              <w:t>Bevezetés</w:t>
+            </w:r>
+            <w:r>
+              <w:rPr>
+                <w:noProof/>
+                <w:webHidden/>
               </w:rPr>
               <w:tab/>
             </w:r>
             <w:r>
               <w:rPr>
-                <w:rFonts w:ascii="Times New Roman" w:hAnsi="Times New Roman"/>
-                <w:noProof/>
-                <w:webHidden/>
-                <w:sz w:val="26"/>
-                <w:szCs w:val="26"/>
+                <w:noProof/>
+                <w:webHidden/>
               </w:rPr>
               <w:fldChar w:fldCharType="begin"/>
             </w:r>
             <w:r>
               <w:rPr>
-                <w:rFonts w:ascii="Times New Roman" w:hAnsi="Times New Roman"/>
-                <w:noProof/>
-                <w:webHidden/>
-                <w:sz w:val="26"/>
-                <w:szCs w:val="26"/>
-              </w:rPr>
-              <w:instrText xml:space="preserve"> PAGEREF _Toc207800950 \h </w:instrText>
-            </w:r>
-            <w:r>
-              <w:rPr>
-                <w:rFonts w:ascii="Times New Roman" w:hAnsi="Times New Roman"/>
-                <w:noProof/>
-                <w:webHidden/>
-                <w:sz w:val="26"/>
-                <w:szCs w:val="26"/>
-              </w:rPr>
-            </w:r>
-            <w:r>
-              <w:rPr>
-                <w:rFonts w:ascii="Times New Roman" w:hAnsi="Times New Roman"/>
-                <w:noProof/>
-                <w:webHidden/>
-                <w:sz w:val="26"/>
-                <w:szCs w:val="26"/>
+                <w:noProof/>
+                <w:webHidden/>
+              </w:rPr>
+              <w:instrText xml:space="preserve"> PAGEREF _Toc209522156 \h </w:instrText>
+            </w:r>
+            <w:r>
+              <w:rPr>
+                <w:noProof/>
+                <w:webHidden/>
+              </w:rPr>
+            </w:r>
+            <w:r>
+              <w:rPr>
+                <w:noProof/>
+                <w:webHidden/>
               </w:rPr>
               <w:fldChar w:fldCharType="separate"/>
             </w:r>
             <w:r>
               <w:rPr>
-                <w:rFonts w:ascii="Times New Roman" w:hAnsi="Times New Roman"/>
-                <w:noProof/>
-                <w:webHidden/>
-                <w:sz w:val="26"/>
-                <w:szCs w:val="26"/>
-              </w:rPr>
-              <w:t>2</w:t>
-            </w:r>
-            <w:r>
-              <w:rPr>
-                <w:rFonts w:ascii="Times New Roman" w:hAnsi="Times New Roman"/>
-                <w:noProof/>
-                <w:webHidden/>
-                <w:sz w:val="26"/>
-                <w:szCs w:val="26"/>
+                <w:noProof/>
+                <w:webHidden/>
+              </w:rPr>
+              <w:t>3</w:t>
+            </w:r>
+            <w:r>
+              <w:rPr>
+                <w:noProof/>
+                <w:webHidden/>
+              </w:rPr>
+              <w:fldChar w:fldCharType="end"/>
+            </w:r>
+          </w:hyperlink>
+        </w:p>
+        <w:p>
+          <w:pPr>
+            <w:pStyle w:val="TJ2"/>
+            <w:tabs>
+              <w:tab w:val="left" w:pos="880"/>
+              <w:tab w:val="right" w:leader="dot" w:pos="9062"/>
+            </w:tabs>
+            <w:rPr>
+              <w:rFonts w:asciiTheme="minorHAnsi" w:hAnsiTheme="minorHAnsi" w:cstheme="minorBidi"/>
+              <w:noProof/>
+              <w:sz w:val="22"/>
+            </w:rPr>
+          </w:pPr>
+          <w:hyperlink w:anchor="_Toc209522157" w:history="1">
+            <w:r>
+              <w:rPr>
+                <w:rStyle w:val="Hiperhivatkozs"/>
+                <w:noProof/>
+              </w:rPr>
+              <w:t>1.1</w:t>
+            </w:r>
+            <w:r>
+              <w:rPr>
+                <w:rFonts w:asciiTheme="minorHAnsi" w:hAnsiTheme="minorHAnsi" w:cstheme="minorBidi"/>
+                <w:noProof/>
+                <w:sz w:val="22"/>
+              </w:rPr>
+              <w:tab/>
+            </w:r>
+            <w:r>
+              <w:rPr>
+                <w:rStyle w:val="Hiperhivatkozs"/>
+                <w:noProof/>
+              </w:rPr>
+              <w:t>Feladat címe</w:t>
+            </w:r>
+            <w:r>
+              <w:rPr>
+                <w:noProof/>
+                <w:webHidden/>
+              </w:rPr>
+              <w:tab/>
+            </w:r>
+            <w:r>
+              <w:rPr>
+                <w:noProof/>
+                <w:webHidden/>
+              </w:rPr>
+              <w:fldChar w:fldCharType="begin"/>
+            </w:r>
+            <w:r>
+              <w:rPr>
+                <w:noProof/>
+                <w:webHidden/>
+              </w:rPr>
+              <w:instrText xml:space="preserve"> PAGEREF _Toc209522157 \h </w:instrText>
+            </w:r>
+            <w:r>
+              <w:rPr>
+                <w:noProof/>
+                <w:webHidden/>
+              </w:rPr>
+            </w:r>
+            <w:r>
+              <w:rPr>
+                <w:noProof/>
+                <w:webHidden/>
+              </w:rPr>
+              <w:fldChar w:fldCharType="separate"/>
+            </w:r>
+            <w:r>
+              <w:rPr>
+                <w:noProof/>
+                <w:webHidden/>
+              </w:rPr>
+              <w:t>3</w:t>
+            </w:r>
+            <w:r>
+              <w:rPr>
+                <w:noProof/>
+                <w:webHidden/>
+              </w:rPr>
+              <w:fldChar w:fldCharType="end"/>
+            </w:r>
+          </w:hyperlink>
+        </w:p>
+        <w:p>
+          <w:pPr>
+            <w:pStyle w:val="TJ2"/>
+            <w:tabs>
+              <w:tab w:val="left" w:pos="880"/>
+              <w:tab w:val="right" w:leader="dot" w:pos="9062"/>
+            </w:tabs>
+            <w:rPr>
+              <w:rFonts w:asciiTheme="minorHAnsi" w:hAnsiTheme="minorHAnsi" w:cstheme="minorBidi"/>
+              <w:noProof/>
+              <w:sz w:val="22"/>
+            </w:rPr>
+          </w:pPr>
+          <w:hyperlink w:anchor="_Toc209522158" w:history="1">
+            <w:r>
+              <w:rPr>
+                <w:rStyle w:val="Hiperhivatkozs"/>
+                <w:noProof/>
+              </w:rPr>
+              <w:t>1.2</w:t>
+            </w:r>
+            <w:r>
+              <w:rPr>
+                <w:rFonts w:asciiTheme="minorHAnsi" w:hAnsiTheme="minorHAnsi" w:cstheme="minorBidi"/>
+                <w:noProof/>
+                <w:sz w:val="22"/>
+              </w:rPr>
+              <w:tab/>
+            </w:r>
+            <w:r>
+              <w:rPr>
+                <w:rStyle w:val="Hiperhivatkozs"/>
+                <w:noProof/>
+              </w:rPr>
+              <w:t>Feladat rövid ismertetése</w:t>
+            </w:r>
+            <w:r>
+              <w:rPr>
+                <w:noProof/>
+                <w:webHidden/>
+              </w:rPr>
+              <w:tab/>
+            </w:r>
+            <w:r>
+              <w:rPr>
+                <w:noProof/>
+                <w:webHidden/>
+              </w:rPr>
+              <w:fldChar w:fldCharType="begin"/>
+            </w:r>
+            <w:r>
+              <w:rPr>
+                <w:noProof/>
+                <w:webHidden/>
+              </w:rPr>
+              <w:instrText xml:space="preserve"> PAGEREF _Toc209522158 \h </w:instrText>
+            </w:r>
+            <w:r>
+              <w:rPr>
+                <w:noProof/>
+                <w:webHidden/>
+              </w:rPr>
+            </w:r>
+            <w:r>
+              <w:rPr>
+                <w:noProof/>
+                <w:webHidden/>
+              </w:rPr>
+              <w:fldChar w:fldCharType="separate"/>
+            </w:r>
+            <w:r>
+              <w:rPr>
+                <w:noProof/>
+                <w:webHidden/>
+              </w:rPr>
+              <w:t>3</w:t>
+            </w:r>
+            <w:r>
+              <w:rPr>
+                <w:noProof/>
+                <w:webHidden/>
               </w:rPr>
               <w:fldChar w:fldCharType="end"/>
             </w:r>
@@ -267,108 +439,79 @@
               <w:tab w:val="right" w:leader="dot" w:pos="9062"/>
             </w:tabs>
             <w:rPr>
-              <w:rFonts w:ascii="Times New Roman" w:hAnsi="Times New Roman"/>
+              <w:rFonts w:asciiTheme="minorHAnsi" w:hAnsiTheme="minorHAnsi" w:cstheme="minorBidi"/>
               <w:noProof/>
-              <w:sz w:val="26"/>
-              <w:szCs w:val="26"/>
+              <w:sz w:val="22"/>
             </w:rPr>
           </w:pPr>
-          <w:hyperlink w:anchor="_Toc207800951" w:history="1">
+          <w:hyperlink w:anchor="_Toc209522159" w:history="1">
             <w:r>
               <w:rPr>
                 <w:rStyle w:val="Hiperhivatkozs"/>
-                <w:rFonts w:ascii="Times New Roman" w:hAnsi="Times New Roman"/>
-                <w:noProof/>
-                <w:sz w:val="26"/>
-                <w:szCs w:val="26"/>
+                <w:noProof/>
               </w:rPr>
               <w:t>2</w:t>
             </w:r>
             <w:r>
               <w:rPr>
-                <w:rFonts w:ascii="Times New Roman" w:hAnsi="Times New Roman"/>
-                <w:noProof/>
-                <w:sz w:val="26"/>
-                <w:szCs w:val="26"/>
+                <w:rFonts w:asciiTheme="minorHAnsi" w:hAnsiTheme="minorHAnsi" w:cstheme="minorBidi"/>
+                <w:noProof/>
+                <w:sz w:val="22"/>
               </w:rPr>
               <w:tab/>
             </w:r>
             <w:r>
               <w:rPr>
                 <w:rStyle w:val="Hiperhivatkozs"/>
-                <w:rFonts w:ascii="Times New Roman" w:hAnsi="Times New Roman"/>
-                <w:noProof/>
-                <w:sz w:val="26"/>
-                <w:szCs w:val="26"/>
-              </w:rPr>
-              <w:t>Bevezetés</w:t>
-            </w:r>
-            <w:r>
-              <w:rPr>
-                <w:rFonts w:ascii="Times New Roman" w:hAnsi="Times New Roman"/>
-                <w:noProof/>
-                <w:webHidden/>
-                <w:sz w:val="26"/>
-                <w:szCs w:val="26"/>
+                <w:noProof/>
+              </w:rPr>
+              <w:t>Elvárások a feladattal kapcsolatban</w:t>
+            </w:r>
+            <w:r>
+              <w:rPr>
+                <w:noProof/>
+                <w:webHidden/>
               </w:rPr>
               <w:tab/>
             </w:r>
             <w:r>
               <w:rPr>
-                <w:rFonts w:ascii="Times New Roman" w:hAnsi="Times New Roman"/>
-                <w:noProof/>
-                <w:webHidden/>
-                <w:sz w:val="26"/>
-                <w:szCs w:val="26"/>
+                <w:noProof/>
+                <w:webHidden/>
               </w:rPr>
               <w:fldChar w:fldCharType="begin"/>
             </w:r>
             <w:r>
               <w:rPr>
-                <w:rFonts w:ascii="Times New Roman" w:hAnsi="Times New Roman"/>
-                <w:noProof/>
-                <w:webHidden/>
-                <w:sz w:val="26"/>
-                <w:szCs w:val="26"/>
-              </w:rPr>
-              <w:instrText xml:space="preserve"> PAGEREF _Toc207800951 \h </w:instrText>
-            </w:r>
-            <w:r>
-              <w:rPr>
-                <w:rFonts w:ascii="Times New Roman" w:hAnsi="Times New Roman"/>
-                <w:noProof/>
-                <w:webHidden/>
-                <w:sz w:val="26"/>
-                <w:szCs w:val="26"/>
-              </w:rPr>
-            </w:r>
-            <w:r>
-              <w:rPr>
-                <w:rFonts w:ascii="Times New Roman" w:hAnsi="Times New Roman"/>
-                <w:noProof/>
-                <w:webHidden/>
-                <w:sz w:val="26"/>
-                <w:szCs w:val="26"/>
+                <w:noProof/>
+                <w:webHidden/>
+              </w:rPr>
+              <w:instrText xml:space="preserve"> PAGEREF _Toc209522159 \h </w:instrText>
+            </w:r>
+            <w:r>
+              <w:rPr>
+                <w:noProof/>
+                <w:webHidden/>
+              </w:rPr>
+            </w:r>
+            <w:r>
+              <w:rPr>
+                <w:noProof/>
+                <w:webHidden/>
               </w:rPr>
               <w:fldChar w:fldCharType="separate"/>
             </w:r>
             <w:r>
               <w:rPr>
-                <w:rFonts w:ascii="Times New Roman" w:hAnsi="Times New Roman"/>
-                <w:noProof/>
-                <w:webHidden/>
-                <w:sz w:val="26"/>
-                <w:szCs w:val="26"/>
-              </w:rPr>
-              <w:t>3</w:t>
-            </w:r>
-            <w:r>
-              <w:rPr>
-                <w:rFonts w:ascii="Times New Roman" w:hAnsi="Times New Roman"/>
-                <w:noProof/>
-                <w:webHidden/>
-                <w:sz w:val="26"/>
-                <w:szCs w:val="26"/>
+                <w:noProof/>
+                <w:webHidden/>
+              </w:rPr>
+              <w:t>4</w:t>
+            </w:r>
+            <w:r>
+              <w:rPr>
+                <w:noProof/>
+                <w:webHidden/>
               </w:rPr>
               <w:fldChar w:fldCharType="end"/>
             </w:r>
@@ -382,108 +525,79 @@
               <w:tab w:val="right" w:leader="dot" w:pos="9062"/>
             </w:tabs>
             <w:rPr>
-              <w:rFonts w:ascii="Times New Roman" w:hAnsi="Times New Roman"/>
+              <w:rFonts w:asciiTheme="minorHAnsi" w:hAnsiTheme="minorHAnsi" w:cstheme="minorBidi"/>
               <w:noProof/>
-              <w:sz w:val="26"/>
-              <w:szCs w:val="26"/>
+              <w:sz w:val="22"/>
             </w:rPr>
           </w:pPr>
-          <w:hyperlink w:anchor="_Toc207800952" w:history="1">
+          <w:hyperlink w:anchor="_Toc209522160" w:history="1">
             <w:r>
               <w:rPr>
                 <w:rStyle w:val="Hiperhivatkozs"/>
-                <w:rFonts w:ascii="Times New Roman" w:hAnsi="Times New Roman"/>
-                <w:noProof/>
-                <w:sz w:val="26"/>
-                <w:szCs w:val="26"/>
+                <w:noProof/>
               </w:rPr>
               <w:t>2.1</w:t>
             </w:r>
             <w:r>
               <w:rPr>
-                <w:rFonts w:ascii="Times New Roman" w:hAnsi="Times New Roman"/>
-                <w:noProof/>
-                <w:sz w:val="26"/>
-                <w:szCs w:val="26"/>
+                <w:rFonts w:asciiTheme="minorHAnsi" w:hAnsiTheme="minorHAnsi" w:cstheme="minorBidi"/>
+                <w:noProof/>
+                <w:sz w:val="22"/>
               </w:rPr>
               <w:tab/>
             </w:r>
             <w:r>
               <w:rPr>
                 <w:rStyle w:val="Hiperhivatkozs"/>
-                <w:rFonts w:ascii="Times New Roman" w:hAnsi="Times New Roman"/>
-                <w:noProof/>
-                <w:sz w:val="26"/>
-                <w:szCs w:val="26"/>
-              </w:rPr>
-              <w:t>Feladat címe</w:t>
-            </w:r>
-            <w:r>
-              <w:rPr>
-                <w:rFonts w:ascii="Times New Roman" w:hAnsi="Times New Roman"/>
-                <w:noProof/>
-                <w:webHidden/>
-                <w:sz w:val="26"/>
-                <w:szCs w:val="26"/>
+                <w:noProof/>
+              </w:rPr>
+              <w:t>Operációs rendszer és környezet</w:t>
+            </w:r>
+            <w:r>
+              <w:rPr>
+                <w:noProof/>
+                <w:webHidden/>
               </w:rPr>
               <w:tab/>
             </w:r>
             <w:r>
               <w:rPr>
-                <w:rFonts w:ascii="Times New Roman" w:hAnsi="Times New Roman"/>
-                <w:noProof/>
-                <w:webHidden/>
-                <w:sz w:val="26"/>
-                <w:szCs w:val="26"/>
+                <w:noProof/>
+                <w:webHidden/>
               </w:rPr>
               <w:fldChar w:fldCharType="begin"/>
             </w:r>
             <w:r>
               <w:rPr>
-                <w:rFonts w:ascii="Times New Roman" w:hAnsi="Times New Roman"/>
-                <w:noProof/>
-                <w:webHidden/>
-                <w:sz w:val="26"/>
-                <w:szCs w:val="26"/>
-              </w:rPr>
-              <w:instrText xml:space="preserve"> PAGEREF _Toc207800952 \h </w:instrText>
-            </w:r>
-            <w:r>
-              <w:rPr>
-                <w:rFonts w:ascii="Times New Roman" w:hAnsi="Times New Roman"/>
-                <w:noProof/>
-                <w:webHidden/>
-                <w:sz w:val="26"/>
-                <w:szCs w:val="26"/>
-              </w:rPr>
-            </w:r>
-            <w:r>
-              <w:rPr>
-                <w:rFonts w:ascii="Times New Roman" w:hAnsi="Times New Roman"/>
-                <w:noProof/>
-                <w:webHidden/>
-                <w:sz w:val="26"/>
-                <w:szCs w:val="26"/>
+                <w:noProof/>
+                <w:webHidden/>
+              </w:rPr>
+              <w:instrText xml:space="preserve"> PAGEREF _Toc209522160 \h </w:instrText>
+            </w:r>
+            <w:r>
+              <w:rPr>
+                <w:noProof/>
+                <w:webHidden/>
+              </w:rPr>
+            </w:r>
+            <w:r>
+              <w:rPr>
+                <w:noProof/>
+                <w:webHidden/>
               </w:rPr>
               <w:fldChar w:fldCharType="separate"/>
             </w:r>
             <w:r>
               <w:rPr>
-                <w:rFonts w:ascii="Times New Roman" w:hAnsi="Times New Roman"/>
-                <w:noProof/>
-                <w:webHidden/>
-                <w:sz w:val="26"/>
-                <w:szCs w:val="26"/>
-              </w:rPr>
-              <w:t>3</w:t>
-            </w:r>
-            <w:r>
-              <w:rPr>
-                <w:rFonts w:ascii="Times New Roman" w:hAnsi="Times New Roman"/>
-                <w:noProof/>
-                <w:webHidden/>
-                <w:sz w:val="26"/>
-                <w:szCs w:val="26"/>
+                <w:noProof/>
+                <w:webHidden/>
+              </w:rPr>
+              <w:t>4</w:t>
+            </w:r>
+            <w:r>
+              <w:rPr>
+                <w:noProof/>
+                <w:webHidden/>
               </w:rPr>
               <w:fldChar w:fldCharType="end"/>
             </w:r>
@@ -497,108 +611,251 @@
               <w:tab w:val="right" w:leader="dot" w:pos="9062"/>
             </w:tabs>
             <w:rPr>
-              <w:rFonts w:ascii="Times New Roman" w:hAnsi="Times New Roman"/>
+              <w:rFonts w:asciiTheme="minorHAnsi" w:hAnsiTheme="minorHAnsi" w:cstheme="minorBidi"/>
               <w:noProof/>
-              <w:sz w:val="26"/>
-              <w:szCs w:val="26"/>
+              <w:sz w:val="22"/>
             </w:rPr>
           </w:pPr>
-          <w:hyperlink w:anchor="_Toc207800953" w:history="1">
+          <w:hyperlink w:anchor="_Toc209522161" w:history="1">
             <w:r>
               <w:rPr>
                 <w:rStyle w:val="Hiperhivatkozs"/>
-                <w:rFonts w:ascii="Times New Roman" w:hAnsi="Times New Roman"/>
-                <w:noProof/>
-                <w:sz w:val="26"/>
-                <w:szCs w:val="26"/>
+                <w:noProof/>
               </w:rPr>
               <w:t>2.2</w:t>
             </w:r>
             <w:r>
               <w:rPr>
-                <w:rFonts w:ascii="Times New Roman" w:hAnsi="Times New Roman"/>
-                <w:noProof/>
-                <w:sz w:val="26"/>
-                <w:szCs w:val="26"/>
+                <w:rFonts w:asciiTheme="minorHAnsi" w:hAnsiTheme="minorHAnsi" w:cstheme="minorBidi"/>
+                <w:noProof/>
+                <w:sz w:val="22"/>
               </w:rPr>
               <w:tab/>
             </w:r>
             <w:r>
               <w:rPr>
                 <w:rStyle w:val="Hiperhivatkozs"/>
-                <w:rFonts w:ascii="Times New Roman" w:hAnsi="Times New Roman"/>
-                <w:noProof/>
-                <w:sz w:val="26"/>
-                <w:szCs w:val="26"/>
-              </w:rPr>
-              <w:t>Feladat rövid ismertetése</w:t>
-            </w:r>
-            <w:r>
-              <w:rPr>
-                <w:rFonts w:ascii="Times New Roman" w:hAnsi="Times New Roman"/>
-                <w:noProof/>
-                <w:webHidden/>
-                <w:sz w:val="26"/>
-                <w:szCs w:val="26"/>
+                <w:noProof/>
+              </w:rPr>
+              <w:t>A fejlesztéshez használt eszközök</w:t>
+            </w:r>
+            <w:r>
+              <w:rPr>
+                <w:noProof/>
+                <w:webHidden/>
               </w:rPr>
               <w:tab/>
             </w:r>
             <w:r>
               <w:rPr>
-                <w:rFonts w:ascii="Times New Roman" w:hAnsi="Times New Roman"/>
-                <w:noProof/>
-                <w:webHidden/>
-                <w:sz w:val="26"/>
-                <w:szCs w:val="26"/>
+                <w:noProof/>
+                <w:webHidden/>
               </w:rPr>
               <w:fldChar w:fldCharType="begin"/>
             </w:r>
             <w:r>
               <w:rPr>
-                <w:rFonts w:ascii="Times New Roman" w:hAnsi="Times New Roman"/>
-                <w:noProof/>
-                <w:webHidden/>
-                <w:sz w:val="26"/>
-                <w:szCs w:val="26"/>
-              </w:rPr>
-              <w:instrText xml:space="preserve"> PAGEREF _Toc207800953 \h </w:instrText>
-            </w:r>
-            <w:r>
-              <w:rPr>
-                <w:rFonts w:ascii="Times New Roman" w:hAnsi="Times New Roman"/>
-                <w:noProof/>
-                <w:webHidden/>
-                <w:sz w:val="26"/>
-                <w:szCs w:val="26"/>
-              </w:rPr>
-            </w:r>
-            <w:r>
-              <w:rPr>
-                <w:rFonts w:ascii="Times New Roman" w:hAnsi="Times New Roman"/>
-                <w:noProof/>
-                <w:webHidden/>
-                <w:sz w:val="26"/>
-                <w:szCs w:val="26"/>
+                <w:noProof/>
+                <w:webHidden/>
+              </w:rPr>
+              <w:instrText xml:space="preserve"> PAGEREF _Toc209522161 \h </w:instrText>
+            </w:r>
+            <w:r>
+              <w:rPr>
+                <w:noProof/>
+                <w:webHidden/>
+              </w:rPr>
+            </w:r>
+            <w:r>
+              <w:rPr>
+                <w:noProof/>
+                <w:webHidden/>
               </w:rPr>
               <w:fldChar w:fldCharType="separate"/>
             </w:r>
             <w:r>
               <w:rPr>
-                <w:rFonts w:ascii="Times New Roman" w:hAnsi="Times New Roman"/>
-                <w:noProof/>
-                <w:webHidden/>
-                <w:sz w:val="26"/>
-                <w:szCs w:val="26"/>
-              </w:rPr>
-              <w:t>3</w:t>
-            </w:r>
-            <w:r>
-              <w:rPr>
-                <w:rFonts w:ascii="Times New Roman" w:hAnsi="Times New Roman"/>
-                <w:noProof/>
-                <w:webHidden/>
-                <w:sz w:val="26"/>
-                <w:szCs w:val="26"/>
+                <w:noProof/>
+                <w:webHidden/>
+              </w:rPr>
+              <w:t>4</w:t>
+            </w:r>
+            <w:r>
+              <w:rPr>
+                <w:noProof/>
+                <w:webHidden/>
+              </w:rPr>
+              <w:fldChar w:fldCharType="end"/>
+            </w:r>
+          </w:hyperlink>
+        </w:p>
+        <w:p>
+          <w:pPr>
+            <w:pStyle w:val="TJ2"/>
+            <w:tabs>
+              <w:tab w:val="left" w:pos="880"/>
+              <w:tab w:val="right" w:leader="dot" w:pos="9062"/>
+            </w:tabs>
+            <w:rPr>
+              <w:rFonts w:asciiTheme="minorHAnsi" w:hAnsiTheme="minorHAnsi" w:cstheme="minorBidi"/>
+              <w:noProof/>
+              <w:sz w:val="22"/>
+            </w:rPr>
+          </w:pPr>
+          <w:hyperlink w:anchor="_Toc209522162" w:history="1">
+            <w:r>
+              <w:rPr>
+                <w:rStyle w:val="Hiperhivatkozs"/>
+                <w:noProof/>
+              </w:rPr>
+              <w:t>2.3</w:t>
+            </w:r>
+            <w:r>
+              <w:rPr>
+                <w:rFonts w:asciiTheme="minorHAnsi" w:hAnsiTheme="minorHAnsi" w:cstheme="minorBidi"/>
+                <w:noProof/>
+                <w:sz w:val="22"/>
+              </w:rPr>
+              <w:tab/>
+            </w:r>
+            <w:r>
+              <w:rPr>
+                <w:rStyle w:val="Hiperhivatkozs"/>
+                <w:noProof/>
+              </w:rPr>
+              <w:t>A projekt további tartalma</w:t>
+            </w:r>
+            <w:r>
+              <w:rPr>
+                <w:noProof/>
+                <w:webHidden/>
+              </w:rPr>
+              <w:tab/>
+            </w:r>
+            <w:r>
+              <w:rPr>
+                <w:noProof/>
+                <w:webHidden/>
+              </w:rPr>
+              <w:fldChar w:fldCharType="begin"/>
+            </w:r>
+            <w:r>
+              <w:rPr>
+                <w:noProof/>
+                <w:webHidden/>
+              </w:rPr>
+              <w:instrText xml:space="preserve"> PAGEREF _Toc209522162 \h </w:instrText>
+            </w:r>
+            <w:r>
+              <w:rPr>
+                <w:noProof/>
+                <w:webHidden/>
+              </w:rPr>
+            </w:r>
+            <w:r>
+              <w:rPr>
+                <w:noProof/>
+                <w:webHidden/>
+              </w:rPr>
+              <w:fldChar w:fldCharType="separate"/>
+            </w:r>
+            <w:r>
+              <w:rPr>
+                <w:noProof/>
+                <w:webHidden/>
+              </w:rPr>
+              <w:t>4</w:t>
+            </w:r>
+            <w:r>
+              <w:rPr>
+                <w:noProof/>
+                <w:webHidden/>
+              </w:rPr>
+              <w:fldChar w:fldCharType="end"/>
+            </w:r>
+          </w:hyperlink>
+        </w:p>
+        <w:p>
+          <w:pPr>
+            <w:pStyle w:val="TJ2"/>
+            <w:tabs>
+              <w:tab w:val="left" w:pos="880"/>
+              <w:tab w:val="right" w:leader="dot" w:pos="9062"/>
+            </w:tabs>
+            <w:rPr>
+              <w:rFonts w:asciiTheme="minorHAnsi" w:hAnsiTheme="minorHAnsi" w:cstheme="minorBidi"/>
+              <w:noProof/>
+              <w:sz w:val="22"/>
+            </w:rPr>
+          </w:pPr>
+          <w:hyperlink w:anchor="_Toc209522163" w:history="1">
+            <w:r>
+              <w:rPr>
+                <w:rStyle w:val="Hiperhivatkozs"/>
+                <w:noProof/>
+              </w:rPr>
+              <w:t>2.4</w:t>
+            </w:r>
+            <w:r>
+              <w:rPr>
+                <w:rFonts w:asciiTheme="minorHAnsi" w:hAnsiTheme="minorHAnsi" w:cstheme="minorBidi"/>
+                <w:noProof/>
+                <w:sz w:val="22"/>
+              </w:rPr>
+              <w:tab/>
+            </w:r>
+            <w:r>
+              <w:rPr>
+                <w:rStyle w:val="Hiperhivatkozs"/>
+                <w:noProof/>
+              </w:rPr>
+              <w:t>Modulok</w:t>
+            </w:r>
+            <w:r>
+              <w:rPr>
+                <w:noProof/>
+                <w:webHidden/>
+              </w:rPr>
+              <w:tab/>
+            </w:r>
+            <w:r>
+              <w:rPr>
+                <w:noProof/>
+                <w:webHidden/>
+              </w:rPr>
+              <w:fldChar w:fldCharType="begin"/>
+            </w:r>
+            <w:r>
+              <w:rPr>
+                <w:noProof/>
+                <w:webHidden/>
+              </w:rPr>
+              <w:instrText xml:space="preserve"> PAGEREF _Toc209522163 \h </w:instrText>
+            </w:r>
+            <w:r>
+              <w:rPr>
+                <w:noProof/>
+                <w:webHidden/>
+              </w:rPr>
+            </w:r>
+            <w:r>
+              <w:rPr>
+                <w:noProof/>
+                <w:webHidden/>
+              </w:rPr>
+              <w:fldChar w:fldCharType="separate"/>
+            </w:r>
+            <w:r>
+              <w:rPr>
+                <w:noProof/>
+                <w:webHidden/>
+              </w:rPr>
+              <w:t>4</w:t>
+            </w:r>
+            <w:r>
+              <w:rPr>
+                <w:noProof/>
+                <w:webHidden/>
               </w:rPr>
               <w:fldChar w:fldCharType="end"/>
             </w:r>
@@ -612,108 +869,79 @@
               <w:tab w:val="right" w:leader="dot" w:pos="9062"/>
             </w:tabs>
             <w:rPr>
-              <w:rFonts w:ascii="Times New Roman" w:hAnsi="Times New Roman"/>
+              <w:rFonts w:asciiTheme="minorHAnsi" w:hAnsiTheme="minorHAnsi" w:cstheme="minorBidi"/>
               <w:noProof/>
-              <w:sz w:val="26"/>
-              <w:szCs w:val="26"/>
+              <w:sz w:val="22"/>
             </w:rPr>
           </w:pPr>
-          <w:hyperlink w:anchor="_Toc207800954" w:history="1">
+          <w:hyperlink w:anchor="_Toc209522164" w:history="1">
             <w:r>
               <w:rPr>
                 <w:rStyle w:val="Hiperhivatkozs"/>
-                <w:rFonts w:ascii="Times New Roman" w:hAnsi="Times New Roman"/>
-                <w:noProof/>
-                <w:sz w:val="26"/>
-                <w:szCs w:val="26"/>
+                <w:noProof/>
               </w:rPr>
               <w:t>3</w:t>
             </w:r>
             <w:r>
               <w:rPr>
-                <w:rFonts w:ascii="Times New Roman" w:hAnsi="Times New Roman"/>
-                <w:noProof/>
-                <w:sz w:val="26"/>
-                <w:szCs w:val="26"/>
+                <w:rFonts w:asciiTheme="minorHAnsi" w:hAnsiTheme="minorHAnsi" w:cstheme="minorBidi"/>
+                <w:noProof/>
+                <w:sz w:val="22"/>
               </w:rPr>
               <w:tab/>
             </w:r>
             <w:r>
               <w:rPr>
                 <w:rStyle w:val="Hiperhivatkozs"/>
-                <w:rFonts w:ascii="Times New Roman" w:hAnsi="Times New Roman"/>
-                <w:noProof/>
-                <w:sz w:val="26"/>
-                <w:szCs w:val="26"/>
-              </w:rPr>
-              <w:t>Elvárások a feladattal kapcsolatban</w:t>
-            </w:r>
-            <w:r>
-              <w:rPr>
-                <w:rFonts w:ascii="Times New Roman" w:hAnsi="Times New Roman"/>
-                <w:noProof/>
-                <w:webHidden/>
-                <w:sz w:val="26"/>
-                <w:szCs w:val="26"/>
+                <w:noProof/>
+              </w:rPr>
+              <w:t>Szoftver specifikáció</w:t>
+            </w:r>
+            <w:r>
+              <w:rPr>
+                <w:noProof/>
+                <w:webHidden/>
               </w:rPr>
               <w:tab/>
             </w:r>
             <w:r>
               <w:rPr>
-                <w:rFonts w:ascii="Times New Roman" w:hAnsi="Times New Roman"/>
-                <w:noProof/>
-                <w:webHidden/>
-                <w:sz w:val="26"/>
-                <w:szCs w:val="26"/>
+                <w:noProof/>
+                <w:webHidden/>
               </w:rPr>
               <w:fldChar w:fldCharType="begin"/>
             </w:r>
             <w:r>
               <w:rPr>
-                <w:rFonts w:ascii="Times New Roman" w:hAnsi="Times New Roman"/>
-                <w:noProof/>
-                <w:webHidden/>
-                <w:sz w:val="26"/>
-                <w:szCs w:val="26"/>
-              </w:rPr>
-              <w:instrText xml:space="preserve"> PAGEREF _Toc207800954 \h </w:instrText>
-            </w:r>
-            <w:r>
-              <w:rPr>
-                <w:rFonts w:ascii="Times New Roman" w:hAnsi="Times New Roman"/>
-                <w:noProof/>
-                <w:webHidden/>
-                <w:sz w:val="26"/>
-                <w:szCs w:val="26"/>
-              </w:rPr>
-            </w:r>
-            <w:r>
-              <w:rPr>
-                <w:rFonts w:ascii="Times New Roman" w:hAnsi="Times New Roman"/>
-                <w:noProof/>
-                <w:webHidden/>
-                <w:sz w:val="26"/>
-                <w:szCs w:val="26"/>
+                <w:noProof/>
+                <w:webHidden/>
+              </w:rPr>
+              <w:instrText xml:space="preserve"> PAGEREF _Toc209522164 \h </w:instrText>
+            </w:r>
+            <w:r>
+              <w:rPr>
+                <w:noProof/>
+                <w:webHidden/>
+              </w:rPr>
+            </w:r>
+            <w:r>
+              <w:rPr>
+                <w:noProof/>
+                <w:webHidden/>
               </w:rPr>
               <w:fldChar w:fldCharType="separate"/>
             </w:r>
             <w:r>
               <w:rPr>
-                <w:rFonts w:ascii="Times New Roman" w:hAnsi="Times New Roman"/>
-                <w:noProof/>
-                <w:webHidden/>
-                <w:sz w:val="26"/>
-                <w:szCs w:val="26"/>
-              </w:rPr>
-              <w:t>4</w:t>
-            </w:r>
-            <w:r>
-              <w:rPr>
-                <w:rFonts w:ascii="Times New Roman" w:hAnsi="Times New Roman"/>
-                <w:noProof/>
-                <w:webHidden/>
-                <w:sz w:val="26"/>
-                <w:szCs w:val="26"/>
+                <w:noProof/>
+                <w:webHidden/>
+              </w:rPr>
+              <w:t>5</w:t>
+            </w:r>
+            <w:r>
+              <w:rPr>
+                <w:noProof/>
+                <w:webHidden/>
               </w:rPr>
               <w:fldChar w:fldCharType="end"/>
             </w:r>
@@ -727,108 +955,79 @@
               <w:tab w:val="right" w:leader="dot" w:pos="9062"/>
             </w:tabs>
             <w:rPr>
-              <w:rFonts w:ascii="Times New Roman" w:hAnsi="Times New Roman"/>
+              <w:rFonts w:asciiTheme="minorHAnsi" w:hAnsiTheme="minorHAnsi" w:cstheme="minorBidi"/>
               <w:noProof/>
-              <w:sz w:val="26"/>
-              <w:szCs w:val="26"/>
+              <w:sz w:val="22"/>
             </w:rPr>
           </w:pPr>
-          <w:hyperlink w:anchor="_Toc207800955" w:history="1">
+          <w:hyperlink w:anchor="_Toc209522165" w:history="1">
             <w:r>
               <w:rPr>
                 <w:rStyle w:val="Hiperhivatkozs"/>
-                <w:rFonts w:ascii="Times New Roman" w:hAnsi="Times New Roman"/>
-                <w:noProof/>
-                <w:sz w:val="26"/>
-                <w:szCs w:val="26"/>
+                <w:noProof/>
               </w:rPr>
               <w:t>3.1</w:t>
             </w:r>
             <w:r>
               <w:rPr>
-                <w:rFonts w:ascii="Times New Roman" w:hAnsi="Times New Roman"/>
-                <w:noProof/>
-                <w:sz w:val="26"/>
-                <w:szCs w:val="26"/>
+                <w:rFonts w:asciiTheme="minorHAnsi" w:hAnsiTheme="minorHAnsi" w:cstheme="minorBidi"/>
+                <w:noProof/>
+                <w:sz w:val="22"/>
               </w:rPr>
               <w:tab/>
             </w:r>
             <w:r>
               <w:rPr>
                 <w:rStyle w:val="Hiperhivatkozs"/>
-                <w:rFonts w:ascii="Times New Roman" w:hAnsi="Times New Roman"/>
-                <w:noProof/>
-                <w:sz w:val="26"/>
-                <w:szCs w:val="26"/>
-              </w:rPr>
-              <w:t>Operációs rendszer és környezet</w:t>
-            </w:r>
-            <w:r>
-              <w:rPr>
-                <w:rFonts w:ascii="Times New Roman" w:hAnsi="Times New Roman"/>
-                <w:noProof/>
-                <w:webHidden/>
-                <w:sz w:val="26"/>
-                <w:szCs w:val="26"/>
+                <w:noProof/>
+              </w:rPr>
+              <w:t>Megjelenés</w:t>
+            </w:r>
+            <w:r>
+              <w:rPr>
+                <w:noProof/>
+                <w:webHidden/>
               </w:rPr>
               <w:tab/>
             </w:r>
             <w:r>
               <w:rPr>
-                <w:rFonts w:ascii="Times New Roman" w:hAnsi="Times New Roman"/>
-                <w:noProof/>
-                <w:webHidden/>
-                <w:sz w:val="26"/>
-                <w:szCs w:val="26"/>
+                <w:noProof/>
+                <w:webHidden/>
               </w:rPr>
               <w:fldChar w:fldCharType="begin"/>
             </w:r>
             <w:r>
               <w:rPr>
-                <w:rFonts w:ascii="Times New Roman" w:hAnsi="Times New Roman"/>
-                <w:noProof/>
-                <w:webHidden/>
-                <w:sz w:val="26"/>
-                <w:szCs w:val="26"/>
-              </w:rPr>
-              <w:instrText xml:space="preserve"> PAGEREF _Toc207800955 \h </w:instrText>
-            </w:r>
-            <w:r>
-              <w:rPr>
-                <w:rFonts w:ascii="Times New Roman" w:hAnsi="Times New Roman"/>
-                <w:noProof/>
-                <w:webHidden/>
-                <w:sz w:val="26"/>
-                <w:szCs w:val="26"/>
-              </w:rPr>
-            </w:r>
-            <w:r>
-              <w:rPr>
-                <w:rFonts w:ascii="Times New Roman" w:hAnsi="Times New Roman"/>
-                <w:noProof/>
-                <w:webHidden/>
-                <w:sz w:val="26"/>
-                <w:szCs w:val="26"/>
+                <w:noProof/>
+                <w:webHidden/>
+              </w:rPr>
+              <w:instrText xml:space="preserve"> PAGEREF _Toc209522165 \h </w:instrText>
+            </w:r>
+            <w:r>
+              <w:rPr>
+                <w:noProof/>
+                <w:webHidden/>
+              </w:rPr>
+            </w:r>
+            <w:r>
+              <w:rPr>
+                <w:noProof/>
+                <w:webHidden/>
               </w:rPr>
               <w:fldChar w:fldCharType="separate"/>
             </w:r>
             <w:r>
               <w:rPr>
-                <w:rFonts w:ascii="Times New Roman" w:hAnsi="Times New Roman"/>
-                <w:noProof/>
-                <w:webHidden/>
-                <w:sz w:val="26"/>
-                <w:szCs w:val="26"/>
-              </w:rPr>
-              <w:t>4</w:t>
-            </w:r>
-            <w:r>
-              <w:rPr>
-                <w:rFonts w:ascii="Times New Roman" w:hAnsi="Times New Roman"/>
-                <w:noProof/>
-                <w:webHidden/>
-                <w:sz w:val="26"/>
-                <w:szCs w:val="26"/>
+                <w:noProof/>
+                <w:webHidden/>
+              </w:rPr>
+              <w:t>5</w:t>
+            </w:r>
+            <w:r>
+              <w:rPr>
+                <w:noProof/>
+                <w:webHidden/>
               </w:rPr>
               <w:fldChar w:fldCharType="end"/>
             </w:r>
@@ -842,108 +1041,681 @@
               <w:tab w:val="right" w:leader="dot" w:pos="9062"/>
             </w:tabs>
             <w:rPr>
-              <w:rFonts w:ascii="Times New Roman" w:hAnsi="Times New Roman"/>
+              <w:rFonts w:asciiTheme="minorHAnsi" w:hAnsiTheme="minorHAnsi" w:cstheme="minorBidi"/>
               <w:noProof/>
-              <w:sz w:val="26"/>
-              <w:szCs w:val="26"/>
+              <w:sz w:val="22"/>
             </w:rPr>
           </w:pPr>
-          <w:hyperlink w:anchor="_Toc207800956" w:history="1">
+          <w:hyperlink w:anchor="_Toc209522166" w:history="1">
             <w:r>
               <w:rPr>
                 <w:rStyle w:val="Hiperhivatkozs"/>
-                <w:rFonts w:ascii="Times New Roman" w:hAnsi="Times New Roman"/>
-                <w:noProof/>
-                <w:sz w:val="26"/>
-                <w:szCs w:val="26"/>
+                <w:noProof/>
               </w:rPr>
               <w:t>3.2</w:t>
             </w:r>
             <w:r>
               <w:rPr>
-                <w:rFonts w:ascii="Times New Roman" w:hAnsi="Times New Roman"/>
-                <w:noProof/>
-                <w:sz w:val="26"/>
-                <w:szCs w:val="26"/>
+                <w:rFonts w:asciiTheme="minorHAnsi" w:hAnsiTheme="minorHAnsi" w:cstheme="minorBidi"/>
+                <w:noProof/>
+                <w:sz w:val="22"/>
               </w:rPr>
               <w:tab/>
             </w:r>
             <w:r>
               <w:rPr>
                 <w:rStyle w:val="Hiperhivatkozs"/>
-                <w:rFonts w:ascii="Times New Roman" w:hAnsi="Times New Roman"/>
-                <w:noProof/>
-                <w:sz w:val="26"/>
-                <w:szCs w:val="26"/>
-              </w:rPr>
-              <w:t>A fejlesztéshez használt eszközök</w:t>
-            </w:r>
-            <w:r>
-              <w:rPr>
-                <w:rFonts w:ascii="Times New Roman" w:hAnsi="Times New Roman"/>
-                <w:noProof/>
-                <w:webHidden/>
-                <w:sz w:val="26"/>
-                <w:szCs w:val="26"/>
+                <w:noProof/>
+              </w:rPr>
+              <w:t>Funkciók</w:t>
+            </w:r>
+            <w:r>
+              <w:rPr>
+                <w:noProof/>
+                <w:webHidden/>
               </w:rPr>
               <w:tab/>
             </w:r>
             <w:r>
               <w:rPr>
-                <w:rFonts w:ascii="Times New Roman" w:hAnsi="Times New Roman"/>
-                <w:noProof/>
-                <w:webHidden/>
-                <w:sz w:val="26"/>
-                <w:szCs w:val="26"/>
+                <w:noProof/>
+                <w:webHidden/>
               </w:rPr>
               <w:fldChar w:fldCharType="begin"/>
             </w:r>
             <w:r>
               <w:rPr>
-                <w:rFonts w:ascii="Times New Roman" w:hAnsi="Times New Roman"/>
-                <w:noProof/>
-                <w:webHidden/>
-                <w:sz w:val="26"/>
-                <w:szCs w:val="26"/>
-              </w:rPr>
-              <w:instrText xml:space="preserve"> PAGEREF _Toc207800956 \h </w:instrText>
-            </w:r>
-            <w:r>
-              <w:rPr>
-                <w:rFonts w:ascii="Times New Roman" w:hAnsi="Times New Roman"/>
-                <w:noProof/>
-                <w:webHidden/>
-                <w:sz w:val="26"/>
-                <w:szCs w:val="26"/>
-              </w:rPr>
-            </w:r>
-            <w:r>
-              <w:rPr>
-                <w:rFonts w:ascii="Times New Roman" w:hAnsi="Times New Roman"/>
-                <w:noProof/>
-                <w:webHidden/>
-                <w:sz w:val="26"/>
-                <w:szCs w:val="26"/>
+                <w:noProof/>
+                <w:webHidden/>
+              </w:rPr>
+              <w:instrText xml:space="preserve"> PAGEREF _Toc209522166 \h </w:instrText>
+            </w:r>
+            <w:r>
+              <w:rPr>
+                <w:noProof/>
+                <w:webHidden/>
+              </w:rPr>
+            </w:r>
+            <w:r>
+              <w:rPr>
+                <w:noProof/>
+                <w:webHidden/>
               </w:rPr>
               <w:fldChar w:fldCharType="separate"/>
             </w:r>
             <w:r>
               <w:rPr>
-                <w:rFonts w:ascii="Times New Roman" w:hAnsi="Times New Roman"/>
-                <w:noProof/>
-                <w:webHidden/>
-                <w:sz w:val="26"/>
-                <w:szCs w:val="26"/>
+                <w:noProof/>
+                <w:webHidden/>
+              </w:rPr>
+              <w:t>5</w:t>
+            </w:r>
+            <w:r>
+              <w:rPr>
+                <w:noProof/>
+                <w:webHidden/>
+              </w:rPr>
+              <w:fldChar w:fldCharType="end"/>
+            </w:r>
+          </w:hyperlink>
+        </w:p>
+        <w:p>
+          <w:pPr>
+            <w:pStyle w:val="TJ3"/>
+            <w:tabs>
+              <w:tab w:val="left" w:pos="1320"/>
+              <w:tab w:val="right" w:leader="dot" w:pos="9062"/>
+            </w:tabs>
+            <w:rPr>
+              <w:rFonts w:asciiTheme="minorHAnsi" w:hAnsiTheme="minorHAnsi" w:cstheme="minorBidi"/>
+              <w:noProof/>
+              <w:sz w:val="22"/>
+            </w:rPr>
+          </w:pPr>
+          <w:hyperlink w:anchor="_Toc209522167" w:history="1">
+            <w:r>
+              <w:rPr>
+                <w:rStyle w:val="Hiperhivatkozs"/>
+                <w:noProof/>
+              </w:rPr>
+              <w:t>3.2.1</w:t>
+            </w:r>
+            <w:r>
+              <w:rPr>
+                <w:rFonts w:asciiTheme="minorHAnsi" w:hAnsiTheme="minorHAnsi" w:cstheme="minorBidi"/>
+                <w:noProof/>
+                <w:sz w:val="22"/>
+              </w:rPr>
+              <w:tab/>
+            </w:r>
+            <w:r>
+              <w:rPr>
+                <w:rStyle w:val="Hiperhivatkozs"/>
+                <w:noProof/>
+              </w:rPr>
+              <w:t>Főoldal és menük</w:t>
+            </w:r>
+            <w:r>
+              <w:rPr>
+                <w:noProof/>
+                <w:webHidden/>
+              </w:rPr>
+              <w:tab/>
+            </w:r>
+            <w:r>
+              <w:rPr>
+                <w:noProof/>
+                <w:webHidden/>
+              </w:rPr>
+              <w:fldChar w:fldCharType="begin"/>
+            </w:r>
+            <w:r>
+              <w:rPr>
+                <w:noProof/>
+                <w:webHidden/>
+              </w:rPr>
+              <w:instrText xml:space="preserve"> PAGEREF _Toc209522167 \h </w:instrText>
+            </w:r>
+            <w:r>
+              <w:rPr>
+                <w:noProof/>
+                <w:webHidden/>
+              </w:rPr>
+            </w:r>
+            <w:r>
+              <w:rPr>
+                <w:noProof/>
+                <w:webHidden/>
+              </w:rPr>
+              <w:fldChar w:fldCharType="separate"/>
+            </w:r>
+            <w:r>
+              <w:rPr>
+                <w:noProof/>
+                <w:webHidden/>
+              </w:rPr>
+              <w:t>5</w:t>
+            </w:r>
+            <w:r>
+              <w:rPr>
+                <w:noProof/>
+                <w:webHidden/>
+              </w:rPr>
+              <w:fldChar w:fldCharType="end"/>
+            </w:r>
+          </w:hyperlink>
+        </w:p>
+        <w:p>
+          <w:pPr>
+            <w:pStyle w:val="TJ3"/>
+            <w:tabs>
+              <w:tab w:val="left" w:pos="1320"/>
+              <w:tab w:val="right" w:leader="dot" w:pos="9062"/>
+            </w:tabs>
+            <w:rPr>
+              <w:rFonts w:asciiTheme="minorHAnsi" w:hAnsiTheme="minorHAnsi" w:cstheme="minorBidi"/>
+              <w:noProof/>
+              <w:sz w:val="22"/>
+            </w:rPr>
+          </w:pPr>
+          <w:hyperlink w:anchor="_Toc209522168" w:history="1">
+            <w:r>
+              <w:rPr>
+                <w:rStyle w:val="Hiperhivatkozs"/>
+                <w:noProof/>
+              </w:rPr>
+              <w:t>3.2.2</w:t>
+            </w:r>
+            <w:r>
+              <w:rPr>
+                <w:rFonts w:asciiTheme="minorHAnsi" w:hAnsiTheme="minorHAnsi" w:cstheme="minorBidi"/>
+                <w:noProof/>
+                <w:sz w:val="22"/>
+              </w:rPr>
+              <w:tab/>
+            </w:r>
+            <w:r>
+              <w:rPr>
+                <w:rStyle w:val="Hiperhivatkozs"/>
+                <w:noProof/>
+              </w:rPr>
+              <w:t>Webáruház</w:t>
+            </w:r>
+            <w:r>
+              <w:rPr>
+                <w:noProof/>
+                <w:webHidden/>
+              </w:rPr>
+              <w:tab/>
+            </w:r>
+            <w:r>
+              <w:rPr>
+                <w:noProof/>
+                <w:webHidden/>
+              </w:rPr>
+              <w:fldChar w:fldCharType="begin"/>
+            </w:r>
+            <w:r>
+              <w:rPr>
+                <w:noProof/>
+                <w:webHidden/>
+              </w:rPr>
+              <w:instrText xml:space="preserve"> PAGEREF _Toc209522168 \h </w:instrText>
+            </w:r>
+            <w:r>
+              <w:rPr>
+                <w:noProof/>
+                <w:webHidden/>
+              </w:rPr>
+            </w:r>
+            <w:r>
+              <w:rPr>
+                <w:noProof/>
+                <w:webHidden/>
+              </w:rPr>
+              <w:fldChar w:fldCharType="separate"/>
+            </w:r>
+            <w:r>
+              <w:rPr>
+                <w:noProof/>
+                <w:webHidden/>
+              </w:rPr>
+              <w:t>5</w:t>
+            </w:r>
+            <w:r>
+              <w:rPr>
+                <w:noProof/>
+                <w:webHidden/>
+              </w:rPr>
+              <w:fldChar w:fldCharType="end"/>
+            </w:r>
+          </w:hyperlink>
+        </w:p>
+        <w:p>
+          <w:pPr>
+            <w:pStyle w:val="TJ3"/>
+            <w:tabs>
+              <w:tab w:val="left" w:pos="1320"/>
+              <w:tab w:val="right" w:leader="dot" w:pos="9062"/>
+            </w:tabs>
+            <w:rPr>
+              <w:rFonts w:asciiTheme="minorHAnsi" w:hAnsiTheme="minorHAnsi" w:cstheme="minorBidi"/>
+              <w:noProof/>
+              <w:sz w:val="22"/>
+            </w:rPr>
+          </w:pPr>
+          <w:hyperlink w:anchor="_Toc209522169" w:history="1">
+            <w:r>
+              <w:rPr>
+                <w:rStyle w:val="Hiperhivatkozs"/>
+                <w:noProof/>
+              </w:rPr>
+              <w:t>3.2.3</w:t>
+            </w:r>
+            <w:r>
+              <w:rPr>
+                <w:rFonts w:asciiTheme="minorHAnsi" w:hAnsiTheme="minorHAnsi" w:cstheme="minorBidi"/>
+                <w:noProof/>
+                <w:sz w:val="22"/>
+              </w:rPr>
+              <w:tab/>
+            </w:r>
+            <w:r>
+              <w:rPr>
+                <w:rStyle w:val="Hiperhivatkozs"/>
+                <w:noProof/>
+              </w:rPr>
+              <w:t>Mintakészítő</w:t>
+            </w:r>
+            <w:r>
+              <w:rPr>
+                <w:noProof/>
+                <w:webHidden/>
+              </w:rPr>
+              <w:tab/>
+            </w:r>
+            <w:r>
+              <w:rPr>
+                <w:noProof/>
+                <w:webHidden/>
+              </w:rPr>
+              <w:fldChar w:fldCharType="begin"/>
+            </w:r>
+            <w:r>
+              <w:rPr>
+                <w:noProof/>
+                <w:webHidden/>
+              </w:rPr>
+              <w:instrText xml:space="preserve"> PAGEREF _Toc209522169 \h </w:instrText>
+            </w:r>
+            <w:r>
+              <w:rPr>
+                <w:noProof/>
+                <w:webHidden/>
+              </w:rPr>
+            </w:r>
+            <w:r>
+              <w:rPr>
+                <w:noProof/>
+                <w:webHidden/>
+              </w:rPr>
+              <w:fldChar w:fldCharType="separate"/>
+            </w:r>
+            <w:r>
+              <w:rPr>
+                <w:noProof/>
+                <w:webHidden/>
+              </w:rPr>
+              <w:t>6</w:t>
+            </w:r>
+            <w:r>
+              <w:rPr>
+                <w:noProof/>
+                <w:webHidden/>
+              </w:rPr>
+              <w:fldChar w:fldCharType="end"/>
+            </w:r>
+          </w:hyperlink>
+        </w:p>
+        <w:p>
+          <w:pPr>
+            <w:pStyle w:val="TJ3"/>
+            <w:tabs>
+              <w:tab w:val="left" w:pos="1320"/>
+              <w:tab w:val="right" w:leader="dot" w:pos="9062"/>
+            </w:tabs>
+            <w:rPr>
+              <w:rFonts w:asciiTheme="minorHAnsi" w:hAnsiTheme="minorHAnsi" w:cstheme="minorBidi"/>
+              <w:noProof/>
+              <w:sz w:val="22"/>
+            </w:rPr>
+          </w:pPr>
+          <w:hyperlink w:anchor="_Toc209522170" w:history="1">
+            <w:r>
+              <w:rPr>
+                <w:rStyle w:val="Hiperhivatkozs"/>
+                <w:noProof/>
+              </w:rPr>
+              <w:t>3.2.4</w:t>
+            </w:r>
+            <w:r>
+              <w:rPr>
+                <w:rFonts w:asciiTheme="minorHAnsi" w:hAnsiTheme="minorHAnsi" w:cstheme="minorBidi"/>
+                <w:noProof/>
+                <w:sz w:val="22"/>
+              </w:rPr>
+              <w:tab/>
+            </w:r>
+            <w:r>
+              <w:rPr>
+                <w:rStyle w:val="Hiperhivatkozs"/>
+                <w:noProof/>
+              </w:rPr>
+              <w:t>Blog</w:t>
+            </w:r>
+            <w:r>
+              <w:rPr>
+                <w:noProof/>
+                <w:webHidden/>
+              </w:rPr>
+              <w:tab/>
+            </w:r>
+            <w:r>
+              <w:rPr>
+                <w:noProof/>
+                <w:webHidden/>
+              </w:rPr>
+              <w:fldChar w:fldCharType="begin"/>
+            </w:r>
+            <w:r>
+              <w:rPr>
+                <w:noProof/>
+                <w:webHidden/>
+              </w:rPr>
+              <w:instrText xml:space="preserve"> PAGEREF _Toc209522170 \h </w:instrText>
+            </w:r>
+            <w:r>
+              <w:rPr>
+                <w:noProof/>
+                <w:webHidden/>
+              </w:rPr>
+            </w:r>
+            <w:r>
+              <w:rPr>
+                <w:noProof/>
+                <w:webHidden/>
+              </w:rPr>
+              <w:fldChar w:fldCharType="separate"/>
+            </w:r>
+            <w:r>
+              <w:rPr>
+                <w:noProof/>
+                <w:webHidden/>
+              </w:rPr>
+              <w:t>6</w:t>
+            </w:r>
+            <w:r>
+              <w:rPr>
+                <w:noProof/>
+                <w:webHidden/>
+              </w:rPr>
+              <w:fldChar w:fldCharType="end"/>
+            </w:r>
+          </w:hyperlink>
+        </w:p>
+        <w:p>
+          <w:pPr>
+            <w:pStyle w:val="TJ3"/>
+            <w:tabs>
+              <w:tab w:val="left" w:pos="1320"/>
+              <w:tab w:val="right" w:leader="dot" w:pos="9062"/>
+            </w:tabs>
+            <w:rPr>
+              <w:rFonts w:asciiTheme="minorHAnsi" w:hAnsiTheme="minorHAnsi" w:cstheme="minorBidi"/>
+              <w:noProof/>
+              <w:sz w:val="22"/>
+            </w:rPr>
+          </w:pPr>
+          <w:hyperlink w:anchor="_Toc209522171" w:history="1">
+            <w:r>
+              <w:rPr>
+                <w:rStyle w:val="Hiperhivatkozs"/>
+                <w:noProof/>
+              </w:rPr>
+              <w:t>3.2.5</w:t>
+            </w:r>
+            <w:r>
+              <w:rPr>
+                <w:rFonts w:asciiTheme="minorHAnsi" w:hAnsiTheme="minorHAnsi" w:cstheme="minorBidi"/>
+                <w:noProof/>
+                <w:sz w:val="22"/>
+              </w:rPr>
+              <w:tab/>
+            </w:r>
+            <w:r>
+              <w:rPr>
+                <w:rStyle w:val="Hiperhivatkozs"/>
+                <w:noProof/>
+              </w:rPr>
+              <w:t>Kosár és fizetés</w:t>
+            </w:r>
+            <w:r>
+              <w:rPr>
+                <w:noProof/>
+                <w:webHidden/>
+              </w:rPr>
+              <w:tab/>
+            </w:r>
+            <w:r>
+              <w:rPr>
+                <w:noProof/>
+                <w:webHidden/>
+              </w:rPr>
+              <w:fldChar w:fldCharType="begin"/>
+            </w:r>
+            <w:r>
+              <w:rPr>
+                <w:noProof/>
+                <w:webHidden/>
+              </w:rPr>
+              <w:instrText xml:space="preserve"> PAGEREF _Toc209522171 \h </w:instrText>
+            </w:r>
+            <w:r>
+              <w:rPr>
+                <w:noProof/>
+                <w:webHidden/>
+              </w:rPr>
+            </w:r>
+            <w:r>
+              <w:rPr>
+                <w:noProof/>
+                <w:webHidden/>
+              </w:rPr>
+              <w:fldChar w:fldCharType="separate"/>
+            </w:r>
+            <w:r>
+              <w:rPr>
+                <w:noProof/>
+                <w:webHidden/>
+              </w:rPr>
+              <w:t>6</w:t>
+            </w:r>
+            <w:r>
+              <w:rPr>
+                <w:noProof/>
+                <w:webHidden/>
+              </w:rPr>
+              <w:fldChar w:fldCharType="end"/>
+            </w:r>
+          </w:hyperlink>
+        </w:p>
+        <w:p>
+          <w:pPr>
+            <w:pStyle w:val="TJ3"/>
+            <w:tabs>
+              <w:tab w:val="left" w:pos="1320"/>
+              <w:tab w:val="right" w:leader="dot" w:pos="9062"/>
+            </w:tabs>
+            <w:rPr>
+              <w:rFonts w:asciiTheme="minorHAnsi" w:hAnsiTheme="minorHAnsi" w:cstheme="minorBidi"/>
+              <w:noProof/>
+              <w:sz w:val="22"/>
+            </w:rPr>
+          </w:pPr>
+          <w:hyperlink w:anchor="_Toc209522172" w:history="1">
+            <w:r>
+              <w:rPr>
+                <w:rStyle w:val="Hiperhivatkozs"/>
+                <w:noProof/>
+              </w:rPr>
+              <w:t>3.2.6</w:t>
+            </w:r>
+            <w:r>
+              <w:rPr>
+                <w:rFonts w:asciiTheme="minorHAnsi" w:hAnsiTheme="minorHAnsi" w:cstheme="minorBidi"/>
+                <w:noProof/>
+                <w:sz w:val="22"/>
+              </w:rPr>
+              <w:tab/>
+            </w:r>
+            <w:r>
+              <w:rPr>
+                <w:rStyle w:val="Hiperhivatkozs"/>
+                <w:noProof/>
+              </w:rPr>
+              <w:t>Regisztráció és bejelentkezés</w:t>
+            </w:r>
+            <w:r>
+              <w:rPr>
+                <w:noProof/>
+                <w:webHidden/>
+              </w:rPr>
+              <w:tab/>
+            </w:r>
+            <w:r>
+              <w:rPr>
+                <w:noProof/>
+                <w:webHidden/>
+              </w:rPr>
+              <w:fldChar w:fldCharType="begin"/>
+            </w:r>
+            <w:r>
+              <w:rPr>
+                <w:noProof/>
+                <w:webHidden/>
+              </w:rPr>
+              <w:instrText xml:space="preserve"> PAGEREF _Toc209522172 \h </w:instrText>
+            </w:r>
+            <w:r>
+              <w:rPr>
+                <w:noProof/>
+                <w:webHidden/>
+              </w:rPr>
+            </w:r>
+            <w:r>
+              <w:rPr>
+                <w:noProof/>
+                <w:webHidden/>
+              </w:rPr>
+              <w:fldChar w:fldCharType="separate"/>
+            </w:r>
+            <w:r>
+              <w:rPr>
+                <w:noProof/>
+                <w:webHidden/>
+              </w:rPr>
+              <w:t>6</w:t>
+            </w:r>
+            <w:r>
+              <w:rPr>
+                <w:noProof/>
+                <w:webHidden/>
+              </w:rPr>
+              <w:fldChar w:fldCharType="end"/>
+            </w:r>
+          </w:hyperlink>
+        </w:p>
+        <w:p>
+          <w:pPr>
+            <w:pStyle w:val="TJ1"/>
+            <w:tabs>
+              <w:tab w:val="left" w:pos="440"/>
+              <w:tab w:val="right" w:leader="dot" w:pos="9062"/>
+            </w:tabs>
+            <w:rPr>
+              <w:rFonts w:asciiTheme="minorHAnsi" w:hAnsiTheme="minorHAnsi" w:cstheme="minorBidi"/>
+              <w:noProof/>
+              <w:sz w:val="22"/>
+            </w:rPr>
+          </w:pPr>
+          <w:hyperlink w:anchor="_Toc209522173" w:history="1">
+            <w:r>
+              <w:rPr>
+                <w:rStyle w:val="Hiperhivatkozs"/>
+                <w:noProof/>
               </w:rPr>
               <w:t>4</w:t>
             </w:r>
             <w:r>
               <w:rPr>
-                <w:rFonts w:ascii="Times New Roman" w:hAnsi="Times New Roman"/>
-                <w:noProof/>
-                <w:webHidden/>
-                <w:sz w:val="26"/>
-                <w:szCs w:val="26"/>
+                <w:rFonts w:asciiTheme="minorHAnsi" w:hAnsiTheme="minorHAnsi" w:cstheme="minorBidi"/>
+                <w:noProof/>
+                <w:sz w:val="22"/>
+              </w:rPr>
+              <w:tab/>
+            </w:r>
+            <w:r>
+              <w:rPr>
+                <w:rStyle w:val="Hiperhivatkozs"/>
+                <w:noProof/>
+              </w:rPr>
+              <w:t>Dokumentáció</w:t>
+            </w:r>
+            <w:r>
+              <w:rPr>
+                <w:noProof/>
+                <w:webHidden/>
+              </w:rPr>
+              <w:tab/>
+            </w:r>
+            <w:r>
+              <w:rPr>
+                <w:noProof/>
+                <w:webHidden/>
+              </w:rPr>
+              <w:fldChar w:fldCharType="begin"/>
+            </w:r>
+            <w:r>
+              <w:rPr>
+                <w:noProof/>
+                <w:webHidden/>
+              </w:rPr>
+              <w:instrText xml:space="preserve"> PAGEREF _Toc209522173 \h </w:instrText>
+            </w:r>
+            <w:r>
+              <w:rPr>
+                <w:noProof/>
+                <w:webHidden/>
+              </w:rPr>
+            </w:r>
+            <w:r>
+              <w:rPr>
+                <w:noProof/>
+                <w:webHidden/>
+              </w:rPr>
+              <w:fldChar w:fldCharType="separate"/>
+            </w:r>
+            <w:r>
+              <w:rPr>
+                <w:noProof/>
+                <w:webHidden/>
+              </w:rPr>
+              <w:t>7</w:t>
+            </w:r>
+            <w:r>
+              <w:rPr>
+                <w:noProof/>
+                <w:webHidden/>
               </w:rPr>
               <w:fldChar w:fldCharType="end"/>
             </w:r>
@@ -957,108 +1729,79 @@
               <w:tab w:val="right" w:leader="dot" w:pos="9062"/>
             </w:tabs>
             <w:rPr>
-              <w:rFonts w:ascii="Times New Roman" w:hAnsi="Times New Roman"/>
+              <w:rFonts w:asciiTheme="minorHAnsi" w:hAnsiTheme="minorHAnsi" w:cstheme="minorBidi"/>
               <w:noProof/>
-              <w:sz w:val="26"/>
-              <w:szCs w:val="26"/>
+              <w:sz w:val="22"/>
             </w:rPr>
           </w:pPr>
-          <w:hyperlink w:anchor="_Toc207800957" w:history="1">
+          <w:hyperlink w:anchor="_Toc209522174" w:history="1">
             <w:r>
               <w:rPr>
                 <w:rStyle w:val="Hiperhivatkozs"/>
-                <w:rFonts w:ascii="Times New Roman" w:hAnsi="Times New Roman"/>
-                <w:noProof/>
-                <w:sz w:val="26"/>
-                <w:szCs w:val="26"/>
-              </w:rPr>
-              <w:t>3.3</w:t>
-            </w:r>
-            <w:r>
-              <w:rPr>
-                <w:rFonts w:ascii="Times New Roman" w:hAnsi="Times New Roman"/>
-                <w:noProof/>
-                <w:sz w:val="26"/>
-                <w:szCs w:val="26"/>
+                <w:noProof/>
+              </w:rPr>
+              <w:t>4.1</w:t>
+            </w:r>
+            <w:r>
+              <w:rPr>
+                <w:rFonts w:asciiTheme="minorHAnsi" w:hAnsiTheme="minorHAnsi" w:cstheme="minorBidi"/>
+                <w:noProof/>
+                <w:sz w:val="22"/>
               </w:rPr>
               <w:tab/>
             </w:r>
             <w:r>
               <w:rPr>
                 <w:rStyle w:val="Hiperhivatkozs"/>
-                <w:rFonts w:ascii="Times New Roman" w:hAnsi="Times New Roman"/>
-                <w:noProof/>
-                <w:sz w:val="26"/>
-                <w:szCs w:val="26"/>
-              </w:rPr>
-              <w:t>A projekt további tartalma</w:t>
-            </w:r>
-            <w:r>
-              <w:rPr>
-                <w:rFonts w:ascii="Times New Roman" w:hAnsi="Times New Roman"/>
-                <w:noProof/>
-                <w:webHidden/>
-                <w:sz w:val="26"/>
-                <w:szCs w:val="26"/>
+                <w:noProof/>
+              </w:rPr>
+              <w:t>Feladat elosztási terv, munkafeladatok beosztása</w:t>
+            </w:r>
+            <w:r>
+              <w:rPr>
+                <w:noProof/>
+                <w:webHidden/>
               </w:rPr>
               <w:tab/>
             </w:r>
             <w:r>
               <w:rPr>
-                <w:rFonts w:ascii="Times New Roman" w:hAnsi="Times New Roman"/>
-                <w:noProof/>
-                <w:webHidden/>
-                <w:sz w:val="26"/>
-                <w:szCs w:val="26"/>
+                <w:noProof/>
+                <w:webHidden/>
               </w:rPr>
               <w:fldChar w:fldCharType="begin"/>
             </w:r>
             <w:r>
               <w:rPr>
-                <w:rFonts w:ascii="Times New Roman" w:hAnsi="Times New Roman"/>
-                <w:noProof/>
-                <w:webHidden/>
-                <w:sz w:val="26"/>
-                <w:szCs w:val="26"/>
-              </w:rPr>
-              <w:instrText xml:space="preserve"> PAGEREF _Toc207800957 \h </w:instrText>
-            </w:r>
-            <w:r>
-              <w:rPr>
-                <w:rFonts w:ascii="Times New Roman" w:hAnsi="Times New Roman"/>
-                <w:noProof/>
-                <w:webHidden/>
-                <w:sz w:val="26"/>
-                <w:szCs w:val="26"/>
-              </w:rPr>
-            </w:r>
-            <w:r>
-              <w:rPr>
-                <w:rFonts w:ascii="Times New Roman" w:hAnsi="Times New Roman"/>
-                <w:noProof/>
-                <w:webHidden/>
-                <w:sz w:val="26"/>
-                <w:szCs w:val="26"/>
+                <w:noProof/>
+                <w:webHidden/>
+              </w:rPr>
+              <w:instrText xml:space="preserve"> PAGEREF _Toc209522174 \h </w:instrText>
+            </w:r>
+            <w:r>
+              <w:rPr>
+                <w:noProof/>
+                <w:webHidden/>
+              </w:rPr>
+            </w:r>
+            <w:r>
+              <w:rPr>
+                <w:noProof/>
+                <w:webHidden/>
               </w:rPr>
               <w:fldChar w:fldCharType="separate"/>
             </w:r>
             <w:r>
               <w:rPr>
-                <w:rFonts w:ascii="Times New Roman" w:hAnsi="Times New Roman"/>
-                <w:noProof/>
-                <w:webHidden/>
-                <w:sz w:val="26"/>
-                <w:szCs w:val="26"/>
-              </w:rPr>
-              <w:t>4</w:t>
-            </w:r>
-            <w:r>
-              <w:rPr>
-                <w:rFonts w:ascii="Times New Roman" w:hAnsi="Times New Roman"/>
-                <w:noProof/>
-                <w:webHidden/>
-                <w:sz w:val="26"/>
-                <w:szCs w:val="26"/>
+                <w:noProof/>
+                <w:webHidden/>
+              </w:rPr>
+              <w:t>7</w:t>
+            </w:r>
+            <w:r>
+              <w:rPr>
+                <w:noProof/>
+                <w:webHidden/>
               </w:rPr>
               <w:fldChar w:fldCharType="end"/>
             </w:r>
@@ -1072,108 +1815,165 @@
               <w:tab w:val="right" w:leader="dot" w:pos="9062"/>
             </w:tabs>
             <w:rPr>
-              <w:rFonts w:ascii="Times New Roman" w:hAnsi="Times New Roman"/>
+              <w:rFonts w:asciiTheme="minorHAnsi" w:hAnsiTheme="minorHAnsi" w:cstheme="minorBidi"/>
               <w:noProof/>
-              <w:sz w:val="26"/>
-              <w:szCs w:val="26"/>
+              <w:sz w:val="22"/>
             </w:rPr>
           </w:pPr>
-          <w:hyperlink w:anchor="_Toc207800958" w:history="1">
+          <w:hyperlink w:anchor="_Toc209522175" w:history="1">
             <w:r>
               <w:rPr>
                 <w:rStyle w:val="Hiperhivatkozs"/>
-                <w:rFonts w:ascii="Times New Roman" w:hAnsi="Times New Roman"/>
-                <w:noProof/>
-                <w:sz w:val="26"/>
-                <w:szCs w:val="26"/>
-              </w:rPr>
-              <w:t>3.4</w:t>
-            </w:r>
-            <w:r>
-              <w:rPr>
-                <w:rFonts w:ascii="Times New Roman" w:hAnsi="Times New Roman"/>
-                <w:noProof/>
-                <w:sz w:val="26"/>
-                <w:szCs w:val="26"/>
+                <w:noProof/>
+              </w:rPr>
+              <w:t>4.2</w:t>
+            </w:r>
+            <w:r>
+              <w:rPr>
+                <w:rFonts w:asciiTheme="minorHAnsi" w:hAnsiTheme="minorHAnsi" w:cstheme="minorBidi"/>
+                <w:noProof/>
+                <w:sz w:val="22"/>
               </w:rPr>
               <w:tab/>
             </w:r>
             <w:r>
               <w:rPr>
                 <w:rStyle w:val="Hiperhivatkozs"/>
-                <w:rFonts w:ascii="Times New Roman" w:hAnsi="Times New Roman"/>
-                <w:noProof/>
-                <w:sz w:val="26"/>
-                <w:szCs w:val="26"/>
-              </w:rPr>
-              <w:t>Modulok</w:t>
-            </w:r>
-            <w:r>
-              <w:rPr>
-                <w:rFonts w:ascii="Times New Roman" w:hAnsi="Times New Roman"/>
-                <w:noProof/>
-                <w:webHidden/>
-                <w:sz w:val="26"/>
-                <w:szCs w:val="26"/>
+                <w:noProof/>
+              </w:rPr>
+              <w:t>Technikai dokumentáció</w:t>
+            </w:r>
+            <w:r>
+              <w:rPr>
+                <w:noProof/>
+                <w:webHidden/>
               </w:rPr>
               <w:tab/>
             </w:r>
             <w:r>
               <w:rPr>
-                <w:rFonts w:ascii="Times New Roman" w:hAnsi="Times New Roman"/>
-                <w:noProof/>
-                <w:webHidden/>
-                <w:sz w:val="26"/>
-                <w:szCs w:val="26"/>
+                <w:noProof/>
+                <w:webHidden/>
               </w:rPr>
               <w:fldChar w:fldCharType="begin"/>
             </w:r>
             <w:r>
               <w:rPr>
-                <w:rFonts w:ascii="Times New Roman" w:hAnsi="Times New Roman"/>
-                <w:noProof/>
-                <w:webHidden/>
-                <w:sz w:val="26"/>
-                <w:szCs w:val="26"/>
-              </w:rPr>
-              <w:instrText xml:space="preserve"> PAGEREF _Toc207800958 \h </w:instrText>
-            </w:r>
-            <w:r>
-              <w:rPr>
-                <w:rFonts w:ascii="Times New Roman" w:hAnsi="Times New Roman"/>
-                <w:noProof/>
-                <w:webHidden/>
-                <w:sz w:val="26"/>
-                <w:szCs w:val="26"/>
-              </w:rPr>
-            </w:r>
-            <w:r>
-              <w:rPr>
-                <w:rFonts w:ascii="Times New Roman" w:hAnsi="Times New Roman"/>
-                <w:noProof/>
-                <w:webHidden/>
-                <w:sz w:val="26"/>
-                <w:szCs w:val="26"/>
+                <w:noProof/>
+                <w:webHidden/>
+              </w:rPr>
+              <w:instrText xml:space="preserve"> PAGEREF _Toc209522175 \h </w:instrText>
+            </w:r>
+            <w:r>
+              <w:rPr>
+                <w:noProof/>
+                <w:webHidden/>
+              </w:rPr>
+            </w:r>
+            <w:r>
+              <w:rPr>
+                <w:noProof/>
+                <w:webHidden/>
               </w:rPr>
               <w:fldChar w:fldCharType="separate"/>
             </w:r>
             <w:r>
               <w:rPr>
-                <w:rFonts w:ascii="Times New Roman" w:hAnsi="Times New Roman"/>
-                <w:noProof/>
-                <w:webHidden/>
-                <w:sz w:val="26"/>
-                <w:szCs w:val="26"/>
-              </w:rPr>
-              <w:t>4</w:t>
-            </w:r>
-            <w:r>
-              <w:rPr>
-                <w:rFonts w:ascii="Times New Roman" w:hAnsi="Times New Roman"/>
-                <w:noProof/>
-                <w:webHidden/>
-                <w:sz w:val="26"/>
-                <w:szCs w:val="26"/>
+                <w:noProof/>
+                <w:webHidden/>
+              </w:rPr>
+              <w:t>7</w:t>
+            </w:r>
+            <w:r>
+              <w:rPr>
+                <w:noProof/>
+                <w:webHidden/>
+              </w:rPr>
+              <w:fldChar w:fldCharType="end"/>
+            </w:r>
+          </w:hyperlink>
+        </w:p>
+        <w:p>
+          <w:pPr>
+            <w:pStyle w:val="TJ2"/>
+            <w:tabs>
+              <w:tab w:val="left" w:pos="880"/>
+              <w:tab w:val="right" w:leader="dot" w:pos="9062"/>
+            </w:tabs>
+            <w:rPr>
+              <w:rFonts w:asciiTheme="minorHAnsi" w:hAnsiTheme="minorHAnsi" w:cstheme="minorBidi"/>
+              <w:noProof/>
+              <w:sz w:val="22"/>
+            </w:rPr>
+          </w:pPr>
+          <w:hyperlink w:anchor="_Toc209522176" w:history="1">
+            <w:r>
+              <w:rPr>
+                <w:rStyle w:val="Hiperhivatkozs"/>
+                <w:noProof/>
+              </w:rPr>
+              <w:t>4.3</w:t>
+            </w:r>
+            <w:r>
+              <w:rPr>
+                <w:rFonts w:asciiTheme="minorHAnsi" w:hAnsiTheme="minorHAnsi" w:cstheme="minorBidi"/>
+                <w:noProof/>
+                <w:sz w:val="22"/>
+              </w:rPr>
+              <w:tab/>
+            </w:r>
+            <w:r>
+              <w:rPr>
+                <w:rStyle w:val="Hiperhivatkozs"/>
+                <w:noProof/>
+              </w:rPr>
+              <w:t>Felhasználói dokumentáció</w:t>
+            </w:r>
+            <w:r>
+              <w:rPr>
+                <w:noProof/>
+                <w:webHidden/>
+              </w:rPr>
+              <w:tab/>
+            </w:r>
+            <w:r>
+              <w:rPr>
+                <w:noProof/>
+                <w:webHidden/>
+              </w:rPr>
+              <w:fldChar w:fldCharType="begin"/>
+            </w:r>
+            <w:r>
+              <w:rPr>
+                <w:noProof/>
+                <w:webHidden/>
+              </w:rPr>
+              <w:instrText xml:space="preserve"> PAGEREF _Toc209522176 \h </w:instrText>
+            </w:r>
+            <w:r>
+              <w:rPr>
+                <w:noProof/>
+                <w:webHidden/>
+              </w:rPr>
+            </w:r>
+            <w:r>
+              <w:rPr>
+                <w:noProof/>
+                <w:webHidden/>
+              </w:rPr>
+              <w:fldChar w:fldCharType="separate"/>
+            </w:r>
+            <w:r>
+              <w:rPr>
+                <w:noProof/>
+                <w:webHidden/>
+              </w:rPr>
+              <w:t>7</w:t>
+            </w:r>
+            <w:r>
+              <w:rPr>
+                <w:noProof/>
+                <w:webHidden/>
               </w:rPr>
               <w:fldChar w:fldCharType="end"/>
             </w:r>
@@ -1187,1488 +1987,79 @@
               <w:tab w:val="right" w:leader="dot" w:pos="9062"/>
             </w:tabs>
             <w:rPr>
-              <w:rFonts w:ascii="Times New Roman" w:hAnsi="Times New Roman"/>
+              <w:rFonts w:asciiTheme="minorHAnsi" w:hAnsiTheme="minorHAnsi" w:cstheme="minorBidi"/>
               <w:noProof/>
-              <w:sz w:val="26"/>
-              <w:szCs w:val="26"/>
+              <w:sz w:val="22"/>
             </w:rPr>
           </w:pPr>
-          <w:hyperlink w:anchor="_Toc207800959" w:history="1">
+          <w:hyperlink w:anchor="_Toc209522177" w:history="1">
             <w:r>
               <w:rPr>
                 <w:rStyle w:val="Hiperhivatkozs"/>
-                <w:rFonts w:ascii="Times New Roman" w:hAnsi="Times New Roman"/>
-                <w:noProof/>
-                <w:sz w:val="26"/>
-                <w:szCs w:val="26"/>
-              </w:rPr>
-              <w:t>4</w:t>
-            </w:r>
-            <w:r>
-              <w:rPr>
-                <w:rFonts w:ascii="Times New Roman" w:hAnsi="Times New Roman"/>
-                <w:noProof/>
-                <w:sz w:val="26"/>
-                <w:szCs w:val="26"/>
+                <w:noProof/>
+              </w:rPr>
+              <w:t>5</w:t>
+            </w:r>
+            <w:r>
+              <w:rPr>
+                <w:rFonts w:asciiTheme="minorHAnsi" w:hAnsiTheme="minorHAnsi" w:cstheme="minorBidi"/>
+                <w:noProof/>
+                <w:sz w:val="22"/>
               </w:rPr>
               <w:tab/>
             </w:r>
             <w:r>
               <w:rPr>
                 <w:rStyle w:val="Hiperhivatkozs"/>
-                <w:rFonts w:ascii="Times New Roman" w:hAnsi="Times New Roman"/>
-                <w:noProof/>
-                <w:sz w:val="26"/>
-                <w:szCs w:val="26"/>
-              </w:rPr>
-              <w:t>Szoftver specifikáció</w:t>
-            </w:r>
-            <w:r>
-              <w:rPr>
-                <w:rFonts w:ascii="Times New Roman" w:hAnsi="Times New Roman"/>
-                <w:noProof/>
-                <w:webHidden/>
-                <w:sz w:val="26"/>
-                <w:szCs w:val="26"/>
+                <w:noProof/>
+              </w:rPr>
+              <w:t>Projekt adatlap</w:t>
+            </w:r>
+            <w:r>
+              <w:rPr>
+                <w:noProof/>
+                <w:webHidden/>
               </w:rPr>
               <w:tab/>
             </w:r>
             <w:r>
               <w:rPr>
-                <w:rFonts w:ascii="Times New Roman" w:hAnsi="Times New Roman"/>
-                <w:noProof/>
-                <w:webHidden/>
-                <w:sz w:val="26"/>
-                <w:szCs w:val="26"/>
+                <w:noProof/>
+                <w:webHidden/>
               </w:rPr>
               <w:fldChar w:fldCharType="begin"/>
             </w:r>
             <w:r>
               <w:rPr>
-                <w:rFonts w:ascii="Times New Roman" w:hAnsi="Times New Roman"/>
-                <w:noProof/>
-                <w:webHidden/>
-                <w:sz w:val="26"/>
-                <w:szCs w:val="26"/>
-              </w:rPr>
-              <w:instrText xml:space="preserve"> PAGEREF _Toc207800959 \h </w:instrText>
-            </w:r>
-            <w:r>
-              <w:rPr>
-                <w:rFonts w:ascii="Times New Roman" w:hAnsi="Times New Roman"/>
-                <w:noProof/>
-                <w:webHidden/>
-                <w:sz w:val="26"/>
-                <w:szCs w:val="26"/>
-              </w:rPr>
-            </w:r>
-            <w:r>
-              <w:rPr>
-                <w:rFonts w:ascii="Times New Roman" w:hAnsi="Times New Roman"/>
-                <w:noProof/>
-                <w:webHidden/>
-                <w:sz w:val="26"/>
-                <w:szCs w:val="26"/>
+                <w:noProof/>
+                <w:webHidden/>
+              </w:rPr>
+              <w:instrText xml:space="preserve"> PAGEREF _Toc209522177 \h </w:instrText>
+            </w:r>
+            <w:r>
+              <w:rPr>
+                <w:noProof/>
+                <w:webHidden/>
+              </w:rPr>
+            </w:r>
+            <w:r>
+              <w:rPr>
+                <w:noProof/>
+                <w:webHidden/>
               </w:rPr>
               <w:fldChar w:fldCharType="separate"/>
             </w:r>
             <w:r>
               <w:rPr>
-                <w:rFonts w:ascii="Times New Roman" w:hAnsi="Times New Roman"/>
-                <w:noProof/>
-                <w:webHidden/>
-                <w:sz w:val="26"/>
-                <w:szCs w:val="26"/>
-              </w:rPr>
-              <w:t>5</w:t>
-            </w:r>
-            <w:r>
-              <w:rPr>
-                <w:rFonts w:ascii="Times New Roman" w:hAnsi="Times New Roman"/>
-                <w:noProof/>
-                <w:webHidden/>
-                <w:sz w:val="26"/>
-                <w:szCs w:val="26"/>
-              </w:rPr>
-              <w:fldChar w:fldCharType="end"/>
-            </w:r>
-          </w:hyperlink>
-        </w:p>
-        <w:p>
-          <w:pPr>
-            <w:pStyle w:val="TJ2"/>
-            <w:tabs>
-              <w:tab w:val="left" w:pos="880"/>
-              <w:tab w:val="right" w:leader="dot" w:pos="9062"/>
-            </w:tabs>
-            <w:rPr>
-              <w:rFonts w:ascii="Times New Roman" w:hAnsi="Times New Roman"/>
-              <w:noProof/>
-              <w:sz w:val="26"/>
-              <w:szCs w:val="26"/>
-            </w:rPr>
-          </w:pPr>
-          <w:hyperlink w:anchor="_Toc207800960" w:history="1">
-            <w:r>
-              <w:rPr>
-                <w:rStyle w:val="Hiperhivatkozs"/>
-                <w:rFonts w:ascii="Times New Roman" w:hAnsi="Times New Roman"/>
-                <w:noProof/>
-                <w:sz w:val="26"/>
-                <w:szCs w:val="26"/>
-              </w:rPr>
-              <w:t>4.1</w:t>
-            </w:r>
-            <w:r>
-              <w:rPr>
-                <w:rFonts w:ascii="Times New Roman" w:hAnsi="Times New Roman"/>
-                <w:noProof/>
-                <w:sz w:val="26"/>
-                <w:szCs w:val="26"/>
-              </w:rPr>
-              <w:tab/>
-            </w:r>
-            <w:r>
-              <w:rPr>
-                <w:rStyle w:val="Hiperhivatkozs"/>
-                <w:rFonts w:ascii="Times New Roman" w:hAnsi="Times New Roman"/>
-                <w:noProof/>
-                <w:sz w:val="26"/>
-                <w:szCs w:val="26"/>
-              </w:rPr>
-              <w:t>Megjelenés</w:t>
-            </w:r>
-            <w:r>
-              <w:rPr>
-                <w:rFonts w:ascii="Times New Roman" w:hAnsi="Times New Roman"/>
-                <w:noProof/>
-                <w:webHidden/>
-                <w:sz w:val="26"/>
-                <w:szCs w:val="26"/>
-              </w:rPr>
-              <w:tab/>
-            </w:r>
-            <w:r>
-              <w:rPr>
-                <w:rFonts w:ascii="Times New Roman" w:hAnsi="Times New Roman"/>
-                <w:noProof/>
-                <w:webHidden/>
-                <w:sz w:val="26"/>
-                <w:szCs w:val="26"/>
-              </w:rPr>
-              <w:fldChar w:fldCharType="begin"/>
-            </w:r>
-            <w:r>
-              <w:rPr>
-                <w:rFonts w:ascii="Times New Roman" w:hAnsi="Times New Roman"/>
-                <w:noProof/>
-                <w:webHidden/>
-                <w:sz w:val="26"/>
-                <w:szCs w:val="26"/>
-              </w:rPr>
-              <w:instrText xml:space="preserve"> PAGEREF _Toc207800960 \h </w:instrText>
-            </w:r>
-            <w:r>
-              <w:rPr>
-                <w:rFonts w:ascii="Times New Roman" w:hAnsi="Times New Roman"/>
-                <w:noProof/>
-                <w:webHidden/>
-                <w:sz w:val="26"/>
-                <w:szCs w:val="26"/>
-              </w:rPr>
-            </w:r>
-            <w:r>
-              <w:rPr>
-                <w:rFonts w:ascii="Times New Roman" w:hAnsi="Times New Roman"/>
-                <w:noProof/>
-                <w:webHidden/>
-                <w:sz w:val="26"/>
-                <w:szCs w:val="26"/>
-              </w:rPr>
-              <w:fldChar w:fldCharType="separate"/>
-            </w:r>
-            <w:r>
-              <w:rPr>
-                <w:rFonts w:ascii="Times New Roman" w:hAnsi="Times New Roman"/>
-                <w:noProof/>
-                <w:webHidden/>
-                <w:sz w:val="26"/>
-                <w:szCs w:val="26"/>
-              </w:rPr>
-              <w:t>5</w:t>
-            </w:r>
-            <w:r>
-              <w:rPr>
-                <w:rFonts w:ascii="Times New Roman" w:hAnsi="Times New Roman"/>
-                <w:noProof/>
-                <w:webHidden/>
-                <w:sz w:val="26"/>
-                <w:szCs w:val="26"/>
-              </w:rPr>
-              <w:fldChar w:fldCharType="end"/>
-            </w:r>
-          </w:hyperlink>
-        </w:p>
-        <w:p>
-          <w:pPr>
-            <w:pStyle w:val="TJ2"/>
-            <w:tabs>
-              <w:tab w:val="left" w:pos="880"/>
-              <w:tab w:val="right" w:leader="dot" w:pos="9062"/>
-            </w:tabs>
-            <w:rPr>
-              <w:rFonts w:ascii="Times New Roman" w:hAnsi="Times New Roman"/>
-              <w:noProof/>
-              <w:sz w:val="26"/>
-              <w:szCs w:val="26"/>
-            </w:rPr>
-          </w:pPr>
-          <w:hyperlink w:anchor="_Toc207800961" w:history="1">
-            <w:r>
-              <w:rPr>
-                <w:rStyle w:val="Hiperhivatkozs"/>
-                <w:rFonts w:ascii="Times New Roman" w:hAnsi="Times New Roman"/>
-                <w:noProof/>
-                <w:sz w:val="26"/>
-                <w:szCs w:val="26"/>
-              </w:rPr>
-              <w:t>4.2</w:t>
-            </w:r>
-            <w:r>
-              <w:rPr>
-                <w:rFonts w:ascii="Times New Roman" w:hAnsi="Times New Roman"/>
-                <w:noProof/>
-                <w:sz w:val="26"/>
-                <w:szCs w:val="26"/>
-              </w:rPr>
-              <w:tab/>
-            </w:r>
-            <w:r>
-              <w:rPr>
-                <w:rStyle w:val="Hiperhivatkozs"/>
-                <w:rFonts w:ascii="Times New Roman" w:hAnsi="Times New Roman"/>
-                <w:noProof/>
-                <w:sz w:val="26"/>
-                <w:szCs w:val="26"/>
-              </w:rPr>
-              <w:t>Funkciók</w:t>
-            </w:r>
-            <w:r>
-              <w:rPr>
-                <w:rFonts w:ascii="Times New Roman" w:hAnsi="Times New Roman"/>
-                <w:noProof/>
-                <w:webHidden/>
-                <w:sz w:val="26"/>
-                <w:szCs w:val="26"/>
-              </w:rPr>
-              <w:tab/>
-            </w:r>
-            <w:r>
-              <w:rPr>
-                <w:rFonts w:ascii="Times New Roman" w:hAnsi="Times New Roman"/>
-                <w:noProof/>
-                <w:webHidden/>
-                <w:sz w:val="26"/>
-                <w:szCs w:val="26"/>
-              </w:rPr>
-              <w:fldChar w:fldCharType="begin"/>
-            </w:r>
-            <w:r>
-              <w:rPr>
-                <w:rFonts w:ascii="Times New Roman" w:hAnsi="Times New Roman"/>
-                <w:noProof/>
-                <w:webHidden/>
-                <w:sz w:val="26"/>
-                <w:szCs w:val="26"/>
-              </w:rPr>
-              <w:instrText xml:space="preserve"> PAGEREF _Toc207800961 \h </w:instrText>
-            </w:r>
-            <w:r>
-              <w:rPr>
-                <w:rFonts w:ascii="Times New Roman" w:hAnsi="Times New Roman"/>
-                <w:noProof/>
-                <w:webHidden/>
-                <w:sz w:val="26"/>
-                <w:szCs w:val="26"/>
-              </w:rPr>
-            </w:r>
-            <w:r>
-              <w:rPr>
-                <w:rFonts w:ascii="Times New Roman" w:hAnsi="Times New Roman"/>
-                <w:noProof/>
-                <w:webHidden/>
-                <w:sz w:val="26"/>
-                <w:szCs w:val="26"/>
-              </w:rPr>
-              <w:fldChar w:fldCharType="separate"/>
-            </w:r>
-            <w:r>
-              <w:rPr>
-                <w:rFonts w:ascii="Times New Roman" w:hAnsi="Times New Roman"/>
-                <w:noProof/>
-                <w:webHidden/>
-                <w:sz w:val="26"/>
-                <w:szCs w:val="26"/>
-              </w:rPr>
-              <w:t>5</w:t>
-            </w:r>
-            <w:r>
-              <w:rPr>
-                <w:rFonts w:ascii="Times New Roman" w:hAnsi="Times New Roman"/>
-                <w:noProof/>
-                <w:webHidden/>
-                <w:sz w:val="26"/>
-                <w:szCs w:val="26"/>
-              </w:rPr>
-              <w:fldChar w:fldCharType="end"/>
-            </w:r>
-          </w:hyperlink>
-        </w:p>
-        <w:p>
-          <w:pPr>
-            <w:pStyle w:val="TJ3"/>
-            <w:tabs>
-              <w:tab w:val="left" w:pos="1320"/>
-              <w:tab w:val="right" w:leader="dot" w:pos="9062"/>
-            </w:tabs>
-            <w:rPr>
-              <w:rFonts w:ascii="Times New Roman" w:hAnsi="Times New Roman"/>
-              <w:noProof/>
-              <w:sz w:val="26"/>
-              <w:szCs w:val="26"/>
-            </w:rPr>
-          </w:pPr>
-          <w:hyperlink w:anchor="_Toc207800962" w:history="1">
-            <w:r>
-              <w:rPr>
-                <w:rStyle w:val="Hiperhivatkozs"/>
-                <w:rFonts w:ascii="Times New Roman" w:hAnsi="Times New Roman"/>
-                <w:noProof/>
-                <w:sz w:val="26"/>
-                <w:szCs w:val="26"/>
-              </w:rPr>
-              <w:t>4.2.1</w:t>
-            </w:r>
-            <w:r>
-              <w:rPr>
-                <w:rFonts w:ascii="Times New Roman" w:hAnsi="Times New Roman"/>
-                <w:noProof/>
-                <w:sz w:val="26"/>
-                <w:szCs w:val="26"/>
-              </w:rPr>
-              <w:tab/>
-            </w:r>
-            <w:r>
-              <w:rPr>
-                <w:rStyle w:val="Hiperhivatkozs"/>
-                <w:rFonts w:ascii="Times New Roman" w:hAnsi="Times New Roman"/>
-                <w:noProof/>
-                <w:sz w:val="26"/>
-                <w:szCs w:val="26"/>
-              </w:rPr>
-              <w:t>Főoldal és menük</w:t>
-            </w:r>
-            <w:r>
-              <w:rPr>
-                <w:rFonts w:ascii="Times New Roman" w:hAnsi="Times New Roman"/>
-                <w:noProof/>
-                <w:webHidden/>
-                <w:sz w:val="26"/>
-                <w:szCs w:val="26"/>
-              </w:rPr>
-              <w:tab/>
-            </w:r>
-            <w:r>
-              <w:rPr>
-                <w:rFonts w:ascii="Times New Roman" w:hAnsi="Times New Roman"/>
-                <w:noProof/>
-                <w:webHidden/>
-                <w:sz w:val="26"/>
-                <w:szCs w:val="26"/>
-              </w:rPr>
-              <w:fldChar w:fldCharType="begin"/>
-            </w:r>
-            <w:r>
-              <w:rPr>
-                <w:rFonts w:ascii="Times New Roman" w:hAnsi="Times New Roman"/>
-                <w:noProof/>
-                <w:webHidden/>
-                <w:sz w:val="26"/>
-                <w:szCs w:val="26"/>
-              </w:rPr>
-              <w:instrText xml:space="preserve"> PAGEREF _Toc207800962 \h </w:instrText>
-            </w:r>
-            <w:r>
-              <w:rPr>
-                <w:rFonts w:ascii="Times New Roman" w:hAnsi="Times New Roman"/>
-                <w:noProof/>
-                <w:webHidden/>
-                <w:sz w:val="26"/>
-                <w:szCs w:val="26"/>
-              </w:rPr>
-            </w:r>
-            <w:r>
-              <w:rPr>
-                <w:rFonts w:ascii="Times New Roman" w:hAnsi="Times New Roman"/>
-                <w:noProof/>
-                <w:webHidden/>
-                <w:sz w:val="26"/>
-                <w:szCs w:val="26"/>
-              </w:rPr>
-              <w:fldChar w:fldCharType="separate"/>
-            </w:r>
-            <w:r>
-              <w:rPr>
-                <w:rFonts w:ascii="Times New Roman" w:hAnsi="Times New Roman"/>
-                <w:noProof/>
-                <w:webHidden/>
-                <w:sz w:val="26"/>
-                <w:szCs w:val="26"/>
-              </w:rPr>
-              <w:t>5</w:t>
-            </w:r>
-            <w:r>
-              <w:rPr>
-                <w:rFonts w:ascii="Times New Roman" w:hAnsi="Times New Roman"/>
-                <w:noProof/>
-                <w:webHidden/>
-                <w:sz w:val="26"/>
-                <w:szCs w:val="26"/>
-              </w:rPr>
-              <w:fldChar w:fldCharType="end"/>
-            </w:r>
-          </w:hyperlink>
-        </w:p>
-        <w:p>
-          <w:pPr>
-            <w:pStyle w:val="TJ3"/>
-            <w:tabs>
-              <w:tab w:val="left" w:pos="1320"/>
-              <w:tab w:val="right" w:leader="dot" w:pos="9062"/>
-            </w:tabs>
-            <w:rPr>
-              <w:rFonts w:ascii="Times New Roman" w:hAnsi="Times New Roman"/>
-              <w:noProof/>
-              <w:sz w:val="26"/>
-              <w:szCs w:val="26"/>
-            </w:rPr>
-          </w:pPr>
-          <w:hyperlink w:anchor="_Toc207800963" w:history="1">
-            <w:r>
-              <w:rPr>
-                <w:rStyle w:val="Hiperhivatkozs"/>
-                <w:rFonts w:ascii="Times New Roman" w:hAnsi="Times New Roman"/>
-                <w:noProof/>
-                <w:sz w:val="26"/>
-                <w:szCs w:val="26"/>
-              </w:rPr>
-              <w:t>4.2.2</w:t>
-            </w:r>
-            <w:r>
-              <w:rPr>
-                <w:rFonts w:ascii="Times New Roman" w:hAnsi="Times New Roman"/>
-                <w:noProof/>
-                <w:sz w:val="26"/>
-                <w:szCs w:val="26"/>
-              </w:rPr>
-              <w:tab/>
-            </w:r>
-            <w:r>
-              <w:rPr>
-                <w:rStyle w:val="Hiperhivatkozs"/>
-                <w:rFonts w:ascii="Times New Roman" w:hAnsi="Times New Roman"/>
-                <w:noProof/>
-                <w:sz w:val="26"/>
-                <w:szCs w:val="26"/>
-              </w:rPr>
-              <w:t>Webáruház</w:t>
-            </w:r>
-            <w:r>
-              <w:rPr>
-                <w:rFonts w:ascii="Times New Roman" w:hAnsi="Times New Roman"/>
-                <w:noProof/>
-                <w:webHidden/>
-                <w:sz w:val="26"/>
-                <w:szCs w:val="26"/>
-              </w:rPr>
-              <w:tab/>
-            </w:r>
-            <w:r>
-              <w:rPr>
-                <w:rFonts w:ascii="Times New Roman" w:hAnsi="Times New Roman"/>
-                <w:noProof/>
-                <w:webHidden/>
-                <w:sz w:val="26"/>
-                <w:szCs w:val="26"/>
-              </w:rPr>
-              <w:fldChar w:fldCharType="begin"/>
-            </w:r>
-            <w:r>
-              <w:rPr>
-                <w:rFonts w:ascii="Times New Roman" w:hAnsi="Times New Roman"/>
-                <w:noProof/>
-                <w:webHidden/>
-                <w:sz w:val="26"/>
-                <w:szCs w:val="26"/>
-              </w:rPr>
-              <w:instrText xml:space="preserve"> PAGEREF _Toc207800963 \h </w:instrText>
-            </w:r>
-            <w:r>
-              <w:rPr>
-                <w:rFonts w:ascii="Times New Roman" w:hAnsi="Times New Roman"/>
-                <w:noProof/>
-                <w:webHidden/>
-                <w:sz w:val="26"/>
-                <w:szCs w:val="26"/>
-              </w:rPr>
-            </w:r>
-            <w:r>
-              <w:rPr>
-                <w:rFonts w:ascii="Times New Roman" w:hAnsi="Times New Roman"/>
-                <w:noProof/>
-                <w:webHidden/>
-                <w:sz w:val="26"/>
-                <w:szCs w:val="26"/>
-              </w:rPr>
-              <w:fldChar w:fldCharType="separate"/>
-            </w:r>
-            <w:r>
-              <w:rPr>
-                <w:rFonts w:ascii="Times New Roman" w:hAnsi="Times New Roman"/>
-                <w:noProof/>
-                <w:webHidden/>
-                <w:sz w:val="26"/>
-                <w:szCs w:val="26"/>
-              </w:rPr>
-              <w:t>5</w:t>
-            </w:r>
-            <w:r>
-              <w:rPr>
-                <w:rFonts w:ascii="Times New Roman" w:hAnsi="Times New Roman"/>
-                <w:noProof/>
-                <w:webHidden/>
-                <w:sz w:val="26"/>
-                <w:szCs w:val="26"/>
-              </w:rPr>
-              <w:fldChar w:fldCharType="end"/>
-            </w:r>
-          </w:hyperlink>
-        </w:p>
-        <w:p>
-          <w:pPr>
-            <w:pStyle w:val="TJ3"/>
-            <w:tabs>
-              <w:tab w:val="left" w:pos="1320"/>
-              <w:tab w:val="right" w:leader="dot" w:pos="9062"/>
-            </w:tabs>
-            <w:rPr>
-              <w:rFonts w:ascii="Times New Roman" w:hAnsi="Times New Roman"/>
-              <w:noProof/>
-              <w:sz w:val="26"/>
-              <w:szCs w:val="26"/>
-            </w:rPr>
-          </w:pPr>
-          <w:hyperlink w:anchor="_Toc207800964" w:history="1">
-            <w:r>
-              <w:rPr>
-                <w:rStyle w:val="Hiperhivatkozs"/>
-                <w:rFonts w:ascii="Times New Roman" w:hAnsi="Times New Roman"/>
-                <w:noProof/>
-                <w:sz w:val="26"/>
-                <w:szCs w:val="26"/>
-              </w:rPr>
-              <w:t>4.2.3</w:t>
-            </w:r>
-            <w:r>
-              <w:rPr>
-                <w:rFonts w:ascii="Times New Roman" w:hAnsi="Times New Roman"/>
-                <w:noProof/>
-                <w:sz w:val="26"/>
-                <w:szCs w:val="26"/>
-              </w:rPr>
-              <w:tab/>
-            </w:r>
-            <w:r>
-              <w:rPr>
-                <w:rStyle w:val="Hiperhivatkozs"/>
-                <w:rFonts w:ascii="Times New Roman" w:hAnsi="Times New Roman"/>
-                <w:noProof/>
-                <w:sz w:val="26"/>
-                <w:szCs w:val="26"/>
-              </w:rPr>
-              <w:t>Mintakészítő</w:t>
-            </w:r>
-            <w:r>
-              <w:rPr>
-                <w:rFonts w:ascii="Times New Roman" w:hAnsi="Times New Roman"/>
-                <w:noProof/>
-                <w:webHidden/>
-                <w:sz w:val="26"/>
-                <w:szCs w:val="26"/>
-              </w:rPr>
-              <w:tab/>
-            </w:r>
-            <w:r>
-              <w:rPr>
-                <w:rFonts w:ascii="Times New Roman" w:hAnsi="Times New Roman"/>
-                <w:noProof/>
-                <w:webHidden/>
-                <w:sz w:val="26"/>
-                <w:szCs w:val="26"/>
-              </w:rPr>
-              <w:fldChar w:fldCharType="begin"/>
-            </w:r>
-            <w:r>
-              <w:rPr>
-                <w:rFonts w:ascii="Times New Roman" w:hAnsi="Times New Roman"/>
-                <w:noProof/>
-                <w:webHidden/>
-                <w:sz w:val="26"/>
-                <w:szCs w:val="26"/>
-              </w:rPr>
-              <w:instrText xml:space="preserve"> PAGEREF _Toc207800964 \h </w:instrText>
-            </w:r>
-            <w:r>
-              <w:rPr>
-                <w:rFonts w:ascii="Times New Roman" w:hAnsi="Times New Roman"/>
-                <w:noProof/>
-                <w:webHidden/>
-                <w:sz w:val="26"/>
-                <w:szCs w:val="26"/>
-              </w:rPr>
-            </w:r>
-            <w:r>
-              <w:rPr>
-                <w:rFonts w:ascii="Times New Roman" w:hAnsi="Times New Roman"/>
-                <w:noProof/>
-                <w:webHidden/>
-                <w:sz w:val="26"/>
-                <w:szCs w:val="26"/>
-              </w:rPr>
-              <w:fldChar w:fldCharType="separate"/>
-            </w:r>
-            <w:r>
-              <w:rPr>
-                <w:rFonts w:ascii="Times New Roman" w:hAnsi="Times New Roman"/>
-                <w:noProof/>
-                <w:webHidden/>
-                <w:sz w:val="26"/>
-                <w:szCs w:val="26"/>
-              </w:rPr>
-              <w:t>6</w:t>
-            </w:r>
-            <w:r>
-              <w:rPr>
-                <w:rFonts w:ascii="Times New Roman" w:hAnsi="Times New Roman"/>
-                <w:noProof/>
-                <w:webHidden/>
-                <w:sz w:val="26"/>
-                <w:szCs w:val="26"/>
-              </w:rPr>
-              <w:fldChar w:fldCharType="end"/>
-            </w:r>
-          </w:hyperlink>
-        </w:p>
-        <w:p>
-          <w:pPr>
-            <w:pStyle w:val="TJ3"/>
-            <w:tabs>
-              <w:tab w:val="left" w:pos="1320"/>
-              <w:tab w:val="right" w:leader="dot" w:pos="9062"/>
-            </w:tabs>
-            <w:rPr>
-              <w:rFonts w:ascii="Times New Roman" w:hAnsi="Times New Roman"/>
-              <w:noProof/>
-              <w:sz w:val="26"/>
-              <w:szCs w:val="26"/>
-            </w:rPr>
-          </w:pPr>
-          <w:hyperlink w:anchor="_Toc207800965" w:history="1">
-            <w:r>
-              <w:rPr>
-                <w:rStyle w:val="Hiperhivatkozs"/>
-                <w:rFonts w:ascii="Times New Roman" w:hAnsi="Times New Roman"/>
-                <w:noProof/>
-                <w:sz w:val="26"/>
-                <w:szCs w:val="26"/>
-              </w:rPr>
-              <w:t>4.2.4</w:t>
-            </w:r>
-            <w:r>
-              <w:rPr>
-                <w:rFonts w:ascii="Times New Roman" w:hAnsi="Times New Roman"/>
-                <w:noProof/>
-                <w:sz w:val="26"/>
-                <w:szCs w:val="26"/>
-              </w:rPr>
-              <w:tab/>
-            </w:r>
-            <w:r>
-              <w:rPr>
-                <w:rStyle w:val="Hiperhivatkozs"/>
-                <w:rFonts w:ascii="Times New Roman" w:hAnsi="Times New Roman"/>
-                <w:noProof/>
-                <w:sz w:val="26"/>
-                <w:szCs w:val="26"/>
-              </w:rPr>
-              <w:t>Blog</w:t>
-            </w:r>
-            <w:r>
-              <w:rPr>
-                <w:rFonts w:ascii="Times New Roman" w:hAnsi="Times New Roman"/>
-                <w:noProof/>
-                <w:webHidden/>
-                <w:sz w:val="26"/>
-                <w:szCs w:val="26"/>
-              </w:rPr>
-              <w:tab/>
-            </w:r>
-            <w:r>
-              <w:rPr>
-                <w:rFonts w:ascii="Times New Roman" w:hAnsi="Times New Roman"/>
-                <w:noProof/>
-                <w:webHidden/>
-                <w:sz w:val="26"/>
-                <w:szCs w:val="26"/>
-              </w:rPr>
-              <w:fldChar w:fldCharType="begin"/>
-            </w:r>
-            <w:r>
-              <w:rPr>
-                <w:rFonts w:ascii="Times New Roman" w:hAnsi="Times New Roman"/>
-                <w:noProof/>
-                <w:webHidden/>
-                <w:sz w:val="26"/>
-                <w:szCs w:val="26"/>
-              </w:rPr>
-              <w:instrText xml:space="preserve"> PAGEREF _Toc207800965 \h </w:instrText>
-            </w:r>
-            <w:r>
-              <w:rPr>
-                <w:rFonts w:ascii="Times New Roman" w:hAnsi="Times New Roman"/>
-                <w:noProof/>
-                <w:webHidden/>
-                <w:sz w:val="26"/>
-                <w:szCs w:val="26"/>
-              </w:rPr>
-            </w:r>
-            <w:r>
-              <w:rPr>
-                <w:rFonts w:ascii="Times New Roman" w:hAnsi="Times New Roman"/>
-                <w:noProof/>
-                <w:webHidden/>
-                <w:sz w:val="26"/>
-                <w:szCs w:val="26"/>
-              </w:rPr>
-              <w:fldChar w:fldCharType="separate"/>
-            </w:r>
-            <w:r>
-              <w:rPr>
-                <w:rFonts w:ascii="Times New Roman" w:hAnsi="Times New Roman"/>
-                <w:noProof/>
-                <w:webHidden/>
-                <w:sz w:val="26"/>
-                <w:szCs w:val="26"/>
-              </w:rPr>
-              <w:t>6</w:t>
-            </w:r>
-            <w:r>
-              <w:rPr>
-                <w:rFonts w:ascii="Times New Roman" w:hAnsi="Times New Roman"/>
-                <w:noProof/>
-                <w:webHidden/>
-                <w:sz w:val="26"/>
-                <w:szCs w:val="26"/>
-              </w:rPr>
-              <w:fldChar w:fldCharType="end"/>
-            </w:r>
-          </w:hyperlink>
-        </w:p>
-        <w:p>
-          <w:pPr>
-            <w:pStyle w:val="TJ3"/>
-            <w:tabs>
-              <w:tab w:val="left" w:pos="1320"/>
-              <w:tab w:val="right" w:leader="dot" w:pos="9062"/>
-            </w:tabs>
-            <w:rPr>
-              <w:rFonts w:ascii="Times New Roman" w:hAnsi="Times New Roman"/>
-              <w:noProof/>
-              <w:sz w:val="26"/>
-              <w:szCs w:val="26"/>
-            </w:rPr>
-          </w:pPr>
-          <w:hyperlink w:anchor="_Toc207800966" w:history="1">
-            <w:r>
-              <w:rPr>
-                <w:rStyle w:val="Hiperhivatkozs"/>
-                <w:rFonts w:ascii="Times New Roman" w:hAnsi="Times New Roman"/>
-                <w:noProof/>
-                <w:sz w:val="26"/>
-                <w:szCs w:val="26"/>
-              </w:rPr>
-              <w:t>4.2.5</w:t>
-            </w:r>
-            <w:r>
-              <w:rPr>
-                <w:rFonts w:ascii="Times New Roman" w:hAnsi="Times New Roman"/>
-                <w:noProof/>
-                <w:sz w:val="26"/>
-                <w:szCs w:val="26"/>
-              </w:rPr>
-              <w:tab/>
-            </w:r>
-            <w:r>
-              <w:rPr>
-                <w:rStyle w:val="Hiperhivatkozs"/>
-                <w:rFonts w:ascii="Times New Roman" w:hAnsi="Times New Roman"/>
-                <w:noProof/>
-                <w:sz w:val="26"/>
-                <w:szCs w:val="26"/>
-              </w:rPr>
-              <w:t>Kosár és fizetés</w:t>
-            </w:r>
-            <w:r>
-              <w:rPr>
-                <w:rFonts w:ascii="Times New Roman" w:hAnsi="Times New Roman"/>
-                <w:noProof/>
-                <w:webHidden/>
-                <w:sz w:val="26"/>
-                <w:szCs w:val="26"/>
-              </w:rPr>
-              <w:tab/>
-            </w:r>
-            <w:r>
-              <w:rPr>
-                <w:rFonts w:ascii="Times New Roman" w:hAnsi="Times New Roman"/>
-                <w:noProof/>
-                <w:webHidden/>
-                <w:sz w:val="26"/>
-                <w:szCs w:val="26"/>
-              </w:rPr>
-              <w:fldChar w:fldCharType="begin"/>
-            </w:r>
-            <w:r>
-              <w:rPr>
-                <w:rFonts w:ascii="Times New Roman" w:hAnsi="Times New Roman"/>
-                <w:noProof/>
-                <w:webHidden/>
-                <w:sz w:val="26"/>
-                <w:szCs w:val="26"/>
-              </w:rPr>
-              <w:instrText xml:space="preserve"> PAGEREF _Toc207800966 \h </w:instrText>
-            </w:r>
-            <w:r>
-              <w:rPr>
-                <w:rFonts w:ascii="Times New Roman" w:hAnsi="Times New Roman"/>
-                <w:noProof/>
-                <w:webHidden/>
-                <w:sz w:val="26"/>
-                <w:szCs w:val="26"/>
-              </w:rPr>
-            </w:r>
-            <w:r>
-              <w:rPr>
-                <w:rFonts w:ascii="Times New Roman" w:hAnsi="Times New Roman"/>
-                <w:noProof/>
-                <w:webHidden/>
-                <w:sz w:val="26"/>
-                <w:szCs w:val="26"/>
-              </w:rPr>
-              <w:fldChar w:fldCharType="separate"/>
-            </w:r>
-            <w:r>
-              <w:rPr>
-                <w:rFonts w:ascii="Times New Roman" w:hAnsi="Times New Roman"/>
-                <w:noProof/>
-                <w:webHidden/>
-                <w:sz w:val="26"/>
-                <w:szCs w:val="26"/>
-              </w:rPr>
-              <w:t>6</w:t>
-            </w:r>
-            <w:r>
-              <w:rPr>
-                <w:rFonts w:ascii="Times New Roman" w:hAnsi="Times New Roman"/>
-                <w:noProof/>
-                <w:webHidden/>
-                <w:sz w:val="26"/>
-                <w:szCs w:val="26"/>
-              </w:rPr>
-              <w:fldChar w:fldCharType="end"/>
-            </w:r>
-          </w:hyperlink>
-        </w:p>
-        <w:p>
-          <w:pPr>
-            <w:pStyle w:val="TJ3"/>
-            <w:tabs>
-              <w:tab w:val="left" w:pos="1320"/>
-              <w:tab w:val="right" w:leader="dot" w:pos="9062"/>
-            </w:tabs>
-            <w:rPr>
-              <w:rFonts w:ascii="Times New Roman" w:hAnsi="Times New Roman"/>
-              <w:noProof/>
-              <w:sz w:val="26"/>
-              <w:szCs w:val="26"/>
-            </w:rPr>
-          </w:pPr>
-          <w:hyperlink w:anchor="_Toc207800967" w:history="1">
-            <w:r>
-              <w:rPr>
-                <w:rStyle w:val="Hiperhivatkozs"/>
-                <w:rFonts w:ascii="Times New Roman" w:hAnsi="Times New Roman"/>
-                <w:noProof/>
-                <w:sz w:val="26"/>
-                <w:szCs w:val="26"/>
-              </w:rPr>
-              <w:t>4.2.6</w:t>
-            </w:r>
-            <w:r>
-              <w:rPr>
-                <w:rFonts w:ascii="Times New Roman" w:hAnsi="Times New Roman"/>
-                <w:noProof/>
-                <w:sz w:val="26"/>
-                <w:szCs w:val="26"/>
-              </w:rPr>
-              <w:tab/>
-            </w:r>
-            <w:r>
-              <w:rPr>
-                <w:rStyle w:val="Hiperhivatkozs"/>
-                <w:rFonts w:ascii="Times New Roman" w:hAnsi="Times New Roman"/>
-                <w:noProof/>
-                <w:sz w:val="26"/>
-                <w:szCs w:val="26"/>
-              </w:rPr>
-              <w:t>Regisztráció és bejelentkezés</w:t>
-            </w:r>
-            <w:r>
-              <w:rPr>
-                <w:rFonts w:ascii="Times New Roman" w:hAnsi="Times New Roman"/>
-                <w:noProof/>
-                <w:webHidden/>
-                <w:sz w:val="26"/>
-                <w:szCs w:val="26"/>
-              </w:rPr>
-              <w:tab/>
-            </w:r>
-            <w:r>
-              <w:rPr>
-                <w:rFonts w:ascii="Times New Roman" w:hAnsi="Times New Roman"/>
-                <w:noProof/>
-                <w:webHidden/>
-                <w:sz w:val="26"/>
-                <w:szCs w:val="26"/>
-              </w:rPr>
-              <w:fldChar w:fldCharType="begin"/>
-            </w:r>
-            <w:r>
-              <w:rPr>
-                <w:rFonts w:ascii="Times New Roman" w:hAnsi="Times New Roman"/>
-                <w:noProof/>
-                <w:webHidden/>
-                <w:sz w:val="26"/>
-                <w:szCs w:val="26"/>
-              </w:rPr>
-              <w:instrText xml:space="preserve"> PAGEREF _Toc207800967 \h </w:instrText>
-            </w:r>
-            <w:r>
-              <w:rPr>
-                <w:rFonts w:ascii="Times New Roman" w:hAnsi="Times New Roman"/>
-                <w:noProof/>
-                <w:webHidden/>
-                <w:sz w:val="26"/>
-                <w:szCs w:val="26"/>
-              </w:rPr>
-            </w:r>
-            <w:r>
-              <w:rPr>
-                <w:rFonts w:ascii="Times New Roman" w:hAnsi="Times New Roman"/>
-                <w:noProof/>
-                <w:webHidden/>
-                <w:sz w:val="26"/>
-                <w:szCs w:val="26"/>
-              </w:rPr>
-              <w:fldChar w:fldCharType="separate"/>
-            </w:r>
-            <w:r>
-              <w:rPr>
-                <w:rFonts w:ascii="Times New Roman" w:hAnsi="Times New Roman"/>
-                <w:noProof/>
-                <w:webHidden/>
-                <w:sz w:val="26"/>
-                <w:szCs w:val="26"/>
-              </w:rPr>
-              <w:t>6</w:t>
-            </w:r>
-            <w:r>
-              <w:rPr>
-                <w:rFonts w:ascii="Times New Roman" w:hAnsi="Times New Roman"/>
-                <w:noProof/>
-                <w:webHidden/>
-                <w:sz w:val="26"/>
-                <w:szCs w:val="26"/>
-              </w:rPr>
-              <w:fldChar w:fldCharType="end"/>
-            </w:r>
-          </w:hyperlink>
-        </w:p>
-        <w:p>
-          <w:pPr>
-            <w:pStyle w:val="TJ1"/>
-            <w:tabs>
-              <w:tab w:val="left" w:pos="440"/>
-              <w:tab w:val="right" w:leader="dot" w:pos="9062"/>
-            </w:tabs>
-            <w:rPr>
-              <w:rFonts w:ascii="Times New Roman" w:hAnsi="Times New Roman"/>
-              <w:noProof/>
-              <w:sz w:val="26"/>
-              <w:szCs w:val="26"/>
-            </w:rPr>
-          </w:pPr>
-          <w:hyperlink w:anchor="_Toc207800968" w:history="1">
-            <w:r>
-              <w:rPr>
-                <w:rStyle w:val="Hiperhivatkozs"/>
-                <w:rFonts w:ascii="Times New Roman" w:hAnsi="Times New Roman"/>
-                <w:noProof/>
-                <w:sz w:val="26"/>
-                <w:szCs w:val="26"/>
-              </w:rPr>
-              <w:t>5</w:t>
-            </w:r>
-            <w:r>
-              <w:rPr>
-                <w:rFonts w:ascii="Times New Roman" w:hAnsi="Times New Roman"/>
-                <w:noProof/>
-                <w:sz w:val="26"/>
-                <w:szCs w:val="26"/>
-              </w:rPr>
-              <w:tab/>
-            </w:r>
-            <w:r>
-              <w:rPr>
-                <w:rStyle w:val="Hiperhivatkozs"/>
-                <w:rFonts w:ascii="Times New Roman" w:hAnsi="Times New Roman"/>
-                <w:noProof/>
-                <w:sz w:val="26"/>
-                <w:szCs w:val="26"/>
-              </w:rPr>
-              <w:t>Dokumentáció</w:t>
-            </w:r>
-            <w:r>
-              <w:rPr>
-                <w:rFonts w:ascii="Times New Roman" w:hAnsi="Times New Roman"/>
-                <w:noProof/>
-                <w:webHidden/>
-                <w:sz w:val="26"/>
-                <w:szCs w:val="26"/>
-              </w:rPr>
-              <w:tab/>
-            </w:r>
-            <w:r>
-              <w:rPr>
-                <w:rFonts w:ascii="Times New Roman" w:hAnsi="Times New Roman"/>
-                <w:noProof/>
-                <w:webHidden/>
-                <w:sz w:val="26"/>
-                <w:szCs w:val="26"/>
-              </w:rPr>
-              <w:fldChar w:fldCharType="begin"/>
-            </w:r>
-            <w:r>
-              <w:rPr>
-                <w:rFonts w:ascii="Times New Roman" w:hAnsi="Times New Roman"/>
-                <w:noProof/>
-                <w:webHidden/>
-                <w:sz w:val="26"/>
-                <w:szCs w:val="26"/>
-              </w:rPr>
-              <w:instrText xml:space="preserve"> PAGEREF _Toc207800968 \h </w:instrText>
-            </w:r>
-            <w:r>
-              <w:rPr>
-                <w:rFonts w:ascii="Times New Roman" w:hAnsi="Times New Roman"/>
-                <w:noProof/>
-                <w:webHidden/>
-                <w:sz w:val="26"/>
-                <w:szCs w:val="26"/>
-              </w:rPr>
-            </w:r>
-            <w:r>
-              <w:rPr>
-                <w:rFonts w:ascii="Times New Roman" w:hAnsi="Times New Roman"/>
-                <w:noProof/>
-                <w:webHidden/>
-                <w:sz w:val="26"/>
-                <w:szCs w:val="26"/>
-              </w:rPr>
-              <w:fldChar w:fldCharType="separate"/>
-            </w:r>
-            <w:r>
-              <w:rPr>
-                <w:rFonts w:ascii="Times New Roman" w:hAnsi="Times New Roman"/>
-                <w:noProof/>
-                <w:webHidden/>
-                <w:sz w:val="26"/>
-                <w:szCs w:val="26"/>
-              </w:rPr>
-              <w:t>7</w:t>
-            </w:r>
-            <w:r>
-              <w:rPr>
-                <w:rFonts w:ascii="Times New Roman" w:hAnsi="Times New Roman"/>
-                <w:noProof/>
-                <w:webHidden/>
-                <w:sz w:val="26"/>
-                <w:szCs w:val="26"/>
-              </w:rPr>
-              <w:fldChar w:fldCharType="end"/>
-            </w:r>
-          </w:hyperlink>
-        </w:p>
-        <w:p>
-          <w:pPr>
-            <w:pStyle w:val="TJ2"/>
-            <w:tabs>
-              <w:tab w:val="left" w:pos="880"/>
-              <w:tab w:val="right" w:leader="dot" w:pos="9062"/>
-            </w:tabs>
-            <w:rPr>
-              <w:rFonts w:ascii="Times New Roman" w:hAnsi="Times New Roman"/>
-              <w:noProof/>
-              <w:sz w:val="26"/>
-              <w:szCs w:val="26"/>
-            </w:rPr>
-          </w:pPr>
-          <w:hyperlink w:anchor="_Toc207800969" w:history="1">
-            <w:r>
-              <w:rPr>
-                <w:rStyle w:val="Hiperhivatkozs"/>
-                <w:rFonts w:ascii="Times New Roman" w:hAnsi="Times New Roman"/>
-                <w:noProof/>
-                <w:sz w:val="26"/>
-                <w:szCs w:val="26"/>
-              </w:rPr>
-              <w:t>5.1</w:t>
-            </w:r>
-            <w:r>
-              <w:rPr>
-                <w:rFonts w:ascii="Times New Roman" w:hAnsi="Times New Roman"/>
-                <w:noProof/>
-                <w:sz w:val="26"/>
-                <w:szCs w:val="26"/>
-              </w:rPr>
-              <w:tab/>
-            </w:r>
-            <w:r>
-              <w:rPr>
-                <w:rStyle w:val="Hiperhivatkozs"/>
-                <w:rFonts w:ascii="Times New Roman" w:hAnsi="Times New Roman"/>
-                <w:noProof/>
-                <w:sz w:val="26"/>
-                <w:szCs w:val="26"/>
-              </w:rPr>
-              <w:t>Feladat elosztási terv, munkafeladatok beosztása</w:t>
-            </w:r>
-            <w:r>
-              <w:rPr>
-                <w:rFonts w:ascii="Times New Roman" w:hAnsi="Times New Roman"/>
-                <w:noProof/>
-                <w:webHidden/>
-                <w:sz w:val="26"/>
-                <w:szCs w:val="26"/>
-              </w:rPr>
-              <w:tab/>
-            </w:r>
-            <w:r>
-              <w:rPr>
-                <w:rFonts w:ascii="Times New Roman" w:hAnsi="Times New Roman"/>
-                <w:noProof/>
-                <w:webHidden/>
-                <w:sz w:val="26"/>
-                <w:szCs w:val="26"/>
-              </w:rPr>
-              <w:fldChar w:fldCharType="begin"/>
-            </w:r>
-            <w:r>
-              <w:rPr>
-                <w:rFonts w:ascii="Times New Roman" w:hAnsi="Times New Roman"/>
-                <w:noProof/>
-                <w:webHidden/>
-                <w:sz w:val="26"/>
-                <w:szCs w:val="26"/>
-              </w:rPr>
-              <w:instrText xml:space="preserve"> PAGEREF _Toc207800969 \h </w:instrText>
-            </w:r>
-            <w:r>
-              <w:rPr>
-                <w:rFonts w:ascii="Times New Roman" w:hAnsi="Times New Roman"/>
-                <w:noProof/>
-                <w:webHidden/>
-                <w:sz w:val="26"/>
-                <w:szCs w:val="26"/>
-              </w:rPr>
-            </w:r>
-            <w:r>
-              <w:rPr>
-                <w:rFonts w:ascii="Times New Roman" w:hAnsi="Times New Roman"/>
-                <w:noProof/>
-                <w:webHidden/>
-                <w:sz w:val="26"/>
-                <w:szCs w:val="26"/>
-              </w:rPr>
-              <w:fldChar w:fldCharType="separate"/>
-            </w:r>
-            <w:r>
-              <w:rPr>
-                <w:rFonts w:ascii="Times New Roman" w:hAnsi="Times New Roman"/>
-                <w:noProof/>
-                <w:webHidden/>
-                <w:sz w:val="26"/>
-                <w:szCs w:val="26"/>
-              </w:rPr>
-              <w:t>7</w:t>
-            </w:r>
-            <w:r>
-              <w:rPr>
-                <w:rFonts w:ascii="Times New Roman" w:hAnsi="Times New Roman"/>
-                <w:noProof/>
-                <w:webHidden/>
-                <w:sz w:val="26"/>
-                <w:szCs w:val="26"/>
-              </w:rPr>
-              <w:fldChar w:fldCharType="end"/>
-            </w:r>
-          </w:hyperlink>
-        </w:p>
-        <w:p>
-          <w:pPr>
-            <w:pStyle w:val="TJ2"/>
-            <w:tabs>
-              <w:tab w:val="left" w:pos="880"/>
-              <w:tab w:val="right" w:leader="dot" w:pos="9062"/>
-            </w:tabs>
-            <w:rPr>
-              <w:rFonts w:ascii="Times New Roman" w:hAnsi="Times New Roman"/>
-              <w:noProof/>
-              <w:sz w:val="26"/>
-              <w:szCs w:val="26"/>
-            </w:rPr>
-          </w:pPr>
-          <w:hyperlink w:anchor="_Toc207800970" w:history="1">
-            <w:r>
-              <w:rPr>
-                <w:rStyle w:val="Hiperhivatkozs"/>
-                <w:rFonts w:ascii="Times New Roman" w:hAnsi="Times New Roman"/>
-                <w:noProof/>
-                <w:sz w:val="26"/>
-                <w:szCs w:val="26"/>
-              </w:rPr>
-              <w:t>5.2</w:t>
-            </w:r>
-            <w:r>
-              <w:rPr>
-                <w:rFonts w:ascii="Times New Roman" w:hAnsi="Times New Roman"/>
-                <w:noProof/>
-                <w:sz w:val="26"/>
-                <w:szCs w:val="26"/>
-              </w:rPr>
-              <w:tab/>
-            </w:r>
-            <w:r>
-              <w:rPr>
-                <w:rStyle w:val="Hiperhivatkozs"/>
-                <w:rFonts w:ascii="Times New Roman" w:hAnsi="Times New Roman"/>
-                <w:noProof/>
-                <w:sz w:val="26"/>
-                <w:szCs w:val="26"/>
-              </w:rPr>
-              <w:t>Technikai dokumentáció</w:t>
-            </w:r>
-            <w:r>
-              <w:rPr>
-                <w:rFonts w:ascii="Times New Roman" w:hAnsi="Times New Roman"/>
-                <w:noProof/>
-                <w:webHidden/>
-                <w:sz w:val="26"/>
-                <w:szCs w:val="26"/>
-              </w:rPr>
-              <w:tab/>
-            </w:r>
-            <w:r>
-              <w:rPr>
-                <w:rFonts w:ascii="Times New Roman" w:hAnsi="Times New Roman"/>
-                <w:noProof/>
-                <w:webHidden/>
-                <w:sz w:val="26"/>
-                <w:szCs w:val="26"/>
-              </w:rPr>
-              <w:fldChar w:fldCharType="begin"/>
-            </w:r>
-            <w:r>
-              <w:rPr>
-                <w:rFonts w:ascii="Times New Roman" w:hAnsi="Times New Roman"/>
-                <w:noProof/>
-                <w:webHidden/>
-                <w:sz w:val="26"/>
-                <w:szCs w:val="26"/>
-              </w:rPr>
-              <w:instrText xml:space="preserve"> PAGEREF _Toc207800970 \h </w:instrText>
-            </w:r>
-            <w:r>
-              <w:rPr>
-                <w:rFonts w:ascii="Times New Roman" w:hAnsi="Times New Roman"/>
-                <w:noProof/>
-                <w:webHidden/>
-                <w:sz w:val="26"/>
-                <w:szCs w:val="26"/>
-              </w:rPr>
-            </w:r>
-            <w:r>
-              <w:rPr>
-                <w:rFonts w:ascii="Times New Roman" w:hAnsi="Times New Roman"/>
-                <w:noProof/>
-                <w:webHidden/>
-                <w:sz w:val="26"/>
-                <w:szCs w:val="26"/>
-              </w:rPr>
-              <w:fldChar w:fldCharType="separate"/>
-            </w:r>
-            <w:r>
-              <w:rPr>
-                <w:rFonts w:ascii="Times New Roman" w:hAnsi="Times New Roman"/>
-                <w:noProof/>
-                <w:webHidden/>
-                <w:sz w:val="26"/>
-                <w:szCs w:val="26"/>
-              </w:rPr>
-              <w:t>7</w:t>
-            </w:r>
-            <w:r>
-              <w:rPr>
-                <w:rFonts w:ascii="Times New Roman" w:hAnsi="Times New Roman"/>
-                <w:noProof/>
-                <w:webHidden/>
-                <w:sz w:val="26"/>
-                <w:szCs w:val="26"/>
-              </w:rPr>
-              <w:fldChar w:fldCharType="end"/>
-            </w:r>
-          </w:hyperlink>
-        </w:p>
-        <w:p>
-          <w:pPr>
-            <w:pStyle w:val="TJ2"/>
-            <w:tabs>
-              <w:tab w:val="left" w:pos="880"/>
-              <w:tab w:val="right" w:leader="dot" w:pos="9062"/>
-            </w:tabs>
-            <w:rPr>
-              <w:rFonts w:ascii="Times New Roman" w:hAnsi="Times New Roman"/>
-              <w:noProof/>
-              <w:sz w:val="26"/>
-              <w:szCs w:val="26"/>
-            </w:rPr>
-          </w:pPr>
-          <w:hyperlink w:anchor="_Toc207800971" w:history="1">
-            <w:r>
-              <w:rPr>
-                <w:rStyle w:val="Hiperhivatkozs"/>
-                <w:rFonts w:ascii="Times New Roman" w:hAnsi="Times New Roman"/>
-                <w:noProof/>
-                <w:sz w:val="26"/>
-                <w:szCs w:val="26"/>
-              </w:rPr>
-              <w:t>5.3</w:t>
-            </w:r>
-            <w:r>
-              <w:rPr>
-                <w:rFonts w:ascii="Times New Roman" w:hAnsi="Times New Roman"/>
-                <w:noProof/>
-                <w:sz w:val="26"/>
-                <w:szCs w:val="26"/>
-              </w:rPr>
-              <w:tab/>
-            </w:r>
-            <w:r>
-              <w:rPr>
-                <w:rStyle w:val="Hiperhivatkozs"/>
-                <w:rFonts w:ascii="Times New Roman" w:hAnsi="Times New Roman"/>
-                <w:noProof/>
-                <w:sz w:val="26"/>
-                <w:szCs w:val="26"/>
-              </w:rPr>
-              <w:t>Felhasználói dokumentáció</w:t>
-            </w:r>
-            <w:r>
-              <w:rPr>
-                <w:rFonts w:ascii="Times New Roman" w:hAnsi="Times New Roman"/>
-                <w:noProof/>
-                <w:webHidden/>
-                <w:sz w:val="26"/>
-                <w:szCs w:val="26"/>
-              </w:rPr>
-              <w:tab/>
-            </w:r>
-            <w:r>
-              <w:rPr>
-                <w:rFonts w:ascii="Times New Roman" w:hAnsi="Times New Roman"/>
-                <w:noProof/>
-                <w:webHidden/>
-                <w:sz w:val="26"/>
-                <w:szCs w:val="26"/>
-              </w:rPr>
-              <w:fldChar w:fldCharType="begin"/>
-            </w:r>
-            <w:r>
-              <w:rPr>
-                <w:rFonts w:ascii="Times New Roman" w:hAnsi="Times New Roman"/>
-                <w:noProof/>
-                <w:webHidden/>
-                <w:sz w:val="26"/>
-                <w:szCs w:val="26"/>
-              </w:rPr>
-              <w:instrText xml:space="preserve"> PAGEREF _Toc207800971 \h </w:instrText>
-            </w:r>
-            <w:r>
-              <w:rPr>
-                <w:rFonts w:ascii="Times New Roman" w:hAnsi="Times New Roman"/>
-                <w:noProof/>
-                <w:webHidden/>
-                <w:sz w:val="26"/>
-                <w:szCs w:val="26"/>
-              </w:rPr>
-            </w:r>
-            <w:r>
-              <w:rPr>
-                <w:rFonts w:ascii="Times New Roman" w:hAnsi="Times New Roman"/>
-                <w:noProof/>
-                <w:webHidden/>
-                <w:sz w:val="26"/>
-                <w:szCs w:val="26"/>
-              </w:rPr>
-              <w:fldChar w:fldCharType="separate"/>
-            </w:r>
-            <w:r>
-              <w:rPr>
-                <w:rFonts w:ascii="Times New Roman" w:hAnsi="Times New Roman"/>
-                <w:noProof/>
-                <w:webHidden/>
-                <w:sz w:val="26"/>
-                <w:szCs w:val="26"/>
-              </w:rPr>
-              <w:t>7</w:t>
-            </w:r>
-            <w:r>
-              <w:rPr>
-                <w:rFonts w:ascii="Times New Roman" w:hAnsi="Times New Roman"/>
-                <w:noProof/>
-                <w:webHidden/>
-                <w:sz w:val="26"/>
-                <w:szCs w:val="26"/>
+                <w:noProof/>
+                <w:webHidden/>
+              </w:rPr>
+              <w:t>8</w:t>
+            </w:r>
+            <w:r>
+              <w:rPr>
+                <w:noProof/>
+                <w:webHidden/>
               </w:rPr>
               <w:fldChar w:fldCharType="end"/>
             </w:r>
@@ -2677,328 +2068,167 @@
         <w:p>
           <w:pPr>
             <w:rPr>
-              <w:rFonts w:ascii="Times New Roman" w:hAnsi="Times New Roman" w:cs="Times New Roman"/>
+              <w:rFonts w:asciiTheme="minorHAnsi" w:hAnsiTheme="minorHAnsi"/>
+              <w:sz w:val="22"/>
             </w:rPr>
           </w:pPr>
           <w:r>
             <w:rPr>
-              <w:rFonts w:ascii="Times New Roman" w:hAnsi="Times New Roman" w:cs="Times New Roman"/>
+              <w:rFonts w:cs="Times New Roman"/>
               <w:b/>
               <w:bCs/>
+              <w:szCs w:val="26"/>
             </w:rPr>
             <w:fldChar w:fldCharType="end"/>
           </w:r>
         </w:p>
       </w:sdtContent>
     </w:sdt>
-    <w:bookmarkStart w:id="1" w:name="_Toc207800951" w:displacedByCustomXml="prev"/>
     <w:p>
       <w:pPr>
         <w:pStyle w:val="Cmsor1"/>
+      </w:pPr>
+      <w:bookmarkStart w:id="1" w:name="_Toc209522156"/>
+      <w:r>
+        <w:lastRenderedPageBreak/>
+        <w:t>Bevezetés</w:t>
+      </w:r>
+      <w:bookmarkEnd w:id="1"/>
+    </w:p>
+    <w:p>
+      <w:pPr>
+        <w:pStyle w:val="Cmsor2"/>
+      </w:pPr>
+      <w:bookmarkStart w:id="2" w:name="_Toc209522157"/>
+      <w:r>
+        <w:t>Feladat címe</w:t>
+      </w:r>
+      <w:bookmarkEnd w:id="2"/>
+    </w:p>
+    <w:p>
+      <w:pPr>
         <w:spacing w:line="480" w:lineRule="auto"/>
         <w:rPr>
-          <w:rFonts w:ascii="Times New Roman" w:hAnsi="Times New Roman" w:cs="Times New Roman"/>
-          <w:b/>
-          <w:bCs/>
-          <w:color w:val="833C0B" w:themeColor="accent2" w:themeShade="80"/>
-          <w:sz w:val="36"/>
-          <w:szCs w:val="36"/>
-        </w:rPr>
-      </w:pPr>
-      <w:r>
-        <w:rPr>
-          <w:rFonts w:ascii="Times New Roman" w:hAnsi="Times New Roman" w:cs="Times New Roman"/>
-          <w:b/>
-          <w:bCs/>
-          <w:color w:val="833C0B" w:themeColor="accent2" w:themeShade="80"/>
-          <w:sz w:val="36"/>
-          <w:szCs w:val="36"/>
-        </w:rPr>
+          <w:rFonts w:cs="Times New Roman"/>
+          <w:szCs w:val="26"/>
+        </w:rPr>
+      </w:pPr>
+      <w:r>
+        <w:rPr>
+          <w:rFonts w:cs="Times New Roman"/>
+          <w:szCs w:val="26"/>
+        </w:rPr>
+        <w:t>Kreatív hobbi</w:t>
+      </w:r>
+      <w:r>
+        <w:rPr>
+          <w:rFonts w:cs="Times New Roman"/>
+          <w:szCs w:val="26"/>
+        </w:rPr>
+        <w:t>- és barkácsáruház</w:t>
+      </w:r>
+    </w:p>
+    <w:p>
+      <w:pPr>
+        <w:pStyle w:val="Cmsor2"/>
+      </w:pPr>
+      <w:bookmarkStart w:id="3" w:name="_Toc209522158"/>
+      <w:r>
+        <w:t>Feladat rövid ismertetése</w:t>
+      </w:r>
+      <w:bookmarkEnd w:id="3"/>
+    </w:p>
+    <w:p>
+      <w:pPr>
+        <w:jc w:val="both"/>
+        <w:rPr>
+          <w:rFonts w:cs="Times New Roman"/>
+          <w:szCs w:val="26"/>
+        </w:rPr>
+      </w:pPr>
+      <w:r>
+        <w:rPr>
+          <w:rFonts w:cs="Times New Roman"/>
+          <w:szCs w:val="26"/>
+        </w:rPr>
+        <w:t xml:space="preserve">Egy kreatív hobbi- és barkácsáruháznak készítünk weboldalt, hogy nagyobb elérésük és több vásárlójuk lehessen. Ehhez a modern webshop és fizetési felület mellé egy blogot is társítunk, ahol a </w:t>
+      </w:r>
+      <w:r>
+        <w:rPr>
+          <w:rFonts w:cs="Times New Roman"/>
+          <w:szCs w:val="26"/>
+        </w:rPr>
+        <w:t>regisztrált felhasználók</w:t>
+      </w:r>
+      <w:r>
+        <w:rPr>
+          <w:rFonts w:cs="Times New Roman"/>
+          <w:szCs w:val="26"/>
+        </w:rPr>
+        <w:t xml:space="preserve"> tapasztalatokat oszthatnak meg, feltölthetik saját mintáikat vagy útmutatójukat, illetve</w:t>
+      </w:r>
+      <w:r>
+        <w:rPr>
+          <w:rFonts w:cs="Times New Roman"/>
+          <w:szCs w:val="26"/>
+        </w:rPr>
+        <w:t xml:space="preserve"> bármely látogató</w:t>
+      </w:r>
+      <w:r>
+        <w:rPr>
+          <w:rFonts w:cs="Times New Roman"/>
+          <w:szCs w:val="26"/>
+        </w:rPr>
+        <w:t xml:space="preserve"> válogathat az általunk előre feltöltött</w:t>
+      </w:r>
+      <w:r>
+        <w:rPr>
+          <w:rFonts w:cs="Times New Roman"/>
+          <w:szCs w:val="26"/>
+        </w:rPr>
+        <w:t>, és mások által létrehozott</w:t>
+      </w:r>
+      <w:r>
+        <w:rPr>
+          <w:rFonts w:cs="Times New Roman"/>
+          <w:szCs w:val="26"/>
+        </w:rPr>
+        <w:t xml:space="preserve"> tippek, praktikák és minták közt. </w:t>
+      </w:r>
+    </w:p>
+    <w:p>
+      <w:pPr>
+        <w:jc w:val="both"/>
+        <w:rPr>
+          <w:rFonts w:cs="Times New Roman"/>
+          <w:szCs w:val="26"/>
+        </w:rPr>
+      </w:pPr>
+      <w:r>
+        <w:rPr>
+          <w:rFonts w:cs="Times New Roman"/>
+          <w:szCs w:val="26"/>
+        </w:rPr>
+        <w:t>Mindemellett, hogy a kötő, horgoló, illetve hímző vásárlóinknak kedvezzünk, az oldalon egy mintakészítő található, ahol kép alapján, választható paraméterekkel, egy kezdésre kész mintát kap a felhasználó. Ezen mintákhoz mi kiszámoljuk a szükséges fonalmennyiséget illetve színeket is, így a vásárló akár egy gombnyomással megrendelheti őket.</w:t>
+      </w:r>
+    </w:p>
+    <w:p>
+      <w:pPr>
+        <w:pStyle w:val="Cmsor1"/>
+      </w:pPr>
+      <w:bookmarkStart w:id="4" w:name="_Toc209522159"/>
+      <w:r>
         <w:lastRenderedPageBreak/>
-        <w:t>2</w:t>
-      </w:r>
-      <w:r>
-        <w:rPr>
-          <w:rFonts w:ascii="Times New Roman" w:hAnsi="Times New Roman" w:cs="Times New Roman"/>
-          <w:b/>
-          <w:bCs/>
-          <w:color w:val="833C0B" w:themeColor="accent2" w:themeShade="80"/>
-          <w:sz w:val="36"/>
-          <w:szCs w:val="36"/>
-        </w:rPr>
-        <w:tab/>
-        <w:t>Bevezetés</w:t>
-      </w:r>
-      <w:bookmarkEnd w:id="1"/>
+        <w:t>Elvárások a feladattal kapcsolatban</w:t>
+      </w:r>
+      <w:bookmarkEnd w:id="4"/>
     </w:p>
     <w:p>
       <w:pPr>
         <w:pStyle w:val="Cmsor2"/>
-        <w:spacing w:line="360" w:lineRule="auto"/>
-        <w:rPr>
-          <w:rFonts w:ascii="Times New Roman" w:hAnsi="Times New Roman" w:cs="Times New Roman"/>
-          <w:color w:val="963F0E"/>
-          <w:sz w:val="32"/>
-          <w:szCs w:val="32"/>
-        </w:rPr>
-      </w:pPr>
-      <w:bookmarkStart w:id="2" w:name="_Toc207800952"/>
-      <w:r>
-        <w:rPr>
-          <w:rFonts w:ascii="Times New Roman" w:hAnsi="Times New Roman" w:cs="Times New Roman"/>
-          <w:color w:val="963F0E"/>
-          <w:sz w:val="32"/>
-          <w:szCs w:val="32"/>
-        </w:rPr>
-        <w:t>2.1</w:t>
-      </w:r>
-      <w:r>
-        <w:rPr>
-          <w:rFonts w:ascii="Times New Roman" w:hAnsi="Times New Roman" w:cs="Times New Roman"/>
-          <w:color w:val="963F0E"/>
-          <w:sz w:val="32"/>
-          <w:szCs w:val="32"/>
-        </w:rPr>
-        <w:tab/>
-      </w:r>
-      <w:r>
-        <w:rPr>
-          <w:rFonts w:ascii="Times New Roman" w:hAnsi="Times New Roman" w:cs="Times New Roman"/>
-          <w:color w:val="963F0E"/>
-          <w:sz w:val="32"/>
-          <w:szCs w:val="32"/>
-        </w:rPr>
-        <w:t>Feladat címe</w:t>
-      </w:r>
-      <w:bookmarkEnd w:id="2"/>
-    </w:p>
-    <w:p>
-      <w:pPr>
-        <w:spacing w:line="480" w:lineRule="auto"/>
-        <w:rPr>
-          <w:rFonts w:ascii="Times New Roman" w:hAnsi="Times New Roman" w:cs="Times New Roman"/>
-          <w:sz w:val="26"/>
-          <w:szCs w:val="26"/>
-        </w:rPr>
-      </w:pPr>
-      <w:r>
-        <w:rPr>
-          <w:rFonts w:ascii="Times New Roman" w:hAnsi="Times New Roman" w:cs="Times New Roman"/>
-          <w:sz w:val="26"/>
-          <w:szCs w:val="26"/>
-        </w:rPr>
-        <w:t>Kreatív hobbi</w:t>
-      </w:r>
-      <w:r>
-        <w:rPr>
-          <w:rFonts w:ascii="Times New Roman" w:hAnsi="Times New Roman" w:cs="Times New Roman"/>
-          <w:sz w:val="26"/>
-          <w:szCs w:val="26"/>
-        </w:rPr>
-        <w:t>- és barkácsáruház</w:t>
-      </w:r>
-    </w:p>
-    <w:p>
-      <w:pPr>
-        <w:pStyle w:val="Cmsor2"/>
-        <w:spacing w:line="360" w:lineRule="auto"/>
-        <w:rPr>
-          <w:rFonts w:ascii="Times New Roman" w:hAnsi="Times New Roman" w:cs="Times New Roman"/>
-          <w:color w:val="963F0E"/>
-          <w:sz w:val="32"/>
-          <w:szCs w:val="32"/>
-        </w:rPr>
-      </w:pPr>
-      <w:bookmarkStart w:id="3" w:name="_Toc207800953"/>
-      <w:r>
-        <w:rPr>
-          <w:rFonts w:ascii="Times New Roman" w:hAnsi="Times New Roman" w:cs="Times New Roman"/>
-          <w:color w:val="963F0E"/>
-          <w:sz w:val="32"/>
-          <w:szCs w:val="32"/>
-        </w:rPr>
-        <w:t>2.2</w:t>
-      </w:r>
-      <w:r>
-        <w:rPr>
-          <w:rFonts w:ascii="Times New Roman" w:hAnsi="Times New Roman" w:cs="Times New Roman"/>
-          <w:color w:val="963F0E"/>
-          <w:sz w:val="32"/>
-          <w:szCs w:val="32"/>
-        </w:rPr>
-        <w:tab/>
-      </w:r>
-      <w:r>
-        <w:rPr>
-          <w:rFonts w:ascii="Times New Roman" w:hAnsi="Times New Roman" w:cs="Times New Roman"/>
-          <w:color w:val="963F0E"/>
-          <w:sz w:val="32"/>
-          <w:szCs w:val="32"/>
-        </w:rPr>
-        <w:t>Feladat rövid ismertetése</w:t>
-      </w:r>
-      <w:bookmarkEnd w:id="3"/>
-    </w:p>
-    <w:p>
-      <w:pPr>
-        <w:jc w:val="both"/>
-        <w:rPr>
-          <w:rFonts w:ascii="Times New Roman" w:hAnsi="Times New Roman" w:cs="Times New Roman"/>
-          <w:sz w:val="26"/>
-          <w:szCs w:val="26"/>
-        </w:rPr>
-      </w:pPr>
-      <w:r>
-        <w:rPr>
-          <w:rFonts w:ascii="Times New Roman" w:hAnsi="Times New Roman" w:cs="Times New Roman"/>
-          <w:sz w:val="26"/>
-          <w:szCs w:val="26"/>
-        </w:rPr>
-        <w:t xml:space="preserve">Egy kreatív hobbi- és barkácsáruháznak készítünk weboldalt, hogy nagyobb elérésük és több vásárlójuk lehessen. Ehhez a modern webshop és fizetési felület mellé egy blogot is társítunk, ahol a </w:t>
-      </w:r>
-      <w:r>
-        <w:rPr>
-          <w:rFonts w:ascii="Times New Roman" w:hAnsi="Times New Roman" w:cs="Times New Roman"/>
-          <w:sz w:val="26"/>
-          <w:szCs w:val="26"/>
-        </w:rPr>
-        <w:t>regisztrált felhasználók</w:t>
-      </w:r>
-      <w:r>
-        <w:rPr>
-          <w:rFonts w:ascii="Times New Roman" w:hAnsi="Times New Roman" w:cs="Times New Roman"/>
-          <w:sz w:val="26"/>
-          <w:szCs w:val="26"/>
-        </w:rPr>
-        <w:t xml:space="preserve"> tapasztalatokat oszthatnak meg, feltölthetik saját mintáikat vagy útmutatójukat, illetve</w:t>
-      </w:r>
-      <w:r>
-        <w:rPr>
-          <w:rFonts w:ascii="Times New Roman" w:hAnsi="Times New Roman" w:cs="Times New Roman"/>
-          <w:sz w:val="26"/>
-          <w:szCs w:val="26"/>
-        </w:rPr>
-        <w:t xml:space="preserve"> bármely látogató</w:t>
-      </w:r>
-      <w:r>
-        <w:rPr>
-          <w:rFonts w:ascii="Times New Roman" w:hAnsi="Times New Roman" w:cs="Times New Roman"/>
-          <w:sz w:val="26"/>
-          <w:szCs w:val="26"/>
-        </w:rPr>
-        <w:t xml:space="preserve"> válogathat az általunk előre feltöltött</w:t>
-      </w:r>
-      <w:r>
-        <w:rPr>
-          <w:rFonts w:ascii="Times New Roman" w:hAnsi="Times New Roman" w:cs="Times New Roman"/>
-          <w:sz w:val="26"/>
-          <w:szCs w:val="26"/>
-        </w:rPr>
-        <w:t>, és mások által létrehozott</w:t>
-      </w:r>
-      <w:r>
-        <w:rPr>
-          <w:rFonts w:ascii="Times New Roman" w:hAnsi="Times New Roman" w:cs="Times New Roman"/>
-          <w:sz w:val="26"/>
-          <w:szCs w:val="26"/>
-        </w:rPr>
-        <w:t xml:space="preserve"> tippek, praktikák és minták közt. </w:t>
-      </w:r>
-    </w:p>
-    <w:p>
-      <w:pPr>
-        <w:jc w:val="both"/>
-        <w:rPr>
-          <w:rFonts w:ascii="Times New Roman" w:hAnsi="Times New Roman" w:cs="Times New Roman"/>
-          <w:sz w:val="26"/>
-          <w:szCs w:val="26"/>
-        </w:rPr>
-      </w:pPr>
-      <w:r>
-        <w:rPr>
-          <w:rFonts w:ascii="Times New Roman" w:hAnsi="Times New Roman" w:cs="Times New Roman"/>
-          <w:sz w:val="26"/>
-          <w:szCs w:val="26"/>
-        </w:rPr>
-        <w:t>Mindemellett, hogy a kötő, horgoló, illetve hímző vásárlóinknak kedvezzünk, az oldalon egy mintakészítő található, ahol kép alapján, választható paraméterekkel, egy kezdésre kész mintát kap a felhasználó. Ezen mintákhoz mi kiszámoljuk a szükséges fonalmennyiséget illetve színeket is, így a vásárló akár egy gombnyomással megrendelheti őket.</w:t>
-      </w:r>
-    </w:p>
-    <w:p>
-      <w:pPr>
-        <w:pStyle w:val="Cmsor1"/>
-        <w:spacing w:before="600" w:line="480" w:lineRule="auto"/>
-        <w:rPr>
-          <w:rFonts w:ascii="Times New Roman" w:hAnsi="Times New Roman" w:cs="Times New Roman"/>
-          <w:b/>
-          <w:bCs/>
-          <w:sz w:val="36"/>
-          <w:szCs w:val="36"/>
-        </w:rPr>
-      </w:pPr>
-      <w:bookmarkStart w:id="4" w:name="_Toc207800954"/>
-      <w:r>
-        <w:rPr>
-          <w:rFonts w:ascii="Times New Roman" w:hAnsi="Times New Roman" w:cs="Times New Roman"/>
-          <w:b/>
-          <w:bCs/>
-          <w:color w:val="833C0B" w:themeColor="accent2" w:themeShade="80"/>
-          <w:sz w:val="36"/>
-          <w:szCs w:val="36"/>
-        </w:rPr>
-        <w:lastRenderedPageBreak/>
-        <w:t>3</w:t>
-      </w:r>
-      <w:r>
-        <w:rPr>
-          <w:rFonts w:ascii="Times New Roman" w:hAnsi="Times New Roman" w:cs="Times New Roman"/>
-          <w:b/>
-          <w:bCs/>
-          <w:color w:val="833C0B" w:themeColor="accent2" w:themeShade="80"/>
-          <w:sz w:val="36"/>
-          <w:szCs w:val="36"/>
-        </w:rPr>
-        <w:tab/>
-        <w:t>Elvárások a feladattal kapcsolatban</w:t>
-      </w:r>
-      <w:bookmarkEnd w:id="4"/>
-    </w:p>
-    <w:p>
-      <w:pPr>
-        <w:pStyle w:val="Cmsor2"/>
-        <w:spacing w:line="360" w:lineRule="auto"/>
-        <w:rPr>
-          <w:rFonts w:ascii="Times New Roman" w:hAnsi="Times New Roman" w:cs="Times New Roman"/>
-          <w:color w:val="963F0E"/>
-          <w:sz w:val="32"/>
-          <w:szCs w:val="32"/>
-        </w:rPr>
-      </w:pPr>
-      <w:bookmarkStart w:id="5" w:name="_Toc207800955"/>
-      <w:r>
-        <w:rPr>
-          <w:rFonts w:ascii="Times New Roman" w:hAnsi="Times New Roman" w:cs="Times New Roman"/>
-          <w:color w:val="963F0E"/>
-          <w:sz w:val="32"/>
-          <w:szCs w:val="32"/>
-        </w:rPr>
-        <w:t>3.1</w:t>
-      </w:r>
-      <w:r>
-        <w:rPr>
-          <w:rFonts w:ascii="Times New Roman" w:hAnsi="Times New Roman" w:cs="Times New Roman"/>
-          <w:color w:val="963F0E"/>
-          <w:sz w:val="32"/>
-          <w:szCs w:val="32"/>
-        </w:rPr>
-        <w:tab/>
-      </w:r>
-      <w:r>
-        <w:rPr>
-          <w:rFonts w:ascii="Times New Roman" w:hAnsi="Times New Roman" w:cs="Times New Roman"/>
-          <w:color w:val="963F0E"/>
-          <w:sz w:val="32"/>
-          <w:szCs w:val="32"/>
-        </w:rPr>
+      </w:pPr>
+      <w:bookmarkStart w:id="5" w:name="_Toc209522160"/>
+      <w:r>
         <w:t>Operációs rendszer és környezet</w:t>
       </w:r>
       <w:bookmarkEnd w:id="5"/>
@@ -3011,15 +2241,13 @@
           <w:numId w:val="10"/>
         </w:numPr>
         <w:rPr>
-          <w:rFonts w:ascii="Times New Roman" w:hAnsi="Times New Roman" w:cs="Times New Roman"/>
-          <w:sz w:val="26"/>
-          <w:szCs w:val="26"/>
-        </w:rPr>
-      </w:pPr>
-      <w:r>
-        <w:rPr>
-          <w:rFonts w:ascii="Times New Roman" w:hAnsi="Times New Roman" w:cs="Times New Roman"/>
-          <w:sz w:val="26"/>
+          <w:rFonts w:cs="Times New Roman"/>
+          <w:szCs w:val="26"/>
+        </w:rPr>
+      </w:pPr>
+      <w:r>
+        <w:rPr>
+          <w:rFonts w:cs="Times New Roman"/>
           <w:szCs w:val="26"/>
         </w:rPr>
         <w:t>Windows 10, 11</w:t>
@@ -3035,15 +2263,13 @@
         <w:spacing w:line="480" w:lineRule="auto"/>
         <w:ind w:left="714" w:hanging="357"/>
         <w:rPr>
-          <w:rFonts w:ascii="Times New Roman" w:hAnsi="Times New Roman" w:cs="Times New Roman"/>
-          <w:sz w:val="26"/>
-          <w:szCs w:val="26"/>
-        </w:rPr>
-      </w:pPr>
-      <w:r>
-        <w:rPr>
-          <w:rFonts w:ascii="Times New Roman" w:hAnsi="Times New Roman" w:cs="Times New Roman"/>
-          <w:sz w:val="26"/>
+          <w:rFonts w:cs="Times New Roman"/>
+          <w:szCs w:val="26"/>
+        </w:rPr>
+      </w:pPr>
+      <w:r>
+        <w:rPr>
+          <w:rFonts w:cs="Times New Roman"/>
           <w:szCs w:val="26"/>
         </w:rPr>
         <w:t>Android, IOS</w:t>
@@ -3052,40 +2278,9 @@
     <w:p>
       <w:pPr>
         <w:pStyle w:val="Cmsor2"/>
-        <w:spacing w:line="360" w:lineRule="auto"/>
-        <w:rPr>
-          <w:rFonts w:ascii="Times New Roman" w:hAnsi="Times New Roman" w:cs="Times New Roman"/>
-          <w:color w:val="963F0E"/>
-          <w:sz w:val="32"/>
-          <w:szCs w:val="32"/>
-        </w:rPr>
-      </w:pPr>
-      <w:bookmarkStart w:id="6" w:name="_Toc207800956"/>
-      <w:r>
-        <w:rPr>
-          <w:rFonts w:ascii="Times New Roman" w:hAnsi="Times New Roman" w:cs="Times New Roman"/>
-          <w:color w:val="963F0E"/>
-          <w:sz w:val="32"/>
-          <w:szCs w:val="32"/>
-        </w:rPr>
-        <w:t>3.2</w:t>
-      </w:r>
-      <w:r>
-        <w:rPr>
-          <w:rFonts w:ascii="Times New Roman" w:hAnsi="Times New Roman" w:cs="Times New Roman"/>
-          <w:color w:val="963F0E"/>
-          <w:sz w:val="32"/>
-          <w:szCs w:val="32"/>
-        </w:rPr>
-        <w:tab/>
-      </w:r>
-      <w:r>
-        <w:rPr>
-          <w:rFonts w:ascii="Times New Roman" w:hAnsi="Times New Roman" w:cs="Times New Roman"/>
-          <w:color w:val="963F0E"/>
-          <w:sz w:val="32"/>
-          <w:szCs w:val="32"/>
-        </w:rPr>
+      </w:pPr>
+      <w:bookmarkStart w:id="6" w:name="_Toc209522161"/>
+      <w:r>
         <w:t>A fejlesztéshez használt eszközök</w:t>
       </w:r>
       <w:bookmarkEnd w:id="6"/>
@@ -3099,15 +2294,13 @@
         </w:numPr>
         <w:jc w:val="both"/>
         <w:rPr>
-          <w:rFonts w:ascii="Times New Roman" w:hAnsi="Times New Roman" w:cs="Times New Roman"/>
-          <w:sz w:val="26"/>
-          <w:szCs w:val="26"/>
-        </w:rPr>
-      </w:pPr>
-      <w:r>
-        <w:rPr>
-          <w:rFonts w:ascii="Times New Roman" w:hAnsi="Times New Roman" w:cs="Times New Roman"/>
-          <w:sz w:val="26"/>
+          <w:rFonts w:cs="Times New Roman"/>
+          <w:szCs w:val="26"/>
+        </w:rPr>
+      </w:pPr>
+      <w:r>
+        <w:rPr>
+          <w:rFonts w:cs="Times New Roman"/>
           <w:szCs w:val="26"/>
         </w:rPr>
         <w:t>Vue.js</w:t>
@@ -3122,15 +2315,13 @@
         </w:numPr>
         <w:jc w:val="both"/>
         <w:rPr>
-          <w:rFonts w:ascii="Times New Roman" w:hAnsi="Times New Roman" w:cs="Times New Roman"/>
-          <w:sz w:val="26"/>
-          <w:szCs w:val="26"/>
-        </w:rPr>
-      </w:pPr>
-      <w:r>
-        <w:rPr>
-          <w:rFonts w:ascii="Times New Roman" w:hAnsi="Times New Roman" w:cs="Times New Roman"/>
-          <w:sz w:val="26"/>
+          <w:rFonts w:cs="Times New Roman"/>
+          <w:szCs w:val="26"/>
+        </w:rPr>
+      </w:pPr>
+      <w:r>
+        <w:rPr>
+          <w:rFonts w:cs="Times New Roman"/>
           <w:szCs w:val="26"/>
         </w:rPr>
         <w:t>Laravel</w:t>
@@ -3147,15 +2338,13 @@
         <w:ind w:left="714" w:hanging="357"/>
         <w:jc w:val="both"/>
         <w:rPr>
-          <w:rFonts w:ascii="Times New Roman" w:hAnsi="Times New Roman" w:cs="Times New Roman"/>
-          <w:sz w:val="26"/>
-          <w:szCs w:val="26"/>
-        </w:rPr>
-      </w:pPr>
-      <w:r>
-        <w:rPr>
-          <w:rFonts w:ascii="Times New Roman" w:hAnsi="Times New Roman" w:cs="Times New Roman"/>
-          <w:sz w:val="26"/>
+          <w:rFonts w:cs="Times New Roman"/>
+          <w:szCs w:val="26"/>
+        </w:rPr>
+      </w:pPr>
+      <w:r>
+        <w:rPr>
+          <w:rFonts w:cs="Times New Roman"/>
           <w:szCs w:val="26"/>
         </w:rPr>
         <w:t>MySQL</w:t>
@@ -3164,40 +2353,9 @@
     <w:p>
       <w:pPr>
         <w:pStyle w:val="Cmsor2"/>
-        <w:spacing w:line="360" w:lineRule="auto"/>
-        <w:rPr>
-          <w:rFonts w:ascii="Times New Roman" w:hAnsi="Times New Roman" w:cs="Times New Roman"/>
-          <w:color w:val="963F0E"/>
-          <w:sz w:val="32"/>
-          <w:szCs w:val="32"/>
-        </w:rPr>
-      </w:pPr>
-      <w:bookmarkStart w:id="7" w:name="_Toc207800957"/>
-      <w:r>
-        <w:rPr>
-          <w:rFonts w:ascii="Times New Roman" w:hAnsi="Times New Roman" w:cs="Times New Roman"/>
-          <w:color w:val="963F0E"/>
-          <w:sz w:val="32"/>
-          <w:szCs w:val="32"/>
-        </w:rPr>
-        <w:t>3.3</w:t>
-      </w:r>
-      <w:r>
-        <w:rPr>
-          <w:rFonts w:ascii="Times New Roman" w:hAnsi="Times New Roman" w:cs="Times New Roman"/>
-          <w:color w:val="963F0E"/>
-          <w:sz w:val="32"/>
-          <w:szCs w:val="32"/>
-        </w:rPr>
-        <w:tab/>
-      </w:r>
-      <w:r>
-        <w:rPr>
-          <w:rFonts w:ascii="Times New Roman" w:hAnsi="Times New Roman" w:cs="Times New Roman"/>
-          <w:color w:val="963F0E"/>
-          <w:sz w:val="32"/>
-          <w:szCs w:val="32"/>
-        </w:rPr>
+      </w:pPr>
+      <w:bookmarkStart w:id="7" w:name="_Toc209522162"/>
+      <w:r>
         <w:t>A projekt további tartalma</w:t>
       </w:r>
       <w:bookmarkEnd w:id="7"/>
@@ -3211,34 +2369,16 @@
         </w:numPr>
         <w:jc w:val="both"/>
         <w:rPr>
-          <w:rFonts w:ascii="Times New Roman" w:hAnsi="Times New Roman" w:cs="Times New Roman"/>
-          <w:sz w:val="26"/>
-          <w:szCs w:val="26"/>
-        </w:rPr>
-      </w:pPr>
-      <w:r>
-        <w:rPr>
-          <w:rFonts w:ascii="Times New Roman" w:hAnsi="Times New Roman" w:cs="Times New Roman"/>
-          <w:sz w:val="26"/>
-          <w:szCs w:val="26"/>
-        </w:rPr>
-        <w:t>Vue</w:t>
-      </w:r>
-      <w:r>
-        <w:rPr>
-          <w:rFonts w:ascii="Times New Roman" w:hAnsi="Times New Roman" w:cs="Times New Roman"/>
-          <w:sz w:val="26"/>
-          <w:szCs w:val="26"/>
-        </w:rPr>
-        <w:t>.js</w:t>
-      </w:r>
-      <w:r>
-        <w:rPr>
-          <w:rFonts w:ascii="Times New Roman" w:hAnsi="Times New Roman" w:cs="Times New Roman"/>
-          <w:sz w:val="26"/>
-          <w:szCs w:val="26"/>
-        </w:rPr>
-        <w:t>, Laravel forrásállomány</w:t>
+          <w:rFonts w:cs="Times New Roman"/>
+          <w:szCs w:val="26"/>
+        </w:rPr>
+      </w:pPr>
+      <w:r>
+        <w:rPr>
+          <w:rFonts w:cs="Times New Roman"/>
+          <w:szCs w:val="26"/>
+        </w:rPr>
+        <w:t>Vue.js, Laravel forrásállomány</w:t>
       </w:r>
     </w:p>
     <w:p>
@@ -3250,15 +2390,13 @@
         </w:numPr>
         <w:jc w:val="both"/>
         <w:rPr>
-          <w:rFonts w:ascii="Times New Roman" w:hAnsi="Times New Roman" w:cs="Times New Roman"/>
-          <w:sz w:val="26"/>
-          <w:szCs w:val="26"/>
-        </w:rPr>
-      </w:pPr>
-      <w:r>
-        <w:rPr>
-          <w:rFonts w:ascii="Times New Roman" w:hAnsi="Times New Roman" w:cs="Times New Roman"/>
-          <w:sz w:val="26"/>
+          <w:rFonts w:cs="Times New Roman"/>
+          <w:szCs w:val="26"/>
+        </w:rPr>
+      </w:pPr>
+      <w:r>
+        <w:rPr>
+          <w:rFonts w:cs="Times New Roman"/>
           <w:szCs w:val="26"/>
         </w:rPr>
         <w:t>MySQL adatbázis</w:t>
@@ -3273,15 +2411,13 @@
         </w:numPr>
         <w:jc w:val="both"/>
         <w:rPr>
-          <w:rFonts w:ascii="Times New Roman" w:hAnsi="Times New Roman" w:cs="Times New Roman"/>
-          <w:sz w:val="26"/>
-          <w:szCs w:val="26"/>
-        </w:rPr>
-      </w:pPr>
-      <w:r>
-        <w:rPr>
-          <w:rFonts w:ascii="Times New Roman" w:hAnsi="Times New Roman" w:cs="Times New Roman"/>
-          <w:sz w:val="26"/>
+          <w:rFonts w:cs="Times New Roman"/>
+          <w:szCs w:val="26"/>
+        </w:rPr>
+      </w:pPr>
+      <w:r>
+        <w:rPr>
+          <w:rFonts w:cs="Times New Roman"/>
           <w:szCs w:val="26"/>
         </w:rPr>
         <w:t>Teljes projekt környezet</w:t>
@@ -3296,15 +2432,13 @@
         </w:numPr>
         <w:jc w:val="both"/>
         <w:rPr>
-          <w:rFonts w:ascii="Times New Roman" w:hAnsi="Times New Roman" w:cs="Times New Roman"/>
-          <w:sz w:val="26"/>
-          <w:szCs w:val="26"/>
-        </w:rPr>
-      </w:pPr>
-      <w:r>
-        <w:rPr>
-          <w:rFonts w:ascii="Times New Roman" w:hAnsi="Times New Roman" w:cs="Times New Roman"/>
-          <w:sz w:val="26"/>
+          <w:rFonts w:cs="Times New Roman"/>
+          <w:szCs w:val="26"/>
+        </w:rPr>
+      </w:pPr>
+      <w:r>
+        <w:rPr>
+          <w:rFonts w:cs="Times New Roman"/>
           <w:szCs w:val="26"/>
         </w:rPr>
         <w:t>Forráskód dokumentáció</w:t>
@@ -3319,15 +2453,13 @@
         </w:numPr>
         <w:jc w:val="both"/>
         <w:rPr>
-          <w:rFonts w:ascii="Times New Roman" w:hAnsi="Times New Roman" w:cs="Times New Roman"/>
-          <w:sz w:val="26"/>
-          <w:szCs w:val="26"/>
-        </w:rPr>
-      </w:pPr>
-      <w:r>
-        <w:rPr>
-          <w:rFonts w:ascii="Times New Roman" w:hAnsi="Times New Roman" w:cs="Times New Roman"/>
-          <w:sz w:val="26"/>
+          <w:rFonts w:cs="Times New Roman"/>
+          <w:szCs w:val="26"/>
+        </w:rPr>
+      </w:pPr>
+      <w:r>
+        <w:rPr>
+          <w:rFonts w:cs="Times New Roman"/>
           <w:szCs w:val="26"/>
         </w:rPr>
         <w:t>Dokumentáció a tesztelésről és funkcionalitásról</w:t>
@@ -3342,15 +2474,13 @@
         </w:numPr>
         <w:jc w:val="both"/>
         <w:rPr>
-          <w:rFonts w:ascii="Times New Roman" w:hAnsi="Times New Roman" w:cs="Times New Roman"/>
-          <w:sz w:val="26"/>
-          <w:szCs w:val="26"/>
-        </w:rPr>
-      </w:pPr>
-      <w:r>
-        <w:rPr>
-          <w:rFonts w:ascii="Times New Roman" w:hAnsi="Times New Roman" w:cs="Times New Roman"/>
-          <w:sz w:val="26"/>
+          <w:rFonts w:cs="Times New Roman"/>
+          <w:szCs w:val="26"/>
+        </w:rPr>
+      </w:pPr>
+      <w:r>
+        <w:rPr>
+          <w:rFonts w:cs="Times New Roman"/>
           <w:szCs w:val="26"/>
         </w:rPr>
         <w:t>Felhasználói dokumentáció</w:t>
@@ -3367,15 +2497,13 @@
         <w:ind w:left="714" w:hanging="357"/>
         <w:jc w:val="both"/>
         <w:rPr>
-          <w:rFonts w:ascii="Times New Roman" w:hAnsi="Times New Roman" w:cs="Times New Roman"/>
-          <w:sz w:val="26"/>
-          <w:szCs w:val="26"/>
-        </w:rPr>
-      </w:pPr>
-      <w:r>
-        <w:rPr>
-          <w:rFonts w:ascii="Times New Roman" w:hAnsi="Times New Roman" w:cs="Times New Roman"/>
-          <w:sz w:val="26"/>
+          <w:rFonts w:cs="Times New Roman"/>
+          <w:szCs w:val="26"/>
+        </w:rPr>
+      </w:pPr>
+      <w:r>
+        <w:rPr>
+          <w:rFonts w:cs="Times New Roman"/>
           <w:szCs w:val="26"/>
         </w:rPr>
         <w:t>Tervezet a projekt haladásáról és feladatfelosztásról</w:t>
@@ -3384,40 +2512,9 @@
     <w:p>
       <w:pPr>
         <w:pStyle w:val="Cmsor2"/>
-        <w:spacing w:line="360" w:lineRule="auto"/>
-        <w:rPr>
-          <w:rFonts w:ascii="Times New Roman" w:hAnsi="Times New Roman" w:cs="Times New Roman"/>
-          <w:color w:val="963F0E"/>
-          <w:sz w:val="32"/>
-          <w:szCs w:val="32"/>
-        </w:rPr>
-      </w:pPr>
-      <w:bookmarkStart w:id="8" w:name="_Toc207800958"/>
-      <w:r>
-        <w:rPr>
-          <w:rFonts w:ascii="Times New Roman" w:hAnsi="Times New Roman" w:cs="Times New Roman"/>
-          <w:color w:val="963F0E"/>
-          <w:sz w:val="32"/>
-          <w:szCs w:val="32"/>
-        </w:rPr>
-        <w:t>3.4</w:t>
-      </w:r>
-      <w:r>
-        <w:rPr>
-          <w:rFonts w:ascii="Times New Roman" w:hAnsi="Times New Roman" w:cs="Times New Roman"/>
-          <w:color w:val="963F0E"/>
-          <w:sz w:val="32"/>
-          <w:szCs w:val="32"/>
-        </w:rPr>
-        <w:tab/>
-      </w:r>
-      <w:r>
-        <w:rPr>
-          <w:rFonts w:ascii="Times New Roman" w:hAnsi="Times New Roman" w:cs="Times New Roman"/>
-          <w:color w:val="963F0E"/>
-          <w:sz w:val="32"/>
-          <w:szCs w:val="32"/>
-        </w:rPr>
+      </w:pPr>
+      <w:bookmarkStart w:id="8" w:name="_Toc209522163"/>
+      <w:r>
         <w:t>Modulok</w:t>
       </w:r>
       <w:bookmarkEnd w:id="8"/>
@@ -3426,26 +2523,16 @@
       <w:pPr>
         <w:jc w:val="both"/>
         <w:rPr>
-          <w:rFonts w:ascii="Times New Roman" w:hAnsi="Times New Roman" w:cs="Times New Roman"/>
-          <w:sz w:val="26"/>
-          <w:szCs w:val="26"/>
-        </w:rPr>
-      </w:pPr>
-      <w:r>
-        <w:rPr>
-          <w:rFonts w:ascii="Times New Roman" w:hAnsi="Times New Roman" w:cs="Times New Roman"/>
-          <w:sz w:val="26"/>
-          <w:szCs w:val="26"/>
-        </w:rPr>
-        <w:t>A projekt szerkezetének lehetséges felbontása</w:t>
-      </w:r>
-      <w:r>
-        <w:rPr>
-          <w:rFonts w:ascii="Times New Roman" w:hAnsi="Times New Roman" w:cs="Times New Roman"/>
-          <w:sz w:val="26"/>
-          <w:szCs w:val="26"/>
-        </w:rPr>
-        <w:t>:</w:t>
+          <w:rFonts w:cs="Times New Roman"/>
+          <w:szCs w:val="26"/>
+        </w:rPr>
+      </w:pPr>
+      <w:r>
+        <w:rPr>
+          <w:rFonts w:cs="Times New Roman"/>
+          <w:szCs w:val="26"/>
+        </w:rPr>
+        <w:t>A projekt szerkezetének lehetséges felbontása:</w:t>
       </w:r>
     </w:p>
     <w:p>
@@ -3457,15 +2544,13 @@
         </w:numPr>
         <w:jc w:val="both"/>
         <w:rPr>
-          <w:rFonts w:ascii="Times New Roman" w:hAnsi="Times New Roman" w:cs="Times New Roman"/>
-          <w:sz w:val="26"/>
-          <w:szCs w:val="26"/>
-        </w:rPr>
-      </w:pPr>
-      <w:r>
-        <w:rPr>
-          <w:rFonts w:ascii="Times New Roman" w:hAnsi="Times New Roman" w:cs="Times New Roman"/>
-          <w:sz w:val="26"/>
+          <w:rFonts w:cs="Times New Roman"/>
+          <w:szCs w:val="26"/>
+        </w:rPr>
+      </w:pPr>
+      <w:r>
+        <w:rPr>
+          <w:rFonts w:cs="Times New Roman"/>
           <w:szCs w:val="26"/>
         </w:rPr>
         <w:t>Adatbázis megvalósítása, felhasználó felülethez való kapcsolása</w:t>
@@ -3480,15 +2565,13 @@
         </w:numPr>
         <w:jc w:val="both"/>
         <w:rPr>
-          <w:rFonts w:ascii="Times New Roman" w:hAnsi="Times New Roman" w:cs="Times New Roman"/>
-          <w:sz w:val="26"/>
-          <w:szCs w:val="26"/>
-        </w:rPr>
-      </w:pPr>
-      <w:r>
-        <w:rPr>
-          <w:rFonts w:ascii="Times New Roman" w:hAnsi="Times New Roman" w:cs="Times New Roman"/>
-          <w:sz w:val="26"/>
+          <w:rFonts w:cs="Times New Roman"/>
+          <w:szCs w:val="26"/>
+        </w:rPr>
+      </w:pPr>
+      <w:r>
+        <w:rPr>
+          <w:rFonts w:cs="Times New Roman"/>
           <w:szCs w:val="26"/>
         </w:rPr>
         <w:t>Frontend (GUI) tervezése:</w:t>
@@ -3503,15 +2586,13 @@
         </w:numPr>
         <w:jc w:val="both"/>
         <w:rPr>
-          <w:rFonts w:ascii="Times New Roman" w:hAnsi="Times New Roman" w:cs="Times New Roman"/>
-          <w:sz w:val="26"/>
-          <w:szCs w:val="26"/>
-        </w:rPr>
-      </w:pPr>
-      <w:r>
-        <w:rPr>
-          <w:rFonts w:ascii="Times New Roman" w:hAnsi="Times New Roman" w:cs="Times New Roman"/>
-          <w:sz w:val="26"/>
+          <w:rFonts w:cs="Times New Roman"/>
+          <w:szCs w:val="26"/>
+        </w:rPr>
+      </w:pPr>
+      <w:r>
+        <w:rPr>
+          <w:rFonts w:cs="Times New Roman"/>
           <w:szCs w:val="26"/>
         </w:rPr>
         <w:t>Menürendszer</w:t>
@@ -3526,15 +2607,13 @@
         </w:numPr>
         <w:jc w:val="both"/>
         <w:rPr>
-          <w:rFonts w:ascii="Times New Roman" w:hAnsi="Times New Roman" w:cs="Times New Roman"/>
-          <w:sz w:val="26"/>
-          <w:szCs w:val="26"/>
-        </w:rPr>
-      </w:pPr>
-      <w:r>
-        <w:rPr>
-          <w:rFonts w:ascii="Times New Roman" w:hAnsi="Times New Roman" w:cs="Times New Roman"/>
-          <w:sz w:val="26"/>
+          <w:rFonts w:cs="Times New Roman"/>
+          <w:szCs w:val="26"/>
+        </w:rPr>
+      </w:pPr>
+      <w:r>
+        <w:rPr>
+          <w:rFonts w:cs="Times New Roman"/>
           <w:szCs w:val="26"/>
         </w:rPr>
         <w:t>Főoldal</w:t>
@@ -3549,26 +2628,16 @@
         </w:numPr>
         <w:jc w:val="both"/>
         <w:rPr>
-          <w:rFonts w:ascii="Times New Roman" w:hAnsi="Times New Roman" w:cs="Times New Roman"/>
-          <w:sz w:val="26"/>
-          <w:szCs w:val="26"/>
-        </w:rPr>
-      </w:pPr>
-      <w:r>
-        <w:rPr>
-          <w:rFonts w:ascii="Times New Roman" w:hAnsi="Times New Roman" w:cs="Times New Roman"/>
-          <w:sz w:val="26"/>
-          <w:szCs w:val="26"/>
-        </w:rPr>
-        <w:t xml:space="preserve">Webáruház </w:t>
-      </w:r>
-      <w:r>
-        <w:rPr>
-          <w:rFonts w:ascii="Times New Roman" w:hAnsi="Times New Roman" w:cs="Times New Roman"/>
-          <w:sz w:val="26"/>
-          <w:szCs w:val="26"/>
-        </w:rPr>
-        <w:t>felülete</w:t>
+          <w:rFonts w:cs="Times New Roman"/>
+          <w:szCs w:val="26"/>
+        </w:rPr>
+      </w:pPr>
+      <w:r>
+        <w:rPr>
+          <w:rFonts w:cs="Times New Roman"/>
+          <w:szCs w:val="26"/>
+        </w:rPr>
+        <w:t>Webáruház felülete</w:t>
       </w:r>
     </w:p>
     <w:p>
@@ -3580,15 +2649,13 @@
         </w:numPr>
         <w:jc w:val="both"/>
         <w:rPr>
-          <w:rFonts w:ascii="Times New Roman" w:hAnsi="Times New Roman" w:cs="Times New Roman"/>
-          <w:sz w:val="26"/>
-          <w:szCs w:val="26"/>
-        </w:rPr>
-      </w:pPr>
-      <w:r>
-        <w:rPr>
-          <w:rFonts w:ascii="Times New Roman" w:hAnsi="Times New Roman" w:cs="Times New Roman"/>
-          <w:sz w:val="26"/>
+          <w:rFonts w:cs="Times New Roman"/>
+          <w:szCs w:val="26"/>
+        </w:rPr>
+      </w:pPr>
+      <w:r>
+        <w:rPr>
+          <w:rFonts w:cs="Times New Roman"/>
           <w:szCs w:val="26"/>
         </w:rPr>
         <w:t>Fizetési funkció</w:t>
@@ -3603,15 +2670,13 @@
         </w:numPr>
         <w:jc w:val="both"/>
         <w:rPr>
-          <w:rFonts w:ascii="Times New Roman" w:hAnsi="Times New Roman" w:cs="Times New Roman"/>
-          <w:sz w:val="26"/>
-          <w:szCs w:val="26"/>
-        </w:rPr>
-      </w:pPr>
-      <w:r>
-        <w:rPr>
-          <w:rFonts w:ascii="Times New Roman" w:hAnsi="Times New Roman" w:cs="Times New Roman"/>
-          <w:sz w:val="26"/>
+          <w:rFonts w:cs="Times New Roman"/>
+          <w:szCs w:val="26"/>
+        </w:rPr>
+      </w:pPr>
+      <w:r>
+        <w:rPr>
+          <w:rFonts w:cs="Times New Roman"/>
           <w:szCs w:val="26"/>
         </w:rPr>
         <w:t>Blog felülete</w:t>
@@ -3626,15 +2691,13 @@
         </w:numPr>
         <w:jc w:val="both"/>
         <w:rPr>
-          <w:rFonts w:ascii="Times New Roman" w:hAnsi="Times New Roman" w:cs="Times New Roman"/>
-          <w:sz w:val="26"/>
-          <w:szCs w:val="26"/>
-        </w:rPr>
-      </w:pPr>
-      <w:r>
-        <w:rPr>
-          <w:rFonts w:ascii="Times New Roman" w:hAnsi="Times New Roman" w:cs="Times New Roman"/>
-          <w:sz w:val="26"/>
+          <w:rFonts w:cs="Times New Roman"/>
+          <w:szCs w:val="26"/>
+        </w:rPr>
+      </w:pPr>
+      <w:r>
+        <w:rPr>
+          <w:rFonts w:cs="Times New Roman"/>
           <w:szCs w:val="26"/>
         </w:rPr>
         <w:t>Szűrési lehetőség mind a webáruház és a blog felületén is</w:t>
@@ -3649,15 +2712,13 @@
         </w:numPr>
         <w:jc w:val="both"/>
         <w:rPr>
-          <w:rFonts w:ascii="Times New Roman" w:hAnsi="Times New Roman" w:cs="Times New Roman"/>
-          <w:sz w:val="26"/>
-          <w:szCs w:val="26"/>
-        </w:rPr>
-      </w:pPr>
-      <w:r>
-        <w:rPr>
-          <w:rFonts w:ascii="Times New Roman" w:hAnsi="Times New Roman" w:cs="Times New Roman"/>
-          <w:sz w:val="26"/>
+          <w:rFonts w:cs="Times New Roman"/>
+          <w:szCs w:val="26"/>
+        </w:rPr>
+      </w:pPr>
+      <w:r>
+        <w:rPr>
+          <w:rFonts w:cs="Times New Roman"/>
           <w:szCs w:val="26"/>
         </w:rPr>
         <w:t>Mintakészítő felület és algoritmus</w:t>
@@ -3672,15 +2733,13 @@
         </w:numPr>
         <w:jc w:val="both"/>
         <w:rPr>
-          <w:rFonts w:ascii="Times New Roman" w:hAnsi="Times New Roman" w:cs="Times New Roman"/>
-          <w:sz w:val="26"/>
-          <w:szCs w:val="26"/>
-        </w:rPr>
-      </w:pPr>
-      <w:r>
-        <w:rPr>
-          <w:rFonts w:ascii="Times New Roman" w:hAnsi="Times New Roman" w:cs="Times New Roman"/>
-          <w:sz w:val="26"/>
+          <w:rFonts w:cs="Times New Roman"/>
+          <w:szCs w:val="26"/>
+        </w:rPr>
+      </w:pPr>
+      <w:r>
+        <w:rPr>
+          <w:rFonts w:cs="Times New Roman"/>
           <w:szCs w:val="26"/>
         </w:rPr>
         <w:t>Regisztráció/bejelentkező funkció</w:t>
@@ -3695,15 +2754,13 @@
         </w:numPr>
         <w:jc w:val="both"/>
         <w:rPr>
-          <w:rFonts w:ascii="Times New Roman" w:hAnsi="Times New Roman" w:cs="Times New Roman"/>
-          <w:sz w:val="26"/>
-          <w:szCs w:val="26"/>
-        </w:rPr>
-      </w:pPr>
-      <w:r>
-        <w:rPr>
-          <w:rFonts w:ascii="Times New Roman" w:hAnsi="Times New Roman" w:cs="Times New Roman"/>
-          <w:sz w:val="26"/>
+          <w:rFonts w:cs="Times New Roman"/>
+          <w:szCs w:val="26"/>
+        </w:rPr>
+      </w:pPr>
+      <w:r>
+        <w:rPr>
+          <w:rFonts w:cs="Times New Roman"/>
           <w:szCs w:val="26"/>
         </w:rPr>
         <w:t>Backend kivitelezése</w:t>
@@ -3720,66 +2777,25 @@
         <w:ind w:left="714" w:hanging="357"/>
         <w:jc w:val="both"/>
         <w:rPr>
-          <w:rFonts w:ascii="Times New Roman" w:hAnsi="Times New Roman" w:cs="Times New Roman"/>
-          <w:sz w:val="26"/>
-          <w:szCs w:val="26"/>
-        </w:rPr>
-      </w:pPr>
-      <w:r>
-        <w:rPr>
-          <w:rFonts w:ascii="Times New Roman" w:hAnsi="Times New Roman" w:cs="Times New Roman"/>
-          <w:sz w:val="26"/>
+          <w:rFonts w:cs="Times New Roman"/>
+          <w:szCs w:val="26"/>
+        </w:rPr>
+      </w:pPr>
+      <w:r>
+        <w:rPr>
+          <w:rFonts w:cs="Times New Roman"/>
           <w:szCs w:val="26"/>
         </w:rPr>
         <w:t>Projekt dokumentációk, tesztelések, felhasználói dokumentáció</w:t>
       </w:r>
-      <w:bookmarkStart w:id="9" w:name="_Toc207800959"/>
     </w:p>
     <w:p>
       <w:pPr>
         <w:pStyle w:val="Cmsor1"/>
-        <w:spacing w:line="360" w:lineRule="auto"/>
-        <w:rPr>
-          <w:rFonts w:ascii="Times New Roman" w:hAnsi="Times New Roman" w:cs="Times New Roman"/>
-          <w:b/>
-          <w:bCs/>
-          <w:color w:val="833C0B" w:themeColor="accent2" w:themeShade="80"/>
-          <w:sz w:val="36"/>
-          <w:szCs w:val="36"/>
-        </w:rPr>
-      </w:pPr>
-      <w:r>
-        <w:rPr>
-          <w:rFonts w:ascii="Times New Roman" w:hAnsi="Times New Roman" w:cs="Times New Roman"/>
-          <w:b/>
-          <w:bCs/>
-          <w:color w:val="833C0B" w:themeColor="accent2" w:themeShade="80"/>
-          <w:sz w:val="36"/>
-          <w:szCs w:val="36"/>
-        </w:rPr>
+      </w:pPr>
+      <w:bookmarkStart w:id="9" w:name="_Toc209522164"/>
+      <w:r>
         <w:lastRenderedPageBreak/>
-        <w:t>4</w:t>
-      </w:r>
-      <w:r>
-        <w:rPr>
-          <w:rFonts w:ascii="Times New Roman" w:hAnsi="Times New Roman" w:cs="Times New Roman"/>
-          <w:b/>
-          <w:bCs/>
-          <w:color w:val="833C0B" w:themeColor="accent2" w:themeShade="80"/>
-          <w:sz w:val="36"/>
-          <w:szCs w:val="36"/>
-        </w:rPr>
-        <w:tab/>
-      </w:r>
-      <w:r>
-        <w:rPr>
-          <w:rFonts w:ascii="Times New Roman" w:hAnsi="Times New Roman" w:cs="Times New Roman"/>
-          <w:b/>
-          <w:bCs/>
-          <w:color w:val="833C0B" w:themeColor="accent2" w:themeShade="80"/>
-          <w:sz w:val="36"/>
-          <w:szCs w:val="36"/>
-        </w:rPr>
         <w:t>Szoftver specifikáció</w:t>
       </w:r>
       <w:bookmarkEnd w:id="9"/>
@@ -3788,65 +2804,24 @@
       <w:pPr>
         <w:jc w:val="both"/>
         <w:rPr>
-          <w:rFonts w:ascii="Times New Roman" w:hAnsi="Times New Roman" w:cs="Times New Roman"/>
-          <w:sz w:val="26"/>
-          <w:szCs w:val="26"/>
-        </w:rPr>
-      </w:pPr>
-      <w:r>
-        <w:rPr>
-          <w:rFonts w:ascii="Times New Roman" w:hAnsi="Times New Roman" w:cs="Times New Roman"/>
-          <w:sz w:val="26"/>
-          <w:szCs w:val="26"/>
-        </w:rPr>
-        <w:t xml:space="preserve">A felhasználói </w:t>
-      </w:r>
-      <w:r>
-        <w:rPr>
-          <w:rFonts w:ascii="Times New Roman" w:hAnsi="Times New Roman" w:cs="Times New Roman"/>
-          <w:sz w:val="26"/>
-          <w:szCs w:val="26"/>
-        </w:rPr>
-        <w:t>felület alkalmas arra, hogy rendelést lehessen leadni, azt ki lehessen fizetni, regisztráció vagy belépés után pedig tudjon a blogra posztolni és oda kommentelni, illetve saját kép alapján kötés/horgolás mintát készíteni. A program tárolja a termékeket, blog posztokat, kommenteket és a felhasználók adatait.</w:t>
+          <w:rFonts w:cs="Times New Roman"/>
+          <w:szCs w:val="26"/>
+        </w:rPr>
+      </w:pPr>
+      <w:r>
+        <w:rPr>
+          <w:rFonts w:cs="Times New Roman"/>
+          <w:szCs w:val="26"/>
+        </w:rPr>
+        <w:t>A felhasználói felület alkalmas arra, hogy rendelést lehessen leadni, azt ki lehessen fizetni, regisztráció vagy belépés után pedig tudjon a blogra posztolni és oda kommentelni, illetve saját kép alapján kötés/horgolás mintát készíteni. A program tárolja a termékeket, blog posztokat, kommenteket és a felhasználók adatait.</w:t>
       </w:r>
     </w:p>
     <w:p>
       <w:pPr>
         <w:pStyle w:val="Cmsor2"/>
-        <w:spacing w:before="480" w:line="360" w:lineRule="auto"/>
-        <w:rPr>
-          <w:rFonts w:ascii="Times New Roman" w:hAnsi="Times New Roman" w:cs="Times New Roman"/>
-          <w:color w:val="963F0E"/>
-          <w:sz w:val="32"/>
-          <w:szCs w:val="32"/>
-        </w:rPr>
-      </w:pPr>
-      <w:bookmarkStart w:id="10" w:name="_Toc207800960"/>
-      <w:r>
-        <w:rPr>
-          <w:rFonts w:ascii="Times New Roman" w:hAnsi="Times New Roman" w:cs="Times New Roman"/>
-          <w:color w:val="963F0E"/>
-          <w:sz w:val="32"/>
-          <w:szCs w:val="32"/>
-        </w:rPr>
-        <w:t>4.1</w:t>
-      </w:r>
-      <w:r>
-        <w:rPr>
-          <w:rFonts w:ascii="Times New Roman" w:hAnsi="Times New Roman" w:cs="Times New Roman"/>
-          <w:color w:val="963F0E"/>
-          <w:sz w:val="32"/>
-          <w:szCs w:val="32"/>
-        </w:rPr>
-        <w:tab/>
-      </w:r>
-      <w:r>
-        <w:rPr>
-          <w:rFonts w:ascii="Times New Roman" w:hAnsi="Times New Roman" w:cs="Times New Roman"/>
-          <w:color w:val="963F0E"/>
-          <w:sz w:val="32"/>
-          <w:szCs w:val="32"/>
-        </w:rPr>
+      </w:pPr>
+      <w:bookmarkStart w:id="10" w:name="_Toc209522165"/>
+      <w:r>
         <w:t>Megjelenés</w:t>
       </w:r>
       <w:bookmarkEnd w:id="10"/>
@@ -3859,13 +2834,12 @@
           <w:numId w:val="11"/>
         </w:numPr>
         <w:rPr>
-          <w:rFonts w:ascii="Times New Roman" w:hAnsi="Times New Roman" w:cs="Times New Roman"/>
-        </w:rPr>
-      </w:pPr>
-      <w:r>
-        <w:rPr>
-          <w:rFonts w:ascii="Times New Roman" w:hAnsi="Times New Roman" w:cs="Times New Roman"/>
-          <w:sz w:val="26"/>
+          <w:rFonts w:cs="Times New Roman"/>
+        </w:rPr>
+      </w:pPr>
+      <w:r>
+        <w:rPr>
+          <w:rFonts w:cs="Times New Roman"/>
           <w:szCs w:val="26"/>
         </w:rPr>
         <w:t>A weboldalt megnyitva a főoldal látható, ahol egy általános ismertető és a kiemelt termékek találhatók a webáruházunkról.</w:t>
@@ -3879,13 +2853,12 @@
           <w:numId w:val="11"/>
         </w:numPr>
         <w:rPr>
-          <w:rFonts w:ascii="Times New Roman" w:hAnsi="Times New Roman" w:cs="Times New Roman"/>
-        </w:rPr>
-      </w:pPr>
-      <w:r>
-        <w:rPr>
-          <w:rFonts w:ascii="Times New Roman" w:hAnsi="Times New Roman" w:cs="Times New Roman"/>
-          <w:sz w:val="26"/>
+          <w:rFonts w:cs="Times New Roman"/>
+        </w:rPr>
+      </w:pPr>
+      <w:r>
+        <w:rPr>
+          <w:rFonts w:cs="Times New Roman"/>
           <w:szCs w:val="26"/>
         </w:rPr>
         <w:t>Minden oldal tetején menüsáv található, ami egyszerű navigációt nyújt bármely oldalunkra.</w:t>
@@ -3900,15 +2873,13 @@
         </w:numPr>
         <w:jc w:val="both"/>
         <w:rPr>
-          <w:rFonts w:ascii="Times New Roman" w:hAnsi="Times New Roman" w:cs="Times New Roman"/>
-          <w:sz w:val="26"/>
-          <w:szCs w:val="26"/>
-        </w:rPr>
-      </w:pPr>
-      <w:r>
-        <w:rPr>
-          <w:rFonts w:ascii="Times New Roman" w:hAnsi="Times New Roman" w:cs="Times New Roman"/>
-          <w:sz w:val="26"/>
+          <w:rFonts w:cs="Times New Roman"/>
+          <w:szCs w:val="26"/>
+        </w:rPr>
+      </w:pPr>
+      <w:r>
+        <w:rPr>
+          <w:rFonts w:cs="Times New Roman"/>
           <w:szCs w:val="26"/>
         </w:rPr>
         <w:t>Minden oldal alján egy lábléc található.</w:t>
@@ -3923,15 +2894,13 @@
         </w:numPr>
         <w:jc w:val="both"/>
         <w:rPr>
-          <w:rFonts w:ascii="Times New Roman" w:hAnsi="Times New Roman" w:cs="Times New Roman"/>
-          <w:sz w:val="26"/>
-          <w:szCs w:val="26"/>
-        </w:rPr>
-      </w:pPr>
-      <w:r>
-        <w:rPr>
-          <w:rFonts w:ascii="Times New Roman" w:hAnsi="Times New Roman" w:cs="Times New Roman"/>
-          <w:sz w:val="26"/>
+          <w:rFonts w:cs="Times New Roman"/>
+          <w:szCs w:val="26"/>
+        </w:rPr>
+      </w:pPr>
+      <w:r>
+        <w:rPr>
+          <w:rFonts w:cs="Times New Roman"/>
           <w:szCs w:val="26"/>
         </w:rPr>
         <w:t>A webáruházunkban modern felületen, kereső és szűrő rendszerrel könnyen megtalálhatják a felhasználók a termékeket.</w:t>
@@ -3946,15 +2915,13 @@
         </w:numPr>
         <w:jc w:val="both"/>
         <w:rPr>
-          <w:rFonts w:ascii="Times New Roman" w:hAnsi="Times New Roman" w:cs="Times New Roman"/>
-          <w:sz w:val="26"/>
-          <w:szCs w:val="26"/>
-        </w:rPr>
-      </w:pPr>
-      <w:r>
-        <w:rPr>
-          <w:rFonts w:ascii="Times New Roman" w:hAnsi="Times New Roman" w:cs="Times New Roman"/>
-          <w:sz w:val="26"/>
+          <w:rFonts w:cs="Times New Roman"/>
+          <w:szCs w:val="26"/>
+        </w:rPr>
+      </w:pPr>
+      <w:r>
+        <w:rPr>
+          <w:rFonts w:cs="Times New Roman"/>
           <w:szCs w:val="26"/>
         </w:rPr>
         <w:t>Egy külön oldalon találhatók a tudnivalók és elérhetőségek az áruházhoz.</w:t>
@@ -3969,15 +2936,13 @@
         </w:numPr>
         <w:jc w:val="both"/>
         <w:rPr>
-          <w:rFonts w:ascii="Times New Roman" w:hAnsi="Times New Roman" w:cs="Times New Roman"/>
-          <w:sz w:val="26"/>
-          <w:szCs w:val="26"/>
-        </w:rPr>
-      </w:pPr>
-      <w:r>
-        <w:rPr>
-          <w:rFonts w:ascii="Times New Roman" w:hAnsi="Times New Roman" w:cs="Times New Roman"/>
-          <w:sz w:val="26"/>
+          <w:rFonts w:cs="Times New Roman"/>
+          <w:szCs w:val="26"/>
+        </w:rPr>
+      </w:pPr>
+      <w:r>
+        <w:rPr>
+          <w:rFonts w:cs="Times New Roman"/>
           <w:szCs w:val="26"/>
         </w:rPr>
         <w:t>A mintakészítő oldal segíthet azoknak a felhasználóknak, akik szeretnének egy kép alapján horgoló, kötő, vagy hímző projektet megvalósítani. Itt a felhasználó segítséget talál mindhárom projekt elkezdéséhez, illetve információt kaphat róluk, és a saját képe alapján a program mintát is készíthet neki.</w:t>
@@ -3992,15 +2957,13 @@
         </w:numPr>
         <w:jc w:val="both"/>
         <w:rPr>
-          <w:rFonts w:ascii="Times New Roman" w:hAnsi="Times New Roman" w:cs="Times New Roman"/>
-          <w:sz w:val="26"/>
-          <w:szCs w:val="26"/>
-        </w:rPr>
-      </w:pPr>
-      <w:r>
-        <w:rPr>
-          <w:rFonts w:ascii="Times New Roman" w:hAnsi="Times New Roman" w:cs="Times New Roman"/>
-          <w:sz w:val="26"/>
+          <w:rFonts w:cs="Times New Roman"/>
+          <w:szCs w:val="26"/>
+        </w:rPr>
+      </w:pPr>
+      <w:r>
+        <w:rPr>
+          <w:rFonts w:cs="Times New Roman"/>
           <w:szCs w:val="26"/>
         </w:rPr>
         <w:t>A blog felületén a felhasználók válogathatnak többek közt előre általunk publikált praktikákból és segítségekből.</w:t>
@@ -4009,40 +2972,9 @@
     <w:p>
       <w:pPr>
         <w:pStyle w:val="Cmsor2"/>
-        <w:spacing w:before="600" w:line="480" w:lineRule="auto"/>
-        <w:rPr>
-          <w:rFonts w:ascii="Times New Roman" w:hAnsi="Times New Roman" w:cs="Times New Roman"/>
-          <w:color w:val="963F0E"/>
-          <w:sz w:val="32"/>
-          <w:szCs w:val="32"/>
-        </w:rPr>
-      </w:pPr>
-      <w:bookmarkStart w:id="11" w:name="_Toc207800961"/>
-      <w:r>
-        <w:rPr>
-          <w:rFonts w:ascii="Times New Roman" w:hAnsi="Times New Roman" w:cs="Times New Roman"/>
-          <w:color w:val="963F0E"/>
-          <w:sz w:val="32"/>
-          <w:szCs w:val="32"/>
-        </w:rPr>
-        <w:t>4.2</w:t>
-      </w:r>
-      <w:r>
-        <w:rPr>
-          <w:rFonts w:ascii="Times New Roman" w:hAnsi="Times New Roman" w:cs="Times New Roman"/>
-          <w:color w:val="963F0E"/>
-          <w:sz w:val="32"/>
-          <w:szCs w:val="32"/>
-        </w:rPr>
-        <w:tab/>
-      </w:r>
-      <w:r>
-        <w:rPr>
-          <w:rFonts w:ascii="Times New Roman" w:hAnsi="Times New Roman" w:cs="Times New Roman"/>
-          <w:color w:val="963F0E"/>
-          <w:sz w:val="32"/>
-          <w:szCs w:val="32"/>
-        </w:rPr>
+      </w:pPr>
+      <w:bookmarkStart w:id="11" w:name="_Toc209522166"/>
+      <w:r>
         <w:t>Funkciók</w:t>
       </w:r>
       <w:bookmarkEnd w:id="11"/>
@@ -4050,38 +2982,13 @@
     <w:p>
       <w:pPr>
         <w:pStyle w:val="Cmsor3"/>
-        <w:spacing w:line="360" w:lineRule="auto"/>
-        <w:rPr>
-          <w:rFonts w:ascii="Times New Roman" w:hAnsi="Times New Roman" w:cs="Times New Roman"/>
-          <w:color w:val="B34B11"/>
-        </w:rPr>
-      </w:pPr>
-      <w:bookmarkStart w:id="12" w:name="_Toc207800962"/>
-      <w:r>
-        <w:rPr>
-          <w:rFonts w:ascii="Times New Roman" w:hAnsi="Times New Roman" w:cs="Times New Roman"/>
-          <w:color w:val="B34B11"/>
-          <w:sz w:val="28"/>
-          <w:szCs w:val="28"/>
-        </w:rPr>
-        <w:t>4.2.1</w:t>
-      </w:r>
-      <w:r>
-        <w:rPr>
-          <w:rFonts w:ascii="Times New Roman" w:hAnsi="Times New Roman" w:cs="Times New Roman"/>
-          <w:color w:val="B34B11"/>
-          <w:sz w:val="28"/>
-          <w:szCs w:val="28"/>
-        </w:rPr>
-        <w:tab/>
-      </w:r>
-      <w:r>
-        <w:rPr>
-          <w:rFonts w:ascii="Times New Roman" w:hAnsi="Times New Roman" w:cs="Times New Roman"/>
-          <w:color w:val="B34B11"/>
-          <w:sz w:val="28"/>
-          <w:szCs w:val="28"/>
-        </w:rPr>
+        <w:ind w:left="567" w:hanging="436"/>
+      </w:pPr>
+      <w:r>
+        <w:t xml:space="preserve"> </w:t>
+      </w:r>
+      <w:bookmarkStart w:id="12" w:name="_Toc209522167"/>
+      <w:r>
         <w:t>Főoldal és menük</w:t>
       </w:r>
       <w:bookmarkEnd w:id="12"/>
@@ -4095,15 +3002,13 @@
         </w:numPr>
         <w:jc w:val="both"/>
         <w:rPr>
-          <w:rFonts w:ascii="Times New Roman" w:hAnsi="Times New Roman" w:cs="Times New Roman"/>
-          <w:sz w:val="26"/>
-          <w:szCs w:val="26"/>
-        </w:rPr>
-      </w:pPr>
-      <w:r>
-        <w:rPr>
-          <w:rFonts w:ascii="Times New Roman" w:hAnsi="Times New Roman" w:cs="Times New Roman"/>
-          <w:sz w:val="26"/>
+          <w:rFonts w:cs="Times New Roman"/>
+          <w:szCs w:val="26"/>
+        </w:rPr>
+      </w:pPr>
+      <w:r>
+        <w:rPr>
+          <w:rFonts w:cs="Times New Roman"/>
           <w:szCs w:val="26"/>
         </w:rPr>
         <w:t>A főoldalon rögtön láthatóak kiemelt termékek, kiemelt blog posztok és gyors elérés az oldal további részeire.</w:t>
@@ -4118,95 +3023,62 @@
         </w:numPr>
         <w:jc w:val="both"/>
         <w:rPr>
-          <w:rFonts w:ascii="Times New Roman" w:hAnsi="Times New Roman" w:cs="Times New Roman"/>
-          <w:sz w:val="26"/>
-          <w:szCs w:val="26"/>
-        </w:rPr>
-      </w:pPr>
-      <w:r>
-        <w:rPr>
-          <w:rFonts w:ascii="Times New Roman" w:hAnsi="Times New Roman" w:cs="Times New Roman"/>
-          <w:sz w:val="26"/>
+          <w:rFonts w:cs="Times New Roman"/>
+          <w:szCs w:val="26"/>
+        </w:rPr>
+      </w:pPr>
+      <w:r>
+        <w:rPr>
+          <w:rFonts w:cs="Times New Roman"/>
           <w:szCs w:val="26"/>
         </w:rPr>
         <w:t>A menüsávból elérhető</w:t>
       </w:r>
       <w:r>
         <w:rPr>
-          <w:rFonts w:ascii="Times New Roman" w:hAnsi="Times New Roman" w:cs="Times New Roman"/>
-          <w:sz w:val="26"/>
+          <w:rFonts w:cs="Times New Roman"/>
           <w:szCs w:val="26"/>
         </w:rPr>
         <w:t xml:space="preserve"> </w:t>
       </w:r>
       <w:r>
         <w:rPr>
-          <w:rFonts w:ascii="Times New Roman" w:hAnsi="Times New Roman" w:cs="Times New Roman"/>
-          <w:sz w:val="26"/>
-          <w:szCs w:val="26"/>
-        </w:rPr>
-        <w:t xml:space="preserve">a főoldal a logó által, </w:t>
-      </w:r>
-      <w:r>
-        <w:rPr>
-          <w:rFonts w:ascii="Times New Roman" w:hAnsi="Times New Roman" w:cs="Times New Roman"/>
-          <w:sz w:val="26"/>
-          <w:szCs w:val="26"/>
-        </w:rPr>
-        <w:t>a kosár,</w:t>
-      </w:r>
-      <w:r>
-        <w:rPr>
-          <w:rFonts w:ascii="Times New Roman" w:hAnsi="Times New Roman" w:cs="Times New Roman"/>
-          <w:sz w:val="26"/>
+          <w:rFonts w:cs="Times New Roman"/>
+          <w:szCs w:val="26"/>
+        </w:rPr>
+        <w:t>a főoldal a logó által, a kosár,</w:t>
+      </w:r>
+      <w:r>
+        <w:rPr>
+          <w:rFonts w:cs="Times New Roman"/>
           <w:szCs w:val="26"/>
         </w:rPr>
         <w:t xml:space="preserve"> </w:t>
       </w:r>
       <w:r>
         <w:rPr>
-          <w:rFonts w:ascii="Times New Roman" w:hAnsi="Times New Roman" w:cs="Times New Roman"/>
-          <w:sz w:val="26"/>
+          <w:rFonts w:cs="Times New Roman"/>
           <w:szCs w:val="26"/>
         </w:rPr>
         <w:t>a blog,</w:t>
       </w:r>
       <w:r>
         <w:rPr>
-          <w:rFonts w:ascii="Times New Roman" w:hAnsi="Times New Roman" w:cs="Times New Roman"/>
-          <w:sz w:val="26"/>
+          <w:rFonts w:cs="Times New Roman"/>
           <w:szCs w:val="26"/>
         </w:rPr>
         <w:t xml:space="preserve"> </w:t>
       </w:r>
       <w:r>
         <w:rPr>
-          <w:rFonts w:ascii="Times New Roman" w:hAnsi="Times New Roman" w:cs="Times New Roman"/>
-          <w:sz w:val="26"/>
-          <w:szCs w:val="26"/>
-        </w:rPr>
-        <w:t>a rólunk oldal, a mintakészítő</w:t>
-      </w:r>
-      <w:r>
-        <w:rPr>
-          <w:rFonts w:ascii="Times New Roman" w:hAnsi="Times New Roman" w:cs="Times New Roman"/>
-          <w:sz w:val="26"/>
-          <w:szCs w:val="26"/>
-        </w:rPr>
-        <w:t>,</w:t>
-      </w:r>
-      <w:r>
-        <w:rPr>
-          <w:rFonts w:ascii="Times New Roman" w:hAnsi="Times New Roman" w:cs="Times New Roman"/>
-          <w:sz w:val="26"/>
-          <w:szCs w:val="26"/>
-        </w:rPr>
-        <w:t xml:space="preserve"> </w:t>
-      </w:r>
-      <w:r>
-        <w:rPr>
-          <w:rFonts w:ascii="Times New Roman" w:hAnsi="Times New Roman" w:cs="Times New Roman"/>
-          <w:sz w:val="26"/>
+          <w:rFonts w:cs="Times New Roman"/>
+          <w:szCs w:val="26"/>
+        </w:rPr>
+        <w:t xml:space="preserve">a rólunk oldal, a mintakészítő, </w:t>
+      </w:r>
+      <w:r>
+        <w:rPr>
+          <w:rFonts w:cs="Times New Roman"/>
           <w:szCs w:val="26"/>
         </w:rPr>
         <w:t>illetve a regisztráció/belépés gomb.</w:t>
@@ -4221,15 +3093,13 @@
         </w:numPr>
         <w:jc w:val="both"/>
         <w:rPr>
-          <w:rFonts w:ascii="Times New Roman" w:hAnsi="Times New Roman" w:cs="Times New Roman"/>
-          <w:sz w:val="26"/>
-          <w:szCs w:val="26"/>
-        </w:rPr>
-      </w:pPr>
-      <w:r>
-        <w:rPr>
-          <w:rFonts w:ascii="Times New Roman" w:hAnsi="Times New Roman" w:cs="Times New Roman"/>
-          <w:sz w:val="26"/>
+          <w:rFonts w:cs="Times New Roman"/>
+          <w:szCs w:val="26"/>
+        </w:rPr>
+      </w:pPr>
+      <w:r>
+        <w:rPr>
+          <w:rFonts w:cs="Times New Roman"/>
           <w:szCs w:val="26"/>
         </w:rPr>
         <w:t>A láblécen lehet az áruház elérhetőségeit megtalálni.</w:t>
@@ -4238,41 +3108,13 @@
     <w:p>
       <w:pPr>
         <w:pStyle w:val="Cmsor3"/>
-        <w:spacing w:line="360" w:lineRule="auto"/>
-        <w:contextualSpacing/>
-        <w:rPr>
-          <w:rFonts w:ascii="Times New Roman" w:hAnsi="Times New Roman" w:cs="Times New Roman"/>
-          <w:color w:val="B34B11"/>
-          <w:sz w:val="28"/>
-          <w:szCs w:val="28"/>
-        </w:rPr>
-      </w:pPr>
-      <w:bookmarkStart w:id="13" w:name="_Toc207800963"/>
-      <w:r>
-        <w:rPr>
-          <w:rFonts w:ascii="Times New Roman" w:hAnsi="Times New Roman" w:cs="Times New Roman"/>
-          <w:color w:val="B34B11"/>
-          <w:sz w:val="28"/>
-          <w:szCs w:val="28"/>
-        </w:rPr>
-        <w:t>4.2.2</w:t>
-      </w:r>
-      <w:r>
-        <w:rPr>
-          <w:rFonts w:ascii="Times New Roman" w:hAnsi="Times New Roman" w:cs="Times New Roman"/>
-          <w:color w:val="B34B11"/>
-          <w:sz w:val="28"/>
-          <w:szCs w:val="28"/>
-        </w:rPr>
-        <w:tab/>
-      </w:r>
-      <w:r>
-        <w:rPr>
-          <w:rFonts w:ascii="Times New Roman" w:hAnsi="Times New Roman" w:cs="Times New Roman"/>
-          <w:color w:val="B34B11"/>
-          <w:sz w:val="28"/>
-          <w:szCs w:val="28"/>
-        </w:rPr>
+        <w:ind w:left="567" w:hanging="436"/>
+      </w:pPr>
+      <w:r>
+        <w:t xml:space="preserve"> </w:t>
+      </w:r>
+      <w:bookmarkStart w:id="13" w:name="_Toc209522168"/>
+      <w:r>
         <w:t>Webáruház</w:t>
       </w:r>
       <w:bookmarkEnd w:id="13"/>
@@ -4286,47 +3128,41 @@
         </w:numPr>
         <w:jc w:val="both"/>
         <w:rPr>
-          <w:rFonts w:ascii="Times New Roman" w:hAnsi="Times New Roman" w:cs="Times New Roman"/>
-          <w:sz w:val="26"/>
-          <w:szCs w:val="26"/>
-        </w:rPr>
-      </w:pPr>
-      <w:r>
-        <w:rPr>
-          <w:rFonts w:ascii="Times New Roman" w:hAnsi="Times New Roman" w:cs="Times New Roman"/>
-          <w:sz w:val="26"/>
+          <w:rFonts w:cs="Times New Roman"/>
+          <w:szCs w:val="26"/>
+        </w:rPr>
+      </w:pPr>
+      <w:r>
+        <w:rPr>
+          <w:rFonts w:cs="Times New Roman"/>
           <w:szCs w:val="26"/>
         </w:rPr>
         <w:t>A</w:t>
       </w:r>
       <w:r>
         <w:rPr>
-          <w:rFonts w:ascii="Times New Roman" w:hAnsi="Times New Roman" w:cs="Times New Roman"/>
-          <w:sz w:val="26"/>
+          <w:rFonts w:cs="Times New Roman"/>
           <w:szCs w:val="26"/>
         </w:rPr>
         <w:t xml:space="preserve"> </w:t>
       </w:r>
       <w:r>
         <w:rPr>
-          <w:rFonts w:ascii="Times New Roman" w:hAnsi="Times New Roman" w:cs="Times New Roman"/>
-          <w:sz w:val="26"/>
+          <w:rFonts w:cs="Times New Roman"/>
           <w:szCs w:val="26"/>
         </w:rPr>
         <w:t>felhasználó megvásárolhatja,</w:t>
       </w:r>
       <w:r>
         <w:rPr>
-          <w:rFonts w:ascii="Times New Roman" w:hAnsi="Times New Roman" w:cs="Times New Roman"/>
-          <w:sz w:val="26"/>
+          <w:rFonts w:cs="Times New Roman"/>
           <w:szCs w:val="26"/>
         </w:rPr>
         <w:t xml:space="preserve"> </w:t>
       </w:r>
       <w:r>
         <w:rPr>
-          <w:rFonts w:ascii="Times New Roman" w:hAnsi="Times New Roman" w:cs="Times New Roman"/>
-          <w:sz w:val="26"/>
+          <w:rFonts w:cs="Times New Roman"/>
           <w:szCs w:val="26"/>
         </w:rPr>
         <w:t xml:space="preserve">illetve a kedvencekbe mentheti a terméket (amennyiben be van jelentkezve). A termékeknél fel van tüntetve hogy elérhető e a termék, és ha igen, mennyi van raktáron. </w:t>
@@ -4341,15 +3177,13 @@
         </w:numPr>
         <w:jc w:val="both"/>
         <w:rPr>
-          <w:rFonts w:ascii="Times New Roman" w:hAnsi="Times New Roman" w:cs="Times New Roman"/>
-          <w:sz w:val="26"/>
-          <w:szCs w:val="26"/>
-        </w:rPr>
-      </w:pPr>
-      <w:r>
-        <w:rPr>
-          <w:rFonts w:ascii="Times New Roman" w:hAnsi="Times New Roman" w:cs="Times New Roman"/>
-          <w:sz w:val="26"/>
+          <w:rFonts w:cs="Times New Roman"/>
+          <w:szCs w:val="26"/>
+        </w:rPr>
+      </w:pPr>
+      <w:r>
+        <w:rPr>
+          <w:rFonts w:cs="Times New Roman"/>
           <w:szCs w:val="26"/>
         </w:rPr>
         <w:t>A termékek színe és mennyisége a vásárlói felületen egyszerűen kiválasztható és módosítható.</w:t>
@@ -4358,41 +3192,14 @@
     <w:p>
       <w:pPr>
         <w:pStyle w:val="Cmsor3"/>
-        <w:spacing w:line="360" w:lineRule="auto"/>
-        <w:rPr>
-          <w:rFonts w:ascii="Times New Roman" w:hAnsi="Times New Roman" w:cs="Times New Roman"/>
-          <w:color w:val="B34B11"/>
-          <w:sz w:val="28"/>
-          <w:szCs w:val="28"/>
-        </w:rPr>
-      </w:pPr>
-      <w:bookmarkStart w:id="14" w:name="_Toc207800964"/>
-      <w:r>
-        <w:rPr>
-          <w:rFonts w:ascii="Times New Roman" w:hAnsi="Times New Roman" w:cs="Times New Roman"/>
-          <w:color w:val="B34B11"/>
-          <w:sz w:val="28"/>
-          <w:szCs w:val="28"/>
-        </w:rPr>
+        <w:ind w:left="567" w:hanging="436"/>
+      </w:pPr>
+      <w:r>
         <w:lastRenderedPageBreak/>
-        <w:t>4.2.3</w:t>
-      </w:r>
-      <w:r>
-        <w:rPr>
-          <w:rFonts w:ascii="Times New Roman" w:hAnsi="Times New Roman" w:cs="Times New Roman"/>
-          <w:color w:val="B34B11"/>
-          <w:sz w:val="28"/>
-          <w:szCs w:val="28"/>
-        </w:rPr>
-        <w:tab/>
-      </w:r>
-      <w:r>
-        <w:rPr>
-          <w:rFonts w:ascii="Times New Roman" w:hAnsi="Times New Roman" w:cs="Times New Roman"/>
-          <w:color w:val="B34B11"/>
-          <w:sz w:val="28"/>
-          <w:szCs w:val="28"/>
-        </w:rPr>
+        <w:t xml:space="preserve"> </w:t>
+      </w:r>
+      <w:bookmarkStart w:id="14" w:name="_Toc209522169"/>
+      <w:r>
         <w:t>Mintakészítő</w:t>
       </w:r>
       <w:bookmarkEnd w:id="14"/>
@@ -4406,31 +3213,27 @@
         </w:numPr>
         <w:jc w:val="both"/>
         <w:rPr>
-          <w:rFonts w:ascii="Times New Roman" w:hAnsi="Times New Roman" w:cs="Times New Roman"/>
-          <w:sz w:val="26"/>
-          <w:szCs w:val="26"/>
-        </w:rPr>
-      </w:pPr>
-      <w:r>
-        <w:rPr>
-          <w:rFonts w:ascii="Times New Roman" w:hAnsi="Times New Roman" w:cs="Times New Roman"/>
-          <w:sz w:val="26"/>
+          <w:rFonts w:cs="Times New Roman"/>
+          <w:szCs w:val="26"/>
+        </w:rPr>
+      </w:pPr>
+      <w:r>
+        <w:rPr>
+          <w:rFonts w:cs="Times New Roman"/>
           <w:szCs w:val="26"/>
         </w:rPr>
         <w:t>A mintakészítő felülettel eg</w:t>
       </w:r>
       <w:r>
         <w:rPr>
-          <w:rFonts w:ascii="Times New Roman" w:hAnsi="Times New Roman" w:cs="Times New Roman"/>
-          <w:sz w:val="26"/>
+          <w:rFonts w:cs="Times New Roman"/>
           <w:szCs w:val="26"/>
         </w:rPr>
         <w:t xml:space="preserve">y felhasználó által feltölt kép </w:t>
       </w:r>
       <w:r>
         <w:rPr>
-          <w:rFonts w:ascii="Times New Roman" w:hAnsi="Times New Roman" w:cs="Times New Roman"/>
-          <w:sz w:val="26"/>
+          <w:rFonts w:cs="Times New Roman"/>
           <w:szCs w:val="26"/>
         </w:rPr>
         <w:t xml:space="preserve">alapján csinál a program egy mintát, ahol a felhasználó tudja beállítani a kép részletességét, színeit és itt tudja nyomon követni a haladását soronként, amit el is tud menteni a profiljába, az elkészült mintát pedig a gépére. </w:t>
@@ -4445,15 +3248,13 @@
         </w:numPr>
         <w:jc w:val="both"/>
         <w:rPr>
-          <w:rFonts w:ascii="Times New Roman" w:hAnsi="Times New Roman" w:cs="Times New Roman"/>
-          <w:sz w:val="26"/>
-          <w:szCs w:val="26"/>
-        </w:rPr>
-      </w:pPr>
-      <w:r>
-        <w:rPr>
-          <w:rFonts w:ascii="Times New Roman" w:hAnsi="Times New Roman" w:cs="Times New Roman"/>
-          <w:sz w:val="26"/>
+          <w:rFonts w:cs="Times New Roman"/>
+          <w:szCs w:val="26"/>
+        </w:rPr>
+      </w:pPr>
+      <w:r>
+        <w:rPr>
+          <w:rFonts w:cs="Times New Roman"/>
           <w:szCs w:val="26"/>
         </w:rPr>
         <w:t>Ezen felül a megadott paraméterek alapján kiszámolja a webáruházunk készletéből a szükséges eszközöket és fonalmennyiséget, amit egy kattintással kosárhoz is adhat a felhasználó.</w:t>
@@ -4462,40 +3263,13 @@
     <w:p>
       <w:pPr>
         <w:pStyle w:val="Cmsor3"/>
-        <w:spacing w:line="360" w:lineRule="auto"/>
-        <w:rPr>
-          <w:rFonts w:ascii="Times New Roman" w:hAnsi="Times New Roman" w:cs="Times New Roman"/>
-          <w:color w:val="B34B11"/>
-          <w:sz w:val="28"/>
-          <w:szCs w:val="28"/>
-        </w:rPr>
-      </w:pPr>
-      <w:bookmarkStart w:id="15" w:name="_Toc207800965"/>
-      <w:r>
-        <w:rPr>
-          <w:rFonts w:ascii="Times New Roman" w:hAnsi="Times New Roman" w:cs="Times New Roman"/>
-          <w:color w:val="B34B11"/>
-          <w:sz w:val="28"/>
-          <w:szCs w:val="28"/>
-        </w:rPr>
-        <w:t>4.2.4</w:t>
-      </w:r>
-      <w:r>
-        <w:rPr>
-          <w:rFonts w:ascii="Times New Roman" w:hAnsi="Times New Roman" w:cs="Times New Roman"/>
-          <w:color w:val="B34B11"/>
-          <w:sz w:val="28"/>
-          <w:szCs w:val="28"/>
-        </w:rPr>
-        <w:tab/>
-      </w:r>
-      <w:r>
-        <w:rPr>
-          <w:rFonts w:ascii="Times New Roman" w:hAnsi="Times New Roman" w:cs="Times New Roman"/>
-          <w:color w:val="B34B11"/>
-          <w:sz w:val="28"/>
-          <w:szCs w:val="28"/>
-        </w:rPr>
+        <w:ind w:left="567" w:hanging="436"/>
+      </w:pPr>
+      <w:r>
+        <w:t xml:space="preserve"> </w:t>
+      </w:r>
+      <w:bookmarkStart w:id="15" w:name="_Toc209522170"/>
+      <w:r>
         <w:t>Blog</w:t>
       </w:r>
       <w:bookmarkEnd w:id="15"/>
@@ -4509,15 +3283,13 @@
         </w:numPr>
         <w:jc w:val="both"/>
         <w:rPr>
-          <w:rFonts w:ascii="Times New Roman" w:hAnsi="Times New Roman" w:cs="Times New Roman"/>
-          <w:sz w:val="26"/>
-          <w:szCs w:val="26"/>
-        </w:rPr>
-      </w:pPr>
-      <w:r>
-        <w:rPr>
-          <w:rFonts w:ascii="Times New Roman" w:hAnsi="Times New Roman" w:cs="Times New Roman"/>
-          <w:sz w:val="26"/>
+          <w:rFonts w:cs="Times New Roman"/>
+          <w:szCs w:val="26"/>
+        </w:rPr>
+      </w:pPr>
+      <w:r>
+        <w:rPr>
+          <w:rFonts w:cs="Times New Roman"/>
           <w:szCs w:val="26"/>
         </w:rPr>
         <w:t>A bejelentkezett felhasználók kommentelési és poszt írási lehetőséggel is rendelkeznek a blogon. Lehetőségük lesz visszajelzést adni a posztokról ’tetszik’ és ’nem tetszik’ gomb segítségével. Itt is kereső és szűrő rendszer található a könnyebb és hatékonyabb eligazodás érdekében.</w:t>
@@ -4526,40 +3298,13 @@
     <w:p>
       <w:pPr>
         <w:pStyle w:val="Cmsor3"/>
-        <w:spacing w:line="360" w:lineRule="auto"/>
-        <w:rPr>
-          <w:rFonts w:ascii="Times New Roman" w:hAnsi="Times New Roman" w:cs="Times New Roman"/>
-          <w:color w:val="B34B11"/>
-          <w:sz w:val="28"/>
-          <w:szCs w:val="28"/>
-        </w:rPr>
-      </w:pPr>
-      <w:bookmarkStart w:id="16" w:name="_Toc207800966"/>
-      <w:r>
-        <w:rPr>
-          <w:rFonts w:ascii="Times New Roman" w:hAnsi="Times New Roman" w:cs="Times New Roman"/>
-          <w:color w:val="B34B11"/>
-          <w:sz w:val="28"/>
-          <w:szCs w:val="28"/>
-        </w:rPr>
-        <w:t>4.2.5</w:t>
-      </w:r>
-      <w:r>
-        <w:rPr>
-          <w:rFonts w:ascii="Times New Roman" w:hAnsi="Times New Roman" w:cs="Times New Roman"/>
-          <w:color w:val="B34B11"/>
-          <w:sz w:val="28"/>
-          <w:szCs w:val="28"/>
-        </w:rPr>
-        <w:tab/>
-      </w:r>
-      <w:r>
-        <w:rPr>
-          <w:rFonts w:ascii="Times New Roman" w:hAnsi="Times New Roman" w:cs="Times New Roman"/>
-          <w:color w:val="B34B11"/>
-          <w:sz w:val="28"/>
-          <w:szCs w:val="28"/>
-        </w:rPr>
+        <w:ind w:left="567" w:hanging="436"/>
+      </w:pPr>
+      <w:r>
+        <w:t xml:space="preserve"> </w:t>
+      </w:r>
+      <w:bookmarkStart w:id="16" w:name="_Toc209522171"/>
+      <w:r>
         <w:t>Kosár és fizetés</w:t>
       </w:r>
       <w:bookmarkEnd w:id="16"/>
@@ -4573,15 +3318,13 @@
         </w:numPr>
         <w:jc w:val="both"/>
         <w:rPr>
-          <w:rFonts w:ascii="Times New Roman" w:hAnsi="Times New Roman" w:cs="Times New Roman"/>
-          <w:sz w:val="26"/>
-          <w:szCs w:val="26"/>
-        </w:rPr>
-      </w:pPr>
-      <w:r>
-        <w:rPr>
-          <w:rFonts w:ascii="Times New Roman" w:hAnsi="Times New Roman" w:cs="Times New Roman"/>
-          <w:sz w:val="26"/>
+          <w:rFonts w:cs="Times New Roman"/>
+          <w:szCs w:val="26"/>
+        </w:rPr>
+      </w:pPr>
+      <w:r>
+        <w:rPr>
+          <w:rFonts w:cs="Times New Roman"/>
           <w:szCs w:val="26"/>
         </w:rPr>
         <w:t>A termék kosárhoz adását követően a felhasználó tovább tud böngészni, majd amikor végzett, a ’Kosár’ oldalon még tud a termékein módosítani, vagy azokat törölni.</w:t>
@@ -4596,15 +3339,13 @@
         </w:numPr>
         <w:jc w:val="both"/>
         <w:rPr>
-          <w:rFonts w:ascii="Times New Roman" w:hAnsi="Times New Roman" w:cs="Times New Roman"/>
-          <w:sz w:val="26"/>
-          <w:szCs w:val="26"/>
-        </w:rPr>
-      </w:pPr>
-      <w:r>
-        <w:rPr>
-          <w:rFonts w:ascii="Times New Roman" w:hAnsi="Times New Roman" w:cs="Times New Roman"/>
-          <w:sz w:val="26"/>
+          <w:rFonts w:cs="Times New Roman"/>
+          <w:szCs w:val="26"/>
+        </w:rPr>
+      </w:pPr>
+      <w:r>
+        <w:rPr>
+          <w:rFonts w:cs="Times New Roman"/>
           <w:szCs w:val="26"/>
         </w:rPr>
         <w:t>Tovább érve a fizetési lehetőségnél a felhasználó felviszi az adatait, ami bejelentkezett felhasználók esetén mentésre kerül. Amennyibben az oldalon való fizetést választja, egy további oldalon a kártya adatait is meg tudja adni.</w:t>
@@ -4613,39 +3354,17 @@
     <w:p>
       <w:pPr>
         <w:pStyle w:val="Cmsor3"/>
-        <w:spacing w:line="360" w:lineRule="auto"/>
-        <w:rPr>
-          <w:rFonts w:ascii="Times New Roman" w:hAnsi="Times New Roman" w:cs="Times New Roman"/>
-          <w:color w:val="B34B11"/>
-        </w:rPr>
-      </w:pPr>
-      <w:bookmarkStart w:id="17" w:name="_Toc207800967"/>
-      <w:r>
-        <w:rPr>
-          <w:rFonts w:ascii="Times New Roman" w:hAnsi="Times New Roman" w:cs="Times New Roman"/>
-          <w:color w:val="B34B11"/>
-          <w:sz w:val="28"/>
-          <w:szCs w:val="28"/>
-        </w:rPr>
-        <w:t>4.2.6</w:t>
-      </w:r>
-      <w:r>
-        <w:rPr>
-          <w:rFonts w:ascii="Times New Roman" w:hAnsi="Times New Roman" w:cs="Times New Roman"/>
-          <w:color w:val="B34B11"/>
-          <w:sz w:val="28"/>
-          <w:szCs w:val="28"/>
-        </w:rPr>
-        <w:tab/>
-      </w:r>
-      <w:r>
-        <w:rPr>
-          <w:rFonts w:ascii="Times New Roman" w:hAnsi="Times New Roman" w:cs="Times New Roman"/>
-          <w:color w:val="B34B11"/>
-          <w:sz w:val="28"/>
-          <w:szCs w:val="28"/>
-        </w:rPr>
-        <w:t>Regisztráció és bejelentkezés</w:t>
+        <w:ind w:left="567" w:hanging="436"/>
+      </w:pPr>
+      <w:r>
+        <w:t xml:space="preserve"> </w:t>
+      </w:r>
+      <w:bookmarkStart w:id="17" w:name="_Toc209522172"/>
+      <w:r>
+        <w:t>Regisztráció és bejelentkezé</w:t>
+      </w:r>
+      <w:r>
+        <w:t>s</w:t>
       </w:r>
       <w:bookmarkEnd w:id="17"/>
     </w:p>
@@ -4658,15 +3377,13 @@
         </w:numPr>
         <w:jc w:val="both"/>
         <w:rPr>
-          <w:rFonts w:ascii="Times New Roman" w:hAnsi="Times New Roman" w:cs="Times New Roman"/>
-          <w:sz w:val="26"/>
-          <w:szCs w:val="26"/>
-        </w:rPr>
-      </w:pPr>
-      <w:r>
-        <w:rPr>
-          <w:rFonts w:ascii="Times New Roman" w:hAnsi="Times New Roman" w:cs="Times New Roman"/>
-          <w:sz w:val="26"/>
+          <w:rFonts w:cs="Times New Roman"/>
+          <w:szCs w:val="26"/>
+        </w:rPr>
+      </w:pPr>
+      <w:r>
+        <w:rPr>
+          <w:rFonts w:cs="Times New Roman"/>
           <w:szCs w:val="26"/>
         </w:rPr>
         <w:t>Regisztráció után a felhasználói adatok mentésre kerülnek, így bejelentkezve tud termékeket kedvelni, illetve a blogra posztolni és kommentelni.</w:t>
@@ -4681,66 +3398,25 @@
         </w:numPr>
         <w:jc w:val="both"/>
         <w:rPr>
-          <w:rFonts w:ascii="Times New Roman" w:hAnsi="Times New Roman" w:cs="Times New Roman"/>
-          <w:sz w:val="26"/>
-          <w:szCs w:val="26"/>
-        </w:rPr>
-      </w:pPr>
-      <w:r>
-        <w:rPr>
-          <w:rFonts w:ascii="Times New Roman" w:hAnsi="Times New Roman" w:cs="Times New Roman"/>
-          <w:sz w:val="26"/>
+          <w:rFonts w:cs="Times New Roman"/>
+          <w:szCs w:val="26"/>
+        </w:rPr>
+      </w:pPr>
+      <w:r>
+        <w:rPr>
+          <w:rFonts w:cs="Times New Roman"/>
           <w:szCs w:val="26"/>
         </w:rPr>
         <w:t>A termékeket, felhasználói adatokat, blog posztokat és kommenteket egy adatbázis tárolja.</w:t>
       </w:r>
-      <w:bookmarkStart w:id="18" w:name="_Toc207800968"/>
     </w:p>
     <w:p>
       <w:pPr>
         <w:pStyle w:val="Cmsor1"/>
-        <w:spacing w:line="480" w:lineRule="auto"/>
-        <w:rPr>
-          <w:rFonts w:ascii="Times New Roman" w:hAnsi="Times New Roman" w:cs="Times New Roman"/>
-          <w:b/>
-          <w:bCs/>
-          <w:color w:val="833C0B" w:themeColor="accent2" w:themeShade="80"/>
-          <w:sz w:val="36"/>
-          <w:szCs w:val="36"/>
-        </w:rPr>
-      </w:pPr>
-      <w:r>
-        <w:rPr>
-          <w:rFonts w:ascii="Times New Roman" w:hAnsi="Times New Roman" w:cs="Times New Roman"/>
-          <w:b/>
-          <w:bCs/>
-          <w:color w:val="833C0B" w:themeColor="accent2" w:themeShade="80"/>
-          <w:sz w:val="36"/>
-          <w:szCs w:val="36"/>
-        </w:rPr>
+      </w:pPr>
+      <w:bookmarkStart w:id="18" w:name="_Toc209522173"/>
+      <w:r>
         <w:lastRenderedPageBreak/>
-        <w:t>5</w:t>
-      </w:r>
-      <w:r>
-        <w:rPr>
-          <w:rFonts w:ascii="Times New Roman" w:hAnsi="Times New Roman" w:cs="Times New Roman"/>
-          <w:b/>
-          <w:bCs/>
-          <w:color w:val="833C0B" w:themeColor="accent2" w:themeShade="80"/>
-          <w:sz w:val="36"/>
-          <w:szCs w:val="36"/>
-        </w:rPr>
-        <w:tab/>
-      </w:r>
-      <w:r>
-        <w:rPr>
-          <w:rFonts w:ascii="Times New Roman" w:hAnsi="Times New Roman" w:cs="Times New Roman"/>
-          <w:b/>
-          <w:bCs/>
-          <w:color w:val="833C0B" w:themeColor="accent2" w:themeShade="80"/>
-          <w:sz w:val="36"/>
-          <w:szCs w:val="36"/>
-        </w:rPr>
         <w:t>Dokumentáció</w:t>
       </w:r>
       <w:bookmarkEnd w:id="18"/>
@@ -4748,40 +3424,9 @@
     <w:p>
       <w:pPr>
         <w:pStyle w:val="Cmsor2"/>
-        <w:spacing w:line="360" w:lineRule="auto"/>
-        <w:rPr>
-          <w:rFonts w:ascii="Times New Roman" w:hAnsi="Times New Roman" w:cs="Times New Roman"/>
-          <w:color w:val="963F0E"/>
-          <w:sz w:val="32"/>
-          <w:szCs w:val="32"/>
-        </w:rPr>
-      </w:pPr>
-      <w:bookmarkStart w:id="19" w:name="_Toc207800969"/>
-      <w:r>
-        <w:rPr>
-          <w:rFonts w:ascii="Times New Roman" w:hAnsi="Times New Roman" w:cs="Times New Roman"/>
-          <w:color w:val="963F0E"/>
-          <w:sz w:val="32"/>
-          <w:szCs w:val="32"/>
-        </w:rPr>
-        <w:t>5.1</w:t>
-      </w:r>
-      <w:r>
-        <w:rPr>
-          <w:rFonts w:ascii="Times New Roman" w:hAnsi="Times New Roman" w:cs="Times New Roman"/>
-          <w:color w:val="963F0E"/>
-          <w:sz w:val="32"/>
-          <w:szCs w:val="32"/>
-        </w:rPr>
-        <w:tab/>
-      </w:r>
-      <w:r>
-        <w:rPr>
-          <w:rFonts w:ascii="Times New Roman" w:hAnsi="Times New Roman" w:cs="Times New Roman"/>
-          <w:color w:val="963F0E"/>
-          <w:sz w:val="32"/>
-          <w:szCs w:val="32"/>
-        </w:rPr>
+      </w:pPr>
+      <w:bookmarkStart w:id="19" w:name="_Toc209522174"/>
+      <w:r>
         <w:t>Feladat elosztási terv, munkafeladatok beosztása</w:t>
       </w:r>
       <w:bookmarkEnd w:id="19"/>
@@ -4790,15 +3435,13 @@
       <w:pPr>
         <w:jc w:val="both"/>
         <w:rPr>
-          <w:rFonts w:ascii="Times New Roman" w:hAnsi="Times New Roman" w:cs="Times New Roman"/>
-          <w:sz w:val="26"/>
-          <w:szCs w:val="26"/>
-        </w:rPr>
-      </w:pPr>
-      <w:r>
-        <w:rPr>
-          <w:rFonts w:ascii="Times New Roman" w:hAnsi="Times New Roman" w:cs="Times New Roman"/>
-          <w:sz w:val="26"/>
+          <w:rFonts w:cs="Times New Roman"/>
+          <w:szCs w:val="26"/>
+        </w:rPr>
+      </w:pPr>
+      <w:r>
+        <w:rPr>
+          <w:rFonts w:cs="Times New Roman"/>
           <w:szCs w:val="26"/>
         </w:rPr>
         <w:t>A projekt a két csapattag között nagyjából egyenlően van felosztva, ahol a különböző oldalak vannak felosztva, így mindkét csapattag dolgozik backenden és frontenden is. A projektet feladatrészekre bontottuk, amikhez a munkaidő ráfordítás becslését napokban, befejezési időpontokat kitűzve adtuk meg. Amennyiben eltérünk a tervtől, ezen részek tényleges befejezését vagy elkezdését is dokumentáljuk.</w:t>
@@ -4807,39 +3450,9 @@
     <w:p>
       <w:pPr>
         <w:pStyle w:val="Cmsor2"/>
-        <w:spacing w:before="480" w:line="360" w:lineRule="auto"/>
-        <w:rPr>
-          <w:rFonts w:ascii="Times New Roman" w:hAnsi="Times New Roman" w:cs="Times New Roman"/>
-          <w:sz w:val="32"/>
-          <w:szCs w:val="32"/>
-        </w:rPr>
-      </w:pPr>
-      <w:bookmarkStart w:id="20" w:name="_Toc207800970"/>
-      <w:r>
-        <w:rPr>
-          <w:rFonts w:ascii="Times New Roman" w:hAnsi="Times New Roman" w:cs="Times New Roman"/>
-          <w:color w:val="963F0E"/>
-          <w:sz w:val="32"/>
-          <w:szCs w:val="32"/>
-        </w:rPr>
-        <w:t>5.2</w:t>
-      </w:r>
-      <w:r>
-        <w:rPr>
-          <w:rFonts w:ascii="Times New Roman" w:hAnsi="Times New Roman" w:cs="Times New Roman"/>
-          <w:color w:val="963F0E"/>
-          <w:sz w:val="32"/>
-          <w:szCs w:val="32"/>
-        </w:rPr>
-        <w:tab/>
-      </w:r>
-      <w:r>
-        <w:rPr>
-          <w:rFonts w:ascii="Times New Roman" w:hAnsi="Times New Roman" w:cs="Times New Roman"/>
-          <w:color w:val="963F0E"/>
-          <w:sz w:val="32"/>
-          <w:szCs w:val="32"/>
-        </w:rPr>
+      </w:pPr>
+      <w:bookmarkStart w:id="20" w:name="_Toc209522175"/>
+      <w:r>
         <w:t>Technikai dokumentáció</w:t>
       </w:r>
       <w:bookmarkEnd w:id="20"/>
@@ -4848,65 +3461,24 @@
       <w:pPr>
         <w:jc w:val="both"/>
         <w:rPr>
-          <w:rFonts w:ascii="Times New Roman" w:hAnsi="Times New Roman" w:cs="Times New Roman"/>
-          <w:sz w:val="26"/>
-          <w:szCs w:val="26"/>
-        </w:rPr>
-      </w:pPr>
-      <w:r>
-        <w:rPr>
-          <w:rFonts w:ascii="Times New Roman" w:hAnsi="Times New Roman" w:cs="Times New Roman"/>
-          <w:sz w:val="26"/>
-          <w:szCs w:val="26"/>
-        </w:rPr>
-        <w:t>A kódot a fejlesztés során kommentekkel látjuk el, ami lehetővé teszi a kód egyszerűbb átláthatóságát nem csak számunkra, de a nem hozzáértő személyek számára is akár. A funkcióknak illetve osztályoknak hozzájuk illő, egyértelmű és érthető nevet adunk, így kizárjuk az esetleges zavar</w:t>
-      </w:r>
-      <w:r>
-        <w:rPr>
-          <w:rFonts w:ascii="Times New Roman" w:hAnsi="Times New Roman" w:cs="Times New Roman"/>
-          <w:sz w:val="26"/>
-          <w:szCs w:val="26"/>
-        </w:rPr>
-        <w:t>odást.</w:t>
+          <w:rFonts w:cs="Times New Roman"/>
+          <w:szCs w:val="26"/>
+        </w:rPr>
+      </w:pPr>
+      <w:r>
+        <w:rPr>
+          <w:rFonts w:cs="Times New Roman"/>
+          <w:szCs w:val="26"/>
+        </w:rPr>
+        <w:t>A kódot a fejlesztés során kommentekkel látjuk el, ami lehetővé teszi a kód egyszerűbb átláthatóságát nem csak számunkra, de a nem hozzáértő személyek számára is akár. A funkcióknak illetve osztályoknak hozzájuk illő, egyértelmű és érthető nevet adunk, így kizárjuk az esetleges zavarodást.</w:t>
       </w:r>
     </w:p>
     <w:p>
       <w:pPr>
         <w:pStyle w:val="Cmsor2"/>
-        <w:spacing w:before="480" w:line="360" w:lineRule="auto"/>
-        <w:rPr>
-          <w:rFonts w:ascii="Times New Roman" w:hAnsi="Times New Roman" w:cs="Times New Roman"/>
-          <w:color w:val="963F0E"/>
-          <w:sz w:val="32"/>
-          <w:szCs w:val="32"/>
-        </w:rPr>
-      </w:pPr>
-      <w:bookmarkStart w:id="21" w:name="_Toc207800971"/>
-      <w:r>
-        <w:rPr>
-          <w:rFonts w:ascii="Times New Roman" w:hAnsi="Times New Roman" w:cs="Times New Roman"/>
-          <w:color w:val="963F0E"/>
-          <w:sz w:val="32"/>
-          <w:szCs w:val="32"/>
-        </w:rPr>
-        <w:t>5.3</w:t>
-      </w:r>
-      <w:r>
-        <w:rPr>
-          <w:rFonts w:ascii="Times New Roman" w:hAnsi="Times New Roman" w:cs="Times New Roman"/>
-          <w:color w:val="963F0E"/>
-          <w:sz w:val="32"/>
-          <w:szCs w:val="32"/>
-        </w:rPr>
-        <w:tab/>
-      </w:r>
-      <w:r>
-        <w:rPr>
-          <w:rFonts w:ascii="Times New Roman" w:hAnsi="Times New Roman" w:cs="Times New Roman"/>
-          <w:color w:val="963F0E"/>
-          <w:sz w:val="32"/>
-          <w:szCs w:val="32"/>
-        </w:rPr>
+      </w:pPr>
+      <w:bookmarkStart w:id="21" w:name="_Toc209522176"/>
+      <w:r>
         <w:t>Felhasználói dokumentáció</w:t>
       </w:r>
       <w:bookmarkEnd w:id="21"/>
@@ -4915,18 +3487,48 @@
       <w:pPr>
         <w:jc w:val="both"/>
         <w:rPr>
-          <w:rFonts w:ascii="Times New Roman" w:hAnsi="Times New Roman" w:cs="Times New Roman"/>
-          <w:sz w:val="26"/>
-          <w:szCs w:val="26"/>
-        </w:rPr>
-      </w:pPr>
-      <w:r>
-        <w:rPr>
-          <w:rFonts w:ascii="Times New Roman" w:hAnsi="Times New Roman" w:cs="Times New Roman"/>
-          <w:sz w:val="26"/>
+          <w:rFonts w:cs="Times New Roman"/>
+          <w:szCs w:val="26"/>
+        </w:rPr>
+      </w:pPr>
+      <w:r>
+        <w:rPr>
+          <w:rFonts w:cs="Times New Roman"/>
           <w:szCs w:val="26"/>
         </w:rPr>
         <w:t>Az alkalmazás használatának részletes bemutatása, képernyőképekkel, funkciók pontos leírásával.</w:t>
+      </w:r>
+      <w:bookmarkEnd w:id="0"/>
+    </w:p>
+    <w:p>
+      <w:pPr>
+        <w:pStyle w:val="Cmsor1"/>
+      </w:pPr>
+      <w:bookmarkStart w:id="22" w:name="_Toc209522177"/>
+      <w:r>
+        <w:lastRenderedPageBreak/>
+        <w:t>Projekt adatlap</w:t>
+      </w:r>
+      <w:bookmarkEnd w:id="22"/>
+    </w:p>
+    <w:p>
+      <w:r>
+        <w:t>Projekt neve: Kreatív hobbi webáruház</w:t>
+      </w:r>
+    </w:p>
+    <w:p>
+      <w:r>
+        <w:t>Feladat rövid ismertetése: Egy hobbi- és barkácsbolt webáruháza és hozzátartozó blog</w:t>
+      </w:r>
+    </w:p>
+    <w:p>
+      <w:r>
+        <w:t>Felhasznált programozási nyelvek: Vue.js, SQL, Laravel</w:t>
+      </w:r>
+    </w:p>
+    <w:p>
+      <w:r>
+        <w:t>Specifikációt összeállította: Kovács Edit, Tóthpál István</w:t>
       </w:r>
     </w:p>
     <w:sectPr>
@@ -5218,7 +3820,7 @@
     <w:pPr>
       <w:pStyle w:val="lfej"/>
       <w:rPr>
-        <w:rFonts w:ascii="Times New Roman" w:hAnsi="Times New Roman" w:cs="Times New Roman"/>
+        <w:rFonts w:cs="Times New Roman"/>
         <w:b/>
         <w:bCs/>
         <w:sz w:val="28"/>
@@ -5227,7 +3829,7 @@
     </w:pPr>
     <w:r>
       <w:rPr>
-        <w:rFonts w:ascii="Times New Roman" w:hAnsi="Times New Roman" w:cs="Times New Roman"/>
+        <w:rFonts w:cs="Times New Roman"/>
         <w:b/>
         <w:bCs/>
         <w:sz w:val="28"/>
@@ -5245,12 +3847,12 @@
       <w:spacing w:line="360" w:lineRule="auto"/>
       <w:jc w:val="right"/>
       <w:rPr>
-        <w:rFonts w:ascii="Times New Roman" w:hAnsi="Times New Roman" w:cs="Times New Roman"/>
+        <w:rFonts w:cs="Times New Roman"/>
       </w:rPr>
     </w:pPr>
     <w:r>
       <w:rPr>
-        <w:rFonts w:ascii="Times New Roman" w:hAnsi="Times New Roman" w:cs="Times New Roman"/>
+        <w:rFonts w:cs="Times New Roman"/>
       </w:rPr>
       <w:t>Kreatív hobbi specifikáció</w:t>
     </w:r>
@@ -5259,7 +3861,7 @@
     <w:pPr>
       <w:pStyle w:val="lfej"/>
       <w:rPr>
-        <w:rFonts w:ascii="Times New Roman" w:hAnsi="Times New Roman" w:cs="Times New Roman"/>
+        <w:rFonts w:cs="Times New Roman"/>
       </w:rPr>
     </w:pPr>
   </w:p>
@@ -5810,6 +4412,250 @@
     </w:lvl>
   </w:abstractNum>
   <w:abstractNum w:abstractNumId="5" w15:restartNumberingAfterBreak="0">
+    <w:nsid w:val="3BD7559D"/>
+    <w:multiLevelType w:val="multilevel"/>
+    <w:tmpl w:val="1B364B60"/>
+    <w:lvl w:ilvl="0">
+      <w:start w:val="1"/>
+      <w:numFmt w:val="decimal"/>
+      <w:lvlText w:val="%1."/>
+      <w:lvlJc w:val="left"/>
+      <w:pPr>
+        <w:ind w:left="360" w:hanging="360"/>
+      </w:pPr>
+      <w:rPr>
+        <w:rFonts w:hint="default"/>
+      </w:rPr>
+    </w:lvl>
+    <w:lvl w:ilvl="1">
+      <w:start w:val="1"/>
+      <w:numFmt w:val="decimal"/>
+      <w:lvlText w:val="%1.%2."/>
+      <w:lvlJc w:val="left"/>
+      <w:pPr>
+        <w:tabs>
+          <w:tab w:val="num" w:pos="794"/>
+        </w:tabs>
+        <w:ind w:left="792" w:hanging="432"/>
+      </w:pPr>
+      <w:rPr>
+        <w:rFonts w:hint="default"/>
+      </w:rPr>
+    </w:lvl>
+    <w:lvl w:ilvl="2">
+      <w:start w:val="1"/>
+      <w:numFmt w:val="decimal"/>
+      <w:lvlText w:val="%1.%2.%3."/>
+      <w:lvlJc w:val="left"/>
+      <w:pPr>
+        <w:tabs>
+          <w:tab w:val="num" w:pos="1225"/>
+        </w:tabs>
+        <w:ind w:left="1224" w:hanging="504"/>
+      </w:pPr>
+      <w:rPr>
+        <w:rFonts w:hint="default"/>
+      </w:rPr>
+    </w:lvl>
+    <w:lvl w:ilvl="3">
+      <w:start w:val="1"/>
+      <w:numFmt w:val="decimal"/>
+      <w:lvlText w:val="%1.%2.%3.%4."/>
+      <w:lvlJc w:val="left"/>
+      <w:pPr>
+        <w:ind w:left="1728" w:hanging="648"/>
+      </w:pPr>
+      <w:rPr>
+        <w:rFonts w:hint="default"/>
+      </w:rPr>
+    </w:lvl>
+    <w:lvl w:ilvl="4">
+      <w:start w:val="1"/>
+      <w:numFmt w:val="decimal"/>
+      <w:lvlText w:val="%1.%2.%3.%4.%5."/>
+      <w:lvlJc w:val="left"/>
+      <w:pPr>
+        <w:ind w:left="2232" w:hanging="792"/>
+      </w:pPr>
+      <w:rPr>
+        <w:rFonts w:hint="default"/>
+      </w:rPr>
+    </w:lvl>
+    <w:lvl w:ilvl="5">
+      <w:start w:val="1"/>
+      <w:numFmt w:val="decimal"/>
+      <w:lvlText w:val="%1.%2.%3.%4.%5.%6."/>
+      <w:lvlJc w:val="left"/>
+      <w:pPr>
+        <w:ind w:left="2736" w:hanging="936"/>
+      </w:pPr>
+      <w:rPr>
+        <w:rFonts w:hint="default"/>
+      </w:rPr>
+    </w:lvl>
+    <w:lvl w:ilvl="6">
+      <w:start w:val="1"/>
+      <w:numFmt w:val="decimal"/>
+      <w:lvlText w:val="%1.%2.%3.%4.%5.%6.%7."/>
+      <w:lvlJc w:val="left"/>
+      <w:pPr>
+        <w:ind w:left="3240" w:hanging="1080"/>
+      </w:pPr>
+      <w:rPr>
+        <w:rFonts w:hint="default"/>
+      </w:rPr>
+    </w:lvl>
+    <w:lvl w:ilvl="7">
+      <w:start w:val="1"/>
+      <w:numFmt w:val="decimal"/>
+      <w:lvlText w:val="%1.%2.%3.%4.%5.%6.%7.%8."/>
+      <w:lvlJc w:val="left"/>
+      <w:pPr>
+        <w:ind w:left="3744" w:hanging="1224"/>
+      </w:pPr>
+      <w:rPr>
+        <w:rFonts w:hint="default"/>
+      </w:rPr>
+    </w:lvl>
+    <w:lvl w:ilvl="8">
+      <w:start w:val="1"/>
+      <w:numFmt w:val="decimal"/>
+      <w:lvlText w:val="%1.%2.%3.%4.%5.%6.%7.%8.%9."/>
+      <w:lvlJc w:val="left"/>
+      <w:pPr>
+        <w:ind w:left="4320" w:hanging="1440"/>
+      </w:pPr>
+      <w:rPr>
+        <w:rFonts w:hint="default"/>
+      </w:rPr>
+    </w:lvl>
+  </w:abstractNum>
+  <w:abstractNum w:abstractNumId="6" w15:restartNumberingAfterBreak="0">
+    <w:nsid w:val="48A70408"/>
+    <w:multiLevelType w:val="multilevel"/>
+    <w:tmpl w:val="269E0934"/>
+    <w:lvl w:ilvl="0">
+      <w:start w:val="1"/>
+      <w:numFmt w:val="decimal"/>
+      <w:pStyle w:val="Cmsor1"/>
+      <w:lvlText w:val="%1"/>
+      <w:lvlJc w:val="left"/>
+      <w:pPr>
+        <w:tabs>
+          <w:tab w:val="num" w:pos="431"/>
+        </w:tabs>
+        <w:ind w:left="432" w:hanging="432"/>
+      </w:pPr>
+      <w:rPr>
+        <w:rFonts w:hint="default"/>
+      </w:rPr>
+    </w:lvl>
+    <w:lvl w:ilvl="1">
+      <w:start w:val="1"/>
+      <w:numFmt w:val="decimal"/>
+      <w:pStyle w:val="Cmsor2"/>
+      <w:lvlText w:val="%1.%2"/>
+      <w:lvlJc w:val="left"/>
+      <w:pPr>
+        <w:ind w:left="576" w:hanging="576"/>
+      </w:pPr>
+      <w:rPr>
+        <w:rFonts w:hint="default"/>
+      </w:rPr>
+    </w:lvl>
+    <w:lvl w:ilvl="2">
+      <w:start w:val="1"/>
+      <w:numFmt w:val="decimal"/>
+      <w:pStyle w:val="Cmsor3"/>
+      <w:lvlText w:val="%1.%2.%3"/>
+      <w:lvlJc w:val="left"/>
+      <w:pPr>
+        <w:ind w:left="720" w:hanging="720"/>
+      </w:pPr>
+      <w:rPr>
+        <w:rFonts w:hint="default"/>
+      </w:rPr>
+    </w:lvl>
+    <w:lvl w:ilvl="3">
+      <w:start w:val="1"/>
+      <w:numFmt w:val="decimal"/>
+      <w:pStyle w:val="Cmsor4"/>
+      <w:lvlText w:val="%1.%2.%3.%4"/>
+      <w:lvlJc w:val="left"/>
+      <w:pPr>
+        <w:ind w:left="864" w:hanging="864"/>
+      </w:pPr>
+      <w:rPr>
+        <w:rFonts w:hint="default"/>
+      </w:rPr>
+    </w:lvl>
+    <w:lvl w:ilvl="4">
+      <w:start w:val="1"/>
+      <w:numFmt w:val="decimal"/>
+      <w:pStyle w:val="Cmsor5"/>
+      <w:lvlText w:val="%1.%2.%3.%4.%5"/>
+      <w:lvlJc w:val="left"/>
+      <w:pPr>
+        <w:ind w:left="1008" w:hanging="1008"/>
+      </w:pPr>
+      <w:rPr>
+        <w:rFonts w:hint="default"/>
+      </w:rPr>
+    </w:lvl>
+    <w:lvl w:ilvl="5">
+      <w:start w:val="1"/>
+      <w:numFmt w:val="decimal"/>
+      <w:pStyle w:val="Cmsor6"/>
+      <w:lvlText w:val="%1.%2.%3.%4.%5.%6"/>
+      <w:lvlJc w:val="left"/>
+      <w:pPr>
+        <w:ind w:left="1152" w:hanging="1152"/>
+      </w:pPr>
+      <w:rPr>
+        <w:rFonts w:hint="default"/>
+      </w:rPr>
+    </w:lvl>
+    <w:lvl w:ilvl="6">
+      <w:start w:val="1"/>
+      <w:numFmt w:val="decimal"/>
+      <w:pStyle w:val="Cmsor7"/>
+      <w:lvlText w:val="%1.%2.%3.%4.%5.%6.%7"/>
+      <w:lvlJc w:val="left"/>
+      <w:pPr>
+        <w:ind w:left="1296" w:hanging="1296"/>
+      </w:pPr>
+      <w:rPr>
+        <w:rFonts w:hint="default"/>
+      </w:rPr>
+    </w:lvl>
+    <w:lvl w:ilvl="7">
+      <w:start w:val="1"/>
+      <w:numFmt w:val="decimal"/>
+      <w:pStyle w:val="Cmsor8"/>
+      <w:lvlText w:val="%1.%2.%3.%4.%5.%6.%7.%8"/>
+      <w:lvlJc w:val="left"/>
+      <w:pPr>
+        <w:ind w:left="1440" w:hanging="1440"/>
+      </w:pPr>
+      <w:rPr>
+        <w:rFonts w:hint="default"/>
+      </w:rPr>
+    </w:lvl>
+    <w:lvl w:ilvl="8">
+      <w:start w:val="1"/>
+      <w:numFmt w:val="decimal"/>
+      <w:pStyle w:val="Cmsor9"/>
+      <w:lvlText w:val="%1.%2.%3.%4.%5.%6.%7.%8.%9"/>
+      <w:lvlJc w:val="left"/>
+      <w:pPr>
+        <w:ind w:left="1584" w:hanging="1584"/>
+      </w:pPr>
+      <w:rPr>
+        <w:rFonts w:hint="default"/>
+      </w:rPr>
+    </w:lvl>
+  </w:abstractNum>
+  <w:abstractNum w:abstractNumId="7" w15:restartNumberingAfterBreak="0">
     <w:nsid w:val="4CFF0D0E"/>
     <w:multiLevelType w:val="hybridMultilevel"/>
     <w:tmpl w:val="0DC241CE"/>
@@ -5922,7 +4768,7 @@
       </w:rPr>
     </w:lvl>
   </w:abstractNum>
-  <w:abstractNum w:abstractNumId="6" w15:restartNumberingAfterBreak="0">
+  <w:abstractNum w:abstractNumId="8" w15:restartNumberingAfterBreak="0">
     <w:nsid w:val="4F9D06E7"/>
     <w:multiLevelType w:val="hybridMultilevel"/>
     <w:tmpl w:val="DABC1754"/>
@@ -6035,7 +4881,7 @@
       </w:rPr>
     </w:lvl>
   </w:abstractNum>
-  <w:abstractNum w:abstractNumId="7" w15:restartNumberingAfterBreak="0">
+  <w:abstractNum w:abstractNumId="9" w15:restartNumberingAfterBreak="0">
     <w:nsid w:val="5BB277D2"/>
     <w:multiLevelType w:val="hybridMultilevel"/>
     <w:tmpl w:val="1742C480"/>
@@ -6147,7 +4993,7 @@
       </w:rPr>
     </w:lvl>
   </w:abstractNum>
-  <w:abstractNum w:abstractNumId="8" w15:restartNumberingAfterBreak="0">
+  <w:abstractNum w:abstractNumId="10" w15:restartNumberingAfterBreak="0">
     <w:nsid w:val="5E89095F"/>
     <w:multiLevelType w:val="hybridMultilevel"/>
     <w:tmpl w:val="44864E16"/>
@@ -6260,7 +5106,7 @@
       </w:rPr>
     </w:lvl>
   </w:abstractNum>
-  <w:abstractNum w:abstractNumId="9" w15:restartNumberingAfterBreak="0">
+  <w:abstractNum w:abstractNumId="11" w15:restartNumberingAfterBreak="0">
     <w:nsid w:val="5EA113D5"/>
     <w:multiLevelType w:val="hybridMultilevel"/>
     <w:tmpl w:val="15465CE6"/>
@@ -6373,7 +5219,93 @@
       </w:rPr>
     </w:lvl>
   </w:abstractNum>
-  <w:abstractNum w:abstractNumId="10" w15:restartNumberingAfterBreak="0">
+  <w:abstractNum w:abstractNumId="12" w15:restartNumberingAfterBreak="0">
+    <w:nsid w:val="67BE39CE"/>
+    <w:multiLevelType w:val="multilevel"/>
+    <w:tmpl w:val="040E001D"/>
+    <w:lvl w:ilvl="0">
+      <w:start w:val="1"/>
+      <w:numFmt w:val="decimal"/>
+      <w:lvlText w:val="%1)"/>
+      <w:lvlJc w:val="left"/>
+      <w:pPr>
+        <w:ind w:left="360" w:hanging="360"/>
+      </w:pPr>
+    </w:lvl>
+    <w:lvl w:ilvl="1">
+      <w:start w:val="1"/>
+      <w:numFmt w:val="lowerLetter"/>
+      <w:lvlText w:val="%2)"/>
+      <w:lvlJc w:val="left"/>
+      <w:pPr>
+        <w:ind w:left="720" w:hanging="360"/>
+      </w:pPr>
+    </w:lvl>
+    <w:lvl w:ilvl="2">
+      <w:start w:val="1"/>
+      <w:numFmt w:val="lowerRoman"/>
+      <w:lvlText w:val="%3)"/>
+      <w:lvlJc w:val="left"/>
+      <w:pPr>
+        <w:ind w:left="1080" w:hanging="360"/>
+      </w:pPr>
+    </w:lvl>
+    <w:lvl w:ilvl="3">
+      <w:start w:val="1"/>
+      <w:numFmt w:val="decimal"/>
+      <w:lvlText w:val="(%4)"/>
+      <w:lvlJc w:val="left"/>
+      <w:pPr>
+        <w:ind w:left="1440" w:hanging="360"/>
+      </w:pPr>
+    </w:lvl>
+    <w:lvl w:ilvl="4">
+      <w:start w:val="1"/>
+      <w:numFmt w:val="lowerLetter"/>
+      <w:lvlText w:val="(%5)"/>
+      <w:lvlJc w:val="left"/>
+      <w:pPr>
+        <w:ind w:left="1800" w:hanging="360"/>
+      </w:pPr>
+    </w:lvl>
+    <w:lvl w:ilvl="5">
+      <w:start w:val="1"/>
+      <w:numFmt w:val="lowerRoman"/>
+      <w:lvlText w:val="(%6)"/>
+      <w:lvlJc w:val="left"/>
+      <w:pPr>
+        <w:ind w:left="2160" w:hanging="360"/>
+      </w:pPr>
+    </w:lvl>
+    <w:lvl w:ilvl="6">
+      <w:start w:val="1"/>
+      <w:numFmt w:val="decimal"/>
+      <w:lvlText w:val="%7."/>
+      <w:lvlJc w:val="left"/>
+      <w:pPr>
+        <w:ind w:left="2520" w:hanging="360"/>
+      </w:pPr>
+    </w:lvl>
+    <w:lvl w:ilvl="7">
+      <w:start w:val="1"/>
+      <w:numFmt w:val="lowerLetter"/>
+      <w:lvlText w:val="%8."/>
+      <w:lvlJc w:val="left"/>
+      <w:pPr>
+        <w:ind w:left="2880" w:hanging="360"/>
+      </w:pPr>
+    </w:lvl>
+    <w:lvl w:ilvl="8">
+      <w:start w:val="1"/>
+      <w:numFmt w:val="lowerRoman"/>
+      <w:lvlText w:val="%9."/>
+      <w:lvlJc w:val="left"/>
+      <w:pPr>
+        <w:ind w:left="3240" w:hanging="360"/>
+      </w:pPr>
+    </w:lvl>
+  </w:abstractNum>
+  <w:abstractNum w:abstractNumId="13" w15:restartNumberingAfterBreak="0">
     <w:nsid w:val="68F95A4C"/>
     <w:multiLevelType w:val="hybridMultilevel"/>
     <w:tmpl w:val="E0D8834E"/>
@@ -6486,7 +5418,93 @@
       </w:rPr>
     </w:lvl>
   </w:abstractNum>
-  <w:abstractNum w:abstractNumId="11" w15:restartNumberingAfterBreak="0">
+  <w:abstractNum w:abstractNumId="14" w15:restartNumberingAfterBreak="0">
+    <w:nsid w:val="71563A81"/>
+    <w:multiLevelType w:val="multilevel"/>
+    <w:tmpl w:val="040E001F"/>
+    <w:lvl w:ilvl="0">
+      <w:start w:val="1"/>
+      <w:numFmt w:val="decimal"/>
+      <w:lvlText w:val="%1."/>
+      <w:lvlJc w:val="left"/>
+      <w:pPr>
+        <w:ind w:left="360" w:hanging="360"/>
+      </w:pPr>
+    </w:lvl>
+    <w:lvl w:ilvl="1">
+      <w:start w:val="1"/>
+      <w:numFmt w:val="decimal"/>
+      <w:lvlText w:val="%1.%2."/>
+      <w:lvlJc w:val="left"/>
+      <w:pPr>
+        <w:ind w:left="792" w:hanging="432"/>
+      </w:pPr>
+    </w:lvl>
+    <w:lvl w:ilvl="2">
+      <w:start w:val="1"/>
+      <w:numFmt w:val="decimal"/>
+      <w:lvlText w:val="%1.%2.%3."/>
+      <w:lvlJc w:val="left"/>
+      <w:pPr>
+        <w:ind w:left="1224" w:hanging="504"/>
+      </w:pPr>
+    </w:lvl>
+    <w:lvl w:ilvl="3">
+      <w:start w:val="1"/>
+      <w:numFmt w:val="decimal"/>
+      <w:lvlText w:val="%1.%2.%3.%4."/>
+      <w:lvlJc w:val="left"/>
+      <w:pPr>
+        <w:ind w:left="1728" w:hanging="648"/>
+      </w:pPr>
+    </w:lvl>
+    <w:lvl w:ilvl="4">
+      <w:start w:val="1"/>
+      <w:numFmt w:val="decimal"/>
+      <w:lvlText w:val="%1.%2.%3.%4.%5."/>
+      <w:lvlJc w:val="left"/>
+      <w:pPr>
+        <w:ind w:left="2232" w:hanging="792"/>
+      </w:pPr>
+    </w:lvl>
+    <w:lvl w:ilvl="5">
+      <w:start w:val="1"/>
+      <w:numFmt w:val="decimal"/>
+      <w:lvlText w:val="%1.%2.%3.%4.%5.%6."/>
+      <w:lvlJc w:val="left"/>
+      <w:pPr>
+        <w:ind w:left="2736" w:hanging="936"/>
+      </w:pPr>
+    </w:lvl>
+    <w:lvl w:ilvl="6">
+      <w:start w:val="1"/>
+      <w:numFmt w:val="decimal"/>
+      <w:lvlText w:val="%1.%2.%3.%4.%5.%6.%7."/>
+      <w:lvlJc w:val="left"/>
+      <w:pPr>
+        <w:ind w:left="3240" w:hanging="1080"/>
+      </w:pPr>
+    </w:lvl>
+    <w:lvl w:ilvl="7">
+      <w:start w:val="1"/>
+      <w:numFmt w:val="decimal"/>
+      <w:lvlText w:val="%1.%2.%3.%4.%5.%6.%7.%8."/>
+      <w:lvlJc w:val="left"/>
+      <w:pPr>
+        <w:ind w:left="3744" w:hanging="1224"/>
+      </w:pPr>
+    </w:lvl>
+    <w:lvl w:ilvl="8">
+      <w:start w:val="1"/>
+      <w:numFmt w:val="decimal"/>
+      <w:lvlText w:val="%1.%2.%3.%4.%5.%6.%7.%8.%9."/>
+      <w:lvlJc w:val="left"/>
+      <w:pPr>
+        <w:ind w:left="4320" w:hanging="1440"/>
+      </w:pPr>
+    </w:lvl>
+  </w:abstractNum>
+  <w:abstractNum w:abstractNumId="15" w15:restartNumberingAfterBreak="0">
     <w:nsid w:val="7EFF54F2"/>
     <w:multiLevelType w:val="hybridMultilevel"/>
     <w:tmpl w:val="9468FFF4"/>
@@ -6599,28 +5617,28 @@
     </w:lvl>
   </w:abstractNum>
   <w:num w:numId="1">
-    <w:abstractNumId w:val="8"/>
+    <w:abstractNumId w:val="10"/>
   </w:num>
   <w:num w:numId="2">
-    <w:abstractNumId w:val="5"/>
+    <w:abstractNumId w:val="7"/>
   </w:num>
   <w:num w:numId="3">
     <w:abstractNumId w:val="1"/>
   </w:num>
   <w:num w:numId="4">
-    <w:abstractNumId w:val="6"/>
+    <w:abstractNumId w:val="8"/>
   </w:num>
   <w:num w:numId="5">
-    <w:abstractNumId w:val="11"/>
+    <w:abstractNumId w:val="15"/>
   </w:num>
   <w:num w:numId="6">
-    <w:abstractNumId w:val="7"/>
+    <w:abstractNumId w:val="9"/>
   </w:num>
   <w:num w:numId="7">
     <w:abstractNumId w:val="3"/>
   </w:num>
   <w:num w:numId="8">
-    <w:abstractNumId w:val="9"/>
+    <w:abstractNumId w:val="11"/>
   </w:num>
   <w:num w:numId="9">
     <w:abstractNumId w:val="0"/>
@@ -6629,10 +5647,157 @@
     <w:abstractNumId w:val="2"/>
   </w:num>
   <w:num w:numId="11">
-    <w:abstractNumId w:val="10"/>
+    <w:abstractNumId w:val="13"/>
   </w:num>
   <w:num w:numId="12">
     <w:abstractNumId w:val="4"/>
+  </w:num>
+  <w:num w:numId="13">
+    <w:abstractNumId w:val="14"/>
+  </w:num>
+  <w:num w:numId="14">
+    <w:abstractNumId w:val="5"/>
+  </w:num>
+  <w:num w:numId="15">
+    <w:abstractNumId w:val="5"/>
+    <w:lvlOverride w:ilvl="0">
+      <w:lvl w:ilvl="0">
+        <w:start w:val="1"/>
+        <w:numFmt w:val="decimal"/>
+        <w:lvlText w:val="%1."/>
+        <w:lvlJc w:val="left"/>
+        <w:pPr>
+          <w:ind w:left="360" w:hanging="360"/>
+        </w:pPr>
+        <w:rPr>
+          <w:rFonts w:hint="default"/>
+        </w:rPr>
+      </w:lvl>
+    </w:lvlOverride>
+    <w:lvlOverride w:ilvl="1">
+      <w:lvl w:ilvl="1">
+        <w:start w:val="1"/>
+        <w:numFmt w:val="decimal"/>
+        <w:lvlText w:val="%1.%2."/>
+        <w:lvlJc w:val="left"/>
+        <w:pPr>
+          <w:tabs>
+            <w:tab w:val="num" w:pos="794"/>
+          </w:tabs>
+          <w:ind w:left="792" w:hanging="432"/>
+        </w:pPr>
+        <w:rPr>
+          <w:rFonts w:hint="default"/>
+        </w:rPr>
+      </w:lvl>
+    </w:lvlOverride>
+    <w:lvlOverride w:ilvl="2">
+      <w:lvl w:ilvl="2">
+        <w:start w:val="1"/>
+        <w:numFmt w:val="decimal"/>
+        <w:lvlText w:val="%1.%2.%3."/>
+        <w:lvlJc w:val="left"/>
+        <w:pPr>
+          <w:tabs>
+            <w:tab w:val="num" w:pos="1225"/>
+          </w:tabs>
+          <w:ind w:left="1224" w:hanging="504"/>
+        </w:pPr>
+        <w:rPr>
+          <w:rFonts w:hint="default"/>
+        </w:rPr>
+      </w:lvl>
+    </w:lvlOverride>
+    <w:lvlOverride w:ilvl="3">
+      <w:lvl w:ilvl="3">
+        <w:start w:val="1"/>
+        <w:numFmt w:val="decimal"/>
+        <w:lvlText w:val="%1.%2.%3.%4."/>
+        <w:lvlJc w:val="left"/>
+        <w:pPr>
+          <w:ind w:left="1728" w:hanging="648"/>
+        </w:pPr>
+        <w:rPr>
+          <w:rFonts w:hint="default"/>
+        </w:rPr>
+      </w:lvl>
+    </w:lvlOverride>
+    <w:lvlOverride w:ilvl="4">
+      <w:lvl w:ilvl="4">
+        <w:start w:val="1"/>
+        <w:numFmt w:val="decimal"/>
+        <w:lvlText w:val="%1.%2.%3.%4.%5."/>
+        <w:lvlJc w:val="left"/>
+        <w:pPr>
+          <w:ind w:left="2232" w:hanging="792"/>
+        </w:pPr>
+        <w:rPr>
+          <w:rFonts w:hint="default"/>
+        </w:rPr>
+      </w:lvl>
+    </w:lvlOverride>
+    <w:lvlOverride w:ilvl="5">
+      <w:lvl w:ilvl="5">
+        <w:start w:val="1"/>
+        <w:numFmt w:val="decimal"/>
+        <w:lvlText w:val="%1.%2.%3.%4.%5.%6."/>
+        <w:lvlJc w:val="left"/>
+        <w:pPr>
+          <w:ind w:left="2736" w:hanging="936"/>
+        </w:pPr>
+        <w:rPr>
+          <w:rFonts w:hint="default"/>
+        </w:rPr>
+      </w:lvl>
+    </w:lvlOverride>
+    <w:lvlOverride w:ilvl="6">
+      <w:lvl w:ilvl="6">
+        <w:start w:val="1"/>
+        <w:numFmt w:val="decimal"/>
+        <w:lvlText w:val="%1.%2.%3.%4.%5.%6.%7."/>
+        <w:lvlJc w:val="left"/>
+        <w:pPr>
+          <w:ind w:left="3240" w:hanging="1080"/>
+        </w:pPr>
+        <w:rPr>
+          <w:rFonts w:hint="default"/>
+        </w:rPr>
+      </w:lvl>
+    </w:lvlOverride>
+    <w:lvlOverride w:ilvl="7">
+      <w:lvl w:ilvl="7">
+        <w:start w:val="1"/>
+        <w:numFmt w:val="decimal"/>
+        <w:lvlText w:val="%1.%2.%3.%4.%5.%6.%7.%8."/>
+        <w:lvlJc w:val="left"/>
+        <w:pPr>
+          <w:ind w:left="3744" w:hanging="1224"/>
+        </w:pPr>
+        <w:rPr>
+          <w:rFonts w:hint="default"/>
+        </w:rPr>
+      </w:lvl>
+    </w:lvlOverride>
+    <w:lvlOverride w:ilvl="8">
+      <w:lvl w:ilvl="8">
+        <w:start w:val="1"/>
+        <w:numFmt w:val="decimal"/>
+        <w:lvlText w:val="%1.%2.%3.%4.%5.%6.%7.%8.%9."/>
+        <w:lvlJc w:val="left"/>
+        <w:pPr>
+          <w:ind w:left="4320" w:hanging="1440"/>
+        </w:pPr>
+        <w:rPr>
+          <w:rFonts w:hint="default"/>
+        </w:rPr>
+      </w:lvl>
+    </w:lvlOverride>
+  </w:num>
+  <w:num w:numId="16">
+    <w:abstractNumId w:val="12"/>
+  </w:num>
+  <w:num w:numId="17">
+    <w:abstractNumId w:val="6"/>
   </w:num>
 </w:numbering>
 </file>
@@ -7035,8 +6200,13 @@
   <w:style w:type="paragraph" w:default="1" w:styleId="Norml">
     <w:name w:val="Normal"/>
     <w:qFormat/>
+    <w:rsid w:val="005D79B6"/>
+    <w:rPr>
+      <w:rFonts w:ascii="Times New Roman" w:hAnsi="Times New Roman"/>
+      <w:sz w:val="26"/>
+    </w:rPr>
   </w:style>
-  <w:style w:type="paragraph" w:styleId="Cmsor1">
+  <w:style w:type="paragraph" w:styleId="Cmsor10">
     <w:name w:val="heading 1"/>
     <w:basedOn w:val="Norml"/>
     <w:next w:val="Norml"/>
@@ -7044,12 +6214,12 @@
     <w:autoRedefine/>
     <w:uiPriority w:val="9"/>
     <w:qFormat/>
-    <w:rsid w:val="00A72DA1"/>
+    <w:rsid w:val="004F29ED"/>
     <w:pPr>
       <w:keepNext/>
       <w:keepLines/>
       <w:pageBreakBefore/>
-      <w:spacing w:before="240" w:after="0"/>
+      <w:spacing w:before="240" w:after="0" w:line="480" w:lineRule="auto"/>
       <w:outlineLvl w:val="0"/>
     </w:pPr>
     <w:rPr>
@@ -7059,7 +6229,7 @@
       <w:szCs w:val="32"/>
     </w:rPr>
   </w:style>
-  <w:style w:type="paragraph" w:styleId="Cmsor2">
+  <w:style w:type="paragraph" w:styleId="Cmsor20">
     <w:name w:val="heading 2"/>
     <w:basedOn w:val="Norml"/>
     <w:next w:val="Norml"/>
@@ -7077,11 +6247,10 @@
     <w:rPr>
       <w:rFonts w:asciiTheme="majorHAnsi" w:eastAsiaTheme="majorEastAsia" w:hAnsiTheme="majorHAnsi" w:cstheme="majorBidi"/>
       <w:color w:val="2F5496" w:themeColor="accent1" w:themeShade="BF"/>
-      <w:sz w:val="26"/>
       <w:szCs w:val="26"/>
     </w:rPr>
   </w:style>
-  <w:style w:type="paragraph" w:styleId="Cmsor3">
+  <w:style w:type="paragraph" w:styleId="Cmsor30">
     <w:name w:val="heading 3"/>
     <w:basedOn w:val="Norml"/>
     <w:next w:val="Norml"/>
@@ -7101,6 +6270,166 @@
       <w:color w:val="1F3763" w:themeColor="accent1" w:themeShade="7F"/>
       <w:sz w:val="24"/>
       <w:szCs w:val="24"/>
+    </w:rPr>
+  </w:style>
+  <w:style w:type="paragraph" w:styleId="Cmsor4">
+    <w:name w:val="heading 4"/>
+    <w:basedOn w:val="Norml"/>
+    <w:next w:val="Norml"/>
+    <w:link w:val="Cmsor4Char"/>
+    <w:uiPriority w:val="9"/>
+    <w:semiHidden/>
+    <w:unhideWhenUsed/>
+    <w:qFormat/>
+    <w:rsid w:val="00B02F62"/>
+    <w:pPr>
+      <w:keepNext/>
+      <w:keepLines/>
+      <w:numPr>
+        <w:ilvl w:val="3"/>
+        <w:numId w:val="17"/>
+      </w:numPr>
+      <w:spacing w:before="40" w:after="0"/>
+      <w:outlineLvl w:val="3"/>
+    </w:pPr>
+    <w:rPr>
+      <w:rFonts w:asciiTheme="majorHAnsi" w:eastAsiaTheme="majorEastAsia" w:hAnsiTheme="majorHAnsi" w:cstheme="majorBidi"/>
+      <w:i/>
+      <w:iCs/>
+      <w:color w:val="2F5496" w:themeColor="accent1" w:themeShade="BF"/>
+    </w:rPr>
+  </w:style>
+  <w:style w:type="paragraph" w:styleId="Cmsor5">
+    <w:name w:val="heading 5"/>
+    <w:basedOn w:val="Norml"/>
+    <w:next w:val="Norml"/>
+    <w:link w:val="Cmsor5Char"/>
+    <w:uiPriority w:val="9"/>
+    <w:semiHidden/>
+    <w:unhideWhenUsed/>
+    <w:qFormat/>
+    <w:rsid w:val="00B02F62"/>
+    <w:pPr>
+      <w:keepNext/>
+      <w:keepLines/>
+      <w:numPr>
+        <w:ilvl w:val="4"/>
+        <w:numId w:val="17"/>
+      </w:numPr>
+      <w:spacing w:before="40" w:after="0"/>
+      <w:outlineLvl w:val="4"/>
+    </w:pPr>
+    <w:rPr>
+      <w:rFonts w:asciiTheme="majorHAnsi" w:eastAsiaTheme="majorEastAsia" w:hAnsiTheme="majorHAnsi" w:cstheme="majorBidi"/>
+      <w:color w:val="2F5496" w:themeColor="accent1" w:themeShade="BF"/>
+    </w:rPr>
+  </w:style>
+  <w:style w:type="paragraph" w:styleId="Cmsor6">
+    <w:name w:val="heading 6"/>
+    <w:basedOn w:val="Norml"/>
+    <w:next w:val="Norml"/>
+    <w:link w:val="Cmsor6Char"/>
+    <w:uiPriority w:val="9"/>
+    <w:semiHidden/>
+    <w:unhideWhenUsed/>
+    <w:qFormat/>
+    <w:rsid w:val="00B02F62"/>
+    <w:pPr>
+      <w:keepNext/>
+      <w:keepLines/>
+      <w:numPr>
+        <w:ilvl w:val="5"/>
+        <w:numId w:val="17"/>
+      </w:numPr>
+      <w:spacing w:before="40" w:after="0"/>
+      <w:outlineLvl w:val="5"/>
+    </w:pPr>
+    <w:rPr>
+      <w:rFonts w:asciiTheme="majorHAnsi" w:eastAsiaTheme="majorEastAsia" w:hAnsiTheme="majorHAnsi" w:cstheme="majorBidi"/>
+      <w:color w:val="1F3763" w:themeColor="accent1" w:themeShade="7F"/>
+    </w:rPr>
+  </w:style>
+  <w:style w:type="paragraph" w:styleId="Cmsor7">
+    <w:name w:val="heading 7"/>
+    <w:basedOn w:val="Norml"/>
+    <w:next w:val="Norml"/>
+    <w:link w:val="Cmsor7Char"/>
+    <w:uiPriority w:val="9"/>
+    <w:semiHidden/>
+    <w:unhideWhenUsed/>
+    <w:qFormat/>
+    <w:rsid w:val="00B02F62"/>
+    <w:pPr>
+      <w:keepNext/>
+      <w:keepLines/>
+      <w:numPr>
+        <w:ilvl w:val="6"/>
+        <w:numId w:val="17"/>
+      </w:numPr>
+      <w:spacing w:before="40" w:after="0"/>
+      <w:outlineLvl w:val="6"/>
+    </w:pPr>
+    <w:rPr>
+      <w:rFonts w:asciiTheme="majorHAnsi" w:eastAsiaTheme="majorEastAsia" w:hAnsiTheme="majorHAnsi" w:cstheme="majorBidi"/>
+      <w:i/>
+      <w:iCs/>
+      <w:color w:val="1F3763" w:themeColor="accent1" w:themeShade="7F"/>
+    </w:rPr>
+  </w:style>
+  <w:style w:type="paragraph" w:styleId="Cmsor8">
+    <w:name w:val="heading 8"/>
+    <w:basedOn w:val="Norml"/>
+    <w:next w:val="Norml"/>
+    <w:link w:val="Cmsor8Char"/>
+    <w:uiPriority w:val="9"/>
+    <w:semiHidden/>
+    <w:unhideWhenUsed/>
+    <w:qFormat/>
+    <w:rsid w:val="00B02F62"/>
+    <w:pPr>
+      <w:keepNext/>
+      <w:keepLines/>
+      <w:numPr>
+        <w:ilvl w:val="7"/>
+        <w:numId w:val="17"/>
+      </w:numPr>
+      <w:spacing w:before="40" w:after="0"/>
+      <w:outlineLvl w:val="7"/>
+    </w:pPr>
+    <w:rPr>
+      <w:rFonts w:asciiTheme="majorHAnsi" w:eastAsiaTheme="majorEastAsia" w:hAnsiTheme="majorHAnsi" w:cstheme="majorBidi"/>
+      <w:color w:val="272727" w:themeColor="text1" w:themeTint="D8"/>
+      <w:sz w:val="21"/>
+      <w:szCs w:val="21"/>
+    </w:rPr>
+  </w:style>
+  <w:style w:type="paragraph" w:styleId="Cmsor9">
+    <w:name w:val="heading 9"/>
+    <w:basedOn w:val="Norml"/>
+    <w:next w:val="Norml"/>
+    <w:link w:val="Cmsor9Char"/>
+    <w:uiPriority w:val="9"/>
+    <w:semiHidden/>
+    <w:unhideWhenUsed/>
+    <w:qFormat/>
+    <w:rsid w:val="00B02F62"/>
+    <w:pPr>
+      <w:keepNext/>
+      <w:keepLines/>
+      <w:numPr>
+        <w:ilvl w:val="8"/>
+        <w:numId w:val="17"/>
+      </w:numPr>
+      <w:spacing w:before="40" w:after="0"/>
+      <w:outlineLvl w:val="8"/>
+    </w:pPr>
+    <w:rPr>
+      <w:rFonts w:asciiTheme="majorHAnsi" w:eastAsiaTheme="majorEastAsia" w:hAnsiTheme="majorHAnsi" w:cstheme="majorBidi"/>
+      <w:i/>
+      <w:iCs/>
+      <w:color w:val="272727" w:themeColor="text1" w:themeTint="D8"/>
+      <w:sz w:val="21"/>
+      <w:szCs w:val="21"/>
     </w:rPr>
   </w:style>
   <w:style w:type="character" w:default="1" w:styleId="Bekezdsalapbettpusa">
@@ -7144,9 +6473,9 @@
   <w:style w:type="character" w:customStyle="1" w:styleId="Cmsor1Char">
     <w:name w:val="Címsor 1 Char"/>
     <w:basedOn w:val="Bekezdsalapbettpusa"/>
-    <w:link w:val="Cmsor1"/>
+    <w:link w:val="Cmsor10"/>
     <w:uiPriority w:val="9"/>
-    <w:rsid w:val="00A72DA1"/>
+    <w:rsid w:val="004F29ED"/>
     <w:rPr>
       <w:rFonts w:asciiTheme="majorHAnsi" w:eastAsiaTheme="majorEastAsia" w:hAnsiTheme="majorHAnsi" w:cstheme="majorBidi"/>
       <w:color w:val="2F5496" w:themeColor="accent1" w:themeShade="BF"/>
@@ -7156,7 +6485,7 @@
   </w:style>
   <w:style w:type="paragraph" w:styleId="Tartalomjegyzkcmsora">
     <w:name w:val="TOC Heading"/>
-    <w:basedOn w:val="Cmsor1"/>
+    <w:basedOn w:val="Cmsor10"/>
     <w:next w:val="Norml"/>
     <w:uiPriority w:val="39"/>
     <w:unhideWhenUsed/>
@@ -7266,7 +6595,7 @@
   <w:style w:type="character" w:customStyle="1" w:styleId="Cmsor2Char">
     <w:name w:val="Címsor 2 Char"/>
     <w:basedOn w:val="Bekezdsalapbettpusa"/>
-    <w:link w:val="Cmsor2"/>
+    <w:link w:val="Cmsor20"/>
     <w:uiPriority w:val="9"/>
     <w:rsid w:val="00034E01"/>
     <w:rPr>
@@ -7279,7 +6608,7 @@
   <w:style w:type="character" w:customStyle="1" w:styleId="Cmsor3Char">
     <w:name w:val="Címsor 3 Char"/>
     <w:basedOn w:val="Bekezdsalapbettpusa"/>
-    <w:link w:val="Cmsor3"/>
+    <w:link w:val="Cmsor30"/>
     <w:uiPriority w:val="9"/>
     <w:rsid w:val="00A20EA8"/>
     <w:rPr>
@@ -7298,6 +6627,192 @@
     <w:rPr>
       <w:color w:val="0563C1" w:themeColor="hyperlink"/>
       <w:u w:val="single"/>
+    </w:rPr>
+  </w:style>
+  <w:style w:type="paragraph" w:customStyle="1" w:styleId="Cmsor1">
+    <w:name w:val="Címsor1"/>
+    <w:basedOn w:val="Cmsor10"/>
+    <w:next w:val="Norml"/>
+    <w:link w:val="Cmsor1Char0"/>
+    <w:qFormat/>
+    <w:rsid w:val="00DF61C0"/>
+    <w:pPr>
+      <w:numPr>
+        <w:numId w:val="17"/>
+      </w:numPr>
+    </w:pPr>
+    <w:rPr>
+      <w:rFonts w:ascii="Times New Roman" w:hAnsi="Times New Roman" w:cs="Times New Roman"/>
+      <w:b/>
+      <w:bCs/>
+      <w:color w:val="833C0B" w:themeColor="accent2" w:themeShade="80"/>
+      <w:sz w:val="36"/>
+      <w:szCs w:val="36"/>
+    </w:rPr>
+  </w:style>
+  <w:style w:type="paragraph" w:customStyle="1" w:styleId="Cmsor2">
+    <w:name w:val="Címsor2"/>
+    <w:basedOn w:val="Cmsor20"/>
+    <w:next w:val="Norml"/>
+    <w:link w:val="Cmsor2Char0"/>
+    <w:autoRedefine/>
+    <w:qFormat/>
+    <w:rsid w:val="00DF61C0"/>
+    <w:pPr>
+      <w:numPr>
+        <w:ilvl w:val="1"/>
+        <w:numId w:val="17"/>
+      </w:numPr>
+      <w:spacing w:line="360" w:lineRule="auto"/>
+    </w:pPr>
+    <w:rPr>
+      <w:rFonts w:ascii="Times New Roman" w:hAnsi="Times New Roman" w:cs="Times New Roman"/>
+      <w:color w:val="963F0E"/>
+      <w:sz w:val="32"/>
+      <w:szCs w:val="32"/>
+    </w:rPr>
+  </w:style>
+  <w:style w:type="character" w:customStyle="1" w:styleId="Cmsor1Char0">
+    <w:name w:val="Címsor1 Char"/>
+    <w:basedOn w:val="Cmsor1Char"/>
+    <w:link w:val="Cmsor1"/>
+    <w:rsid w:val="00DF61C0"/>
+    <w:rPr>
+      <w:rFonts w:ascii="Times New Roman" w:eastAsiaTheme="majorEastAsia" w:hAnsi="Times New Roman" w:cs="Times New Roman"/>
+      <w:b/>
+      <w:bCs/>
+      <w:color w:val="833C0B" w:themeColor="accent2" w:themeShade="80"/>
+      <w:sz w:val="36"/>
+      <w:szCs w:val="36"/>
+    </w:rPr>
+  </w:style>
+  <w:style w:type="paragraph" w:customStyle="1" w:styleId="Cmsor3">
+    <w:name w:val="Címsor3"/>
+    <w:basedOn w:val="Cmsor30"/>
+    <w:next w:val="Norml"/>
+    <w:link w:val="Cmsor3Char0"/>
+    <w:autoRedefine/>
+    <w:qFormat/>
+    <w:rsid w:val="00B02F62"/>
+    <w:pPr>
+      <w:numPr>
+        <w:ilvl w:val="2"/>
+        <w:numId w:val="17"/>
+      </w:numPr>
+      <w:spacing w:line="360" w:lineRule="auto"/>
+      <w:contextualSpacing/>
+    </w:pPr>
+    <w:rPr>
+      <w:rFonts w:ascii="Times New Roman" w:hAnsi="Times New Roman" w:cs="Times New Roman"/>
+      <w:color w:val="B34B11"/>
+      <w:sz w:val="28"/>
+      <w:szCs w:val="28"/>
+    </w:rPr>
+  </w:style>
+  <w:style w:type="character" w:customStyle="1" w:styleId="Cmsor2Char0">
+    <w:name w:val="Címsor2 Char"/>
+    <w:basedOn w:val="Cmsor2Char"/>
+    <w:link w:val="Cmsor2"/>
+    <w:rsid w:val="00DF61C0"/>
+    <w:rPr>
+      <w:rFonts w:ascii="Times New Roman" w:eastAsiaTheme="majorEastAsia" w:hAnsi="Times New Roman" w:cs="Times New Roman"/>
+      <w:color w:val="963F0E"/>
+      <w:sz w:val="32"/>
+      <w:szCs w:val="32"/>
+    </w:rPr>
+  </w:style>
+  <w:style w:type="character" w:customStyle="1" w:styleId="Cmsor4Char">
+    <w:name w:val="Címsor 4 Char"/>
+    <w:basedOn w:val="Bekezdsalapbettpusa"/>
+    <w:link w:val="Cmsor4"/>
+    <w:uiPriority w:val="9"/>
+    <w:semiHidden/>
+    <w:rsid w:val="00B02F62"/>
+    <w:rPr>
+      <w:rFonts w:asciiTheme="majorHAnsi" w:eastAsiaTheme="majorEastAsia" w:hAnsiTheme="majorHAnsi" w:cstheme="majorBidi"/>
+      <w:i/>
+      <w:iCs/>
+      <w:color w:val="2F5496" w:themeColor="accent1" w:themeShade="BF"/>
+    </w:rPr>
+  </w:style>
+  <w:style w:type="character" w:customStyle="1" w:styleId="Cmsor3Char0">
+    <w:name w:val="Címsor3 Char"/>
+    <w:basedOn w:val="Cmsor3Char"/>
+    <w:link w:val="Cmsor3"/>
+    <w:rsid w:val="00B02F62"/>
+    <w:rPr>
+      <w:rFonts w:ascii="Times New Roman" w:eastAsiaTheme="majorEastAsia" w:hAnsi="Times New Roman" w:cs="Times New Roman"/>
+      <w:color w:val="B34B11"/>
+      <w:sz w:val="28"/>
+      <w:szCs w:val="28"/>
+    </w:rPr>
+  </w:style>
+  <w:style w:type="character" w:customStyle="1" w:styleId="Cmsor5Char">
+    <w:name w:val="Címsor 5 Char"/>
+    <w:basedOn w:val="Bekezdsalapbettpusa"/>
+    <w:link w:val="Cmsor5"/>
+    <w:uiPriority w:val="9"/>
+    <w:semiHidden/>
+    <w:rsid w:val="00B02F62"/>
+    <w:rPr>
+      <w:rFonts w:asciiTheme="majorHAnsi" w:eastAsiaTheme="majorEastAsia" w:hAnsiTheme="majorHAnsi" w:cstheme="majorBidi"/>
+      <w:color w:val="2F5496" w:themeColor="accent1" w:themeShade="BF"/>
+    </w:rPr>
+  </w:style>
+  <w:style w:type="character" w:customStyle="1" w:styleId="Cmsor6Char">
+    <w:name w:val="Címsor 6 Char"/>
+    <w:basedOn w:val="Bekezdsalapbettpusa"/>
+    <w:link w:val="Cmsor6"/>
+    <w:uiPriority w:val="9"/>
+    <w:semiHidden/>
+    <w:rsid w:val="00B02F62"/>
+    <w:rPr>
+      <w:rFonts w:asciiTheme="majorHAnsi" w:eastAsiaTheme="majorEastAsia" w:hAnsiTheme="majorHAnsi" w:cstheme="majorBidi"/>
+      <w:color w:val="1F3763" w:themeColor="accent1" w:themeShade="7F"/>
+    </w:rPr>
+  </w:style>
+  <w:style w:type="character" w:customStyle="1" w:styleId="Cmsor7Char">
+    <w:name w:val="Címsor 7 Char"/>
+    <w:basedOn w:val="Bekezdsalapbettpusa"/>
+    <w:link w:val="Cmsor7"/>
+    <w:uiPriority w:val="9"/>
+    <w:semiHidden/>
+    <w:rsid w:val="00B02F62"/>
+    <w:rPr>
+      <w:rFonts w:asciiTheme="majorHAnsi" w:eastAsiaTheme="majorEastAsia" w:hAnsiTheme="majorHAnsi" w:cstheme="majorBidi"/>
+      <w:i/>
+      <w:iCs/>
+      <w:color w:val="1F3763" w:themeColor="accent1" w:themeShade="7F"/>
+    </w:rPr>
+  </w:style>
+  <w:style w:type="character" w:customStyle="1" w:styleId="Cmsor8Char">
+    <w:name w:val="Címsor 8 Char"/>
+    <w:basedOn w:val="Bekezdsalapbettpusa"/>
+    <w:link w:val="Cmsor8"/>
+    <w:uiPriority w:val="9"/>
+    <w:semiHidden/>
+    <w:rsid w:val="00B02F62"/>
+    <w:rPr>
+      <w:rFonts w:asciiTheme="majorHAnsi" w:eastAsiaTheme="majorEastAsia" w:hAnsiTheme="majorHAnsi" w:cstheme="majorBidi"/>
+      <w:color w:val="272727" w:themeColor="text1" w:themeTint="D8"/>
+      <w:sz w:val="21"/>
+      <w:szCs w:val="21"/>
+    </w:rPr>
+  </w:style>
+  <w:style w:type="character" w:customStyle="1" w:styleId="Cmsor9Char">
+    <w:name w:val="Címsor 9 Char"/>
+    <w:basedOn w:val="Bekezdsalapbettpusa"/>
+    <w:link w:val="Cmsor9"/>
+    <w:uiPriority w:val="9"/>
+    <w:semiHidden/>
+    <w:rsid w:val="00B02F62"/>
+    <w:rPr>
+      <w:rFonts w:asciiTheme="majorHAnsi" w:eastAsiaTheme="majorEastAsia" w:hAnsiTheme="majorHAnsi" w:cstheme="majorBidi"/>
+      <w:i/>
+      <w:iCs/>
+      <w:color w:val="272727" w:themeColor="text1" w:themeTint="D8"/>
+      <w:sz w:val="21"/>
+      <w:szCs w:val="21"/>
     </w:rPr>
   </w:style>
 </w:styles>

--- a/Dokumentumok/Projekt specifikáció.docx
+++ b/Dokumentumok/Projekt specifikáció.docx
@@ -4,7 +4,7 @@
   <w:body>
     <w:p>
       <w:pPr>
-        <w:spacing w:before="3240"/>
+        <w:spacing w:before="2760"/>
         <w:jc w:val="center"/>
         <w:rPr>
           <w:rFonts w:cs="Times New Roman"/>
@@ -15,6 +15,7 @@
           <w:u w:val="single"/>
         </w:rPr>
       </w:pPr>
+      <w:bookmarkStart w:id="0" w:name="_Hlk210127679"/>
       <w:r>
         <w:rPr>
           <w:rFonts w:cs="Times New Roman"/>
@@ -38,35 +39,111 @@
         <w:t>webáruház</w:t>
       </w:r>
     </w:p>
+    <w:bookmarkEnd w:id="0"/>
     <w:p>
       <w:pPr>
         <w:spacing w:before="960"/>
         <w:jc w:val="center"/>
         <w:rPr>
           <w:rFonts w:cs="Times New Roman"/>
-          <w:sz w:val="52"/>
-          <w:szCs w:val="52"/>
-        </w:rPr>
-      </w:pPr>
-      <w:r>
-        <w:rPr>
-          <w:rFonts w:cs="Times New Roman"/>
-          <w:sz w:val="52"/>
-          <w:szCs w:val="52"/>
-        </w:rPr>
-        <w:t>Projektfeladat specifikáció</w:t>
-      </w:r>
-    </w:p>
-    <w:p>
-      <w:pPr>
-        <w:spacing w:before="5640"/>
-        <w:jc w:val="right"/>
+          <w:sz w:val="48"/>
+          <w:szCs w:val="48"/>
+        </w:rPr>
+      </w:pPr>
+      <w:r>
+        <w:rPr>
+          <w:rFonts w:cs="Times New Roman"/>
+          <w:sz w:val="48"/>
+          <w:szCs w:val="48"/>
+        </w:rPr>
+        <w:t>Szoftver</w:t>
+      </w:r>
+      <w:r>
+        <w:rPr>
+          <w:rFonts w:cs="Times New Roman"/>
+          <w:sz w:val="48"/>
+          <w:szCs w:val="48"/>
+        </w:rPr>
+        <w:t xml:space="preserve"> specifikáció</w:t>
+      </w:r>
+    </w:p>
+    <w:p>
+      <w:pPr>
+        <w:spacing w:before="960"/>
+        <w:jc w:val="center"/>
+        <w:rPr>
+          <w:rFonts w:cs="Times New Roman"/>
+          <w:sz w:val="48"/>
+          <w:szCs w:val="48"/>
+        </w:rPr>
+      </w:pPr>
+      <w:r>
+        <w:rPr>
+          <w:rFonts w:cs="Times New Roman"/>
+          <w:noProof/>
+          <w:sz w:val="48"/>
+          <w:szCs w:val="48"/>
+        </w:rPr>
+        <w:drawing>
+          <wp:inline distT="0" distB="0" distL="0" distR="0" wp14:anchorId="3A899864" wp14:editId="0C41DE43">
+            <wp:extent cx="2782941" cy="2762250"/>
+            <wp:effectExtent l="0" t="0" r="0" b="0"/>
+            <wp:docPr id="6" name="Kép 6"/>
+            <wp:cNvGraphicFramePr>
+              <a:graphicFrameLocks xmlns:a="http://schemas.openxmlformats.org/drawingml/2006/main" noChangeAspect="1"/>
+            </wp:cNvGraphicFramePr>
+            <a:graphic xmlns:a="http://schemas.openxmlformats.org/drawingml/2006/main">
+              <a:graphicData uri="http://schemas.openxmlformats.org/drawingml/2006/picture">
+                <pic:pic xmlns:pic="http://schemas.openxmlformats.org/drawingml/2006/picture">
+                  <pic:nvPicPr>
+                    <pic:cNvPr id="6" name="Kép 6"/>
+                    <pic:cNvPicPr/>
+                  </pic:nvPicPr>
+                  <pic:blipFill>
+                    <a:blip r:embed="rId8">
+                      <a:duotone>
+                        <a:schemeClr val="accent2">
+                          <a:shade val="45000"/>
+                          <a:satMod val="135000"/>
+                        </a:schemeClr>
+                        <a:prstClr val="white"/>
+                      </a:duotone>
+                      <a:extLst>
+                        <a:ext uri="{28A0092B-C50C-407E-A947-70E740481C1C}">
+                          <a14:useLocalDpi xmlns:a14="http://schemas.microsoft.com/office/drawing/2010/main" val="0"/>
+                        </a:ext>
+                      </a:extLst>
+                    </a:blip>
+                    <a:stretch>
+                      <a:fillRect/>
+                    </a:stretch>
+                  </pic:blipFill>
+                  <pic:spPr>
+                    <a:xfrm>
+                      <a:off x="0" y="0"/>
+                      <a:ext cx="2784751" cy="2764047"/>
+                    </a:xfrm>
+                    <a:prstGeom prst="rect">
+                      <a:avLst/>
+                    </a:prstGeom>
+                  </pic:spPr>
+                </pic:pic>
+              </a:graphicData>
+            </a:graphic>
+          </wp:inline>
+        </w:drawing>
+      </w:r>
+    </w:p>
+    <w:p>
+      <w:pPr>
+        <w:spacing w:before="1800"/>
         <w:rPr>
           <w:rFonts w:cs="Times New Roman"/>
           <w:sz w:val="32"/>
           <w:szCs w:val="32"/>
         </w:rPr>
       </w:pPr>
+      <w:bookmarkStart w:id="1" w:name="_Hlk210127738"/>
       <w:r>
         <w:rPr>
           <w:rFonts w:cs="Times New Roman"/>
@@ -79,7 +156,6 @@
     <w:p>
       <w:pPr>
         <w:spacing w:before="120"/>
-        <w:jc w:val="right"/>
         <w:rPr>
           <w:rFonts w:cs="Times New Roman"/>
           <w:sz w:val="32"/>
@@ -98,7 +174,6 @@
     <w:p>
       <w:pPr>
         <w:spacing w:before="120"/>
-        <w:jc w:val="right"/>
         <w:rPr>
           <w:rFonts w:cs="Times New Roman"/>
           <w:sz w:val="32"/>
@@ -113,10 +188,18 @@
         </w:rPr>
         <w:t>Tóthpál István</w:t>
       </w:r>
-      <w:bookmarkStart w:id="0" w:name="_Toc207800951"/>
-    </w:p>
+      <w:bookmarkStart w:id="2" w:name="_Toc207800951"/>
+    </w:p>
+    <w:bookmarkEnd w:id="1" w:displacedByCustomXml="next"/>
     <w:sdt>
       <w:sdtPr>
+        <w:rPr>
+          <w:rFonts w:ascii="Times New Roman" w:eastAsiaTheme="minorHAnsi" w:hAnsi="Times New Roman" w:cstheme="minorBidi"/>
+          <w:color w:val="auto"/>
+          <w:sz w:val="26"/>
+          <w:szCs w:val="22"/>
+          <w:lang w:eastAsia="en-US"/>
+        </w:rPr>
         <w:id w:val="-916324412"/>
         <w:docPartObj>
           <w:docPartGallery w:val="Table of Contents"/>
@@ -125,13 +208,8 @@
       </w:sdtPr>
       <w:sdtEndPr>
         <w:rPr>
-          <w:rFonts w:ascii="Times New Roman" w:eastAsiaTheme="minorHAnsi" w:hAnsi="Times New Roman" w:cstheme="minorBidi"/>
           <w:b/>
           <w:bCs/>
-          <w:color w:val="auto"/>
-          <w:sz w:val="26"/>
-          <w:szCs w:val="22"/>
-          <w:lang w:eastAsia="en-US"/>
         </w:rPr>
       </w:sdtEndPr>
       <w:sdtContent>
@@ -2088,22 +2166,23 @@
       <w:pPr>
         <w:pStyle w:val="Cmsor1"/>
       </w:pPr>
-      <w:bookmarkStart w:id="1" w:name="_Toc209522156"/>
+      <w:bookmarkStart w:id="3" w:name="_Toc209522156"/>
+      <w:bookmarkStart w:id="4" w:name="_Hlk210130994"/>
       <w:r>
         <w:lastRenderedPageBreak/>
         <w:t>Bevezetés</w:t>
       </w:r>
-      <w:bookmarkEnd w:id="1"/>
+      <w:bookmarkEnd w:id="3"/>
     </w:p>
     <w:p>
       <w:pPr>
         <w:pStyle w:val="Cmsor2"/>
       </w:pPr>
-      <w:bookmarkStart w:id="2" w:name="_Toc209522157"/>
+      <w:bookmarkStart w:id="5" w:name="_Toc209522157"/>
       <w:r>
         <w:t>Feladat címe</w:t>
       </w:r>
-      <w:bookmarkEnd w:id="2"/>
+      <w:bookmarkEnd w:id="5"/>
     </w:p>
     <w:p>
       <w:pPr>
@@ -2132,12 +2211,13 @@
       <w:pPr>
         <w:pStyle w:val="Cmsor2"/>
       </w:pPr>
-      <w:bookmarkStart w:id="3" w:name="_Toc209522158"/>
+      <w:bookmarkStart w:id="6" w:name="_Toc209522158"/>
       <w:r>
         <w:t>Feladat rövid ismertetése</w:t>
       </w:r>
-      <w:bookmarkEnd w:id="3"/>
-    </w:p>
+      <w:bookmarkEnd w:id="6"/>
+    </w:p>
+    <w:bookmarkEnd w:id="4"/>
     <w:p>
       <w:pPr>
         <w:jc w:val="both"/>
@@ -2151,49 +2231,101 @@
           <w:rFonts w:cs="Times New Roman"/>
           <w:szCs w:val="26"/>
         </w:rPr>
-        <w:t xml:space="preserve">Egy kreatív hobbi- és barkácsáruháznak készítünk weboldalt, hogy nagyobb elérésük és több vásárlójuk lehessen. Ehhez a modern webshop és fizetési felület mellé egy blogot is társítunk, ahol a </w:t>
-      </w:r>
-      <w:r>
-        <w:rPr>
-          <w:rFonts w:cs="Times New Roman"/>
-          <w:szCs w:val="26"/>
-        </w:rPr>
-        <w:t>regisztrált felhasználók</w:t>
-      </w:r>
-      <w:r>
-        <w:rPr>
-          <w:rFonts w:cs="Times New Roman"/>
-          <w:szCs w:val="26"/>
-        </w:rPr>
-        <w:t xml:space="preserve"> tapasztalatokat oszthatnak meg, feltölthetik saját mintáikat vagy útmutatójukat, illetve</w:t>
-      </w:r>
-      <w:r>
-        <w:rPr>
-          <w:rFonts w:cs="Times New Roman"/>
-          <w:szCs w:val="26"/>
-        </w:rPr>
-        <w:t xml:space="preserve"> bármely látogató</w:t>
-      </w:r>
-      <w:r>
-        <w:rPr>
-          <w:rFonts w:cs="Times New Roman"/>
-          <w:szCs w:val="26"/>
-        </w:rPr>
-        <w:t xml:space="preserve"> válogathat az általunk előre feltöltött</w:t>
-      </w:r>
-      <w:r>
-        <w:rPr>
-          <w:rFonts w:cs="Times New Roman"/>
-          <w:szCs w:val="26"/>
-        </w:rPr>
-        <w:t>, és mások által létrehozott</w:t>
-      </w:r>
-      <w:r>
-        <w:rPr>
-          <w:rFonts w:cs="Times New Roman"/>
-          <w:szCs w:val="26"/>
-        </w:rPr>
-        <w:t xml:space="preserve"> tippek, praktikák és minták közt. </w:t>
+        <w:t>Egy kreatív hobbi- és barkácsáruház</w:t>
+      </w:r>
+      <w:r>
+        <w:rPr>
+          <w:rFonts w:cs="Times New Roman"/>
+          <w:szCs w:val="26"/>
+        </w:rPr>
+        <w:t xml:space="preserve"> számára</w:t>
+      </w:r>
+      <w:r>
+        <w:rPr>
+          <w:rFonts w:cs="Times New Roman"/>
+          <w:szCs w:val="26"/>
+        </w:rPr>
+        <w:t xml:space="preserve"> készítünk</w:t>
+      </w:r>
+      <w:r>
+        <w:rPr>
+          <w:rFonts w:cs="Times New Roman"/>
+          <w:szCs w:val="26"/>
+        </w:rPr>
+        <w:t xml:space="preserve"> egy komplex, modern</w:t>
+      </w:r>
+      <w:r>
+        <w:rPr>
+          <w:rFonts w:cs="Times New Roman"/>
+          <w:szCs w:val="26"/>
+        </w:rPr>
+        <w:t xml:space="preserve"> weboldalt, </w:t>
+      </w:r>
+      <w:r>
+        <w:t>amelynek elsődleges célja, hogy növelje az áruház online jelenlétét, ezáltal szélesebb közönséget érjen el, és hosszú távon növelje a vásárlók számát</w:t>
+      </w:r>
+      <w:r>
+        <w:rPr>
+          <w:rFonts w:cs="Times New Roman"/>
+          <w:szCs w:val="26"/>
+        </w:rPr>
+        <w:t xml:space="preserve">. </w:t>
+      </w:r>
+      <w:r>
+        <w:rPr>
+          <w:rFonts w:cs="Times New Roman"/>
+          <w:szCs w:val="26"/>
+        </w:rPr>
+        <w:t xml:space="preserve">Az </w:t>
+      </w:r>
+      <w:r>
+        <w:rPr>
+          <w:rFonts w:cs="Times New Roman"/>
+          <w:szCs w:val="26"/>
+        </w:rPr>
+        <w:t>kor</w:t>
+      </w:r>
+      <w:r>
+        <w:rPr>
+          <w:rFonts w:cs="Times New Roman"/>
+          <w:szCs w:val="26"/>
+        </w:rPr>
+        <w:t>szerű</w:t>
+      </w:r>
+      <w:r>
+        <w:rPr>
+          <w:rFonts w:cs="Times New Roman"/>
+          <w:szCs w:val="26"/>
+        </w:rPr>
+        <w:t xml:space="preserve"> webshop </w:t>
+      </w:r>
+      <w:r>
+        <w:rPr>
+          <w:rFonts w:cs="Times New Roman"/>
+          <w:szCs w:val="26"/>
+        </w:rPr>
+        <w:t>által a</w:t>
+      </w:r>
+      <w:r>
+        <w:rPr>
+          <w:rFonts w:cs="Times New Roman"/>
+          <w:szCs w:val="26"/>
+        </w:rPr>
+        <w:t xml:space="preserve"> </w:t>
+      </w:r>
+      <w:r>
+        <w:rPr>
+          <w:rFonts w:cs="Times New Roman"/>
+          <w:szCs w:val="26"/>
+        </w:rPr>
+        <w:t>látogatók könnyedén böngészhetnek a termékek között és biztonságosan fizethetnek</w:t>
+      </w:r>
+      <w:r>
+        <w:rPr>
+          <w:rFonts w:cs="Times New Roman"/>
+          <w:szCs w:val="26"/>
+        </w:rPr>
+        <w:t>, illetve egy online közösségi tér áll rendelkezésükre, hogy minél jobban tudjanak előrébb jutni, fejlődni a választott hobbijukban.</w:t>
       </w:r>
     </w:p>
     <w:p>
@@ -2209,29 +2341,88 @@
           <w:rFonts w:cs="Times New Roman"/>
           <w:szCs w:val="26"/>
         </w:rPr>
-        <w:t>Mindemellett, hogy a kötő, horgoló, illetve hímző vásárlóinknak kedvezzünk, az oldalon egy mintakészítő található, ahol kép alapján, választható paraméterekkel, egy kezdésre kész mintát kap a felhasználó. Ezen mintákhoz mi kiszámoljuk a szükséges fonalmennyiséget illetve színeket is, így a vásárló akár egy gombnyomással megrendelheti őket.</w:t>
+        <w:t>A weboldalhoz tartozó blogfelület az az online tér, ahol</w:t>
+      </w:r>
+      <w:r>
+        <w:rPr>
+          <w:rFonts w:cs="Times New Roman"/>
+          <w:szCs w:val="26"/>
+        </w:rPr>
+        <w:t xml:space="preserve"> a </w:t>
+      </w:r>
+      <w:r>
+        <w:rPr>
+          <w:rFonts w:cs="Times New Roman"/>
+          <w:szCs w:val="26"/>
+        </w:rPr>
+        <w:t>regisztrált felhasználók saját tartalmakat hozhatnak létre, megoszthatják tapasztalataikat különböző technikákkal kapcsolatban, feltölthetik saját mintáikat, útmutatóikat vagy lépésről lépésre készülő projektjeiket. Emellett a látogatók böngészhetnek az adminisztrátorok által előre feltöltött, valamint a közösség tagjai által létrehozott tippek, praktikák és kreatív ötletek között.</w:t>
+      </w:r>
+    </w:p>
+    <w:p>
+      <w:pPr>
+        <w:jc w:val="both"/>
+      </w:pPr>
+      <w:r>
+        <w:rPr>
+          <w:rFonts w:cs="Times New Roman"/>
+          <w:szCs w:val="26"/>
+        </w:rPr>
+        <w:t xml:space="preserve">Mindemellett, hogy a kötő, horgoló, illetve hímző vásárlóinknak kedvezzünk, az oldalon egy mintakészítő található, </w:t>
+      </w:r>
+      <w:r>
+        <w:rPr>
+          <w:rFonts w:cs="Times New Roman"/>
+          <w:szCs w:val="26"/>
+        </w:rPr>
+        <w:t>ami</w:t>
+      </w:r>
+      <w:r>
+        <w:rPr>
+          <w:rFonts w:cs="Times New Roman"/>
+          <w:szCs w:val="26"/>
+        </w:rPr>
+        <w:t xml:space="preserve"> </w:t>
+      </w:r>
+      <w:r>
+        <w:t>a felhasználók saját képeik alapján – különféle paraméterek, mint például méret, színszám vagy technika kiválasztásával – egy személyre szabott, azonnal használható mintát generál.</w:t>
+      </w:r>
+      <w:r>
+        <w:rPr>
+          <w:rFonts w:cs="Times New Roman"/>
+          <w:szCs w:val="26"/>
+        </w:rPr>
+        <w:t xml:space="preserve"> </w:t>
+      </w:r>
+      <w:r>
+        <w:t>A mintákhoz az oldal automatikusan kiszámítja a szükséges fonalmennyiséget, valamint a pontos színösszeállítást is, így a felhasználóknak nem kell külön utánajárniuk az anyagigénynek – mindezt egy gombnyomással megrendelhetik a webáruházból.</w:t>
       </w:r>
     </w:p>
     <w:p>
       <w:pPr>
         <w:pStyle w:val="Cmsor1"/>
       </w:pPr>
-      <w:bookmarkStart w:id="4" w:name="_Toc209522159"/>
+      <w:bookmarkStart w:id="7" w:name="_Toc209522159"/>
       <w:r>
         <w:lastRenderedPageBreak/>
-        <w:t>Elvárások a feladattal kapcsolatban</w:t>
-      </w:r>
-      <w:bookmarkEnd w:id="4"/>
+        <w:t xml:space="preserve">Elvárások a </w:t>
+      </w:r>
+      <w:r>
+        <w:t xml:space="preserve">megoldással </w:t>
+      </w:r>
+      <w:r>
+        <w:t>kapcsolatban</w:t>
+      </w:r>
+      <w:bookmarkEnd w:id="7"/>
     </w:p>
     <w:p>
       <w:pPr>
         <w:pStyle w:val="Cmsor2"/>
       </w:pPr>
-      <w:bookmarkStart w:id="5" w:name="_Toc209522160"/>
+      <w:bookmarkStart w:id="8" w:name="_Toc209522160"/>
       <w:r>
         <w:t>Operációs rendszer és környezet</w:t>
       </w:r>
-      <w:bookmarkEnd w:id="5"/>
+      <w:bookmarkEnd w:id="8"/>
     </w:p>
     <w:p>
       <w:pPr>
@@ -2279,11 +2470,11 @@
       <w:pPr>
         <w:pStyle w:val="Cmsor2"/>
       </w:pPr>
-      <w:bookmarkStart w:id="6" w:name="_Toc209522161"/>
+      <w:bookmarkStart w:id="9" w:name="_Toc209522161"/>
       <w:r>
         <w:t>A fejlesztéshez használt eszközök</w:t>
       </w:r>
-      <w:bookmarkEnd w:id="6"/>
+      <w:bookmarkEnd w:id="9"/>
     </w:p>
     <w:p>
       <w:pPr>
@@ -2347,18 +2538,27 @@
           <w:rFonts w:cs="Times New Roman"/>
           <w:szCs w:val="26"/>
         </w:rPr>
-        <w:t>MySQL</w:t>
+        <w:t>SQL</w:t>
       </w:r>
     </w:p>
     <w:p>
       <w:pPr>
         <w:pStyle w:val="Cmsor2"/>
       </w:pPr>
-      <w:bookmarkStart w:id="7" w:name="_Toc209522162"/>
-      <w:r>
-        <w:t>A projekt további tartalma</w:t>
-      </w:r>
-      <w:bookmarkEnd w:id="7"/>
+      <w:bookmarkStart w:id="10" w:name="_Toc209522162"/>
+      <w:r>
+        <w:t xml:space="preserve">A </w:t>
+      </w:r>
+      <w:r>
+        <w:t>megoldás</w:t>
+      </w:r>
+      <w:r>
+        <w:t xml:space="preserve"> további tartalma</w:t>
+      </w:r>
+      <w:bookmarkEnd w:id="10"/>
+      <w:r>
+        <w:t>i</w:t>
+      </w:r>
     </w:p>
     <w:p>
       <w:pPr>
@@ -2513,11 +2713,11 @@
       <w:pPr>
         <w:pStyle w:val="Cmsor2"/>
       </w:pPr>
-      <w:bookmarkStart w:id="8" w:name="_Toc209522163"/>
+      <w:bookmarkStart w:id="11" w:name="_Toc209522163"/>
       <w:r>
         <w:t>Modulok</w:t>
       </w:r>
-      <w:bookmarkEnd w:id="8"/>
+      <w:bookmarkEnd w:id="11"/>
     </w:p>
     <w:p>
       <w:pPr>
@@ -2793,12 +2993,15 @@
       <w:pPr>
         <w:pStyle w:val="Cmsor1"/>
       </w:pPr>
-      <w:bookmarkStart w:id="9" w:name="_Toc209522164"/>
+      <w:bookmarkStart w:id="12" w:name="_Toc209522164"/>
       <w:r>
         <w:lastRenderedPageBreak/>
-        <w:t>Szoftver specifikáció</w:t>
-      </w:r>
-      <w:bookmarkEnd w:id="9"/>
+        <w:t xml:space="preserve">Szoftver </w:t>
+      </w:r>
+      <w:bookmarkEnd w:id="12"/>
+      <w:r>
+        <w:t>leírás</w:t>
+      </w:r>
     </w:p>
     <w:p>
       <w:pPr>
@@ -2820,11 +3023,11 @@
       <w:pPr>
         <w:pStyle w:val="Cmsor2"/>
       </w:pPr>
-      <w:bookmarkStart w:id="10" w:name="_Toc209522165"/>
+      <w:bookmarkStart w:id="13" w:name="_Toc209522165"/>
       <w:r>
         <w:t>Megjelenés</w:t>
       </w:r>
-      <w:bookmarkEnd w:id="10"/>
+      <w:bookmarkEnd w:id="13"/>
     </w:p>
     <w:p>
       <w:pPr>
@@ -2973,11 +3176,11 @@
       <w:pPr>
         <w:pStyle w:val="Cmsor2"/>
       </w:pPr>
-      <w:bookmarkStart w:id="11" w:name="_Toc209522166"/>
+      <w:bookmarkStart w:id="14" w:name="_Toc209522166"/>
       <w:r>
         <w:t>Funkciók</w:t>
       </w:r>
-      <w:bookmarkEnd w:id="11"/>
+      <w:bookmarkEnd w:id="14"/>
     </w:p>
     <w:p>
       <w:pPr>
@@ -2987,11 +3190,11 @@
       <w:r>
         <w:t xml:space="preserve"> </w:t>
       </w:r>
-      <w:bookmarkStart w:id="12" w:name="_Toc209522167"/>
+      <w:bookmarkStart w:id="15" w:name="_Toc209522167"/>
       <w:r>
         <w:t>Főoldal és menük</w:t>
       </w:r>
-      <w:bookmarkEnd w:id="12"/>
+      <w:bookmarkEnd w:id="15"/>
     </w:p>
     <w:p>
       <w:pPr>
@@ -3113,11 +3316,11 @@
       <w:r>
         <w:t xml:space="preserve"> </w:t>
       </w:r>
-      <w:bookmarkStart w:id="13" w:name="_Toc209522168"/>
+      <w:bookmarkStart w:id="16" w:name="_Toc209522168"/>
       <w:r>
         <w:t>Webáruház</w:t>
       </w:r>
-      <w:bookmarkEnd w:id="13"/>
+      <w:bookmarkEnd w:id="16"/>
     </w:p>
     <w:p>
       <w:pPr>
@@ -3198,11 +3401,11 @@
         <w:lastRenderedPageBreak/>
         <w:t xml:space="preserve"> </w:t>
       </w:r>
-      <w:bookmarkStart w:id="14" w:name="_Toc209522169"/>
+      <w:bookmarkStart w:id="17" w:name="_Toc209522169"/>
       <w:r>
         <w:t>Mintakészítő</w:t>
       </w:r>
-      <w:bookmarkEnd w:id="14"/>
+      <w:bookmarkEnd w:id="17"/>
     </w:p>
     <w:p>
       <w:pPr>
@@ -3268,11 +3471,11 @@
       <w:r>
         <w:t xml:space="preserve"> </w:t>
       </w:r>
-      <w:bookmarkStart w:id="15" w:name="_Toc209522170"/>
+      <w:bookmarkStart w:id="18" w:name="_Toc209522170"/>
       <w:r>
         <w:t>Blog</w:t>
       </w:r>
-      <w:bookmarkEnd w:id="15"/>
+      <w:bookmarkEnd w:id="18"/>
     </w:p>
     <w:p>
       <w:pPr>
@@ -3303,11 +3506,11 @@
       <w:r>
         <w:t xml:space="preserve"> </w:t>
       </w:r>
-      <w:bookmarkStart w:id="16" w:name="_Toc209522171"/>
+      <w:bookmarkStart w:id="19" w:name="_Toc209522171"/>
       <w:r>
         <w:t>Kosár és fizetés</w:t>
       </w:r>
-      <w:bookmarkEnd w:id="16"/>
+      <w:bookmarkEnd w:id="19"/>
     </w:p>
     <w:p>
       <w:pPr>
@@ -3359,14 +3562,14 @@
       <w:r>
         <w:t xml:space="preserve"> </w:t>
       </w:r>
-      <w:bookmarkStart w:id="17" w:name="_Toc209522172"/>
+      <w:bookmarkStart w:id="20" w:name="_Toc209522172"/>
       <w:r>
         <w:t>Regisztráció és bejelentkezé</w:t>
       </w:r>
       <w:r>
         <w:t>s</w:t>
       </w:r>
-      <w:bookmarkEnd w:id="17"/>
+      <w:bookmarkEnd w:id="20"/>
     </w:p>
     <w:p>
       <w:pPr>
@@ -3414,22 +3617,22 @@
       <w:pPr>
         <w:pStyle w:val="Cmsor1"/>
       </w:pPr>
-      <w:bookmarkStart w:id="18" w:name="_Toc209522173"/>
+      <w:bookmarkStart w:id="21" w:name="_Toc209522173"/>
       <w:r>
         <w:lastRenderedPageBreak/>
         <w:t>Dokumentáció</w:t>
       </w:r>
-      <w:bookmarkEnd w:id="18"/>
+      <w:bookmarkEnd w:id="21"/>
     </w:p>
     <w:p>
       <w:pPr>
         <w:pStyle w:val="Cmsor2"/>
       </w:pPr>
-      <w:bookmarkStart w:id="19" w:name="_Toc209522174"/>
+      <w:bookmarkStart w:id="22" w:name="_Toc209522174"/>
       <w:r>
         <w:t>Feladat elosztási terv, munkafeladatok beosztása</w:t>
       </w:r>
-      <w:bookmarkEnd w:id="19"/>
+      <w:bookmarkEnd w:id="22"/>
     </w:p>
     <w:p>
       <w:pPr>
@@ -3444,18 +3647,38 @@
           <w:rFonts w:cs="Times New Roman"/>
           <w:szCs w:val="26"/>
         </w:rPr>
-        <w:t>A projekt a két csapattag között nagyjából egyenlően van felosztva, ahol a különböző oldalak vannak felosztva, így mindkét csapattag dolgozik backenden és frontenden is. A projektet feladatrészekre bontottuk, amikhez a munkaidő ráfordítás becslését napokban, befejezési időpontokat kitűzve adtuk meg. Amennyiben eltérünk a tervtől, ezen részek tényleges befejezését vagy elkezdését is dokumentáljuk.</w:t>
+        <w:t>A projekt a két csapattag között nagyjából egyenlően van felosztva</w:t>
+      </w:r>
+      <w:r>
+        <w:rPr>
+          <w:rFonts w:cs="Times New Roman"/>
+          <w:szCs w:val="26"/>
+        </w:rPr>
+        <w:t xml:space="preserve">. </w:t>
+      </w:r>
+      <w:r>
+        <w:t>A feladatokat úgy bontottuk szét, hogy mindkét csapattag kapjon front-end és back-end feladatokat is, így kiegyensúlyozott munkamegosztás valósul meg.</w:t>
+      </w:r>
+      <w:r>
+        <w:rPr>
+          <w:rFonts w:cs="Times New Roman"/>
+          <w:szCs w:val="26"/>
+        </w:rPr>
+        <w:t xml:space="preserve"> A projektet feladatrészekre bontottuk, amikhez a munkaidő ráfordítás becslését napokban, befejezési időpontokat kitűzve adtuk meg. </w:t>
+      </w:r>
+      <w:r>
+        <w:t>A projekt során dokumentáljuk az esetleges eltéréseket az eredeti tervhez képest, beleértve a feladatok tényleges elkezdését és befejezését is, így biztosítva a folyamatos nyomon követhetőséget és átláthatóságot a projekt előrehaladásáról.</w:t>
       </w:r>
     </w:p>
     <w:p>
       <w:pPr>
         <w:pStyle w:val="Cmsor2"/>
       </w:pPr>
-      <w:bookmarkStart w:id="20" w:name="_Toc209522175"/>
+      <w:bookmarkStart w:id="23" w:name="_Toc209522175"/>
       <w:r>
         <w:t>Technikai dokumentáció</w:t>
       </w:r>
-      <w:bookmarkEnd w:id="20"/>
+      <w:bookmarkEnd w:id="23"/>
     </w:p>
     <w:p>
       <w:pPr>
@@ -3466,22 +3689,54 @@
         </w:rPr>
       </w:pPr>
       <w:r>
-        <w:rPr>
-          <w:rFonts w:cs="Times New Roman"/>
-          <w:szCs w:val="26"/>
-        </w:rPr>
-        <w:t>A kódot a fejlesztés során kommentekkel látjuk el, ami lehetővé teszi a kód egyszerűbb átláthatóságát nem csak számunkra, de a nem hozzáértő személyek számára is akár. A funkcióknak illetve osztályoknak hozzájuk illő, egyértelmű és érthető nevet adunk, így kizárjuk az esetleges zavarodást.</w:t>
+        <w:t>A fejlesztési folyamat során kiemelt figyelmet fordítunk a kód átláthatóságára és karbantarthatóságára. Ennek érdekében a kód minden fontosabb részét részletes kommen</w:t>
+      </w:r>
+      <w:r>
+        <w:t>te</w:t>
+      </w:r>
+      <w:r>
+        <w:t>kk</w:t>
+      </w:r>
+      <w:r>
+        <w:t>e</w:t>
+      </w:r>
+      <w:r>
+        <w:t xml:space="preserve">l látjuk el, amelyek </w:t>
+      </w:r>
+      <w:r>
+        <w:t>nem csak</w:t>
+      </w:r>
+      <w:r>
+        <w:t xml:space="preserve"> a programozói munkát</w:t>
+      </w:r>
+      <w:r>
+        <w:t xml:space="preserve"> könnyítik meg, hanem más területről érkező szakemberek számára is világossá teszik a kód működését, illetve a </w:t>
+      </w:r>
+      <w:r>
+        <w:t>későbbi módosítások vagy bővítések esetén is</w:t>
+      </w:r>
+      <w:r>
+        <w:t xml:space="preserve"> hasznos funkciót látnak el</w:t>
+      </w:r>
+      <w:r>
+        <w:t>.</w:t>
+      </w:r>
+      <w:r>
+        <w:t xml:space="preserve"> </w:t>
+      </w:r>
+      <w:r>
+        <w:t>a funkcióknak, metódusoknak és osztályoknak egyértelmű, logikus és beszédes neveket adunk, amelyek egyértelművé teszik a kód célját és működését, ezáltal elkerülve a félreértéseket vagy a kód értelmezési nehézségeit.</w:t>
       </w:r>
     </w:p>
     <w:p>
       <w:pPr>
         <w:pStyle w:val="Cmsor2"/>
       </w:pPr>
-      <w:bookmarkStart w:id="21" w:name="_Toc209522176"/>
+      <w:bookmarkStart w:id="24" w:name="_Toc209522176"/>
       <w:r>
         <w:t>Felhasználói dokumentáció</w:t>
       </w:r>
-      <w:bookmarkEnd w:id="21"/>
+      <w:bookmarkEnd w:id="24"/>
     </w:p>
     <w:p>
       <w:pPr>
@@ -3492,24 +3747,37 @@
         </w:rPr>
       </w:pPr>
       <w:r>
-        <w:rPr>
-          <w:rFonts w:cs="Times New Roman"/>
-          <w:szCs w:val="26"/>
-        </w:rPr>
-        <w:t>Az alkalmazás használatának részletes bemutatása, képernyőképekkel, funkciók pontos leírásával.</w:t>
-      </w:r>
-      <w:bookmarkEnd w:id="0"/>
+        <w:t>Az alkalmazás használatát egy átfogó, részletes felhasználói dokumentációval támogatjuk, amely lépésről lépésre bemutatja az egyes funkciókat és azok használatát</w:t>
+      </w:r>
+      <w:r>
+        <w:rPr>
+          <w:rFonts w:cs="Times New Roman"/>
+          <w:szCs w:val="26"/>
+        </w:rPr>
+        <w:t>.</w:t>
+      </w:r>
+      <w:bookmarkEnd w:id="2"/>
+      <w:r>
+        <w:rPr>
+          <w:rFonts w:cs="Times New Roman"/>
+          <w:szCs w:val="26"/>
+        </w:rPr>
+        <w:t xml:space="preserve"> </w:t>
+      </w:r>
+      <w:r>
+        <w:t>Minden funkció pontos, könnyen érthető leírást kap, hogy a felhasználók magabiztosan és hatékonyan tudják használni az alkalmazást, akár kezdő, akár haladó szintről van szó. A dokumentáció célja, hogy minimalizálja az esetleges félreértéseket és kérdéseket, valamint hogy a felhasználói élményt maximálisan támogassa a könnyű kezelhetőség révén.</w:t>
+      </w:r>
     </w:p>
     <w:p>
       <w:pPr>
         <w:pStyle w:val="Cmsor1"/>
       </w:pPr>
-      <w:bookmarkStart w:id="22" w:name="_Toc209522177"/>
+      <w:bookmarkStart w:id="25" w:name="_Toc209522177"/>
       <w:r>
         <w:lastRenderedPageBreak/>
         <w:t>Projekt adatlap</w:t>
       </w:r>
-      <w:bookmarkEnd w:id="22"/>
+      <w:bookmarkEnd w:id="25"/>
     </w:p>
     <w:p>
       <w:r>
@@ -3532,9 +3800,8 @@
       </w:r>
     </w:p>
     <w:sectPr>
-      <w:headerReference w:type="default" r:id="rId8"/>
-      <w:footerReference w:type="default" r:id="rId9"/>
-      <w:footerReference w:type="first" r:id="rId10"/>
+      <w:headerReference w:type="default" r:id="rId9"/>
+      <w:footerReference w:type="default" r:id="rId10"/>
       <w:pgSz w:w="11906" w:h="16838"/>
       <w:pgMar w:top="1417" w:right="1417" w:bottom="1417" w:left="1417" w:header="709" w:footer="708" w:gutter="0"/>
       <w:cols w:space="708"/>
@@ -3660,135 +3927,6 @@
 </w:ftr>
 </file>
 
-<file path=word/footer2.xml><?xml version="1.0" encoding="utf-8"?>
-<w:ftr xmlns:wpc="http://schemas.microsoft.com/office/word/2010/wordprocessingCanvas" xmlns:cx="http://schemas.microsoft.com/office/drawing/2014/chartex" xmlns:cx1="http://schemas.microsoft.com/office/drawing/2015/9/8/chartex" xmlns:cx2="http://schemas.microsoft.com/office/drawing/2015/10/21/chartex" xmlns:cx3="http://schemas.microsoft.com/office/drawing/2016/5/9/chartex" xmlns:cx4="http://schemas.microsoft.com/office/drawing/2016/5/10/chartex" xmlns:cx5="http://schemas.microsoft.com/office/drawing/2016/5/11/chartex" xmlns:cx6="http://schemas.microsoft.com/office/drawing/2016/5/12/chartex" xmlns:cx7="http://schemas.microsoft.com/office/drawing/2016/5/13/chartex" xmlns:cx8="http://schemas.microsoft.com/office/drawing/2016/5/14/chartex" xmlns:mc="http://schemas.openxmlformats.org/markup-compatibility/2006" xmlns:aink="http://schemas.microsoft.com/office/drawing/2016/ink" xmlns:am3d="http://schemas.microsoft.com/office/drawing/2017/model3d" xmlns:o="urn:schemas-microsoft-com:office:office" xmlns:r="http://schemas.openxmlformats.org/officeDocument/2006/relationships" xmlns:m="http://schemas.openxmlformats.org/officeDocument/2006/math" xmlns:v="urn:schemas-microsoft-com:vml" xmlns:wp14="http://schemas.microsoft.com/office/word/2010/wordprocessingDrawing" xmlns:wp="http://schemas.openxmlformats.org/drawingml/2006/wordprocessingDrawing" xmlns:w10="urn:schemas-microsoft-com:office:word" xmlns:w="http://schemas.openxmlformats.org/wordprocessingml/2006/main" xmlns:w14="http://schemas.microsoft.com/office/word/2010/wordml" xmlns:w15="http://schemas.microsoft.com/office/word/2012/wordml" xmlns:w16cex="http://schemas.microsoft.com/office/word/2018/wordml/cex" xmlns:w16cid="http://schemas.microsoft.com/office/word/2016/wordml/cid" xmlns:w16="http://schemas.microsoft.com/office/word/2018/wordml" xmlns:w16sdtdh="http://schemas.microsoft.com/office/word/2020/wordml/sdtdatahash" xmlns:w16se="http://schemas.microsoft.com/office/word/2015/wordml/symex" xmlns:wpg="http://schemas.microsoft.com/office/word/2010/wordprocessingGroup" xmlns:wpi="http://schemas.microsoft.com/office/word/2010/wordprocessingInk" xmlns:wne="http://schemas.microsoft.com/office/word/2006/wordml" xmlns:wps="http://schemas.microsoft.com/office/word/2010/wordprocessingShape" mc:Ignorable="w14 w15 w16se w16cid w16 w16cex w16sdtdh wp14">
-  <w:sdt>
-    <w:sdtPr>
-      <w:id w:val="-1788345140"/>
-      <w:docPartObj>
-        <w:docPartGallery w:val="Page Numbers (Bottom of Page)"/>
-        <w:docPartUnique/>
-      </w:docPartObj>
-    </w:sdtPr>
-    <w:sdtEndPr/>
-    <w:sdtContent>
-      <w:sdt>
-        <w:sdtPr>
-          <w:id w:val="1728636285"/>
-          <w:docPartObj>
-            <w:docPartGallery w:val="Page Numbers (Top of Page)"/>
-            <w:docPartUnique/>
-          </w:docPartObj>
-        </w:sdtPr>
-        <w:sdtEndPr/>
-        <w:sdtContent>
-          <w:p>
-            <w:pPr>
-              <w:pStyle w:val="llb"/>
-              <w:jc w:val="center"/>
-            </w:pPr>
-            <w:r>
-              <w:t xml:space="preserve">Oldal </w:t>
-            </w:r>
-            <w:r>
-              <w:rPr>
-                <w:b/>
-                <w:bCs/>
-                <w:sz w:val="24"/>
-                <w:szCs w:val="24"/>
-              </w:rPr>
-              <w:fldChar w:fldCharType="begin"/>
-            </w:r>
-            <w:r>
-              <w:rPr>
-                <w:b/>
-                <w:bCs/>
-              </w:rPr>
-              <w:instrText>PAGE</w:instrText>
-            </w:r>
-            <w:r>
-              <w:rPr>
-                <w:b/>
-                <w:bCs/>
-                <w:sz w:val="24"/>
-                <w:szCs w:val="24"/>
-              </w:rPr>
-              <w:fldChar w:fldCharType="separate"/>
-            </w:r>
-            <w:r>
-              <w:rPr>
-                <w:b/>
-                <w:bCs/>
-              </w:rPr>
-              <w:t>2</w:t>
-            </w:r>
-            <w:r>
-              <w:rPr>
-                <w:b/>
-                <w:bCs/>
-                <w:sz w:val="24"/>
-                <w:szCs w:val="24"/>
-              </w:rPr>
-              <w:fldChar w:fldCharType="end"/>
-            </w:r>
-            <w:r>
-              <w:t xml:space="preserve"> / </w:t>
-            </w:r>
-            <w:r>
-              <w:rPr>
-                <w:b/>
-                <w:bCs/>
-                <w:sz w:val="24"/>
-                <w:szCs w:val="24"/>
-              </w:rPr>
-              <w:fldChar w:fldCharType="begin"/>
-            </w:r>
-            <w:r>
-              <w:rPr>
-                <w:b/>
-                <w:bCs/>
-              </w:rPr>
-              <w:instrText>NUMPAGES</w:instrText>
-            </w:r>
-            <w:r>
-              <w:rPr>
-                <w:b/>
-                <w:bCs/>
-                <w:sz w:val="24"/>
-                <w:szCs w:val="24"/>
-              </w:rPr>
-              <w:fldChar w:fldCharType="separate"/>
-            </w:r>
-            <w:r>
-              <w:rPr>
-                <w:b/>
-                <w:bCs/>
-              </w:rPr>
-              <w:t>2</w:t>
-            </w:r>
-            <w:r>
-              <w:rPr>
-                <w:b/>
-                <w:bCs/>
-                <w:sz w:val="24"/>
-                <w:szCs w:val="24"/>
-              </w:rPr>
-              <w:fldChar w:fldCharType="end"/>
-            </w:r>
-          </w:p>
-        </w:sdtContent>
-      </w:sdt>
-    </w:sdtContent>
-  </w:sdt>
-  <w:p>
-    <w:pPr>
-      <w:pStyle w:val="llb"/>
-      <w:jc w:val="center"/>
-    </w:pPr>
-  </w:p>
-</w:ftr>
-</file>
-
 <file path=word/footnotes.xml><?xml version="1.0" encoding="utf-8"?>
 <w:footnotes xmlns:wpc="http://schemas.microsoft.com/office/word/2010/wordprocessingCanvas" xmlns:cx="http://schemas.microsoft.com/office/drawing/2014/chartex" xmlns:cx1="http://schemas.microsoft.com/office/drawing/2015/9/8/chartex" xmlns:cx2="http://schemas.microsoft.com/office/drawing/2015/10/21/chartex" xmlns:cx3="http://schemas.microsoft.com/office/drawing/2016/5/9/chartex" xmlns:cx4="http://schemas.microsoft.com/office/drawing/2016/5/10/chartex" xmlns:cx5="http://schemas.microsoft.com/office/drawing/2016/5/11/chartex" xmlns:cx6="http://schemas.microsoft.com/office/drawing/2016/5/12/chartex" xmlns:cx7="http://schemas.microsoft.com/office/drawing/2016/5/13/chartex" xmlns:cx8="http://schemas.microsoft.com/office/drawing/2016/5/14/chartex" xmlns:mc="http://schemas.openxmlformats.org/markup-compatibility/2006" xmlns:aink="http://schemas.microsoft.com/office/drawing/2016/ink" xmlns:am3d="http://schemas.microsoft.com/office/drawing/2017/model3d" xmlns:o="urn:schemas-microsoft-com:office:office" xmlns:r="http://schemas.openxmlformats.org/officeDocument/2006/relationships" xmlns:m="http://schemas.openxmlformats.org/officeDocument/2006/math" xmlns:v="urn:schemas-microsoft-com:vml" xmlns:wp14="http://schemas.microsoft.com/office/word/2010/wordprocessingDrawing" xmlns:wp="http://schemas.openxmlformats.org/drawingml/2006/wordprocessingDrawing" xmlns:w10="urn:schemas-microsoft-com:office:word" xmlns:w="http://schemas.openxmlformats.org/wordprocessingml/2006/main" xmlns:w14="http://schemas.microsoft.com/office/word/2010/wordml" xmlns:w15="http://schemas.microsoft.com/office/word/2012/wordml" xmlns:w16cex="http://schemas.microsoft.com/office/word/2018/wordml/cex" xmlns:w16cid="http://schemas.microsoft.com/office/word/2016/wordml/cid" xmlns:w16="http://schemas.microsoft.com/office/word/2018/wordml" xmlns:w16sdtdh="http://schemas.microsoft.com/office/word/2020/wordml/sdtdatahash" xmlns:w16se="http://schemas.microsoft.com/office/word/2015/wordml/symex" xmlns:wpg="http://schemas.microsoft.com/office/word/2010/wordprocessingGroup" xmlns:wpi="http://schemas.microsoft.com/office/word/2010/wordprocessingInk" xmlns:wne="http://schemas.microsoft.com/office/word/2006/wordml" xmlns:wps="http://schemas.microsoft.com/office/word/2010/wordprocessingShape" mc:Ignorable="w14 w15 w16se w16cid w16 w16cex w16sdtdh wp14">
   <w:footnote w:type="separator" w:id="-1">
@@ -3819,33 +3957,10 @@
   <w:p>
     <w:pPr>
       <w:pStyle w:val="lfej"/>
-      <w:rPr>
-        <w:rFonts w:cs="Times New Roman"/>
-        <w:b/>
-        <w:bCs/>
-        <w:sz w:val="28"/>
-        <w:szCs w:val="28"/>
-      </w:rPr>
-    </w:pPr>
-    <w:r>
-      <w:rPr>
-        <w:rFonts w:cs="Times New Roman"/>
-        <w:b/>
-        <w:bCs/>
-        <w:sz w:val="28"/>
-        <w:szCs w:val="28"/>
-      </w:rPr>
-      <w:t>Kreatív hobbi- és barkácsáruház</w:t>
-    </w:r>
-  </w:p>
-  <w:p>
-    <w:pPr>
-      <w:pStyle w:val="lfej"/>
       <w:pBdr>
         <w:bottom w:val="single" w:sz="4" w:space="1" w:color="auto"/>
       </w:pBdr>
       <w:spacing w:line="360" w:lineRule="auto"/>
-      <w:jc w:val="right"/>
       <w:rPr>
         <w:rFonts w:cs="Times New Roman"/>
       </w:rPr>
@@ -3853,8 +3968,80 @@
     <w:r>
       <w:rPr>
         <w:rFonts w:cs="Times New Roman"/>
-      </w:rPr>
-      <w:t>Kreatív hobbi specifikáció</w:t>
+        <w:noProof/>
+      </w:rPr>
+      <w:drawing>
+        <wp:inline distT="0" distB="0" distL="0" distR="0" wp14:anchorId="1D475C24" wp14:editId="78B70007">
+          <wp:extent cx="371475" cy="368713"/>
+          <wp:effectExtent l="0" t="0" r="0" b="0"/>
+          <wp:docPr id="7" name="Kép 7"/>
+          <wp:cNvGraphicFramePr>
+            <a:graphicFrameLocks xmlns:a="http://schemas.openxmlformats.org/drawingml/2006/main" noChangeAspect="1"/>
+          </wp:cNvGraphicFramePr>
+          <a:graphic xmlns:a="http://schemas.openxmlformats.org/drawingml/2006/main">
+            <a:graphicData uri="http://schemas.openxmlformats.org/drawingml/2006/picture">
+              <pic:pic xmlns:pic="http://schemas.openxmlformats.org/drawingml/2006/picture">
+                <pic:nvPicPr>
+                  <pic:cNvPr id="7" name="Kép 7"/>
+                  <pic:cNvPicPr/>
+                </pic:nvPicPr>
+                <pic:blipFill>
+                  <a:blip r:embed="rId1">
+                    <a:duotone>
+                      <a:schemeClr val="accent2">
+                        <a:shade val="45000"/>
+                        <a:satMod val="135000"/>
+                      </a:schemeClr>
+                      <a:prstClr val="white"/>
+                    </a:duotone>
+                    <a:extLst>
+                      <a:ext uri="{28A0092B-C50C-407E-A947-70E740481C1C}">
+                        <a14:useLocalDpi xmlns:a14="http://schemas.microsoft.com/office/drawing/2010/main" val="0"/>
+                      </a:ext>
+                    </a:extLst>
+                  </a:blip>
+                  <a:stretch>
+                    <a:fillRect/>
+                  </a:stretch>
+                </pic:blipFill>
+                <pic:spPr>
+                  <a:xfrm>
+                    <a:off x="0" y="0"/>
+                    <a:ext cx="375441" cy="372649"/>
+                  </a:xfrm>
+                  <a:prstGeom prst="rect">
+                    <a:avLst/>
+                  </a:prstGeom>
+                </pic:spPr>
+              </pic:pic>
+            </a:graphicData>
+          </a:graphic>
+        </wp:inline>
+      </w:drawing>
+    </w:r>
+    <w:r>
+      <w:rPr>
+        <w:rFonts w:cs="Times New Roman"/>
+      </w:rPr>
+      <w:tab/>
+    </w:r>
+    <w:r>
+      <w:rPr>
+        <w:rFonts w:cs="Times New Roman"/>
+      </w:rPr>
+      <w:tab/>
+    </w:r>
+    <w:r>
+      <w:rPr>
+        <w:rFonts w:cs="Times New Roman"/>
+      </w:rPr>
+      <w:t>Szoftver</w:t>
+    </w:r>
+    <w:r>
+      <w:rPr>
+        <w:rFonts w:cs="Times New Roman"/>
+      </w:rPr>
+      <w:t xml:space="preserve"> specifikáció</w:t>
     </w:r>
   </w:p>
   <w:p>

--- a/Dokumentumok/Projekt specifikáció.docx
+++ b/Dokumentumok/Projekt specifikáció.docx
@@ -1,6 +1,6 @@
 
 <file path=word/document.xml><?xml version="1.0" encoding="utf-8"?>
-<w:document xmlns:wpc="http://schemas.microsoft.com/office/word/2010/wordprocessingCanvas" xmlns:cx="http://schemas.microsoft.com/office/drawing/2014/chartex" xmlns:cx1="http://schemas.microsoft.com/office/drawing/2015/9/8/chartex" xmlns:cx2="http://schemas.microsoft.com/office/drawing/2015/10/21/chartex" xmlns:cx3="http://schemas.microsoft.com/office/drawing/2016/5/9/chartex" xmlns:cx4="http://schemas.microsoft.com/office/drawing/2016/5/10/chartex" xmlns:cx5="http://schemas.microsoft.com/office/drawing/2016/5/11/chartex" xmlns:cx6="http://schemas.microsoft.com/office/drawing/2016/5/12/chartex" xmlns:cx7="http://schemas.microsoft.com/office/drawing/2016/5/13/chartex" xmlns:cx8="http://schemas.microsoft.com/office/drawing/2016/5/14/chartex" xmlns:mc="http://schemas.openxmlformats.org/markup-compatibility/2006" xmlns:aink="http://schemas.microsoft.com/office/drawing/2016/ink" xmlns:am3d="http://schemas.microsoft.com/office/drawing/2017/model3d" xmlns:o="urn:schemas-microsoft-com:office:office" xmlns:r="http://schemas.openxmlformats.org/officeDocument/2006/relationships" xmlns:m="http://schemas.openxmlformats.org/officeDocument/2006/math" xmlns:v="urn:schemas-microsoft-com:vml" xmlns:wp14="http://schemas.microsoft.com/office/word/2010/wordprocessingDrawing" xmlns:wp="http://schemas.openxmlformats.org/drawingml/2006/wordprocessingDrawing" xmlns:w10="urn:schemas-microsoft-com:office:word" xmlns:w="http://schemas.openxmlformats.org/wordprocessingml/2006/main" xmlns:w14="http://schemas.microsoft.com/office/word/2010/wordml" xmlns:w15="http://schemas.microsoft.com/office/word/2012/wordml" xmlns:w16cex="http://schemas.microsoft.com/office/word/2018/wordml/cex" xmlns:w16cid="http://schemas.microsoft.com/office/word/2016/wordml/cid" xmlns:w16="http://schemas.microsoft.com/office/word/2018/wordml" xmlns:w16sdtdh="http://schemas.microsoft.com/office/word/2020/wordml/sdtdatahash" xmlns:w16se="http://schemas.microsoft.com/office/word/2015/wordml/symex" xmlns:wpg="http://schemas.microsoft.com/office/word/2010/wordprocessingGroup" xmlns:wpi="http://schemas.microsoft.com/office/word/2010/wordprocessingInk" xmlns:wne="http://schemas.microsoft.com/office/word/2006/wordml" xmlns:wps="http://schemas.microsoft.com/office/word/2010/wordprocessingShape" mc:Ignorable="w14 w15 w16se w16cid w16 w16cex w16sdtdh wp14">
+<w:document xmlns:wpc="http://schemas.microsoft.com/office/word/2010/wordprocessingCanvas" xmlns:cx="http://schemas.microsoft.com/office/drawing/2014/chartex" xmlns:mc="http://schemas.openxmlformats.org/markup-compatibility/2006" xmlns:o="urn:schemas-microsoft-com:office:office" xmlns:r="http://schemas.openxmlformats.org/officeDocument/2006/relationships" xmlns:m="http://schemas.openxmlformats.org/officeDocument/2006/math" xmlns:v="urn:schemas-microsoft-com:vml" xmlns:wp14="http://schemas.microsoft.com/office/word/2010/wordprocessingDrawing" xmlns:wp="http://schemas.openxmlformats.org/drawingml/2006/wordprocessingDrawing" xmlns:w10="urn:schemas-microsoft-com:office:word" xmlns:w="http://schemas.openxmlformats.org/wordprocessingml/2006/main" xmlns:w14="http://schemas.microsoft.com/office/word/2010/wordml" xmlns:w15="http://schemas.microsoft.com/office/word/2012/wordml" xmlns:w16se="http://schemas.microsoft.com/office/word/2015/wordml/symex" xmlns:wpg="http://schemas.microsoft.com/office/word/2010/wordprocessingGroup" xmlns:wpi="http://schemas.microsoft.com/office/word/2010/wordprocessingInk" xmlns:wne="http://schemas.microsoft.com/office/word/2006/wordml" xmlns:wps="http://schemas.microsoft.com/office/word/2010/wordprocessingShape" mc:Ignorable="w14 w15 w16se wp14">
   <w:body>
     <w:p>
       <w:pPr>
@@ -83,6 +83,7 @@
           <w:noProof/>
           <w:sz w:val="48"/>
           <w:szCs w:val="48"/>
+          <w:lang w:eastAsia="hu-HU"/>
         </w:rPr>
         <w:drawing>
           <wp:inline distT="0" distB="0" distL="0" distR="0" wp14:anchorId="3A899864" wp14:editId="0C41DE43">
@@ -2318,7 +2319,21 @@
           <w:rFonts w:cs="Times New Roman"/>
           <w:szCs w:val="26"/>
         </w:rPr>
-        <w:t>látogatók könnyedén böngészhetnek a termékek között és biztonságosan fizethetnek</w:t>
+        <w:t xml:space="preserve">látogatók könnyedén böngészhetnek a </w:t>
+      </w:r>
+      <w:r>
+        <w:rPr>
+          <w:rFonts w:cs="Times New Roman"/>
+          <w:szCs w:val="26"/>
+        </w:rPr>
+        <w:t xml:space="preserve">képekkel ellátott </w:t>
+      </w:r>
+      <w:r>
+        <w:rPr>
+          <w:rFonts w:cs="Times New Roman"/>
+          <w:szCs w:val="26"/>
+        </w:rPr>
+        <w:t>termékek között és biztonságosan fizethetnek</w:t>
       </w:r>
       <w:r>
         <w:rPr>
@@ -2599,7 +2614,7 @@
           <w:rFonts w:cs="Times New Roman"/>
           <w:szCs w:val="26"/>
         </w:rPr>
-        <w:t>MySQL adatbázis</w:t>
+        <w:t>SQL adatbázis</w:t>
       </w:r>
     </w:p>
     <w:p>
@@ -3368,7 +3383,21 @@
           <w:rFonts w:cs="Times New Roman"/>
           <w:szCs w:val="26"/>
         </w:rPr>
-        <w:t xml:space="preserve">illetve a kedvencekbe mentheti a terméket (amennyiben be van jelentkezve). A termékeknél fel van tüntetve hogy elérhető e a termék, és ha igen, mennyi van raktáron. </w:t>
+        <w:t>illetve a kedvencekbe mentheti a terméket (amennyiben be</w:t>
+      </w:r>
+      <w:r>
+        <w:rPr>
+          <w:rFonts w:cs="Times New Roman"/>
+          <w:szCs w:val="26"/>
+        </w:rPr>
+        <w:t xml:space="preserve"> van jelentkezve). A termékekről kép látható, illetve</w:t>
+      </w:r>
+      <w:r>
+        <w:rPr>
+          <w:rFonts w:cs="Times New Roman"/>
+          <w:szCs w:val="26"/>
+        </w:rPr>
+        <w:t xml:space="preserve"> fel van tüntetve hogy elérhető e a termék, és ha igen, mennyi van raktáron. </w:t>
       </w:r>
     </w:p>
     <w:p>
@@ -3391,6 +3420,8 @@
         </w:rPr>
         <w:t>A termékek színe és mennyisége a vásárlói felületen egyszerűen kiválasztható és módosítható.</w:t>
       </w:r>
+      <w:bookmarkStart w:id="17" w:name="_GoBack"/>
+      <w:bookmarkEnd w:id="17"/>
     </w:p>
     <w:p>
       <w:pPr>
@@ -3401,11 +3432,11 @@
         <w:lastRenderedPageBreak/>
         <w:t xml:space="preserve"> </w:t>
       </w:r>
-      <w:bookmarkStart w:id="17" w:name="_Toc209522169"/>
+      <w:bookmarkStart w:id="18" w:name="_Toc209522169"/>
       <w:r>
         <w:t>Mintakészítő</w:t>
       </w:r>
-      <w:bookmarkEnd w:id="17"/>
+      <w:bookmarkEnd w:id="18"/>
     </w:p>
     <w:p>
       <w:pPr>
@@ -3471,11 +3502,11 @@
       <w:r>
         <w:t xml:space="preserve"> </w:t>
       </w:r>
-      <w:bookmarkStart w:id="18" w:name="_Toc209522170"/>
+      <w:bookmarkStart w:id="19" w:name="_Toc209522170"/>
       <w:r>
         <w:t>Blog</w:t>
       </w:r>
-      <w:bookmarkEnd w:id="18"/>
+      <w:bookmarkEnd w:id="19"/>
     </w:p>
     <w:p>
       <w:pPr>
@@ -3506,11 +3537,11 @@
       <w:r>
         <w:t xml:space="preserve"> </w:t>
       </w:r>
-      <w:bookmarkStart w:id="19" w:name="_Toc209522171"/>
+      <w:bookmarkStart w:id="20" w:name="_Toc209522171"/>
       <w:r>
         <w:t>Kosár és fizetés</w:t>
       </w:r>
-      <w:bookmarkEnd w:id="19"/>
+      <w:bookmarkEnd w:id="20"/>
     </w:p>
     <w:p>
       <w:pPr>
@@ -3562,14 +3593,14 @@
       <w:r>
         <w:t xml:space="preserve"> </w:t>
       </w:r>
-      <w:bookmarkStart w:id="20" w:name="_Toc209522172"/>
+      <w:bookmarkStart w:id="21" w:name="_Toc209522172"/>
       <w:r>
         <w:t>Regisztráció és bejelentkezé</w:t>
       </w:r>
       <w:r>
         <w:t>s</w:t>
       </w:r>
-      <w:bookmarkEnd w:id="20"/>
+      <w:bookmarkEnd w:id="21"/>
     </w:p>
     <w:p>
       <w:pPr>
@@ -3617,22 +3648,22 @@
       <w:pPr>
         <w:pStyle w:val="Cmsor1"/>
       </w:pPr>
-      <w:bookmarkStart w:id="21" w:name="_Toc209522173"/>
+      <w:bookmarkStart w:id="22" w:name="_Toc209522173"/>
       <w:r>
         <w:lastRenderedPageBreak/>
         <w:t>Dokumentáció</w:t>
       </w:r>
-      <w:bookmarkEnd w:id="21"/>
+      <w:bookmarkEnd w:id="22"/>
     </w:p>
     <w:p>
       <w:pPr>
         <w:pStyle w:val="Cmsor2"/>
       </w:pPr>
-      <w:bookmarkStart w:id="22" w:name="_Toc209522174"/>
+      <w:bookmarkStart w:id="23" w:name="_Toc209522174"/>
       <w:r>
         <w:t>Feladat elosztási terv, munkafeladatok beosztása</w:t>
       </w:r>
-      <w:bookmarkEnd w:id="22"/>
+      <w:bookmarkEnd w:id="23"/>
     </w:p>
     <w:p>
       <w:pPr>
@@ -3674,11 +3705,11 @@
       <w:pPr>
         <w:pStyle w:val="Cmsor2"/>
       </w:pPr>
-      <w:bookmarkStart w:id="23" w:name="_Toc209522175"/>
+      <w:bookmarkStart w:id="24" w:name="_Toc209522175"/>
       <w:r>
         <w:t>Technikai dokumentáció</w:t>
       </w:r>
-      <w:bookmarkEnd w:id="23"/>
+      <w:bookmarkEnd w:id="24"/>
     </w:p>
     <w:p>
       <w:pPr>
@@ -3689,82 +3720,46 @@
         </w:rPr>
       </w:pPr>
       <w:r>
-        <w:t>A fejlesztési folyamat során kiemelt figyelmet fordítunk a kód átláthatóságára és karbantarthatóságára. Ennek érdekében a kód minden fontosabb részét részletes kommen</w:t>
-      </w:r>
-      <w:r>
-        <w:t>te</w:t>
-      </w:r>
-      <w:r>
-        <w:t>kk</w:t>
-      </w:r>
-      <w:r>
-        <w:t>e</w:t>
-      </w:r>
-      <w:r>
-        <w:t xml:space="preserve">l látjuk el, amelyek </w:t>
-      </w:r>
-      <w:r>
-        <w:t>nem csak</w:t>
-      </w:r>
-      <w:r>
-        <w:t xml:space="preserve"> a programozói munkát</w:t>
-      </w:r>
-      <w:r>
-        <w:t xml:space="preserve"> könnyítik meg, hanem más területről érkező szakemberek számára is világossá teszik a kód működését, illetve a </w:t>
-      </w:r>
-      <w:r>
-        <w:t>későbbi módosítások vagy bővítések esetén is</w:t>
-      </w:r>
-      <w:r>
-        <w:t xml:space="preserve"> hasznos funkciót látnak el</w:t>
-      </w:r>
-      <w:r>
+        <w:t>A fejlesztési folyamat során kiemelt figyelmet fordítunk a kód átláthatóságára és karbantarthatóságára. Ennek érdekében a kód minden fontosabb részét részletes kommentekkel látjuk el, amelyek nem csak a programozói munkát könnyítik meg, hanem más területről érkező szakemberek számára is világossá teszik a kód működését, illetve a későbbi módosítások vagy bővítések esetén is hasznos funkciót látnak el. a funkcióknak, metódusoknak és osztályoknak egyértelmű, logikus és beszédes neveket adunk, amelyek egyértelművé teszik a kód célját és működését, ezáltal elkerülve a félreértéseket vagy a kód értelmezési nehézségeit.</w:t>
+      </w:r>
+    </w:p>
+    <w:p>
+      <w:pPr>
+        <w:pStyle w:val="Cmsor2"/>
+      </w:pPr>
+      <w:bookmarkStart w:id="25" w:name="_Toc209522176"/>
+      <w:r>
+        <w:t>Felhasználói dokumentáció</w:t>
+      </w:r>
+      <w:bookmarkEnd w:id="25"/>
+    </w:p>
+    <w:p>
+      <w:pPr>
+        <w:jc w:val="both"/>
+        <w:rPr>
+          <w:rFonts w:cs="Times New Roman"/>
+          <w:szCs w:val="26"/>
+        </w:rPr>
+      </w:pPr>
+      <w:r>
+        <w:t>Az alkalmazás használatát egy átfogó, részletes felhasználói dokumentációval támogatjuk, amely lépésről lépésre bemutatja az egyes funkciókat és azok használatát</w:t>
+      </w:r>
+      <w:r>
+        <w:rPr>
+          <w:rFonts w:cs="Times New Roman"/>
+          <w:szCs w:val="26"/>
+        </w:rPr>
         <w:t>.</w:t>
       </w:r>
-      <w:r>
+      <w:bookmarkEnd w:id="2"/>
+      <w:r>
+        <w:rPr>
+          <w:rFonts w:cs="Times New Roman"/>
+          <w:szCs w:val="26"/>
+        </w:rPr>
         <w:t xml:space="preserve"> </w:t>
       </w:r>
       <w:r>
-        <w:t>a funkcióknak, metódusoknak és osztályoknak egyértelmű, logikus és beszédes neveket adunk, amelyek egyértelművé teszik a kód célját és működését, ezáltal elkerülve a félreértéseket vagy a kód értelmezési nehézségeit.</w:t>
-      </w:r>
-    </w:p>
-    <w:p>
-      <w:pPr>
-        <w:pStyle w:val="Cmsor2"/>
-      </w:pPr>
-      <w:bookmarkStart w:id="24" w:name="_Toc209522176"/>
-      <w:r>
-        <w:t>Felhasználói dokumentáció</w:t>
-      </w:r>
-      <w:bookmarkEnd w:id="24"/>
-    </w:p>
-    <w:p>
-      <w:pPr>
-        <w:jc w:val="both"/>
-        <w:rPr>
-          <w:rFonts w:cs="Times New Roman"/>
-          <w:szCs w:val="26"/>
-        </w:rPr>
-      </w:pPr>
-      <w:r>
-        <w:t>Az alkalmazás használatát egy átfogó, részletes felhasználói dokumentációval támogatjuk, amely lépésről lépésre bemutatja az egyes funkciókat és azok használatát</w:t>
-      </w:r>
-      <w:r>
-        <w:rPr>
-          <w:rFonts w:cs="Times New Roman"/>
-          <w:szCs w:val="26"/>
-        </w:rPr>
-        <w:t>.</w:t>
-      </w:r>
-      <w:bookmarkEnd w:id="2"/>
-      <w:r>
-        <w:rPr>
-          <w:rFonts w:cs="Times New Roman"/>
-          <w:szCs w:val="26"/>
-        </w:rPr>
-        <w:t xml:space="preserve"> </w:t>
-      </w:r>
-      <w:r>
         <w:t>Minden funkció pontos, könnyen érthető leírást kap, hogy a felhasználók magabiztosan és hatékonyan tudják használni az alkalmazást, akár kezdő, akár haladó szintről van szó. A dokumentáció célja, hogy minimalizálja az esetleges félreértéseket és kérdéseket, valamint hogy a felhasználói élményt maximálisan támogassa a könnyű kezelhetőség révén.</w:t>
       </w:r>
     </w:p>
@@ -3772,12 +3767,12 @@
       <w:pPr>
         <w:pStyle w:val="Cmsor1"/>
       </w:pPr>
-      <w:bookmarkStart w:id="25" w:name="_Toc209522177"/>
+      <w:bookmarkStart w:id="26" w:name="_Toc209522177"/>
       <w:r>
         <w:lastRenderedPageBreak/>
         <w:t>Projekt adatlap</w:t>
       </w:r>
-      <w:bookmarkEnd w:id="25"/>
+      <w:bookmarkEnd w:id="26"/>
     </w:p>
     <w:p>
       <w:r>
@@ -3796,7 +3791,10 @@
     </w:p>
     <w:p>
       <w:r>
-        <w:t>Specifikációt összeállította: Kovács Edit, Tóthpál István</w:t>
+        <w:t>Projektet</w:t>
+      </w:r>
+      <w:r>
+        <w:t xml:space="preserve"> összeállította: Kovács Edit, Tóthpál István</w:t>
       </w:r>
     </w:p>
     <w:sectPr>
@@ -3813,7 +3811,7 @@
 </file>
 
 <file path=word/endnotes.xml><?xml version="1.0" encoding="utf-8"?>
-<w:endnotes xmlns:wpc="http://schemas.microsoft.com/office/word/2010/wordprocessingCanvas" xmlns:cx="http://schemas.microsoft.com/office/drawing/2014/chartex" xmlns:cx1="http://schemas.microsoft.com/office/drawing/2015/9/8/chartex" xmlns:cx2="http://schemas.microsoft.com/office/drawing/2015/10/21/chartex" xmlns:cx3="http://schemas.microsoft.com/office/drawing/2016/5/9/chartex" xmlns:cx4="http://schemas.microsoft.com/office/drawing/2016/5/10/chartex" xmlns:cx5="http://schemas.microsoft.com/office/drawing/2016/5/11/chartex" xmlns:cx6="http://schemas.microsoft.com/office/drawing/2016/5/12/chartex" xmlns:cx7="http://schemas.microsoft.com/office/drawing/2016/5/13/chartex" xmlns:cx8="http://schemas.microsoft.com/office/drawing/2016/5/14/chartex" xmlns:mc="http://schemas.openxmlformats.org/markup-compatibility/2006" xmlns:aink="http://schemas.microsoft.com/office/drawing/2016/ink" xmlns:am3d="http://schemas.microsoft.com/office/drawing/2017/model3d" xmlns:o="urn:schemas-microsoft-com:office:office" xmlns:r="http://schemas.openxmlformats.org/officeDocument/2006/relationships" xmlns:m="http://schemas.openxmlformats.org/officeDocument/2006/math" xmlns:v="urn:schemas-microsoft-com:vml" xmlns:wp14="http://schemas.microsoft.com/office/word/2010/wordprocessingDrawing" xmlns:wp="http://schemas.openxmlformats.org/drawingml/2006/wordprocessingDrawing" xmlns:w10="urn:schemas-microsoft-com:office:word" xmlns:w="http://schemas.openxmlformats.org/wordprocessingml/2006/main" xmlns:w14="http://schemas.microsoft.com/office/word/2010/wordml" xmlns:w15="http://schemas.microsoft.com/office/word/2012/wordml" xmlns:w16cex="http://schemas.microsoft.com/office/word/2018/wordml/cex" xmlns:w16cid="http://schemas.microsoft.com/office/word/2016/wordml/cid" xmlns:w16="http://schemas.microsoft.com/office/word/2018/wordml" xmlns:w16sdtdh="http://schemas.microsoft.com/office/word/2020/wordml/sdtdatahash" xmlns:w16se="http://schemas.microsoft.com/office/word/2015/wordml/symex" xmlns:wpg="http://schemas.microsoft.com/office/word/2010/wordprocessingGroup" xmlns:wpi="http://schemas.microsoft.com/office/word/2010/wordprocessingInk" xmlns:wne="http://schemas.microsoft.com/office/word/2006/wordml" xmlns:wps="http://schemas.microsoft.com/office/word/2010/wordprocessingShape" mc:Ignorable="w14 w15 w16se w16cid w16 w16cex w16sdtdh wp14">
+<w:endnotes xmlns:wpc="http://schemas.microsoft.com/office/word/2010/wordprocessingCanvas" xmlns:cx="http://schemas.microsoft.com/office/drawing/2014/chartex" xmlns:mc="http://schemas.openxmlformats.org/markup-compatibility/2006" xmlns:o="urn:schemas-microsoft-com:office:office" xmlns:r="http://schemas.openxmlformats.org/officeDocument/2006/relationships" xmlns:m="http://schemas.openxmlformats.org/officeDocument/2006/math" xmlns:v="urn:schemas-microsoft-com:vml" xmlns:wp14="http://schemas.microsoft.com/office/word/2010/wordprocessingDrawing" xmlns:wp="http://schemas.openxmlformats.org/drawingml/2006/wordprocessingDrawing" xmlns:w10="urn:schemas-microsoft-com:office:word" xmlns:w="http://schemas.openxmlformats.org/wordprocessingml/2006/main" xmlns:w14="http://schemas.microsoft.com/office/word/2010/wordml" xmlns:w15="http://schemas.microsoft.com/office/word/2012/wordml" xmlns:w16se="http://schemas.microsoft.com/office/word/2015/wordml/symex" xmlns:wpg="http://schemas.microsoft.com/office/word/2010/wordprocessingGroup" xmlns:wpi="http://schemas.microsoft.com/office/word/2010/wordprocessingInk" xmlns:wne="http://schemas.microsoft.com/office/word/2006/wordml" xmlns:wps="http://schemas.microsoft.com/office/word/2010/wordprocessingShape" mc:Ignorable="w14 w15 w16se wp14">
   <w:endnote w:type="separator" w:id="-1">
     <w:p>
       <w:pPr>
@@ -3838,7 +3836,7 @@
 </file>
 
 <file path=word/footer1.xml><?xml version="1.0" encoding="utf-8"?>
-<w:ftr xmlns:wpc="http://schemas.microsoft.com/office/word/2010/wordprocessingCanvas" xmlns:cx="http://schemas.microsoft.com/office/drawing/2014/chartex" xmlns:cx1="http://schemas.microsoft.com/office/drawing/2015/9/8/chartex" xmlns:cx2="http://schemas.microsoft.com/office/drawing/2015/10/21/chartex" xmlns:cx3="http://schemas.microsoft.com/office/drawing/2016/5/9/chartex" xmlns:cx4="http://schemas.microsoft.com/office/drawing/2016/5/10/chartex" xmlns:cx5="http://schemas.microsoft.com/office/drawing/2016/5/11/chartex" xmlns:cx6="http://schemas.microsoft.com/office/drawing/2016/5/12/chartex" xmlns:cx7="http://schemas.microsoft.com/office/drawing/2016/5/13/chartex" xmlns:cx8="http://schemas.microsoft.com/office/drawing/2016/5/14/chartex" xmlns:mc="http://schemas.openxmlformats.org/markup-compatibility/2006" xmlns:aink="http://schemas.microsoft.com/office/drawing/2016/ink" xmlns:am3d="http://schemas.microsoft.com/office/drawing/2017/model3d" xmlns:o="urn:schemas-microsoft-com:office:office" xmlns:r="http://schemas.openxmlformats.org/officeDocument/2006/relationships" xmlns:m="http://schemas.openxmlformats.org/officeDocument/2006/math" xmlns:v="urn:schemas-microsoft-com:vml" xmlns:wp14="http://schemas.microsoft.com/office/word/2010/wordprocessingDrawing" xmlns:wp="http://schemas.openxmlformats.org/drawingml/2006/wordprocessingDrawing" xmlns:w10="urn:schemas-microsoft-com:office:word" xmlns:w="http://schemas.openxmlformats.org/wordprocessingml/2006/main" xmlns:w14="http://schemas.microsoft.com/office/word/2010/wordml" xmlns:w15="http://schemas.microsoft.com/office/word/2012/wordml" xmlns:w16cex="http://schemas.microsoft.com/office/word/2018/wordml/cex" xmlns:w16cid="http://schemas.microsoft.com/office/word/2016/wordml/cid" xmlns:w16="http://schemas.microsoft.com/office/word/2018/wordml" xmlns:w16sdtdh="http://schemas.microsoft.com/office/word/2020/wordml/sdtdatahash" xmlns:w16se="http://schemas.microsoft.com/office/word/2015/wordml/symex" xmlns:wpg="http://schemas.microsoft.com/office/word/2010/wordprocessingGroup" xmlns:wpi="http://schemas.microsoft.com/office/word/2010/wordprocessingInk" xmlns:wne="http://schemas.microsoft.com/office/word/2006/wordml" xmlns:wps="http://schemas.microsoft.com/office/word/2010/wordprocessingShape" mc:Ignorable="w14 w15 w16se w16cid w16 w16cex w16sdtdh wp14">
+<w:ftr xmlns:wpc="http://schemas.microsoft.com/office/word/2010/wordprocessingCanvas" xmlns:cx="http://schemas.microsoft.com/office/drawing/2014/chartex" xmlns:mc="http://schemas.openxmlformats.org/markup-compatibility/2006" xmlns:o="urn:schemas-microsoft-com:office:office" xmlns:r="http://schemas.openxmlformats.org/officeDocument/2006/relationships" xmlns:m="http://schemas.openxmlformats.org/officeDocument/2006/math" xmlns:v="urn:schemas-microsoft-com:vml" xmlns:wp14="http://schemas.microsoft.com/office/word/2010/wordprocessingDrawing" xmlns:wp="http://schemas.openxmlformats.org/drawingml/2006/wordprocessingDrawing" xmlns:w10="urn:schemas-microsoft-com:office:word" xmlns:w="http://schemas.openxmlformats.org/wordprocessingml/2006/main" xmlns:w14="http://schemas.microsoft.com/office/word/2010/wordml" xmlns:w15="http://schemas.microsoft.com/office/word/2012/wordml" xmlns:w16se="http://schemas.microsoft.com/office/word/2015/wordml/symex" xmlns:wpg="http://schemas.microsoft.com/office/word/2010/wordprocessingGroup" xmlns:wpi="http://schemas.microsoft.com/office/word/2010/wordprocessingInk" xmlns:wne="http://schemas.microsoft.com/office/word/2006/wordml" xmlns:wps="http://schemas.microsoft.com/office/word/2010/wordprocessingShape" mc:Ignorable="w14 w15 w16se wp14">
   <w:p>
     <w:pPr>
       <w:pStyle w:val="llb"/>
@@ -3875,8 +3873,9 @@
       <w:rPr>
         <w:b/>
         <w:bCs/>
-      </w:rPr>
-      <w:t>1</w:t>
+        <w:noProof/>
+      </w:rPr>
+      <w:t>7</w:t>
     </w:r>
     <w:r>
       <w:rPr>
@@ -3913,8 +3912,9 @@
       <w:rPr>
         <w:b/>
         <w:bCs/>
-      </w:rPr>
-      <w:t>2</w:t>
+        <w:noProof/>
+      </w:rPr>
+      <w:t>8</w:t>
     </w:r>
     <w:r>
       <w:rPr>
@@ -3928,7 +3928,7 @@
 </file>
 
 <file path=word/footnotes.xml><?xml version="1.0" encoding="utf-8"?>
-<w:footnotes xmlns:wpc="http://schemas.microsoft.com/office/word/2010/wordprocessingCanvas" xmlns:cx="http://schemas.microsoft.com/office/drawing/2014/chartex" xmlns:cx1="http://schemas.microsoft.com/office/drawing/2015/9/8/chartex" xmlns:cx2="http://schemas.microsoft.com/office/drawing/2015/10/21/chartex" xmlns:cx3="http://schemas.microsoft.com/office/drawing/2016/5/9/chartex" xmlns:cx4="http://schemas.microsoft.com/office/drawing/2016/5/10/chartex" xmlns:cx5="http://schemas.microsoft.com/office/drawing/2016/5/11/chartex" xmlns:cx6="http://schemas.microsoft.com/office/drawing/2016/5/12/chartex" xmlns:cx7="http://schemas.microsoft.com/office/drawing/2016/5/13/chartex" xmlns:cx8="http://schemas.microsoft.com/office/drawing/2016/5/14/chartex" xmlns:mc="http://schemas.openxmlformats.org/markup-compatibility/2006" xmlns:aink="http://schemas.microsoft.com/office/drawing/2016/ink" xmlns:am3d="http://schemas.microsoft.com/office/drawing/2017/model3d" xmlns:o="urn:schemas-microsoft-com:office:office" xmlns:r="http://schemas.openxmlformats.org/officeDocument/2006/relationships" xmlns:m="http://schemas.openxmlformats.org/officeDocument/2006/math" xmlns:v="urn:schemas-microsoft-com:vml" xmlns:wp14="http://schemas.microsoft.com/office/word/2010/wordprocessingDrawing" xmlns:wp="http://schemas.openxmlformats.org/drawingml/2006/wordprocessingDrawing" xmlns:w10="urn:schemas-microsoft-com:office:word" xmlns:w="http://schemas.openxmlformats.org/wordprocessingml/2006/main" xmlns:w14="http://schemas.microsoft.com/office/word/2010/wordml" xmlns:w15="http://schemas.microsoft.com/office/word/2012/wordml" xmlns:w16cex="http://schemas.microsoft.com/office/word/2018/wordml/cex" xmlns:w16cid="http://schemas.microsoft.com/office/word/2016/wordml/cid" xmlns:w16="http://schemas.microsoft.com/office/word/2018/wordml" xmlns:w16sdtdh="http://schemas.microsoft.com/office/word/2020/wordml/sdtdatahash" xmlns:w16se="http://schemas.microsoft.com/office/word/2015/wordml/symex" xmlns:wpg="http://schemas.microsoft.com/office/word/2010/wordprocessingGroup" xmlns:wpi="http://schemas.microsoft.com/office/word/2010/wordprocessingInk" xmlns:wne="http://schemas.microsoft.com/office/word/2006/wordml" xmlns:wps="http://schemas.microsoft.com/office/word/2010/wordprocessingShape" mc:Ignorable="w14 w15 w16se w16cid w16 w16cex w16sdtdh wp14">
+<w:footnotes xmlns:wpc="http://schemas.microsoft.com/office/word/2010/wordprocessingCanvas" xmlns:cx="http://schemas.microsoft.com/office/drawing/2014/chartex" xmlns:mc="http://schemas.openxmlformats.org/markup-compatibility/2006" xmlns:o="urn:schemas-microsoft-com:office:office" xmlns:r="http://schemas.openxmlformats.org/officeDocument/2006/relationships" xmlns:m="http://schemas.openxmlformats.org/officeDocument/2006/math" xmlns:v="urn:schemas-microsoft-com:vml" xmlns:wp14="http://schemas.microsoft.com/office/word/2010/wordprocessingDrawing" xmlns:wp="http://schemas.openxmlformats.org/drawingml/2006/wordprocessingDrawing" xmlns:w10="urn:schemas-microsoft-com:office:word" xmlns:w="http://schemas.openxmlformats.org/wordprocessingml/2006/main" xmlns:w14="http://schemas.microsoft.com/office/word/2010/wordml" xmlns:w15="http://schemas.microsoft.com/office/word/2012/wordml" xmlns:w16se="http://schemas.microsoft.com/office/word/2015/wordml/symex" xmlns:wpg="http://schemas.microsoft.com/office/word/2010/wordprocessingGroup" xmlns:wpi="http://schemas.microsoft.com/office/word/2010/wordprocessingInk" xmlns:wne="http://schemas.microsoft.com/office/word/2006/wordml" xmlns:wps="http://schemas.microsoft.com/office/word/2010/wordprocessingShape" mc:Ignorable="w14 w15 w16se wp14">
   <w:footnote w:type="separator" w:id="-1">
     <w:p>
       <w:pPr>
@@ -3953,7 +3953,7 @@
 </file>
 
 <file path=word/header1.xml><?xml version="1.0" encoding="utf-8"?>
-<w:hdr xmlns:wpc="http://schemas.microsoft.com/office/word/2010/wordprocessingCanvas" xmlns:cx="http://schemas.microsoft.com/office/drawing/2014/chartex" xmlns:cx1="http://schemas.microsoft.com/office/drawing/2015/9/8/chartex" xmlns:cx2="http://schemas.microsoft.com/office/drawing/2015/10/21/chartex" xmlns:cx3="http://schemas.microsoft.com/office/drawing/2016/5/9/chartex" xmlns:cx4="http://schemas.microsoft.com/office/drawing/2016/5/10/chartex" xmlns:cx5="http://schemas.microsoft.com/office/drawing/2016/5/11/chartex" xmlns:cx6="http://schemas.microsoft.com/office/drawing/2016/5/12/chartex" xmlns:cx7="http://schemas.microsoft.com/office/drawing/2016/5/13/chartex" xmlns:cx8="http://schemas.microsoft.com/office/drawing/2016/5/14/chartex" xmlns:mc="http://schemas.openxmlformats.org/markup-compatibility/2006" xmlns:aink="http://schemas.microsoft.com/office/drawing/2016/ink" xmlns:am3d="http://schemas.microsoft.com/office/drawing/2017/model3d" xmlns:o="urn:schemas-microsoft-com:office:office" xmlns:r="http://schemas.openxmlformats.org/officeDocument/2006/relationships" xmlns:m="http://schemas.openxmlformats.org/officeDocument/2006/math" xmlns:v="urn:schemas-microsoft-com:vml" xmlns:wp14="http://schemas.microsoft.com/office/word/2010/wordprocessingDrawing" xmlns:wp="http://schemas.openxmlformats.org/drawingml/2006/wordprocessingDrawing" xmlns:w10="urn:schemas-microsoft-com:office:word" xmlns:w="http://schemas.openxmlformats.org/wordprocessingml/2006/main" xmlns:w14="http://schemas.microsoft.com/office/word/2010/wordml" xmlns:w15="http://schemas.microsoft.com/office/word/2012/wordml" xmlns:w16cex="http://schemas.microsoft.com/office/word/2018/wordml/cex" xmlns:w16cid="http://schemas.microsoft.com/office/word/2016/wordml/cid" xmlns:w16="http://schemas.microsoft.com/office/word/2018/wordml" xmlns:w16sdtdh="http://schemas.microsoft.com/office/word/2020/wordml/sdtdatahash" xmlns:w16se="http://schemas.microsoft.com/office/word/2015/wordml/symex" xmlns:wpg="http://schemas.microsoft.com/office/word/2010/wordprocessingGroup" xmlns:wpi="http://schemas.microsoft.com/office/word/2010/wordprocessingInk" xmlns:wne="http://schemas.microsoft.com/office/word/2006/wordml" xmlns:wps="http://schemas.microsoft.com/office/word/2010/wordprocessingShape" mc:Ignorable="w14 w15 w16se w16cid w16 w16cex w16sdtdh wp14">
+<w:hdr xmlns:wpc="http://schemas.microsoft.com/office/word/2010/wordprocessingCanvas" xmlns:cx="http://schemas.microsoft.com/office/drawing/2014/chartex" xmlns:mc="http://schemas.openxmlformats.org/markup-compatibility/2006" xmlns:o="urn:schemas-microsoft-com:office:office" xmlns:r="http://schemas.openxmlformats.org/officeDocument/2006/relationships" xmlns:m="http://schemas.openxmlformats.org/officeDocument/2006/math" xmlns:v="urn:schemas-microsoft-com:vml" xmlns:wp14="http://schemas.microsoft.com/office/word/2010/wordprocessingDrawing" xmlns:wp="http://schemas.openxmlformats.org/drawingml/2006/wordprocessingDrawing" xmlns:w10="urn:schemas-microsoft-com:office:word" xmlns:w="http://schemas.openxmlformats.org/wordprocessingml/2006/main" xmlns:w14="http://schemas.microsoft.com/office/word/2010/wordml" xmlns:w15="http://schemas.microsoft.com/office/word/2012/wordml" xmlns:w16se="http://schemas.microsoft.com/office/word/2015/wordml/symex" xmlns:wpg="http://schemas.microsoft.com/office/word/2010/wordprocessingGroup" xmlns:wpi="http://schemas.microsoft.com/office/word/2010/wordprocessingInk" xmlns:wne="http://schemas.microsoft.com/office/word/2006/wordml" xmlns:wps="http://schemas.microsoft.com/office/word/2010/wordprocessingShape" mc:Ignorable="w14 w15 w16se wp14">
   <w:p>
     <w:pPr>
       <w:pStyle w:val="lfej"/>
@@ -3969,6 +3969,7 @@
       <w:rPr>
         <w:rFonts w:cs="Times New Roman"/>
         <w:noProof/>
+        <w:lang w:eastAsia="hu-HU"/>
       </w:rPr>
       <w:drawing>
         <wp:inline distT="0" distB="0" distL="0" distR="0" wp14:anchorId="1D475C24" wp14:editId="78B70007">
@@ -4056,7 +4057,7 @@
 </file>
 
 <file path=word/numbering.xml><?xml version="1.0" encoding="utf-8"?>
-<w:numbering xmlns:wpc="http://schemas.microsoft.com/office/word/2010/wordprocessingCanvas" xmlns:cx="http://schemas.microsoft.com/office/drawing/2014/chartex" xmlns:cx1="http://schemas.microsoft.com/office/drawing/2015/9/8/chartex" xmlns:cx2="http://schemas.microsoft.com/office/drawing/2015/10/21/chartex" xmlns:cx3="http://schemas.microsoft.com/office/drawing/2016/5/9/chartex" xmlns:cx4="http://schemas.microsoft.com/office/drawing/2016/5/10/chartex" xmlns:cx5="http://schemas.microsoft.com/office/drawing/2016/5/11/chartex" xmlns:cx6="http://schemas.microsoft.com/office/drawing/2016/5/12/chartex" xmlns:cx7="http://schemas.microsoft.com/office/drawing/2016/5/13/chartex" xmlns:cx8="http://schemas.microsoft.com/office/drawing/2016/5/14/chartex" xmlns:mc="http://schemas.openxmlformats.org/markup-compatibility/2006" xmlns:aink="http://schemas.microsoft.com/office/drawing/2016/ink" xmlns:am3d="http://schemas.microsoft.com/office/drawing/2017/model3d" xmlns:o="urn:schemas-microsoft-com:office:office" xmlns:r="http://schemas.openxmlformats.org/officeDocument/2006/relationships" xmlns:m="http://schemas.openxmlformats.org/officeDocument/2006/math" xmlns:v="urn:schemas-microsoft-com:vml" xmlns:wp14="http://schemas.microsoft.com/office/word/2010/wordprocessingDrawing" xmlns:wp="http://schemas.openxmlformats.org/drawingml/2006/wordprocessingDrawing" xmlns:w10="urn:schemas-microsoft-com:office:word" xmlns:w="http://schemas.openxmlformats.org/wordprocessingml/2006/main" xmlns:w14="http://schemas.microsoft.com/office/word/2010/wordml" xmlns:w15="http://schemas.microsoft.com/office/word/2012/wordml" xmlns:w16cex="http://schemas.microsoft.com/office/word/2018/wordml/cex" xmlns:w16cid="http://schemas.microsoft.com/office/word/2016/wordml/cid" xmlns:w16="http://schemas.microsoft.com/office/word/2018/wordml" xmlns:w16sdtdh="http://schemas.microsoft.com/office/word/2020/wordml/sdtdatahash" xmlns:w16se="http://schemas.microsoft.com/office/word/2015/wordml/symex" xmlns:wpg="http://schemas.microsoft.com/office/word/2010/wordprocessingGroup" xmlns:wpi="http://schemas.microsoft.com/office/word/2010/wordprocessingInk" xmlns:wne="http://schemas.microsoft.com/office/word/2006/wordml" xmlns:wps="http://schemas.microsoft.com/office/word/2010/wordprocessingShape" mc:Ignorable="w14 w15 w16se w16cid w16 w16cex w16sdtdh wp14">
+<w:numbering xmlns:wpc="http://schemas.microsoft.com/office/word/2010/wordprocessingCanvas" xmlns:cx="http://schemas.microsoft.com/office/drawing/2014/chartex" xmlns:mc="http://schemas.openxmlformats.org/markup-compatibility/2006" xmlns:o="urn:schemas-microsoft-com:office:office" xmlns:r="http://schemas.openxmlformats.org/officeDocument/2006/relationships" xmlns:m="http://schemas.openxmlformats.org/officeDocument/2006/math" xmlns:v="urn:schemas-microsoft-com:vml" xmlns:wp14="http://schemas.microsoft.com/office/word/2010/wordprocessingDrawing" xmlns:wp="http://schemas.openxmlformats.org/drawingml/2006/wordprocessingDrawing" xmlns:w10="urn:schemas-microsoft-com:office:word" xmlns:w="http://schemas.openxmlformats.org/wordprocessingml/2006/main" xmlns:w14="http://schemas.microsoft.com/office/word/2010/wordml" xmlns:w15="http://schemas.microsoft.com/office/word/2012/wordml" xmlns:w16se="http://schemas.microsoft.com/office/word/2015/wordml/symex" xmlns:wpg="http://schemas.microsoft.com/office/word/2010/wordprocessingGroup" xmlns:wpi="http://schemas.microsoft.com/office/word/2010/wordprocessingInk" xmlns:wne="http://schemas.microsoft.com/office/word/2006/wordml" xmlns:wps="http://schemas.microsoft.com/office/word/2010/wordprocessingShape" mc:Ignorable="w14 w15 w16se wp14">
   <w:abstractNum w:abstractNumId="0" w15:restartNumberingAfterBreak="0">
     <w:nsid w:val="02D859E4"/>
     <w:multiLevelType w:val="hybridMultilevel"/>
@@ -5990,7 +5991,7 @@
 </file>
 
 <file path=word/styles.xml><?xml version="1.0" encoding="utf-8"?>
-<w:styles xmlns:mc="http://schemas.openxmlformats.org/markup-compatibility/2006" xmlns:r="http://schemas.openxmlformats.org/officeDocument/2006/relationships" xmlns:w="http://schemas.openxmlformats.org/wordprocessingml/2006/main" xmlns:w14="http://schemas.microsoft.com/office/word/2010/wordml" xmlns:w15="http://schemas.microsoft.com/office/word/2012/wordml" xmlns:w16cex="http://schemas.microsoft.com/office/word/2018/wordml/cex" xmlns:w16cid="http://schemas.microsoft.com/office/word/2016/wordml/cid" xmlns:w16="http://schemas.microsoft.com/office/word/2018/wordml" xmlns:w16sdtdh="http://schemas.microsoft.com/office/word/2020/wordml/sdtdatahash" xmlns:w16se="http://schemas.microsoft.com/office/word/2015/wordml/symex" mc:Ignorable="w14 w15 w16se w16cid w16 w16cex w16sdtdh">
+<w:styles xmlns:mc="http://schemas.openxmlformats.org/markup-compatibility/2006" xmlns:r="http://schemas.openxmlformats.org/officeDocument/2006/relationships" xmlns:w="http://schemas.openxmlformats.org/wordprocessingml/2006/main" xmlns:w14="http://schemas.microsoft.com/office/word/2010/wordml" xmlns:w15="http://schemas.microsoft.com/office/word/2012/wordml" xmlns:w16se="http://schemas.microsoft.com/office/word/2015/wordml/symex" mc:Ignorable="w14 w15 w16se">
   <w:docDefaults>
     <w:rPrDefault>
       <w:rPr>
@@ -6006,7 +6007,7 @@
       </w:pPr>
     </w:pPrDefault>
   </w:docDefaults>
-  <w:latentStyles w:defLockedState="0" w:defUIPriority="99" w:defSemiHidden="0" w:defUnhideWhenUsed="0" w:defQFormat="0" w:count="376">
+  <w:latentStyles w:defLockedState="0" w:defUIPriority="99" w:defSemiHidden="0" w:defUnhideWhenUsed="0" w:defQFormat="0" w:count="371">
     <w:lsdException w:name="Normal" w:uiPriority="0" w:qFormat="1"/>
     <w:lsdException w:name="heading 1" w:uiPriority="9" w:qFormat="1"/>
     <w:lsdException w:name="heading 2" w:semiHidden="1" w:uiPriority="9" w:unhideWhenUsed="1" w:qFormat="1"/>
@@ -6378,11 +6379,6 @@
     <w:lsdException w:name="List Table 5 Dark Accent 6" w:uiPriority="50"/>
     <w:lsdException w:name="List Table 6 Colorful Accent 6" w:uiPriority="51"/>
     <w:lsdException w:name="List Table 7 Colorful Accent 6" w:uiPriority="52"/>
-    <w:lsdException w:name="Mention" w:semiHidden="1" w:unhideWhenUsed="1"/>
-    <w:lsdException w:name="Smart Hyperlink" w:semiHidden="1" w:unhideWhenUsed="1"/>
-    <w:lsdException w:name="Hashtag" w:semiHidden="1" w:unhideWhenUsed="1"/>
-    <w:lsdException w:name="Unresolved Mention" w:semiHidden="1" w:unhideWhenUsed="1"/>
-    <w:lsdException w:name="Smart Link" w:semiHidden="1" w:unhideWhenUsed="1"/>
   </w:latentStyles>
   <w:style w:type="paragraph" w:default="1" w:styleId="Norml">
     <w:name w:val="Normal"/>
@@ -7305,7 +7301,7 @@
 </file>
 
 <file path=customXml/itemProps1.xml><?xml version="1.0" encoding="utf-8"?>
-<ds:datastoreItem xmlns:ds="http://schemas.openxmlformats.org/officeDocument/2006/customXml" ds:itemID="{7B395080-248F-4DAF-9D2B-9EA664A998A3}">
+<ds:datastoreItem xmlns:ds="http://schemas.openxmlformats.org/officeDocument/2006/customXml" ds:itemID="{54E773A6-86E5-4E3B-AEC0-27AF00CFE39A}">
   <ds:schemaRefs>
     <ds:schemaRef ds:uri="http://schemas.openxmlformats.org/officeDocument/2006/bibliography"/>
   </ds:schemaRefs>

--- a/Dokumentumok/Projekt specifikáció.docx
+++ b/Dokumentumok/Projekt specifikáció.docx
@@ -2747,7 +2747,7 @@
           <w:rFonts w:cs="Times New Roman"/>
           <w:szCs w:val="26"/>
         </w:rPr>
-        <w:t>A projekt szerkezetének lehetséges felbontása:</w:t>
+        <w:t>A projekt szerkezetének felbontása:</w:t>
       </w:r>
     </w:p>
     <w:p>
@@ -3229,7 +3229,21 @@
           <w:rFonts w:cs="Times New Roman"/>
           <w:szCs w:val="26"/>
         </w:rPr>
-        <w:t>A főoldalon rögtön láthatóak kiemelt termékek, kiemelt blog posztok és gyors elérés az oldal további részeire.</w:t>
+        <w:t>A főoldalon rögtön láthatóak kiemelt termékek, kiemelt blog posztok és gyors elérés</w:t>
+      </w:r>
+      <w:r>
+        <w:rPr>
+          <w:rFonts w:cs="Times New Roman"/>
+          <w:szCs w:val="26"/>
+        </w:rPr>
+        <w:t xml:space="preserve"> a további oldalakra</w:t>
+      </w:r>
+      <w:r>
+        <w:rPr>
+          <w:rFonts w:cs="Times New Roman"/>
+          <w:szCs w:val="26"/>
+        </w:rPr>
+        <w:t>.</w:t>
       </w:r>
     </w:p>
     <w:p>
@@ -3420,8 +3434,6 @@
         </w:rPr>
         <w:t>A termékek színe és mennyisége a vásárlói felületen egyszerűen kiválasztható és módosítható.</w:t>
       </w:r>
-      <w:bookmarkStart w:id="17" w:name="_GoBack"/>
-      <w:bookmarkEnd w:id="17"/>
     </w:p>
     <w:p>
       <w:pPr>
@@ -3432,11 +3444,11 @@
         <w:lastRenderedPageBreak/>
         <w:t xml:space="preserve"> </w:t>
       </w:r>
-      <w:bookmarkStart w:id="18" w:name="_Toc209522169"/>
+      <w:bookmarkStart w:id="17" w:name="_Toc209522169"/>
       <w:r>
         <w:t>Mintakészítő</w:t>
       </w:r>
-      <w:bookmarkEnd w:id="18"/>
+      <w:bookmarkEnd w:id="17"/>
     </w:p>
     <w:p>
       <w:pPr>
@@ -3456,7 +3468,14 @@
           <w:rFonts w:cs="Times New Roman"/>
           <w:szCs w:val="26"/>
         </w:rPr>
-        <w:t>A mintakészítő felülettel eg</w:t>
+        <w:t>A mintakészítő felület</w:t>
+      </w:r>
+      <w:r>
+        <w:rPr>
+          <w:rFonts w:cs="Times New Roman"/>
+          <w:szCs w:val="26"/>
+        </w:rPr>
+        <w:t xml:space="preserve"> eg</w:t>
       </w:r>
       <w:r>
         <w:rPr>
@@ -3502,11 +3521,11 @@
       <w:r>
         <w:t xml:space="preserve"> </w:t>
       </w:r>
-      <w:bookmarkStart w:id="19" w:name="_Toc209522170"/>
+      <w:bookmarkStart w:id="18" w:name="_Toc209522170"/>
       <w:r>
         <w:t>Blog</w:t>
       </w:r>
-      <w:bookmarkEnd w:id="19"/>
+      <w:bookmarkEnd w:id="18"/>
     </w:p>
     <w:p>
       <w:pPr>
@@ -3537,11 +3556,11 @@
       <w:r>
         <w:t xml:space="preserve"> </w:t>
       </w:r>
-      <w:bookmarkStart w:id="20" w:name="_Toc209522171"/>
+      <w:bookmarkStart w:id="19" w:name="_Toc209522171"/>
       <w:r>
         <w:t>Kosár és fizetés</w:t>
       </w:r>
-      <w:bookmarkEnd w:id="20"/>
+      <w:bookmarkEnd w:id="19"/>
     </w:p>
     <w:p>
       <w:pPr>
@@ -3582,7 +3601,44 @@
           <w:rFonts w:cs="Times New Roman"/>
           <w:szCs w:val="26"/>
         </w:rPr>
-        <w:t>Tovább érve a fizetési lehetőségnél a felhasználó felviszi az adatait, ami bejelentkezett felhasználók esetén mentésre kerül. Amennyibben az oldalon való fizetést választja, egy további oldalon a kártya adatait is meg tudja adni.</w:t>
+        <w:t>Tov</w:t>
+      </w:r>
+      <w:r>
+        <w:rPr>
+          <w:rFonts w:cs="Times New Roman"/>
+          <w:szCs w:val="26"/>
+        </w:rPr>
+        <w:t>ább érve a fizetési lehetőségre,</w:t>
+      </w:r>
+      <w:bookmarkStart w:id="20" w:name="_GoBack"/>
+      <w:bookmarkEnd w:id="20"/>
+      <w:r>
+        <w:rPr>
+          <w:rFonts w:cs="Times New Roman"/>
+          <w:szCs w:val="26"/>
+        </w:rPr>
+        <w:t xml:space="preserve"> a felhasználó felviszi a</w:t>
+      </w:r>
+      <w:r>
+        <w:rPr>
+          <w:rFonts w:cs="Times New Roman"/>
+          <w:szCs w:val="26"/>
+        </w:rPr>
+        <w:t>z adatait, és a regisztrált felhasználók dönthetnek úgy, hogy elmentik az adataikat későbbi vásárláshoz</w:t>
+      </w:r>
+      <w:r>
+        <w:rPr>
+          <w:rFonts w:cs="Times New Roman"/>
+          <w:szCs w:val="26"/>
+        </w:rPr>
+        <w:t xml:space="preserve">. Amennyibben az oldalon </w:t>
+      </w:r>
+      <w:r>
+        <w:rPr>
+          <w:rFonts w:cs="Times New Roman"/>
+          <w:szCs w:val="26"/>
+        </w:rPr>
+        <w:t>szeretne kártyával fizetni, tovább megy egy oldalra, ahol a kártya adatait meg tudja adni.</w:t>
       </w:r>
     </w:p>
     <w:p>
@@ -3695,7 +3751,21 @@
           <w:rFonts w:cs="Times New Roman"/>
           <w:szCs w:val="26"/>
         </w:rPr>
-        <w:t xml:space="preserve"> A projektet feladatrészekre bontottuk, amikhez a munkaidő ráfordítás becslését napokban, befejezési időpontokat kitűzve adtuk meg. </w:t>
+        <w:t xml:space="preserve"> A projektet feladatrészekre bontottuk, amikhez a munka</w:t>
+      </w:r>
+      <w:r>
+        <w:rPr>
+          <w:rFonts w:cs="Times New Roman"/>
+          <w:szCs w:val="26"/>
+        </w:rPr>
+        <w:t>idő ráfordítás becslését hetekbe</w:t>
+      </w:r>
+      <w:r>
+        <w:rPr>
+          <w:rFonts w:cs="Times New Roman"/>
+          <w:szCs w:val="26"/>
+        </w:rPr>
+        <w:t xml:space="preserve">n, befejezési időpontokat kitűzve adtuk meg. </w:t>
       </w:r>
       <w:r>
         <w:t>A projekt során dokumentáljuk az esetleges eltéréseket az eredeti tervhez képest, beleértve a feladatok tényleges elkezdését és befejezését is, így biztosítva a folyamatos nyomon követhetőséget és átláthatóságot a projekt előrehaladásáról.</w:t>
@@ -3875,7 +3945,7 @@
         <w:bCs/>
         <w:noProof/>
       </w:rPr>
-      <w:t>7</w:t>
+      <w:t>8</w:t>
     </w:r>
     <w:r>
       <w:rPr>
@@ -7301,7 +7371,7 @@
 </file>
 
 <file path=customXml/itemProps1.xml><?xml version="1.0" encoding="utf-8"?>
-<ds:datastoreItem xmlns:ds="http://schemas.openxmlformats.org/officeDocument/2006/customXml" ds:itemID="{54E773A6-86E5-4E3B-AEC0-27AF00CFE39A}">
+<ds:datastoreItem xmlns:ds="http://schemas.openxmlformats.org/officeDocument/2006/customXml" ds:itemID="{BA3D4C70-84F3-42CB-A7CC-B2465E3F6DE6}">
   <ds:schemaRefs>
     <ds:schemaRef ds:uri="http://schemas.openxmlformats.org/officeDocument/2006/bibliography"/>
   </ds:schemaRefs>

--- a/Dokumentumok/Projekt specifikáció.docx
+++ b/Dokumentumok/Projekt specifikáció.docx
@@ -16,6 +16,8 @@
         </w:rPr>
       </w:pPr>
       <w:bookmarkStart w:id="0" w:name="_Hlk210127679"/>
+      <w:bookmarkStart w:id="1" w:name="_GoBack"/>
+      <w:bookmarkEnd w:id="1"/>
       <w:r>
         <w:rPr>
           <w:rFonts w:cs="Times New Roman"/>
@@ -144,7 +146,7 @@
           <w:szCs w:val="32"/>
         </w:rPr>
       </w:pPr>
-      <w:bookmarkStart w:id="1" w:name="_Hlk210127738"/>
+      <w:bookmarkStart w:id="2" w:name="_Hlk210127738"/>
       <w:r>
         <w:rPr>
           <w:rFonts w:cs="Times New Roman"/>
@@ -189,9 +191,9 @@
         </w:rPr>
         <w:t>Tóthpál István</w:t>
       </w:r>
-      <w:bookmarkStart w:id="2" w:name="_Toc207800951"/>
-    </w:p>
-    <w:bookmarkEnd w:id="1" w:displacedByCustomXml="next"/>
+      <w:bookmarkStart w:id="3" w:name="_Toc207800951"/>
+    </w:p>
+    <w:bookmarkEnd w:id="2" w:displacedByCustomXml="next"/>
     <w:sdt>
       <w:sdtPr>
         <w:rPr>
@@ -2167,23 +2169,23 @@
       <w:pPr>
         <w:pStyle w:val="Cmsor1"/>
       </w:pPr>
-      <w:bookmarkStart w:id="3" w:name="_Toc209522156"/>
-      <w:bookmarkStart w:id="4" w:name="_Hlk210130994"/>
+      <w:bookmarkStart w:id="4" w:name="_Toc209522156"/>
+      <w:bookmarkStart w:id="5" w:name="_Hlk210130994"/>
       <w:r>
         <w:lastRenderedPageBreak/>
         <w:t>Bevezetés</w:t>
       </w:r>
-      <w:bookmarkEnd w:id="3"/>
+      <w:bookmarkEnd w:id="4"/>
     </w:p>
     <w:p>
       <w:pPr>
         <w:pStyle w:val="Cmsor2"/>
       </w:pPr>
-      <w:bookmarkStart w:id="5" w:name="_Toc209522157"/>
+      <w:bookmarkStart w:id="6" w:name="_Toc209522157"/>
       <w:r>
         <w:t>Feladat címe</w:t>
       </w:r>
-      <w:bookmarkEnd w:id="5"/>
+      <w:bookmarkEnd w:id="6"/>
     </w:p>
     <w:p>
       <w:pPr>
@@ -2212,13 +2214,13 @@
       <w:pPr>
         <w:pStyle w:val="Cmsor2"/>
       </w:pPr>
-      <w:bookmarkStart w:id="6" w:name="_Toc209522158"/>
+      <w:bookmarkStart w:id="7" w:name="_Toc209522158"/>
       <w:r>
         <w:t>Feladat rövid ismertetése</w:t>
       </w:r>
-      <w:bookmarkEnd w:id="6"/>
-    </w:p>
-    <w:bookmarkEnd w:id="4"/>
+      <w:bookmarkEnd w:id="7"/>
+    </w:p>
+    <w:bookmarkEnd w:id="5"/>
     <w:p>
       <w:pPr>
         <w:jc w:val="both"/>
@@ -2416,7 +2418,7 @@
       <w:pPr>
         <w:pStyle w:val="Cmsor1"/>
       </w:pPr>
-      <w:bookmarkStart w:id="7" w:name="_Toc209522159"/>
+      <w:bookmarkStart w:id="8" w:name="_Toc209522159"/>
       <w:r>
         <w:lastRenderedPageBreak/>
         <w:t xml:space="preserve">Elvárások a </w:t>
@@ -2427,17 +2429,17 @@
       <w:r>
         <w:t>kapcsolatban</w:t>
       </w:r>
-      <w:bookmarkEnd w:id="7"/>
+      <w:bookmarkEnd w:id="8"/>
     </w:p>
     <w:p>
       <w:pPr>
         <w:pStyle w:val="Cmsor2"/>
       </w:pPr>
-      <w:bookmarkStart w:id="8" w:name="_Toc209522160"/>
+      <w:bookmarkStart w:id="9" w:name="_Toc209522160"/>
       <w:r>
         <w:t>Operációs rendszer és környezet</w:t>
       </w:r>
-      <w:bookmarkEnd w:id="8"/>
+      <w:bookmarkEnd w:id="9"/>
     </w:p>
     <w:p>
       <w:pPr>
@@ -2485,11 +2487,11 @@
       <w:pPr>
         <w:pStyle w:val="Cmsor2"/>
       </w:pPr>
-      <w:bookmarkStart w:id="9" w:name="_Toc209522161"/>
+      <w:bookmarkStart w:id="10" w:name="_Toc209522161"/>
       <w:r>
         <w:t>A fejlesztéshez használt eszközök</w:t>
       </w:r>
-      <w:bookmarkEnd w:id="9"/>
+      <w:bookmarkEnd w:id="10"/>
     </w:p>
     <w:p>
       <w:pPr>
@@ -2560,7 +2562,7 @@
       <w:pPr>
         <w:pStyle w:val="Cmsor2"/>
       </w:pPr>
-      <w:bookmarkStart w:id="10" w:name="_Toc209522162"/>
+      <w:bookmarkStart w:id="11" w:name="_Toc209522162"/>
       <w:r>
         <w:t xml:space="preserve">A </w:t>
       </w:r>
@@ -2570,7 +2572,7 @@
       <w:r>
         <w:t xml:space="preserve"> további tartalma</w:t>
       </w:r>
-      <w:bookmarkEnd w:id="10"/>
+      <w:bookmarkEnd w:id="11"/>
       <w:r>
         <w:t>i</w:t>
       </w:r>
@@ -2728,11 +2730,11 @@
       <w:pPr>
         <w:pStyle w:val="Cmsor2"/>
       </w:pPr>
-      <w:bookmarkStart w:id="11" w:name="_Toc209522163"/>
+      <w:bookmarkStart w:id="12" w:name="_Toc209522163"/>
       <w:r>
         <w:t>Modulok</w:t>
       </w:r>
-      <w:bookmarkEnd w:id="11"/>
+      <w:bookmarkEnd w:id="12"/>
     </w:p>
     <w:p>
       <w:pPr>
@@ -3008,12 +3010,12 @@
       <w:pPr>
         <w:pStyle w:val="Cmsor1"/>
       </w:pPr>
-      <w:bookmarkStart w:id="12" w:name="_Toc209522164"/>
+      <w:bookmarkStart w:id="13" w:name="_Toc209522164"/>
       <w:r>
         <w:lastRenderedPageBreak/>
         <w:t xml:space="preserve">Szoftver </w:t>
       </w:r>
-      <w:bookmarkEnd w:id="12"/>
+      <w:bookmarkEnd w:id="13"/>
       <w:r>
         <w:t>leírás</w:t>
       </w:r>
@@ -3038,11 +3040,11 @@
       <w:pPr>
         <w:pStyle w:val="Cmsor2"/>
       </w:pPr>
-      <w:bookmarkStart w:id="13" w:name="_Toc209522165"/>
+      <w:bookmarkStart w:id="14" w:name="_Toc209522165"/>
       <w:r>
         <w:t>Megjelenés</w:t>
       </w:r>
-      <w:bookmarkEnd w:id="13"/>
+      <w:bookmarkEnd w:id="14"/>
     </w:p>
     <w:p>
       <w:pPr>
@@ -3191,11 +3193,11 @@
       <w:pPr>
         <w:pStyle w:val="Cmsor2"/>
       </w:pPr>
-      <w:bookmarkStart w:id="14" w:name="_Toc209522166"/>
+      <w:bookmarkStart w:id="15" w:name="_Toc209522166"/>
       <w:r>
         <w:t>Funkciók</w:t>
       </w:r>
-      <w:bookmarkEnd w:id="14"/>
+      <w:bookmarkEnd w:id="15"/>
     </w:p>
     <w:p>
       <w:pPr>
@@ -3205,11 +3207,11 @@
       <w:r>
         <w:t xml:space="preserve"> </w:t>
       </w:r>
-      <w:bookmarkStart w:id="15" w:name="_Toc209522167"/>
+      <w:bookmarkStart w:id="16" w:name="_Toc209522167"/>
       <w:r>
         <w:t>Főoldal és menük</w:t>
       </w:r>
-      <w:bookmarkEnd w:id="15"/>
+      <w:bookmarkEnd w:id="16"/>
     </w:p>
     <w:p>
       <w:pPr>
@@ -3345,11 +3347,11 @@
       <w:r>
         <w:t xml:space="preserve"> </w:t>
       </w:r>
-      <w:bookmarkStart w:id="16" w:name="_Toc209522168"/>
+      <w:bookmarkStart w:id="17" w:name="_Toc209522168"/>
       <w:r>
         <w:t>Webáruház</w:t>
       </w:r>
-      <w:bookmarkEnd w:id="16"/>
+      <w:bookmarkEnd w:id="17"/>
     </w:p>
     <w:p>
       <w:pPr>
@@ -3444,11 +3446,11 @@
         <w:lastRenderedPageBreak/>
         <w:t xml:space="preserve"> </w:t>
       </w:r>
-      <w:bookmarkStart w:id="17" w:name="_Toc209522169"/>
+      <w:bookmarkStart w:id="18" w:name="_Toc209522169"/>
       <w:r>
         <w:t>Mintakészítő</w:t>
       </w:r>
-      <w:bookmarkEnd w:id="17"/>
+      <w:bookmarkEnd w:id="18"/>
     </w:p>
     <w:p>
       <w:pPr>
@@ -3521,11 +3523,11 @@
       <w:r>
         <w:t xml:space="preserve"> </w:t>
       </w:r>
-      <w:bookmarkStart w:id="18" w:name="_Toc209522170"/>
+      <w:bookmarkStart w:id="19" w:name="_Toc209522170"/>
       <w:r>
         <w:t>Blog</w:t>
       </w:r>
-      <w:bookmarkEnd w:id="18"/>
+      <w:bookmarkEnd w:id="19"/>
     </w:p>
     <w:p>
       <w:pPr>
@@ -3556,11 +3558,11 @@
       <w:r>
         <w:t xml:space="preserve"> </w:t>
       </w:r>
-      <w:bookmarkStart w:id="19" w:name="_Toc209522171"/>
+      <w:bookmarkStart w:id="20" w:name="_Toc209522171"/>
       <w:r>
         <w:t>Kosár és fizetés</w:t>
       </w:r>
-      <w:bookmarkEnd w:id="19"/>
+      <w:bookmarkEnd w:id="20"/>
     </w:p>
     <w:p>
       <w:pPr>
@@ -3610,8 +3612,6 @@
         </w:rPr>
         <w:t>ább érve a fizetési lehetőségre,</w:t>
       </w:r>
-      <w:bookmarkStart w:id="20" w:name="_GoBack"/>
-      <w:bookmarkEnd w:id="20"/>
       <w:r>
         <w:rPr>
           <w:rFonts w:cs="Times New Roman"/>
@@ -3821,7 +3821,7 @@
         </w:rPr>
         <w:t>.</w:t>
       </w:r>
-      <w:bookmarkEnd w:id="2"/>
+      <w:bookmarkEnd w:id="3"/>
       <w:r>
         <w:rPr>
           <w:rFonts w:cs="Times New Roman"/>
@@ -7371,7 +7371,7 @@
 </file>
 
 <file path=customXml/itemProps1.xml><?xml version="1.0" encoding="utf-8"?>
-<ds:datastoreItem xmlns:ds="http://schemas.openxmlformats.org/officeDocument/2006/customXml" ds:itemID="{BA3D4C70-84F3-42CB-A7CC-B2465E3F6DE6}">
+<ds:datastoreItem xmlns:ds="http://schemas.openxmlformats.org/officeDocument/2006/customXml" ds:itemID="{0A11D2D5-6DC6-4783-A676-765790E4252D}">
   <ds:schemaRefs>
     <ds:schemaRef ds:uri="http://schemas.openxmlformats.org/officeDocument/2006/bibliography"/>
   </ds:schemaRefs>
